--- a/需求工程/g11愿景与范围文档.docx
+++ b/需求工程/g11愿景与范围文档.docx
@@ -112,7 +112,7 @@
     </w:p>
     <w:p>
       <w:pPr>
-        <w:pStyle w:val="11"/>
+        <w:pStyle w:val="14"/>
         <w:spacing w:line="240" w:lineRule="auto"/>
         <w:rPr>
           <w:sz w:val="32"/>
@@ -132,7 +132,7 @@
     </w:p>
     <w:p>
       <w:pPr>
-        <w:pStyle w:val="11"/>
+        <w:pStyle w:val="14"/>
         <w:spacing w:line="240" w:lineRule="auto"/>
         <w:rPr>
           <w:sz w:val="24"/>
@@ -1596,7 +1596,7 @@
     </w:p>
     <w:tbl>
       <w:tblPr>
-        <w:tblStyle w:val="9"/>
+        <w:tblStyle w:val="12"/>
         <w:tblW w:w="9321" w:type="dxa"/>
         <w:tblInd w:w="0" w:type="dxa"/>
         <w:tblBorders>
@@ -4183,1106 +4183,1045 @@
         </w:rPr>
       </w:pPr>
     </w:p>
-    <w:sdt>
-      <w:sdtPr>
-        <w:rPr>
-          <w:rFonts w:ascii="宋体" w:hAnsi="宋体" w:eastAsia="宋体"/>
-          <w:sz w:val="21"/>
-        </w:rPr>
-        <w:id w:val="147461283"/>
-        <w:docPartObj>
-          <w:docPartGallery w:val="Table of Contents"/>
-          <w:docPartUnique/>
-        </w:docPartObj>
-      </w:sdtPr>
-      <w:sdtEndPr>
-        <w:rPr>
-          <w:rFonts w:ascii="宋体" w:hAnsi="宋体" w:eastAsia="宋体"/>
-          <w:sz w:val="20"/>
-          <w:szCs w:val="20"/>
-        </w:rPr>
-      </w:sdtEndPr>
-      <w:sdtContent>
-        <w:p>
-          <w:pPr>
-            <w:jc w:val="center"/>
-          </w:pPr>
-          <w:r>
-            <w:rPr>
-              <w:rFonts w:ascii="宋体" w:hAnsi="宋体" w:eastAsia="宋体"/>
-              <w:sz w:val="21"/>
-            </w:rPr>
-            <w:t>目录</w:t>
-          </w:r>
-        </w:p>
-        <w:p>
-          <w:pPr>
-            <w:pStyle w:val="12"/>
-            <w:tabs>
-              <w:tab w:val="right" w:leader="dot" w:pos="8306"/>
-            </w:tabs>
-          </w:pPr>
-          <w:r>
-            <w:rPr>
-              <w:b/>
-              <w:bCs/>
-            </w:rPr>
-            <w:fldChar w:fldCharType="begin"/>
-          </w:r>
-          <w:r>
-            <w:instrText xml:space="preserve"> HYPERLINK \l _Toc19535 </w:instrText>
-          </w:r>
-          <w:r>
-            <w:rPr>
-              <w:b/>
-              <w:bCs/>
-            </w:rPr>
-            <w:fldChar w:fldCharType="separate"/>
-          </w:r>
-          <w:sdt>
-            <w:sdtPr>
-              <w:rPr>
-                <w:rFonts w:asciiTheme="minorHAnsi" w:hAnsiTheme="minorHAnsi" w:eastAsiaTheme="minorEastAsia" w:cstheme="minorBidi"/>
-                <w:b/>
-                <w:bCs/>
-                <w:kern w:val="2"/>
-                <w:sz w:val="21"/>
-                <w:szCs w:val="24"/>
-                <w:lang w:val="en-US" w:eastAsia="zh-CN" w:bidi="ar-SA"/>
-              </w:rPr>
-              <w:id w:val="147461283"/>
-              <w:placeholder>
-                <w:docPart w:val="{687cbb3b-e399-4834-a91b-5f17b4245862}"/>
-              </w:placeholder>
-            </w:sdtPr>
-            <w:sdtEndPr>
-              <w:rPr>
-                <w:rFonts w:asciiTheme="minorHAnsi" w:hAnsiTheme="minorHAnsi" w:eastAsiaTheme="minorEastAsia" w:cstheme="minorBidi"/>
-                <w:b/>
-                <w:bCs/>
-                <w:kern w:val="2"/>
-                <w:sz w:val="21"/>
-                <w:szCs w:val="24"/>
-                <w:lang w:val="en-US" w:eastAsia="zh-CN" w:bidi="ar-SA"/>
-              </w:rPr>
-            </w:sdtEndPr>
-            <w:sdtContent>
-              <w:r>
-                <w:rPr>
-                  <w:rFonts w:hint="eastAsia" w:asciiTheme="minorHAnsi" w:hAnsiTheme="minorHAnsi" w:eastAsiaTheme="minorEastAsia" w:cstheme="minorBidi"/>
-                  <w:b/>
-                  <w:bCs/>
-                </w:rPr>
-                <w:t>1. 业务需求</w:t>
-              </w:r>
-            </w:sdtContent>
-          </w:sdt>
-          <w:r>
-            <w:rPr>
-              <w:b/>
-              <w:bCs/>
-            </w:rPr>
-            <w:tab/>
-          </w:r>
-          <w:r>
-            <w:rPr>
-              <w:b/>
-              <w:bCs/>
-            </w:rPr>
-            <w:t>3</w:t>
-          </w:r>
-          <w:r>
-            <w:rPr>
-              <w:b/>
-              <w:bCs/>
-            </w:rPr>
-            <w:fldChar w:fldCharType="end"/>
-          </w:r>
-        </w:p>
-        <w:p>
-          <w:pPr>
-            <w:pStyle w:val="13"/>
-            <w:tabs>
-              <w:tab w:val="right" w:leader="dot" w:pos="8306"/>
-            </w:tabs>
-          </w:pPr>
-          <w:r>
-            <w:fldChar w:fldCharType="begin"/>
-          </w:r>
-          <w:r>
-            <w:instrText xml:space="preserve"> HYPERLINK \l _Toc28508 </w:instrText>
-          </w:r>
-          <w:r>
-            <w:fldChar w:fldCharType="separate"/>
-          </w:r>
-          <w:sdt>
-            <w:sdtPr>
-              <w:rPr>
-                <w:rFonts w:asciiTheme="minorHAnsi" w:hAnsiTheme="minorHAnsi" w:eastAsiaTheme="minorEastAsia" w:cstheme="minorBidi"/>
-                <w:kern w:val="2"/>
-                <w:sz w:val="21"/>
-                <w:szCs w:val="24"/>
-                <w:lang w:val="en-US" w:eastAsia="zh-CN" w:bidi="ar-SA"/>
-              </w:rPr>
-              <w:id w:val="147461283"/>
-              <w:placeholder>
-                <w:docPart w:val="{9acee06b-1826-46f7-8ab3-1868340c1646}"/>
-              </w:placeholder>
-            </w:sdtPr>
-            <w:sdtEndPr>
-              <w:rPr>
-                <w:rFonts w:asciiTheme="minorHAnsi" w:hAnsiTheme="minorHAnsi" w:eastAsiaTheme="minorEastAsia" w:cstheme="minorBidi"/>
-                <w:kern w:val="2"/>
-                <w:sz w:val="21"/>
-                <w:szCs w:val="24"/>
-                <w:lang w:val="en-US" w:eastAsia="zh-CN" w:bidi="ar-SA"/>
-              </w:rPr>
-            </w:sdtEndPr>
-            <w:sdtContent>
-              <w:r>
-                <w:rPr>
-                  <w:rFonts w:hint="eastAsia" w:ascii="Arial" w:hAnsi="Arial" w:eastAsia="黑体" w:cstheme="minorBidi"/>
-                </w:rPr>
-                <w:t>1.1背景</w:t>
-              </w:r>
-            </w:sdtContent>
-          </w:sdt>
-          <w:r>
-            <w:tab/>
-          </w:r>
-          <w:r>
-            <w:t>3</w:t>
-          </w:r>
-          <w:r>
-            <w:fldChar w:fldCharType="end"/>
-          </w:r>
-        </w:p>
-        <w:p>
-          <w:pPr>
-            <w:pStyle w:val="13"/>
-            <w:tabs>
-              <w:tab w:val="right" w:leader="dot" w:pos="8306"/>
-            </w:tabs>
-          </w:pPr>
-          <w:r>
-            <w:fldChar w:fldCharType="begin"/>
-          </w:r>
-          <w:r>
-            <w:instrText xml:space="preserve"> HYPERLINK \l _Toc18357 </w:instrText>
-          </w:r>
-          <w:r>
-            <w:fldChar w:fldCharType="separate"/>
-          </w:r>
-          <w:sdt>
-            <w:sdtPr>
-              <w:rPr>
-                <w:rFonts w:asciiTheme="minorHAnsi" w:hAnsiTheme="minorHAnsi" w:eastAsiaTheme="minorEastAsia" w:cstheme="minorBidi"/>
-                <w:kern w:val="2"/>
-                <w:sz w:val="21"/>
-                <w:szCs w:val="24"/>
-                <w:lang w:val="en-US" w:eastAsia="zh-CN" w:bidi="ar-SA"/>
-              </w:rPr>
-              <w:id w:val="147461283"/>
-              <w:placeholder>
-                <w:docPart w:val="{924910e6-f7a4-407c-8823-49f073b0cdce}"/>
-              </w:placeholder>
-            </w:sdtPr>
-            <w:sdtEndPr>
-              <w:rPr>
-                <w:rFonts w:asciiTheme="minorHAnsi" w:hAnsiTheme="minorHAnsi" w:eastAsiaTheme="minorEastAsia" w:cstheme="minorBidi"/>
-                <w:kern w:val="2"/>
-                <w:sz w:val="21"/>
-                <w:szCs w:val="24"/>
-                <w:lang w:val="en-US" w:eastAsia="zh-CN" w:bidi="ar-SA"/>
-              </w:rPr>
-            </w:sdtEndPr>
-            <w:sdtContent>
-              <w:r>
-                <w:rPr>
-                  <w:rFonts w:hint="eastAsia" w:ascii="Arial" w:hAnsi="Arial" w:eastAsia="黑体" w:cstheme="minorBidi"/>
-                </w:rPr>
-                <w:t>1.2业务机遇</w:t>
-              </w:r>
-            </w:sdtContent>
-          </w:sdt>
-          <w:r>
-            <w:tab/>
-          </w:r>
-          <w:r>
-            <w:t>3</w:t>
-          </w:r>
-          <w:r>
-            <w:fldChar w:fldCharType="end"/>
-          </w:r>
-        </w:p>
-        <w:p>
-          <w:pPr>
-            <w:pStyle w:val="13"/>
-            <w:tabs>
-              <w:tab w:val="right" w:leader="dot" w:pos="8306"/>
-            </w:tabs>
-          </w:pPr>
-          <w:r>
-            <w:fldChar w:fldCharType="begin"/>
-          </w:r>
-          <w:r>
-            <w:instrText xml:space="preserve"> HYPERLINK \l _Toc11145 </w:instrText>
-          </w:r>
-          <w:r>
-            <w:fldChar w:fldCharType="separate"/>
-          </w:r>
-          <w:sdt>
-            <w:sdtPr>
-              <w:rPr>
-                <w:rFonts w:asciiTheme="minorHAnsi" w:hAnsiTheme="minorHAnsi" w:eastAsiaTheme="minorEastAsia" w:cstheme="minorBidi"/>
-                <w:kern w:val="2"/>
-                <w:sz w:val="21"/>
-                <w:szCs w:val="24"/>
-                <w:lang w:val="en-US" w:eastAsia="zh-CN" w:bidi="ar-SA"/>
-              </w:rPr>
-              <w:id w:val="147461283"/>
-              <w:placeholder>
-                <w:docPart w:val="{07aa573e-a465-445a-864f-a4cafcbbff51}"/>
-              </w:placeholder>
-            </w:sdtPr>
-            <w:sdtEndPr>
-              <w:rPr>
-                <w:rFonts w:asciiTheme="minorHAnsi" w:hAnsiTheme="minorHAnsi" w:eastAsiaTheme="minorEastAsia" w:cstheme="minorBidi"/>
-                <w:kern w:val="2"/>
-                <w:sz w:val="21"/>
-                <w:szCs w:val="24"/>
-                <w:lang w:val="en-US" w:eastAsia="zh-CN" w:bidi="ar-SA"/>
-              </w:rPr>
-            </w:sdtEndPr>
-            <w:sdtContent>
-              <w:r>
-                <w:rPr>
-                  <w:rFonts w:hint="eastAsia" w:ascii="Arial" w:hAnsi="Arial" w:eastAsia="黑体" w:cstheme="minorBidi"/>
-                </w:rPr>
-                <w:t>1.3业务目标</w:t>
-              </w:r>
-            </w:sdtContent>
-          </w:sdt>
-          <w:r>
-            <w:tab/>
-          </w:r>
-          <w:r>
-            <w:t>4</w:t>
-          </w:r>
-          <w:r>
-            <w:fldChar w:fldCharType="end"/>
-          </w:r>
-        </w:p>
-        <w:p>
-          <w:pPr>
-            <w:pStyle w:val="13"/>
-            <w:tabs>
-              <w:tab w:val="right" w:leader="dot" w:pos="8306"/>
-            </w:tabs>
-          </w:pPr>
-          <w:r>
-            <w:fldChar w:fldCharType="begin"/>
-          </w:r>
-          <w:r>
-            <w:instrText xml:space="preserve"> HYPERLINK \l _Toc3998 </w:instrText>
-          </w:r>
-          <w:r>
-            <w:fldChar w:fldCharType="separate"/>
-          </w:r>
-          <w:sdt>
-            <w:sdtPr>
-              <w:rPr>
-                <w:rFonts w:asciiTheme="minorHAnsi" w:hAnsiTheme="minorHAnsi" w:eastAsiaTheme="minorEastAsia" w:cstheme="minorBidi"/>
-                <w:kern w:val="2"/>
-                <w:sz w:val="21"/>
-                <w:szCs w:val="24"/>
-                <w:lang w:val="en-US" w:eastAsia="zh-CN" w:bidi="ar-SA"/>
-              </w:rPr>
-              <w:id w:val="147461283"/>
-              <w:placeholder>
-                <w:docPart w:val="{590c3a15-2d0d-4c2f-84ed-6119e793f6df}"/>
-              </w:placeholder>
-            </w:sdtPr>
-            <w:sdtEndPr>
-              <w:rPr>
-                <w:rFonts w:asciiTheme="minorHAnsi" w:hAnsiTheme="minorHAnsi" w:eastAsiaTheme="minorEastAsia" w:cstheme="minorBidi"/>
-                <w:kern w:val="2"/>
-                <w:sz w:val="21"/>
-                <w:szCs w:val="24"/>
-                <w:lang w:val="en-US" w:eastAsia="zh-CN" w:bidi="ar-SA"/>
-              </w:rPr>
-            </w:sdtEndPr>
-            <w:sdtContent>
-              <w:r>
-                <w:rPr>
-                  <w:rFonts w:hint="eastAsia" w:ascii="Arial" w:hAnsi="Arial" w:eastAsia="黑体" w:cstheme="minorBidi"/>
-                </w:rPr>
-                <w:t>1.4成功的标准</w:t>
-              </w:r>
-            </w:sdtContent>
-          </w:sdt>
-          <w:r>
-            <w:tab/>
-          </w:r>
-          <w:r>
-            <w:t>4</w:t>
-          </w:r>
-          <w:r>
-            <w:fldChar w:fldCharType="end"/>
-          </w:r>
-        </w:p>
-        <w:p>
-          <w:pPr>
-            <w:pStyle w:val="13"/>
-            <w:tabs>
-              <w:tab w:val="right" w:leader="dot" w:pos="8306"/>
-            </w:tabs>
-          </w:pPr>
-          <w:r>
-            <w:fldChar w:fldCharType="begin"/>
-          </w:r>
-          <w:r>
-            <w:instrText xml:space="preserve"> HYPERLINK \l _Toc29215 </w:instrText>
-          </w:r>
-          <w:r>
-            <w:fldChar w:fldCharType="separate"/>
-          </w:r>
-          <w:sdt>
-            <w:sdtPr>
-              <w:rPr>
-                <w:rFonts w:asciiTheme="minorHAnsi" w:hAnsiTheme="minorHAnsi" w:eastAsiaTheme="minorEastAsia" w:cstheme="minorBidi"/>
-                <w:kern w:val="2"/>
-                <w:sz w:val="21"/>
-                <w:szCs w:val="24"/>
-                <w:lang w:val="en-US" w:eastAsia="zh-CN" w:bidi="ar-SA"/>
-              </w:rPr>
-              <w:id w:val="147461283"/>
-              <w:placeholder>
-                <w:docPart w:val="{abb8f84a-6ac0-492f-b645-ca869267bc4b}"/>
-              </w:placeholder>
-            </w:sdtPr>
-            <w:sdtEndPr>
-              <w:rPr>
-                <w:rFonts w:asciiTheme="minorHAnsi" w:hAnsiTheme="minorHAnsi" w:eastAsiaTheme="minorEastAsia" w:cstheme="minorBidi"/>
-                <w:kern w:val="2"/>
-                <w:sz w:val="21"/>
-                <w:szCs w:val="24"/>
-                <w:lang w:val="en-US" w:eastAsia="zh-CN" w:bidi="ar-SA"/>
-              </w:rPr>
-            </w:sdtEndPr>
-            <w:sdtContent>
-              <w:r>
-                <w:rPr>
-                  <w:rFonts w:hint="eastAsia" w:ascii="Arial" w:hAnsi="Arial" w:eastAsia="黑体" w:cstheme="minorBidi"/>
-                </w:rPr>
-                <w:t>1.5愿景声明</w:t>
-              </w:r>
-            </w:sdtContent>
-          </w:sdt>
-          <w:r>
-            <w:tab/>
-          </w:r>
-          <w:r>
-            <w:t>4</w:t>
-          </w:r>
-          <w:r>
-            <w:fldChar w:fldCharType="end"/>
-          </w:r>
-        </w:p>
-        <w:p>
-          <w:pPr>
-            <w:pStyle w:val="13"/>
-            <w:tabs>
-              <w:tab w:val="right" w:leader="dot" w:pos="8306"/>
-            </w:tabs>
-          </w:pPr>
-          <w:r>
-            <w:fldChar w:fldCharType="begin"/>
-          </w:r>
-          <w:r>
-            <w:instrText xml:space="preserve"> HYPERLINK \l _Toc9745 </w:instrText>
-          </w:r>
-          <w:r>
-            <w:fldChar w:fldCharType="separate"/>
-          </w:r>
-          <w:sdt>
-            <w:sdtPr>
-              <w:rPr>
-                <w:rFonts w:asciiTheme="minorHAnsi" w:hAnsiTheme="minorHAnsi" w:eastAsiaTheme="minorEastAsia" w:cstheme="minorBidi"/>
-                <w:kern w:val="2"/>
-                <w:sz w:val="21"/>
-                <w:szCs w:val="24"/>
-                <w:lang w:val="en-US" w:eastAsia="zh-CN" w:bidi="ar-SA"/>
-              </w:rPr>
-              <w:id w:val="147461283"/>
-              <w:placeholder>
-                <w:docPart w:val="{4436c378-0ac2-4c0d-94a7-f381a4781645}"/>
-              </w:placeholder>
-            </w:sdtPr>
-            <w:sdtEndPr>
-              <w:rPr>
-                <w:rFonts w:asciiTheme="minorHAnsi" w:hAnsiTheme="minorHAnsi" w:eastAsiaTheme="minorEastAsia" w:cstheme="minorBidi"/>
-                <w:kern w:val="2"/>
-                <w:sz w:val="21"/>
-                <w:szCs w:val="24"/>
-                <w:lang w:val="en-US" w:eastAsia="zh-CN" w:bidi="ar-SA"/>
-              </w:rPr>
-            </w:sdtEndPr>
-            <w:sdtContent>
-              <w:r>
-                <w:rPr>
-                  <w:rFonts w:hint="eastAsia" w:ascii="Arial" w:hAnsi="Arial" w:eastAsia="黑体" w:cstheme="minorBidi"/>
-                </w:rPr>
-                <w:t>1.6业务风险</w:t>
-              </w:r>
-            </w:sdtContent>
-          </w:sdt>
-          <w:r>
-            <w:tab/>
-          </w:r>
-          <w:r>
-            <w:t>5</w:t>
-          </w:r>
-          <w:r>
-            <w:fldChar w:fldCharType="end"/>
-          </w:r>
-        </w:p>
-        <w:p>
-          <w:pPr>
-            <w:pStyle w:val="13"/>
-            <w:tabs>
-              <w:tab w:val="right" w:leader="dot" w:pos="8306"/>
-            </w:tabs>
-          </w:pPr>
-          <w:r>
-            <w:fldChar w:fldCharType="begin"/>
-          </w:r>
-          <w:r>
-            <w:instrText xml:space="preserve"> HYPERLINK \l _Toc8394 </w:instrText>
-          </w:r>
-          <w:r>
-            <w:fldChar w:fldCharType="separate"/>
-          </w:r>
-          <w:sdt>
-            <w:sdtPr>
-              <w:rPr>
-                <w:rFonts w:asciiTheme="minorHAnsi" w:hAnsiTheme="minorHAnsi" w:eastAsiaTheme="minorEastAsia" w:cstheme="minorBidi"/>
-                <w:kern w:val="2"/>
-                <w:sz w:val="21"/>
-                <w:szCs w:val="24"/>
-                <w:lang w:val="en-US" w:eastAsia="zh-CN" w:bidi="ar-SA"/>
-              </w:rPr>
-              <w:id w:val="147461283"/>
-              <w:placeholder>
-                <w:docPart w:val="{b216d4b6-c6da-46d7-ad6b-8769204b67ad}"/>
-              </w:placeholder>
-            </w:sdtPr>
-            <w:sdtEndPr>
-              <w:rPr>
-                <w:rFonts w:asciiTheme="minorHAnsi" w:hAnsiTheme="minorHAnsi" w:eastAsiaTheme="minorEastAsia" w:cstheme="minorBidi"/>
-                <w:kern w:val="2"/>
-                <w:sz w:val="21"/>
-                <w:szCs w:val="24"/>
-                <w:lang w:val="en-US" w:eastAsia="zh-CN" w:bidi="ar-SA"/>
-              </w:rPr>
-            </w:sdtEndPr>
-            <w:sdtContent>
-              <w:r>
-                <w:rPr>
-                  <w:rFonts w:hint="eastAsia" w:ascii="Arial" w:hAnsi="Arial" w:eastAsia="黑体" w:cstheme="minorBidi"/>
-                </w:rPr>
-                <w:t>1.7业务假设和依赖</w:t>
-              </w:r>
-            </w:sdtContent>
-          </w:sdt>
-          <w:r>
-            <w:tab/>
-          </w:r>
-          <w:r>
-            <w:t>5</w:t>
-          </w:r>
-          <w:r>
-            <w:fldChar w:fldCharType="end"/>
-          </w:r>
-        </w:p>
-        <w:p>
-          <w:pPr>
-            <w:pStyle w:val="12"/>
-            <w:tabs>
-              <w:tab w:val="right" w:leader="dot" w:pos="8306"/>
-            </w:tabs>
-          </w:pPr>
-          <w:r>
-            <w:rPr>
-              <w:b/>
-              <w:bCs/>
-            </w:rPr>
-            <w:fldChar w:fldCharType="begin"/>
-          </w:r>
-          <w:r>
-            <w:instrText xml:space="preserve"> HYPERLINK \l _Toc12834 </w:instrText>
-          </w:r>
-          <w:r>
-            <w:rPr>
-              <w:b/>
-              <w:bCs/>
-            </w:rPr>
-            <w:fldChar w:fldCharType="separate"/>
-          </w:r>
-          <w:sdt>
-            <w:sdtPr>
-              <w:rPr>
-                <w:rFonts w:asciiTheme="minorHAnsi" w:hAnsiTheme="minorHAnsi" w:eastAsiaTheme="minorEastAsia" w:cstheme="minorBidi"/>
-                <w:b/>
-                <w:bCs/>
-                <w:kern w:val="2"/>
-                <w:sz w:val="21"/>
-                <w:szCs w:val="24"/>
-                <w:lang w:val="en-US" w:eastAsia="zh-CN" w:bidi="ar-SA"/>
-              </w:rPr>
-              <w:id w:val="147461283"/>
-              <w:placeholder>
-                <w:docPart w:val="{c2a1ce05-bf8a-453c-9d63-f626d6b6361d}"/>
-              </w:placeholder>
-            </w:sdtPr>
-            <w:sdtEndPr>
-              <w:rPr>
-                <w:rFonts w:asciiTheme="minorHAnsi" w:hAnsiTheme="minorHAnsi" w:eastAsiaTheme="minorEastAsia" w:cstheme="minorBidi"/>
-                <w:b/>
-                <w:bCs/>
-                <w:kern w:val="2"/>
-                <w:sz w:val="21"/>
-                <w:szCs w:val="24"/>
-                <w:lang w:val="en-US" w:eastAsia="zh-CN" w:bidi="ar-SA"/>
-              </w:rPr>
-            </w:sdtEndPr>
-            <w:sdtContent>
-              <w:r>
-                <w:rPr>
-                  <w:rFonts w:hint="eastAsia" w:asciiTheme="minorHAnsi" w:hAnsiTheme="minorHAnsi" w:eastAsiaTheme="minorEastAsia" w:cstheme="minorBidi"/>
-                  <w:b/>
-                  <w:bCs/>
-                </w:rPr>
-                <w:t>2. 范围和限制</w:t>
-              </w:r>
-            </w:sdtContent>
-          </w:sdt>
-          <w:r>
-            <w:rPr>
-              <w:b/>
-              <w:bCs/>
-            </w:rPr>
-            <w:tab/>
-          </w:r>
-          <w:r>
-            <w:rPr>
-              <w:b/>
-              <w:bCs/>
-            </w:rPr>
-            <w:t>5</w:t>
-          </w:r>
-          <w:r>
-            <w:rPr>
-              <w:b/>
-              <w:bCs/>
-            </w:rPr>
-            <w:fldChar w:fldCharType="end"/>
-          </w:r>
-        </w:p>
-        <w:p>
-          <w:pPr>
-            <w:pStyle w:val="13"/>
-            <w:tabs>
-              <w:tab w:val="right" w:leader="dot" w:pos="8306"/>
-            </w:tabs>
-          </w:pPr>
-          <w:r>
-            <w:fldChar w:fldCharType="begin"/>
-          </w:r>
-          <w:r>
-            <w:instrText xml:space="preserve"> HYPERLINK \l _Toc27141 </w:instrText>
-          </w:r>
-          <w:r>
-            <w:fldChar w:fldCharType="separate"/>
-          </w:r>
-          <w:sdt>
-            <w:sdtPr>
-              <w:rPr>
-                <w:rFonts w:asciiTheme="minorHAnsi" w:hAnsiTheme="minorHAnsi" w:eastAsiaTheme="minorEastAsia" w:cstheme="minorBidi"/>
-                <w:kern w:val="2"/>
-                <w:sz w:val="21"/>
-                <w:szCs w:val="24"/>
-                <w:lang w:val="en-US" w:eastAsia="zh-CN" w:bidi="ar-SA"/>
-              </w:rPr>
-              <w:id w:val="147461283"/>
-              <w:placeholder>
-                <w:docPart w:val="{54b37e4f-98c4-4b6f-8b9c-c0879c8835ad}"/>
-              </w:placeholder>
-            </w:sdtPr>
-            <w:sdtEndPr>
-              <w:rPr>
-                <w:rFonts w:asciiTheme="minorHAnsi" w:hAnsiTheme="minorHAnsi" w:eastAsiaTheme="minorEastAsia" w:cstheme="minorBidi"/>
-                <w:kern w:val="2"/>
-                <w:sz w:val="21"/>
-                <w:szCs w:val="24"/>
-                <w:lang w:val="en-US" w:eastAsia="zh-CN" w:bidi="ar-SA"/>
-              </w:rPr>
-            </w:sdtEndPr>
-            <w:sdtContent>
-              <w:r>
-                <w:rPr>
-                  <w:rFonts w:hint="eastAsia" w:ascii="Arial" w:hAnsi="Arial" w:eastAsia="黑体" w:cstheme="minorBidi"/>
-                </w:rPr>
-                <w:t>2.1主要特性</w:t>
-              </w:r>
-            </w:sdtContent>
-          </w:sdt>
-          <w:r>
-            <w:tab/>
-          </w:r>
-          <w:r>
-            <w:t>5</w:t>
-          </w:r>
-          <w:r>
-            <w:fldChar w:fldCharType="end"/>
-          </w:r>
-        </w:p>
-        <w:p>
-          <w:pPr>
-            <w:pStyle w:val="13"/>
-            <w:tabs>
-              <w:tab w:val="right" w:leader="dot" w:pos="8306"/>
-            </w:tabs>
-          </w:pPr>
-          <w:r>
-            <w:fldChar w:fldCharType="begin"/>
-          </w:r>
-          <w:r>
-            <w:instrText xml:space="preserve"> HYPERLINK \l _Toc27976 </w:instrText>
-          </w:r>
-          <w:r>
-            <w:fldChar w:fldCharType="separate"/>
-          </w:r>
-          <w:sdt>
-            <w:sdtPr>
-              <w:rPr>
-                <w:rFonts w:asciiTheme="minorHAnsi" w:hAnsiTheme="minorHAnsi" w:eastAsiaTheme="minorEastAsia" w:cstheme="minorBidi"/>
-                <w:kern w:val="2"/>
-                <w:sz w:val="21"/>
-                <w:szCs w:val="24"/>
-                <w:lang w:val="en-US" w:eastAsia="zh-CN" w:bidi="ar-SA"/>
-              </w:rPr>
-              <w:id w:val="147461283"/>
-              <w:placeholder>
-                <w:docPart w:val="{50152e6c-8695-4630-baea-52ef59b4e453}"/>
-              </w:placeholder>
-            </w:sdtPr>
-            <w:sdtEndPr>
-              <w:rPr>
-                <w:rFonts w:asciiTheme="minorHAnsi" w:hAnsiTheme="minorHAnsi" w:eastAsiaTheme="minorEastAsia" w:cstheme="minorBidi"/>
-                <w:kern w:val="2"/>
-                <w:sz w:val="21"/>
-                <w:szCs w:val="24"/>
-                <w:lang w:val="en-US" w:eastAsia="zh-CN" w:bidi="ar-SA"/>
-              </w:rPr>
-            </w:sdtEndPr>
-            <w:sdtContent>
-              <w:r>
-                <w:rPr>
-                  <w:rFonts w:hint="eastAsia" w:ascii="Arial" w:hAnsi="Arial" w:eastAsia="黑体" w:cstheme="minorBidi"/>
-                </w:rPr>
-                <w:t>2.2最初版本的范围</w:t>
-              </w:r>
-            </w:sdtContent>
-          </w:sdt>
-          <w:r>
-            <w:tab/>
-          </w:r>
-          <w:r>
-            <w:t>5</w:t>
-          </w:r>
-          <w:r>
-            <w:fldChar w:fldCharType="end"/>
-          </w:r>
-        </w:p>
-        <w:p>
-          <w:pPr>
-            <w:pStyle w:val="13"/>
-            <w:tabs>
-              <w:tab w:val="right" w:leader="dot" w:pos="8306"/>
-            </w:tabs>
-          </w:pPr>
-          <w:sdt>
-            <w:sdtPr>
-              <w:rPr>
-                <w:rFonts w:asciiTheme="minorHAnsi" w:hAnsiTheme="minorHAnsi" w:eastAsiaTheme="minorEastAsia" w:cstheme="minorBidi"/>
-                <w:color w:val="auto"/>
-                <w:kern w:val="2"/>
-                <w:sz w:val="21"/>
-                <w:szCs w:val="24"/>
-                <w:u w:val="none"/>
-                <w:lang w:val="en-US" w:eastAsia="zh-CN" w:bidi="ar-SA"/>
-              </w:rPr>
-              <w:id w:val="147461283"/>
-              <w:placeholder>
-                <w:docPart w:val="{ce7d82f6-90b4-4d0b-b56d-17653d6ead21}"/>
-              </w:placeholder>
-            </w:sdtPr>
-            <w:sdtEndPr>
-              <w:rPr>
-                <w:rFonts w:asciiTheme="minorHAnsi" w:hAnsiTheme="minorHAnsi" w:eastAsiaTheme="minorEastAsia" w:cstheme="minorBidi"/>
-                <w:color w:val="auto"/>
-                <w:kern w:val="2"/>
-                <w:sz w:val="21"/>
-                <w:szCs w:val="24"/>
-                <w:u w:val="none"/>
-                <w:lang w:val="en-US" w:eastAsia="zh-CN" w:bidi="ar-SA"/>
-              </w:rPr>
-            </w:sdtEndPr>
-            <w:sdtContent>
-              <w:r>
-                <w:rPr>
-                  <w:rFonts w:hint="eastAsia" w:ascii="Arial" w:hAnsi="Arial" w:eastAsia="黑体" w:cstheme="minorBidi"/>
-                  <w:color w:val="auto"/>
-                  <w:u w:val="none"/>
-                </w:rPr>
-                <w:t>2.3后续版本的范围</w:t>
-              </w:r>
-            </w:sdtContent>
-          </w:sdt>
-          <w:r>
-            <w:rPr>
-              <w:color w:val="auto"/>
-              <w:u w:val="none"/>
-            </w:rPr>
-            <w:tab/>
-          </w:r>
-          <w:r>
-            <w:rPr>
-              <w:color w:val="auto"/>
-              <w:u w:val="none"/>
-            </w:rPr>
-            <w:t>5</w:t>
-          </w:r>
-        </w:p>
-        <w:p>
-          <w:pPr>
-            <w:pStyle w:val="13"/>
-            <w:tabs>
-              <w:tab w:val="right" w:leader="dot" w:pos="8306"/>
-            </w:tabs>
-          </w:pPr>
-          <w:r>
-            <w:fldChar w:fldCharType="begin"/>
-          </w:r>
-          <w:r>
-            <w:instrText xml:space="preserve"> HYPERLINK \l _Toc9524 </w:instrText>
-          </w:r>
-          <w:r>
-            <w:fldChar w:fldCharType="separate"/>
-          </w:r>
-          <w:sdt>
-            <w:sdtPr>
-              <w:rPr>
-                <w:rFonts w:asciiTheme="minorHAnsi" w:hAnsiTheme="minorHAnsi" w:eastAsiaTheme="minorEastAsia" w:cstheme="minorBidi"/>
-                <w:kern w:val="2"/>
-                <w:sz w:val="21"/>
-                <w:szCs w:val="24"/>
-                <w:lang w:val="en-US" w:eastAsia="zh-CN" w:bidi="ar-SA"/>
-              </w:rPr>
-              <w:id w:val="147461283"/>
-              <w:placeholder>
-                <w:docPart w:val="{5f9997f7-1a9e-4ccd-98f6-e86318a09372}"/>
-              </w:placeholder>
-            </w:sdtPr>
-            <w:sdtEndPr>
-              <w:rPr>
-                <w:rFonts w:asciiTheme="minorHAnsi" w:hAnsiTheme="minorHAnsi" w:eastAsiaTheme="minorEastAsia" w:cstheme="minorBidi"/>
-                <w:kern w:val="2"/>
-                <w:sz w:val="21"/>
-                <w:szCs w:val="24"/>
-                <w:lang w:val="en-US" w:eastAsia="zh-CN" w:bidi="ar-SA"/>
-              </w:rPr>
-            </w:sdtEndPr>
-            <w:sdtContent>
-              <w:r>
-                <w:rPr>
-                  <w:rFonts w:hint="eastAsia" w:ascii="Arial" w:hAnsi="Arial" w:eastAsia="黑体" w:cstheme="minorBidi"/>
-                </w:rPr>
-                <w:t>2.4限制和排除</w:t>
-              </w:r>
-            </w:sdtContent>
-          </w:sdt>
-          <w:r>
-            <w:tab/>
-          </w:r>
-          <w:r>
-            <w:t>5</w:t>
-          </w:r>
-          <w:r>
-            <w:fldChar w:fldCharType="end"/>
-          </w:r>
-        </w:p>
-        <w:p>
-          <w:pPr>
-            <w:pStyle w:val="12"/>
-            <w:tabs>
-              <w:tab w:val="right" w:leader="dot" w:pos="8306"/>
-            </w:tabs>
-          </w:pPr>
-          <w:r>
-            <w:rPr>
-              <w:b/>
-              <w:bCs/>
-            </w:rPr>
-            <w:fldChar w:fldCharType="begin"/>
-          </w:r>
-          <w:r>
-            <w:instrText xml:space="preserve"> HYPERLINK \l _Toc11514 </w:instrText>
-          </w:r>
-          <w:r>
-            <w:rPr>
-              <w:b/>
-              <w:bCs/>
-            </w:rPr>
-            <w:fldChar w:fldCharType="separate"/>
-          </w:r>
-          <w:sdt>
-            <w:sdtPr>
-              <w:rPr>
-                <w:rFonts w:asciiTheme="minorHAnsi" w:hAnsiTheme="minorHAnsi" w:eastAsiaTheme="minorEastAsia" w:cstheme="minorBidi"/>
-                <w:b/>
-                <w:bCs/>
-                <w:kern w:val="2"/>
-                <w:sz w:val="21"/>
-                <w:szCs w:val="24"/>
-                <w:lang w:val="en-US" w:eastAsia="zh-CN" w:bidi="ar-SA"/>
-              </w:rPr>
-              <w:id w:val="147461283"/>
-              <w:placeholder>
-                <w:docPart w:val="{fe0fe803-53d4-4e42-aa96-6b78bd9bf23a}"/>
-              </w:placeholder>
-            </w:sdtPr>
-            <w:sdtEndPr>
-              <w:rPr>
-                <w:rFonts w:asciiTheme="minorHAnsi" w:hAnsiTheme="minorHAnsi" w:eastAsiaTheme="minorEastAsia" w:cstheme="minorBidi"/>
-                <w:b/>
-                <w:bCs/>
-                <w:kern w:val="2"/>
-                <w:sz w:val="21"/>
-                <w:szCs w:val="24"/>
-                <w:lang w:val="en-US" w:eastAsia="zh-CN" w:bidi="ar-SA"/>
-              </w:rPr>
-            </w:sdtEndPr>
-            <w:sdtContent>
-              <w:r>
-                <w:rPr>
-                  <w:rFonts w:hint="eastAsia" w:asciiTheme="minorHAnsi" w:hAnsiTheme="minorHAnsi" w:eastAsiaTheme="minorEastAsia" w:cstheme="minorBidi"/>
-                  <w:b/>
-                  <w:bCs/>
-                </w:rPr>
-                <w:t>3. 业务背景</w:t>
-              </w:r>
-            </w:sdtContent>
-          </w:sdt>
-          <w:r>
-            <w:rPr>
-              <w:b/>
-              <w:bCs/>
-            </w:rPr>
-            <w:tab/>
-          </w:r>
-          <w:r>
-            <w:rPr>
-              <w:b/>
-              <w:bCs/>
-            </w:rPr>
-            <w:t>5</w:t>
-          </w:r>
-          <w:r>
-            <w:rPr>
-              <w:b/>
-              <w:bCs/>
-            </w:rPr>
-            <w:fldChar w:fldCharType="end"/>
-          </w:r>
-        </w:p>
-        <w:p>
-          <w:pPr>
-            <w:pStyle w:val="13"/>
-            <w:tabs>
-              <w:tab w:val="right" w:leader="dot" w:pos="8306"/>
-            </w:tabs>
-          </w:pPr>
-          <w:r>
-            <w:fldChar w:fldCharType="begin"/>
-          </w:r>
-          <w:r>
-            <w:instrText xml:space="preserve"> HYPERLINK \l _Toc16678 </w:instrText>
-          </w:r>
-          <w:r>
-            <w:fldChar w:fldCharType="separate"/>
-          </w:r>
-          <w:sdt>
-            <w:sdtPr>
-              <w:rPr>
-                <w:rFonts w:asciiTheme="minorHAnsi" w:hAnsiTheme="minorHAnsi" w:eastAsiaTheme="minorEastAsia" w:cstheme="minorBidi"/>
-                <w:kern w:val="2"/>
-                <w:sz w:val="21"/>
-                <w:szCs w:val="24"/>
-                <w:lang w:val="en-US" w:eastAsia="zh-CN" w:bidi="ar-SA"/>
-              </w:rPr>
-              <w:id w:val="147461283"/>
-              <w:placeholder>
-                <w:docPart w:val="{f7fe6cd5-2199-4216-b076-a9d53baec6da}"/>
-              </w:placeholder>
-            </w:sdtPr>
-            <w:sdtEndPr>
-              <w:rPr>
-                <w:rFonts w:asciiTheme="minorHAnsi" w:hAnsiTheme="minorHAnsi" w:eastAsiaTheme="minorEastAsia" w:cstheme="minorBidi"/>
-                <w:kern w:val="2"/>
-                <w:sz w:val="21"/>
-                <w:szCs w:val="24"/>
-                <w:lang w:val="en-US" w:eastAsia="zh-CN" w:bidi="ar-SA"/>
-              </w:rPr>
-            </w:sdtEndPr>
-            <w:sdtContent>
-              <w:r>
-                <w:rPr>
-                  <w:rFonts w:hint="eastAsia" w:ascii="Arial" w:hAnsi="Arial" w:eastAsia="黑体" w:cstheme="minorBidi"/>
-                </w:rPr>
-                <w:t>3.1干系人简介</w:t>
-              </w:r>
-            </w:sdtContent>
-          </w:sdt>
-          <w:r>
-            <w:tab/>
-          </w:r>
-          <w:r>
-            <w:t>5</w:t>
-          </w:r>
-          <w:r>
-            <w:fldChar w:fldCharType="end"/>
-          </w:r>
-        </w:p>
-        <w:p>
-          <w:pPr>
-            <w:pStyle w:val="13"/>
-            <w:tabs>
-              <w:tab w:val="right" w:leader="dot" w:pos="8306"/>
-            </w:tabs>
-          </w:pPr>
-          <w:r>
-            <w:fldChar w:fldCharType="begin"/>
-          </w:r>
-          <w:r>
-            <w:instrText xml:space="preserve"> HYPERLINK \l _Toc12566 </w:instrText>
-          </w:r>
-          <w:r>
-            <w:fldChar w:fldCharType="separate"/>
-          </w:r>
-          <w:sdt>
-            <w:sdtPr>
-              <w:rPr>
-                <w:rFonts w:asciiTheme="minorHAnsi" w:hAnsiTheme="minorHAnsi" w:eastAsiaTheme="minorEastAsia" w:cstheme="minorBidi"/>
-                <w:kern w:val="2"/>
-                <w:sz w:val="21"/>
-                <w:szCs w:val="24"/>
-                <w:lang w:val="en-US" w:eastAsia="zh-CN" w:bidi="ar-SA"/>
-              </w:rPr>
-              <w:id w:val="147461283"/>
-              <w:placeholder>
-                <w:docPart w:val="{fc3f4215-394b-4363-8007-9ba1d4288787}"/>
-              </w:placeholder>
-            </w:sdtPr>
-            <w:sdtEndPr>
-              <w:rPr>
-                <w:rFonts w:asciiTheme="minorHAnsi" w:hAnsiTheme="minorHAnsi" w:eastAsiaTheme="minorEastAsia" w:cstheme="minorBidi"/>
-                <w:kern w:val="2"/>
-                <w:sz w:val="21"/>
-                <w:szCs w:val="24"/>
-                <w:lang w:val="en-US" w:eastAsia="zh-CN" w:bidi="ar-SA"/>
-              </w:rPr>
-            </w:sdtEndPr>
-            <w:sdtContent>
-              <w:r>
-                <w:rPr>
-                  <w:rFonts w:hint="eastAsia" w:ascii="Arial" w:hAnsi="Arial" w:eastAsia="黑体" w:cstheme="minorBidi"/>
-                </w:rPr>
-                <w:t>3.2项目优先级</w:t>
-              </w:r>
-            </w:sdtContent>
-          </w:sdt>
-          <w:r>
-            <w:tab/>
-          </w:r>
-          <w:r>
-            <w:t>5</w:t>
-          </w:r>
-          <w:r>
-            <w:fldChar w:fldCharType="end"/>
-          </w:r>
-        </w:p>
-        <w:p>
-          <w:pPr>
-            <w:pStyle w:val="13"/>
-            <w:tabs>
-              <w:tab w:val="right" w:leader="dot" w:pos="8306"/>
-            </w:tabs>
-          </w:pPr>
-          <w:r>
-            <w:fldChar w:fldCharType="begin"/>
-          </w:r>
-          <w:r>
-            <w:instrText xml:space="preserve"> HYPERLINK \l _Toc3868 </w:instrText>
-          </w:r>
-          <w:r>
-            <w:fldChar w:fldCharType="separate"/>
-          </w:r>
-          <w:sdt>
-            <w:sdtPr>
-              <w:rPr>
-                <w:rFonts w:asciiTheme="minorHAnsi" w:hAnsiTheme="minorHAnsi" w:eastAsiaTheme="minorEastAsia" w:cstheme="minorBidi"/>
-                <w:kern w:val="2"/>
-                <w:sz w:val="21"/>
-                <w:szCs w:val="24"/>
-                <w:lang w:val="en-US" w:eastAsia="zh-CN" w:bidi="ar-SA"/>
-              </w:rPr>
-              <w:id w:val="147461283"/>
-              <w:placeholder>
-                <w:docPart w:val="{7cd68f55-c1c5-4828-8e53-58c48cd98ab8}"/>
-              </w:placeholder>
-            </w:sdtPr>
-            <w:sdtEndPr>
-              <w:rPr>
-                <w:rFonts w:asciiTheme="minorHAnsi" w:hAnsiTheme="minorHAnsi" w:eastAsiaTheme="minorEastAsia" w:cstheme="minorBidi"/>
-                <w:kern w:val="2"/>
-                <w:sz w:val="21"/>
-                <w:szCs w:val="24"/>
-                <w:lang w:val="en-US" w:eastAsia="zh-CN" w:bidi="ar-SA"/>
-              </w:rPr>
-            </w:sdtEndPr>
-            <w:sdtContent>
-              <w:r>
-                <w:rPr>
-                  <w:rFonts w:hint="eastAsia" w:ascii="Arial" w:hAnsi="Arial" w:eastAsia="黑体" w:cstheme="minorBidi"/>
-                </w:rPr>
-                <w:t>3.3部署的注意事项</w:t>
-              </w:r>
-            </w:sdtContent>
-          </w:sdt>
-          <w:r>
-            <w:tab/>
-          </w:r>
-          <w:r>
-            <w:t>5</w:t>
-          </w:r>
-          <w:r>
-            <w:fldChar w:fldCharType="end"/>
-          </w:r>
-        </w:p>
-      </w:sdtContent>
-    </w:sdt>
+    <w:p>
+      <w:pPr>
+        <w:jc w:val="center"/>
+        <w:rPr>
+          <w:rFonts w:hint="eastAsia"/>
+          <w:lang w:val="en-US" w:eastAsia="zh-CN" w:bidi="ar-SA"/>
+        </w:rPr>
+      </w:pPr>
+    </w:p>
+    <w:p>
+      <w:pPr>
+        <w:pStyle w:val="8"/>
+        <w:tabs>
+          <w:tab w:val="right" w:leader="dot" w:pos="8306"/>
+        </w:tabs>
+      </w:pPr>
+      <w:bookmarkStart w:id="70" w:name="_GoBack"/>
+      <w:bookmarkEnd w:id="70"/>
+      <w:r>
+        <w:rPr>
+          <w:rFonts w:hint="eastAsia"/>
+          <w:lang w:val="en-US" w:eastAsia="zh-CN" w:bidi="ar-SA"/>
+        </w:rPr>
+        <w:fldChar w:fldCharType="begin"/>
+      </w:r>
+      <w:r>
+        <w:rPr>
+          <w:rFonts w:hint="eastAsia"/>
+          <w:lang w:val="en-US" w:eastAsia="zh-CN" w:bidi="ar-SA"/>
+        </w:rPr>
+        <w:instrText xml:space="preserve">TOC \o "1-3" \h \u </w:instrText>
+      </w:r>
+      <w:r>
+        <w:rPr>
+          <w:rFonts w:hint="eastAsia"/>
+          <w:lang w:val="en-US" w:eastAsia="zh-CN" w:bidi="ar-SA"/>
+        </w:rPr>
+        <w:fldChar w:fldCharType="separate"/>
+      </w:r>
+      <w:r>
+        <w:rPr>
+          <w:rFonts w:hint="eastAsia"/>
+          <w:lang w:val="en-US" w:eastAsia="zh-CN" w:bidi="ar-SA"/>
+        </w:rPr>
+        <w:fldChar w:fldCharType="begin"/>
+      </w:r>
+      <w:r>
+        <w:rPr>
+          <w:rFonts w:hint="eastAsia"/>
+          <w:lang w:val="en-US" w:eastAsia="zh-CN" w:bidi="ar-SA"/>
+        </w:rPr>
+        <w:instrText xml:space="preserve"> HYPERLINK \l _Toc16571 </w:instrText>
+      </w:r>
+      <w:r>
+        <w:rPr>
+          <w:rFonts w:hint="eastAsia"/>
+          <w:lang w:val="en-US" w:eastAsia="zh-CN" w:bidi="ar-SA"/>
+        </w:rPr>
+        <w:fldChar w:fldCharType="separate"/>
+      </w:r>
+      <w:r>
+        <w:rPr>
+          <w:rFonts w:hint="eastAsia"/>
+          <w:lang w:val="en-US" w:eastAsia="zh-CN"/>
+        </w:rPr>
+        <w:t>1. 业务需求</w:t>
+      </w:r>
+      <w:r>
+        <w:tab/>
+      </w:r>
+      <w:r>
+        <w:fldChar w:fldCharType="begin"/>
+      </w:r>
+      <w:r>
+        <w:instrText xml:space="preserve"> PAGEREF _Toc16571 </w:instrText>
+      </w:r>
+      <w:r>
+        <w:fldChar w:fldCharType="separate"/>
+      </w:r>
+      <w:r>
+        <w:t>4</w:t>
+      </w:r>
+      <w:r>
+        <w:fldChar w:fldCharType="end"/>
+      </w:r>
+      <w:r>
+        <w:rPr>
+          <w:rFonts w:hint="eastAsia"/>
+          <w:lang w:val="en-US" w:eastAsia="zh-CN" w:bidi="ar-SA"/>
+        </w:rPr>
+        <w:fldChar w:fldCharType="end"/>
+      </w:r>
+    </w:p>
+    <w:p>
+      <w:pPr>
+        <w:pStyle w:val="9"/>
+        <w:tabs>
+          <w:tab w:val="right" w:leader="dot" w:pos="8306"/>
+        </w:tabs>
+      </w:pPr>
+      <w:r>
+        <w:rPr>
+          <w:rFonts w:hint="eastAsia"/>
+          <w:lang w:val="en-US" w:eastAsia="zh-CN" w:bidi="ar-SA"/>
+        </w:rPr>
+        <w:fldChar w:fldCharType="begin"/>
+      </w:r>
+      <w:r>
+        <w:rPr>
+          <w:rFonts w:hint="eastAsia"/>
+          <w:lang w:val="en-US" w:eastAsia="zh-CN" w:bidi="ar-SA"/>
+        </w:rPr>
+        <w:instrText xml:space="preserve"> HYPERLINK \l _Toc31142 </w:instrText>
+      </w:r>
+      <w:r>
+        <w:rPr>
+          <w:rFonts w:hint="eastAsia"/>
+          <w:lang w:val="en-US" w:eastAsia="zh-CN" w:bidi="ar-SA"/>
+        </w:rPr>
+        <w:fldChar w:fldCharType="separate"/>
+      </w:r>
+      <w:r>
+        <w:rPr>
+          <w:rFonts w:hint="eastAsia"/>
+          <w:lang w:val="en-US" w:eastAsia="zh-CN"/>
+        </w:rPr>
+        <w:t>1.1背景</w:t>
+      </w:r>
+      <w:r>
+        <w:tab/>
+      </w:r>
+      <w:r>
+        <w:fldChar w:fldCharType="begin"/>
+      </w:r>
+      <w:r>
+        <w:instrText xml:space="preserve"> PAGEREF _Toc31142 </w:instrText>
+      </w:r>
+      <w:r>
+        <w:fldChar w:fldCharType="separate"/>
+      </w:r>
+      <w:r>
+        <w:t>4</w:t>
+      </w:r>
+      <w:r>
+        <w:fldChar w:fldCharType="end"/>
+      </w:r>
+      <w:r>
+        <w:rPr>
+          <w:rFonts w:hint="eastAsia"/>
+          <w:lang w:val="en-US" w:eastAsia="zh-CN" w:bidi="ar-SA"/>
+        </w:rPr>
+        <w:fldChar w:fldCharType="end"/>
+      </w:r>
+    </w:p>
+    <w:p>
+      <w:pPr>
+        <w:pStyle w:val="9"/>
+        <w:tabs>
+          <w:tab w:val="right" w:leader="dot" w:pos="8306"/>
+        </w:tabs>
+      </w:pPr>
+      <w:r>
+        <w:rPr>
+          <w:rFonts w:hint="eastAsia"/>
+          <w:lang w:val="en-US" w:eastAsia="zh-CN" w:bidi="ar-SA"/>
+        </w:rPr>
+        <w:fldChar w:fldCharType="begin"/>
+      </w:r>
+      <w:r>
+        <w:rPr>
+          <w:rFonts w:hint="eastAsia"/>
+          <w:lang w:val="en-US" w:eastAsia="zh-CN" w:bidi="ar-SA"/>
+        </w:rPr>
+        <w:instrText xml:space="preserve"> HYPERLINK \l _Toc14051 </w:instrText>
+      </w:r>
+      <w:r>
+        <w:rPr>
+          <w:rFonts w:hint="eastAsia"/>
+          <w:lang w:val="en-US" w:eastAsia="zh-CN" w:bidi="ar-SA"/>
+        </w:rPr>
+        <w:fldChar w:fldCharType="separate"/>
+      </w:r>
+      <w:r>
+        <w:rPr>
+          <w:rFonts w:hint="eastAsia"/>
+          <w:lang w:val="en-US" w:eastAsia="zh-CN"/>
+        </w:rPr>
+        <w:t>1.2业务机遇</w:t>
+      </w:r>
+      <w:r>
+        <w:tab/>
+      </w:r>
+      <w:r>
+        <w:fldChar w:fldCharType="begin"/>
+      </w:r>
+      <w:r>
+        <w:instrText xml:space="preserve"> PAGEREF _Toc14051 </w:instrText>
+      </w:r>
+      <w:r>
+        <w:fldChar w:fldCharType="separate"/>
+      </w:r>
+      <w:r>
+        <w:t>4</w:t>
+      </w:r>
+      <w:r>
+        <w:fldChar w:fldCharType="end"/>
+      </w:r>
+      <w:r>
+        <w:rPr>
+          <w:rFonts w:hint="eastAsia"/>
+          <w:lang w:val="en-US" w:eastAsia="zh-CN" w:bidi="ar-SA"/>
+        </w:rPr>
+        <w:fldChar w:fldCharType="end"/>
+      </w:r>
+    </w:p>
+    <w:p>
+      <w:pPr>
+        <w:pStyle w:val="9"/>
+        <w:tabs>
+          <w:tab w:val="right" w:leader="dot" w:pos="8306"/>
+        </w:tabs>
+      </w:pPr>
+      <w:r>
+        <w:rPr>
+          <w:rFonts w:hint="eastAsia"/>
+          <w:lang w:val="en-US" w:eastAsia="zh-CN" w:bidi="ar-SA"/>
+        </w:rPr>
+        <w:fldChar w:fldCharType="begin"/>
+      </w:r>
+      <w:r>
+        <w:rPr>
+          <w:rFonts w:hint="eastAsia"/>
+          <w:lang w:val="en-US" w:eastAsia="zh-CN" w:bidi="ar-SA"/>
+        </w:rPr>
+        <w:instrText xml:space="preserve"> HYPERLINK \l _Toc4129 </w:instrText>
+      </w:r>
+      <w:r>
+        <w:rPr>
+          <w:rFonts w:hint="eastAsia"/>
+          <w:lang w:val="en-US" w:eastAsia="zh-CN" w:bidi="ar-SA"/>
+        </w:rPr>
+        <w:fldChar w:fldCharType="separate"/>
+      </w:r>
+      <w:r>
+        <w:rPr>
+          <w:rFonts w:hint="eastAsia"/>
+          <w:lang w:val="en-US" w:eastAsia="zh-CN"/>
+        </w:rPr>
+        <w:t>1.3业务目标</w:t>
+      </w:r>
+      <w:r>
+        <w:tab/>
+      </w:r>
+      <w:r>
+        <w:fldChar w:fldCharType="begin"/>
+      </w:r>
+      <w:r>
+        <w:instrText xml:space="preserve"> PAGEREF _Toc4129 </w:instrText>
+      </w:r>
+      <w:r>
+        <w:fldChar w:fldCharType="separate"/>
+      </w:r>
+      <w:r>
+        <w:t>4</w:t>
+      </w:r>
+      <w:r>
+        <w:fldChar w:fldCharType="end"/>
+      </w:r>
+      <w:r>
+        <w:rPr>
+          <w:rFonts w:hint="eastAsia"/>
+          <w:lang w:val="en-US" w:eastAsia="zh-CN" w:bidi="ar-SA"/>
+        </w:rPr>
+        <w:fldChar w:fldCharType="end"/>
+      </w:r>
+    </w:p>
+    <w:p>
+      <w:pPr>
+        <w:pStyle w:val="9"/>
+        <w:tabs>
+          <w:tab w:val="right" w:leader="dot" w:pos="8306"/>
+        </w:tabs>
+      </w:pPr>
+      <w:r>
+        <w:rPr>
+          <w:rFonts w:hint="eastAsia"/>
+          <w:lang w:val="en-US" w:eastAsia="zh-CN" w:bidi="ar-SA"/>
+        </w:rPr>
+        <w:fldChar w:fldCharType="begin"/>
+      </w:r>
+      <w:r>
+        <w:rPr>
+          <w:rFonts w:hint="eastAsia"/>
+          <w:lang w:val="en-US" w:eastAsia="zh-CN" w:bidi="ar-SA"/>
+        </w:rPr>
+        <w:instrText xml:space="preserve"> HYPERLINK \l _Toc14001 </w:instrText>
+      </w:r>
+      <w:r>
+        <w:rPr>
+          <w:rFonts w:hint="eastAsia"/>
+          <w:lang w:val="en-US" w:eastAsia="zh-CN" w:bidi="ar-SA"/>
+        </w:rPr>
+        <w:fldChar w:fldCharType="separate"/>
+      </w:r>
+      <w:r>
+        <w:rPr>
+          <w:rFonts w:hint="eastAsia"/>
+          <w:lang w:val="en-US" w:eastAsia="zh-CN"/>
+        </w:rPr>
+        <w:t>1.4成功的标准</w:t>
+      </w:r>
+      <w:r>
+        <w:tab/>
+      </w:r>
+      <w:r>
+        <w:fldChar w:fldCharType="begin"/>
+      </w:r>
+      <w:r>
+        <w:instrText xml:space="preserve"> PAGEREF _Toc14001 </w:instrText>
+      </w:r>
+      <w:r>
+        <w:fldChar w:fldCharType="separate"/>
+      </w:r>
+      <w:r>
+        <w:t>4</w:t>
+      </w:r>
+      <w:r>
+        <w:fldChar w:fldCharType="end"/>
+      </w:r>
+      <w:r>
+        <w:rPr>
+          <w:rFonts w:hint="eastAsia"/>
+          <w:lang w:val="en-US" w:eastAsia="zh-CN" w:bidi="ar-SA"/>
+        </w:rPr>
+        <w:fldChar w:fldCharType="end"/>
+      </w:r>
+    </w:p>
+    <w:p>
+      <w:pPr>
+        <w:pStyle w:val="9"/>
+        <w:tabs>
+          <w:tab w:val="right" w:leader="dot" w:pos="8306"/>
+        </w:tabs>
+      </w:pPr>
+      <w:r>
+        <w:rPr>
+          <w:rFonts w:hint="eastAsia"/>
+          <w:lang w:val="en-US" w:eastAsia="zh-CN" w:bidi="ar-SA"/>
+        </w:rPr>
+        <w:fldChar w:fldCharType="begin"/>
+      </w:r>
+      <w:r>
+        <w:rPr>
+          <w:rFonts w:hint="eastAsia"/>
+          <w:lang w:val="en-US" w:eastAsia="zh-CN" w:bidi="ar-SA"/>
+        </w:rPr>
+        <w:instrText xml:space="preserve"> HYPERLINK \l _Toc15510 </w:instrText>
+      </w:r>
+      <w:r>
+        <w:rPr>
+          <w:rFonts w:hint="eastAsia"/>
+          <w:lang w:val="en-US" w:eastAsia="zh-CN" w:bidi="ar-SA"/>
+        </w:rPr>
+        <w:fldChar w:fldCharType="separate"/>
+      </w:r>
+      <w:r>
+        <w:rPr>
+          <w:rFonts w:hint="eastAsia"/>
+          <w:lang w:val="en-US" w:eastAsia="zh-CN"/>
+        </w:rPr>
+        <w:t>1.5愿景声明</w:t>
+      </w:r>
+      <w:r>
+        <w:tab/>
+      </w:r>
+      <w:r>
+        <w:fldChar w:fldCharType="begin"/>
+      </w:r>
+      <w:r>
+        <w:instrText xml:space="preserve"> PAGEREF _Toc15510 </w:instrText>
+      </w:r>
+      <w:r>
+        <w:fldChar w:fldCharType="separate"/>
+      </w:r>
+      <w:r>
+        <w:t>5</w:t>
+      </w:r>
+      <w:r>
+        <w:fldChar w:fldCharType="end"/>
+      </w:r>
+      <w:r>
+        <w:rPr>
+          <w:rFonts w:hint="eastAsia"/>
+          <w:lang w:val="en-US" w:eastAsia="zh-CN" w:bidi="ar-SA"/>
+        </w:rPr>
+        <w:fldChar w:fldCharType="end"/>
+      </w:r>
+    </w:p>
+    <w:p>
+      <w:pPr>
+        <w:pStyle w:val="9"/>
+        <w:tabs>
+          <w:tab w:val="right" w:leader="dot" w:pos="8306"/>
+        </w:tabs>
+      </w:pPr>
+      <w:r>
+        <w:rPr>
+          <w:rFonts w:hint="eastAsia"/>
+          <w:lang w:val="en-US" w:eastAsia="zh-CN" w:bidi="ar-SA"/>
+        </w:rPr>
+        <w:fldChar w:fldCharType="begin"/>
+      </w:r>
+      <w:r>
+        <w:rPr>
+          <w:rFonts w:hint="eastAsia"/>
+          <w:lang w:val="en-US" w:eastAsia="zh-CN" w:bidi="ar-SA"/>
+        </w:rPr>
+        <w:instrText xml:space="preserve"> HYPERLINK \l _Toc19675 </w:instrText>
+      </w:r>
+      <w:r>
+        <w:rPr>
+          <w:rFonts w:hint="eastAsia"/>
+          <w:lang w:val="en-US" w:eastAsia="zh-CN" w:bidi="ar-SA"/>
+        </w:rPr>
+        <w:fldChar w:fldCharType="separate"/>
+      </w:r>
+      <w:r>
+        <w:rPr>
+          <w:rFonts w:hint="eastAsia"/>
+          <w:lang w:val="en-US" w:eastAsia="zh-CN"/>
+        </w:rPr>
+        <w:t>1.6业务风险</w:t>
+      </w:r>
+      <w:r>
+        <w:tab/>
+      </w:r>
+      <w:r>
+        <w:fldChar w:fldCharType="begin"/>
+      </w:r>
+      <w:r>
+        <w:instrText xml:space="preserve"> PAGEREF _Toc19675 </w:instrText>
+      </w:r>
+      <w:r>
+        <w:fldChar w:fldCharType="separate"/>
+      </w:r>
+      <w:r>
+        <w:t>5</w:t>
+      </w:r>
+      <w:r>
+        <w:fldChar w:fldCharType="end"/>
+      </w:r>
+      <w:r>
+        <w:rPr>
+          <w:rFonts w:hint="eastAsia"/>
+          <w:lang w:val="en-US" w:eastAsia="zh-CN" w:bidi="ar-SA"/>
+        </w:rPr>
+        <w:fldChar w:fldCharType="end"/>
+      </w:r>
+    </w:p>
+    <w:p>
+      <w:pPr>
+        <w:pStyle w:val="9"/>
+        <w:tabs>
+          <w:tab w:val="right" w:leader="dot" w:pos="8306"/>
+        </w:tabs>
+      </w:pPr>
+      <w:r>
+        <w:rPr>
+          <w:rFonts w:hint="eastAsia"/>
+          <w:lang w:val="en-US" w:eastAsia="zh-CN" w:bidi="ar-SA"/>
+        </w:rPr>
+        <w:fldChar w:fldCharType="begin"/>
+      </w:r>
+      <w:r>
+        <w:rPr>
+          <w:rFonts w:hint="eastAsia"/>
+          <w:lang w:val="en-US" w:eastAsia="zh-CN" w:bidi="ar-SA"/>
+        </w:rPr>
+        <w:instrText xml:space="preserve"> HYPERLINK \l _Toc18975 </w:instrText>
+      </w:r>
+      <w:r>
+        <w:rPr>
+          <w:rFonts w:hint="eastAsia"/>
+          <w:lang w:val="en-US" w:eastAsia="zh-CN" w:bidi="ar-SA"/>
+        </w:rPr>
+        <w:fldChar w:fldCharType="separate"/>
+      </w:r>
+      <w:r>
+        <w:rPr>
+          <w:rFonts w:hint="eastAsia"/>
+          <w:lang w:val="en-US" w:eastAsia="zh-CN"/>
+        </w:rPr>
+        <w:t>1.7业务假设和依赖</w:t>
+      </w:r>
+      <w:r>
+        <w:tab/>
+      </w:r>
+      <w:r>
+        <w:fldChar w:fldCharType="begin"/>
+      </w:r>
+      <w:r>
+        <w:instrText xml:space="preserve"> PAGEREF _Toc18975 </w:instrText>
+      </w:r>
+      <w:r>
+        <w:fldChar w:fldCharType="separate"/>
+      </w:r>
+      <w:r>
+        <w:t>8</w:t>
+      </w:r>
+      <w:r>
+        <w:fldChar w:fldCharType="end"/>
+      </w:r>
+      <w:r>
+        <w:rPr>
+          <w:rFonts w:hint="eastAsia"/>
+          <w:lang w:val="en-US" w:eastAsia="zh-CN" w:bidi="ar-SA"/>
+        </w:rPr>
+        <w:fldChar w:fldCharType="end"/>
+      </w:r>
+    </w:p>
+    <w:p>
+      <w:pPr>
+        <w:pStyle w:val="8"/>
+        <w:tabs>
+          <w:tab w:val="right" w:leader="dot" w:pos="8306"/>
+        </w:tabs>
+      </w:pPr>
+      <w:r>
+        <w:rPr>
+          <w:rFonts w:hint="eastAsia"/>
+          <w:lang w:val="en-US" w:eastAsia="zh-CN" w:bidi="ar-SA"/>
+        </w:rPr>
+        <w:fldChar w:fldCharType="begin"/>
+      </w:r>
+      <w:r>
+        <w:rPr>
+          <w:rFonts w:hint="eastAsia"/>
+          <w:lang w:val="en-US" w:eastAsia="zh-CN" w:bidi="ar-SA"/>
+        </w:rPr>
+        <w:instrText xml:space="preserve"> HYPERLINK \l _Toc19528 </w:instrText>
+      </w:r>
+      <w:r>
+        <w:rPr>
+          <w:rFonts w:hint="eastAsia"/>
+          <w:lang w:val="en-US" w:eastAsia="zh-CN" w:bidi="ar-SA"/>
+        </w:rPr>
+        <w:fldChar w:fldCharType="separate"/>
+      </w:r>
+      <w:r>
+        <w:rPr>
+          <w:rFonts w:hint="eastAsia"/>
+          <w:lang w:val="en-US" w:eastAsia="zh-CN"/>
+        </w:rPr>
+        <w:t>2. 范围和限制</w:t>
+      </w:r>
+      <w:r>
+        <w:tab/>
+      </w:r>
+      <w:r>
+        <w:fldChar w:fldCharType="begin"/>
+      </w:r>
+      <w:r>
+        <w:instrText xml:space="preserve"> PAGEREF _Toc19528 </w:instrText>
+      </w:r>
+      <w:r>
+        <w:fldChar w:fldCharType="separate"/>
+      </w:r>
+      <w:r>
+        <w:t>8</w:t>
+      </w:r>
+      <w:r>
+        <w:fldChar w:fldCharType="end"/>
+      </w:r>
+      <w:r>
+        <w:rPr>
+          <w:rFonts w:hint="eastAsia"/>
+          <w:lang w:val="en-US" w:eastAsia="zh-CN" w:bidi="ar-SA"/>
+        </w:rPr>
+        <w:fldChar w:fldCharType="end"/>
+      </w:r>
+    </w:p>
+    <w:p>
+      <w:pPr>
+        <w:pStyle w:val="9"/>
+        <w:tabs>
+          <w:tab w:val="right" w:leader="dot" w:pos="8306"/>
+        </w:tabs>
+      </w:pPr>
+      <w:r>
+        <w:rPr>
+          <w:rFonts w:hint="eastAsia"/>
+          <w:lang w:val="en-US" w:eastAsia="zh-CN" w:bidi="ar-SA"/>
+        </w:rPr>
+        <w:fldChar w:fldCharType="begin"/>
+      </w:r>
+      <w:r>
+        <w:rPr>
+          <w:rFonts w:hint="eastAsia"/>
+          <w:lang w:val="en-US" w:eastAsia="zh-CN" w:bidi="ar-SA"/>
+        </w:rPr>
+        <w:instrText xml:space="preserve"> HYPERLINK \l _Toc2907 </w:instrText>
+      </w:r>
+      <w:r>
+        <w:rPr>
+          <w:rFonts w:hint="eastAsia"/>
+          <w:lang w:val="en-US" w:eastAsia="zh-CN" w:bidi="ar-SA"/>
+        </w:rPr>
+        <w:fldChar w:fldCharType="separate"/>
+      </w:r>
+      <w:r>
+        <w:rPr>
+          <w:rFonts w:hint="eastAsia"/>
+          <w:lang w:val="en-US" w:eastAsia="zh-CN"/>
+        </w:rPr>
+        <w:t>2.1主要特性</w:t>
+      </w:r>
+      <w:r>
+        <w:tab/>
+      </w:r>
+      <w:r>
+        <w:fldChar w:fldCharType="begin"/>
+      </w:r>
+      <w:r>
+        <w:instrText xml:space="preserve"> PAGEREF _Toc2907 </w:instrText>
+      </w:r>
+      <w:r>
+        <w:fldChar w:fldCharType="separate"/>
+      </w:r>
+      <w:r>
+        <w:t>8</w:t>
+      </w:r>
+      <w:r>
+        <w:fldChar w:fldCharType="end"/>
+      </w:r>
+      <w:r>
+        <w:rPr>
+          <w:rFonts w:hint="eastAsia"/>
+          <w:lang w:val="en-US" w:eastAsia="zh-CN" w:bidi="ar-SA"/>
+        </w:rPr>
+        <w:fldChar w:fldCharType="end"/>
+      </w:r>
+    </w:p>
+    <w:p>
+      <w:pPr>
+        <w:pStyle w:val="9"/>
+        <w:tabs>
+          <w:tab w:val="right" w:leader="dot" w:pos="8306"/>
+        </w:tabs>
+      </w:pPr>
+      <w:r>
+        <w:rPr>
+          <w:rFonts w:hint="eastAsia"/>
+          <w:lang w:val="en-US" w:eastAsia="zh-CN" w:bidi="ar-SA"/>
+        </w:rPr>
+        <w:fldChar w:fldCharType="begin"/>
+      </w:r>
+      <w:r>
+        <w:rPr>
+          <w:rFonts w:hint="eastAsia"/>
+          <w:lang w:val="en-US" w:eastAsia="zh-CN" w:bidi="ar-SA"/>
+        </w:rPr>
+        <w:instrText xml:space="preserve"> HYPERLINK \l _Toc9001 </w:instrText>
+      </w:r>
+      <w:r>
+        <w:rPr>
+          <w:rFonts w:hint="eastAsia"/>
+          <w:lang w:val="en-US" w:eastAsia="zh-CN" w:bidi="ar-SA"/>
+        </w:rPr>
+        <w:fldChar w:fldCharType="separate"/>
+      </w:r>
+      <w:r>
+        <w:rPr>
+          <w:rFonts w:hint="eastAsia"/>
+          <w:lang w:val="en-US" w:eastAsia="zh-CN"/>
+        </w:rPr>
+        <w:t>2.2最初与后续发布的范围</w:t>
+      </w:r>
+      <w:r>
+        <w:tab/>
+      </w:r>
+      <w:r>
+        <w:fldChar w:fldCharType="begin"/>
+      </w:r>
+      <w:r>
+        <w:instrText xml:space="preserve"> PAGEREF _Toc9001 </w:instrText>
+      </w:r>
+      <w:r>
+        <w:fldChar w:fldCharType="separate"/>
+      </w:r>
+      <w:r>
+        <w:t>8</w:t>
+      </w:r>
+      <w:r>
+        <w:fldChar w:fldCharType="end"/>
+      </w:r>
+      <w:r>
+        <w:rPr>
+          <w:rFonts w:hint="eastAsia"/>
+          <w:lang w:val="en-US" w:eastAsia="zh-CN" w:bidi="ar-SA"/>
+        </w:rPr>
+        <w:fldChar w:fldCharType="end"/>
+      </w:r>
+    </w:p>
+    <w:p>
+      <w:pPr>
+        <w:pStyle w:val="9"/>
+        <w:tabs>
+          <w:tab w:val="right" w:leader="dot" w:pos="8306"/>
+        </w:tabs>
+      </w:pPr>
+      <w:r>
+        <w:rPr>
+          <w:rFonts w:hint="eastAsia"/>
+          <w:lang w:val="en-US" w:eastAsia="zh-CN" w:bidi="ar-SA"/>
+        </w:rPr>
+        <w:fldChar w:fldCharType="begin"/>
+      </w:r>
+      <w:r>
+        <w:rPr>
+          <w:rFonts w:hint="eastAsia"/>
+          <w:lang w:val="en-US" w:eastAsia="zh-CN" w:bidi="ar-SA"/>
+        </w:rPr>
+        <w:instrText xml:space="preserve"> HYPERLINK \l _Toc11164 </w:instrText>
+      </w:r>
+      <w:r>
+        <w:rPr>
+          <w:rFonts w:hint="eastAsia"/>
+          <w:lang w:val="en-US" w:eastAsia="zh-CN" w:bidi="ar-SA"/>
+        </w:rPr>
+        <w:fldChar w:fldCharType="separate"/>
+      </w:r>
+      <w:r>
+        <w:rPr>
+          <w:rFonts w:hint="eastAsia"/>
+          <w:lang w:val="en-US" w:eastAsia="zh-CN"/>
+        </w:rPr>
+        <w:t>2.3限制和排除</w:t>
+      </w:r>
+      <w:r>
+        <w:tab/>
+      </w:r>
+      <w:r>
+        <w:fldChar w:fldCharType="begin"/>
+      </w:r>
+      <w:r>
+        <w:instrText xml:space="preserve"> PAGEREF _Toc11164 </w:instrText>
+      </w:r>
+      <w:r>
+        <w:fldChar w:fldCharType="separate"/>
+      </w:r>
+      <w:r>
+        <w:t>9</w:t>
+      </w:r>
+      <w:r>
+        <w:fldChar w:fldCharType="end"/>
+      </w:r>
+      <w:r>
+        <w:rPr>
+          <w:rFonts w:hint="eastAsia"/>
+          <w:lang w:val="en-US" w:eastAsia="zh-CN" w:bidi="ar-SA"/>
+        </w:rPr>
+        <w:fldChar w:fldCharType="end"/>
+      </w:r>
+    </w:p>
+    <w:p>
+      <w:pPr>
+        <w:pStyle w:val="8"/>
+        <w:tabs>
+          <w:tab w:val="right" w:leader="dot" w:pos="8306"/>
+        </w:tabs>
+      </w:pPr>
+      <w:r>
+        <w:rPr>
+          <w:rFonts w:hint="eastAsia"/>
+          <w:lang w:val="en-US" w:eastAsia="zh-CN" w:bidi="ar-SA"/>
+        </w:rPr>
+        <w:fldChar w:fldCharType="begin"/>
+      </w:r>
+      <w:r>
+        <w:rPr>
+          <w:rFonts w:hint="eastAsia"/>
+          <w:lang w:val="en-US" w:eastAsia="zh-CN" w:bidi="ar-SA"/>
+        </w:rPr>
+        <w:instrText xml:space="preserve"> HYPERLINK \l _Toc30177 </w:instrText>
+      </w:r>
+      <w:r>
+        <w:rPr>
+          <w:rFonts w:hint="eastAsia"/>
+          <w:lang w:val="en-US" w:eastAsia="zh-CN" w:bidi="ar-SA"/>
+        </w:rPr>
+        <w:fldChar w:fldCharType="separate"/>
+      </w:r>
+      <w:r>
+        <w:rPr>
+          <w:rFonts w:hint="eastAsia"/>
+          <w:lang w:val="en-US" w:eastAsia="zh-CN"/>
+        </w:rPr>
+        <w:t>3. 业务背景</w:t>
+      </w:r>
+      <w:r>
+        <w:tab/>
+      </w:r>
+      <w:r>
+        <w:fldChar w:fldCharType="begin"/>
+      </w:r>
+      <w:r>
+        <w:instrText xml:space="preserve"> PAGEREF _Toc30177 </w:instrText>
+      </w:r>
+      <w:r>
+        <w:fldChar w:fldCharType="separate"/>
+      </w:r>
+      <w:r>
+        <w:t>9</w:t>
+      </w:r>
+      <w:r>
+        <w:fldChar w:fldCharType="end"/>
+      </w:r>
+      <w:r>
+        <w:rPr>
+          <w:rFonts w:hint="eastAsia"/>
+          <w:lang w:val="en-US" w:eastAsia="zh-CN" w:bidi="ar-SA"/>
+        </w:rPr>
+        <w:fldChar w:fldCharType="end"/>
+      </w:r>
+    </w:p>
+    <w:p>
+      <w:pPr>
+        <w:pStyle w:val="9"/>
+        <w:tabs>
+          <w:tab w:val="right" w:leader="dot" w:pos="8306"/>
+        </w:tabs>
+      </w:pPr>
+      <w:r>
+        <w:rPr>
+          <w:rFonts w:hint="eastAsia"/>
+          <w:lang w:val="en-US" w:eastAsia="zh-CN" w:bidi="ar-SA"/>
+        </w:rPr>
+        <w:fldChar w:fldCharType="begin"/>
+      </w:r>
+      <w:r>
+        <w:rPr>
+          <w:rFonts w:hint="eastAsia"/>
+          <w:lang w:val="en-US" w:eastAsia="zh-CN" w:bidi="ar-SA"/>
+        </w:rPr>
+        <w:instrText xml:space="preserve"> HYPERLINK \l _Toc12965 </w:instrText>
+      </w:r>
+      <w:r>
+        <w:rPr>
+          <w:rFonts w:hint="eastAsia"/>
+          <w:lang w:val="en-US" w:eastAsia="zh-CN" w:bidi="ar-SA"/>
+        </w:rPr>
+        <w:fldChar w:fldCharType="separate"/>
+      </w:r>
+      <w:r>
+        <w:rPr>
+          <w:rFonts w:hint="eastAsia"/>
+          <w:lang w:val="en-US" w:eastAsia="zh-CN"/>
+        </w:rPr>
+        <w:t>3.1干系人资料</w:t>
+      </w:r>
+      <w:r>
+        <w:tab/>
+      </w:r>
+      <w:r>
+        <w:fldChar w:fldCharType="begin"/>
+      </w:r>
+      <w:r>
+        <w:instrText xml:space="preserve"> PAGEREF _Toc12965 </w:instrText>
+      </w:r>
+      <w:r>
+        <w:fldChar w:fldCharType="separate"/>
+      </w:r>
+      <w:r>
+        <w:t>9</w:t>
+      </w:r>
+      <w:r>
+        <w:fldChar w:fldCharType="end"/>
+      </w:r>
+      <w:r>
+        <w:rPr>
+          <w:rFonts w:hint="eastAsia"/>
+          <w:lang w:val="en-US" w:eastAsia="zh-CN" w:bidi="ar-SA"/>
+        </w:rPr>
+        <w:fldChar w:fldCharType="end"/>
+      </w:r>
+    </w:p>
+    <w:p>
+      <w:pPr>
+        <w:pStyle w:val="9"/>
+        <w:tabs>
+          <w:tab w:val="right" w:leader="dot" w:pos="8306"/>
+        </w:tabs>
+      </w:pPr>
+      <w:r>
+        <w:rPr>
+          <w:rFonts w:hint="eastAsia"/>
+          <w:lang w:val="en-US" w:eastAsia="zh-CN" w:bidi="ar-SA"/>
+        </w:rPr>
+        <w:fldChar w:fldCharType="begin"/>
+      </w:r>
+      <w:r>
+        <w:rPr>
+          <w:rFonts w:hint="eastAsia"/>
+          <w:lang w:val="en-US" w:eastAsia="zh-CN" w:bidi="ar-SA"/>
+        </w:rPr>
+        <w:instrText xml:space="preserve"> HYPERLINK \l _Toc5710 </w:instrText>
+      </w:r>
+      <w:r>
+        <w:rPr>
+          <w:rFonts w:hint="eastAsia"/>
+          <w:lang w:val="en-US" w:eastAsia="zh-CN" w:bidi="ar-SA"/>
+        </w:rPr>
+        <w:fldChar w:fldCharType="separate"/>
+      </w:r>
+      <w:r>
+        <w:rPr>
+          <w:rFonts w:hint="eastAsia"/>
+          <w:lang w:val="en-US" w:eastAsia="zh-CN"/>
+        </w:rPr>
+        <w:t>3.2项目优先级</w:t>
+      </w:r>
+      <w:r>
+        <w:tab/>
+      </w:r>
+      <w:r>
+        <w:fldChar w:fldCharType="begin"/>
+      </w:r>
+      <w:r>
+        <w:instrText xml:space="preserve"> PAGEREF _Toc5710 </w:instrText>
+      </w:r>
+      <w:r>
+        <w:fldChar w:fldCharType="separate"/>
+      </w:r>
+      <w:r>
+        <w:t>9</w:t>
+      </w:r>
+      <w:r>
+        <w:fldChar w:fldCharType="end"/>
+      </w:r>
+      <w:r>
+        <w:rPr>
+          <w:rFonts w:hint="eastAsia"/>
+          <w:lang w:val="en-US" w:eastAsia="zh-CN" w:bidi="ar-SA"/>
+        </w:rPr>
+        <w:fldChar w:fldCharType="end"/>
+      </w:r>
+    </w:p>
+    <w:p>
+      <w:pPr>
+        <w:pStyle w:val="9"/>
+        <w:tabs>
+          <w:tab w:val="right" w:leader="dot" w:pos="8306"/>
+        </w:tabs>
+      </w:pPr>
+      <w:r>
+        <w:rPr>
+          <w:rFonts w:hint="eastAsia"/>
+          <w:lang w:val="en-US" w:eastAsia="zh-CN" w:bidi="ar-SA"/>
+        </w:rPr>
+        <w:fldChar w:fldCharType="begin"/>
+      </w:r>
+      <w:r>
+        <w:rPr>
+          <w:rFonts w:hint="eastAsia"/>
+          <w:lang w:val="en-US" w:eastAsia="zh-CN" w:bidi="ar-SA"/>
+        </w:rPr>
+        <w:instrText xml:space="preserve"> HYPERLINK \l _Toc5986 </w:instrText>
+      </w:r>
+      <w:r>
+        <w:rPr>
+          <w:rFonts w:hint="eastAsia"/>
+          <w:lang w:val="en-US" w:eastAsia="zh-CN" w:bidi="ar-SA"/>
+        </w:rPr>
+        <w:fldChar w:fldCharType="separate"/>
+      </w:r>
+      <w:r>
+        <w:rPr>
+          <w:rFonts w:hint="eastAsia"/>
+          <w:lang w:val="en-US" w:eastAsia="zh-CN"/>
+        </w:rPr>
+        <w:t>3.3部署的注意事项</w:t>
+      </w:r>
+      <w:r>
+        <w:tab/>
+      </w:r>
+      <w:r>
+        <w:fldChar w:fldCharType="begin"/>
+      </w:r>
+      <w:r>
+        <w:instrText xml:space="preserve"> PAGEREF _Toc5986 </w:instrText>
+      </w:r>
+      <w:r>
+        <w:fldChar w:fldCharType="separate"/>
+      </w:r>
+      <w:r>
+        <w:t>10</w:t>
+      </w:r>
+      <w:r>
+        <w:fldChar w:fldCharType="end"/>
+      </w:r>
+      <w:r>
+        <w:rPr>
+          <w:rFonts w:hint="eastAsia"/>
+          <w:lang w:val="en-US" w:eastAsia="zh-CN" w:bidi="ar-SA"/>
+        </w:rPr>
+        <w:fldChar w:fldCharType="end"/>
+      </w:r>
+    </w:p>
+    <w:p>
+      <w:pPr>
+        <w:numPr>
+          <w:ilvl w:val="0"/>
+          <w:numId w:val="0"/>
+        </w:numPr>
+        <w:rPr>
+          <w:rFonts w:hint="eastAsia"/>
+          <w:lang w:val="en-US" w:eastAsia="zh-CN" w:bidi="ar-SA"/>
+        </w:rPr>
+      </w:pPr>
+      <w:r>
+        <w:rPr>
+          <w:rFonts w:hint="eastAsia"/>
+          <w:lang w:val="en-US" w:eastAsia="zh-CN" w:bidi="ar-SA"/>
+        </w:rPr>
+        <w:fldChar w:fldCharType="end"/>
+      </w:r>
+    </w:p>
+    <w:p>
+      <w:pPr>
+        <w:numPr>
+          <w:ilvl w:val="0"/>
+          <w:numId w:val="0"/>
+        </w:numPr>
+        <w:rPr>
+          <w:rFonts w:hint="eastAsia"/>
+          <w:lang w:val="en-US" w:eastAsia="zh-CN" w:bidi="ar-SA"/>
+        </w:rPr>
+      </w:pPr>
+    </w:p>
     <w:p>
       <w:pPr>
         <w:numPr>
@@ -5548,6 +5487,11 @@
         </w:rPr>
       </w:pPr>
       <w:bookmarkStart w:id="0" w:name="_Toc19535"/>
+      <w:bookmarkStart w:id="1" w:name="_Toc8587"/>
+      <w:bookmarkStart w:id="2" w:name="_Toc22249"/>
+      <w:bookmarkStart w:id="3" w:name="_Toc29819"/>
+      <w:bookmarkStart w:id="4" w:name="_Toc13730"/>
+      <w:bookmarkStart w:id="5" w:name="_Toc16571"/>
       <w:r>
         <w:rPr>
           <w:rFonts w:hint="eastAsia"/>
@@ -5556,6 +5500,11 @@
         <w:t>业务需求</w:t>
       </w:r>
       <w:bookmarkEnd w:id="0"/>
+      <w:bookmarkEnd w:id="1"/>
+      <w:bookmarkEnd w:id="2"/>
+      <w:bookmarkEnd w:id="3"/>
+      <w:bookmarkEnd w:id="4"/>
+      <w:bookmarkEnd w:id="5"/>
     </w:p>
     <w:p>
       <w:pPr>
@@ -5565,7 +5514,11 @@
           <w:lang w:val="en-US" w:eastAsia="zh-CN"/>
         </w:rPr>
       </w:pPr>
-      <w:bookmarkStart w:id="1" w:name="_Toc28508"/>
+      <w:bookmarkStart w:id="6" w:name="_Toc28508"/>
+      <w:bookmarkStart w:id="7" w:name="_Toc21697"/>
+      <w:bookmarkStart w:id="8" w:name="_Toc16992"/>
+      <w:bookmarkStart w:id="9" w:name="_Toc1601"/>
+      <w:bookmarkStart w:id="10" w:name="_Toc31142"/>
       <w:r>
         <w:rPr>
           <w:rFonts w:hint="eastAsia"/>
@@ -5573,7 +5526,11 @@
         </w:rPr>
         <w:t>1.1背景</w:t>
       </w:r>
-      <w:bookmarkEnd w:id="1"/>
+      <w:bookmarkEnd w:id="6"/>
+      <w:bookmarkEnd w:id="7"/>
+      <w:bookmarkEnd w:id="8"/>
+      <w:bookmarkEnd w:id="9"/>
+      <w:bookmarkEnd w:id="10"/>
     </w:p>
     <w:p>
       <w:pPr>
@@ -5604,7 +5561,11 @@
           <w:lang w:val="en-US" w:eastAsia="zh-CN"/>
         </w:rPr>
       </w:pPr>
-      <w:bookmarkStart w:id="2" w:name="_Toc18357"/>
+      <w:bookmarkStart w:id="11" w:name="_Toc18357"/>
+      <w:bookmarkStart w:id="12" w:name="_Toc12875"/>
+      <w:bookmarkStart w:id="13" w:name="_Toc3688"/>
+      <w:bookmarkStart w:id="14" w:name="_Toc14201"/>
+      <w:bookmarkStart w:id="15" w:name="_Toc14051"/>
       <w:r>
         <w:rPr>
           <w:rFonts w:hint="eastAsia"/>
@@ -5612,7 +5573,11 @@
         </w:rPr>
         <w:t>1.2业务机遇</w:t>
       </w:r>
-      <w:bookmarkEnd w:id="2"/>
+      <w:bookmarkEnd w:id="11"/>
+      <w:bookmarkEnd w:id="12"/>
+      <w:bookmarkEnd w:id="13"/>
+      <w:bookmarkEnd w:id="14"/>
+      <w:bookmarkEnd w:id="15"/>
     </w:p>
     <w:p>
       <w:pPr>
@@ -5667,7 +5632,11 @@
           <w:lang w:val="en-US" w:eastAsia="zh-CN"/>
         </w:rPr>
       </w:pPr>
-      <w:bookmarkStart w:id="3" w:name="_Toc11145"/>
+      <w:bookmarkStart w:id="16" w:name="_Toc11145"/>
+      <w:bookmarkStart w:id="17" w:name="_Toc13805"/>
+      <w:bookmarkStart w:id="18" w:name="_Toc8155"/>
+      <w:bookmarkStart w:id="19" w:name="_Toc4467"/>
+      <w:bookmarkStart w:id="20" w:name="_Toc4129"/>
       <w:r>
         <w:rPr>
           <w:rFonts w:hint="eastAsia"/>
@@ -5675,7 +5644,11 @@
         </w:rPr>
         <w:t>1.3业务目标</w:t>
       </w:r>
-      <w:bookmarkEnd w:id="3"/>
+      <w:bookmarkEnd w:id="16"/>
+      <w:bookmarkEnd w:id="17"/>
+      <w:bookmarkEnd w:id="18"/>
+      <w:bookmarkEnd w:id="19"/>
+      <w:bookmarkEnd w:id="20"/>
     </w:p>
     <w:p>
       <w:pPr>
@@ -5792,7 +5765,11 @@
           <w:lang w:val="en-US" w:eastAsia="zh-CN"/>
         </w:rPr>
       </w:pPr>
-      <w:bookmarkStart w:id="4" w:name="_Toc3998"/>
+      <w:bookmarkStart w:id="21" w:name="_Toc3998"/>
+      <w:bookmarkStart w:id="22" w:name="_Toc693"/>
+      <w:bookmarkStart w:id="23" w:name="_Toc17043"/>
+      <w:bookmarkStart w:id="24" w:name="_Toc1679"/>
+      <w:bookmarkStart w:id="25" w:name="_Toc14001"/>
       <w:r>
         <w:rPr>
           <w:rFonts w:hint="eastAsia"/>
@@ -5800,7 +5777,11 @@
         </w:rPr>
         <w:t>1.4成功的标准</w:t>
       </w:r>
-      <w:bookmarkEnd w:id="4"/>
+      <w:bookmarkEnd w:id="21"/>
+      <w:bookmarkEnd w:id="22"/>
+      <w:bookmarkEnd w:id="23"/>
+      <w:bookmarkEnd w:id="24"/>
+      <w:bookmarkEnd w:id="25"/>
     </w:p>
     <w:p>
       <w:pPr>
@@ -5953,7 +5934,11 @@
           <w:lang w:val="en-US" w:eastAsia="zh-CN"/>
         </w:rPr>
       </w:pPr>
-      <w:bookmarkStart w:id="5" w:name="_Toc29215"/>
+      <w:bookmarkStart w:id="26" w:name="_Toc29215"/>
+      <w:bookmarkStart w:id="27" w:name="_Toc20481"/>
+      <w:bookmarkStart w:id="28" w:name="_Toc28199"/>
+      <w:bookmarkStart w:id="29" w:name="_Toc31311"/>
+      <w:bookmarkStart w:id="30" w:name="_Toc15510"/>
       <w:r>
         <w:rPr>
           <w:rFonts w:hint="eastAsia"/>
@@ -5961,7 +5946,11 @@
         </w:rPr>
         <w:t>1.5愿景声明</w:t>
       </w:r>
-      <w:bookmarkEnd w:id="5"/>
+      <w:bookmarkEnd w:id="26"/>
+      <w:bookmarkEnd w:id="27"/>
+      <w:bookmarkEnd w:id="28"/>
+      <w:bookmarkEnd w:id="29"/>
+      <w:bookmarkEnd w:id="30"/>
     </w:p>
     <w:p>
       <w:pPr>
@@ -5991,7 +5980,11 @@
           <w:lang w:val="en-US" w:eastAsia="zh-CN"/>
         </w:rPr>
       </w:pPr>
-      <w:bookmarkStart w:id="6" w:name="_Toc9745"/>
+      <w:bookmarkStart w:id="31" w:name="_Toc9745"/>
+      <w:bookmarkStart w:id="32" w:name="_Toc23843"/>
+      <w:bookmarkStart w:id="33" w:name="_Toc9575"/>
+      <w:bookmarkStart w:id="34" w:name="_Toc20803"/>
+      <w:bookmarkStart w:id="35" w:name="_Toc19675"/>
       <w:r>
         <w:rPr>
           <w:rFonts w:hint="eastAsia"/>
@@ -5999,11 +5992,15 @@
         </w:rPr>
         <w:t>1.6业务风险</w:t>
       </w:r>
-      <w:bookmarkEnd w:id="6"/>
+      <w:bookmarkEnd w:id="31"/>
+      <w:bookmarkEnd w:id="32"/>
+      <w:bookmarkEnd w:id="33"/>
+      <w:bookmarkEnd w:id="34"/>
+      <w:bookmarkEnd w:id="35"/>
     </w:p>
     <w:p>
       <w:pPr>
-        <w:pStyle w:val="4"/>
+        <w:pStyle w:val="5"/>
       </w:pPr>
       <w:r>
         <w:rPr>
@@ -6035,7 +6032,7 @@
     </w:p>
     <w:tbl>
       <w:tblPr>
-        <w:tblStyle w:val="10"/>
+        <w:tblStyle w:val="13"/>
         <w:tblW w:w="8494" w:type="dxa"/>
         <w:tblInd w:w="0" w:type="dxa"/>
         <w:tblBorders>
@@ -6083,7 +6080,7 @@
           </w:tcPr>
           <w:p>
             <w:pPr>
-              <w:pStyle w:val="6"/>
+              <w:pStyle w:val="7"/>
               <w:spacing w:after="200" w:line="276" w:lineRule="auto"/>
               <w:jc w:val="center"/>
               <w:rPr>
@@ -6110,7 +6107,7 @@
           </w:tcPr>
           <w:p>
             <w:pPr>
-              <w:pStyle w:val="6"/>
+              <w:pStyle w:val="7"/>
               <w:spacing w:after="200" w:line="276" w:lineRule="auto"/>
               <w:jc w:val="center"/>
               <w:rPr>
@@ -6155,7 +6152,7 @@
           </w:tcPr>
           <w:p>
             <w:pPr>
-              <w:pStyle w:val="6"/>
+              <w:pStyle w:val="7"/>
               <w:spacing w:after="200" w:line="276" w:lineRule="auto"/>
               <w:jc w:val="center"/>
               <w:rPr>
@@ -6181,7 +6178,7 @@
           </w:tcPr>
           <w:p>
             <w:pPr>
-              <w:pStyle w:val="6"/>
+              <w:pStyle w:val="7"/>
               <w:spacing w:after="200" w:line="276" w:lineRule="auto"/>
               <w:jc w:val="center"/>
               <w:rPr>
@@ -6226,7 +6223,7 @@
           </w:tcPr>
           <w:p>
             <w:pPr>
-              <w:pStyle w:val="6"/>
+              <w:pStyle w:val="7"/>
               <w:spacing w:after="200" w:line="276" w:lineRule="auto"/>
               <w:jc w:val="center"/>
               <w:rPr>
@@ -6252,7 +6249,7 @@
           </w:tcPr>
           <w:p>
             <w:pPr>
-              <w:pStyle w:val="6"/>
+              <w:pStyle w:val="7"/>
               <w:spacing w:after="200" w:line="276" w:lineRule="auto"/>
               <w:jc w:val="center"/>
               <w:rPr>
@@ -6300,7 +6297,7 @@
           </w:tcPr>
           <w:p>
             <w:pPr>
-              <w:pStyle w:val="6"/>
+              <w:pStyle w:val="7"/>
               <w:spacing w:after="200" w:line="276" w:lineRule="auto"/>
               <w:jc w:val="center"/>
               <w:rPr>
@@ -6326,7 +6323,7 @@
           </w:tcPr>
           <w:p>
             <w:pPr>
-              <w:pStyle w:val="6"/>
+              <w:pStyle w:val="7"/>
               <w:spacing w:after="200" w:line="276" w:lineRule="auto"/>
               <w:jc w:val="center"/>
               <w:rPr>
@@ -6374,7 +6371,7 @@
           </w:tcPr>
           <w:p>
             <w:pPr>
-              <w:pStyle w:val="6"/>
+              <w:pStyle w:val="7"/>
               <w:spacing w:after="200" w:line="276" w:lineRule="auto"/>
               <w:jc w:val="center"/>
               <w:rPr>
@@ -6400,7 +6397,7 @@
           </w:tcPr>
           <w:p>
             <w:pPr>
-              <w:pStyle w:val="6"/>
+              <w:pStyle w:val="7"/>
               <w:spacing w:after="200" w:line="276" w:lineRule="auto"/>
               <w:jc w:val="center"/>
               <w:rPr>
@@ -6424,7 +6421,7 @@
     </w:tbl>
     <w:p>
       <w:pPr>
-        <w:pStyle w:val="4"/>
+        <w:pStyle w:val="5"/>
       </w:pPr>
       <w:r>
         <w:rPr>
@@ -6442,7 +6439,7 @@
     </w:p>
     <w:tbl>
       <w:tblPr>
-        <w:tblStyle w:val="10"/>
+        <w:tblStyle w:val="13"/>
         <w:tblW w:w="8494" w:type="dxa"/>
         <w:tblInd w:w="0" w:type="dxa"/>
         <w:tblBorders>
@@ -6490,7 +6487,7 @@
           </w:tcPr>
           <w:p>
             <w:pPr>
-              <w:pStyle w:val="6"/>
+              <w:pStyle w:val="7"/>
               <w:spacing w:after="200" w:line="276" w:lineRule="auto"/>
               <w:jc w:val="center"/>
               <w:rPr>
@@ -6517,7 +6514,7 @@
           </w:tcPr>
           <w:p>
             <w:pPr>
-              <w:pStyle w:val="6"/>
+              <w:pStyle w:val="7"/>
               <w:spacing w:after="200" w:line="276" w:lineRule="auto"/>
               <w:jc w:val="center"/>
               <w:rPr>
@@ -6562,7 +6559,7 @@
           </w:tcPr>
           <w:p>
             <w:pPr>
-              <w:pStyle w:val="6"/>
+              <w:pStyle w:val="7"/>
               <w:spacing w:after="200" w:line="276" w:lineRule="auto"/>
               <w:jc w:val="center"/>
               <w:rPr>
@@ -6588,7 +6585,7 @@
           </w:tcPr>
           <w:p>
             <w:pPr>
-              <w:pStyle w:val="6"/>
+              <w:pStyle w:val="7"/>
               <w:spacing w:after="200" w:line="276" w:lineRule="auto"/>
               <w:jc w:val="center"/>
               <w:rPr>
@@ -6633,7 +6630,7 @@
           </w:tcPr>
           <w:p>
             <w:pPr>
-              <w:pStyle w:val="6"/>
+              <w:pStyle w:val="7"/>
               <w:spacing w:after="200" w:line="276" w:lineRule="auto"/>
               <w:jc w:val="center"/>
               <w:rPr>
@@ -6659,7 +6656,7 @@
           </w:tcPr>
           <w:p>
             <w:pPr>
-              <w:pStyle w:val="6"/>
+              <w:pStyle w:val="7"/>
               <w:spacing w:after="200" w:line="276" w:lineRule="auto"/>
               <w:jc w:val="center"/>
               <w:rPr>
@@ -6707,7 +6704,7 @@
           </w:tcPr>
           <w:p>
             <w:pPr>
-              <w:pStyle w:val="6"/>
+              <w:pStyle w:val="7"/>
               <w:spacing w:after="200" w:line="276" w:lineRule="auto"/>
               <w:jc w:val="center"/>
               <w:rPr>
@@ -6733,7 +6730,7 @@
           </w:tcPr>
           <w:p>
             <w:pPr>
-              <w:pStyle w:val="6"/>
+              <w:pStyle w:val="7"/>
               <w:spacing w:after="200" w:line="276" w:lineRule="auto"/>
               <w:jc w:val="center"/>
               <w:rPr>
@@ -6781,7 +6778,7 @@
           </w:tcPr>
           <w:p>
             <w:pPr>
-              <w:pStyle w:val="6"/>
+              <w:pStyle w:val="7"/>
               <w:spacing w:after="200" w:line="276" w:lineRule="auto"/>
               <w:jc w:val="center"/>
               <w:rPr>
@@ -6807,7 +6804,7 @@
           </w:tcPr>
           <w:p>
             <w:pPr>
-              <w:pStyle w:val="6"/>
+              <w:pStyle w:val="7"/>
               <w:spacing w:after="200" w:line="276" w:lineRule="auto"/>
               <w:jc w:val="center"/>
               <w:rPr>
@@ -6831,12 +6828,12 @@
     </w:tbl>
     <w:p>
       <w:pPr>
-        <w:pStyle w:val="6"/>
+        <w:pStyle w:val="7"/>
       </w:pPr>
     </w:p>
     <w:p>
       <w:pPr>
-        <w:pStyle w:val="4"/>
+        <w:pStyle w:val="5"/>
       </w:pPr>
       <w:r>
         <w:rPr>
@@ -6854,7 +6851,7 @@
     </w:p>
     <w:p>
       <w:pPr>
-        <w:pStyle w:val="6"/>
+        <w:pStyle w:val="7"/>
       </w:pPr>
     </w:p>
     <w:p>
@@ -6870,7 +6867,7 @@
     </w:p>
     <w:tbl>
       <w:tblPr>
-        <w:tblStyle w:val="10"/>
+        <w:tblStyle w:val="13"/>
         <w:tblW w:w="8494" w:type="dxa"/>
         <w:tblInd w:w="0" w:type="dxa"/>
         <w:tblBorders>
@@ -7549,7 +7546,7 @@
     </w:tbl>
     <w:p>
       <w:pPr>
-        <w:pStyle w:val="4"/>
+        <w:pStyle w:val="5"/>
       </w:pPr>
       <w:r>
         <w:rPr>
@@ -7578,7 +7575,7 @@
     </w:p>
     <w:tbl>
       <w:tblPr>
-        <w:tblStyle w:val="10"/>
+        <w:tblStyle w:val="13"/>
         <w:tblW w:w="8494" w:type="dxa"/>
         <w:tblInd w:w="0" w:type="dxa"/>
         <w:tblBorders>
@@ -7885,7 +7882,7 @@
     </w:tbl>
     <w:p>
       <w:pPr>
-        <w:pStyle w:val="4"/>
+        <w:pStyle w:val="5"/>
       </w:pPr>
       <w:r>
         <w:rPr>
@@ -7915,7 +7912,7 @@
     </w:p>
     <w:tbl>
       <w:tblPr>
-        <w:tblStyle w:val="10"/>
+        <w:tblStyle w:val="13"/>
         <w:tblW w:w="8494" w:type="dxa"/>
         <w:tblInd w:w="0" w:type="dxa"/>
         <w:tblBorders>
@@ -8313,7 +8310,7 @@
     </w:tbl>
     <w:p>
       <w:pPr>
-        <w:pStyle w:val="4"/>
+        <w:pStyle w:val="5"/>
       </w:pPr>
       <w:r>
         <w:rPr>
@@ -8379,7 +8376,7 @@
     </w:p>
     <w:tbl>
       <w:tblPr>
-        <w:tblStyle w:val="10"/>
+        <w:tblStyle w:val="13"/>
         <w:tblW w:w="8494" w:type="dxa"/>
         <w:tblInd w:w="0" w:type="dxa"/>
         <w:tblBorders>
@@ -8686,7 +8683,7 @@
     </w:tbl>
     <w:p>
       <w:pPr>
-        <w:pStyle w:val="4"/>
+        <w:pStyle w:val="5"/>
       </w:pPr>
       <w:r>
         <w:rPr>
@@ -8798,7 +8795,7 @@
     </w:p>
     <w:tbl>
       <w:tblPr>
-        <w:tblStyle w:val="10"/>
+        <w:tblStyle w:val="13"/>
         <w:tblW w:w="8494" w:type="dxa"/>
         <w:tblInd w:w="0" w:type="dxa"/>
         <w:tblBorders>
@@ -9289,7 +9286,7 @@
     </w:tbl>
     <w:p>
       <w:pPr>
-        <w:pStyle w:val="4"/>
+        <w:pStyle w:val="5"/>
       </w:pPr>
       <w:r>
         <w:rPr>
@@ -9307,7 +9304,7 @@
     </w:p>
     <w:tbl>
       <w:tblPr>
-        <w:tblStyle w:val="10"/>
+        <w:tblStyle w:val="13"/>
         <w:tblW w:w="8494" w:type="dxa"/>
         <w:tblInd w:w="0" w:type="dxa"/>
         <w:tblBorders>
@@ -10000,7 +9997,11 @@
           <w:lang w:val="en-US" w:eastAsia="zh-CN"/>
         </w:rPr>
       </w:pPr>
-      <w:bookmarkStart w:id="7" w:name="_Toc8394"/>
+      <w:bookmarkStart w:id="36" w:name="_Toc8394"/>
+      <w:bookmarkStart w:id="37" w:name="_Toc26330"/>
+      <w:bookmarkStart w:id="38" w:name="_Toc12830"/>
+      <w:bookmarkStart w:id="39" w:name="_Toc29563"/>
+      <w:bookmarkStart w:id="40" w:name="_Toc18975"/>
       <w:r>
         <w:rPr>
           <w:rFonts w:hint="eastAsia"/>
@@ -10008,7 +10009,11 @@
         </w:rPr>
         <w:t>1.7业务假设和依赖</w:t>
       </w:r>
-      <w:bookmarkEnd w:id="7"/>
+      <w:bookmarkEnd w:id="36"/>
+      <w:bookmarkEnd w:id="37"/>
+      <w:bookmarkEnd w:id="38"/>
+      <w:bookmarkEnd w:id="39"/>
+      <w:bookmarkEnd w:id="40"/>
     </w:p>
     <w:p>
       <w:pPr>
@@ -10067,7 +10072,12 @@
           <w:lang w:val="en-US" w:eastAsia="zh-CN"/>
         </w:rPr>
       </w:pPr>
-      <w:bookmarkStart w:id="8" w:name="_Toc12834"/>
+      <w:bookmarkStart w:id="41" w:name="_Toc12834"/>
+      <w:bookmarkStart w:id="42" w:name="_Toc17870"/>
+      <w:bookmarkStart w:id="43" w:name="_Toc4931"/>
+      <w:bookmarkStart w:id="44" w:name="_Toc26235"/>
+      <w:bookmarkStart w:id="45" w:name="_Toc7813"/>
+      <w:bookmarkStart w:id="46" w:name="_Toc19528"/>
       <w:r>
         <w:rPr>
           <w:rFonts w:hint="eastAsia"/>
@@ -10075,7 +10085,12 @@
         </w:rPr>
         <w:t>范围和限制</w:t>
       </w:r>
-      <w:bookmarkEnd w:id="8"/>
+      <w:bookmarkEnd w:id="41"/>
+      <w:bookmarkEnd w:id="42"/>
+      <w:bookmarkEnd w:id="43"/>
+      <w:bookmarkEnd w:id="44"/>
+      <w:bookmarkEnd w:id="45"/>
+      <w:bookmarkEnd w:id="46"/>
     </w:p>
     <w:p>
       <w:pPr>
@@ -10085,7 +10100,11 @@
           <w:lang w:val="en-US" w:eastAsia="zh-CN"/>
         </w:rPr>
       </w:pPr>
-      <w:bookmarkStart w:id="9" w:name="_Toc27141"/>
+      <w:bookmarkStart w:id="47" w:name="_Toc27141"/>
+      <w:bookmarkStart w:id="48" w:name="_Toc18009"/>
+      <w:bookmarkStart w:id="49" w:name="_Toc15851"/>
+      <w:bookmarkStart w:id="50" w:name="_Toc4996"/>
+      <w:bookmarkStart w:id="51" w:name="_Toc2907"/>
       <w:r>
         <w:rPr>
           <w:rFonts w:hint="eastAsia"/>
@@ -10093,7 +10112,11 @@
         </w:rPr>
         <w:t>2.1主要特性</w:t>
       </w:r>
-      <w:bookmarkEnd w:id="9"/>
+      <w:bookmarkEnd w:id="47"/>
+      <w:bookmarkEnd w:id="48"/>
+      <w:bookmarkEnd w:id="49"/>
+      <w:bookmarkEnd w:id="50"/>
+      <w:bookmarkEnd w:id="51"/>
     </w:p>
     <w:p>
       <w:pPr>
@@ -10171,7 +10194,11 @@
           <w:lang w:val="en-US" w:eastAsia="zh-CN"/>
         </w:rPr>
       </w:pPr>
-      <w:bookmarkStart w:id="10" w:name="_Toc27976"/>
+      <w:bookmarkStart w:id="52" w:name="_Toc27976"/>
+      <w:bookmarkStart w:id="53" w:name="_Toc30583"/>
+      <w:bookmarkStart w:id="54" w:name="_Toc26589"/>
+      <w:bookmarkStart w:id="55" w:name="_Toc4255"/>
+      <w:bookmarkStart w:id="56" w:name="_Toc9001"/>
       <w:r>
         <w:rPr>
           <w:rFonts w:hint="eastAsia"/>
@@ -10179,11 +10206,15 @@
         </w:rPr>
         <w:t>2.2最初与后续发布的范围</w:t>
       </w:r>
-      <w:bookmarkEnd w:id="10"/>
+      <w:bookmarkEnd w:id="52"/>
+      <w:bookmarkEnd w:id="53"/>
+      <w:bookmarkEnd w:id="54"/>
+      <w:bookmarkEnd w:id="55"/>
+      <w:bookmarkEnd w:id="56"/>
     </w:p>
     <w:tbl>
       <w:tblPr>
-        <w:tblStyle w:val="10"/>
+        <w:tblStyle w:val="13"/>
         <w:tblW w:w="6391" w:type="dxa"/>
         <w:tblInd w:w="0" w:type="dxa"/>
         <w:tblBorders>
@@ -10699,7 +10730,11 @@
           <w:lang w:val="en-US" w:eastAsia="zh-CN"/>
         </w:rPr>
       </w:pPr>
-      <w:bookmarkStart w:id="11" w:name="_Toc9524"/>
+      <w:bookmarkStart w:id="57" w:name="_Toc9524"/>
+      <w:bookmarkStart w:id="58" w:name="_Toc27410"/>
+      <w:bookmarkStart w:id="59" w:name="_Toc28599"/>
+      <w:bookmarkStart w:id="60" w:name="_Toc2482"/>
+      <w:bookmarkStart w:id="61" w:name="_Toc11164"/>
       <w:r>
         <w:rPr>
           <w:rFonts w:hint="eastAsia"/>
@@ -10707,7 +10742,11 @@
         </w:rPr>
         <w:t>2.3限制和排除</w:t>
       </w:r>
-      <w:bookmarkEnd w:id="11"/>
+      <w:bookmarkEnd w:id="57"/>
+      <w:bookmarkEnd w:id="58"/>
+      <w:bookmarkEnd w:id="59"/>
+      <w:bookmarkEnd w:id="60"/>
+      <w:bookmarkEnd w:id="61"/>
     </w:p>
     <w:p>
       <w:pPr>
@@ -10759,7 +10798,8 @@
           <w:lang w:val="en-US" w:eastAsia="zh-CN"/>
         </w:rPr>
       </w:pPr>
-      <w:bookmarkStart w:id="12" w:name="_Toc11514"/>
+      <w:bookmarkStart w:id="62" w:name="_Toc11514"/>
+      <w:bookmarkStart w:id="63" w:name="_Toc30177"/>
       <w:r>
         <w:rPr>
           <w:rFonts w:hint="eastAsia"/>
@@ -10767,7 +10807,8 @@
         </w:rPr>
         <w:t>业务背景</w:t>
       </w:r>
-      <w:bookmarkEnd w:id="12"/>
+      <w:bookmarkEnd w:id="62"/>
+      <w:bookmarkEnd w:id="63"/>
     </w:p>
     <w:p>
       <w:pPr>
@@ -10777,7 +10818,8 @@
           <w:lang w:val="en-US" w:eastAsia="zh-CN"/>
         </w:rPr>
       </w:pPr>
-      <w:bookmarkStart w:id="13" w:name="_Toc16678"/>
+      <w:bookmarkStart w:id="64" w:name="_Toc16678"/>
+      <w:bookmarkStart w:id="65" w:name="_Toc12965"/>
       <w:r>
         <w:rPr>
           <w:rFonts w:hint="eastAsia"/>
@@ -10785,7 +10827,7 @@
         </w:rPr>
         <w:t>3.1干系人</w:t>
       </w:r>
-      <w:bookmarkEnd w:id="13"/>
+      <w:bookmarkEnd w:id="64"/>
       <w:r>
         <w:rPr>
           <w:rFonts w:hint="eastAsia"/>
@@ -10793,10 +10835,11 @@
         </w:rPr>
         <w:t>资料</w:t>
       </w:r>
+      <w:bookmarkEnd w:id="65"/>
     </w:p>
     <w:tbl>
       <w:tblPr>
-        <w:tblStyle w:val="9"/>
+        <w:tblStyle w:val="12"/>
         <w:tblW w:w="9464" w:type="dxa"/>
         <w:tblInd w:w="0" w:type="dxa"/>
         <w:tblBorders>
@@ -11143,14 +11186,14 @@
             </w:r>
             <w:r>
               <w:rPr>
-                <w:rStyle w:val="8"/>
+                <w:rStyle w:val="11"/>
                 <w:rFonts w:hint="eastAsia" w:asciiTheme="minorEastAsia" w:hAnsiTheme="minorEastAsia"/>
               </w:rPr>
               <w:t>yangc@zucc.edu.cn</w:t>
             </w:r>
             <w:r>
               <w:rPr>
-                <w:rStyle w:val="8"/>
+                <w:rStyle w:val="11"/>
                 <w:rFonts w:hint="eastAsia" w:asciiTheme="minorEastAsia" w:hAnsiTheme="minorEastAsia"/>
               </w:rPr>
               <w:fldChar w:fldCharType="end"/>
@@ -11315,14 +11358,14 @@
             </w:r>
             <w:r>
               <w:rPr>
-                <w:rStyle w:val="8"/>
+                <w:rStyle w:val="11"/>
                 <w:rFonts w:hint="eastAsia" w:asciiTheme="minorEastAsia" w:hAnsiTheme="minorEastAsia"/>
               </w:rPr>
               <w:t>houhl@zucc.edu.cn</w:t>
             </w:r>
             <w:r>
               <w:rPr>
-                <w:rStyle w:val="8"/>
+                <w:rStyle w:val="11"/>
                 <w:rFonts w:hint="eastAsia" w:asciiTheme="minorEastAsia" w:hAnsiTheme="minorEastAsia"/>
               </w:rPr>
               <w:fldChar w:fldCharType="end"/>
@@ -11493,14 +11536,14 @@
             </w:r>
             <w:r>
               <w:rPr>
-                <w:rStyle w:val="8"/>
+                <w:rStyle w:val="11"/>
                 <w:rFonts w:hint="eastAsia" w:asciiTheme="minorEastAsia" w:hAnsiTheme="minorEastAsia"/>
               </w:rPr>
               <w:t>31501308@stu.zucc.edu.cn</w:t>
             </w:r>
             <w:r>
               <w:rPr>
-                <w:rStyle w:val="8"/>
+                <w:rStyle w:val="11"/>
                 <w:rFonts w:hint="eastAsia" w:asciiTheme="minorEastAsia" w:hAnsiTheme="minorEastAsia"/>
               </w:rPr>
               <w:fldChar w:fldCharType="end"/>
@@ -11668,21 +11711,21 @@
             </w:r>
             <w:r>
               <w:rPr>
-                <w:rStyle w:val="8"/>
+                <w:rStyle w:val="11"/>
                 <w:rFonts w:hint="eastAsia" w:asciiTheme="minorEastAsia" w:hAnsiTheme="minorEastAsia"/>
               </w:rPr>
               <w:t>31501307</w:t>
             </w:r>
             <w:r>
               <w:rPr>
-                <w:rStyle w:val="8"/>
+                <w:rStyle w:val="11"/>
                 <w:rFonts w:asciiTheme="minorEastAsia" w:hAnsiTheme="minorEastAsia"/>
               </w:rPr>
               <w:t>@qq.com</w:t>
             </w:r>
             <w:r>
               <w:rPr>
-                <w:rStyle w:val="8"/>
+                <w:rStyle w:val="11"/>
                 <w:rFonts w:asciiTheme="minorEastAsia" w:hAnsiTheme="minorEastAsia"/>
               </w:rPr>
               <w:fldChar w:fldCharType="end"/>
@@ -11850,14 +11893,14 @@
             </w:r>
             <w:r>
               <w:rPr>
-                <w:rStyle w:val="8"/>
+                <w:rStyle w:val="11"/>
                 <w:rFonts w:hint="eastAsia" w:asciiTheme="minorEastAsia" w:hAnsiTheme="minorEastAsia"/>
               </w:rPr>
               <w:t>454358471@qq.com</w:t>
             </w:r>
             <w:r>
               <w:rPr>
-                <w:rStyle w:val="8"/>
+                <w:rStyle w:val="11"/>
                 <w:rFonts w:hint="eastAsia" w:asciiTheme="minorEastAsia" w:hAnsiTheme="minorEastAsia"/>
               </w:rPr>
               <w:fldChar w:fldCharType="end"/>
@@ -12025,28 +12068,28 @@
             </w:r>
             <w:r>
               <w:rPr>
-                <w:rStyle w:val="8"/>
+                <w:rStyle w:val="11"/>
                 <w:rFonts w:asciiTheme="minorEastAsia" w:hAnsiTheme="minorEastAsia"/>
               </w:rPr>
               <w:t>31</w:t>
             </w:r>
             <w:r>
               <w:rPr>
-                <w:rStyle w:val="8"/>
+                <w:rStyle w:val="11"/>
                 <w:rFonts w:hint="eastAsia" w:asciiTheme="minorEastAsia" w:hAnsiTheme="minorEastAsia"/>
               </w:rPr>
               <w:t>501297</w:t>
             </w:r>
             <w:r>
               <w:rPr>
-                <w:rStyle w:val="8"/>
+                <w:rStyle w:val="11"/>
                 <w:rFonts w:asciiTheme="minorEastAsia" w:hAnsiTheme="minorEastAsia"/>
               </w:rPr>
               <w:t>@stu.zucc.edu.cn</w:t>
             </w:r>
             <w:r>
               <w:rPr>
-                <w:rStyle w:val="8"/>
+                <w:rStyle w:val="11"/>
                 <w:rFonts w:asciiTheme="minorEastAsia" w:hAnsiTheme="minorEastAsia"/>
               </w:rPr>
               <w:fldChar w:fldCharType="end"/>
@@ -12214,28 +12257,28 @@
             </w:r>
             <w:r>
               <w:rPr>
-                <w:rStyle w:val="8"/>
+                <w:rStyle w:val="11"/>
                 <w:rFonts w:asciiTheme="minorEastAsia" w:hAnsiTheme="minorEastAsia"/>
               </w:rPr>
               <w:t>31</w:t>
             </w:r>
             <w:r>
               <w:rPr>
-                <w:rStyle w:val="8"/>
+                <w:rStyle w:val="11"/>
                 <w:rFonts w:hint="eastAsia" w:asciiTheme="minorEastAsia" w:hAnsiTheme="minorEastAsia"/>
               </w:rPr>
               <w:t>501295</w:t>
             </w:r>
             <w:r>
               <w:rPr>
-                <w:rStyle w:val="8"/>
+                <w:rStyle w:val="11"/>
                 <w:rFonts w:asciiTheme="minorEastAsia" w:hAnsiTheme="minorEastAsia"/>
               </w:rPr>
               <w:t>@stu.zucc.edu.cn</w:t>
             </w:r>
             <w:r>
               <w:rPr>
-                <w:rStyle w:val="8"/>
+                <w:rStyle w:val="11"/>
                 <w:rFonts w:asciiTheme="minorEastAsia" w:hAnsiTheme="minorEastAsia"/>
               </w:rPr>
               <w:fldChar w:fldCharType="end"/>
@@ -12260,7 +12303,8 @@
           <w:lang w:val="en-US" w:eastAsia="zh-CN"/>
         </w:rPr>
       </w:pPr>
-      <w:bookmarkStart w:id="14" w:name="_Toc12566"/>
+      <w:bookmarkStart w:id="66" w:name="_Toc12566"/>
+      <w:bookmarkStart w:id="67" w:name="_Toc5710"/>
       <w:r>
         <w:rPr>
           <w:rFonts w:hint="eastAsia"/>
@@ -12268,11 +12312,12 @@
         </w:rPr>
         <w:t>3.2项目优先级</w:t>
       </w:r>
-      <w:bookmarkEnd w:id="14"/>
+      <w:bookmarkEnd w:id="66"/>
+      <w:bookmarkEnd w:id="67"/>
     </w:p>
     <w:tbl>
       <w:tblPr>
-        <w:tblStyle w:val="10"/>
+        <w:tblStyle w:val="13"/>
         <w:tblW w:w="8522" w:type="dxa"/>
         <w:tblInd w:w="0" w:type="dxa"/>
         <w:tblBorders>
@@ -12900,7 +12945,8 @@
           <w:lang w:val="en-US" w:eastAsia="zh-CN"/>
         </w:rPr>
       </w:pPr>
-      <w:bookmarkStart w:id="15" w:name="_Toc3868"/>
+      <w:bookmarkStart w:id="68" w:name="_Toc3868"/>
+      <w:bookmarkStart w:id="69" w:name="_Toc5986"/>
       <w:r>
         <w:rPr>
           <w:rFonts w:hint="eastAsia"/>
@@ -12908,7 +12954,8 @@
         </w:rPr>
         <w:t>3.3部署的注意事项</w:t>
       </w:r>
-      <w:bookmarkEnd w:id="15"/>
+      <w:bookmarkEnd w:id="68"/>
+      <w:bookmarkEnd w:id="69"/>
     </w:p>
     <w:p>
       <w:pPr>
@@ -12924,8 +12971,6 @@
         </w:rPr>
         <w:t>网站服务器软件必须升级至最新版本。制作一系列教程视频用于培训用户如何使用该网站的一些功能。</w:t>
       </w:r>
-      <w:bookmarkStart w:id="16" w:name="_GoBack"/>
-      <w:bookmarkEnd w:id="16"/>
     </w:p>
     <w:sectPr>
       <w:pgSz w:w="11906" w:h="16838"/>
@@ -13273,7 +13318,7 @@
     <w:lsdException w:unhideWhenUsed="0" w:uiPriority="0" w:semiHidden="0" w:name="HTML Sample"/>
     <w:lsdException w:unhideWhenUsed="0" w:uiPriority="0" w:semiHidden="0" w:name="HTML Typewriter"/>
     <w:lsdException w:unhideWhenUsed="0" w:uiPriority="0" w:semiHidden="0" w:name="HTML Variable"/>
-    <w:lsdException w:unhideWhenUsed="0" w:uiPriority="0" w:name="Normal Table"/>
+    <w:lsdException w:qFormat="1" w:unhideWhenUsed="0" w:uiPriority="0" w:name="Normal Table"/>
     <w:lsdException w:unhideWhenUsed="0" w:uiPriority="0" w:semiHidden="0" w:name="annotation subject"/>
     <w:lsdException w:unhideWhenUsed="0" w:uiPriority="0" w:semiHidden="0" w:name="Table Simple 1"/>
     <w:lsdException w:unhideWhenUsed="0" w:uiPriority="0" w:semiHidden="0" w:name="Table Simple 2"/>
@@ -13492,15 +13537,16 @@
       <w:szCs w:val="32"/>
     </w:rPr>
   </w:style>
-  <w:style w:type="character" w:default="1" w:styleId="7">
+  <w:style w:type="character" w:default="1" w:styleId="10">
     <w:name w:val="Default Paragraph Font"/>
     <w:semiHidden/>
     <w:qFormat/>
     <w:uiPriority w:val="0"/>
   </w:style>
-  <w:style w:type="table" w:default="1" w:styleId="9">
+  <w:style w:type="table" w:default="1" w:styleId="12">
     <w:name w:val="Normal Table"/>
     <w:semiHidden/>
+    <w:qFormat/>
     <w:uiPriority w:val="0"/>
     <w:tblPr>
       <w:tblLayout w:type="fixed"/>
@@ -13515,6 +13561,7 @@
   <w:style w:type="paragraph" w:styleId="5">
     <w:name w:val="Body Text First Indent"/>
     <w:basedOn w:val="1"/>
+    <w:link w:val="17"/>
     <w:uiPriority w:val="0"/>
     <w:pPr>
       <w:widowControl/>
@@ -13529,6 +13576,15 @@
     </w:rPr>
   </w:style>
   <w:style w:type="paragraph" w:styleId="6">
+    <w:name w:val="toc 3"/>
+    <w:basedOn w:val="1"/>
+    <w:next w:val="1"/>
+    <w:uiPriority w:val="0"/>
+    <w:pPr>
+      <w:ind w:left="840" w:leftChars="400"/>
+    </w:pPr>
+  </w:style>
+  <w:style w:type="paragraph" w:styleId="7">
     <w:name w:val="Plain Text"/>
     <w:basedOn w:val="1"/>
     <w:qFormat/>
@@ -13537,18 +13593,33 @@
       <w:rFonts w:ascii="宋体" w:hAnsi="Courier New" w:eastAsia="宋体" w:cs="Courier New"/>
     </w:rPr>
   </w:style>
-  <w:style w:type="character" w:styleId="8">
+  <w:style w:type="paragraph" w:styleId="8">
+    <w:name w:val="toc 1"/>
+    <w:basedOn w:val="1"/>
+    <w:next w:val="1"/>
+    <w:uiPriority w:val="0"/>
+  </w:style>
+  <w:style w:type="paragraph" w:styleId="9">
+    <w:name w:val="toc 2"/>
+    <w:basedOn w:val="1"/>
+    <w:next w:val="1"/>
+    <w:uiPriority w:val="0"/>
+    <w:pPr>
+      <w:ind w:left="420" w:leftChars="200"/>
+    </w:pPr>
+  </w:style>
+  <w:style w:type="character" w:styleId="11">
     <w:name w:val="Hyperlink"/>
-    <w:basedOn w:val="7"/>
+    <w:basedOn w:val="10"/>
     <w:uiPriority w:val="0"/>
     <w:rPr>
       <w:color w:val="0000FF"/>
       <w:u w:val="single"/>
     </w:rPr>
   </w:style>
-  <w:style w:type="table" w:styleId="10">
+  <w:style w:type="table" w:styleId="13">
     <w:name w:val="Table Grid"/>
-    <w:basedOn w:val="9"/>
+    <w:basedOn w:val="12"/>
     <w:qFormat/>
     <w:uiPriority w:val="0"/>
     <w:pPr>
@@ -13578,7 +13649,7 @@
       </w:tblCellMar>
     </w:tblPr>
   </w:style>
-  <w:style w:type="paragraph" w:customStyle="1" w:styleId="11">
+  <w:style w:type="paragraph" w:customStyle="1" w:styleId="14">
     <w:name w:val="封面小二标题"/>
     <w:basedOn w:val="1"/>
     <w:qFormat/>
@@ -13598,7 +13669,7 @@
       <w:lang w:eastAsia="en-US" w:bidi="en-US"/>
     </w:rPr>
   </w:style>
-  <w:style w:type="paragraph" w:customStyle="1" w:styleId="12">
+  <w:style w:type="paragraph" w:customStyle="1" w:styleId="15">
     <w:name w:val="WPSOffice手动目录 1"/>
     <w:qFormat/>
     <w:uiPriority w:val="0"/>
@@ -13611,8 +13682,9 @@
       <w:szCs w:val="20"/>
     </w:rPr>
   </w:style>
-  <w:style w:type="paragraph" w:customStyle="1" w:styleId="13">
+  <w:style w:type="paragraph" w:customStyle="1" w:styleId="16">
     <w:name w:val="WPSOffice手动目录 2"/>
+    <w:qFormat/>
     <w:uiPriority w:val="0"/>
     <w:pPr>
       <w:ind w:leftChars="200"/>
@@ -13623,598 +13695,16 @@
       <w:szCs w:val="20"/>
     </w:rPr>
   </w:style>
-</w:styles>
-</file>
-
-<file path=word/glossary/document.xml><?xml version="1.0" encoding="utf-8"?>
-<w:glossaryDocument xmlns:wpc="http://schemas.microsoft.com/office/word/2010/wordprocessingCanvas" xmlns:mc="http://schemas.openxmlformats.org/markup-compatibility/2006" xmlns:o="urn:schemas-microsoft-com:office:office" xmlns:r="http://schemas.openxmlformats.org/officeDocument/2006/relationships" xmlns:m="http://schemas.openxmlformats.org/officeDocument/2006/math" xmlns:v="urn:schemas-microsoft-com:vml" xmlns:wp14="http://schemas.microsoft.com/office/word/2010/wordprocessingDrawing" xmlns:wp="http://schemas.openxmlformats.org/drawingml/2006/wordprocessingDrawing" xmlns:w="http://schemas.openxmlformats.org/wordprocessingml/2006/main" xmlns:w14="http://schemas.microsoft.com/office/word/2010/wordml" xmlns:w10="urn:schemas-microsoft-com:office:word" xmlns:w15="http://schemas.microsoft.com/office/word/2012/wordml" xmlns:wpg="http://schemas.microsoft.com/office/word/2010/wordprocessingGroup" xmlns:wpi="http://schemas.microsoft.com/office/word/2010/wordprocessingInk" xmlns:wne="http://schemas.microsoft.com/office/word/2006/wordml" xmlns:wps="http://schemas.microsoft.com/office/word/2010/wordprocessingShape" xmlns:wpsCustomData="http://www.wps.cn/officeDocument/2013/wpsCustomData" mc:Ignorable="w14 w15 wp14">
-  <w:docParts>
-    <w:docPart>
-      <w:docPartPr>
-        <w:name w:val="{687cbb3b-e399-4834-a91b-5f17b4245862}"/>
-        <w:style w:val=""/>
-        <w:category>
-          <w:name w:val="常规"/>
-          <w:gallery w:val="placeholder"/>
-        </w:category>
-        <w:types>
-          <w:type w:val="bbPlcHdr"/>
-        </w:types>
-        <w:behaviors>
-          <w:behavior w:val="content"/>
-        </w:behaviors>
-        <w:description w:val=""/>
-        <w:guid w:val="{687cbb3b-e399-4834-a91b-5f17b4245862}"/>
-      </w:docPartPr>
-      <w:docPartBody>
-        <w:p>
-          <w:r>
-            <w:rPr>
-              <w:color w:val="808080"/>
-            </w:rPr>
-            <w:t>单击此处输入文字。</w:t>
-          </w:r>
-        </w:p>
-      </w:docPartBody>
-    </w:docPart>
-    <w:docPart>
-      <w:docPartPr>
-        <w:name w:val="{9acee06b-1826-46f7-8ab3-1868340c1646}"/>
-        <w:style w:val=""/>
-        <w:category>
-          <w:name w:val="常规"/>
-          <w:gallery w:val="placeholder"/>
-        </w:category>
-        <w:types>
-          <w:type w:val="bbPlcHdr"/>
-        </w:types>
-        <w:behaviors>
-          <w:behavior w:val="content"/>
-        </w:behaviors>
-        <w:description w:val=""/>
-        <w:guid w:val="{9acee06b-1826-46f7-8ab3-1868340c1646}"/>
-      </w:docPartPr>
-      <w:docPartBody>
-        <w:p>
-          <w:r>
-            <w:rPr>
-              <w:color w:val="808080"/>
-            </w:rPr>
-            <w:t>单击此处输入文字。</w:t>
-          </w:r>
-        </w:p>
-      </w:docPartBody>
-    </w:docPart>
-    <w:docPart>
-      <w:docPartPr>
-        <w:name w:val="{924910e6-f7a4-407c-8823-49f073b0cdce}"/>
-        <w:style w:val=""/>
-        <w:category>
-          <w:name w:val="常规"/>
-          <w:gallery w:val="placeholder"/>
-        </w:category>
-        <w:types>
-          <w:type w:val="bbPlcHdr"/>
-        </w:types>
-        <w:behaviors>
-          <w:behavior w:val="content"/>
-        </w:behaviors>
-        <w:description w:val=""/>
-        <w:guid w:val="{924910e6-f7a4-407c-8823-49f073b0cdce}"/>
-      </w:docPartPr>
-      <w:docPartBody>
-        <w:p>
-          <w:r>
-            <w:rPr>
-              <w:color w:val="808080"/>
-            </w:rPr>
-            <w:t>单击此处输入文字。</w:t>
-          </w:r>
-        </w:p>
-      </w:docPartBody>
-    </w:docPart>
-    <w:docPart>
-      <w:docPartPr>
-        <w:name w:val="{07aa573e-a465-445a-864f-a4cafcbbff51}"/>
-        <w:style w:val=""/>
-        <w:category>
-          <w:name w:val="常规"/>
-          <w:gallery w:val="placeholder"/>
-        </w:category>
-        <w:types>
-          <w:type w:val="bbPlcHdr"/>
-        </w:types>
-        <w:behaviors>
-          <w:behavior w:val="content"/>
-        </w:behaviors>
-        <w:description w:val=""/>
-        <w:guid w:val="{07aa573e-a465-445a-864f-a4cafcbbff51}"/>
-      </w:docPartPr>
-      <w:docPartBody>
-        <w:p>
-          <w:r>
-            <w:rPr>
-              <w:color w:val="808080"/>
-            </w:rPr>
-            <w:t>单击此处输入文字。</w:t>
-          </w:r>
-        </w:p>
-      </w:docPartBody>
-    </w:docPart>
-    <w:docPart>
-      <w:docPartPr>
-        <w:name w:val="{590c3a15-2d0d-4c2f-84ed-6119e793f6df}"/>
-        <w:style w:val=""/>
-        <w:category>
-          <w:name w:val="常规"/>
-          <w:gallery w:val="placeholder"/>
-        </w:category>
-        <w:types>
-          <w:type w:val="bbPlcHdr"/>
-        </w:types>
-        <w:behaviors>
-          <w:behavior w:val="content"/>
-        </w:behaviors>
-        <w:description w:val=""/>
-        <w:guid w:val="{590c3a15-2d0d-4c2f-84ed-6119e793f6df}"/>
-      </w:docPartPr>
-      <w:docPartBody>
-        <w:p>
-          <w:r>
-            <w:rPr>
-              <w:color w:val="808080"/>
-            </w:rPr>
-            <w:t>单击此处输入文字。</w:t>
-          </w:r>
-        </w:p>
-      </w:docPartBody>
-    </w:docPart>
-    <w:docPart>
-      <w:docPartPr>
-        <w:name w:val="{abb8f84a-6ac0-492f-b645-ca869267bc4b}"/>
-        <w:style w:val=""/>
-        <w:category>
-          <w:name w:val="常规"/>
-          <w:gallery w:val="placeholder"/>
-        </w:category>
-        <w:types>
-          <w:type w:val="bbPlcHdr"/>
-        </w:types>
-        <w:behaviors>
-          <w:behavior w:val="content"/>
-        </w:behaviors>
-        <w:description w:val=""/>
-        <w:guid w:val="{abb8f84a-6ac0-492f-b645-ca869267bc4b}"/>
-      </w:docPartPr>
-      <w:docPartBody>
-        <w:p>
-          <w:r>
-            <w:rPr>
-              <w:color w:val="808080"/>
-            </w:rPr>
-            <w:t>单击此处输入文字。</w:t>
-          </w:r>
-        </w:p>
-      </w:docPartBody>
-    </w:docPart>
-    <w:docPart>
-      <w:docPartPr>
-        <w:name w:val="{4436c378-0ac2-4c0d-94a7-f381a4781645}"/>
-        <w:style w:val=""/>
-        <w:category>
-          <w:name w:val="常规"/>
-          <w:gallery w:val="placeholder"/>
-        </w:category>
-        <w:types>
-          <w:type w:val="bbPlcHdr"/>
-        </w:types>
-        <w:behaviors>
-          <w:behavior w:val="content"/>
-        </w:behaviors>
-        <w:description w:val=""/>
-        <w:guid w:val="{4436c378-0ac2-4c0d-94a7-f381a4781645}"/>
-      </w:docPartPr>
-      <w:docPartBody>
-        <w:p>
-          <w:r>
-            <w:rPr>
-              <w:color w:val="808080"/>
-            </w:rPr>
-            <w:t>单击此处输入文字。</w:t>
-          </w:r>
-        </w:p>
-      </w:docPartBody>
-    </w:docPart>
-    <w:docPart>
-      <w:docPartPr>
-        <w:name w:val="{b216d4b6-c6da-46d7-ad6b-8769204b67ad}"/>
-        <w:style w:val=""/>
-        <w:category>
-          <w:name w:val="常规"/>
-          <w:gallery w:val="placeholder"/>
-        </w:category>
-        <w:types>
-          <w:type w:val="bbPlcHdr"/>
-        </w:types>
-        <w:behaviors>
-          <w:behavior w:val="content"/>
-        </w:behaviors>
-        <w:description w:val=""/>
-        <w:guid w:val="{b216d4b6-c6da-46d7-ad6b-8769204b67ad}"/>
-      </w:docPartPr>
-      <w:docPartBody>
-        <w:p>
-          <w:r>
-            <w:rPr>
-              <w:color w:val="808080"/>
-            </w:rPr>
-            <w:t>单击此处输入文字。</w:t>
-          </w:r>
-        </w:p>
-      </w:docPartBody>
-    </w:docPart>
-    <w:docPart>
-      <w:docPartPr>
-        <w:name w:val="{c2a1ce05-bf8a-453c-9d63-f626d6b6361d}"/>
-        <w:style w:val=""/>
-        <w:category>
-          <w:name w:val="常规"/>
-          <w:gallery w:val="placeholder"/>
-        </w:category>
-        <w:types>
-          <w:type w:val="bbPlcHdr"/>
-        </w:types>
-        <w:behaviors>
-          <w:behavior w:val="content"/>
-        </w:behaviors>
-        <w:description w:val=""/>
-        <w:guid w:val="{c2a1ce05-bf8a-453c-9d63-f626d6b6361d}"/>
-      </w:docPartPr>
-      <w:docPartBody>
-        <w:p>
-          <w:r>
-            <w:rPr>
-              <w:color w:val="808080"/>
-            </w:rPr>
-            <w:t>单击此处输入文字。</w:t>
-          </w:r>
-        </w:p>
-      </w:docPartBody>
-    </w:docPart>
-    <w:docPart>
-      <w:docPartPr>
-        <w:name w:val="{54b37e4f-98c4-4b6f-8b9c-c0879c8835ad}"/>
-        <w:style w:val=""/>
-        <w:category>
-          <w:name w:val="常规"/>
-          <w:gallery w:val="placeholder"/>
-        </w:category>
-        <w:types>
-          <w:type w:val="bbPlcHdr"/>
-        </w:types>
-        <w:behaviors>
-          <w:behavior w:val="content"/>
-        </w:behaviors>
-        <w:description w:val=""/>
-        <w:guid w:val="{54b37e4f-98c4-4b6f-8b9c-c0879c8835ad}"/>
-      </w:docPartPr>
-      <w:docPartBody>
-        <w:p>
-          <w:r>
-            <w:rPr>
-              <w:color w:val="808080"/>
-            </w:rPr>
-            <w:t>单击此处输入文字。</w:t>
-          </w:r>
-        </w:p>
-      </w:docPartBody>
-    </w:docPart>
-    <w:docPart>
-      <w:docPartPr>
-        <w:name w:val="{50152e6c-8695-4630-baea-52ef59b4e453}"/>
-        <w:style w:val=""/>
-        <w:category>
-          <w:name w:val="常规"/>
-          <w:gallery w:val="placeholder"/>
-        </w:category>
-        <w:types>
-          <w:type w:val="bbPlcHdr"/>
-        </w:types>
-        <w:behaviors>
-          <w:behavior w:val="content"/>
-        </w:behaviors>
-        <w:description w:val=""/>
-        <w:guid w:val="{50152e6c-8695-4630-baea-52ef59b4e453}"/>
-      </w:docPartPr>
-      <w:docPartBody>
-        <w:p>
-          <w:r>
-            <w:rPr>
-              <w:color w:val="808080"/>
-            </w:rPr>
-            <w:t>单击此处输入文字。</w:t>
-          </w:r>
-        </w:p>
-      </w:docPartBody>
-    </w:docPart>
-    <w:docPart>
-      <w:docPartPr>
-        <w:name w:val="{ce7d82f6-90b4-4d0b-b56d-17653d6ead21}"/>
-        <w:style w:val=""/>
-        <w:category>
-          <w:name w:val="常规"/>
-          <w:gallery w:val="placeholder"/>
-        </w:category>
-        <w:types>
-          <w:type w:val="bbPlcHdr"/>
-        </w:types>
-        <w:behaviors>
-          <w:behavior w:val="content"/>
-        </w:behaviors>
-        <w:description w:val=""/>
-        <w:guid w:val="{ce7d82f6-90b4-4d0b-b56d-17653d6ead21}"/>
-      </w:docPartPr>
-      <w:docPartBody>
-        <w:p>
-          <w:r>
-            <w:rPr>
-              <w:color w:val="808080"/>
-            </w:rPr>
-            <w:t>单击此处输入文字。</w:t>
-          </w:r>
-        </w:p>
-      </w:docPartBody>
-    </w:docPart>
-    <w:docPart>
-      <w:docPartPr>
-        <w:name w:val="{5f9997f7-1a9e-4ccd-98f6-e86318a09372}"/>
-        <w:style w:val=""/>
-        <w:category>
-          <w:name w:val="常规"/>
-          <w:gallery w:val="placeholder"/>
-        </w:category>
-        <w:types>
-          <w:type w:val="bbPlcHdr"/>
-        </w:types>
-        <w:behaviors>
-          <w:behavior w:val="content"/>
-        </w:behaviors>
-        <w:description w:val=""/>
-        <w:guid w:val="{5f9997f7-1a9e-4ccd-98f6-e86318a09372}"/>
-      </w:docPartPr>
-      <w:docPartBody>
-        <w:p>
-          <w:r>
-            <w:rPr>
-              <w:color w:val="808080"/>
-            </w:rPr>
-            <w:t>单击此处输入文字。</w:t>
-          </w:r>
-        </w:p>
-      </w:docPartBody>
-    </w:docPart>
-    <w:docPart>
-      <w:docPartPr>
-        <w:name w:val="{fe0fe803-53d4-4e42-aa96-6b78bd9bf23a}"/>
-        <w:style w:val=""/>
-        <w:category>
-          <w:name w:val="常规"/>
-          <w:gallery w:val="placeholder"/>
-        </w:category>
-        <w:types>
-          <w:type w:val="bbPlcHdr"/>
-        </w:types>
-        <w:behaviors>
-          <w:behavior w:val="content"/>
-        </w:behaviors>
-        <w:description w:val=""/>
-        <w:guid w:val="{fe0fe803-53d4-4e42-aa96-6b78bd9bf23a}"/>
-      </w:docPartPr>
-      <w:docPartBody>
-        <w:p>
-          <w:r>
-            <w:rPr>
-              <w:color w:val="808080"/>
-            </w:rPr>
-            <w:t>单击此处输入文字。</w:t>
-          </w:r>
-        </w:p>
-      </w:docPartBody>
-    </w:docPart>
-    <w:docPart>
-      <w:docPartPr>
-        <w:name w:val="{f7fe6cd5-2199-4216-b076-a9d53baec6da}"/>
-        <w:style w:val=""/>
-        <w:category>
-          <w:name w:val="常规"/>
-          <w:gallery w:val="placeholder"/>
-        </w:category>
-        <w:types>
-          <w:type w:val="bbPlcHdr"/>
-        </w:types>
-        <w:behaviors>
-          <w:behavior w:val="content"/>
-        </w:behaviors>
-        <w:description w:val=""/>
-        <w:guid w:val="{f7fe6cd5-2199-4216-b076-a9d53baec6da}"/>
-      </w:docPartPr>
-      <w:docPartBody>
-        <w:p>
-          <w:r>
-            <w:rPr>
-              <w:color w:val="808080"/>
-            </w:rPr>
-            <w:t>单击此处输入文字。</w:t>
-          </w:r>
-        </w:p>
-      </w:docPartBody>
-    </w:docPart>
-    <w:docPart>
-      <w:docPartPr>
-        <w:name w:val="{fc3f4215-394b-4363-8007-9ba1d4288787}"/>
-        <w:style w:val=""/>
-        <w:category>
-          <w:name w:val="常规"/>
-          <w:gallery w:val="placeholder"/>
-        </w:category>
-        <w:types>
-          <w:type w:val="bbPlcHdr"/>
-        </w:types>
-        <w:behaviors>
-          <w:behavior w:val="content"/>
-        </w:behaviors>
-        <w:description w:val=""/>
-        <w:guid w:val="{fc3f4215-394b-4363-8007-9ba1d4288787}"/>
-      </w:docPartPr>
-      <w:docPartBody>
-        <w:p>
-          <w:r>
-            <w:rPr>
-              <w:color w:val="808080"/>
-            </w:rPr>
-            <w:t>单击此处输入文字。</w:t>
-          </w:r>
-        </w:p>
-      </w:docPartBody>
-    </w:docPart>
-    <w:docPart>
-      <w:docPartPr>
-        <w:name w:val="{7cd68f55-c1c5-4828-8e53-58c48cd98ab8}"/>
-        <w:style w:val=""/>
-        <w:category>
-          <w:name w:val="常规"/>
-          <w:gallery w:val="placeholder"/>
-        </w:category>
-        <w:types>
-          <w:type w:val="bbPlcHdr"/>
-        </w:types>
-        <w:behaviors>
-          <w:behavior w:val="content"/>
-        </w:behaviors>
-        <w:description w:val=""/>
-        <w:guid w:val="{7cd68f55-c1c5-4828-8e53-58c48cd98ab8}"/>
-      </w:docPartPr>
-      <w:docPartBody>
-        <w:p>
-          <w:r>
-            <w:rPr>
-              <w:color w:val="808080"/>
-            </w:rPr>
-            <w:t>单击此处输入文字。</w:t>
-          </w:r>
-        </w:p>
-      </w:docPartBody>
-    </w:docPart>
-  </w:docParts>
-</w:glossaryDocument>
-</file>
-
-<file path=word/glossary/fontTable.xml><?xml version="1.0" encoding="utf-8"?>
-<w:fonts xmlns:mc="http://schemas.openxmlformats.org/markup-compatibility/2006" xmlns:r="http://schemas.openxmlformats.org/officeDocument/2006/relationships" xmlns:w="http://schemas.openxmlformats.org/wordprocessingml/2006/main" xmlns:w14="http://schemas.microsoft.com/office/word/2010/wordml" mc:Ignorable="w14">
-  <w:font w:name="Times New Roman">
-    <w:panose1 w:val="02020603050405020304"/>
-    <w:charset w:val="00"/>
-    <w:family w:val="roman"/>
-    <w:pitch w:val="variable"/>
-    <w:sig w:usb0="20007A87" w:usb1="80000000" w:usb2="00000008" w:usb3="00000000" w:csb0="000001FF" w:csb1="00000000"/>
-  </w:font>
-  <w:font w:name="宋体">
-    <w:panose1 w:val="02010600030101010101"/>
-    <w:charset w:val="86"/>
-    <w:family w:val="auto"/>
-    <w:pitch w:val="default"/>
-    <w:sig w:usb0="00000003" w:usb1="288F0000" w:usb2="00000006" w:usb3="00000000" w:csb0="00040001" w:csb1="00000000"/>
-  </w:font>
-  <w:font w:name="Wingdings">
-    <w:panose1 w:val="05000000000000000000"/>
-    <w:charset w:val="02"/>
-    <w:family w:val="auto"/>
-    <w:pitch w:val="default"/>
-    <w:sig w:usb0="00000000" w:usb1="00000000" w:usb2="00000000" w:usb3="00000000" w:csb0="80000000" w:csb1="00000000"/>
-  </w:font>
-  <w:font w:name="Arial">
-    <w:panose1 w:val="020B0604020202020204"/>
-    <w:charset w:val="01"/>
-    <w:family w:val="swiss"/>
-    <w:pitch w:val="default"/>
-    <w:sig w:usb0="E0002EFF" w:usb1="C0007843" w:usb2="00000009" w:usb3="00000000" w:csb0="400001FF" w:csb1="FFFF0000"/>
-  </w:font>
-  <w:font w:name="黑体">
-    <w:panose1 w:val="02010609060101010101"/>
-    <w:charset w:val="86"/>
-    <w:family w:val="auto"/>
-    <w:pitch w:val="default"/>
-    <w:sig w:usb0="800002BF" w:usb1="38CF7CFA" w:usb2="00000016" w:usb3="00000000" w:csb0="00040001" w:csb1="00000000"/>
-  </w:font>
-  <w:font w:name="Courier New">
-    <w:panose1 w:val="02070309020205020404"/>
-    <w:charset w:val="01"/>
-    <w:family w:val="modern"/>
-    <w:pitch w:val="default"/>
-    <w:sig w:usb0="E0002EFF" w:usb1="C0007843" w:usb2="00000009" w:usb3="00000000" w:csb0="400001FF" w:csb1="FFFF0000"/>
-  </w:font>
-  <w:font w:name="Symbol">
-    <w:panose1 w:val="05050102010706020507"/>
-    <w:charset w:val="02"/>
-    <w:family w:val="roman"/>
-    <w:pitch w:val="default"/>
-    <w:sig w:usb0="00000000" w:usb1="00000000" w:usb2="00000000" w:usb3="00000000" w:csb0="80000000" w:csb1="00000000"/>
-  </w:font>
-  <w:font w:name="Cambria">
-    <w:panose1 w:val="02040503050406030204"/>
-    <w:charset w:val="00"/>
-    <w:family w:val="roman"/>
-    <w:pitch w:val="default"/>
-    <w:sig w:usb0="E00002FF" w:usb1="400004FF" w:usb2="00000000" w:usb3="00000000" w:csb0="2000019F" w:csb1="00000000"/>
-  </w:font>
-  <w:font w:name="Calibri">
-    <w:panose1 w:val="020F0502020204030204"/>
-    <w:charset w:val="00"/>
-    <w:family w:val="swiss"/>
-    <w:pitch w:val="default"/>
-    <w:sig w:usb0="E0002AFF" w:usb1="C000247B" w:usb2="00000009" w:usb3="00000000" w:csb0="200001FF" w:csb1="00000000"/>
-  </w:font>
-</w:fonts>
-</file>
-
-<file path=word/glossary/settings.xml><?xml version="1.0" encoding="utf-8"?>
-<w:settings xmlns:mc="http://schemas.openxmlformats.org/markup-compatibility/2006" xmlns:o="urn:schemas-microsoft-com:office:office" xmlns:r="http://schemas.openxmlformats.org/officeDocument/2006/relationships" xmlns:m="http://schemas.openxmlformats.org/officeDocument/2006/math" xmlns:v="urn:schemas-microsoft-com:vml" xmlns:w10="urn:schemas-microsoft-com:office:word" xmlns:w="http://schemas.openxmlformats.org/wordprocessingml/2006/main" xmlns:w14="http://schemas.microsoft.com/office/word/2010/wordml" xmlns:sl="http://schemas.openxmlformats.org/schemaLibrary/2006/main" mc:Ignorable="w14">
-  <w:compat>
-    <w:useFELayout/>
-    <w:splitPgBreakAndParaMark/>
-    <w:compatSetting w:name="compatibilityMode" w:uri="http://schemas.microsoft.com/office/word" w:val="14"/>
-  </w:compat>
-  <w:rsids>
-    <w:rsidRoot w:val="00000000"/>
-  </w:rsids>
-  <m:mathPr>
-    <m:brkBin m:val="before"/>
-    <m:brkBinSub m:val="--"/>
-    <m:smallFrac m:val="0"/>
-    <m:dispDef/>
-    <m:lMargin m:val="0"/>
-    <m:rMargin m:val="0"/>
-    <m:defJc m:val="centerGroup"/>
-    <m:wrapIndent m:val="1440"/>
-    <m:intLim m:val="subSup"/>
-    <m:naryLim m:val="undOvr"/>
-  </m:mathPr>
-  <w:themeFontLang w:val="en-US" w:eastAsia="zh-CN"/>
-  <w:clrSchemeMapping w:bg1="light1" w:t1="dark1" w:bg2="light2" w:t2="dark2" w:accent1="accent1" w:accent2="accent2" w:accent3="accent3" w:accent4="accent4" w:accent5="accent5" w:accent6="accent6" w:hyperlink="hyperlink" w:followedHyperlink="followedHyperlink"/>
-  <w:doNotIncludeSubdocsInStats/>
-</w:settings>
-</file>
-
-<file path=word/glossary/styles.xml><?xml version="1.0" encoding="utf-8"?>
-<w:styles xmlns:mc="http://schemas.openxmlformats.org/markup-compatibility/2006" xmlns:o="urn:schemas-microsoft-com:office:office" xmlns:r="http://schemas.openxmlformats.org/officeDocument/2006/relationships" xmlns:m="http://schemas.openxmlformats.org/officeDocument/2006/math" xmlns:v="urn:schemas-microsoft-com:vml" xmlns:w="http://schemas.openxmlformats.org/wordprocessingml/2006/main" xmlns:w14="http://schemas.microsoft.com/office/word/2010/wordml" xmlns:w10="urn:schemas-microsoft-com:office:word" xmlns:sl="http://schemas.openxmlformats.org/schemaLibrary/2006/main" mc:Ignorable="w14">
-  <w:docDefaults>
-    <w:rPrDefault>
-      <w:rPr>
-        <w:rFonts w:asciiTheme="minorHAnsi" w:hAnsiTheme="minorHAnsi" w:eastAsiaTheme="minorEastAsia" w:cstheme="minorBidi"/>
-      </w:rPr>
-    </w:rPrDefault>
-  </w:docDefaults>
-  <w:latentStyles w:count="260" w:defQFormat="0" w:defUnhideWhenUsed="1" w:defSemiHidden="1" w:defUIPriority="99" w:defLockedState="0"/>
+  <w:style w:type="character" w:customStyle="1" w:styleId="17">
+    <w:name w:val="正文首行缩进 Char"/>
+    <w:link w:val="5"/>
+    <w:uiPriority w:val="0"/>
+    <w:rPr>
+      <w:kern w:val="0"/>
+      <w:sz w:val="22"/>
+      <w:lang w:eastAsia="en-US" w:bidi="en-US"/>
+    </w:rPr>
+  </w:style>
 </w:styles>
 </file>
 

--- a/需求工程/g11愿景与范围文档.docx
+++ b/需求工程/g11愿景与范围文档.docx
@@ -4199,8 +4199,6 @@
           <w:tab w:val="right" w:leader="dot" w:pos="8306"/>
         </w:tabs>
       </w:pPr>
-      <w:bookmarkStart w:id="70" w:name="_GoBack"/>
-      <w:bookmarkEnd w:id="70"/>
       <w:r>
         <w:rPr>
           <w:rFonts w:hint="eastAsia"/>
@@ -5486,12 +5484,12 @@
           <w:lang w:val="en-US" w:eastAsia="zh-CN"/>
         </w:rPr>
       </w:pPr>
-      <w:bookmarkStart w:id="0" w:name="_Toc19535"/>
-      <w:bookmarkStart w:id="1" w:name="_Toc8587"/>
-      <w:bookmarkStart w:id="2" w:name="_Toc22249"/>
-      <w:bookmarkStart w:id="3" w:name="_Toc29819"/>
+      <w:bookmarkStart w:id="0" w:name="_Toc22249"/>
+      <w:bookmarkStart w:id="1" w:name="_Toc16571"/>
+      <w:bookmarkStart w:id="2" w:name="_Toc8587"/>
+      <w:bookmarkStart w:id="3" w:name="_Toc19535"/>
       <w:bookmarkStart w:id="4" w:name="_Toc13730"/>
-      <w:bookmarkStart w:id="5" w:name="_Toc16571"/>
+      <w:bookmarkStart w:id="5" w:name="_Toc29819"/>
       <w:r>
         <w:rPr>
           <w:rFonts w:hint="eastAsia"/>
@@ -5515,10 +5513,10 @@
         </w:rPr>
       </w:pPr>
       <w:bookmarkStart w:id="6" w:name="_Toc28508"/>
-      <w:bookmarkStart w:id="7" w:name="_Toc21697"/>
-      <w:bookmarkStart w:id="8" w:name="_Toc16992"/>
-      <w:bookmarkStart w:id="9" w:name="_Toc1601"/>
-      <w:bookmarkStart w:id="10" w:name="_Toc31142"/>
+      <w:bookmarkStart w:id="7" w:name="_Toc16992"/>
+      <w:bookmarkStart w:id="8" w:name="_Toc1601"/>
+      <w:bookmarkStart w:id="9" w:name="_Toc31142"/>
+      <w:bookmarkStart w:id="10" w:name="_Toc21697"/>
       <w:r>
         <w:rPr>
           <w:rFonts w:hint="eastAsia"/>
@@ -5561,10 +5559,10 @@
           <w:lang w:val="en-US" w:eastAsia="zh-CN"/>
         </w:rPr>
       </w:pPr>
-      <w:bookmarkStart w:id="11" w:name="_Toc18357"/>
-      <w:bookmarkStart w:id="12" w:name="_Toc12875"/>
-      <w:bookmarkStart w:id="13" w:name="_Toc3688"/>
-      <w:bookmarkStart w:id="14" w:name="_Toc14201"/>
+      <w:bookmarkStart w:id="11" w:name="_Toc14201"/>
+      <w:bookmarkStart w:id="12" w:name="_Toc3688"/>
+      <w:bookmarkStart w:id="13" w:name="_Toc18357"/>
+      <w:bookmarkStart w:id="14" w:name="_Toc12875"/>
       <w:bookmarkStart w:id="15" w:name="_Toc14051"/>
       <w:r>
         <w:rPr>
@@ -5610,6 +5608,8 @@
         </w:rPr>
         <w:t>使在校的学生们可以通过这个网站进行学习交流，知识共享。这样的一个网站，不仅仅能够帮助学生们在学生上的一些帮助，还能帮助老师减轻一下教学上的压力，能够让学生们自学，让学生之间互帮互助，共同进步。</w:t>
       </w:r>
+      <w:bookmarkStart w:id="70" w:name="_GoBack"/>
+      <w:bookmarkEnd w:id="70"/>
     </w:p>
     <w:p>
       <w:pPr>
@@ -5632,10 +5632,10 @@
           <w:lang w:val="en-US" w:eastAsia="zh-CN"/>
         </w:rPr>
       </w:pPr>
-      <w:bookmarkStart w:id="16" w:name="_Toc11145"/>
-      <w:bookmarkStart w:id="17" w:name="_Toc13805"/>
-      <w:bookmarkStart w:id="18" w:name="_Toc8155"/>
-      <w:bookmarkStart w:id="19" w:name="_Toc4467"/>
+      <w:bookmarkStart w:id="16" w:name="_Toc13805"/>
+      <w:bookmarkStart w:id="17" w:name="_Toc8155"/>
+      <w:bookmarkStart w:id="18" w:name="_Toc4467"/>
+      <w:bookmarkStart w:id="19" w:name="_Toc11145"/>
       <w:bookmarkStart w:id="20" w:name="_Toc4129"/>
       <w:r>
         <w:rPr>
@@ -5915,6 +5915,22 @@
     </w:p>
     <w:p>
       <w:pPr>
+        <w:spacing w:line="360" w:lineRule="auto"/>
+        <w:rPr>
+          <w:rFonts w:hint="eastAsia" w:asciiTheme="minorEastAsia" w:hAnsiTheme="minorEastAsia" w:eastAsiaTheme="minorEastAsia"/>
+          <w:lang w:val="en-US" w:eastAsia="zh-CN"/>
+        </w:rPr>
+      </w:pPr>
+      <w:r>
+        <w:rPr>
+          <w:rFonts w:hint="eastAsia" w:asciiTheme="minorEastAsia" w:hAnsiTheme="minorEastAsia"/>
+          <w:lang w:val="en-US" w:eastAsia="zh-CN"/>
+        </w:rPr>
+        <w:t>SM-6：能够7*24小时登录网站。</w:t>
+      </w:r>
+    </w:p>
+    <w:p>
+      <w:pPr>
         <w:numPr>
           <w:ilvl w:val="0"/>
           <w:numId w:val="0"/>
@@ -5935,10 +5951,10 @@
         </w:rPr>
       </w:pPr>
       <w:bookmarkStart w:id="26" w:name="_Toc29215"/>
-      <w:bookmarkStart w:id="27" w:name="_Toc20481"/>
-      <w:bookmarkStart w:id="28" w:name="_Toc28199"/>
+      <w:bookmarkStart w:id="27" w:name="_Toc15510"/>
+      <w:bookmarkStart w:id="28" w:name="_Toc20481"/>
       <w:bookmarkStart w:id="29" w:name="_Toc31311"/>
-      <w:bookmarkStart w:id="30" w:name="_Toc15510"/>
+      <w:bookmarkStart w:id="30" w:name="_Toc28199"/>
       <w:r>
         <w:rPr>
           <w:rFonts w:hint="eastAsia"/>
@@ -5980,11 +5996,11 @@
           <w:lang w:val="en-US" w:eastAsia="zh-CN"/>
         </w:rPr>
       </w:pPr>
-      <w:bookmarkStart w:id="31" w:name="_Toc9745"/>
-      <w:bookmarkStart w:id="32" w:name="_Toc23843"/>
-      <w:bookmarkStart w:id="33" w:name="_Toc9575"/>
-      <w:bookmarkStart w:id="34" w:name="_Toc20803"/>
-      <w:bookmarkStart w:id="35" w:name="_Toc19675"/>
+      <w:bookmarkStart w:id="31" w:name="_Toc23843"/>
+      <w:bookmarkStart w:id="32" w:name="_Toc19675"/>
+      <w:bookmarkStart w:id="33" w:name="_Toc20803"/>
+      <w:bookmarkStart w:id="34" w:name="_Toc9575"/>
+      <w:bookmarkStart w:id="35" w:name="_Toc9745"/>
       <w:r>
         <w:rPr>
           <w:rFonts w:hint="eastAsia"/>
@@ -7610,12 +7626,6 @@
             <w:insideV w:val="single" w:color="auto" w:sz="4" w:space="0"/>
           </w:tblBorders>
           <w:tblLayout w:type="fixed"/>
-          <w:tblCellMar>
-            <w:top w:w="0" w:type="dxa"/>
-            <w:left w:w="108" w:type="dxa"/>
-            <w:bottom w:w="0" w:type="dxa"/>
-            <w:right w:w="108" w:type="dxa"/>
-          </w:tblCellMar>
         </w:tblPrEx>
         <w:tc>
           <w:tcPr>
@@ -8411,12 +8421,6 @@
             <w:insideV w:val="single" w:color="auto" w:sz="4" w:space="0"/>
           </w:tblBorders>
           <w:tblLayout w:type="fixed"/>
-          <w:tblCellMar>
-            <w:top w:w="0" w:type="dxa"/>
-            <w:left w:w="108" w:type="dxa"/>
-            <w:bottom w:w="0" w:type="dxa"/>
-            <w:right w:w="108" w:type="dxa"/>
-          </w:tblCellMar>
         </w:tblPrEx>
         <w:tc>
           <w:tcPr>
@@ -9997,11 +10001,11 @@
           <w:lang w:val="en-US" w:eastAsia="zh-CN"/>
         </w:rPr>
       </w:pPr>
-      <w:bookmarkStart w:id="36" w:name="_Toc8394"/>
-      <w:bookmarkStart w:id="37" w:name="_Toc26330"/>
-      <w:bookmarkStart w:id="38" w:name="_Toc12830"/>
-      <w:bookmarkStart w:id="39" w:name="_Toc29563"/>
-      <w:bookmarkStart w:id="40" w:name="_Toc18975"/>
+      <w:bookmarkStart w:id="36" w:name="_Toc26330"/>
+      <w:bookmarkStart w:id="37" w:name="_Toc12830"/>
+      <w:bookmarkStart w:id="38" w:name="_Toc8394"/>
+      <w:bookmarkStart w:id="39" w:name="_Toc18975"/>
+      <w:bookmarkStart w:id="40" w:name="_Toc29563"/>
       <w:r>
         <w:rPr>
           <w:rFonts w:hint="eastAsia"/>
@@ -10072,12 +10076,12 @@
           <w:lang w:val="en-US" w:eastAsia="zh-CN"/>
         </w:rPr>
       </w:pPr>
-      <w:bookmarkStart w:id="41" w:name="_Toc12834"/>
-      <w:bookmarkStart w:id="42" w:name="_Toc17870"/>
-      <w:bookmarkStart w:id="43" w:name="_Toc4931"/>
-      <w:bookmarkStart w:id="44" w:name="_Toc26235"/>
-      <w:bookmarkStart w:id="45" w:name="_Toc7813"/>
-      <w:bookmarkStart w:id="46" w:name="_Toc19528"/>
+      <w:bookmarkStart w:id="41" w:name="_Toc26235"/>
+      <w:bookmarkStart w:id="42" w:name="_Toc4931"/>
+      <w:bookmarkStart w:id="43" w:name="_Toc7813"/>
+      <w:bookmarkStart w:id="44" w:name="_Toc19528"/>
+      <w:bookmarkStart w:id="45" w:name="_Toc12834"/>
+      <w:bookmarkStart w:id="46" w:name="_Toc17870"/>
       <w:r>
         <w:rPr>
           <w:rFonts w:hint="eastAsia"/>
@@ -10100,9 +10104,9 @@
           <w:lang w:val="en-US" w:eastAsia="zh-CN"/>
         </w:rPr>
       </w:pPr>
-      <w:bookmarkStart w:id="47" w:name="_Toc27141"/>
-      <w:bookmarkStart w:id="48" w:name="_Toc18009"/>
-      <w:bookmarkStart w:id="49" w:name="_Toc15851"/>
+      <w:bookmarkStart w:id="47" w:name="_Toc18009"/>
+      <w:bookmarkStart w:id="48" w:name="_Toc15851"/>
+      <w:bookmarkStart w:id="49" w:name="_Toc27141"/>
       <w:bookmarkStart w:id="50" w:name="_Toc4996"/>
       <w:bookmarkStart w:id="51" w:name="_Toc2907"/>
       <w:r>
@@ -10175,7 +10179,7 @@
           <w:rFonts w:hint="eastAsia"/>
           <w:lang w:val="en-US" w:eastAsia="zh-CN"/>
         </w:rPr>
-        <w:t>FE-4：搜索与自己问题相近的问题</w:t>
+        <w:t>FE-4：能够浏览与软件工程系列课程相关的信息</w:t>
       </w:r>
     </w:p>
     <w:p>
@@ -10185,6 +10189,51 @@
           <w:lang w:val="en-US" w:eastAsia="zh-CN"/>
         </w:rPr>
       </w:pPr>
+      <w:r>
+        <w:rPr>
+          <w:rFonts w:hint="eastAsia"/>
+          <w:lang w:val="en-US" w:eastAsia="zh-CN"/>
+        </w:rPr>
+        <w:t>FE-5：能够在课程下面发表评论</w:t>
+      </w:r>
+    </w:p>
+    <w:p>
+      <w:pPr>
+        <w:rPr>
+          <w:rFonts w:hint="eastAsia"/>
+          <w:lang w:val="en-US" w:eastAsia="zh-CN"/>
+        </w:rPr>
+      </w:pPr>
+      <w:r>
+        <w:rPr>
+          <w:rFonts w:hint="eastAsia"/>
+          <w:lang w:val="en-US" w:eastAsia="zh-CN"/>
+        </w:rPr>
+        <w:t>FE-6：有专门供用户发表言论的版块</w:t>
+      </w:r>
+    </w:p>
+    <w:p>
+      <w:pPr>
+        <w:rPr>
+          <w:rFonts w:hint="eastAsia"/>
+          <w:lang w:val="en-US" w:eastAsia="zh-CN"/>
+        </w:rPr>
+      </w:pPr>
+      <w:r>
+        <w:rPr>
+          <w:rFonts w:hint="eastAsia"/>
+          <w:lang w:val="en-US" w:eastAsia="zh-CN"/>
+        </w:rPr>
+        <w:t>FE-6：授权用户能够通过校内网、智能手机、平板电脑以及外部互联网访问系统。</w:t>
+      </w:r>
+    </w:p>
+    <w:p>
+      <w:pPr>
+        <w:rPr>
+          <w:rFonts w:hint="eastAsia"/>
+          <w:lang w:val="en-US" w:eastAsia="zh-CN"/>
+        </w:rPr>
+      </w:pPr>
     </w:p>
     <w:p>
       <w:pPr>
@@ -10194,11 +10243,11 @@
           <w:lang w:val="en-US" w:eastAsia="zh-CN"/>
         </w:rPr>
       </w:pPr>
-      <w:bookmarkStart w:id="52" w:name="_Toc27976"/>
-      <w:bookmarkStart w:id="53" w:name="_Toc30583"/>
-      <w:bookmarkStart w:id="54" w:name="_Toc26589"/>
+      <w:bookmarkStart w:id="52" w:name="_Toc30583"/>
+      <w:bookmarkStart w:id="53" w:name="_Toc26589"/>
+      <w:bookmarkStart w:id="54" w:name="_Toc9001"/>
       <w:bookmarkStart w:id="55" w:name="_Toc4255"/>
-      <w:bookmarkStart w:id="56" w:name="_Toc9001"/>
+      <w:bookmarkStart w:id="56" w:name="_Toc27976"/>
       <w:r>
         <w:rPr>
           <w:rFonts w:hint="eastAsia"/>
@@ -10730,11 +10779,11 @@
           <w:lang w:val="en-US" w:eastAsia="zh-CN"/>
         </w:rPr>
       </w:pPr>
-      <w:bookmarkStart w:id="57" w:name="_Toc9524"/>
-      <w:bookmarkStart w:id="58" w:name="_Toc27410"/>
-      <w:bookmarkStart w:id="59" w:name="_Toc28599"/>
-      <w:bookmarkStart w:id="60" w:name="_Toc2482"/>
-      <w:bookmarkStart w:id="61" w:name="_Toc11164"/>
+      <w:bookmarkStart w:id="57" w:name="_Toc11164"/>
+      <w:bookmarkStart w:id="58" w:name="_Toc9524"/>
+      <w:bookmarkStart w:id="59" w:name="_Toc27410"/>
+      <w:bookmarkStart w:id="60" w:name="_Toc28599"/>
+      <w:bookmarkStart w:id="61" w:name="_Toc2482"/>
       <w:r>
         <w:rPr>
           <w:rFonts w:hint="eastAsia"/>
@@ -10751,8 +10800,7 @@
     <w:p>
       <w:pPr>
         <w:numPr>
-          <w:ilvl w:val="0"/>
-          <w:numId w:val="4"/>
+          <w:numId w:val="0"/>
         </w:numPr>
         <w:rPr>
           <w:rFonts w:hint="eastAsia"/>
@@ -10764,14 +10812,13 @@
           <w:rFonts w:hint="eastAsia"/>
           <w:lang w:val="en-US" w:eastAsia="zh-CN"/>
         </w:rPr>
-        <w:t>本网站因为要用学号注册，只能适用于本校学生</w:t>
+        <w:t>L1-1：本网站因为要用学号注册，只能适用于本校学生</w:t>
       </w:r>
     </w:p>
     <w:p>
       <w:pPr>
         <w:numPr>
-          <w:ilvl w:val="0"/>
-          <w:numId w:val="4"/>
+          <w:numId w:val="0"/>
         </w:numPr>
         <w:rPr>
           <w:rFonts w:hint="eastAsia"/>
@@ -10783,8 +10830,34 @@
           <w:rFonts w:hint="eastAsia"/>
           <w:lang w:val="en-US" w:eastAsia="zh-CN"/>
         </w:rPr>
-        <w:t>上传的文件要经过审核才能公示</w:t>
-      </w:r>
+        <w:t>L1-2：上传的文件要经过审核才能公示</w:t>
+      </w:r>
+    </w:p>
+    <w:p>
+      <w:pPr>
+        <w:numPr>
+          <w:numId w:val="0"/>
+        </w:numPr>
+        <w:rPr>
+          <w:rFonts w:hint="eastAsia"/>
+          <w:lang w:val="en-US" w:eastAsia="zh-CN"/>
+        </w:rPr>
+      </w:pPr>
+      <w:r>
+        <w:rPr>
+          <w:rFonts w:hint="eastAsia"/>
+          <w:lang w:val="en-US" w:eastAsia="zh-CN"/>
+        </w:rPr>
+        <w:t>L1-3：论坛版块有管理员进行管理。</w:t>
+      </w:r>
+    </w:p>
+    <w:p>
+      <w:pPr>
+        <w:rPr>
+          <w:rFonts w:hint="eastAsia"/>
+          <w:lang w:val="en-US" w:eastAsia="zh-CN"/>
+        </w:rPr>
+      </w:pPr>
     </w:p>
     <w:p>
       <w:pPr>
@@ -10798,8 +10871,8 @@
           <w:lang w:val="en-US" w:eastAsia="zh-CN"/>
         </w:rPr>
       </w:pPr>
-      <w:bookmarkStart w:id="62" w:name="_Toc11514"/>
-      <w:bookmarkStart w:id="63" w:name="_Toc30177"/>
+      <w:bookmarkStart w:id="62" w:name="_Toc30177"/>
+      <w:bookmarkStart w:id="63" w:name="_Toc11514"/>
       <w:r>
         <w:rPr>
           <w:rFonts w:hint="eastAsia"/>
@@ -10840,7 +10913,7 @@
     <w:tbl>
       <w:tblPr>
         <w:tblStyle w:val="12"/>
-        <w:tblW w:w="9464" w:type="dxa"/>
+        <w:tblW w:w="7735" w:type="dxa"/>
         <w:tblInd w:w="0" w:type="dxa"/>
         <w:tblBorders>
           <w:top w:val="single" w:color="auto" w:sz="4" w:space="0"/>
@@ -10860,7 +10933,6 @@
       </w:tblPr>
       <w:tblGrid>
         <w:gridCol w:w="959"/>
-        <w:gridCol w:w="1729"/>
         <w:gridCol w:w="1389"/>
         <w:gridCol w:w="1276"/>
         <w:gridCol w:w="1444"/>
@@ -10910,30 +10982,6 @@
         </w:tc>
         <w:tc>
           <w:tcPr>
-            <w:tcW w:w="1729" w:type="dxa"/>
-            <w:tcBorders>
-              <w:top w:val="single" w:color="auto" w:sz="4" w:space="0"/>
-              <w:left w:val="single" w:color="auto" w:sz="4" w:space="0"/>
-              <w:bottom w:val="single" w:color="auto" w:sz="4" w:space="0"/>
-              <w:right w:val="single" w:color="auto" w:sz="4" w:space="0"/>
-            </w:tcBorders>
-          </w:tcPr>
-          <w:p>
-            <w:pPr>
-              <w:rPr>
-                <w:rFonts w:ascii="宋体"/>
-              </w:rPr>
-            </w:pPr>
-            <w:r>
-              <w:rPr>
-                <w:rFonts w:hint="eastAsia" w:ascii="宋体" w:hAnsi="宋体"/>
-              </w:rPr>
-              <w:t>角色</w:t>
-            </w:r>
-          </w:p>
-        </w:tc>
-        <w:tc>
-          <w:tcPr>
             <w:tcW w:w="1389" w:type="dxa"/>
             <w:tcBorders>
               <w:top w:val="single" w:color="auto" w:sz="4" w:space="0"/>
@@ -10945,14 +10993,16 @@
           <w:p>
             <w:pPr>
               <w:rPr>
-                <w:rFonts w:ascii="宋体"/>
-              </w:rPr>
-            </w:pPr>
-            <w:r>
-              <w:rPr>
-                <w:rFonts w:hint="eastAsia" w:ascii="宋体" w:hAnsi="宋体"/>
-              </w:rPr>
-              <w:t>电话</w:t>
+                <w:rFonts w:hint="eastAsia" w:ascii="宋体" w:eastAsiaTheme="minorEastAsia"/>
+                <w:lang w:val="en-US" w:eastAsia="zh-CN"/>
+              </w:rPr>
+            </w:pPr>
+            <w:r>
+              <w:rPr>
+                <w:rFonts w:hint="eastAsia" w:ascii="宋体"/>
+                <w:lang w:val="en-US" w:eastAsia="zh-CN"/>
+              </w:rPr>
+              <w:t>主要价值</w:t>
             </w:r>
           </w:p>
         </w:tc>
@@ -10969,14 +11019,16 @@
           <w:p>
             <w:pPr>
               <w:rPr>
-                <w:rFonts w:ascii="宋体"/>
-              </w:rPr>
-            </w:pPr>
-            <w:r>
-              <w:rPr>
-                <w:rFonts w:hint="eastAsia" w:ascii="宋体" w:hAnsi="宋体"/>
-              </w:rPr>
-              <w:t>QQ</w:t>
+                <w:rFonts w:hint="eastAsia" w:ascii="宋体" w:eastAsiaTheme="minorEastAsia"/>
+                <w:lang w:val="en-US" w:eastAsia="zh-CN"/>
+              </w:rPr>
+            </w:pPr>
+            <w:r>
+              <w:rPr>
+                <w:rFonts w:hint="eastAsia" w:ascii="宋体"/>
+                <w:lang w:val="en-US" w:eastAsia="zh-CN"/>
+              </w:rPr>
+              <w:t>态度</w:t>
             </w:r>
           </w:p>
         </w:tc>
@@ -10993,14 +11045,16 @@
           <w:p>
             <w:pPr>
               <w:rPr>
-                <w:rFonts w:ascii="宋体"/>
-              </w:rPr>
-            </w:pPr>
-            <w:r>
-              <w:rPr>
-                <w:rFonts w:hint="eastAsia" w:ascii="宋体" w:hAnsi="宋体"/>
-              </w:rPr>
-              <w:t>微信名/号</w:t>
+                <w:rFonts w:hint="eastAsia" w:ascii="宋体" w:eastAsiaTheme="minorEastAsia"/>
+                <w:lang w:val="en-US" w:eastAsia="zh-CN"/>
+              </w:rPr>
+            </w:pPr>
+            <w:r>
+              <w:rPr>
+                <w:rFonts w:hint="eastAsia" w:ascii="宋体"/>
+                <w:lang w:val="en-US" w:eastAsia="zh-CN"/>
+              </w:rPr>
+              <w:t>主要兴趣</w:t>
             </w:r>
           </w:p>
         </w:tc>
@@ -11017,14 +11071,16 @@
           <w:p>
             <w:pPr>
               <w:rPr>
-                <w:rFonts w:ascii="宋体"/>
-              </w:rPr>
-            </w:pPr>
-            <w:r>
-              <w:rPr>
-                <w:rFonts w:hint="eastAsia" w:ascii="宋体" w:hAnsi="宋体"/>
-              </w:rPr>
-              <w:t>邮箱</w:t>
+                <w:rFonts w:hint="eastAsia" w:ascii="宋体" w:eastAsiaTheme="minorEastAsia"/>
+                <w:lang w:val="en-US" w:eastAsia="zh-CN"/>
+              </w:rPr>
+            </w:pPr>
+            <w:r>
+              <w:rPr>
+                <w:rFonts w:hint="eastAsia" w:ascii="宋体"/>
+                <w:lang w:val="en-US" w:eastAsia="zh-CN"/>
+              </w:rPr>
+              <w:t>约束</w:t>
             </w:r>
           </w:p>
         </w:tc>
@@ -11060,38 +11116,16 @@
           <w:p>
             <w:pPr>
               <w:rPr>
-                <w:rFonts w:ascii="宋体"/>
-              </w:rPr>
-            </w:pPr>
-            <w:r>
-              <w:rPr>
-                <w:rFonts w:hint="eastAsia" w:ascii="宋体" w:hAnsi="宋体"/>
-              </w:rPr>
-              <w:t>杨枨</w:t>
-            </w:r>
-          </w:p>
-        </w:tc>
-        <w:tc>
-          <w:tcPr>
-            <w:tcW w:w="1729" w:type="dxa"/>
-            <w:tcBorders>
-              <w:top w:val="single" w:color="auto" w:sz="4" w:space="0"/>
-              <w:left w:val="single" w:color="auto" w:sz="4" w:space="0"/>
-              <w:bottom w:val="single" w:color="auto" w:sz="4" w:space="0"/>
-              <w:right w:val="single" w:color="auto" w:sz="4" w:space="0"/>
-            </w:tcBorders>
-          </w:tcPr>
-          <w:p>
-            <w:pPr>
-              <w:rPr>
-                <w:rFonts w:ascii="宋体"/>
-              </w:rPr>
-            </w:pPr>
-            <w:r>
-              <w:rPr>
-                <w:rFonts w:hint="eastAsia" w:ascii="宋体" w:hAnsi="宋体"/>
-              </w:rPr>
-              <w:t>项目发起人、客户、教师用户代表</w:t>
+                <w:rFonts w:hint="eastAsia" w:ascii="宋体" w:eastAsiaTheme="minorEastAsia"/>
+                <w:lang w:val="en-US" w:eastAsia="zh-CN"/>
+              </w:rPr>
+            </w:pPr>
+            <w:r>
+              <w:rPr>
+                <w:rFonts w:hint="eastAsia" w:ascii="宋体"/>
+                <w:lang w:val="en-US" w:eastAsia="zh-CN"/>
+              </w:rPr>
+              <w:t>校方管理层</w:t>
             </w:r>
           </w:p>
         </w:tc>
@@ -11108,14 +11142,16 @@
           <w:p>
             <w:pPr>
               <w:rPr>
-                <w:rFonts w:ascii="宋体"/>
-              </w:rPr>
-            </w:pPr>
-            <w:r>
-              <w:rPr>
-                <w:rFonts w:hint="eastAsia" w:ascii="宋体" w:hAnsi="宋体"/>
-              </w:rPr>
-              <w:t>13357102333</w:t>
+                <w:rFonts w:hint="eastAsia" w:ascii="宋体" w:eastAsiaTheme="minorEastAsia"/>
+                <w:lang w:val="en-US" w:eastAsia="zh-CN"/>
+              </w:rPr>
+            </w:pPr>
+            <w:r>
+              <w:rPr>
+                <w:rFonts w:hint="eastAsia" w:ascii="宋体"/>
+                <w:lang w:val="en-US" w:eastAsia="zh-CN"/>
+              </w:rPr>
+              <w:t>方便学生和教师学习和教授课程</w:t>
             </w:r>
           </w:p>
         </w:tc>
@@ -11132,14 +11168,16 @@
           <w:p>
             <w:pPr>
               <w:rPr>
-                <w:rFonts w:ascii="宋体"/>
-              </w:rPr>
-            </w:pPr>
-            <w:r>
-              <w:rPr>
-                <w:rFonts w:hint="eastAsia" w:ascii="宋体" w:hAnsi="宋体"/>
-              </w:rPr>
-              <w:t>无</w:t>
+                <w:rFonts w:hint="eastAsia" w:ascii="宋体" w:eastAsiaTheme="minorEastAsia"/>
+                <w:lang w:val="en-US" w:eastAsia="zh-CN"/>
+              </w:rPr>
+            </w:pPr>
+            <w:r>
+              <w:rPr>
+                <w:rFonts w:hint="eastAsia" w:ascii="宋体"/>
+                <w:lang w:val="en-US" w:eastAsia="zh-CN"/>
+              </w:rPr>
+              <w:t>提出者，非常支持</w:t>
             </w:r>
           </w:p>
         </w:tc>
@@ -11154,8 +11192,18 @@
             </w:tcBorders>
           </w:tcPr>
           <w:p>
-            <w:r>
-              <w:t>Holley Yang</w:t>
+            <w:pPr>
+              <w:rPr>
+                <w:rFonts w:hint="eastAsia" w:eastAsiaTheme="minorEastAsia"/>
+                <w:lang w:val="en-US" w:eastAsia="zh-CN"/>
+              </w:rPr>
+            </w:pPr>
+            <w:r>
+              <w:rPr>
+                <w:rFonts w:hint="eastAsia"/>
+                <w:lang w:val="en-US" w:eastAsia="zh-CN"/>
+              </w:rPr>
+              <w:t>如果能增加学生学习课程的收获，就是值得的。</w:t>
             </w:r>
           </w:p>
         </w:tc>
@@ -11172,31 +11220,16 @@
           <w:p>
             <w:pPr>
               <w:rPr>
-                <w:rFonts w:asciiTheme="minorEastAsia" w:hAnsiTheme="minorEastAsia"/>
-              </w:rPr>
-            </w:pPr>
-            <w:r>
-              <w:fldChar w:fldCharType="begin"/>
-            </w:r>
-            <w:r>
-              <w:instrText xml:space="preserve"> HYPERLINK "mailto:yangc@zucc.edu.cn" </w:instrText>
-            </w:r>
-            <w:r>
-              <w:fldChar w:fldCharType="separate"/>
-            </w:r>
-            <w:r>
-              <w:rPr>
-                <w:rStyle w:val="11"/>
+                <w:rFonts w:hint="eastAsia" w:asciiTheme="minorEastAsia" w:hAnsiTheme="minorEastAsia" w:eastAsiaTheme="minorEastAsia"/>
+                <w:lang w:val="en-US" w:eastAsia="zh-CN"/>
+              </w:rPr>
+            </w:pPr>
+            <w:r>
+              <w:rPr>
                 <w:rFonts w:hint="eastAsia" w:asciiTheme="minorEastAsia" w:hAnsiTheme="minorEastAsia"/>
-              </w:rPr>
-              <w:t>yangc@zucc.edu.cn</w:t>
-            </w:r>
-            <w:r>
-              <w:rPr>
-                <w:rStyle w:val="11"/>
-                <w:rFonts w:hint="eastAsia" w:asciiTheme="minorEastAsia" w:hAnsiTheme="minorEastAsia"/>
-              </w:rPr>
-              <w:fldChar w:fldCharType="end"/>
+                <w:lang w:val="en-US" w:eastAsia="zh-CN"/>
+              </w:rPr>
+              <w:t>无明确约束</w:t>
             </w:r>
           </w:p>
         </w:tc>
@@ -11235,38 +11268,16 @@
           <w:p>
             <w:pPr>
               <w:rPr>
-                <w:rFonts w:ascii="宋体"/>
-              </w:rPr>
-            </w:pPr>
-            <w:r>
-              <w:rPr>
-                <w:rFonts w:hint="eastAsia" w:ascii="宋体" w:hAnsi="宋体"/>
-              </w:rPr>
-              <w:t>侯宏仑</w:t>
-            </w:r>
-          </w:p>
-        </w:tc>
-        <w:tc>
-          <w:tcPr>
-            <w:tcW w:w="1729" w:type="dxa"/>
-            <w:tcBorders>
-              <w:top w:val="single" w:color="auto" w:sz="4" w:space="0"/>
-              <w:left w:val="single" w:color="auto" w:sz="4" w:space="0"/>
-              <w:bottom w:val="single" w:color="auto" w:sz="4" w:space="0"/>
-              <w:right w:val="single" w:color="auto" w:sz="4" w:space="0"/>
-            </w:tcBorders>
-          </w:tcPr>
-          <w:p>
-            <w:pPr>
-              <w:rPr>
-                <w:rFonts w:ascii="宋体"/>
-              </w:rPr>
-            </w:pPr>
-            <w:r>
-              <w:rPr>
-                <w:rFonts w:hint="eastAsia" w:ascii="宋体" w:hAnsi="宋体"/>
-              </w:rPr>
-              <w:t>项目发起人、客户、教师用户代表</w:t>
+                <w:rFonts w:hint="eastAsia" w:ascii="宋体" w:eastAsiaTheme="minorEastAsia"/>
+                <w:lang w:val="en-US" w:eastAsia="zh-CN"/>
+              </w:rPr>
+            </w:pPr>
+            <w:r>
+              <w:rPr>
+                <w:rFonts w:hint="eastAsia" w:ascii="宋体"/>
+                <w:lang w:val="en-US" w:eastAsia="zh-CN"/>
+              </w:rPr>
+              <w:t>教师</w:t>
             </w:r>
           </w:p>
         </w:tc>
@@ -11283,9 +11294,17 @@
           <w:p>
             <w:pPr>
               <w:rPr>
-                <w:rFonts w:ascii="宋体"/>
-              </w:rPr>
-            </w:pPr>
+                <w:rFonts w:hint="eastAsia" w:ascii="宋体" w:eastAsiaTheme="minorEastAsia"/>
+                <w:lang w:val="en-US" w:eastAsia="zh-CN"/>
+              </w:rPr>
+            </w:pPr>
+            <w:r>
+              <w:rPr>
+                <w:rFonts w:hint="eastAsia" w:ascii="宋体"/>
+                <w:lang w:val="en-US" w:eastAsia="zh-CN"/>
+              </w:rPr>
+              <w:t>把教学资料放在网站上，在论坛里跟学生分享和讨论。</w:t>
+            </w:r>
           </w:p>
         </w:tc>
         <w:tc>
@@ -11301,14 +11320,16 @@
           <w:p>
             <w:pPr>
               <w:rPr>
-                <w:rFonts w:ascii="宋体"/>
-              </w:rPr>
-            </w:pPr>
-            <w:r>
-              <w:rPr>
-                <w:rFonts w:hint="eastAsia" w:ascii="宋体" w:hAnsi="宋体"/>
-              </w:rPr>
-              <w:t>56689824</w:t>
+                <w:rFonts w:hint="eastAsia" w:ascii="宋体" w:eastAsiaTheme="minorEastAsia"/>
+                <w:lang w:val="en-US" w:eastAsia="zh-CN"/>
+              </w:rPr>
+            </w:pPr>
+            <w:r>
+              <w:rPr>
+                <w:rFonts w:hint="eastAsia" w:ascii="宋体"/>
+                <w:lang w:val="en-US" w:eastAsia="zh-CN"/>
+              </w:rPr>
+              <w:t>支持，但是或许会不如预期。</w:t>
             </w:r>
           </w:p>
         </w:tc>
@@ -11323,11 +11344,18 @@
             </w:tcBorders>
           </w:tcPr>
           <w:p>
+            <w:pPr>
+              <w:rPr>
+                <w:rFonts w:hint="eastAsia" w:eastAsiaTheme="minorEastAsia"/>
+                <w:lang w:val="en-US" w:eastAsia="zh-CN"/>
+              </w:rPr>
+            </w:pPr>
             <w:r>
               <w:rPr>
                 <w:rFonts w:hint="eastAsia"/>
-              </w:rPr>
-              <w:t>土豆烧牛牛</w:t>
+                <w:lang w:val="en-US" w:eastAsia="zh-CN"/>
+              </w:rPr>
+              <w:t>方便教学。</w:t>
             </w:r>
           </w:p>
         </w:tc>
@@ -11344,31 +11372,16 @@
           <w:p>
             <w:pPr>
               <w:rPr>
-                <w:rFonts w:asciiTheme="minorEastAsia" w:hAnsiTheme="minorEastAsia"/>
-              </w:rPr>
-            </w:pPr>
-            <w:r>
-              <w:fldChar w:fldCharType="begin"/>
-            </w:r>
-            <w:r>
-              <w:instrText xml:space="preserve"> HYPERLINK "mailto:houhl@zucc.edu.cn" </w:instrText>
-            </w:r>
-            <w:r>
-              <w:fldChar w:fldCharType="separate"/>
-            </w:r>
-            <w:r>
-              <w:rPr>
-                <w:rStyle w:val="11"/>
+                <w:rFonts w:hint="eastAsia" w:asciiTheme="minorEastAsia" w:hAnsiTheme="minorEastAsia" w:eastAsiaTheme="minorEastAsia"/>
+                <w:lang w:val="en-US" w:eastAsia="zh-CN"/>
+              </w:rPr>
+            </w:pPr>
+            <w:r>
+              <w:rPr>
                 <w:rFonts w:hint="eastAsia" w:asciiTheme="minorEastAsia" w:hAnsiTheme="minorEastAsia"/>
-              </w:rPr>
-              <w:t>houhl@zucc.edu.cn</w:t>
-            </w:r>
-            <w:r>
-              <w:rPr>
-                <w:rStyle w:val="11"/>
-                <w:rFonts w:hint="eastAsia" w:asciiTheme="minorEastAsia" w:hAnsiTheme="minorEastAsia"/>
-              </w:rPr>
-              <w:fldChar w:fldCharType="end"/>
+                <w:lang w:val="en-US" w:eastAsia="zh-CN"/>
+              </w:rPr>
+              <w:t>能浏览网页的工具。</w:t>
             </w:r>
           </w:p>
         </w:tc>
@@ -11407,38 +11420,16 @@
           <w:p>
             <w:pPr>
               <w:rPr>
-                <w:rFonts w:ascii="宋体" w:hAnsi="宋体"/>
+                <w:rFonts w:hint="eastAsia" w:ascii="宋体" w:hAnsi="宋体" w:eastAsiaTheme="minorEastAsia"/>
+                <w:lang w:val="en-US" w:eastAsia="zh-CN"/>
               </w:rPr>
             </w:pPr>
             <w:r>
               <w:rPr>
                 <w:rFonts w:hint="eastAsia" w:ascii="宋体" w:hAnsi="宋体"/>
-              </w:rPr>
-              <w:t>许佳俊</w:t>
-            </w:r>
-          </w:p>
-        </w:tc>
-        <w:tc>
-          <w:tcPr>
-            <w:tcW w:w="1729" w:type="dxa"/>
-            <w:tcBorders>
-              <w:top w:val="single" w:color="auto" w:sz="4" w:space="0"/>
-              <w:left w:val="single" w:color="auto" w:sz="4" w:space="0"/>
-              <w:bottom w:val="single" w:color="auto" w:sz="4" w:space="0"/>
-              <w:right w:val="single" w:color="auto" w:sz="4" w:space="0"/>
-            </w:tcBorders>
-          </w:tcPr>
-          <w:p>
-            <w:pPr>
-              <w:rPr>
-                <w:rFonts w:ascii="宋体" w:hAnsi="宋体"/>
-              </w:rPr>
-            </w:pPr>
-            <w:r>
-              <w:rPr>
-                <w:rFonts w:hint="eastAsia" w:ascii="宋体" w:hAnsi="宋体"/>
-              </w:rPr>
-              <w:t>项目经理</w:t>
+                <w:lang w:val="en-US" w:eastAsia="zh-CN"/>
+              </w:rPr>
+              <w:t>专业学生</w:t>
             </w:r>
           </w:p>
         </w:tc>
@@ -11455,14 +11446,16 @@
           <w:p>
             <w:pPr>
               <w:rPr>
-                <w:rFonts w:ascii="宋体" w:hAnsi="宋体"/>
+                <w:rFonts w:hint="eastAsia" w:ascii="宋体" w:hAnsi="宋体" w:eastAsiaTheme="minorEastAsia"/>
+                <w:lang w:val="en-US" w:eastAsia="zh-CN"/>
               </w:rPr>
             </w:pPr>
             <w:r>
               <w:rPr>
                 <w:rFonts w:hint="eastAsia" w:ascii="宋体" w:hAnsi="宋体"/>
-              </w:rPr>
-              <w:t>15858259121</w:t>
+                <w:lang w:val="en-US" w:eastAsia="zh-CN"/>
+              </w:rPr>
+              <w:t>在网站上进行专业课的学习；与其他用户交流讨论。</w:t>
             </w:r>
           </w:p>
         </w:tc>
@@ -11479,14 +11472,16 @@
           <w:p>
             <w:pPr>
               <w:rPr>
-                <w:rFonts w:ascii="宋体" w:hAnsi="宋体"/>
+                <w:rFonts w:hint="eastAsia" w:ascii="宋体" w:hAnsi="宋体" w:eastAsiaTheme="minorEastAsia"/>
+                <w:lang w:val="en-US" w:eastAsia="zh-CN"/>
               </w:rPr>
             </w:pPr>
             <w:r>
               <w:rPr>
                 <w:rFonts w:hint="eastAsia" w:ascii="宋体" w:hAnsi="宋体"/>
-              </w:rPr>
-              <w:t>491673234</w:t>
+                <w:lang w:val="en-US" w:eastAsia="zh-CN"/>
+              </w:rPr>
+              <w:t>支持，可以让学生再课余更方便地学习课程内容。</w:t>
             </w:r>
           </w:p>
         </w:tc>
@@ -11501,11 +11496,18 @@
             </w:tcBorders>
           </w:tcPr>
           <w:p>
+            <w:pPr>
+              <w:rPr>
+                <w:rFonts w:hint="eastAsia" w:eastAsiaTheme="minorEastAsia"/>
+                <w:lang w:val="en-US" w:eastAsia="zh-CN"/>
+              </w:rPr>
+            </w:pPr>
             <w:r>
               <w:rPr>
                 <w:rFonts w:hint="eastAsia"/>
-              </w:rPr>
-              <w:t>toryless</w:t>
+                <w:lang w:val="en-US" w:eastAsia="zh-CN"/>
+              </w:rPr>
+              <w:t>方便学习和交流。</w:t>
             </w:r>
           </w:p>
         </w:tc>
@@ -11522,31 +11524,16 @@
           <w:p>
             <w:pPr>
               <w:rPr>
-                <w:rFonts w:asciiTheme="minorEastAsia" w:hAnsiTheme="minorEastAsia"/>
-              </w:rPr>
-            </w:pPr>
-            <w:r>
-              <w:fldChar w:fldCharType="begin"/>
-            </w:r>
-            <w:r>
-              <w:instrText xml:space="preserve"> HYPERLINK "mailto:31401334@stu.zucc.edu.cn" </w:instrText>
-            </w:r>
-            <w:r>
-              <w:fldChar w:fldCharType="separate"/>
-            </w:r>
-            <w:r>
-              <w:rPr>
-                <w:rStyle w:val="11"/>
+                <w:rFonts w:hint="eastAsia" w:asciiTheme="minorEastAsia" w:hAnsiTheme="minorEastAsia" w:eastAsiaTheme="minorEastAsia"/>
+                <w:lang w:val="en-US" w:eastAsia="zh-CN"/>
+              </w:rPr>
+            </w:pPr>
+            <w:r>
+              <w:rPr>
                 <w:rFonts w:hint="eastAsia" w:asciiTheme="minorEastAsia" w:hAnsiTheme="minorEastAsia"/>
-              </w:rPr>
-              <w:t>31501308@stu.zucc.edu.cn</w:t>
-            </w:r>
-            <w:r>
-              <w:rPr>
-                <w:rStyle w:val="11"/>
-                <w:rFonts w:hint="eastAsia" w:asciiTheme="minorEastAsia" w:hAnsiTheme="minorEastAsia"/>
-              </w:rPr>
-              <w:fldChar w:fldCharType="end"/>
+                <w:lang w:val="en-US" w:eastAsia="zh-CN"/>
+              </w:rPr>
+              <w:t>能浏览网页的工具。</w:t>
             </w:r>
           </w:p>
         </w:tc>
@@ -11582,38 +11569,16 @@
           <w:p>
             <w:pPr>
               <w:rPr>
-                <w:rFonts w:ascii="宋体"/>
-              </w:rPr>
-            </w:pPr>
-            <w:r>
-              <w:rPr>
-                <w:rFonts w:hint="eastAsia" w:ascii="宋体" w:hAnsi="宋体"/>
-              </w:rPr>
-              <w:t>徐柯杰</w:t>
-            </w:r>
-          </w:p>
-        </w:tc>
-        <w:tc>
-          <w:tcPr>
-            <w:tcW w:w="1729" w:type="dxa"/>
-            <w:tcBorders>
-              <w:top w:val="single" w:color="auto" w:sz="4" w:space="0"/>
-              <w:left w:val="single" w:color="auto" w:sz="4" w:space="0"/>
-              <w:bottom w:val="single" w:color="auto" w:sz="4" w:space="0"/>
-              <w:right w:val="single" w:color="auto" w:sz="4" w:space="0"/>
-            </w:tcBorders>
-          </w:tcPr>
-          <w:p>
-            <w:pPr>
-              <w:rPr>
-                <w:rFonts w:ascii="宋体"/>
-              </w:rPr>
-            </w:pPr>
-            <w:r>
-              <w:rPr>
-                <w:rFonts w:hint="eastAsia" w:ascii="宋体" w:hAnsi="宋体"/>
-              </w:rPr>
-              <w:t>组员</w:t>
+                <w:rFonts w:hint="eastAsia" w:ascii="宋体" w:eastAsiaTheme="minorEastAsia"/>
+                <w:lang w:val="en-US" w:eastAsia="zh-CN"/>
+              </w:rPr>
+            </w:pPr>
+            <w:r>
+              <w:rPr>
+                <w:rFonts w:hint="eastAsia" w:ascii="宋体"/>
+                <w:lang w:val="en-US" w:eastAsia="zh-CN"/>
+              </w:rPr>
+              <w:t>游客</w:t>
             </w:r>
           </w:p>
         </w:tc>
@@ -11630,14 +11595,16 @@
           <w:p>
             <w:pPr>
               <w:rPr>
-                <w:rFonts w:ascii="宋体"/>
+                <w:rFonts w:hint="eastAsia" w:ascii="宋体" w:eastAsiaTheme="minorEastAsia"/>
+                <w:lang w:val="en-US" w:eastAsia="zh-CN"/>
               </w:rPr>
             </w:pPr>
             <w:r>
               <w:rPr>
                 <w:rFonts w:hint="eastAsia" w:ascii="宋体"/>
-              </w:rPr>
-              <w:t>18257428287</w:t>
+                <w:lang w:val="en-US" w:eastAsia="zh-CN"/>
+              </w:rPr>
+              <w:t>能浏览软件工程系列课程的相关信息，可以自学。</w:t>
             </w:r>
           </w:p>
         </w:tc>
@@ -11654,14 +11621,16 @@
           <w:p>
             <w:pPr>
               <w:rPr>
-                <w:rFonts w:ascii="宋体"/>
+                <w:rFonts w:hint="eastAsia" w:ascii="宋体" w:eastAsiaTheme="minorEastAsia"/>
+                <w:lang w:val="en-US" w:eastAsia="zh-CN"/>
               </w:rPr>
             </w:pPr>
             <w:r>
               <w:rPr>
                 <w:rFonts w:hint="eastAsia" w:ascii="宋体"/>
-              </w:rPr>
-              <w:t>872417431</w:t>
+                <w:lang w:val="en-US" w:eastAsia="zh-CN"/>
+              </w:rPr>
+              <w:t>支持。</w:t>
             </w:r>
           </w:p>
         </w:tc>
@@ -11676,11 +11645,18 @@
             </w:tcBorders>
           </w:tcPr>
           <w:p>
+            <w:pPr>
+              <w:rPr>
+                <w:rFonts w:hint="eastAsia" w:eastAsiaTheme="minorEastAsia"/>
+                <w:lang w:val="en-US" w:eastAsia="zh-CN"/>
+              </w:rPr>
+            </w:pPr>
             <w:r>
               <w:rPr>
                 <w:rFonts w:hint="eastAsia"/>
-              </w:rPr>
-              <w:t>lemon_kj</w:t>
+                <w:lang w:val="en-US" w:eastAsia="zh-CN"/>
+              </w:rPr>
+              <w:t>可以找到自己感兴趣的内容。</w:t>
             </w:r>
           </w:p>
         </w:tc>
@@ -11697,38 +11673,16 @@
           <w:p>
             <w:pPr>
               <w:rPr>
-                <w:rFonts w:asciiTheme="minorEastAsia" w:hAnsiTheme="minorEastAsia"/>
-              </w:rPr>
-            </w:pPr>
-            <w:r>
-              <w:fldChar w:fldCharType="begin"/>
-            </w:r>
-            <w:r>
-              <w:instrText xml:space="preserve"> HYPERLINK "mailto:497129546@qq.com" </w:instrText>
-            </w:r>
-            <w:r>
-              <w:fldChar w:fldCharType="separate"/>
-            </w:r>
-            <w:r>
-              <w:rPr>
-                <w:rStyle w:val="11"/>
+                <w:rFonts w:hint="eastAsia" w:asciiTheme="minorEastAsia" w:hAnsiTheme="minorEastAsia" w:eastAsiaTheme="minorEastAsia"/>
+                <w:lang w:val="en-US" w:eastAsia="zh-CN"/>
+              </w:rPr>
+            </w:pPr>
+            <w:r>
+              <w:rPr>
                 <w:rFonts w:hint="eastAsia" w:asciiTheme="minorEastAsia" w:hAnsiTheme="minorEastAsia"/>
-              </w:rPr>
-              <w:t>31501307</w:t>
-            </w:r>
-            <w:r>
-              <w:rPr>
-                <w:rStyle w:val="11"/>
-                <w:rFonts w:asciiTheme="minorEastAsia" w:hAnsiTheme="minorEastAsia"/>
-              </w:rPr>
-              <w:t>@qq.com</w:t>
-            </w:r>
-            <w:r>
-              <w:rPr>
-                <w:rStyle w:val="11"/>
-                <w:rFonts w:asciiTheme="minorEastAsia" w:hAnsiTheme="minorEastAsia"/>
-              </w:rPr>
-              <w:fldChar w:fldCharType="end"/>
+                <w:lang w:val="en-US" w:eastAsia="zh-CN"/>
+              </w:rPr>
+              <w:t>能浏览网页的工具。</w:t>
             </w:r>
           </w:p>
         </w:tc>
@@ -11764,38 +11718,16 @@
           <w:p>
             <w:pPr>
               <w:rPr>
-                <w:rFonts w:ascii="宋体"/>
-              </w:rPr>
-            </w:pPr>
-            <w:r>
-              <w:rPr>
                 <w:rFonts w:hint="eastAsia" w:ascii="宋体"/>
-              </w:rPr>
-              <w:t>黄玉钱</w:t>
-            </w:r>
-          </w:p>
-        </w:tc>
-        <w:tc>
-          <w:tcPr>
-            <w:tcW w:w="1729" w:type="dxa"/>
-            <w:tcBorders>
-              <w:top w:val="single" w:color="auto" w:sz="4" w:space="0"/>
-              <w:left w:val="single" w:color="auto" w:sz="4" w:space="0"/>
-              <w:bottom w:val="single" w:color="auto" w:sz="4" w:space="0"/>
-              <w:right w:val="single" w:color="auto" w:sz="4" w:space="0"/>
-            </w:tcBorders>
-          </w:tcPr>
-          <w:p>
-            <w:pPr>
-              <w:rPr>
-                <w:rFonts w:ascii="宋体"/>
-              </w:rPr>
-            </w:pPr>
-            <w:r>
-              <w:rPr>
-                <w:rFonts w:hint="eastAsia" w:ascii="宋体" w:hAnsi="宋体"/>
-              </w:rPr>
-              <w:t>组员</w:t>
+                <w:lang w:val="en-US" w:eastAsia="zh-CN"/>
+              </w:rPr>
+            </w:pPr>
+            <w:r>
+              <w:rPr>
+                <w:rFonts w:hint="eastAsia" w:ascii="宋体"/>
+                <w:lang w:val="en-US" w:eastAsia="zh-CN"/>
+              </w:rPr>
+              <w:t>管理员</w:t>
             </w:r>
           </w:p>
         </w:tc>
@@ -11812,14 +11744,16 @@
           <w:p>
             <w:pPr>
               <w:rPr>
-                <w:rFonts w:ascii="宋体"/>
+                <w:rFonts w:hint="eastAsia" w:ascii="宋体" w:eastAsiaTheme="minorEastAsia"/>
+                <w:lang w:val="en-US" w:eastAsia="zh-CN"/>
               </w:rPr>
             </w:pPr>
             <w:r>
               <w:rPr>
                 <w:rFonts w:hint="eastAsia" w:ascii="宋体"/>
-              </w:rPr>
-              <w:t>17774009593</w:t>
+                <w:lang w:val="en-US" w:eastAsia="zh-CN"/>
+              </w:rPr>
+              <w:t>算是一份工作。</w:t>
             </w:r>
           </w:p>
         </w:tc>
@@ -11836,14 +11770,16 @@
           <w:p>
             <w:pPr>
               <w:rPr>
-                <w:rFonts w:ascii="宋体"/>
+                <w:rFonts w:hint="eastAsia" w:ascii="宋体" w:eastAsiaTheme="minorEastAsia"/>
+                <w:lang w:val="en-US" w:eastAsia="zh-CN"/>
               </w:rPr>
             </w:pPr>
             <w:r>
               <w:rPr>
                 <w:rFonts w:hint="eastAsia" w:ascii="宋体"/>
-              </w:rPr>
-              <w:t>694684972</w:t>
+                <w:lang w:val="en-US" w:eastAsia="zh-CN"/>
+              </w:rPr>
+              <w:t>支持，来管理网站可以获得一些报酬或什么。</w:t>
             </w:r>
           </w:p>
         </w:tc>
@@ -11858,11 +11794,18 @@
             </w:tcBorders>
           </w:tcPr>
           <w:p>
+            <w:pPr>
+              <w:rPr>
+                <w:rFonts w:hint="eastAsia" w:eastAsiaTheme="minorEastAsia"/>
+                <w:lang w:val="en-US" w:eastAsia="zh-CN"/>
+              </w:rPr>
+            </w:pPr>
             <w:r>
               <w:rPr>
                 <w:rFonts w:hint="eastAsia"/>
-              </w:rPr>
-              <w:t>huamgyuqiam</w:t>
+                <w:lang w:val="en-US" w:eastAsia="zh-CN"/>
+              </w:rPr>
+              <w:t>需要实际管理的内容越少越好，方便管理。</w:t>
             </w:r>
           </w:p>
         </w:tc>
@@ -11879,409 +11822,16 @@
           <w:p>
             <w:pPr>
               <w:rPr>
-                <w:rFonts w:asciiTheme="minorEastAsia" w:hAnsiTheme="minorEastAsia"/>
-              </w:rPr>
-            </w:pPr>
-            <w:r>
-              <w:fldChar w:fldCharType="begin"/>
-            </w:r>
-            <w:r>
-              <w:instrText xml:space="preserve"> HYPERLINK "mailto:454358471@qq.com" </w:instrText>
-            </w:r>
-            <w:r>
-              <w:fldChar w:fldCharType="separate"/>
-            </w:r>
-            <w:r>
-              <w:rPr>
-                <w:rStyle w:val="11"/>
-                <w:rFonts w:hint="eastAsia" w:asciiTheme="minorEastAsia" w:hAnsiTheme="minorEastAsia"/>
-              </w:rPr>
-              <w:t>454358471@qq.com</w:t>
-            </w:r>
-            <w:r>
-              <w:rPr>
-                <w:rStyle w:val="11"/>
-                <w:rFonts w:hint="eastAsia" w:asciiTheme="minorEastAsia" w:hAnsiTheme="minorEastAsia"/>
-              </w:rPr>
-              <w:fldChar w:fldCharType="end"/>
-            </w:r>
-          </w:p>
-        </w:tc>
-      </w:tr>
-      <w:tr>
-        <w:tblPrEx>
-          <w:tblBorders>
-            <w:top w:val="single" w:color="auto" w:sz="4" w:space="0"/>
-            <w:left w:val="single" w:color="auto" w:sz="4" w:space="0"/>
-            <w:bottom w:val="single" w:color="auto" w:sz="4" w:space="0"/>
-            <w:right w:val="single" w:color="auto" w:sz="4" w:space="0"/>
-            <w:insideH w:val="single" w:color="auto" w:sz="4" w:space="0"/>
-            <w:insideV w:val="single" w:color="auto" w:sz="4" w:space="0"/>
-          </w:tblBorders>
-          <w:tblLayout w:type="fixed"/>
-          <w:tblCellMar>
-            <w:top w:w="0" w:type="dxa"/>
-            <w:left w:w="108" w:type="dxa"/>
-            <w:bottom w:w="0" w:type="dxa"/>
-            <w:right w:w="108" w:type="dxa"/>
-          </w:tblCellMar>
-        </w:tblPrEx>
-        <w:tc>
-          <w:tcPr>
-            <w:tcW w:w="959" w:type="dxa"/>
-            <w:tcBorders>
-              <w:top w:val="single" w:color="auto" w:sz="4" w:space="0"/>
-              <w:left w:val="single" w:color="auto" w:sz="4" w:space="0"/>
-              <w:bottom w:val="single" w:color="auto" w:sz="4" w:space="0"/>
-              <w:right w:val="single" w:color="auto" w:sz="4" w:space="0"/>
-            </w:tcBorders>
-          </w:tcPr>
-          <w:p>
-            <w:pPr>
-              <w:rPr>
-                <w:rFonts w:ascii="宋体"/>
-              </w:rPr>
-            </w:pPr>
-            <w:r>
-              <w:rPr>
-                <w:rFonts w:hint="eastAsia" w:ascii="宋体"/>
-              </w:rPr>
-              <w:t>何宇晨</w:t>
-            </w:r>
-          </w:p>
-        </w:tc>
-        <w:tc>
-          <w:tcPr>
-            <w:tcW w:w="1729" w:type="dxa"/>
-            <w:tcBorders>
-              <w:top w:val="single" w:color="auto" w:sz="4" w:space="0"/>
-              <w:left w:val="single" w:color="auto" w:sz="4" w:space="0"/>
-              <w:bottom w:val="single" w:color="auto" w:sz="4" w:space="0"/>
-              <w:right w:val="single" w:color="auto" w:sz="4" w:space="0"/>
-            </w:tcBorders>
-          </w:tcPr>
-          <w:p>
-            <w:pPr>
-              <w:rPr>
-                <w:rFonts w:ascii="宋体"/>
-              </w:rPr>
-            </w:pPr>
-            <w:r>
-              <w:rPr>
-                <w:rFonts w:hint="eastAsia" w:ascii="宋体" w:hAnsi="宋体"/>
-              </w:rPr>
-              <w:t>组员</w:t>
-            </w:r>
-          </w:p>
-        </w:tc>
-        <w:tc>
-          <w:tcPr>
-            <w:tcW w:w="1389" w:type="dxa"/>
-            <w:tcBorders>
-              <w:top w:val="single" w:color="auto" w:sz="4" w:space="0"/>
-              <w:left w:val="single" w:color="auto" w:sz="4" w:space="0"/>
-              <w:bottom w:val="single" w:color="auto" w:sz="4" w:space="0"/>
-              <w:right w:val="single" w:color="auto" w:sz="4" w:space="0"/>
-            </w:tcBorders>
-          </w:tcPr>
-          <w:p>
-            <w:pPr>
-              <w:rPr>
-                <w:rFonts w:ascii="宋体"/>
-              </w:rPr>
-            </w:pPr>
-            <w:r>
-              <w:rPr>
-                <w:rFonts w:hint="eastAsia" w:ascii="宋体"/>
-              </w:rPr>
-              <w:t>17774009548</w:t>
-            </w:r>
-          </w:p>
-        </w:tc>
-        <w:tc>
-          <w:tcPr>
-            <w:tcW w:w="1276" w:type="dxa"/>
-            <w:tcBorders>
-              <w:top w:val="single" w:color="auto" w:sz="4" w:space="0"/>
-              <w:left w:val="single" w:color="auto" w:sz="4" w:space="0"/>
-              <w:bottom w:val="single" w:color="auto" w:sz="4" w:space="0"/>
-              <w:right w:val="single" w:color="auto" w:sz="4" w:space="0"/>
-            </w:tcBorders>
-          </w:tcPr>
-          <w:p>
-            <w:pPr>
-              <w:rPr>
-                <w:rFonts w:ascii="宋体"/>
-              </w:rPr>
-            </w:pPr>
-            <w:r>
-              <w:rPr>
-                <w:rFonts w:hint="eastAsia" w:ascii="宋体"/>
-              </w:rPr>
-              <w:t>2650944298</w:t>
-            </w:r>
-          </w:p>
-        </w:tc>
-        <w:tc>
-          <w:tcPr>
-            <w:tcW w:w="1444" w:type="dxa"/>
-            <w:tcBorders>
-              <w:top w:val="single" w:color="auto" w:sz="4" w:space="0"/>
-              <w:left w:val="single" w:color="auto" w:sz="4" w:space="0"/>
-              <w:bottom w:val="single" w:color="auto" w:sz="4" w:space="0"/>
-              <w:right w:val="single" w:color="auto" w:sz="4" w:space="0"/>
-            </w:tcBorders>
-          </w:tcPr>
-          <w:p>
+                <w:rFonts w:hint="eastAsia" w:eastAsiaTheme="minorEastAsia"/>
+                <w:lang w:val="en-US" w:eastAsia="zh-CN"/>
+              </w:rPr>
+            </w:pPr>
             <w:r>
               <w:rPr>
                 <w:rFonts w:hint="eastAsia"/>
-              </w:rPr>
-              <w:t>a2650944298</w:t>
-            </w:r>
-          </w:p>
-        </w:tc>
-        <w:tc>
-          <w:tcPr>
-            <w:tcW w:w="2667" w:type="dxa"/>
-            <w:tcBorders>
-              <w:top w:val="single" w:color="auto" w:sz="4" w:space="0"/>
-              <w:left w:val="single" w:color="auto" w:sz="4" w:space="0"/>
-              <w:bottom w:val="single" w:color="auto" w:sz="4" w:space="0"/>
-              <w:right w:val="single" w:color="auto" w:sz="4" w:space="0"/>
-            </w:tcBorders>
-          </w:tcPr>
-          <w:p>
-            <w:pPr>
-              <w:rPr>
-                <w:rFonts w:asciiTheme="minorEastAsia" w:hAnsiTheme="minorEastAsia"/>
-              </w:rPr>
-            </w:pPr>
-            <w:r>
-              <w:fldChar w:fldCharType="begin"/>
-            </w:r>
-            <w:r>
-              <w:instrText xml:space="preserve"> HYPERLINK "mailto:31401328@stu.zucc.edu.cn" </w:instrText>
-            </w:r>
-            <w:r>
-              <w:fldChar w:fldCharType="separate"/>
-            </w:r>
-            <w:r>
-              <w:rPr>
-                <w:rStyle w:val="11"/>
-                <w:rFonts w:asciiTheme="minorEastAsia" w:hAnsiTheme="minorEastAsia"/>
-              </w:rPr>
-              <w:t>31</w:t>
-            </w:r>
-            <w:r>
-              <w:rPr>
-                <w:rStyle w:val="11"/>
-                <w:rFonts w:hint="eastAsia" w:asciiTheme="minorEastAsia" w:hAnsiTheme="minorEastAsia"/>
-              </w:rPr>
-              <w:t>501297</w:t>
-            </w:r>
-            <w:r>
-              <w:rPr>
-                <w:rStyle w:val="11"/>
-                <w:rFonts w:asciiTheme="minorEastAsia" w:hAnsiTheme="minorEastAsia"/>
-              </w:rPr>
-              <w:t>@stu.zucc.edu.cn</w:t>
-            </w:r>
-            <w:r>
-              <w:rPr>
-                <w:rStyle w:val="11"/>
-                <w:rFonts w:asciiTheme="minorEastAsia" w:hAnsiTheme="minorEastAsia"/>
-              </w:rPr>
-              <w:fldChar w:fldCharType="end"/>
-            </w:r>
-          </w:p>
-        </w:tc>
-      </w:tr>
-      <w:tr>
-        <w:tblPrEx>
-          <w:tblBorders>
-            <w:top w:val="single" w:color="auto" w:sz="4" w:space="0"/>
-            <w:left w:val="single" w:color="auto" w:sz="4" w:space="0"/>
-            <w:bottom w:val="single" w:color="auto" w:sz="4" w:space="0"/>
-            <w:right w:val="single" w:color="auto" w:sz="4" w:space="0"/>
-            <w:insideH w:val="single" w:color="auto" w:sz="4" w:space="0"/>
-            <w:insideV w:val="single" w:color="auto" w:sz="4" w:space="0"/>
-          </w:tblBorders>
-          <w:tblLayout w:type="fixed"/>
-          <w:tblCellMar>
-            <w:top w:w="0" w:type="dxa"/>
-            <w:left w:w="108" w:type="dxa"/>
-            <w:bottom w:w="0" w:type="dxa"/>
-            <w:right w:w="108" w:type="dxa"/>
-          </w:tblCellMar>
-        </w:tblPrEx>
-        <w:tc>
-          <w:tcPr>
-            <w:tcW w:w="959" w:type="dxa"/>
-            <w:tcBorders>
-              <w:top w:val="single" w:color="auto" w:sz="4" w:space="0"/>
-              <w:left w:val="single" w:color="auto" w:sz="4" w:space="0"/>
-              <w:bottom w:val="single" w:color="auto" w:sz="4" w:space="0"/>
-              <w:right w:val="single" w:color="auto" w:sz="4" w:space="0"/>
-            </w:tcBorders>
-          </w:tcPr>
-          <w:p>
-            <w:pPr>
-              <w:rPr>
-                <w:rFonts w:ascii="宋体"/>
-              </w:rPr>
-            </w:pPr>
-            <w:r>
-              <w:rPr>
-                <w:rFonts w:hint="eastAsia" w:ascii="宋体" w:hAnsi="宋体"/>
-              </w:rPr>
-              <w:t>杜潇天</w:t>
-            </w:r>
-          </w:p>
-        </w:tc>
-        <w:tc>
-          <w:tcPr>
-            <w:tcW w:w="1729" w:type="dxa"/>
-            <w:tcBorders>
-              <w:top w:val="single" w:color="auto" w:sz="4" w:space="0"/>
-              <w:left w:val="single" w:color="auto" w:sz="4" w:space="0"/>
-              <w:bottom w:val="single" w:color="auto" w:sz="4" w:space="0"/>
-              <w:right w:val="single" w:color="auto" w:sz="4" w:space="0"/>
-            </w:tcBorders>
-          </w:tcPr>
-          <w:p>
-            <w:pPr>
-              <w:rPr>
-                <w:rFonts w:ascii="宋体"/>
-              </w:rPr>
-            </w:pPr>
-            <w:r>
-              <w:rPr>
-                <w:rFonts w:hint="eastAsia" w:ascii="宋体" w:hAnsi="宋体"/>
-              </w:rPr>
-              <w:t>组员</w:t>
-            </w:r>
-          </w:p>
-        </w:tc>
-        <w:tc>
-          <w:tcPr>
-            <w:tcW w:w="1389" w:type="dxa"/>
-            <w:tcBorders>
-              <w:top w:val="single" w:color="auto" w:sz="4" w:space="0"/>
-              <w:left w:val="single" w:color="auto" w:sz="4" w:space="0"/>
-              <w:bottom w:val="single" w:color="auto" w:sz="4" w:space="0"/>
-              <w:right w:val="single" w:color="auto" w:sz="4" w:space="0"/>
-            </w:tcBorders>
-          </w:tcPr>
-          <w:p>
-            <w:pPr>
-              <w:rPr>
-                <w:rFonts w:ascii="宋体"/>
-              </w:rPr>
-            </w:pPr>
-            <w:r>
-              <w:rPr>
-                <w:rFonts w:hint="eastAsia" w:ascii="宋体"/>
-              </w:rPr>
-              <w:t>17774009504</w:t>
-            </w:r>
-          </w:p>
-        </w:tc>
-        <w:tc>
-          <w:tcPr>
-            <w:tcW w:w="1276" w:type="dxa"/>
-            <w:tcBorders>
-              <w:top w:val="single" w:color="auto" w:sz="4" w:space="0"/>
-              <w:left w:val="single" w:color="auto" w:sz="4" w:space="0"/>
-              <w:bottom w:val="single" w:color="auto" w:sz="4" w:space="0"/>
-              <w:right w:val="single" w:color="auto" w:sz="4" w:space="0"/>
-            </w:tcBorders>
-          </w:tcPr>
-          <w:p>
-            <w:pPr>
-              <w:rPr>
-                <w:rFonts w:ascii="宋体"/>
-              </w:rPr>
-            </w:pPr>
-            <w:r>
-              <w:rPr>
-                <w:rFonts w:hint="eastAsia" w:ascii="宋体"/>
-              </w:rPr>
-              <w:t>705075101</w:t>
-            </w:r>
-          </w:p>
-        </w:tc>
-        <w:tc>
-          <w:tcPr>
-            <w:tcW w:w="1444" w:type="dxa"/>
-            <w:tcBorders>
-              <w:top w:val="single" w:color="auto" w:sz="4" w:space="0"/>
-              <w:left w:val="single" w:color="auto" w:sz="4" w:space="0"/>
-              <w:bottom w:val="single" w:color="auto" w:sz="4" w:space="0"/>
-              <w:right w:val="single" w:color="auto" w:sz="4" w:space="0"/>
-            </w:tcBorders>
-          </w:tcPr>
-          <w:p>
-            <w:r>
-              <w:rPr>
-                <w:rFonts w:hint="eastAsia"/>
-              </w:rPr>
-              <w:t>caoaniama</w:t>
-            </w:r>
-          </w:p>
-        </w:tc>
-        <w:tc>
-          <w:tcPr>
-            <w:tcW w:w="2667" w:type="dxa"/>
-            <w:tcBorders>
-              <w:top w:val="single" w:color="auto" w:sz="4" w:space="0"/>
-              <w:left w:val="single" w:color="auto" w:sz="4" w:space="0"/>
-              <w:bottom w:val="single" w:color="auto" w:sz="4" w:space="0"/>
-              <w:right w:val="single" w:color="auto" w:sz="4" w:space="0"/>
-            </w:tcBorders>
-          </w:tcPr>
-          <w:p>
-            <w:pPr>
-              <w:rPr>
-                <w:rFonts w:asciiTheme="minorEastAsia" w:hAnsiTheme="minorEastAsia"/>
-              </w:rPr>
-            </w:pPr>
-            <w:r>
-              <w:fldChar w:fldCharType="begin"/>
-            </w:r>
-            <w:r>
-              <w:instrText xml:space="preserve"> HYPERLINK "mailto:31401358@stu.zucc.edu.cn" </w:instrText>
-            </w:r>
-            <w:r>
-              <w:fldChar w:fldCharType="separate"/>
-            </w:r>
-            <w:r>
-              <w:rPr>
-                <w:rStyle w:val="11"/>
-                <w:rFonts w:asciiTheme="minorEastAsia" w:hAnsiTheme="minorEastAsia"/>
-              </w:rPr>
-              <w:t>31</w:t>
-            </w:r>
-            <w:r>
-              <w:rPr>
-                <w:rStyle w:val="11"/>
-                <w:rFonts w:hint="eastAsia" w:asciiTheme="minorEastAsia" w:hAnsiTheme="minorEastAsia"/>
-              </w:rPr>
-              <w:t>501295</w:t>
-            </w:r>
-            <w:r>
-              <w:rPr>
-                <w:rStyle w:val="11"/>
-                <w:rFonts w:asciiTheme="minorEastAsia" w:hAnsiTheme="minorEastAsia"/>
-              </w:rPr>
-              <w:t>@stu.zucc.edu.cn</w:t>
-            </w:r>
-            <w:r>
-              <w:rPr>
-                <w:rStyle w:val="11"/>
-                <w:rFonts w:asciiTheme="minorEastAsia" w:hAnsiTheme="minorEastAsia"/>
-              </w:rPr>
-              <w:fldChar w:fldCharType="end"/>
+                <w:lang w:val="en-US" w:eastAsia="zh-CN"/>
+              </w:rPr>
+              <w:t>能提供上网的设备。</w:t>
             </w:r>
           </w:p>
         </w:tc>
@@ -13178,18 +12728,6 @@
       </w:pPr>
     </w:lvl>
   </w:abstractNum>
-  <w:abstractNum w:abstractNumId="3">
-    <w:nsid w:val="59FE874F"/>
-    <w:multiLevelType w:val="singleLevel"/>
-    <w:tmpl w:val="59FE874F"/>
-    <w:lvl w:ilvl="0" w:tentative="0">
-      <w:start w:val="1"/>
-      <w:numFmt w:val="decimal"/>
-      <w:suff w:val="nothing"/>
-      <w:lvlText w:val="%1、"/>
-      <w:lvlJc w:val="left"/>
-    </w:lvl>
-  </w:abstractNum>
   <w:num w:numId="1">
     <w:abstractNumId w:val="2"/>
   </w:num>
@@ -13198,9 +12736,6 @@
   </w:num>
   <w:num w:numId="3">
     <w:abstractNumId w:val="0"/>
-  </w:num>
-  <w:num w:numId="4">
-    <w:abstractNumId w:val="3"/>
   </w:num>
 </w:numbering>
 </file>
@@ -13235,8 +12770,8 @@
     <w:lsdException w:unhideWhenUsed="0" w:uiPriority="0" w:semiHidden="0" w:name="index 8"/>
     <w:lsdException w:unhideWhenUsed="0" w:uiPriority="0" w:semiHidden="0" w:name="index 9"/>
     <w:lsdException w:unhideWhenUsed="0" w:uiPriority="0" w:semiHidden="0" w:name="toc 1"/>
-    <w:lsdException w:unhideWhenUsed="0" w:uiPriority="0" w:semiHidden="0" w:name="toc 2"/>
-    <w:lsdException w:unhideWhenUsed="0" w:uiPriority="0" w:semiHidden="0" w:name="toc 3"/>
+    <w:lsdException w:qFormat="1" w:unhideWhenUsed="0" w:uiPriority="0" w:semiHidden="0" w:name="toc 2"/>
+    <w:lsdException w:qFormat="1" w:unhideWhenUsed="0" w:uiPriority="0" w:semiHidden="0" w:name="toc 3"/>
     <w:lsdException w:unhideWhenUsed="0" w:uiPriority="0" w:semiHidden="0" w:name="toc 4"/>
     <w:lsdException w:unhideWhenUsed="0" w:uiPriority="0" w:semiHidden="0" w:name="toc 5"/>
     <w:lsdException w:unhideWhenUsed="0" w:uiPriority="0" w:semiHidden="0" w:name="toc 6"/>
@@ -13579,6 +13114,7 @@
     <w:name w:val="toc 3"/>
     <w:basedOn w:val="1"/>
     <w:next w:val="1"/>
+    <w:qFormat/>
     <w:uiPriority w:val="0"/>
     <w:pPr>
       <w:ind w:left="840" w:leftChars="400"/>
@@ -13603,6 +13139,7 @@
     <w:name w:val="toc 2"/>
     <w:basedOn w:val="1"/>
     <w:next w:val="1"/>
+    <w:qFormat/>
     <w:uiPriority w:val="0"/>
     <w:pPr>
       <w:ind w:left="420" w:leftChars="200"/>
@@ -13698,6 +13235,7 @@
   <w:style w:type="character" w:customStyle="1" w:styleId="17">
     <w:name w:val="正文首行缩进 Char"/>
     <w:link w:val="5"/>
+    <w:qFormat/>
     <w:uiPriority w:val="0"/>
     <w:rPr>
       <w:kern w:val="0"/>

--- a/需求工程/g11愿景与范围文档.docx
+++ b/需求工程/g11愿景与范围文档.docx
@@ -4185,6 +4185,23 @@
     </w:p>
     <w:p>
       <w:pPr>
+        <w:pStyle w:val="3"/>
+        <w:jc w:val="center"/>
+        <w:rPr>
+          <w:rFonts w:hint="eastAsia"/>
+          <w:lang w:val="en-US" w:eastAsia="zh-CN"/>
+        </w:rPr>
+      </w:pPr>
+      <w:r>
+        <w:rPr>
+          <w:rFonts w:hint="eastAsia"/>
+          <w:lang w:val="en-US" w:eastAsia="zh-CN"/>
+        </w:rPr>
+        <w:t>目录</w:t>
+      </w:r>
+    </w:p>
+    <w:p>
+      <w:pPr>
         <w:jc w:val="center"/>
         <w:rPr>
           <w:rFonts w:hint="eastAsia"/>
@@ -5484,11 +5501,11 @@
           <w:lang w:val="en-US" w:eastAsia="zh-CN"/>
         </w:rPr>
       </w:pPr>
-      <w:bookmarkStart w:id="0" w:name="_Toc22249"/>
-      <w:bookmarkStart w:id="1" w:name="_Toc16571"/>
-      <w:bookmarkStart w:id="2" w:name="_Toc8587"/>
-      <w:bookmarkStart w:id="3" w:name="_Toc19535"/>
-      <w:bookmarkStart w:id="4" w:name="_Toc13730"/>
+      <w:bookmarkStart w:id="0" w:name="_Toc16571"/>
+      <w:bookmarkStart w:id="1" w:name="_Toc13730"/>
+      <w:bookmarkStart w:id="2" w:name="_Toc19535"/>
+      <w:bookmarkStart w:id="3" w:name="_Toc22249"/>
+      <w:bookmarkStart w:id="4" w:name="_Toc8587"/>
       <w:bookmarkStart w:id="5" w:name="_Toc29819"/>
       <w:r>
         <w:rPr>
@@ -5512,11 +5529,11 @@
           <w:lang w:val="en-US" w:eastAsia="zh-CN"/>
         </w:rPr>
       </w:pPr>
-      <w:bookmarkStart w:id="6" w:name="_Toc28508"/>
-      <w:bookmarkStart w:id="7" w:name="_Toc16992"/>
-      <w:bookmarkStart w:id="8" w:name="_Toc1601"/>
-      <w:bookmarkStart w:id="9" w:name="_Toc31142"/>
-      <w:bookmarkStart w:id="10" w:name="_Toc21697"/>
+      <w:bookmarkStart w:id="6" w:name="_Toc21697"/>
+      <w:bookmarkStart w:id="7" w:name="_Toc31142"/>
+      <w:bookmarkStart w:id="8" w:name="_Toc28508"/>
+      <w:bookmarkStart w:id="9" w:name="_Toc16992"/>
+      <w:bookmarkStart w:id="10" w:name="_Toc1601"/>
       <w:r>
         <w:rPr>
           <w:rFonts w:hint="eastAsia"/>
@@ -5560,10 +5577,10 @@
         </w:rPr>
       </w:pPr>
       <w:bookmarkStart w:id="11" w:name="_Toc14201"/>
-      <w:bookmarkStart w:id="12" w:name="_Toc3688"/>
-      <w:bookmarkStart w:id="13" w:name="_Toc18357"/>
-      <w:bookmarkStart w:id="14" w:name="_Toc12875"/>
-      <w:bookmarkStart w:id="15" w:name="_Toc14051"/>
+      <w:bookmarkStart w:id="12" w:name="_Toc14051"/>
+      <w:bookmarkStart w:id="13" w:name="_Toc12875"/>
+      <w:bookmarkStart w:id="14" w:name="_Toc18357"/>
+      <w:bookmarkStart w:id="15" w:name="_Toc3688"/>
       <w:r>
         <w:rPr>
           <w:rFonts w:hint="eastAsia"/>
@@ -5608,8 +5625,6 @@
         </w:rPr>
         <w:t>使在校的学生们可以通过这个网站进行学习交流，知识共享。这样的一个网站，不仅仅能够帮助学生们在学生上的一些帮助，还能帮助老师减轻一下教学上的压力，能够让学生们自学，让学生之间互帮互助，共同进步。</w:t>
       </w:r>
-      <w:bookmarkStart w:id="70" w:name="_GoBack"/>
-      <w:bookmarkEnd w:id="70"/>
     </w:p>
     <w:p>
       <w:pPr>
@@ -5632,11 +5647,11 @@
           <w:lang w:val="en-US" w:eastAsia="zh-CN"/>
         </w:rPr>
       </w:pPr>
-      <w:bookmarkStart w:id="16" w:name="_Toc13805"/>
-      <w:bookmarkStart w:id="17" w:name="_Toc8155"/>
-      <w:bookmarkStart w:id="18" w:name="_Toc4467"/>
-      <w:bookmarkStart w:id="19" w:name="_Toc11145"/>
-      <w:bookmarkStart w:id="20" w:name="_Toc4129"/>
+      <w:bookmarkStart w:id="16" w:name="_Toc4467"/>
+      <w:bookmarkStart w:id="17" w:name="_Toc4129"/>
+      <w:bookmarkStart w:id="18" w:name="_Toc11145"/>
+      <w:bookmarkStart w:id="19" w:name="_Toc13805"/>
+      <w:bookmarkStart w:id="20" w:name="_Toc8155"/>
       <w:r>
         <w:rPr>
           <w:rFonts w:hint="eastAsia"/>
@@ -5707,7 +5722,7 @@
           <w:rFonts w:hint="eastAsia"/>
           <w:lang w:val="en-US" w:eastAsia="zh-CN"/>
         </w:rPr>
-        <w:t>BO-2：在发布之后的4年内，每年能够有100个学生注册，每学期的访问量不少于1000次。</w:t>
+        <w:t>BO-2：在发布之后的4年内，每年能够有100个学生注册，每学期的访问量不少于10000次。</w:t>
       </w:r>
     </w:p>
     <w:p>
@@ -5722,7 +5737,7 @@
           <w:rFonts w:hint="eastAsia"/>
           <w:lang w:val="en-US" w:eastAsia="zh-CN"/>
         </w:rPr>
-        <w:t>规模：每学期网站的访问量及注册量。</w:t>
+        <w:t>规模：每学期网站的访问量及注册量，（10000次是大致每位同学每周至少登陆两次）。</w:t>
       </w:r>
     </w:p>
     <w:p>
@@ -5765,11 +5780,11 @@
           <w:lang w:val="en-US" w:eastAsia="zh-CN"/>
         </w:rPr>
       </w:pPr>
-      <w:bookmarkStart w:id="21" w:name="_Toc3998"/>
-      <w:bookmarkStart w:id="22" w:name="_Toc693"/>
-      <w:bookmarkStart w:id="23" w:name="_Toc17043"/>
-      <w:bookmarkStart w:id="24" w:name="_Toc1679"/>
-      <w:bookmarkStart w:id="25" w:name="_Toc14001"/>
+      <w:bookmarkStart w:id="21" w:name="_Toc17043"/>
+      <w:bookmarkStart w:id="22" w:name="_Toc1679"/>
+      <w:bookmarkStart w:id="23" w:name="_Toc693"/>
+      <w:bookmarkStart w:id="24" w:name="_Toc14001"/>
+      <w:bookmarkStart w:id="25" w:name="_Toc3998"/>
       <w:r>
         <w:rPr>
           <w:rFonts w:hint="eastAsia"/>
@@ -5917,16 +5932,34 @@
       <w:pPr>
         <w:spacing w:line="360" w:lineRule="auto"/>
         <w:rPr>
-          <w:rFonts w:hint="eastAsia" w:asciiTheme="minorEastAsia" w:hAnsiTheme="minorEastAsia" w:eastAsiaTheme="minorEastAsia"/>
-          <w:lang w:val="en-US" w:eastAsia="zh-CN"/>
-        </w:rPr>
-      </w:pPr>
-      <w:r>
-        <w:rPr>
           <w:rFonts w:hint="eastAsia" w:asciiTheme="minorEastAsia" w:hAnsiTheme="minorEastAsia"/>
           <w:lang w:val="en-US" w:eastAsia="zh-CN"/>
         </w:rPr>
-        <w:t>SM-6：能够7*24小时登录网站。</w:t>
+      </w:pPr>
+      <w:r>
+        <w:rPr>
+          <w:rFonts w:hint="eastAsia" w:asciiTheme="minorEastAsia" w:hAnsiTheme="minorEastAsia"/>
+          <w:lang w:val="en-US" w:eastAsia="zh-CN"/>
+        </w:rPr>
+        <w:t xml:space="preserve">    SM-6：符合项目任务下打折的规定要求，在期限内完成。</w:t>
+      </w:r>
+      <w:bookmarkStart w:id="70" w:name="_GoBack"/>
+      <w:bookmarkEnd w:id="70"/>
+    </w:p>
+    <w:p>
+      <w:pPr>
+        <w:spacing w:line="360" w:lineRule="auto"/>
+        <w:rPr>
+          <w:rFonts w:hint="eastAsia" w:asciiTheme="minorEastAsia" w:hAnsiTheme="minorEastAsia"/>
+          <w:lang w:val="en-US" w:eastAsia="zh-CN"/>
+        </w:rPr>
+      </w:pPr>
+      <w:r>
+        <w:rPr>
+          <w:rFonts w:hint="eastAsia" w:asciiTheme="minorEastAsia" w:hAnsiTheme="minorEastAsia"/>
+          <w:lang w:val="en-US" w:eastAsia="zh-CN"/>
+        </w:rPr>
+        <w:t xml:space="preserve">    SM-7：符合用户代表对网站的所有要求。</w:t>
       </w:r>
     </w:p>
     <w:p>
@@ -5950,11 +5983,11 @@
           <w:lang w:val="en-US" w:eastAsia="zh-CN"/>
         </w:rPr>
       </w:pPr>
-      <w:bookmarkStart w:id="26" w:name="_Toc29215"/>
-      <w:bookmarkStart w:id="27" w:name="_Toc15510"/>
-      <w:bookmarkStart w:id="28" w:name="_Toc20481"/>
-      <w:bookmarkStart w:id="29" w:name="_Toc31311"/>
-      <w:bookmarkStart w:id="30" w:name="_Toc28199"/>
+      <w:bookmarkStart w:id="26" w:name="_Toc28199"/>
+      <w:bookmarkStart w:id="27" w:name="_Toc20481"/>
+      <w:bookmarkStart w:id="28" w:name="_Toc31311"/>
+      <w:bookmarkStart w:id="29" w:name="_Toc29215"/>
+      <w:bookmarkStart w:id="30" w:name="_Toc15510"/>
       <w:r>
         <w:rPr>
           <w:rFonts w:hint="eastAsia"/>
@@ -5996,11 +6029,11 @@
           <w:lang w:val="en-US" w:eastAsia="zh-CN"/>
         </w:rPr>
       </w:pPr>
-      <w:bookmarkStart w:id="31" w:name="_Toc23843"/>
-      <w:bookmarkStart w:id="32" w:name="_Toc19675"/>
-      <w:bookmarkStart w:id="33" w:name="_Toc20803"/>
+      <w:bookmarkStart w:id="31" w:name="_Toc19675"/>
+      <w:bookmarkStart w:id="32" w:name="_Toc20803"/>
+      <w:bookmarkStart w:id="33" w:name="_Toc9745"/>
       <w:bookmarkStart w:id="34" w:name="_Toc9575"/>
-      <w:bookmarkStart w:id="35" w:name="_Toc9745"/>
+      <w:bookmarkStart w:id="35" w:name="_Toc23843"/>
       <w:r>
         <w:rPr>
           <w:rFonts w:hint="eastAsia"/>
@@ -7626,6 +7659,12 @@
             <w:insideV w:val="single" w:color="auto" w:sz="4" w:space="0"/>
           </w:tblBorders>
           <w:tblLayout w:type="fixed"/>
+          <w:tblCellMar>
+            <w:top w:w="0" w:type="dxa"/>
+            <w:left w:w="108" w:type="dxa"/>
+            <w:bottom w:w="0" w:type="dxa"/>
+            <w:right w:w="108" w:type="dxa"/>
+          </w:tblCellMar>
         </w:tblPrEx>
         <w:tc>
           <w:tcPr>
@@ -8421,6 +8460,12 @@
             <w:insideV w:val="single" w:color="auto" w:sz="4" w:space="0"/>
           </w:tblBorders>
           <w:tblLayout w:type="fixed"/>
+          <w:tblCellMar>
+            <w:top w:w="0" w:type="dxa"/>
+            <w:left w:w="108" w:type="dxa"/>
+            <w:bottom w:w="0" w:type="dxa"/>
+            <w:right w:w="108" w:type="dxa"/>
+          </w:tblCellMar>
         </w:tblPrEx>
         <w:tc>
           <w:tcPr>
@@ -9334,14 +9379,6 @@
       </w:tblGrid>
       <w:tr>
         <w:tblPrEx>
-          <w:tblBorders>
-            <w:top w:val="single" w:color="auto" w:sz="4" w:space="0"/>
-            <w:left w:val="single" w:color="auto" w:sz="4" w:space="0"/>
-            <w:bottom w:val="single" w:color="auto" w:sz="4" w:space="0"/>
-            <w:right w:val="single" w:color="auto" w:sz="4" w:space="0"/>
-            <w:insideH w:val="single" w:color="auto" w:sz="4" w:space="0"/>
-            <w:insideV w:val="single" w:color="auto" w:sz="4" w:space="0"/>
-          </w:tblBorders>
           <w:tblLayout w:type="fixed"/>
           <w:tblCellMar>
             <w:top w:w="0" w:type="dxa"/>
@@ -10003,9 +10040,9 @@
       </w:pPr>
       <w:bookmarkStart w:id="36" w:name="_Toc26330"/>
       <w:bookmarkStart w:id="37" w:name="_Toc12830"/>
-      <w:bookmarkStart w:id="38" w:name="_Toc8394"/>
-      <w:bookmarkStart w:id="39" w:name="_Toc18975"/>
-      <w:bookmarkStart w:id="40" w:name="_Toc29563"/>
+      <w:bookmarkStart w:id="38" w:name="_Toc29563"/>
+      <w:bookmarkStart w:id="39" w:name="_Toc8394"/>
+      <w:bookmarkStart w:id="40" w:name="_Toc18975"/>
       <w:r>
         <w:rPr>
           <w:rFonts w:hint="eastAsia"/>
@@ -10076,12 +10113,12 @@
           <w:lang w:val="en-US" w:eastAsia="zh-CN"/>
         </w:rPr>
       </w:pPr>
-      <w:bookmarkStart w:id="41" w:name="_Toc26235"/>
-      <w:bookmarkStart w:id="42" w:name="_Toc4931"/>
-      <w:bookmarkStart w:id="43" w:name="_Toc7813"/>
-      <w:bookmarkStart w:id="44" w:name="_Toc19528"/>
-      <w:bookmarkStart w:id="45" w:name="_Toc12834"/>
-      <w:bookmarkStart w:id="46" w:name="_Toc17870"/>
+      <w:bookmarkStart w:id="41" w:name="_Toc17870"/>
+      <w:bookmarkStart w:id="42" w:name="_Toc26235"/>
+      <w:bookmarkStart w:id="43" w:name="_Toc4931"/>
+      <w:bookmarkStart w:id="44" w:name="_Toc7813"/>
+      <w:bookmarkStart w:id="45" w:name="_Toc19528"/>
+      <w:bookmarkStart w:id="46" w:name="_Toc12834"/>
       <w:r>
         <w:rPr>
           <w:rFonts w:hint="eastAsia"/>
@@ -10104,11 +10141,11 @@
           <w:lang w:val="en-US" w:eastAsia="zh-CN"/>
         </w:rPr>
       </w:pPr>
-      <w:bookmarkStart w:id="47" w:name="_Toc18009"/>
-      <w:bookmarkStart w:id="48" w:name="_Toc15851"/>
+      <w:bookmarkStart w:id="47" w:name="_Toc4996"/>
+      <w:bookmarkStart w:id="48" w:name="_Toc2907"/>
       <w:bookmarkStart w:id="49" w:name="_Toc27141"/>
-      <w:bookmarkStart w:id="50" w:name="_Toc4996"/>
-      <w:bookmarkStart w:id="51" w:name="_Toc2907"/>
+      <w:bookmarkStart w:id="50" w:name="_Toc18009"/>
+      <w:bookmarkStart w:id="51" w:name="_Toc15851"/>
       <w:r>
         <w:rPr>
           <w:rFonts w:hint="eastAsia"/>
@@ -10179,7 +10216,7 @@
           <w:rFonts w:hint="eastAsia"/>
           <w:lang w:val="en-US" w:eastAsia="zh-CN"/>
         </w:rPr>
-        <w:t>FE-4：能够浏览与软件工程系列课程相关的信息</w:t>
+        <w:t>FE-4：搜索与自己问题相近的问题</w:t>
       </w:r>
     </w:p>
     <w:p>
@@ -10194,7 +10231,7 @@
           <w:rFonts w:hint="eastAsia"/>
           <w:lang w:val="en-US" w:eastAsia="zh-CN"/>
         </w:rPr>
-        <w:t>FE-5：能够在课程下面发表评论</w:t>
+        <w:t>FE-5：具有一个版块其功能是包含软件工程系列课程的所有课程的课程相关内容。</w:t>
       </w:r>
     </w:p>
     <w:p>
@@ -10209,7 +10246,7 @@
           <w:rFonts w:hint="eastAsia"/>
           <w:lang w:val="en-US" w:eastAsia="zh-CN"/>
         </w:rPr>
-        <w:t>FE-6：有专门供用户发表言论的版块</w:t>
+        <w:t>FE-6：具有一个论坛版块提供各类用户交流分享，类似于BBS。</w:t>
       </w:r>
     </w:p>
     <w:p>
@@ -10224,7 +10261,7 @@
           <w:rFonts w:hint="eastAsia"/>
           <w:lang w:val="en-US" w:eastAsia="zh-CN"/>
         </w:rPr>
-        <w:t>FE-6：授权用户能够通过校内网、智能手机、平板电脑以及外部互联网访问系统。</w:t>
+        <w:t>FE-7：可以做具有一个版块提供类似直播的功能，让分享人和其他用户在线交流。</w:t>
       </w:r>
     </w:p>
     <w:p>
@@ -10234,6 +10271,29 @@
           <w:lang w:val="en-US" w:eastAsia="zh-CN"/>
         </w:rPr>
       </w:pPr>
+      <w:r>
+        <w:rPr>
+          <w:rFonts w:hint="eastAsia"/>
+          <w:lang w:val="en-US" w:eastAsia="zh-CN"/>
+        </w:rPr>
+        <w:t>FE-8：不仅是在PC端上做一个网页，同时要适配移动端。</w:t>
+      </w:r>
+    </w:p>
+    <w:p>
+      <w:pPr>
+        <w:rPr>
+          <w:rFonts w:hint="eastAsia"/>
+          <w:lang w:val="en-US" w:eastAsia="zh-CN"/>
+        </w:rPr>
+      </w:pPr>
+    </w:p>
+    <w:p>
+      <w:pPr>
+        <w:rPr>
+          <w:rFonts w:hint="eastAsia"/>
+          <w:lang w:val="en-US" w:eastAsia="zh-CN"/>
+        </w:rPr>
+      </w:pPr>
     </w:p>
     <w:p>
       <w:pPr>
@@ -10243,11 +10303,11 @@
           <w:lang w:val="en-US" w:eastAsia="zh-CN"/>
         </w:rPr>
       </w:pPr>
-      <w:bookmarkStart w:id="52" w:name="_Toc30583"/>
-      <w:bookmarkStart w:id="53" w:name="_Toc26589"/>
+      <w:bookmarkStart w:id="52" w:name="_Toc27976"/>
+      <w:bookmarkStart w:id="53" w:name="_Toc30583"/>
       <w:bookmarkStart w:id="54" w:name="_Toc9001"/>
       <w:bookmarkStart w:id="55" w:name="_Toc4255"/>
-      <w:bookmarkStart w:id="56" w:name="_Toc27976"/>
+      <w:bookmarkStart w:id="56" w:name="_Toc26589"/>
       <w:r>
         <w:rPr>
           <w:rFonts w:hint="eastAsia"/>
@@ -10298,12 +10358,6 @@
             <w:insideV w:val="single" w:color="auto" w:sz="4" w:space="0"/>
           </w:tblBorders>
           <w:tblLayout w:type="fixed"/>
-          <w:tblCellMar>
-            <w:top w:w="0" w:type="dxa"/>
-            <w:left w:w="108" w:type="dxa"/>
-            <w:bottom w:w="0" w:type="dxa"/>
-            <w:right w:w="108" w:type="dxa"/>
-          </w:tblCellMar>
         </w:tblPrEx>
         <w:trPr>
           <w:trHeight w:val="555" w:hRule="atLeast"/>
@@ -10779,10 +10833,10 @@
           <w:lang w:val="en-US" w:eastAsia="zh-CN"/>
         </w:rPr>
       </w:pPr>
-      <w:bookmarkStart w:id="57" w:name="_Toc11164"/>
-      <w:bookmarkStart w:id="58" w:name="_Toc9524"/>
+      <w:bookmarkStart w:id="57" w:name="_Toc28599"/>
+      <w:bookmarkStart w:id="58" w:name="_Toc11164"/>
       <w:bookmarkStart w:id="59" w:name="_Toc27410"/>
-      <w:bookmarkStart w:id="60" w:name="_Toc28599"/>
+      <w:bookmarkStart w:id="60" w:name="_Toc9524"/>
       <w:bookmarkStart w:id="61" w:name="_Toc2482"/>
       <w:r>
         <w:rPr>
@@ -10800,7 +10854,8 @@
     <w:p>
       <w:pPr>
         <w:numPr>
-          <w:numId w:val="0"/>
+          <w:ilvl w:val="0"/>
+          <w:numId w:val="4"/>
         </w:numPr>
         <w:rPr>
           <w:rFonts w:hint="eastAsia"/>
@@ -10812,13 +10867,14 @@
           <w:rFonts w:hint="eastAsia"/>
           <w:lang w:val="en-US" w:eastAsia="zh-CN"/>
         </w:rPr>
-        <w:t>L1-1：本网站因为要用学号注册，只能适用于本校学生</w:t>
+        <w:t>本网站因为要用学号注册，只能适用于本校学生</w:t>
       </w:r>
     </w:p>
     <w:p>
       <w:pPr>
         <w:numPr>
-          <w:numId w:val="0"/>
+          <w:ilvl w:val="0"/>
+          <w:numId w:val="4"/>
         </w:numPr>
         <w:rPr>
           <w:rFonts w:hint="eastAsia"/>
@@ -10830,34 +10886,8 @@
           <w:rFonts w:hint="eastAsia"/>
           <w:lang w:val="en-US" w:eastAsia="zh-CN"/>
         </w:rPr>
-        <w:t>L1-2：上传的文件要经过审核才能公示</w:t>
-      </w:r>
-    </w:p>
-    <w:p>
-      <w:pPr>
-        <w:numPr>
-          <w:numId w:val="0"/>
-        </w:numPr>
-        <w:rPr>
-          <w:rFonts w:hint="eastAsia"/>
-          <w:lang w:val="en-US" w:eastAsia="zh-CN"/>
-        </w:rPr>
-      </w:pPr>
-      <w:r>
-        <w:rPr>
-          <w:rFonts w:hint="eastAsia"/>
-          <w:lang w:val="en-US" w:eastAsia="zh-CN"/>
-        </w:rPr>
-        <w:t>L1-3：论坛版块有管理员进行管理。</w:t>
-      </w:r>
-    </w:p>
-    <w:p>
-      <w:pPr>
-        <w:rPr>
-          <w:rFonts w:hint="eastAsia"/>
-          <w:lang w:val="en-US" w:eastAsia="zh-CN"/>
-        </w:rPr>
-      </w:pPr>
+        <w:t>上传的文件要经过审核才能公示</w:t>
+      </w:r>
     </w:p>
     <w:p>
       <w:pPr>
@@ -10913,7 +10943,7 @@
     <w:tbl>
       <w:tblPr>
         <w:tblStyle w:val="12"/>
-        <w:tblW w:w="7735" w:type="dxa"/>
+        <w:tblW w:w="9464" w:type="dxa"/>
         <w:tblInd w:w="0" w:type="dxa"/>
         <w:tblBorders>
           <w:top w:val="single" w:color="auto" w:sz="4" w:space="0"/>
@@ -10933,6 +10963,7 @@
       </w:tblPr>
       <w:tblGrid>
         <w:gridCol w:w="959"/>
+        <w:gridCol w:w="1729"/>
         <w:gridCol w:w="1389"/>
         <w:gridCol w:w="1276"/>
         <w:gridCol w:w="1444"/>
@@ -10982,6 +11013,30 @@
         </w:tc>
         <w:tc>
           <w:tcPr>
+            <w:tcW w:w="1729" w:type="dxa"/>
+            <w:tcBorders>
+              <w:top w:val="single" w:color="auto" w:sz="4" w:space="0"/>
+              <w:left w:val="single" w:color="auto" w:sz="4" w:space="0"/>
+              <w:bottom w:val="single" w:color="auto" w:sz="4" w:space="0"/>
+              <w:right w:val="single" w:color="auto" w:sz="4" w:space="0"/>
+            </w:tcBorders>
+          </w:tcPr>
+          <w:p>
+            <w:pPr>
+              <w:rPr>
+                <w:rFonts w:ascii="宋体"/>
+              </w:rPr>
+            </w:pPr>
+            <w:r>
+              <w:rPr>
+                <w:rFonts w:hint="eastAsia" w:ascii="宋体" w:hAnsi="宋体"/>
+              </w:rPr>
+              <w:t>角色</w:t>
+            </w:r>
+          </w:p>
+        </w:tc>
+        <w:tc>
+          <w:tcPr>
             <w:tcW w:w="1389" w:type="dxa"/>
             <w:tcBorders>
               <w:top w:val="single" w:color="auto" w:sz="4" w:space="0"/>
@@ -10993,16 +11048,14 @@
           <w:p>
             <w:pPr>
               <w:rPr>
-                <w:rFonts w:hint="eastAsia" w:ascii="宋体" w:eastAsiaTheme="minorEastAsia"/>
-                <w:lang w:val="en-US" w:eastAsia="zh-CN"/>
-              </w:rPr>
-            </w:pPr>
-            <w:r>
-              <w:rPr>
-                <w:rFonts w:hint="eastAsia" w:ascii="宋体"/>
-                <w:lang w:val="en-US" w:eastAsia="zh-CN"/>
-              </w:rPr>
-              <w:t>主要价值</w:t>
+                <w:rFonts w:ascii="宋体"/>
+              </w:rPr>
+            </w:pPr>
+            <w:r>
+              <w:rPr>
+                <w:rFonts w:hint="eastAsia" w:ascii="宋体" w:hAnsi="宋体"/>
+              </w:rPr>
+              <w:t>电话</w:t>
             </w:r>
           </w:p>
         </w:tc>
@@ -11019,16 +11072,14 @@
           <w:p>
             <w:pPr>
               <w:rPr>
-                <w:rFonts w:hint="eastAsia" w:ascii="宋体" w:eastAsiaTheme="minorEastAsia"/>
-                <w:lang w:val="en-US" w:eastAsia="zh-CN"/>
-              </w:rPr>
-            </w:pPr>
-            <w:r>
-              <w:rPr>
-                <w:rFonts w:hint="eastAsia" w:ascii="宋体"/>
-                <w:lang w:val="en-US" w:eastAsia="zh-CN"/>
-              </w:rPr>
-              <w:t>态度</w:t>
+                <w:rFonts w:ascii="宋体"/>
+              </w:rPr>
+            </w:pPr>
+            <w:r>
+              <w:rPr>
+                <w:rFonts w:hint="eastAsia" w:ascii="宋体" w:hAnsi="宋体"/>
+              </w:rPr>
+              <w:t>QQ</w:t>
             </w:r>
           </w:p>
         </w:tc>
@@ -11045,16 +11096,14 @@
           <w:p>
             <w:pPr>
               <w:rPr>
-                <w:rFonts w:hint="eastAsia" w:ascii="宋体" w:eastAsiaTheme="minorEastAsia"/>
-                <w:lang w:val="en-US" w:eastAsia="zh-CN"/>
-              </w:rPr>
-            </w:pPr>
-            <w:r>
-              <w:rPr>
-                <w:rFonts w:hint="eastAsia" w:ascii="宋体"/>
-                <w:lang w:val="en-US" w:eastAsia="zh-CN"/>
-              </w:rPr>
-              <w:t>主要兴趣</w:t>
+                <w:rFonts w:ascii="宋体"/>
+              </w:rPr>
+            </w:pPr>
+            <w:r>
+              <w:rPr>
+                <w:rFonts w:hint="eastAsia" w:ascii="宋体" w:hAnsi="宋体"/>
+              </w:rPr>
+              <w:t>微信名/号</w:t>
             </w:r>
           </w:p>
         </w:tc>
@@ -11071,16 +11120,14 @@
           <w:p>
             <w:pPr>
               <w:rPr>
-                <w:rFonts w:hint="eastAsia" w:ascii="宋体" w:eastAsiaTheme="minorEastAsia"/>
-                <w:lang w:val="en-US" w:eastAsia="zh-CN"/>
-              </w:rPr>
-            </w:pPr>
-            <w:r>
-              <w:rPr>
-                <w:rFonts w:hint="eastAsia" w:ascii="宋体"/>
-                <w:lang w:val="en-US" w:eastAsia="zh-CN"/>
-              </w:rPr>
-              <w:t>约束</w:t>
+                <w:rFonts w:ascii="宋体"/>
+              </w:rPr>
+            </w:pPr>
+            <w:r>
+              <w:rPr>
+                <w:rFonts w:hint="eastAsia" w:ascii="宋体" w:hAnsi="宋体"/>
+              </w:rPr>
+              <w:t>邮箱</w:t>
             </w:r>
           </w:p>
         </w:tc>
@@ -11116,16 +11163,38 @@
           <w:p>
             <w:pPr>
               <w:rPr>
-                <w:rFonts w:hint="eastAsia" w:ascii="宋体" w:eastAsiaTheme="minorEastAsia"/>
-                <w:lang w:val="en-US" w:eastAsia="zh-CN"/>
-              </w:rPr>
-            </w:pPr>
-            <w:r>
-              <w:rPr>
-                <w:rFonts w:hint="eastAsia" w:ascii="宋体"/>
-                <w:lang w:val="en-US" w:eastAsia="zh-CN"/>
-              </w:rPr>
-              <w:t>校方管理层</w:t>
+                <w:rFonts w:ascii="宋体"/>
+              </w:rPr>
+            </w:pPr>
+            <w:r>
+              <w:rPr>
+                <w:rFonts w:hint="eastAsia" w:ascii="宋体" w:hAnsi="宋体"/>
+              </w:rPr>
+              <w:t>杨枨</w:t>
+            </w:r>
+          </w:p>
+        </w:tc>
+        <w:tc>
+          <w:tcPr>
+            <w:tcW w:w="1729" w:type="dxa"/>
+            <w:tcBorders>
+              <w:top w:val="single" w:color="auto" w:sz="4" w:space="0"/>
+              <w:left w:val="single" w:color="auto" w:sz="4" w:space="0"/>
+              <w:bottom w:val="single" w:color="auto" w:sz="4" w:space="0"/>
+              <w:right w:val="single" w:color="auto" w:sz="4" w:space="0"/>
+            </w:tcBorders>
+          </w:tcPr>
+          <w:p>
+            <w:pPr>
+              <w:rPr>
+                <w:rFonts w:ascii="宋体"/>
+              </w:rPr>
+            </w:pPr>
+            <w:r>
+              <w:rPr>
+                <w:rFonts w:hint="eastAsia" w:ascii="宋体" w:hAnsi="宋体"/>
+              </w:rPr>
+              <w:t>项目发起人、客户、教师用户代表</w:t>
             </w:r>
           </w:p>
         </w:tc>
@@ -11142,16 +11211,14 @@
           <w:p>
             <w:pPr>
               <w:rPr>
-                <w:rFonts w:hint="eastAsia" w:ascii="宋体" w:eastAsiaTheme="minorEastAsia"/>
-                <w:lang w:val="en-US" w:eastAsia="zh-CN"/>
-              </w:rPr>
-            </w:pPr>
-            <w:r>
-              <w:rPr>
-                <w:rFonts w:hint="eastAsia" w:ascii="宋体"/>
-                <w:lang w:val="en-US" w:eastAsia="zh-CN"/>
-              </w:rPr>
-              <w:t>方便学生和教师学习和教授课程</w:t>
+                <w:rFonts w:ascii="宋体"/>
+              </w:rPr>
+            </w:pPr>
+            <w:r>
+              <w:rPr>
+                <w:rFonts w:hint="eastAsia" w:ascii="宋体" w:hAnsi="宋体"/>
+              </w:rPr>
+              <w:t>13357102333</w:t>
             </w:r>
           </w:p>
         </w:tc>
@@ -11168,16 +11235,14 @@
           <w:p>
             <w:pPr>
               <w:rPr>
-                <w:rFonts w:hint="eastAsia" w:ascii="宋体" w:eastAsiaTheme="minorEastAsia"/>
-                <w:lang w:val="en-US" w:eastAsia="zh-CN"/>
-              </w:rPr>
-            </w:pPr>
-            <w:r>
-              <w:rPr>
-                <w:rFonts w:hint="eastAsia" w:ascii="宋体"/>
-                <w:lang w:val="en-US" w:eastAsia="zh-CN"/>
-              </w:rPr>
-              <w:t>提出者，非常支持</w:t>
+                <w:rFonts w:ascii="宋体"/>
+              </w:rPr>
+            </w:pPr>
+            <w:r>
+              <w:rPr>
+                <w:rFonts w:hint="eastAsia" w:ascii="宋体" w:hAnsi="宋体"/>
+              </w:rPr>
+              <w:t>无</w:t>
             </w:r>
           </w:p>
         </w:tc>
@@ -11192,18 +11257,8 @@
             </w:tcBorders>
           </w:tcPr>
           <w:p>
-            <w:pPr>
-              <w:rPr>
-                <w:rFonts w:hint="eastAsia" w:eastAsiaTheme="minorEastAsia"/>
-                <w:lang w:val="en-US" w:eastAsia="zh-CN"/>
-              </w:rPr>
-            </w:pPr>
-            <w:r>
-              <w:rPr>
-                <w:rFonts w:hint="eastAsia"/>
-                <w:lang w:val="en-US" w:eastAsia="zh-CN"/>
-              </w:rPr>
-              <w:t>如果能增加学生学习课程的收获，就是值得的。</w:t>
+            <w:r>
+              <w:t>Holley Yang</w:t>
             </w:r>
           </w:p>
         </w:tc>
@@ -11220,16 +11275,31 @@
           <w:p>
             <w:pPr>
               <w:rPr>
-                <w:rFonts w:hint="eastAsia" w:asciiTheme="minorEastAsia" w:hAnsiTheme="minorEastAsia" w:eastAsiaTheme="minorEastAsia"/>
-                <w:lang w:val="en-US" w:eastAsia="zh-CN"/>
-              </w:rPr>
-            </w:pPr>
-            <w:r>
-              <w:rPr>
+                <w:rFonts w:asciiTheme="minorEastAsia" w:hAnsiTheme="minorEastAsia"/>
+              </w:rPr>
+            </w:pPr>
+            <w:r>
+              <w:fldChar w:fldCharType="begin"/>
+            </w:r>
+            <w:r>
+              <w:instrText xml:space="preserve"> HYPERLINK "mailto:yangc@zucc.edu.cn" </w:instrText>
+            </w:r>
+            <w:r>
+              <w:fldChar w:fldCharType="separate"/>
+            </w:r>
+            <w:r>
+              <w:rPr>
+                <w:rStyle w:val="11"/>
                 <w:rFonts w:hint="eastAsia" w:asciiTheme="minorEastAsia" w:hAnsiTheme="minorEastAsia"/>
-                <w:lang w:val="en-US" w:eastAsia="zh-CN"/>
-              </w:rPr>
-              <w:t>无明确约束</w:t>
+              </w:rPr>
+              <w:t>yangc@zucc.edu.cn</w:t>
+            </w:r>
+            <w:r>
+              <w:rPr>
+                <w:rStyle w:val="11"/>
+                <w:rFonts w:hint="eastAsia" w:asciiTheme="minorEastAsia" w:hAnsiTheme="minorEastAsia"/>
+              </w:rPr>
+              <w:fldChar w:fldCharType="end"/>
             </w:r>
           </w:p>
         </w:tc>
@@ -11268,16 +11338,38 @@
           <w:p>
             <w:pPr>
               <w:rPr>
-                <w:rFonts w:hint="eastAsia" w:ascii="宋体" w:eastAsiaTheme="minorEastAsia"/>
-                <w:lang w:val="en-US" w:eastAsia="zh-CN"/>
-              </w:rPr>
-            </w:pPr>
-            <w:r>
-              <w:rPr>
-                <w:rFonts w:hint="eastAsia" w:ascii="宋体"/>
-                <w:lang w:val="en-US" w:eastAsia="zh-CN"/>
-              </w:rPr>
-              <w:t>教师</w:t>
+                <w:rFonts w:ascii="宋体"/>
+              </w:rPr>
+            </w:pPr>
+            <w:r>
+              <w:rPr>
+                <w:rFonts w:hint="eastAsia" w:ascii="宋体" w:hAnsi="宋体"/>
+              </w:rPr>
+              <w:t>侯宏仑</w:t>
+            </w:r>
+          </w:p>
+        </w:tc>
+        <w:tc>
+          <w:tcPr>
+            <w:tcW w:w="1729" w:type="dxa"/>
+            <w:tcBorders>
+              <w:top w:val="single" w:color="auto" w:sz="4" w:space="0"/>
+              <w:left w:val="single" w:color="auto" w:sz="4" w:space="0"/>
+              <w:bottom w:val="single" w:color="auto" w:sz="4" w:space="0"/>
+              <w:right w:val="single" w:color="auto" w:sz="4" w:space="0"/>
+            </w:tcBorders>
+          </w:tcPr>
+          <w:p>
+            <w:pPr>
+              <w:rPr>
+                <w:rFonts w:ascii="宋体"/>
+              </w:rPr>
+            </w:pPr>
+            <w:r>
+              <w:rPr>
+                <w:rFonts w:hint="eastAsia" w:ascii="宋体" w:hAnsi="宋体"/>
+              </w:rPr>
+              <w:t>项目发起人、客户、教师用户代表</w:t>
             </w:r>
           </w:p>
         </w:tc>
@@ -11294,17 +11386,9 @@
           <w:p>
             <w:pPr>
               <w:rPr>
-                <w:rFonts w:hint="eastAsia" w:ascii="宋体" w:eastAsiaTheme="minorEastAsia"/>
-                <w:lang w:val="en-US" w:eastAsia="zh-CN"/>
-              </w:rPr>
-            </w:pPr>
-            <w:r>
-              <w:rPr>
-                <w:rFonts w:hint="eastAsia" w:ascii="宋体"/>
-                <w:lang w:val="en-US" w:eastAsia="zh-CN"/>
-              </w:rPr>
-              <w:t>把教学资料放在网站上，在论坛里跟学生分享和讨论。</w:t>
-            </w:r>
+                <w:rFonts w:ascii="宋体"/>
+              </w:rPr>
+            </w:pPr>
           </w:p>
         </w:tc>
         <w:tc>
@@ -11320,16 +11404,14 @@
           <w:p>
             <w:pPr>
               <w:rPr>
-                <w:rFonts w:hint="eastAsia" w:ascii="宋体" w:eastAsiaTheme="minorEastAsia"/>
-                <w:lang w:val="en-US" w:eastAsia="zh-CN"/>
-              </w:rPr>
-            </w:pPr>
-            <w:r>
-              <w:rPr>
-                <w:rFonts w:hint="eastAsia" w:ascii="宋体"/>
-                <w:lang w:val="en-US" w:eastAsia="zh-CN"/>
-              </w:rPr>
-              <w:t>支持，但是或许会不如预期。</w:t>
+                <w:rFonts w:ascii="宋体"/>
+              </w:rPr>
+            </w:pPr>
+            <w:r>
+              <w:rPr>
+                <w:rFonts w:hint="eastAsia" w:ascii="宋体" w:hAnsi="宋体"/>
+              </w:rPr>
+              <w:t>56689824</w:t>
             </w:r>
           </w:p>
         </w:tc>
@@ -11344,18 +11426,11 @@
             </w:tcBorders>
           </w:tcPr>
           <w:p>
-            <w:pPr>
-              <w:rPr>
-                <w:rFonts w:hint="eastAsia" w:eastAsiaTheme="minorEastAsia"/>
-                <w:lang w:val="en-US" w:eastAsia="zh-CN"/>
-              </w:rPr>
-            </w:pPr>
             <w:r>
               <w:rPr>
                 <w:rFonts w:hint="eastAsia"/>
-                <w:lang w:val="en-US" w:eastAsia="zh-CN"/>
-              </w:rPr>
-              <w:t>方便教学。</w:t>
+              </w:rPr>
+              <w:t>土豆烧牛牛</w:t>
             </w:r>
           </w:p>
         </w:tc>
@@ -11372,16 +11447,31 @@
           <w:p>
             <w:pPr>
               <w:rPr>
-                <w:rFonts w:hint="eastAsia" w:asciiTheme="minorEastAsia" w:hAnsiTheme="minorEastAsia" w:eastAsiaTheme="minorEastAsia"/>
-                <w:lang w:val="en-US" w:eastAsia="zh-CN"/>
-              </w:rPr>
-            </w:pPr>
-            <w:r>
-              <w:rPr>
+                <w:rFonts w:asciiTheme="minorEastAsia" w:hAnsiTheme="minorEastAsia"/>
+              </w:rPr>
+            </w:pPr>
+            <w:r>
+              <w:fldChar w:fldCharType="begin"/>
+            </w:r>
+            <w:r>
+              <w:instrText xml:space="preserve"> HYPERLINK "mailto:houhl@zucc.edu.cn" </w:instrText>
+            </w:r>
+            <w:r>
+              <w:fldChar w:fldCharType="separate"/>
+            </w:r>
+            <w:r>
+              <w:rPr>
+                <w:rStyle w:val="11"/>
                 <w:rFonts w:hint="eastAsia" w:asciiTheme="minorEastAsia" w:hAnsiTheme="minorEastAsia"/>
-                <w:lang w:val="en-US" w:eastAsia="zh-CN"/>
-              </w:rPr>
-              <w:t>能浏览网页的工具。</w:t>
+              </w:rPr>
+              <w:t>houhl@zucc.edu.cn</w:t>
+            </w:r>
+            <w:r>
+              <w:rPr>
+                <w:rStyle w:val="11"/>
+                <w:rFonts w:hint="eastAsia" w:asciiTheme="minorEastAsia" w:hAnsiTheme="minorEastAsia"/>
+              </w:rPr>
+              <w:fldChar w:fldCharType="end"/>
             </w:r>
           </w:p>
         </w:tc>
@@ -11420,16 +11510,38 @@
           <w:p>
             <w:pPr>
               <w:rPr>
-                <w:rFonts w:hint="eastAsia" w:ascii="宋体" w:hAnsi="宋体" w:eastAsiaTheme="minorEastAsia"/>
-                <w:lang w:val="en-US" w:eastAsia="zh-CN"/>
+                <w:rFonts w:ascii="宋体" w:hAnsi="宋体"/>
               </w:rPr>
             </w:pPr>
             <w:r>
               <w:rPr>
                 <w:rFonts w:hint="eastAsia" w:ascii="宋体" w:hAnsi="宋体"/>
-                <w:lang w:val="en-US" w:eastAsia="zh-CN"/>
-              </w:rPr>
-              <w:t>专业学生</w:t>
+              </w:rPr>
+              <w:t>许佳俊</w:t>
+            </w:r>
+          </w:p>
+        </w:tc>
+        <w:tc>
+          <w:tcPr>
+            <w:tcW w:w="1729" w:type="dxa"/>
+            <w:tcBorders>
+              <w:top w:val="single" w:color="auto" w:sz="4" w:space="0"/>
+              <w:left w:val="single" w:color="auto" w:sz="4" w:space="0"/>
+              <w:bottom w:val="single" w:color="auto" w:sz="4" w:space="0"/>
+              <w:right w:val="single" w:color="auto" w:sz="4" w:space="0"/>
+            </w:tcBorders>
+          </w:tcPr>
+          <w:p>
+            <w:pPr>
+              <w:rPr>
+                <w:rFonts w:ascii="宋体" w:hAnsi="宋体"/>
+              </w:rPr>
+            </w:pPr>
+            <w:r>
+              <w:rPr>
+                <w:rFonts w:hint="eastAsia" w:ascii="宋体" w:hAnsi="宋体"/>
+              </w:rPr>
+              <w:t>项目经理</w:t>
             </w:r>
           </w:p>
         </w:tc>
@@ -11446,16 +11558,14 @@
           <w:p>
             <w:pPr>
               <w:rPr>
-                <w:rFonts w:hint="eastAsia" w:ascii="宋体" w:hAnsi="宋体" w:eastAsiaTheme="minorEastAsia"/>
-                <w:lang w:val="en-US" w:eastAsia="zh-CN"/>
+                <w:rFonts w:ascii="宋体" w:hAnsi="宋体"/>
               </w:rPr>
             </w:pPr>
             <w:r>
               <w:rPr>
                 <w:rFonts w:hint="eastAsia" w:ascii="宋体" w:hAnsi="宋体"/>
-                <w:lang w:val="en-US" w:eastAsia="zh-CN"/>
-              </w:rPr>
-              <w:t>在网站上进行专业课的学习；与其他用户交流讨论。</w:t>
+              </w:rPr>
+              <w:t>15858259121</w:t>
             </w:r>
           </w:p>
         </w:tc>
@@ -11472,16 +11582,14 @@
           <w:p>
             <w:pPr>
               <w:rPr>
-                <w:rFonts w:hint="eastAsia" w:ascii="宋体" w:hAnsi="宋体" w:eastAsiaTheme="minorEastAsia"/>
-                <w:lang w:val="en-US" w:eastAsia="zh-CN"/>
+                <w:rFonts w:ascii="宋体" w:hAnsi="宋体"/>
               </w:rPr>
             </w:pPr>
             <w:r>
               <w:rPr>
                 <w:rFonts w:hint="eastAsia" w:ascii="宋体" w:hAnsi="宋体"/>
-                <w:lang w:val="en-US" w:eastAsia="zh-CN"/>
-              </w:rPr>
-              <w:t>支持，可以让学生再课余更方便地学习课程内容。</w:t>
+              </w:rPr>
+              <w:t>491673234</w:t>
             </w:r>
           </w:p>
         </w:tc>
@@ -11496,18 +11604,11 @@
             </w:tcBorders>
           </w:tcPr>
           <w:p>
-            <w:pPr>
-              <w:rPr>
-                <w:rFonts w:hint="eastAsia" w:eastAsiaTheme="minorEastAsia"/>
-                <w:lang w:val="en-US" w:eastAsia="zh-CN"/>
-              </w:rPr>
-            </w:pPr>
             <w:r>
               <w:rPr>
                 <w:rFonts w:hint="eastAsia"/>
-                <w:lang w:val="en-US" w:eastAsia="zh-CN"/>
-              </w:rPr>
-              <w:t>方便学习和交流。</w:t>
+              </w:rPr>
+              <w:t>toryless</w:t>
             </w:r>
           </w:p>
         </w:tc>
@@ -11524,16 +11625,31 @@
           <w:p>
             <w:pPr>
               <w:rPr>
-                <w:rFonts w:hint="eastAsia" w:asciiTheme="minorEastAsia" w:hAnsiTheme="minorEastAsia" w:eastAsiaTheme="minorEastAsia"/>
-                <w:lang w:val="en-US" w:eastAsia="zh-CN"/>
-              </w:rPr>
-            </w:pPr>
-            <w:r>
-              <w:rPr>
+                <w:rFonts w:asciiTheme="minorEastAsia" w:hAnsiTheme="minorEastAsia"/>
+              </w:rPr>
+            </w:pPr>
+            <w:r>
+              <w:fldChar w:fldCharType="begin"/>
+            </w:r>
+            <w:r>
+              <w:instrText xml:space="preserve"> HYPERLINK "mailto:31401334@stu.zucc.edu.cn" </w:instrText>
+            </w:r>
+            <w:r>
+              <w:fldChar w:fldCharType="separate"/>
+            </w:r>
+            <w:r>
+              <w:rPr>
+                <w:rStyle w:val="11"/>
                 <w:rFonts w:hint="eastAsia" w:asciiTheme="minorEastAsia" w:hAnsiTheme="minorEastAsia"/>
-                <w:lang w:val="en-US" w:eastAsia="zh-CN"/>
-              </w:rPr>
-              <w:t>能浏览网页的工具。</w:t>
+              </w:rPr>
+              <w:t>31501308@stu.zucc.edu.cn</w:t>
+            </w:r>
+            <w:r>
+              <w:rPr>
+                <w:rStyle w:val="11"/>
+                <w:rFonts w:hint="eastAsia" w:asciiTheme="minorEastAsia" w:hAnsiTheme="minorEastAsia"/>
+              </w:rPr>
+              <w:fldChar w:fldCharType="end"/>
             </w:r>
           </w:p>
         </w:tc>
@@ -11569,16 +11685,38 @@
           <w:p>
             <w:pPr>
               <w:rPr>
-                <w:rFonts w:hint="eastAsia" w:ascii="宋体" w:eastAsiaTheme="minorEastAsia"/>
-                <w:lang w:val="en-US" w:eastAsia="zh-CN"/>
-              </w:rPr>
-            </w:pPr>
-            <w:r>
-              <w:rPr>
-                <w:rFonts w:hint="eastAsia" w:ascii="宋体"/>
-                <w:lang w:val="en-US" w:eastAsia="zh-CN"/>
-              </w:rPr>
-              <w:t>游客</w:t>
+                <w:rFonts w:ascii="宋体"/>
+              </w:rPr>
+            </w:pPr>
+            <w:r>
+              <w:rPr>
+                <w:rFonts w:hint="eastAsia" w:ascii="宋体" w:hAnsi="宋体"/>
+              </w:rPr>
+              <w:t>徐柯杰</w:t>
+            </w:r>
+          </w:p>
+        </w:tc>
+        <w:tc>
+          <w:tcPr>
+            <w:tcW w:w="1729" w:type="dxa"/>
+            <w:tcBorders>
+              <w:top w:val="single" w:color="auto" w:sz="4" w:space="0"/>
+              <w:left w:val="single" w:color="auto" w:sz="4" w:space="0"/>
+              <w:bottom w:val="single" w:color="auto" w:sz="4" w:space="0"/>
+              <w:right w:val="single" w:color="auto" w:sz="4" w:space="0"/>
+            </w:tcBorders>
+          </w:tcPr>
+          <w:p>
+            <w:pPr>
+              <w:rPr>
+                <w:rFonts w:ascii="宋体"/>
+              </w:rPr>
+            </w:pPr>
+            <w:r>
+              <w:rPr>
+                <w:rFonts w:hint="eastAsia" w:ascii="宋体" w:hAnsi="宋体"/>
+              </w:rPr>
+              <w:t>组员</w:t>
             </w:r>
           </w:p>
         </w:tc>
@@ -11595,16 +11733,14 @@
           <w:p>
             <w:pPr>
               <w:rPr>
-                <w:rFonts w:hint="eastAsia" w:ascii="宋体" w:eastAsiaTheme="minorEastAsia"/>
-                <w:lang w:val="en-US" w:eastAsia="zh-CN"/>
+                <w:rFonts w:ascii="宋体"/>
               </w:rPr>
             </w:pPr>
             <w:r>
               <w:rPr>
                 <w:rFonts w:hint="eastAsia" w:ascii="宋体"/>
-                <w:lang w:val="en-US" w:eastAsia="zh-CN"/>
-              </w:rPr>
-              <w:t>能浏览软件工程系列课程的相关信息，可以自学。</w:t>
+              </w:rPr>
+              <w:t>18257428287</w:t>
             </w:r>
           </w:p>
         </w:tc>
@@ -11621,16 +11757,14 @@
           <w:p>
             <w:pPr>
               <w:rPr>
-                <w:rFonts w:hint="eastAsia" w:ascii="宋体" w:eastAsiaTheme="minorEastAsia"/>
-                <w:lang w:val="en-US" w:eastAsia="zh-CN"/>
+                <w:rFonts w:ascii="宋体"/>
               </w:rPr>
             </w:pPr>
             <w:r>
               <w:rPr>
                 <w:rFonts w:hint="eastAsia" w:ascii="宋体"/>
-                <w:lang w:val="en-US" w:eastAsia="zh-CN"/>
-              </w:rPr>
-              <w:t>支持。</w:t>
+              </w:rPr>
+              <w:t>872417431</w:t>
             </w:r>
           </w:p>
         </w:tc>
@@ -11645,18 +11779,11 @@
             </w:tcBorders>
           </w:tcPr>
           <w:p>
-            <w:pPr>
-              <w:rPr>
-                <w:rFonts w:hint="eastAsia" w:eastAsiaTheme="minorEastAsia"/>
-                <w:lang w:val="en-US" w:eastAsia="zh-CN"/>
-              </w:rPr>
-            </w:pPr>
             <w:r>
               <w:rPr>
                 <w:rFonts w:hint="eastAsia"/>
-                <w:lang w:val="en-US" w:eastAsia="zh-CN"/>
-              </w:rPr>
-              <w:t>可以找到自己感兴趣的内容。</w:t>
+              </w:rPr>
+              <w:t>lemon_kj</w:t>
             </w:r>
           </w:p>
         </w:tc>
@@ -11673,16 +11800,38 @@
           <w:p>
             <w:pPr>
               <w:rPr>
-                <w:rFonts w:hint="eastAsia" w:asciiTheme="minorEastAsia" w:hAnsiTheme="minorEastAsia" w:eastAsiaTheme="minorEastAsia"/>
-                <w:lang w:val="en-US" w:eastAsia="zh-CN"/>
-              </w:rPr>
-            </w:pPr>
-            <w:r>
-              <w:rPr>
+                <w:rFonts w:asciiTheme="minorEastAsia" w:hAnsiTheme="minorEastAsia"/>
+              </w:rPr>
+            </w:pPr>
+            <w:r>
+              <w:fldChar w:fldCharType="begin"/>
+            </w:r>
+            <w:r>
+              <w:instrText xml:space="preserve"> HYPERLINK "mailto:497129546@qq.com" </w:instrText>
+            </w:r>
+            <w:r>
+              <w:fldChar w:fldCharType="separate"/>
+            </w:r>
+            <w:r>
+              <w:rPr>
+                <w:rStyle w:val="11"/>
                 <w:rFonts w:hint="eastAsia" w:asciiTheme="minorEastAsia" w:hAnsiTheme="minorEastAsia"/>
-                <w:lang w:val="en-US" w:eastAsia="zh-CN"/>
-              </w:rPr>
-              <w:t>能浏览网页的工具。</w:t>
+              </w:rPr>
+              <w:t>31501307</w:t>
+            </w:r>
+            <w:r>
+              <w:rPr>
+                <w:rStyle w:val="11"/>
+                <w:rFonts w:asciiTheme="minorEastAsia" w:hAnsiTheme="minorEastAsia"/>
+              </w:rPr>
+              <w:t>@qq.com</w:t>
+            </w:r>
+            <w:r>
+              <w:rPr>
+                <w:rStyle w:val="11"/>
+                <w:rFonts w:asciiTheme="minorEastAsia" w:hAnsiTheme="minorEastAsia"/>
+              </w:rPr>
+              <w:fldChar w:fldCharType="end"/>
             </w:r>
           </w:p>
         </w:tc>
@@ -11718,16 +11867,38 @@
           <w:p>
             <w:pPr>
               <w:rPr>
+                <w:rFonts w:ascii="宋体"/>
+              </w:rPr>
+            </w:pPr>
+            <w:r>
+              <w:rPr>
                 <w:rFonts w:hint="eastAsia" w:ascii="宋体"/>
-                <w:lang w:val="en-US" w:eastAsia="zh-CN"/>
-              </w:rPr>
-            </w:pPr>
-            <w:r>
-              <w:rPr>
-                <w:rFonts w:hint="eastAsia" w:ascii="宋体"/>
-                <w:lang w:val="en-US" w:eastAsia="zh-CN"/>
-              </w:rPr>
-              <w:t>管理员</w:t>
+              </w:rPr>
+              <w:t>黄玉钱</w:t>
+            </w:r>
+          </w:p>
+        </w:tc>
+        <w:tc>
+          <w:tcPr>
+            <w:tcW w:w="1729" w:type="dxa"/>
+            <w:tcBorders>
+              <w:top w:val="single" w:color="auto" w:sz="4" w:space="0"/>
+              <w:left w:val="single" w:color="auto" w:sz="4" w:space="0"/>
+              <w:bottom w:val="single" w:color="auto" w:sz="4" w:space="0"/>
+              <w:right w:val="single" w:color="auto" w:sz="4" w:space="0"/>
+            </w:tcBorders>
+          </w:tcPr>
+          <w:p>
+            <w:pPr>
+              <w:rPr>
+                <w:rFonts w:ascii="宋体"/>
+              </w:rPr>
+            </w:pPr>
+            <w:r>
+              <w:rPr>
+                <w:rFonts w:hint="eastAsia" w:ascii="宋体" w:hAnsi="宋体"/>
+              </w:rPr>
+              <w:t>组员</w:t>
             </w:r>
           </w:p>
         </w:tc>
@@ -11744,16 +11915,14 @@
           <w:p>
             <w:pPr>
               <w:rPr>
-                <w:rFonts w:hint="eastAsia" w:ascii="宋体" w:eastAsiaTheme="minorEastAsia"/>
-                <w:lang w:val="en-US" w:eastAsia="zh-CN"/>
+                <w:rFonts w:ascii="宋体"/>
               </w:rPr>
             </w:pPr>
             <w:r>
               <w:rPr>
                 <w:rFonts w:hint="eastAsia" w:ascii="宋体"/>
-                <w:lang w:val="en-US" w:eastAsia="zh-CN"/>
-              </w:rPr>
-              <w:t>算是一份工作。</w:t>
+              </w:rPr>
+              <w:t>17774009593</w:t>
             </w:r>
           </w:p>
         </w:tc>
@@ -11770,16 +11939,14 @@
           <w:p>
             <w:pPr>
               <w:rPr>
-                <w:rFonts w:hint="eastAsia" w:ascii="宋体" w:eastAsiaTheme="minorEastAsia"/>
-                <w:lang w:val="en-US" w:eastAsia="zh-CN"/>
+                <w:rFonts w:ascii="宋体"/>
               </w:rPr>
             </w:pPr>
             <w:r>
               <w:rPr>
                 <w:rFonts w:hint="eastAsia" w:ascii="宋体"/>
-                <w:lang w:val="en-US" w:eastAsia="zh-CN"/>
-              </w:rPr>
-              <w:t>支持，来管理网站可以获得一些报酬或什么。</w:t>
+              </w:rPr>
+              <w:t>694684972</w:t>
             </w:r>
           </w:p>
         </w:tc>
@@ -11794,18 +11961,11 @@
             </w:tcBorders>
           </w:tcPr>
           <w:p>
-            <w:pPr>
-              <w:rPr>
-                <w:rFonts w:hint="eastAsia" w:eastAsiaTheme="minorEastAsia"/>
-                <w:lang w:val="en-US" w:eastAsia="zh-CN"/>
-              </w:rPr>
-            </w:pPr>
             <w:r>
               <w:rPr>
                 <w:rFonts w:hint="eastAsia"/>
-                <w:lang w:val="en-US" w:eastAsia="zh-CN"/>
-              </w:rPr>
-              <w:t>需要实际管理的内容越少越好，方便管理。</w:t>
+              </w:rPr>
+              <w:t>huamgyuqiam</w:t>
             </w:r>
           </w:p>
         </w:tc>
@@ -11822,16 +11982,409 @@
           <w:p>
             <w:pPr>
               <w:rPr>
-                <w:rFonts w:hint="eastAsia" w:eastAsiaTheme="minorEastAsia"/>
-                <w:lang w:val="en-US" w:eastAsia="zh-CN"/>
-              </w:rPr>
-            </w:pPr>
+                <w:rFonts w:asciiTheme="minorEastAsia" w:hAnsiTheme="minorEastAsia"/>
+              </w:rPr>
+            </w:pPr>
+            <w:r>
+              <w:fldChar w:fldCharType="begin"/>
+            </w:r>
+            <w:r>
+              <w:instrText xml:space="preserve"> HYPERLINK "mailto:454358471@qq.com" </w:instrText>
+            </w:r>
+            <w:r>
+              <w:fldChar w:fldCharType="separate"/>
+            </w:r>
+            <w:r>
+              <w:rPr>
+                <w:rStyle w:val="11"/>
+                <w:rFonts w:hint="eastAsia" w:asciiTheme="minorEastAsia" w:hAnsiTheme="minorEastAsia"/>
+              </w:rPr>
+              <w:t>454358471@qq.com</w:t>
+            </w:r>
+            <w:r>
+              <w:rPr>
+                <w:rStyle w:val="11"/>
+                <w:rFonts w:hint="eastAsia" w:asciiTheme="minorEastAsia" w:hAnsiTheme="minorEastAsia"/>
+              </w:rPr>
+              <w:fldChar w:fldCharType="end"/>
+            </w:r>
+          </w:p>
+        </w:tc>
+      </w:tr>
+      <w:tr>
+        <w:tblPrEx>
+          <w:tblBorders>
+            <w:top w:val="single" w:color="auto" w:sz="4" w:space="0"/>
+            <w:left w:val="single" w:color="auto" w:sz="4" w:space="0"/>
+            <w:bottom w:val="single" w:color="auto" w:sz="4" w:space="0"/>
+            <w:right w:val="single" w:color="auto" w:sz="4" w:space="0"/>
+            <w:insideH w:val="single" w:color="auto" w:sz="4" w:space="0"/>
+            <w:insideV w:val="single" w:color="auto" w:sz="4" w:space="0"/>
+          </w:tblBorders>
+          <w:tblLayout w:type="fixed"/>
+          <w:tblCellMar>
+            <w:top w:w="0" w:type="dxa"/>
+            <w:left w:w="108" w:type="dxa"/>
+            <w:bottom w:w="0" w:type="dxa"/>
+            <w:right w:w="108" w:type="dxa"/>
+          </w:tblCellMar>
+        </w:tblPrEx>
+        <w:tc>
+          <w:tcPr>
+            <w:tcW w:w="959" w:type="dxa"/>
+            <w:tcBorders>
+              <w:top w:val="single" w:color="auto" w:sz="4" w:space="0"/>
+              <w:left w:val="single" w:color="auto" w:sz="4" w:space="0"/>
+              <w:bottom w:val="single" w:color="auto" w:sz="4" w:space="0"/>
+              <w:right w:val="single" w:color="auto" w:sz="4" w:space="0"/>
+            </w:tcBorders>
+          </w:tcPr>
+          <w:p>
+            <w:pPr>
+              <w:rPr>
+                <w:rFonts w:ascii="宋体"/>
+              </w:rPr>
+            </w:pPr>
+            <w:r>
+              <w:rPr>
+                <w:rFonts w:hint="eastAsia" w:ascii="宋体"/>
+              </w:rPr>
+              <w:t>何宇晨</w:t>
+            </w:r>
+          </w:p>
+        </w:tc>
+        <w:tc>
+          <w:tcPr>
+            <w:tcW w:w="1729" w:type="dxa"/>
+            <w:tcBorders>
+              <w:top w:val="single" w:color="auto" w:sz="4" w:space="0"/>
+              <w:left w:val="single" w:color="auto" w:sz="4" w:space="0"/>
+              <w:bottom w:val="single" w:color="auto" w:sz="4" w:space="0"/>
+              <w:right w:val="single" w:color="auto" w:sz="4" w:space="0"/>
+            </w:tcBorders>
+          </w:tcPr>
+          <w:p>
+            <w:pPr>
+              <w:rPr>
+                <w:rFonts w:ascii="宋体"/>
+              </w:rPr>
+            </w:pPr>
+            <w:r>
+              <w:rPr>
+                <w:rFonts w:hint="eastAsia" w:ascii="宋体" w:hAnsi="宋体"/>
+              </w:rPr>
+              <w:t>组员</w:t>
+            </w:r>
+          </w:p>
+        </w:tc>
+        <w:tc>
+          <w:tcPr>
+            <w:tcW w:w="1389" w:type="dxa"/>
+            <w:tcBorders>
+              <w:top w:val="single" w:color="auto" w:sz="4" w:space="0"/>
+              <w:left w:val="single" w:color="auto" w:sz="4" w:space="0"/>
+              <w:bottom w:val="single" w:color="auto" w:sz="4" w:space="0"/>
+              <w:right w:val="single" w:color="auto" w:sz="4" w:space="0"/>
+            </w:tcBorders>
+          </w:tcPr>
+          <w:p>
+            <w:pPr>
+              <w:rPr>
+                <w:rFonts w:ascii="宋体"/>
+              </w:rPr>
+            </w:pPr>
+            <w:r>
+              <w:rPr>
+                <w:rFonts w:hint="eastAsia" w:ascii="宋体"/>
+              </w:rPr>
+              <w:t>17774009548</w:t>
+            </w:r>
+          </w:p>
+        </w:tc>
+        <w:tc>
+          <w:tcPr>
+            <w:tcW w:w="1276" w:type="dxa"/>
+            <w:tcBorders>
+              <w:top w:val="single" w:color="auto" w:sz="4" w:space="0"/>
+              <w:left w:val="single" w:color="auto" w:sz="4" w:space="0"/>
+              <w:bottom w:val="single" w:color="auto" w:sz="4" w:space="0"/>
+              <w:right w:val="single" w:color="auto" w:sz="4" w:space="0"/>
+            </w:tcBorders>
+          </w:tcPr>
+          <w:p>
+            <w:pPr>
+              <w:rPr>
+                <w:rFonts w:ascii="宋体"/>
+              </w:rPr>
+            </w:pPr>
+            <w:r>
+              <w:rPr>
+                <w:rFonts w:hint="eastAsia" w:ascii="宋体"/>
+              </w:rPr>
+              <w:t>2650944298</w:t>
+            </w:r>
+          </w:p>
+        </w:tc>
+        <w:tc>
+          <w:tcPr>
+            <w:tcW w:w="1444" w:type="dxa"/>
+            <w:tcBorders>
+              <w:top w:val="single" w:color="auto" w:sz="4" w:space="0"/>
+              <w:left w:val="single" w:color="auto" w:sz="4" w:space="0"/>
+              <w:bottom w:val="single" w:color="auto" w:sz="4" w:space="0"/>
+              <w:right w:val="single" w:color="auto" w:sz="4" w:space="0"/>
+            </w:tcBorders>
+          </w:tcPr>
+          <w:p>
             <w:r>
               <w:rPr>
                 <w:rFonts w:hint="eastAsia"/>
-                <w:lang w:val="en-US" w:eastAsia="zh-CN"/>
-              </w:rPr>
-              <w:t>能提供上网的设备。</w:t>
+              </w:rPr>
+              <w:t>a2650944298</w:t>
+            </w:r>
+          </w:p>
+        </w:tc>
+        <w:tc>
+          <w:tcPr>
+            <w:tcW w:w="2667" w:type="dxa"/>
+            <w:tcBorders>
+              <w:top w:val="single" w:color="auto" w:sz="4" w:space="0"/>
+              <w:left w:val="single" w:color="auto" w:sz="4" w:space="0"/>
+              <w:bottom w:val="single" w:color="auto" w:sz="4" w:space="0"/>
+              <w:right w:val="single" w:color="auto" w:sz="4" w:space="0"/>
+            </w:tcBorders>
+          </w:tcPr>
+          <w:p>
+            <w:pPr>
+              <w:rPr>
+                <w:rFonts w:asciiTheme="minorEastAsia" w:hAnsiTheme="minorEastAsia"/>
+              </w:rPr>
+            </w:pPr>
+            <w:r>
+              <w:fldChar w:fldCharType="begin"/>
+            </w:r>
+            <w:r>
+              <w:instrText xml:space="preserve"> HYPERLINK "mailto:31401328@stu.zucc.edu.cn" </w:instrText>
+            </w:r>
+            <w:r>
+              <w:fldChar w:fldCharType="separate"/>
+            </w:r>
+            <w:r>
+              <w:rPr>
+                <w:rStyle w:val="11"/>
+                <w:rFonts w:asciiTheme="minorEastAsia" w:hAnsiTheme="minorEastAsia"/>
+              </w:rPr>
+              <w:t>31</w:t>
+            </w:r>
+            <w:r>
+              <w:rPr>
+                <w:rStyle w:val="11"/>
+                <w:rFonts w:hint="eastAsia" w:asciiTheme="minorEastAsia" w:hAnsiTheme="minorEastAsia"/>
+              </w:rPr>
+              <w:t>501297</w:t>
+            </w:r>
+            <w:r>
+              <w:rPr>
+                <w:rStyle w:val="11"/>
+                <w:rFonts w:asciiTheme="minorEastAsia" w:hAnsiTheme="minorEastAsia"/>
+              </w:rPr>
+              <w:t>@stu.zucc.edu.cn</w:t>
+            </w:r>
+            <w:r>
+              <w:rPr>
+                <w:rStyle w:val="11"/>
+                <w:rFonts w:asciiTheme="minorEastAsia" w:hAnsiTheme="minorEastAsia"/>
+              </w:rPr>
+              <w:fldChar w:fldCharType="end"/>
+            </w:r>
+          </w:p>
+        </w:tc>
+      </w:tr>
+      <w:tr>
+        <w:tblPrEx>
+          <w:tblBorders>
+            <w:top w:val="single" w:color="auto" w:sz="4" w:space="0"/>
+            <w:left w:val="single" w:color="auto" w:sz="4" w:space="0"/>
+            <w:bottom w:val="single" w:color="auto" w:sz="4" w:space="0"/>
+            <w:right w:val="single" w:color="auto" w:sz="4" w:space="0"/>
+            <w:insideH w:val="single" w:color="auto" w:sz="4" w:space="0"/>
+            <w:insideV w:val="single" w:color="auto" w:sz="4" w:space="0"/>
+          </w:tblBorders>
+          <w:tblLayout w:type="fixed"/>
+          <w:tblCellMar>
+            <w:top w:w="0" w:type="dxa"/>
+            <w:left w:w="108" w:type="dxa"/>
+            <w:bottom w:w="0" w:type="dxa"/>
+            <w:right w:w="108" w:type="dxa"/>
+          </w:tblCellMar>
+        </w:tblPrEx>
+        <w:tc>
+          <w:tcPr>
+            <w:tcW w:w="959" w:type="dxa"/>
+            <w:tcBorders>
+              <w:top w:val="single" w:color="auto" w:sz="4" w:space="0"/>
+              <w:left w:val="single" w:color="auto" w:sz="4" w:space="0"/>
+              <w:bottom w:val="single" w:color="auto" w:sz="4" w:space="0"/>
+              <w:right w:val="single" w:color="auto" w:sz="4" w:space="0"/>
+            </w:tcBorders>
+          </w:tcPr>
+          <w:p>
+            <w:pPr>
+              <w:rPr>
+                <w:rFonts w:ascii="宋体"/>
+              </w:rPr>
+            </w:pPr>
+            <w:r>
+              <w:rPr>
+                <w:rFonts w:hint="eastAsia" w:ascii="宋体" w:hAnsi="宋体"/>
+              </w:rPr>
+              <w:t>杜潇天</w:t>
+            </w:r>
+          </w:p>
+        </w:tc>
+        <w:tc>
+          <w:tcPr>
+            <w:tcW w:w="1729" w:type="dxa"/>
+            <w:tcBorders>
+              <w:top w:val="single" w:color="auto" w:sz="4" w:space="0"/>
+              <w:left w:val="single" w:color="auto" w:sz="4" w:space="0"/>
+              <w:bottom w:val="single" w:color="auto" w:sz="4" w:space="0"/>
+              <w:right w:val="single" w:color="auto" w:sz="4" w:space="0"/>
+            </w:tcBorders>
+          </w:tcPr>
+          <w:p>
+            <w:pPr>
+              <w:rPr>
+                <w:rFonts w:ascii="宋体"/>
+              </w:rPr>
+            </w:pPr>
+            <w:r>
+              <w:rPr>
+                <w:rFonts w:hint="eastAsia" w:ascii="宋体" w:hAnsi="宋体"/>
+              </w:rPr>
+              <w:t>组员</w:t>
+            </w:r>
+          </w:p>
+        </w:tc>
+        <w:tc>
+          <w:tcPr>
+            <w:tcW w:w="1389" w:type="dxa"/>
+            <w:tcBorders>
+              <w:top w:val="single" w:color="auto" w:sz="4" w:space="0"/>
+              <w:left w:val="single" w:color="auto" w:sz="4" w:space="0"/>
+              <w:bottom w:val="single" w:color="auto" w:sz="4" w:space="0"/>
+              <w:right w:val="single" w:color="auto" w:sz="4" w:space="0"/>
+            </w:tcBorders>
+          </w:tcPr>
+          <w:p>
+            <w:pPr>
+              <w:rPr>
+                <w:rFonts w:ascii="宋体"/>
+              </w:rPr>
+            </w:pPr>
+            <w:r>
+              <w:rPr>
+                <w:rFonts w:hint="eastAsia" w:ascii="宋体"/>
+              </w:rPr>
+              <w:t>17774009504</w:t>
+            </w:r>
+          </w:p>
+        </w:tc>
+        <w:tc>
+          <w:tcPr>
+            <w:tcW w:w="1276" w:type="dxa"/>
+            <w:tcBorders>
+              <w:top w:val="single" w:color="auto" w:sz="4" w:space="0"/>
+              <w:left w:val="single" w:color="auto" w:sz="4" w:space="0"/>
+              <w:bottom w:val="single" w:color="auto" w:sz="4" w:space="0"/>
+              <w:right w:val="single" w:color="auto" w:sz="4" w:space="0"/>
+            </w:tcBorders>
+          </w:tcPr>
+          <w:p>
+            <w:pPr>
+              <w:rPr>
+                <w:rFonts w:ascii="宋体"/>
+              </w:rPr>
+            </w:pPr>
+            <w:r>
+              <w:rPr>
+                <w:rFonts w:hint="eastAsia" w:ascii="宋体"/>
+              </w:rPr>
+              <w:t>705075101</w:t>
+            </w:r>
+          </w:p>
+        </w:tc>
+        <w:tc>
+          <w:tcPr>
+            <w:tcW w:w="1444" w:type="dxa"/>
+            <w:tcBorders>
+              <w:top w:val="single" w:color="auto" w:sz="4" w:space="0"/>
+              <w:left w:val="single" w:color="auto" w:sz="4" w:space="0"/>
+              <w:bottom w:val="single" w:color="auto" w:sz="4" w:space="0"/>
+              <w:right w:val="single" w:color="auto" w:sz="4" w:space="0"/>
+            </w:tcBorders>
+          </w:tcPr>
+          <w:p>
+            <w:r>
+              <w:rPr>
+                <w:rFonts w:hint="eastAsia"/>
+              </w:rPr>
+              <w:t>caoaniama</w:t>
+            </w:r>
+          </w:p>
+        </w:tc>
+        <w:tc>
+          <w:tcPr>
+            <w:tcW w:w="2667" w:type="dxa"/>
+            <w:tcBorders>
+              <w:top w:val="single" w:color="auto" w:sz="4" w:space="0"/>
+              <w:left w:val="single" w:color="auto" w:sz="4" w:space="0"/>
+              <w:bottom w:val="single" w:color="auto" w:sz="4" w:space="0"/>
+              <w:right w:val="single" w:color="auto" w:sz="4" w:space="0"/>
+            </w:tcBorders>
+          </w:tcPr>
+          <w:p>
+            <w:pPr>
+              <w:rPr>
+                <w:rFonts w:asciiTheme="minorEastAsia" w:hAnsiTheme="minorEastAsia"/>
+              </w:rPr>
+            </w:pPr>
+            <w:r>
+              <w:fldChar w:fldCharType="begin"/>
+            </w:r>
+            <w:r>
+              <w:instrText xml:space="preserve"> HYPERLINK "mailto:31401358@stu.zucc.edu.cn" </w:instrText>
+            </w:r>
+            <w:r>
+              <w:fldChar w:fldCharType="separate"/>
+            </w:r>
+            <w:r>
+              <w:rPr>
+                <w:rStyle w:val="11"/>
+                <w:rFonts w:asciiTheme="minorEastAsia" w:hAnsiTheme="minorEastAsia"/>
+              </w:rPr>
+              <w:t>31</w:t>
+            </w:r>
+            <w:r>
+              <w:rPr>
+                <w:rStyle w:val="11"/>
+                <w:rFonts w:hint="eastAsia" w:asciiTheme="minorEastAsia" w:hAnsiTheme="minorEastAsia"/>
+              </w:rPr>
+              <w:t>501295</w:t>
+            </w:r>
+            <w:r>
+              <w:rPr>
+                <w:rStyle w:val="11"/>
+                <w:rFonts w:asciiTheme="minorEastAsia" w:hAnsiTheme="minorEastAsia"/>
+              </w:rPr>
+              <w:t>@stu.zucc.edu.cn</w:t>
+            </w:r>
+            <w:r>
+              <w:rPr>
+                <w:rStyle w:val="11"/>
+                <w:rFonts w:asciiTheme="minorEastAsia" w:hAnsiTheme="minorEastAsia"/>
+              </w:rPr>
+              <w:fldChar w:fldCharType="end"/>
             </w:r>
           </w:p>
         </w:tc>
@@ -12728,6 +13281,18 @@
       </w:pPr>
     </w:lvl>
   </w:abstractNum>
+  <w:abstractNum w:abstractNumId="3">
+    <w:nsid w:val="59FE874F"/>
+    <w:multiLevelType w:val="singleLevel"/>
+    <w:tmpl w:val="59FE874F"/>
+    <w:lvl w:ilvl="0" w:tentative="0">
+      <w:start w:val="1"/>
+      <w:numFmt w:val="decimal"/>
+      <w:suff w:val="nothing"/>
+      <w:lvlText w:val="%1、"/>
+      <w:lvlJc w:val="left"/>
+    </w:lvl>
+  </w:abstractNum>
   <w:num w:numId="1">
     <w:abstractNumId w:val="2"/>
   </w:num>
@@ -12736,6 +13301,9 @@
   </w:num>
   <w:num w:numId="3">
     <w:abstractNumId w:val="0"/>
+  </w:num>
+  <w:num w:numId="4">
+    <w:abstractNumId w:val="3"/>
   </w:num>
 </w:numbering>
 </file>
@@ -12769,7 +13337,7 @@
     <w:lsdException w:unhideWhenUsed="0" w:uiPriority="0" w:semiHidden="0" w:name="index 7"/>
     <w:lsdException w:unhideWhenUsed="0" w:uiPriority="0" w:semiHidden="0" w:name="index 8"/>
     <w:lsdException w:unhideWhenUsed="0" w:uiPriority="0" w:semiHidden="0" w:name="index 9"/>
-    <w:lsdException w:unhideWhenUsed="0" w:uiPriority="0" w:semiHidden="0" w:name="toc 1"/>
+    <w:lsdException w:qFormat="1" w:unhideWhenUsed="0" w:uiPriority="0" w:semiHidden="0" w:name="toc 1"/>
     <w:lsdException w:qFormat="1" w:unhideWhenUsed="0" w:uiPriority="0" w:semiHidden="0" w:name="toc 2"/>
     <w:lsdException w:qFormat="1" w:unhideWhenUsed="0" w:uiPriority="0" w:semiHidden="0" w:name="toc 3"/>
     <w:lsdException w:unhideWhenUsed="0" w:uiPriority="0" w:semiHidden="0" w:name="toc 4"/>
@@ -12827,7 +13395,7 @@
     <w:lsdException w:qFormat="1" w:unhideWhenUsed="0" w:uiPriority="0" w:semiHidden="0" w:name="Subtitle"/>
     <w:lsdException w:unhideWhenUsed="0" w:uiPriority="0" w:semiHidden="0" w:name="Salutation"/>
     <w:lsdException w:unhideWhenUsed="0" w:uiPriority="0" w:semiHidden="0" w:name="Date"/>
-    <w:lsdException w:unhideWhenUsed="0" w:uiPriority="0" w:semiHidden="0" w:name="Body Text First Indent"/>
+    <w:lsdException w:qFormat="1" w:unhideWhenUsed="0" w:uiPriority="0" w:semiHidden="0" w:name="Body Text First Indent"/>
     <w:lsdException w:unhideWhenUsed="0" w:uiPriority="0" w:semiHidden="0" w:name="Body Text First Indent 2"/>
     <w:lsdException w:unhideWhenUsed="0" w:uiPriority="0" w:semiHidden="0" w:name="Note Heading"/>
     <w:lsdException w:unhideWhenUsed="0" w:uiPriority="0" w:semiHidden="0" w:name="Body Text 2"/>
@@ -12835,7 +13403,7 @@
     <w:lsdException w:unhideWhenUsed="0" w:uiPriority="0" w:semiHidden="0" w:name="Body Text Indent 2"/>
     <w:lsdException w:unhideWhenUsed="0" w:uiPriority="0" w:semiHidden="0" w:name="Body Text Indent 3"/>
     <w:lsdException w:unhideWhenUsed="0" w:uiPriority="0" w:semiHidden="0" w:name="Block Text"/>
-    <w:lsdException w:unhideWhenUsed="0" w:uiPriority="0" w:semiHidden="0" w:name="Hyperlink"/>
+    <w:lsdException w:qFormat="1" w:unhideWhenUsed="0" w:uiPriority="0" w:semiHidden="0" w:name="Hyperlink"/>
     <w:lsdException w:unhideWhenUsed="0" w:uiPriority="0" w:semiHidden="0" w:name="FollowedHyperlink"/>
     <w:lsdException w:qFormat="1" w:unhideWhenUsed="0" w:uiPriority="0" w:semiHidden="0" w:name="Strong"/>
     <w:lsdException w:qFormat="1" w:unhideWhenUsed="0" w:uiPriority="0" w:semiHidden="0" w:name="Emphasis"/>
@@ -13097,6 +13665,7 @@
     <w:name w:val="Body Text First Indent"/>
     <w:basedOn w:val="1"/>
     <w:link w:val="17"/>
+    <w:qFormat/>
     <w:uiPriority w:val="0"/>
     <w:pPr>
       <w:widowControl/>
@@ -13133,6 +13702,7 @@
     <w:name w:val="toc 1"/>
     <w:basedOn w:val="1"/>
     <w:next w:val="1"/>
+    <w:qFormat/>
     <w:uiPriority w:val="0"/>
   </w:style>
   <w:style w:type="paragraph" w:styleId="9">
@@ -13148,6 +13718,7 @@
   <w:style w:type="character" w:styleId="11">
     <w:name w:val="Hyperlink"/>
     <w:basedOn w:val="10"/>
+    <w:qFormat/>
     <w:uiPriority w:val="0"/>
     <w:rPr>
       <w:color w:val="0000FF"/>

--- a/需求工程/g11愿景与范围文档.docx
+++ b/需求工程/g11愿景与范围文档.docx
@@ -1412,8 +1412,9 @@
         <w:rPr>
           <w:rFonts w:hint="eastAsia" w:ascii="宋体" w:hAnsi="宋体"/>
           <w:b/>
-        </w:rPr>
-        <w:t>1</w:t>
+          <w:lang w:val="en-US" w:eastAsia="zh-CN"/>
+        </w:rPr>
+        <w:t>2</w:t>
       </w:r>
       <w:r>
         <w:rPr>
@@ -1546,7 +1547,15 @@
           <w:rFonts w:hint="eastAsia" w:ascii="宋体" w:hAnsi="宋体"/>
           <w:b/>
         </w:rPr>
-        <w:t>11-04</w:t>
+        <w:t>11-</w:t>
+      </w:r>
+      <w:r>
+        <w:rPr>
+          <w:rFonts w:hint="eastAsia" w:ascii="宋体" w:hAnsi="宋体"/>
+          <w:b/>
+          <w:lang w:val="en-US" w:eastAsia="zh-CN"/>
+        </w:rPr>
+        <w:t>11</w:t>
       </w:r>
     </w:p>
     <w:p>
@@ -2164,9 +2173,21 @@
               <w:ind w:left="480" w:hanging="480"/>
               <w:jc w:val="center"/>
               <w:rPr>
-                <w:kern w:val="0"/>
-              </w:rPr>
-            </w:pPr>
+                <w:rFonts w:hint="eastAsia" w:eastAsiaTheme="minorEastAsia"/>
+                <w:kern w:val="0"/>
+                <w:lang w:val="en-US" w:eastAsia="zh-CN"/>
+              </w:rPr>
+            </w:pPr>
+            <w:r>
+              <w:rPr>
+                <w:rFonts w:hint="eastAsia"/>
+                <w:kern w:val="0"/>
+                <w:lang w:val="en-US" w:eastAsia="zh-CN"/>
+              </w:rPr>
+              <w:t>2017-11-11</w:t>
+            </w:r>
+            <w:bookmarkStart w:id="70" w:name="_GoBack"/>
+            <w:bookmarkEnd w:id="70"/>
           </w:p>
         </w:tc>
         <w:tc>
@@ -2185,9 +2206,19 @@
               <w:ind w:left="480" w:hanging="480"/>
               <w:jc w:val="center"/>
               <w:rPr>
-                <w:kern w:val="0"/>
-              </w:rPr>
-            </w:pPr>
+                <w:rFonts w:hint="eastAsia" w:eastAsiaTheme="minorEastAsia"/>
+                <w:kern w:val="0"/>
+                <w:lang w:val="en-US" w:eastAsia="zh-CN"/>
+              </w:rPr>
+            </w:pPr>
+            <w:r>
+              <w:rPr>
+                <w:rFonts w:hint="eastAsia"/>
+                <w:kern w:val="0"/>
+                <w:lang w:val="en-US" w:eastAsia="zh-CN"/>
+              </w:rPr>
+              <w:t>更新具体功能</w:t>
+            </w:r>
           </w:p>
         </w:tc>
         <w:tc>
@@ -2206,9 +2237,19 @@
               <w:ind w:left="480" w:hanging="480"/>
               <w:jc w:val="center"/>
               <w:rPr>
-                <w:kern w:val="0"/>
-              </w:rPr>
-            </w:pPr>
+                <w:rFonts w:hint="eastAsia" w:eastAsiaTheme="minorEastAsia"/>
+                <w:kern w:val="0"/>
+                <w:lang w:val="en-US" w:eastAsia="zh-CN"/>
+              </w:rPr>
+            </w:pPr>
+            <w:r>
+              <w:rPr>
+                <w:rFonts w:hint="eastAsia"/>
+                <w:kern w:val="0"/>
+                <w:lang w:val="en-US" w:eastAsia="zh-CN"/>
+              </w:rPr>
+              <w:t>已跟踪</w:t>
+            </w:r>
           </w:p>
         </w:tc>
         <w:tc>
@@ -2227,9 +2268,19 @@
               <w:ind w:left="480" w:hanging="480"/>
               <w:jc w:val="center"/>
               <w:rPr>
-                <w:kern w:val="0"/>
-              </w:rPr>
-            </w:pPr>
+                <w:rFonts w:hint="eastAsia" w:eastAsiaTheme="minorEastAsia"/>
+                <w:kern w:val="0"/>
+                <w:lang w:val="en-US" w:eastAsia="zh-CN"/>
+              </w:rPr>
+            </w:pPr>
+            <w:r>
+              <w:rPr>
+                <w:rFonts w:hint="eastAsia"/>
+                <w:kern w:val="0"/>
+                <w:lang w:val="en-US" w:eastAsia="zh-CN"/>
+              </w:rPr>
+              <w:t>许佳俊</w:t>
+            </w:r>
           </w:p>
         </w:tc>
         <w:tc>
@@ -2248,9 +2299,19 @@
               <w:ind w:left="480" w:hanging="480"/>
               <w:jc w:val="center"/>
               <w:rPr>
-                <w:kern w:val="0"/>
-              </w:rPr>
-            </w:pPr>
+                <w:rFonts w:hint="eastAsia" w:eastAsiaTheme="minorEastAsia"/>
+                <w:kern w:val="0"/>
+                <w:lang w:val="en-US" w:eastAsia="zh-CN"/>
+              </w:rPr>
+            </w:pPr>
+            <w:r>
+              <w:rPr>
+                <w:rFonts w:hint="eastAsia"/>
+                <w:kern w:val="0"/>
+                <w:lang w:val="en-US" w:eastAsia="zh-CN"/>
+              </w:rPr>
+              <w:t>许佳俊</w:t>
+            </w:r>
           </w:p>
         </w:tc>
       </w:tr>
@@ -5501,12 +5562,12 @@
           <w:lang w:val="en-US" w:eastAsia="zh-CN"/>
         </w:rPr>
       </w:pPr>
-      <w:bookmarkStart w:id="0" w:name="_Toc16571"/>
+      <w:bookmarkStart w:id="0" w:name="_Toc22249"/>
       <w:bookmarkStart w:id="1" w:name="_Toc13730"/>
-      <w:bookmarkStart w:id="2" w:name="_Toc19535"/>
-      <w:bookmarkStart w:id="3" w:name="_Toc22249"/>
-      <w:bookmarkStart w:id="4" w:name="_Toc8587"/>
-      <w:bookmarkStart w:id="5" w:name="_Toc29819"/>
+      <w:bookmarkStart w:id="2" w:name="_Toc16571"/>
+      <w:bookmarkStart w:id="3" w:name="_Toc29819"/>
+      <w:bookmarkStart w:id="4" w:name="_Toc19535"/>
+      <w:bookmarkStart w:id="5" w:name="_Toc8587"/>
       <w:r>
         <w:rPr>
           <w:rFonts w:hint="eastAsia"/>
@@ -5529,11 +5590,11 @@
           <w:lang w:val="en-US" w:eastAsia="zh-CN"/>
         </w:rPr>
       </w:pPr>
-      <w:bookmarkStart w:id="6" w:name="_Toc21697"/>
-      <w:bookmarkStart w:id="7" w:name="_Toc31142"/>
-      <w:bookmarkStart w:id="8" w:name="_Toc28508"/>
-      <w:bookmarkStart w:id="9" w:name="_Toc16992"/>
-      <w:bookmarkStart w:id="10" w:name="_Toc1601"/>
+      <w:bookmarkStart w:id="6" w:name="_Toc28508"/>
+      <w:bookmarkStart w:id="7" w:name="_Toc21697"/>
+      <w:bookmarkStart w:id="8" w:name="_Toc31142"/>
+      <w:bookmarkStart w:id="9" w:name="_Toc1601"/>
+      <w:bookmarkStart w:id="10" w:name="_Toc16992"/>
       <w:r>
         <w:rPr>
           <w:rFonts w:hint="eastAsia"/>
@@ -5577,9 +5638,9 @@
         </w:rPr>
       </w:pPr>
       <w:bookmarkStart w:id="11" w:name="_Toc14201"/>
-      <w:bookmarkStart w:id="12" w:name="_Toc14051"/>
-      <w:bookmarkStart w:id="13" w:name="_Toc12875"/>
-      <w:bookmarkStart w:id="14" w:name="_Toc18357"/>
+      <w:bookmarkStart w:id="12" w:name="_Toc18357"/>
+      <w:bookmarkStart w:id="13" w:name="_Toc14051"/>
+      <w:bookmarkStart w:id="14" w:name="_Toc12875"/>
       <w:bookmarkStart w:id="15" w:name="_Toc3688"/>
       <w:r>
         <w:rPr>
@@ -5647,11 +5708,11 @@
           <w:lang w:val="en-US" w:eastAsia="zh-CN"/>
         </w:rPr>
       </w:pPr>
-      <w:bookmarkStart w:id="16" w:name="_Toc4467"/>
+      <w:bookmarkStart w:id="16" w:name="_Toc13805"/>
       <w:bookmarkStart w:id="17" w:name="_Toc4129"/>
-      <w:bookmarkStart w:id="18" w:name="_Toc11145"/>
-      <w:bookmarkStart w:id="19" w:name="_Toc13805"/>
-      <w:bookmarkStart w:id="20" w:name="_Toc8155"/>
+      <w:bookmarkStart w:id="18" w:name="_Toc8155"/>
+      <w:bookmarkStart w:id="19" w:name="_Toc11145"/>
+      <w:bookmarkStart w:id="20" w:name="_Toc4467"/>
       <w:r>
         <w:rPr>
           <w:rFonts w:hint="eastAsia"/>
@@ -5780,8 +5841,8 @@
           <w:lang w:val="en-US" w:eastAsia="zh-CN"/>
         </w:rPr>
       </w:pPr>
-      <w:bookmarkStart w:id="21" w:name="_Toc17043"/>
-      <w:bookmarkStart w:id="22" w:name="_Toc1679"/>
+      <w:bookmarkStart w:id="21" w:name="_Toc1679"/>
+      <w:bookmarkStart w:id="22" w:name="_Toc17043"/>
       <w:bookmarkStart w:id="23" w:name="_Toc693"/>
       <w:bookmarkStart w:id="24" w:name="_Toc14001"/>
       <w:bookmarkStart w:id="25" w:name="_Toc3998"/>
@@ -5943,8 +6004,6 @@
         </w:rPr>
         <w:t xml:space="preserve">    SM-6：符合项目任务下打折的规定要求，在期限内完成。</w:t>
       </w:r>
-      <w:bookmarkStart w:id="70" w:name="_GoBack"/>
-      <w:bookmarkEnd w:id="70"/>
     </w:p>
     <w:p>
       <w:pPr>
@@ -5983,11 +6042,11 @@
           <w:lang w:val="en-US" w:eastAsia="zh-CN"/>
         </w:rPr>
       </w:pPr>
-      <w:bookmarkStart w:id="26" w:name="_Toc28199"/>
-      <w:bookmarkStart w:id="27" w:name="_Toc20481"/>
-      <w:bookmarkStart w:id="28" w:name="_Toc31311"/>
-      <w:bookmarkStart w:id="29" w:name="_Toc29215"/>
-      <w:bookmarkStart w:id="30" w:name="_Toc15510"/>
+      <w:bookmarkStart w:id="26" w:name="_Toc29215"/>
+      <w:bookmarkStart w:id="27" w:name="_Toc28199"/>
+      <w:bookmarkStart w:id="28" w:name="_Toc15510"/>
+      <w:bookmarkStart w:id="29" w:name="_Toc20481"/>
+      <w:bookmarkStart w:id="30" w:name="_Toc31311"/>
       <w:r>
         <w:rPr>
           <w:rFonts w:hint="eastAsia"/>
@@ -6029,11 +6088,11 @@
           <w:lang w:val="en-US" w:eastAsia="zh-CN"/>
         </w:rPr>
       </w:pPr>
-      <w:bookmarkStart w:id="31" w:name="_Toc19675"/>
-      <w:bookmarkStart w:id="32" w:name="_Toc20803"/>
-      <w:bookmarkStart w:id="33" w:name="_Toc9745"/>
-      <w:bookmarkStart w:id="34" w:name="_Toc9575"/>
-      <w:bookmarkStart w:id="35" w:name="_Toc23843"/>
+      <w:bookmarkStart w:id="31" w:name="_Toc20803"/>
+      <w:bookmarkStart w:id="32" w:name="_Toc9745"/>
+      <w:bookmarkStart w:id="33" w:name="_Toc19675"/>
+      <w:bookmarkStart w:id="34" w:name="_Toc23843"/>
+      <w:bookmarkStart w:id="35" w:name="_Toc9575"/>
       <w:r>
         <w:rPr>
           <w:rFonts w:hint="eastAsia"/>
@@ -9379,6 +9438,14 @@
       </w:tblGrid>
       <w:tr>
         <w:tblPrEx>
+          <w:tblBorders>
+            <w:top w:val="single" w:color="auto" w:sz="4" w:space="0"/>
+            <w:left w:val="single" w:color="auto" w:sz="4" w:space="0"/>
+            <w:bottom w:val="single" w:color="auto" w:sz="4" w:space="0"/>
+            <w:right w:val="single" w:color="auto" w:sz="4" w:space="0"/>
+            <w:insideH w:val="single" w:color="auto" w:sz="4" w:space="0"/>
+            <w:insideV w:val="single" w:color="auto" w:sz="4" w:space="0"/>
+          </w:tblBorders>
           <w:tblLayout w:type="fixed"/>
           <w:tblCellMar>
             <w:top w:w="0" w:type="dxa"/>
@@ -10038,11 +10105,11 @@
           <w:lang w:val="en-US" w:eastAsia="zh-CN"/>
         </w:rPr>
       </w:pPr>
-      <w:bookmarkStart w:id="36" w:name="_Toc26330"/>
-      <w:bookmarkStart w:id="37" w:name="_Toc12830"/>
-      <w:bookmarkStart w:id="38" w:name="_Toc29563"/>
-      <w:bookmarkStart w:id="39" w:name="_Toc8394"/>
-      <w:bookmarkStart w:id="40" w:name="_Toc18975"/>
+      <w:bookmarkStart w:id="36" w:name="_Toc12830"/>
+      <w:bookmarkStart w:id="37" w:name="_Toc29563"/>
+      <w:bookmarkStart w:id="38" w:name="_Toc18975"/>
+      <w:bookmarkStart w:id="39" w:name="_Toc26330"/>
+      <w:bookmarkStart w:id="40" w:name="_Toc8394"/>
       <w:r>
         <w:rPr>
           <w:rFonts w:hint="eastAsia"/>
@@ -10113,11 +10180,11 @@
           <w:lang w:val="en-US" w:eastAsia="zh-CN"/>
         </w:rPr>
       </w:pPr>
-      <w:bookmarkStart w:id="41" w:name="_Toc17870"/>
+      <w:bookmarkStart w:id="41" w:name="_Toc19528"/>
       <w:bookmarkStart w:id="42" w:name="_Toc26235"/>
       <w:bookmarkStart w:id="43" w:name="_Toc4931"/>
       <w:bookmarkStart w:id="44" w:name="_Toc7813"/>
-      <w:bookmarkStart w:id="45" w:name="_Toc19528"/>
+      <w:bookmarkStart w:id="45" w:name="_Toc17870"/>
       <w:bookmarkStart w:id="46" w:name="_Toc12834"/>
       <w:r>
         <w:rPr>
@@ -10141,10 +10208,10 @@
           <w:lang w:val="en-US" w:eastAsia="zh-CN"/>
         </w:rPr>
       </w:pPr>
-      <w:bookmarkStart w:id="47" w:name="_Toc4996"/>
-      <w:bookmarkStart w:id="48" w:name="_Toc2907"/>
-      <w:bookmarkStart w:id="49" w:name="_Toc27141"/>
-      <w:bookmarkStart w:id="50" w:name="_Toc18009"/>
+      <w:bookmarkStart w:id="47" w:name="_Toc18009"/>
+      <w:bookmarkStart w:id="48" w:name="_Toc4996"/>
+      <w:bookmarkStart w:id="49" w:name="_Toc2907"/>
+      <w:bookmarkStart w:id="50" w:name="_Toc27141"/>
       <w:bookmarkStart w:id="51" w:name="_Toc15851"/>
       <w:r>
         <w:rPr>
@@ -10279,6 +10346,3406 @@
         <w:t>FE-8：不仅是在PC端上做一个网页，同时要适配移动端。</w:t>
       </w:r>
     </w:p>
+    <w:tbl>
+      <w:tblPr>
+        <w:tblStyle w:val="12"/>
+        <w:tblW w:w="6975" w:type="dxa"/>
+        <w:tblInd w:w="0" w:type="dxa"/>
+        <w:tblBorders>
+          <w:top w:val="none" w:color="auto" w:sz="0" w:space="0"/>
+          <w:left w:val="none" w:color="auto" w:sz="0" w:space="0"/>
+          <w:bottom w:val="none" w:color="auto" w:sz="0" w:space="0"/>
+          <w:right w:val="none" w:color="auto" w:sz="0" w:space="0"/>
+          <w:insideH w:val="none" w:color="auto" w:sz="0" w:space="0"/>
+          <w:insideV w:val="none" w:color="auto" w:sz="0" w:space="0"/>
+        </w:tblBorders>
+        <w:shd w:val="clear" w:color="auto" w:fill="auto"/>
+        <w:tblLayout w:type="fixed"/>
+        <w:tblCellMar>
+          <w:top w:w="15" w:type="dxa"/>
+          <w:left w:w="15" w:type="dxa"/>
+          <w:bottom w:w="15" w:type="dxa"/>
+          <w:right w:w="15" w:type="dxa"/>
+        </w:tblCellMar>
+      </w:tblPr>
+      <w:tblGrid>
+        <w:gridCol w:w="2445"/>
+        <w:gridCol w:w="4530"/>
+      </w:tblGrid>
+      <w:tr>
+        <w:tblPrEx>
+          <w:tblBorders>
+            <w:top w:val="none" w:color="auto" w:sz="0" w:space="0"/>
+            <w:left w:val="none" w:color="auto" w:sz="0" w:space="0"/>
+            <w:bottom w:val="none" w:color="auto" w:sz="0" w:space="0"/>
+            <w:right w:val="none" w:color="auto" w:sz="0" w:space="0"/>
+            <w:insideH w:val="none" w:color="auto" w:sz="0" w:space="0"/>
+            <w:insideV w:val="none" w:color="auto" w:sz="0" w:space="0"/>
+          </w:tblBorders>
+          <w:shd w:val="clear" w:color="auto" w:fill="auto"/>
+          <w:tblLayout w:type="fixed"/>
+          <w:tblCellMar>
+            <w:top w:w="15" w:type="dxa"/>
+            <w:left w:w="15" w:type="dxa"/>
+            <w:bottom w:w="15" w:type="dxa"/>
+            <w:right w:w="15" w:type="dxa"/>
+          </w:tblCellMar>
+        </w:tblPrEx>
+        <w:trPr>
+          <w:trHeight w:val="285" w:hRule="atLeast"/>
+        </w:trPr>
+        <w:tc>
+          <w:tcPr>
+            <w:tcW w:w="2445" w:type="dxa"/>
+            <w:shd w:val="clear" w:color="auto" w:fill="auto"/>
+            <w:vAlign w:val="center"/>
+          </w:tcPr>
+          <w:p>
+            <w:pPr>
+              <w:keepNext w:val="0"/>
+              <w:keepLines w:val="0"/>
+              <w:widowControl/>
+              <w:suppressLineNumbers w:val="0"/>
+              <w:jc w:val="left"/>
+              <w:textAlignment w:val="center"/>
+              <w:rPr>
+                <w:rFonts w:hint="eastAsia" w:ascii="宋体" w:hAnsi="宋体" w:eastAsia="宋体" w:cs="宋体"/>
+                <w:b/>
+                <w:i w:val="0"/>
+                <w:color w:val="000000"/>
+                <w:sz w:val="24"/>
+                <w:szCs w:val="24"/>
+                <w:u w:val="none"/>
+              </w:rPr>
+            </w:pPr>
+            <w:r>
+              <w:rPr>
+                <w:rFonts w:hint="eastAsia" w:ascii="宋体" w:hAnsi="宋体" w:eastAsia="宋体" w:cs="宋体"/>
+                <w:b/>
+                <w:i w:val="0"/>
+                <w:color w:val="000000"/>
+                <w:kern w:val="0"/>
+                <w:sz w:val="24"/>
+                <w:szCs w:val="24"/>
+                <w:u w:val="none"/>
+                <w:lang w:val="en-US" w:eastAsia="zh-CN" w:bidi="ar"/>
+              </w:rPr>
+              <w:t>参与者</w:t>
+            </w:r>
+          </w:p>
+        </w:tc>
+        <w:tc>
+          <w:tcPr>
+            <w:tcW w:w="4530" w:type="dxa"/>
+            <w:shd w:val="clear" w:color="auto" w:fill="auto"/>
+            <w:vAlign w:val="center"/>
+          </w:tcPr>
+          <w:p>
+            <w:pPr>
+              <w:keepNext w:val="0"/>
+              <w:keepLines w:val="0"/>
+              <w:widowControl/>
+              <w:suppressLineNumbers w:val="0"/>
+              <w:jc w:val="left"/>
+              <w:textAlignment w:val="center"/>
+              <w:rPr>
+                <w:rFonts w:hint="eastAsia" w:ascii="宋体" w:hAnsi="宋体" w:eastAsia="宋体" w:cs="宋体"/>
+                <w:b/>
+                <w:i w:val="0"/>
+                <w:color w:val="000000"/>
+                <w:sz w:val="24"/>
+                <w:szCs w:val="24"/>
+                <w:u w:val="none"/>
+              </w:rPr>
+            </w:pPr>
+            <w:r>
+              <w:rPr>
+                <w:rFonts w:hint="eastAsia" w:ascii="宋体" w:hAnsi="宋体" w:eastAsia="宋体" w:cs="宋体"/>
+                <w:b/>
+                <w:i w:val="0"/>
+                <w:color w:val="000000"/>
+                <w:kern w:val="0"/>
+                <w:sz w:val="24"/>
+                <w:szCs w:val="24"/>
+                <w:u w:val="none"/>
+                <w:lang w:val="en-US" w:eastAsia="zh-CN" w:bidi="ar"/>
+              </w:rPr>
+              <w:t>用例</w:t>
+            </w:r>
+          </w:p>
+        </w:tc>
+      </w:tr>
+      <w:tr>
+        <w:tblPrEx>
+          <w:tblBorders>
+            <w:top w:val="none" w:color="auto" w:sz="0" w:space="0"/>
+            <w:left w:val="none" w:color="auto" w:sz="0" w:space="0"/>
+            <w:bottom w:val="none" w:color="auto" w:sz="0" w:space="0"/>
+            <w:right w:val="none" w:color="auto" w:sz="0" w:space="0"/>
+            <w:insideH w:val="none" w:color="auto" w:sz="0" w:space="0"/>
+            <w:insideV w:val="none" w:color="auto" w:sz="0" w:space="0"/>
+          </w:tblBorders>
+          <w:tblLayout w:type="fixed"/>
+          <w:tblCellMar>
+            <w:top w:w="15" w:type="dxa"/>
+            <w:left w:w="15" w:type="dxa"/>
+            <w:bottom w:w="15" w:type="dxa"/>
+            <w:right w:w="15" w:type="dxa"/>
+          </w:tblCellMar>
+        </w:tblPrEx>
+        <w:trPr>
+          <w:trHeight w:val="285" w:hRule="atLeast"/>
+        </w:trPr>
+        <w:tc>
+          <w:tcPr>
+            <w:tcW w:w="2445" w:type="dxa"/>
+            <w:vMerge w:val="restart"/>
+            <w:shd w:val="clear" w:color="auto" w:fill="auto"/>
+            <w:vAlign w:val="center"/>
+          </w:tcPr>
+          <w:p>
+            <w:pPr>
+              <w:keepNext w:val="0"/>
+              <w:keepLines w:val="0"/>
+              <w:widowControl/>
+              <w:suppressLineNumbers w:val="0"/>
+              <w:jc w:val="center"/>
+              <w:textAlignment w:val="center"/>
+              <w:rPr>
+                <w:rFonts w:hint="eastAsia" w:ascii="宋体" w:hAnsi="宋体" w:eastAsia="宋体" w:cs="宋体"/>
+                <w:i w:val="0"/>
+                <w:color w:val="000000"/>
+                <w:sz w:val="24"/>
+                <w:szCs w:val="24"/>
+                <w:u w:val="none"/>
+              </w:rPr>
+            </w:pPr>
+            <w:r>
+              <w:rPr>
+                <w:rFonts w:hint="eastAsia" w:ascii="宋体" w:hAnsi="宋体" w:eastAsia="宋体" w:cs="宋体"/>
+                <w:i w:val="0"/>
+                <w:color w:val="000000"/>
+                <w:kern w:val="0"/>
+                <w:sz w:val="24"/>
+                <w:szCs w:val="24"/>
+                <w:u w:val="none"/>
+                <w:lang w:val="en-US" w:eastAsia="zh-CN" w:bidi="ar"/>
+              </w:rPr>
+              <w:t>学生</w:t>
+            </w:r>
+          </w:p>
+        </w:tc>
+        <w:tc>
+          <w:tcPr>
+            <w:tcW w:w="4530" w:type="dxa"/>
+            <w:shd w:val="clear" w:color="auto" w:fill="auto"/>
+            <w:vAlign w:val="center"/>
+          </w:tcPr>
+          <w:p>
+            <w:pPr>
+              <w:keepNext w:val="0"/>
+              <w:keepLines w:val="0"/>
+              <w:widowControl/>
+              <w:suppressLineNumbers w:val="0"/>
+              <w:jc w:val="left"/>
+              <w:textAlignment w:val="center"/>
+              <w:rPr>
+                <w:rFonts w:hint="eastAsia" w:ascii="宋体" w:hAnsi="宋体" w:eastAsia="宋体" w:cs="宋体"/>
+                <w:i w:val="0"/>
+                <w:color w:val="000000"/>
+                <w:sz w:val="24"/>
+                <w:szCs w:val="24"/>
+                <w:u w:val="none"/>
+              </w:rPr>
+            </w:pPr>
+            <w:r>
+              <w:rPr>
+                <w:rFonts w:hint="eastAsia" w:ascii="宋体" w:hAnsi="宋体" w:eastAsia="宋体" w:cs="宋体"/>
+                <w:i w:val="0"/>
+                <w:color w:val="000000"/>
+                <w:kern w:val="0"/>
+                <w:sz w:val="24"/>
+                <w:szCs w:val="24"/>
+                <w:u w:val="none"/>
+                <w:lang w:val="en-US" w:eastAsia="zh-CN" w:bidi="ar"/>
+              </w:rPr>
+              <w:t>学生用户登录</w:t>
+            </w:r>
+          </w:p>
+        </w:tc>
+      </w:tr>
+      <w:tr>
+        <w:tblPrEx>
+          <w:tblBorders>
+            <w:top w:val="none" w:color="auto" w:sz="0" w:space="0"/>
+            <w:left w:val="none" w:color="auto" w:sz="0" w:space="0"/>
+            <w:bottom w:val="none" w:color="auto" w:sz="0" w:space="0"/>
+            <w:right w:val="none" w:color="auto" w:sz="0" w:space="0"/>
+            <w:insideH w:val="none" w:color="auto" w:sz="0" w:space="0"/>
+            <w:insideV w:val="none" w:color="auto" w:sz="0" w:space="0"/>
+          </w:tblBorders>
+          <w:shd w:val="clear" w:color="auto" w:fill="auto"/>
+          <w:tblLayout w:type="fixed"/>
+          <w:tblCellMar>
+            <w:top w:w="15" w:type="dxa"/>
+            <w:left w:w="15" w:type="dxa"/>
+            <w:bottom w:w="15" w:type="dxa"/>
+            <w:right w:w="15" w:type="dxa"/>
+          </w:tblCellMar>
+        </w:tblPrEx>
+        <w:trPr>
+          <w:trHeight w:val="285" w:hRule="atLeast"/>
+        </w:trPr>
+        <w:tc>
+          <w:tcPr>
+            <w:tcW w:w="2445" w:type="dxa"/>
+            <w:vMerge w:val="continue"/>
+            <w:shd w:val="clear" w:color="auto" w:fill="auto"/>
+            <w:vAlign w:val="center"/>
+          </w:tcPr>
+          <w:p>
+            <w:pPr>
+              <w:jc w:val="center"/>
+              <w:rPr>
+                <w:rFonts w:hint="eastAsia" w:ascii="宋体" w:hAnsi="宋体" w:eastAsia="宋体" w:cs="宋体"/>
+                <w:i w:val="0"/>
+                <w:color w:val="000000"/>
+                <w:sz w:val="24"/>
+                <w:szCs w:val="24"/>
+                <w:u w:val="none"/>
+              </w:rPr>
+            </w:pPr>
+          </w:p>
+        </w:tc>
+        <w:tc>
+          <w:tcPr>
+            <w:tcW w:w="4530" w:type="dxa"/>
+            <w:shd w:val="clear" w:color="auto" w:fill="auto"/>
+            <w:vAlign w:val="center"/>
+          </w:tcPr>
+          <w:p>
+            <w:pPr>
+              <w:keepNext w:val="0"/>
+              <w:keepLines w:val="0"/>
+              <w:widowControl/>
+              <w:suppressLineNumbers w:val="0"/>
+              <w:jc w:val="left"/>
+              <w:textAlignment w:val="center"/>
+              <w:rPr>
+                <w:rFonts w:hint="eastAsia" w:ascii="宋体" w:hAnsi="宋体" w:eastAsia="宋体" w:cs="宋体"/>
+                <w:i w:val="0"/>
+                <w:color w:val="000000"/>
+                <w:sz w:val="24"/>
+                <w:szCs w:val="24"/>
+                <w:u w:val="none"/>
+              </w:rPr>
+            </w:pPr>
+            <w:r>
+              <w:rPr>
+                <w:rFonts w:hint="eastAsia" w:ascii="宋体" w:hAnsi="宋体" w:eastAsia="宋体" w:cs="宋体"/>
+                <w:i w:val="0"/>
+                <w:color w:val="000000"/>
+                <w:kern w:val="0"/>
+                <w:sz w:val="24"/>
+                <w:szCs w:val="24"/>
+                <w:u w:val="none"/>
+                <w:lang w:val="en-US" w:eastAsia="zh-CN" w:bidi="ar"/>
+              </w:rPr>
+              <w:t>查看课程信息和教师信息</w:t>
+            </w:r>
+          </w:p>
+        </w:tc>
+      </w:tr>
+      <w:tr>
+        <w:tblPrEx>
+          <w:tblBorders>
+            <w:top w:val="none" w:color="auto" w:sz="0" w:space="0"/>
+            <w:left w:val="none" w:color="auto" w:sz="0" w:space="0"/>
+            <w:bottom w:val="none" w:color="auto" w:sz="0" w:space="0"/>
+            <w:right w:val="none" w:color="auto" w:sz="0" w:space="0"/>
+            <w:insideH w:val="none" w:color="auto" w:sz="0" w:space="0"/>
+            <w:insideV w:val="none" w:color="auto" w:sz="0" w:space="0"/>
+          </w:tblBorders>
+          <w:shd w:val="clear" w:color="auto" w:fill="auto"/>
+          <w:tblLayout w:type="fixed"/>
+          <w:tblCellMar>
+            <w:top w:w="15" w:type="dxa"/>
+            <w:left w:w="15" w:type="dxa"/>
+            <w:bottom w:w="15" w:type="dxa"/>
+            <w:right w:w="15" w:type="dxa"/>
+          </w:tblCellMar>
+        </w:tblPrEx>
+        <w:trPr>
+          <w:trHeight w:val="285" w:hRule="atLeast"/>
+        </w:trPr>
+        <w:tc>
+          <w:tcPr>
+            <w:tcW w:w="2445" w:type="dxa"/>
+            <w:vMerge w:val="continue"/>
+            <w:shd w:val="clear" w:color="auto" w:fill="auto"/>
+            <w:vAlign w:val="center"/>
+          </w:tcPr>
+          <w:p>
+            <w:pPr>
+              <w:jc w:val="center"/>
+              <w:rPr>
+                <w:rFonts w:hint="eastAsia" w:ascii="宋体" w:hAnsi="宋体" w:eastAsia="宋体" w:cs="宋体"/>
+                <w:i w:val="0"/>
+                <w:color w:val="000000"/>
+                <w:sz w:val="24"/>
+                <w:szCs w:val="24"/>
+                <w:u w:val="none"/>
+              </w:rPr>
+            </w:pPr>
+          </w:p>
+        </w:tc>
+        <w:tc>
+          <w:tcPr>
+            <w:tcW w:w="4530" w:type="dxa"/>
+            <w:shd w:val="clear" w:color="auto" w:fill="auto"/>
+            <w:vAlign w:val="center"/>
+          </w:tcPr>
+          <w:p>
+            <w:pPr>
+              <w:keepNext w:val="0"/>
+              <w:keepLines w:val="0"/>
+              <w:widowControl/>
+              <w:suppressLineNumbers w:val="0"/>
+              <w:jc w:val="left"/>
+              <w:textAlignment w:val="center"/>
+              <w:rPr>
+                <w:rFonts w:hint="eastAsia" w:ascii="宋体" w:hAnsi="宋体" w:eastAsia="宋体" w:cs="宋体"/>
+                <w:i w:val="0"/>
+                <w:color w:val="000000"/>
+                <w:sz w:val="24"/>
+                <w:szCs w:val="24"/>
+                <w:u w:val="none"/>
+              </w:rPr>
+            </w:pPr>
+            <w:r>
+              <w:rPr>
+                <w:rFonts w:hint="eastAsia" w:ascii="宋体" w:hAnsi="宋体" w:eastAsia="宋体" w:cs="宋体"/>
+                <w:i w:val="0"/>
+                <w:color w:val="000000"/>
+                <w:kern w:val="0"/>
+                <w:sz w:val="24"/>
+                <w:szCs w:val="24"/>
+                <w:u w:val="none"/>
+                <w:lang w:val="en-US" w:eastAsia="zh-CN" w:bidi="ar"/>
+              </w:rPr>
+              <w:t>课件、资料下载</w:t>
+            </w:r>
+          </w:p>
+        </w:tc>
+      </w:tr>
+      <w:tr>
+        <w:tblPrEx>
+          <w:tblBorders>
+            <w:top w:val="none" w:color="auto" w:sz="0" w:space="0"/>
+            <w:left w:val="none" w:color="auto" w:sz="0" w:space="0"/>
+            <w:bottom w:val="none" w:color="auto" w:sz="0" w:space="0"/>
+            <w:right w:val="none" w:color="auto" w:sz="0" w:space="0"/>
+            <w:insideH w:val="none" w:color="auto" w:sz="0" w:space="0"/>
+            <w:insideV w:val="none" w:color="auto" w:sz="0" w:space="0"/>
+          </w:tblBorders>
+          <w:tblLayout w:type="fixed"/>
+          <w:tblCellMar>
+            <w:top w:w="15" w:type="dxa"/>
+            <w:left w:w="15" w:type="dxa"/>
+            <w:bottom w:w="15" w:type="dxa"/>
+            <w:right w:w="15" w:type="dxa"/>
+          </w:tblCellMar>
+        </w:tblPrEx>
+        <w:trPr>
+          <w:trHeight w:val="285" w:hRule="atLeast"/>
+        </w:trPr>
+        <w:tc>
+          <w:tcPr>
+            <w:tcW w:w="2445" w:type="dxa"/>
+            <w:vMerge w:val="continue"/>
+            <w:shd w:val="clear" w:color="auto" w:fill="auto"/>
+            <w:vAlign w:val="center"/>
+          </w:tcPr>
+          <w:p>
+            <w:pPr>
+              <w:jc w:val="center"/>
+              <w:rPr>
+                <w:rFonts w:hint="eastAsia" w:ascii="宋体" w:hAnsi="宋体" w:eastAsia="宋体" w:cs="宋体"/>
+                <w:i w:val="0"/>
+                <w:color w:val="000000"/>
+                <w:sz w:val="24"/>
+                <w:szCs w:val="24"/>
+                <w:u w:val="none"/>
+              </w:rPr>
+            </w:pPr>
+          </w:p>
+        </w:tc>
+        <w:tc>
+          <w:tcPr>
+            <w:tcW w:w="4530" w:type="dxa"/>
+            <w:shd w:val="clear" w:color="auto" w:fill="auto"/>
+            <w:vAlign w:val="center"/>
+          </w:tcPr>
+          <w:p>
+            <w:pPr>
+              <w:keepNext w:val="0"/>
+              <w:keepLines w:val="0"/>
+              <w:widowControl/>
+              <w:suppressLineNumbers w:val="0"/>
+              <w:jc w:val="left"/>
+              <w:textAlignment w:val="center"/>
+              <w:rPr>
+                <w:rFonts w:hint="eastAsia" w:ascii="宋体" w:hAnsi="宋体" w:eastAsia="宋体" w:cs="宋体"/>
+                <w:i w:val="0"/>
+                <w:color w:val="000000"/>
+                <w:sz w:val="24"/>
+                <w:szCs w:val="24"/>
+                <w:u w:val="none"/>
+              </w:rPr>
+            </w:pPr>
+            <w:r>
+              <w:rPr>
+                <w:rFonts w:hint="eastAsia" w:ascii="宋体" w:hAnsi="宋体" w:eastAsia="宋体" w:cs="宋体"/>
+                <w:i w:val="0"/>
+                <w:color w:val="000000"/>
+                <w:kern w:val="0"/>
+                <w:sz w:val="24"/>
+                <w:szCs w:val="24"/>
+                <w:u w:val="none"/>
+                <w:lang w:val="en-US" w:eastAsia="zh-CN" w:bidi="ar"/>
+              </w:rPr>
+              <w:t>通知提示</w:t>
+            </w:r>
+          </w:p>
+        </w:tc>
+      </w:tr>
+      <w:tr>
+        <w:tblPrEx>
+          <w:tblBorders>
+            <w:top w:val="none" w:color="auto" w:sz="0" w:space="0"/>
+            <w:left w:val="none" w:color="auto" w:sz="0" w:space="0"/>
+            <w:bottom w:val="none" w:color="auto" w:sz="0" w:space="0"/>
+            <w:right w:val="none" w:color="auto" w:sz="0" w:space="0"/>
+            <w:insideH w:val="none" w:color="auto" w:sz="0" w:space="0"/>
+            <w:insideV w:val="none" w:color="auto" w:sz="0" w:space="0"/>
+          </w:tblBorders>
+          <w:shd w:val="clear" w:color="auto" w:fill="auto"/>
+          <w:tblLayout w:type="fixed"/>
+          <w:tblCellMar>
+            <w:top w:w="15" w:type="dxa"/>
+            <w:left w:w="15" w:type="dxa"/>
+            <w:bottom w:w="15" w:type="dxa"/>
+            <w:right w:w="15" w:type="dxa"/>
+          </w:tblCellMar>
+        </w:tblPrEx>
+        <w:trPr>
+          <w:trHeight w:val="285" w:hRule="atLeast"/>
+        </w:trPr>
+        <w:tc>
+          <w:tcPr>
+            <w:tcW w:w="2445" w:type="dxa"/>
+            <w:vMerge w:val="continue"/>
+            <w:shd w:val="clear" w:color="auto" w:fill="auto"/>
+            <w:vAlign w:val="center"/>
+          </w:tcPr>
+          <w:p>
+            <w:pPr>
+              <w:jc w:val="center"/>
+              <w:rPr>
+                <w:rFonts w:hint="eastAsia" w:ascii="宋体" w:hAnsi="宋体" w:eastAsia="宋体" w:cs="宋体"/>
+                <w:i w:val="0"/>
+                <w:color w:val="000000"/>
+                <w:sz w:val="24"/>
+                <w:szCs w:val="24"/>
+                <w:u w:val="none"/>
+              </w:rPr>
+            </w:pPr>
+          </w:p>
+        </w:tc>
+        <w:tc>
+          <w:tcPr>
+            <w:tcW w:w="4530" w:type="dxa"/>
+            <w:shd w:val="clear" w:color="auto" w:fill="auto"/>
+            <w:vAlign w:val="center"/>
+          </w:tcPr>
+          <w:p>
+            <w:pPr>
+              <w:keepNext w:val="0"/>
+              <w:keepLines w:val="0"/>
+              <w:widowControl/>
+              <w:suppressLineNumbers w:val="0"/>
+              <w:jc w:val="left"/>
+              <w:textAlignment w:val="center"/>
+              <w:rPr>
+                <w:rFonts w:hint="eastAsia" w:ascii="宋体" w:hAnsi="宋体" w:eastAsia="宋体" w:cs="宋体"/>
+                <w:i w:val="0"/>
+                <w:color w:val="000000"/>
+                <w:sz w:val="24"/>
+                <w:szCs w:val="24"/>
+                <w:u w:val="none"/>
+              </w:rPr>
+            </w:pPr>
+            <w:r>
+              <w:rPr>
+                <w:rFonts w:hint="eastAsia" w:ascii="宋体" w:hAnsi="宋体" w:eastAsia="宋体" w:cs="宋体"/>
+                <w:i w:val="0"/>
+                <w:color w:val="000000"/>
+                <w:kern w:val="0"/>
+                <w:sz w:val="24"/>
+                <w:szCs w:val="24"/>
+                <w:u w:val="none"/>
+                <w:lang w:val="en-US" w:eastAsia="zh-CN" w:bidi="ar"/>
+              </w:rPr>
+              <w:t>下载、在线观看教师多媒体文件</w:t>
+            </w:r>
+          </w:p>
+        </w:tc>
+      </w:tr>
+      <w:tr>
+        <w:tblPrEx>
+          <w:tblBorders>
+            <w:top w:val="none" w:color="auto" w:sz="0" w:space="0"/>
+            <w:left w:val="none" w:color="auto" w:sz="0" w:space="0"/>
+            <w:bottom w:val="none" w:color="auto" w:sz="0" w:space="0"/>
+            <w:right w:val="none" w:color="auto" w:sz="0" w:space="0"/>
+            <w:insideH w:val="none" w:color="auto" w:sz="0" w:space="0"/>
+            <w:insideV w:val="none" w:color="auto" w:sz="0" w:space="0"/>
+          </w:tblBorders>
+          <w:tblLayout w:type="fixed"/>
+          <w:tblCellMar>
+            <w:top w:w="15" w:type="dxa"/>
+            <w:left w:w="15" w:type="dxa"/>
+            <w:bottom w:w="15" w:type="dxa"/>
+            <w:right w:w="15" w:type="dxa"/>
+          </w:tblCellMar>
+        </w:tblPrEx>
+        <w:trPr>
+          <w:trHeight w:val="285" w:hRule="atLeast"/>
+        </w:trPr>
+        <w:tc>
+          <w:tcPr>
+            <w:tcW w:w="2445" w:type="dxa"/>
+            <w:vMerge w:val="continue"/>
+            <w:shd w:val="clear" w:color="auto" w:fill="auto"/>
+            <w:vAlign w:val="center"/>
+          </w:tcPr>
+          <w:p>
+            <w:pPr>
+              <w:jc w:val="center"/>
+              <w:rPr>
+                <w:rFonts w:hint="eastAsia" w:ascii="宋体" w:hAnsi="宋体" w:eastAsia="宋体" w:cs="宋体"/>
+                <w:i w:val="0"/>
+                <w:color w:val="000000"/>
+                <w:sz w:val="24"/>
+                <w:szCs w:val="24"/>
+                <w:u w:val="none"/>
+              </w:rPr>
+            </w:pPr>
+          </w:p>
+        </w:tc>
+        <w:tc>
+          <w:tcPr>
+            <w:tcW w:w="4530" w:type="dxa"/>
+            <w:shd w:val="clear" w:color="auto" w:fill="auto"/>
+            <w:vAlign w:val="center"/>
+          </w:tcPr>
+          <w:p>
+            <w:pPr>
+              <w:keepNext w:val="0"/>
+              <w:keepLines w:val="0"/>
+              <w:widowControl/>
+              <w:suppressLineNumbers w:val="0"/>
+              <w:jc w:val="left"/>
+              <w:textAlignment w:val="center"/>
+              <w:rPr>
+                <w:rFonts w:hint="eastAsia" w:ascii="宋体" w:hAnsi="宋体" w:eastAsia="宋体" w:cs="宋体"/>
+                <w:i w:val="0"/>
+                <w:color w:val="808080"/>
+                <w:sz w:val="24"/>
+                <w:szCs w:val="24"/>
+                <w:u w:val="none"/>
+              </w:rPr>
+            </w:pPr>
+            <w:r>
+              <w:rPr>
+                <w:rFonts w:hint="eastAsia" w:ascii="宋体" w:hAnsi="宋体" w:eastAsia="宋体" w:cs="宋体"/>
+                <w:i w:val="0"/>
+                <w:color w:val="808080"/>
+                <w:kern w:val="0"/>
+                <w:sz w:val="24"/>
+                <w:szCs w:val="24"/>
+                <w:u w:val="none"/>
+                <w:lang w:val="en-US" w:eastAsia="zh-CN" w:bidi="ar"/>
+              </w:rPr>
+              <w:t>小组创建、交流</w:t>
+            </w:r>
+          </w:p>
+        </w:tc>
+      </w:tr>
+      <w:tr>
+        <w:tblPrEx>
+          <w:tblBorders>
+            <w:top w:val="none" w:color="auto" w:sz="0" w:space="0"/>
+            <w:left w:val="none" w:color="auto" w:sz="0" w:space="0"/>
+            <w:bottom w:val="none" w:color="auto" w:sz="0" w:space="0"/>
+            <w:right w:val="none" w:color="auto" w:sz="0" w:space="0"/>
+            <w:insideH w:val="none" w:color="auto" w:sz="0" w:space="0"/>
+            <w:insideV w:val="none" w:color="auto" w:sz="0" w:space="0"/>
+          </w:tblBorders>
+          <w:tblLayout w:type="fixed"/>
+          <w:tblCellMar>
+            <w:top w:w="15" w:type="dxa"/>
+            <w:left w:w="15" w:type="dxa"/>
+            <w:bottom w:w="15" w:type="dxa"/>
+            <w:right w:w="15" w:type="dxa"/>
+          </w:tblCellMar>
+        </w:tblPrEx>
+        <w:trPr>
+          <w:trHeight w:val="285" w:hRule="atLeast"/>
+        </w:trPr>
+        <w:tc>
+          <w:tcPr>
+            <w:tcW w:w="2445" w:type="dxa"/>
+            <w:vMerge w:val="continue"/>
+            <w:shd w:val="clear" w:color="auto" w:fill="auto"/>
+            <w:vAlign w:val="center"/>
+          </w:tcPr>
+          <w:p>
+            <w:pPr>
+              <w:jc w:val="center"/>
+              <w:rPr>
+                <w:rFonts w:hint="eastAsia" w:ascii="宋体" w:hAnsi="宋体" w:eastAsia="宋体" w:cs="宋体"/>
+                <w:i w:val="0"/>
+                <w:color w:val="000000"/>
+                <w:sz w:val="24"/>
+                <w:szCs w:val="24"/>
+                <w:u w:val="none"/>
+              </w:rPr>
+            </w:pPr>
+          </w:p>
+        </w:tc>
+        <w:tc>
+          <w:tcPr>
+            <w:tcW w:w="4530" w:type="dxa"/>
+            <w:shd w:val="clear" w:color="auto" w:fill="auto"/>
+            <w:vAlign w:val="center"/>
+          </w:tcPr>
+          <w:p>
+            <w:pPr>
+              <w:keepNext w:val="0"/>
+              <w:keepLines w:val="0"/>
+              <w:widowControl/>
+              <w:suppressLineNumbers w:val="0"/>
+              <w:jc w:val="left"/>
+              <w:textAlignment w:val="center"/>
+              <w:rPr>
+                <w:rFonts w:hint="eastAsia" w:ascii="宋体" w:hAnsi="宋体" w:eastAsia="宋体" w:cs="宋体"/>
+                <w:i w:val="0"/>
+                <w:color w:val="000000"/>
+                <w:sz w:val="24"/>
+                <w:szCs w:val="24"/>
+                <w:u w:val="none"/>
+              </w:rPr>
+            </w:pPr>
+            <w:r>
+              <w:rPr>
+                <w:rFonts w:hint="eastAsia" w:ascii="宋体" w:hAnsi="宋体" w:eastAsia="宋体" w:cs="宋体"/>
+                <w:i w:val="0"/>
+                <w:color w:val="000000"/>
+                <w:kern w:val="0"/>
+                <w:sz w:val="24"/>
+                <w:szCs w:val="24"/>
+                <w:u w:val="none"/>
+                <w:lang w:val="en-US" w:eastAsia="zh-CN" w:bidi="ar"/>
+              </w:rPr>
+              <w:t>文章搜索</w:t>
+            </w:r>
+          </w:p>
+        </w:tc>
+      </w:tr>
+      <w:tr>
+        <w:tblPrEx>
+          <w:tblBorders>
+            <w:top w:val="none" w:color="auto" w:sz="0" w:space="0"/>
+            <w:left w:val="none" w:color="auto" w:sz="0" w:space="0"/>
+            <w:bottom w:val="none" w:color="auto" w:sz="0" w:space="0"/>
+            <w:right w:val="none" w:color="auto" w:sz="0" w:space="0"/>
+            <w:insideH w:val="none" w:color="auto" w:sz="0" w:space="0"/>
+            <w:insideV w:val="none" w:color="auto" w:sz="0" w:space="0"/>
+          </w:tblBorders>
+          <w:shd w:val="clear" w:color="auto" w:fill="auto"/>
+          <w:tblLayout w:type="fixed"/>
+          <w:tblCellMar>
+            <w:top w:w="15" w:type="dxa"/>
+            <w:left w:w="15" w:type="dxa"/>
+            <w:bottom w:w="15" w:type="dxa"/>
+            <w:right w:w="15" w:type="dxa"/>
+          </w:tblCellMar>
+        </w:tblPrEx>
+        <w:trPr>
+          <w:trHeight w:val="285" w:hRule="atLeast"/>
+        </w:trPr>
+        <w:tc>
+          <w:tcPr>
+            <w:tcW w:w="2445" w:type="dxa"/>
+            <w:vMerge w:val="continue"/>
+            <w:shd w:val="clear" w:color="auto" w:fill="auto"/>
+            <w:vAlign w:val="center"/>
+          </w:tcPr>
+          <w:p>
+            <w:pPr>
+              <w:jc w:val="center"/>
+              <w:rPr>
+                <w:rFonts w:hint="eastAsia" w:ascii="宋体" w:hAnsi="宋体" w:eastAsia="宋体" w:cs="宋体"/>
+                <w:i w:val="0"/>
+                <w:color w:val="000000"/>
+                <w:sz w:val="24"/>
+                <w:szCs w:val="24"/>
+                <w:u w:val="none"/>
+              </w:rPr>
+            </w:pPr>
+          </w:p>
+        </w:tc>
+        <w:tc>
+          <w:tcPr>
+            <w:tcW w:w="4530" w:type="dxa"/>
+            <w:shd w:val="clear" w:color="auto" w:fill="auto"/>
+            <w:vAlign w:val="center"/>
+          </w:tcPr>
+          <w:p>
+            <w:pPr>
+              <w:keepNext w:val="0"/>
+              <w:keepLines w:val="0"/>
+              <w:widowControl/>
+              <w:suppressLineNumbers w:val="0"/>
+              <w:jc w:val="left"/>
+              <w:textAlignment w:val="center"/>
+              <w:rPr>
+                <w:rFonts w:hint="eastAsia" w:ascii="宋体" w:hAnsi="宋体" w:eastAsia="宋体" w:cs="宋体"/>
+                <w:i w:val="0"/>
+                <w:color w:val="000000"/>
+                <w:sz w:val="24"/>
+                <w:szCs w:val="24"/>
+                <w:u w:val="none"/>
+              </w:rPr>
+            </w:pPr>
+            <w:r>
+              <w:rPr>
+                <w:rFonts w:hint="eastAsia" w:ascii="宋体" w:hAnsi="宋体" w:eastAsia="宋体" w:cs="宋体"/>
+                <w:i w:val="0"/>
+                <w:color w:val="000000"/>
+                <w:kern w:val="0"/>
+                <w:sz w:val="24"/>
+                <w:szCs w:val="24"/>
+                <w:u w:val="none"/>
+                <w:lang w:val="en-US" w:eastAsia="zh-CN" w:bidi="ar"/>
+              </w:rPr>
+              <w:t>资料共享</w:t>
+            </w:r>
+          </w:p>
+        </w:tc>
+      </w:tr>
+      <w:tr>
+        <w:tblPrEx>
+          <w:tblBorders>
+            <w:top w:val="none" w:color="auto" w:sz="0" w:space="0"/>
+            <w:left w:val="none" w:color="auto" w:sz="0" w:space="0"/>
+            <w:bottom w:val="none" w:color="auto" w:sz="0" w:space="0"/>
+            <w:right w:val="none" w:color="auto" w:sz="0" w:space="0"/>
+            <w:insideH w:val="none" w:color="auto" w:sz="0" w:space="0"/>
+            <w:insideV w:val="none" w:color="auto" w:sz="0" w:space="0"/>
+          </w:tblBorders>
+          <w:tblLayout w:type="fixed"/>
+          <w:tblCellMar>
+            <w:top w:w="15" w:type="dxa"/>
+            <w:left w:w="15" w:type="dxa"/>
+            <w:bottom w:w="15" w:type="dxa"/>
+            <w:right w:w="15" w:type="dxa"/>
+          </w:tblCellMar>
+        </w:tblPrEx>
+        <w:trPr>
+          <w:trHeight w:val="285" w:hRule="atLeast"/>
+        </w:trPr>
+        <w:tc>
+          <w:tcPr>
+            <w:tcW w:w="2445" w:type="dxa"/>
+            <w:vMerge w:val="continue"/>
+            <w:shd w:val="clear" w:color="auto" w:fill="auto"/>
+            <w:vAlign w:val="center"/>
+          </w:tcPr>
+          <w:p>
+            <w:pPr>
+              <w:jc w:val="center"/>
+              <w:rPr>
+                <w:rFonts w:hint="eastAsia" w:ascii="宋体" w:hAnsi="宋体" w:eastAsia="宋体" w:cs="宋体"/>
+                <w:i w:val="0"/>
+                <w:color w:val="000000"/>
+                <w:sz w:val="24"/>
+                <w:szCs w:val="24"/>
+                <w:u w:val="none"/>
+              </w:rPr>
+            </w:pPr>
+          </w:p>
+        </w:tc>
+        <w:tc>
+          <w:tcPr>
+            <w:tcW w:w="4530" w:type="dxa"/>
+            <w:shd w:val="clear" w:color="auto" w:fill="auto"/>
+            <w:vAlign w:val="center"/>
+          </w:tcPr>
+          <w:p>
+            <w:pPr>
+              <w:keepNext w:val="0"/>
+              <w:keepLines w:val="0"/>
+              <w:widowControl/>
+              <w:suppressLineNumbers w:val="0"/>
+              <w:jc w:val="left"/>
+              <w:textAlignment w:val="center"/>
+              <w:rPr>
+                <w:rFonts w:hint="eastAsia" w:ascii="宋体" w:hAnsi="宋体" w:eastAsia="宋体" w:cs="宋体"/>
+                <w:i w:val="0"/>
+                <w:color w:val="000000"/>
+                <w:sz w:val="24"/>
+                <w:szCs w:val="24"/>
+                <w:u w:val="none"/>
+              </w:rPr>
+            </w:pPr>
+            <w:r>
+              <w:rPr>
+                <w:rFonts w:hint="eastAsia" w:ascii="宋体" w:hAnsi="宋体" w:eastAsia="宋体" w:cs="宋体"/>
+                <w:i w:val="0"/>
+                <w:color w:val="000000"/>
+                <w:kern w:val="0"/>
+                <w:sz w:val="24"/>
+                <w:szCs w:val="24"/>
+                <w:u w:val="none"/>
+                <w:lang w:val="en-US" w:eastAsia="zh-CN" w:bidi="ar"/>
+              </w:rPr>
+              <w:t>问题留言</w:t>
+            </w:r>
+          </w:p>
+        </w:tc>
+      </w:tr>
+      <w:tr>
+        <w:tblPrEx>
+          <w:tblBorders>
+            <w:top w:val="none" w:color="auto" w:sz="0" w:space="0"/>
+            <w:left w:val="none" w:color="auto" w:sz="0" w:space="0"/>
+            <w:bottom w:val="none" w:color="auto" w:sz="0" w:space="0"/>
+            <w:right w:val="none" w:color="auto" w:sz="0" w:space="0"/>
+            <w:insideH w:val="none" w:color="auto" w:sz="0" w:space="0"/>
+            <w:insideV w:val="none" w:color="auto" w:sz="0" w:space="0"/>
+          </w:tblBorders>
+          <w:tblLayout w:type="fixed"/>
+          <w:tblCellMar>
+            <w:top w:w="15" w:type="dxa"/>
+            <w:left w:w="15" w:type="dxa"/>
+            <w:bottom w:w="15" w:type="dxa"/>
+            <w:right w:w="15" w:type="dxa"/>
+          </w:tblCellMar>
+        </w:tblPrEx>
+        <w:trPr>
+          <w:trHeight w:val="285" w:hRule="atLeast"/>
+        </w:trPr>
+        <w:tc>
+          <w:tcPr>
+            <w:tcW w:w="2445" w:type="dxa"/>
+            <w:vMerge w:val="continue"/>
+            <w:shd w:val="clear" w:color="auto" w:fill="auto"/>
+            <w:vAlign w:val="center"/>
+          </w:tcPr>
+          <w:p>
+            <w:pPr>
+              <w:jc w:val="center"/>
+              <w:rPr>
+                <w:rFonts w:hint="eastAsia" w:ascii="宋体" w:hAnsi="宋体" w:eastAsia="宋体" w:cs="宋体"/>
+                <w:i w:val="0"/>
+                <w:color w:val="000000"/>
+                <w:sz w:val="24"/>
+                <w:szCs w:val="24"/>
+                <w:u w:val="none"/>
+              </w:rPr>
+            </w:pPr>
+          </w:p>
+        </w:tc>
+        <w:tc>
+          <w:tcPr>
+            <w:tcW w:w="4530" w:type="dxa"/>
+            <w:shd w:val="clear" w:color="auto" w:fill="auto"/>
+            <w:vAlign w:val="center"/>
+          </w:tcPr>
+          <w:p>
+            <w:pPr>
+              <w:keepNext w:val="0"/>
+              <w:keepLines w:val="0"/>
+              <w:widowControl/>
+              <w:suppressLineNumbers w:val="0"/>
+              <w:jc w:val="left"/>
+              <w:textAlignment w:val="center"/>
+              <w:rPr>
+                <w:rFonts w:hint="eastAsia" w:ascii="宋体" w:hAnsi="宋体" w:eastAsia="宋体" w:cs="宋体"/>
+                <w:i w:val="0"/>
+                <w:color w:val="000000"/>
+                <w:sz w:val="24"/>
+                <w:szCs w:val="24"/>
+                <w:u w:val="none"/>
+              </w:rPr>
+            </w:pPr>
+            <w:r>
+              <w:rPr>
+                <w:rFonts w:hint="eastAsia" w:ascii="宋体" w:hAnsi="宋体" w:eastAsia="宋体" w:cs="宋体"/>
+                <w:i w:val="0"/>
+                <w:color w:val="000000"/>
+                <w:kern w:val="0"/>
+                <w:sz w:val="24"/>
+                <w:szCs w:val="24"/>
+                <w:u w:val="none"/>
+                <w:lang w:val="en-US" w:eastAsia="zh-CN" w:bidi="ar"/>
+              </w:rPr>
+              <w:t>上传视频、文件</w:t>
+            </w:r>
+          </w:p>
+        </w:tc>
+      </w:tr>
+      <w:tr>
+        <w:tblPrEx>
+          <w:tblBorders>
+            <w:top w:val="none" w:color="auto" w:sz="0" w:space="0"/>
+            <w:left w:val="none" w:color="auto" w:sz="0" w:space="0"/>
+            <w:bottom w:val="none" w:color="auto" w:sz="0" w:space="0"/>
+            <w:right w:val="none" w:color="auto" w:sz="0" w:space="0"/>
+            <w:insideH w:val="none" w:color="auto" w:sz="0" w:space="0"/>
+            <w:insideV w:val="none" w:color="auto" w:sz="0" w:space="0"/>
+          </w:tblBorders>
+          <w:shd w:val="clear" w:color="auto" w:fill="auto"/>
+          <w:tblLayout w:type="fixed"/>
+          <w:tblCellMar>
+            <w:top w:w="15" w:type="dxa"/>
+            <w:left w:w="15" w:type="dxa"/>
+            <w:bottom w:w="15" w:type="dxa"/>
+            <w:right w:w="15" w:type="dxa"/>
+          </w:tblCellMar>
+        </w:tblPrEx>
+        <w:trPr>
+          <w:trHeight w:val="285" w:hRule="atLeast"/>
+        </w:trPr>
+        <w:tc>
+          <w:tcPr>
+            <w:tcW w:w="2445" w:type="dxa"/>
+            <w:vMerge w:val="continue"/>
+            <w:shd w:val="clear" w:color="auto" w:fill="auto"/>
+            <w:vAlign w:val="center"/>
+          </w:tcPr>
+          <w:p>
+            <w:pPr>
+              <w:jc w:val="center"/>
+              <w:rPr>
+                <w:rFonts w:hint="eastAsia" w:ascii="宋体" w:hAnsi="宋体" w:eastAsia="宋体" w:cs="宋体"/>
+                <w:i w:val="0"/>
+                <w:color w:val="000000"/>
+                <w:sz w:val="24"/>
+                <w:szCs w:val="24"/>
+                <w:u w:val="none"/>
+              </w:rPr>
+            </w:pPr>
+          </w:p>
+        </w:tc>
+        <w:tc>
+          <w:tcPr>
+            <w:tcW w:w="4530" w:type="dxa"/>
+            <w:shd w:val="clear" w:color="auto" w:fill="auto"/>
+            <w:vAlign w:val="center"/>
+          </w:tcPr>
+          <w:p>
+            <w:pPr>
+              <w:keepNext w:val="0"/>
+              <w:keepLines w:val="0"/>
+              <w:widowControl/>
+              <w:suppressLineNumbers w:val="0"/>
+              <w:jc w:val="left"/>
+              <w:textAlignment w:val="center"/>
+              <w:rPr>
+                <w:rFonts w:hint="eastAsia" w:ascii="宋体" w:hAnsi="宋体" w:eastAsia="宋体" w:cs="宋体"/>
+                <w:i w:val="0"/>
+                <w:color w:val="000000"/>
+                <w:sz w:val="24"/>
+                <w:szCs w:val="24"/>
+                <w:u w:val="none"/>
+              </w:rPr>
+            </w:pPr>
+            <w:r>
+              <w:rPr>
+                <w:rFonts w:hint="eastAsia" w:ascii="宋体" w:hAnsi="宋体" w:eastAsia="宋体" w:cs="宋体"/>
+                <w:i w:val="0"/>
+                <w:color w:val="000000"/>
+                <w:kern w:val="0"/>
+                <w:sz w:val="24"/>
+                <w:szCs w:val="24"/>
+                <w:u w:val="none"/>
+                <w:lang w:val="en-US" w:eastAsia="zh-CN" w:bidi="ar"/>
+              </w:rPr>
+              <w:t>发表文章或帖子</w:t>
+            </w:r>
+          </w:p>
+        </w:tc>
+      </w:tr>
+      <w:tr>
+        <w:tblPrEx>
+          <w:tblBorders>
+            <w:top w:val="none" w:color="auto" w:sz="0" w:space="0"/>
+            <w:left w:val="none" w:color="auto" w:sz="0" w:space="0"/>
+            <w:bottom w:val="none" w:color="auto" w:sz="0" w:space="0"/>
+            <w:right w:val="none" w:color="auto" w:sz="0" w:space="0"/>
+            <w:insideH w:val="none" w:color="auto" w:sz="0" w:space="0"/>
+            <w:insideV w:val="none" w:color="auto" w:sz="0" w:space="0"/>
+          </w:tblBorders>
+          <w:shd w:val="clear" w:color="auto" w:fill="auto"/>
+          <w:tblLayout w:type="fixed"/>
+          <w:tblCellMar>
+            <w:top w:w="15" w:type="dxa"/>
+            <w:left w:w="15" w:type="dxa"/>
+            <w:bottom w:w="15" w:type="dxa"/>
+            <w:right w:w="15" w:type="dxa"/>
+          </w:tblCellMar>
+        </w:tblPrEx>
+        <w:trPr>
+          <w:trHeight w:val="285" w:hRule="atLeast"/>
+        </w:trPr>
+        <w:tc>
+          <w:tcPr>
+            <w:tcW w:w="2445" w:type="dxa"/>
+            <w:vMerge w:val="continue"/>
+            <w:shd w:val="clear" w:color="auto" w:fill="auto"/>
+            <w:vAlign w:val="center"/>
+          </w:tcPr>
+          <w:p>
+            <w:pPr>
+              <w:jc w:val="center"/>
+              <w:rPr>
+                <w:rFonts w:hint="eastAsia" w:ascii="宋体" w:hAnsi="宋体" w:eastAsia="宋体" w:cs="宋体"/>
+                <w:i w:val="0"/>
+                <w:color w:val="000000"/>
+                <w:sz w:val="24"/>
+                <w:szCs w:val="24"/>
+                <w:u w:val="none"/>
+              </w:rPr>
+            </w:pPr>
+          </w:p>
+        </w:tc>
+        <w:tc>
+          <w:tcPr>
+            <w:tcW w:w="4530" w:type="dxa"/>
+            <w:shd w:val="clear" w:color="auto" w:fill="auto"/>
+            <w:vAlign w:val="center"/>
+          </w:tcPr>
+          <w:p>
+            <w:pPr>
+              <w:keepNext w:val="0"/>
+              <w:keepLines w:val="0"/>
+              <w:widowControl/>
+              <w:suppressLineNumbers w:val="0"/>
+              <w:jc w:val="left"/>
+              <w:textAlignment w:val="center"/>
+              <w:rPr>
+                <w:rFonts w:hint="eastAsia" w:ascii="宋体" w:hAnsi="宋体" w:eastAsia="宋体" w:cs="宋体"/>
+                <w:i w:val="0"/>
+                <w:color w:val="000000"/>
+                <w:sz w:val="24"/>
+                <w:szCs w:val="24"/>
+                <w:u w:val="none"/>
+              </w:rPr>
+            </w:pPr>
+            <w:r>
+              <w:rPr>
+                <w:rFonts w:hint="eastAsia" w:ascii="宋体" w:hAnsi="宋体" w:eastAsia="宋体" w:cs="宋体"/>
+                <w:i w:val="0"/>
+                <w:color w:val="000000"/>
+                <w:kern w:val="0"/>
+                <w:sz w:val="24"/>
+                <w:szCs w:val="24"/>
+                <w:u w:val="none"/>
+                <w:lang w:val="en-US" w:eastAsia="zh-CN" w:bidi="ar"/>
+              </w:rPr>
+              <w:t>视频聊天</w:t>
+            </w:r>
+          </w:p>
+        </w:tc>
+      </w:tr>
+      <w:tr>
+        <w:tblPrEx>
+          <w:tblBorders>
+            <w:top w:val="none" w:color="auto" w:sz="0" w:space="0"/>
+            <w:left w:val="none" w:color="auto" w:sz="0" w:space="0"/>
+            <w:bottom w:val="none" w:color="auto" w:sz="0" w:space="0"/>
+            <w:right w:val="none" w:color="auto" w:sz="0" w:space="0"/>
+            <w:insideH w:val="none" w:color="auto" w:sz="0" w:space="0"/>
+            <w:insideV w:val="none" w:color="auto" w:sz="0" w:space="0"/>
+          </w:tblBorders>
+          <w:shd w:val="clear" w:color="auto" w:fill="auto"/>
+          <w:tblLayout w:type="fixed"/>
+          <w:tblCellMar>
+            <w:top w:w="15" w:type="dxa"/>
+            <w:left w:w="15" w:type="dxa"/>
+            <w:bottom w:w="15" w:type="dxa"/>
+            <w:right w:w="15" w:type="dxa"/>
+          </w:tblCellMar>
+        </w:tblPrEx>
+        <w:trPr>
+          <w:trHeight w:val="286" w:hRule="atLeast"/>
+        </w:trPr>
+        <w:tc>
+          <w:tcPr>
+            <w:tcW w:w="2445" w:type="dxa"/>
+            <w:shd w:val="clear" w:color="auto" w:fill="auto"/>
+            <w:vAlign w:val="center"/>
+          </w:tcPr>
+          <w:p>
+            <w:pPr>
+              <w:jc w:val="center"/>
+              <w:rPr>
+                <w:rFonts w:hint="eastAsia" w:ascii="宋体" w:hAnsi="宋体" w:eastAsia="宋体" w:cs="宋体"/>
+                <w:i w:val="0"/>
+                <w:color w:val="000000"/>
+                <w:sz w:val="24"/>
+                <w:szCs w:val="24"/>
+                <w:u w:val="none"/>
+              </w:rPr>
+            </w:pPr>
+          </w:p>
+        </w:tc>
+        <w:tc>
+          <w:tcPr>
+            <w:tcW w:w="4530" w:type="dxa"/>
+            <w:shd w:val="clear" w:color="auto" w:fill="auto"/>
+            <w:vAlign w:val="center"/>
+          </w:tcPr>
+          <w:p>
+            <w:pPr>
+              <w:rPr>
+                <w:rFonts w:hint="eastAsia" w:ascii="宋体" w:hAnsi="宋体" w:eastAsia="宋体" w:cs="宋体"/>
+                <w:i w:val="0"/>
+                <w:color w:val="000000"/>
+                <w:sz w:val="24"/>
+                <w:szCs w:val="24"/>
+                <w:u w:val="none"/>
+              </w:rPr>
+            </w:pPr>
+          </w:p>
+        </w:tc>
+      </w:tr>
+      <w:tr>
+        <w:tblPrEx>
+          <w:tblBorders>
+            <w:top w:val="none" w:color="auto" w:sz="0" w:space="0"/>
+            <w:left w:val="none" w:color="auto" w:sz="0" w:space="0"/>
+            <w:bottom w:val="none" w:color="auto" w:sz="0" w:space="0"/>
+            <w:right w:val="none" w:color="auto" w:sz="0" w:space="0"/>
+            <w:insideH w:val="none" w:color="auto" w:sz="0" w:space="0"/>
+            <w:insideV w:val="none" w:color="auto" w:sz="0" w:space="0"/>
+          </w:tblBorders>
+          <w:shd w:val="clear" w:color="auto" w:fill="auto"/>
+          <w:tblLayout w:type="fixed"/>
+          <w:tblCellMar>
+            <w:top w:w="15" w:type="dxa"/>
+            <w:left w:w="15" w:type="dxa"/>
+            <w:bottom w:w="15" w:type="dxa"/>
+            <w:right w:w="15" w:type="dxa"/>
+          </w:tblCellMar>
+        </w:tblPrEx>
+        <w:trPr>
+          <w:trHeight w:val="285" w:hRule="atLeast"/>
+        </w:trPr>
+        <w:tc>
+          <w:tcPr>
+            <w:tcW w:w="2445" w:type="dxa"/>
+            <w:vMerge w:val="restart"/>
+            <w:shd w:val="clear" w:color="auto" w:fill="auto"/>
+            <w:vAlign w:val="center"/>
+          </w:tcPr>
+          <w:p>
+            <w:pPr>
+              <w:keepNext w:val="0"/>
+              <w:keepLines w:val="0"/>
+              <w:widowControl/>
+              <w:suppressLineNumbers w:val="0"/>
+              <w:jc w:val="center"/>
+              <w:textAlignment w:val="center"/>
+              <w:rPr>
+                <w:rFonts w:hint="eastAsia" w:ascii="宋体" w:hAnsi="宋体" w:eastAsia="宋体" w:cs="宋体"/>
+                <w:i w:val="0"/>
+                <w:color w:val="000000"/>
+                <w:sz w:val="24"/>
+                <w:szCs w:val="24"/>
+                <w:u w:val="none"/>
+              </w:rPr>
+            </w:pPr>
+            <w:r>
+              <w:rPr>
+                <w:rFonts w:hint="eastAsia" w:ascii="宋体" w:hAnsi="宋体" w:eastAsia="宋体" w:cs="宋体"/>
+                <w:i w:val="0"/>
+                <w:color w:val="000000"/>
+                <w:kern w:val="0"/>
+                <w:sz w:val="24"/>
+                <w:szCs w:val="24"/>
+                <w:u w:val="none"/>
+                <w:lang w:val="en-US" w:eastAsia="zh-CN" w:bidi="ar"/>
+              </w:rPr>
+              <w:t>教师</w:t>
+            </w:r>
+          </w:p>
+        </w:tc>
+        <w:tc>
+          <w:tcPr>
+            <w:tcW w:w="4530" w:type="dxa"/>
+            <w:shd w:val="clear" w:color="auto" w:fill="auto"/>
+            <w:vAlign w:val="center"/>
+          </w:tcPr>
+          <w:p>
+            <w:pPr>
+              <w:keepNext w:val="0"/>
+              <w:keepLines w:val="0"/>
+              <w:widowControl/>
+              <w:suppressLineNumbers w:val="0"/>
+              <w:jc w:val="left"/>
+              <w:textAlignment w:val="center"/>
+              <w:rPr>
+                <w:rFonts w:hint="eastAsia" w:ascii="宋体" w:hAnsi="宋体" w:eastAsia="宋体" w:cs="宋体"/>
+                <w:i w:val="0"/>
+                <w:color w:val="000000"/>
+                <w:sz w:val="24"/>
+                <w:szCs w:val="24"/>
+                <w:u w:val="none"/>
+              </w:rPr>
+            </w:pPr>
+            <w:r>
+              <w:rPr>
+                <w:rFonts w:hint="eastAsia" w:ascii="宋体" w:hAnsi="宋体" w:eastAsia="宋体" w:cs="宋体"/>
+                <w:i w:val="0"/>
+                <w:color w:val="000000"/>
+                <w:kern w:val="0"/>
+                <w:sz w:val="24"/>
+                <w:szCs w:val="24"/>
+                <w:u w:val="none"/>
+                <w:lang w:val="en-US" w:eastAsia="zh-CN" w:bidi="ar"/>
+              </w:rPr>
+              <w:t>教师用户登录</w:t>
+            </w:r>
+          </w:p>
+        </w:tc>
+      </w:tr>
+      <w:tr>
+        <w:tblPrEx>
+          <w:tblBorders>
+            <w:top w:val="none" w:color="auto" w:sz="0" w:space="0"/>
+            <w:left w:val="none" w:color="auto" w:sz="0" w:space="0"/>
+            <w:bottom w:val="none" w:color="auto" w:sz="0" w:space="0"/>
+            <w:right w:val="none" w:color="auto" w:sz="0" w:space="0"/>
+            <w:insideH w:val="none" w:color="auto" w:sz="0" w:space="0"/>
+            <w:insideV w:val="none" w:color="auto" w:sz="0" w:space="0"/>
+          </w:tblBorders>
+          <w:tblLayout w:type="fixed"/>
+          <w:tblCellMar>
+            <w:top w:w="15" w:type="dxa"/>
+            <w:left w:w="15" w:type="dxa"/>
+            <w:bottom w:w="15" w:type="dxa"/>
+            <w:right w:w="15" w:type="dxa"/>
+          </w:tblCellMar>
+        </w:tblPrEx>
+        <w:trPr>
+          <w:trHeight w:val="285" w:hRule="atLeast"/>
+        </w:trPr>
+        <w:tc>
+          <w:tcPr>
+            <w:tcW w:w="2445" w:type="dxa"/>
+            <w:vMerge w:val="continue"/>
+            <w:shd w:val="clear" w:color="auto" w:fill="auto"/>
+            <w:vAlign w:val="center"/>
+          </w:tcPr>
+          <w:p>
+            <w:pPr>
+              <w:jc w:val="center"/>
+              <w:rPr>
+                <w:rFonts w:hint="eastAsia" w:ascii="宋体" w:hAnsi="宋体" w:eastAsia="宋体" w:cs="宋体"/>
+                <w:i w:val="0"/>
+                <w:color w:val="000000"/>
+                <w:sz w:val="24"/>
+                <w:szCs w:val="24"/>
+                <w:u w:val="none"/>
+              </w:rPr>
+            </w:pPr>
+          </w:p>
+        </w:tc>
+        <w:tc>
+          <w:tcPr>
+            <w:tcW w:w="4530" w:type="dxa"/>
+            <w:shd w:val="clear" w:color="auto" w:fill="auto"/>
+            <w:vAlign w:val="center"/>
+          </w:tcPr>
+          <w:p>
+            <w:pPr>
+              <w:keepNext w:val="0"/>
+              <w:keepLines w:val="0"/>
+              <w:widowControl/>
+              <w:suppressLineNumbers w:val="0"/>
+              <w:jc w:val="left"/>
+              <w:textAlignment w:val="center"/>
+              <w:rPr>
+                <w:rFonts w:hint="eastAsia" w:ascii="宋体" w:hAnsi="宋体" w:eastAsia="宋体" w:cs="宋体"/>
+                <w:i w:val="0"/>
+                <w:color w:val="000000"/>
+                <w:sz w:val="24"/>
+                <w:szCs w:val="24"/>
+                <w:u w:val="none"/>
+              </w:rPr>
+            </w:pPr>
+            <w:r>
+              <w:rPr>
+                <w:rFonts w:hint="eastAsia" w:ascii="宋体" w:hAnsi="宋体" w:eastAsia="宋体" w:cs="宋体"/>
+                <w:i w:val="0"/>
+                <w:color w:val="000000"/>
+                <w:kern w:val="0"/>
+                <w:sz w:val="24"/>
+                <w:szCs w:val="24"/>
+                <w:u w:val="none"/>
+                <w:lang w:val="en-US" w:eastAsia="zh-CN" w:bidi="ar"/>
+              </w:rPr>
+              <w:t>开课、删除课程</w:t>
+            </w:r>
+          </w:p>
+        </w:tc>
+      </w:tr>
+      <w:tr>
+        <w:tblPrEx>
+          <w:tblBorders>
+            <w:top w:val="none" w:color="auto" w:sz="0" w:space="0"/>
+            <w:left w:val="none" w:color="auto" w:sz="0" w:space="0"/>
+            <w:bottom w:val="none" w:color="auto" w:sz="0" w:space="0"/>
+            <w:right w:val="none" w:color="auto" w:sz="0" w:space="0"/>
+            <w:insideH w:val="none" w:color="auto" w:sz="0" w:space="0"/>
+            <w:insideV w:val="none" w:color="auto" w:sz="0" w:space="0"/>
+          </w:tblBorders>
+          <w:tblLayout w:type="fixed"/>
+          <w:tblCellMar>
+            <w:top w:w="15" w:type="dxa"/>
+            <w:left w:w="15" w:type="dxa"/>
+            <w:bottom w:w="15" w:type="dxa"/>
+            <w:right w:w="15" w:type="dxa"/>
+          </w:tblCellMar>
+        </w:tblPrEx>
+        <w:trPr>
+          <w:trHeight w:val="285" w:hRule="atLeast"/>
+        </w:trPr>
+        <w:tc>
+          <w:tcPr>
+            <w:tcW w:w="2445" w:type="dxa"/>
+            <w:vMerge w:val="continue"/>
+            <w:shd w:val="clear" w:color="auto" w:fill="auto"/>
+            <w:vAlign w:val="center"/>
+          </w:tcPr>
+          <w:p>
+            <w:pPr>
+              <w:jc w:val="center"/>
+              <w:rPr>
+                <w:rFonts w:hint="eastAsia" w:ascii="宋体" w:hAnsi="宋体" w:eastAsia="宋体" w:cs="宋体"/>
+                <w:i w:val="0"/>
+                <w:color w:val="000000"/>
+                <w:sz w:val="24"/>
+                <w:szCs w:val="24"/>
+                <w:u w:val="none"/>
+              </w:rPr>
+            </w:pPr>
+          </w:p>
+        </w:tc>
+        <w:tc>
+          <w:tcPr>
+            <w:tcW w:w="4530" w:type="dxa"/>
+            <w:shd w:val="clear" w:color="auto" w:fill="auto"/>
+            <w:vAlign w:val="center"/>
+          </w:tcPr>
+          <w:p>
+            <w:pPr>
+              <w:keepNext w:val="0"/>
+              <w:keepLines w:val="0"/>
+              <w:widowControl/>
+              <w:suppressLineNumbers w:val="0"/>
+              <w:jc w:val="left"/>
+              <w:textAlignment w:val="center"/>
+              <w:rPr>
+                <w:rFonts w:hint="eastAsia" w:ascii="宋体" w:hAnsi="宋体" w:eastAsia="宋体" w:cs="宋体"/>
+                <w:i w:val="0"/>
+                <w:color w:val="000000"/>
+                <w:sz w:val="24"/>
+                <w:szCs w:val="24"/>
+                <w:u w:val="none"/>
+              </w:rPr>
+            </w:pPr>
+            <w:r>
+              <w:rPr>
+                <w:rFonts w:hint="eastAsia" w:ascii="宋体" w:hAnsi="宋体" w:eastAsia="宋体" w:cs="宋体"/>
+                <w:i w:val="0"/>
+                <w:color w:val="000000"/>
+                <w:kern w:val="0"/>
+                <w:sz w:val="24"/>
+                <w:szCs w:val="24"/>
+                <w:u w:val="none"/>
+                <w:lang w:val="en-US" w:eastAsia="zh-CN" w:bidi="ar"/>
+              </w:rPr>
+              <w:t>教师资料介绍并能修改</w:t>
+            </w:r>
+          </w:p>
+        </w:tc>
+      </w:tr>
+      <w:tr>
+        <w:tblPrEx>
+          <w:tblBorders>
+            <w:top w:val="none" w:color="auto" w:sz="0" w:space="0"/>
+            <w:left w:val="none" w:color="auto" w:sz="0" w:space="0"/>
+            <w:bottom w:val="none" w:color="auto" w:sz="0" w:space="0"/>
+            <w:right w:val="none" w:color="auto" w:sz="0" w:space="0"/>
+            <w:insideH w:val="none" w:color="auto" w:sz="0" w:space="0"/>
+            <w:insideV w:val="none" w:color="auto" w:sz="0" w:space="0"/>
+          </w:tblBorders>
+          <w:shd w:val="clear" w:color="auto" w:fill="auto"/>
+          <w:tblLayout w:type="fixed"/>
+          <w:tblCellMar>
+            <w:top w:w="15" w:type="dxa"/>
+            <w:left w:w="15" w:type="dxa"/>
+            <w:bottom w:w="15" w:type="dxa"/>
+            <w:right w:w="15" w:type="dxa"/>
+          </w:tblCellMar>
+        </w:tblPrEx>
+        <w:trPr>
+          <w:trHeight w:val="285" w:hRule="atLeast"/>
+        </w:trPr>
+        <w:tc>
+          <w:tcPr>
+            <w:tcW w:w="2445" w:type="dxa"/>
+            <w:vMerge w:val="continue"/>
+            <w:shd w:val="clear" w:color="auto" w:fill="auto"/>
+            <w:vAlign w:val="center"/>
+          </w:tcPr>
+          <w:p>
+            <w:pPr>
+              <w:jc w:val="center"/>
+              <w:rPr>
+                <w:rFonts w:hint="eastAsia" w:ascii="宋体" w:hAnsi="宋体" w:eastAsia="宋体" w:cs="宋体"/>
+                <w:i w:val="0"/>
+                <w:color w:val="000000"/>
+                <w:sz w:val="24"/>
+                <w:szCs w:val="24"/>
+                <w:u w:val="none"/>
+              </w:rPr>
+            </w:pPr>
+          </w:p>
+        </w:tc>
+        <w:tc>
+          <w:tcPr>
+            <w:tcW w:w="4530" w:type="dxa"/>
+            <w:shd w:val="clear" w:color="auto" w:fill="auto"/>
+            <w:vAlign w:val="center"/>
+          </w:tcPr>
+          <w:p>
+            <w:pPr>
+              <w:keepNext w:val="0"/>
+              <w:keepLines w:val="0"/>
+              <w:widowControl/>
+              <w:suppressLineNumbers w:val="0"/>
+              <w:jc w:val="left"/>
+              <w:textAlignment w:val="center"/>
+              <w:rPr>
+                <w:rFonts w:hint="eastAsia" w:ascii="宋体" w:hAnsi="宋体" w:eastAsia="宋体" w:cs="宋体"/>
+                <w:i w:val="0"/>
+                <w:color w:val="000000"/>
+                <w:sz w:val="24"/>
+                <w:szCs w:val="24"/>
+                <w:u w:val="none"/>
+              </w:rPr>
+            </w:pPr>
+            <w:r>
+              <w:rPr>
+                <w:rFonts w:hint="eastAsia" w:ascii="宋体" w:hAnsi="宋体" w:eastAsia="宋体" w:cs="宋体"/>
+                <w:i w:val="0"/>
+                <w:color w:val="000000"/>
+                <w:kern w:val="0"/>
+                <w:sz w:val="24"/>
+                <w:szCs w:val="24"/>
+                <w:u w:val="none"/>
+                <w:lang w:val="en-US" w:eastAsia="zh-CN" w:bidi="ar"/>
+              </w:rPr>
+              <w:t>课程介绍并能修改</w:t>
+            </w:r>
+          </w:p>
+        </w:tc>
+      </w:tr>
+      <w:tr>
+        <w:tblPrEx>
+          <w:tblBorders>
+            <w:top w:val="none" w:color="auto" w:sz="0" w:space="0"/>
+            <w:left w:val="none" w:color="auto" w:sz="0" w:space="0"/>
+            <w:bottom w:val="none" w:color="auto" w:sz="0" w:space="0"/>
+            <w:right w:val="none" w:color="auto" w:sz="0" w:space="0"/>
+            <w:insideH w:val="none" w:color="auto" w:sz="0" w:space="0"/>
+            <w:insideV w:val="none" w:color="auto" w:sz="0" w:space="0"/>
+          </w:tblBorders>
+          <w:shd w:val="clear" w:color="auto" w:fill="auto"/>
+          <w:tblLayout w:type="fixed"/>
+          <w:tblCellMar>
+            <w:top w:w="15" w:type="dxa"/>
+            <w:left w:w="15" w:type="dxa"/>
+            <w:bottom w:w="15" w:type="dxa"/>
+            <w:right w:w="15" w:type="dxa"/>
+          </w:tblCellMar>
+        </w:tblPrEx>
+        <w:trPr>
+          <w:trHeight w:val="285" w:hRule="atLeast"/>
+        </w:trPr>
+        <w:tc>
+          <w:tcPr>
+            <w:tcW w:w="2445" w:type="dxa"/>
+            <w:vMerge w:val="continue"/>
+            <w:shd w:val="clear" w:color="auto" w:fill="auto"/>
+            <w:vAlign w:val="center"/>
+          </w:tcPr>
+          <w:p>
+            <w:pPr>
+              <w:jc w:val="center"/>
+              <w:rPr>
+                <w:rFonts w:hint="eastAsia" w:ascii="宋体" w:hAnsi="宋体" w:eastAsia="宋体" w:cs="宋体"/>
+                <w:i w:val="0"/>
+                <w:color w:val="000000"/>
+                <w:sz w:val="24"/>
+                <w:szCs w:val="24"/>
+                <w:u w:val="none"/>
+              </w:rPr>
+            </w:pPr>
+          </w:p>
+        </w:tc>
+        <w:tc>
+          <w:tcPr>
+            <w:tcW w:w="4530" w:type="dxa"/>
+            <w:shd w:val="clear" w:color="auto" w:fill="auto"/>
+            <w:vAlign w:val="center"/>
+          </w:tcPr>
+          <w:p>
+            <w:pPr>
+              <w:keepNext w:val="0"/>
+              <w:keepLines w:val="0"/>
+              <w:widowControl/>
+              <w:suppressLineNumbers w:val="0"/>
+              <w:jc w:val="left"/>
+              <w:textAlignment w:val="center"/>
+              <w:rPr>
+                <w:rFonts w:hint="eastAsia" w:ascii="宋体" w:hAnsi="宋体" w:eastAsia="宋体" w:cs="宋体"/>
+                <w:i w:val="0"/>
+                <w:color w:val="000000"/>
+                <w:sz w:val="24"/>
+                <w:szCs w:val="24"/>
+                <w:u w:val="none"/>
+              </w:rPr>
+            </w:pPr>
+            <w:r>
+              <w:rPr>
+                <w:rFonts w:hint="eastAsia" w:ascii="宋体" w:hAnsi="宋体" w:eastAsia="宋体" w:cs="宋体"/>
+                <w:i w:val="0"/>
+                <w:color w:val="000000"/>
+                <w:kern w:val="0"/>
+                <w:sz w:val="24"/>
+                <w:szCs w:val="24"/>
+                <w:u w:val="none"/>
+                <w:lang w:val="en-US" w:eastAsia="zh-CN" w:bidi="ar"/>
+              </w:rPr>
+              <w:t>更新、下载课程资料</w:t>
+            </w:r>
+          </w:p>
+        </w:tc>
+      </w:tr>
+      <w:tr>
+        <w:tblPrEx>
+          <w:tblBorders>
+            <w:top w:val="none" w:color="auto" w:sz="0" w:space="0"/>
+            <w:left w:val="none" w:color="auto" w:sz="0" w:space="0"/>
+            <w:bottom w:val="none" w:color="auto" w:sz="0" w:space="0"/>
+            <w:right w:val="none" w:color="auto" w:sz="0" w:space="0"/>
+            <w:insideH w:val="none" w:color="auto" w:sz="0" w:space="0"/>
+            <w:insideV w:val="none" w:color="auto" w:sz="0" w:space="0"/>
+          </w:tblBorders>
+          <w:tblLayout w:type="fixed"/>
+          <w:tblCellMar>
+            <w:top w:w="15" w:type="dxa"/>
+            <w:left w:w="15" w:type="dxa"/>
+            <w:bottom w:w="15" w:type="dxa"/>
+            <w:right w:w="15" w:type="dxa"/>
+          </w:tblCellMar>
+        </w:tblPrEx>
+        <w:trPr>
+          <w:trHeight w:val="285" w:hRule="atLeast"/>
+        </w:trPr>
+        <w:tc>
+          <w:tcPr>
+            <w:tcW w:w="2445" w:type="dxa"/>
+            <w:vMerge w:val="continue"/>
+            <w:shd w:val="clear" w:color="auto" w:fill="auto"/>
+            <w:vAlign w:val="center"/>
+          </w:tcPr>
+          <w:p>
+            <w:pPr>
+              <w:jc w:val="center"/>
+              <w:rPr>
+                <w:rFonts w:hint="eastAsia" w:ascii="宋体" w:hAnsi="宋体" w:eastAsia="宋体" w:cs="宋体"/>
+                <w:i w:val="0"/>
+                <w:color w:val="000000"/>
+                <w:sz w:val="24"/>
+                <w:szCs w:val="24"/>
+                <w:u w:val="none"/>
+              </w:rPr>
+            </w:pPr>
+          </w:p>
+        </w:tc>
+        <w:tc>
+          <w:tcPr>
+            <w:tcW w:w="4530" w:type="dxa"/>
+            <w:shd w:val="clear" w:color="auto" w:fill="auto"/>
+            <w:vAlign w:val="center"/>
+          </w:tcPr>
+          <w:p>
+            <w:pPr>
+              <w:keepNext w:val="0"/>
+              <w:keepLines w:val="0"/>
+              <w:widowControl/>
+              <w:suppressLineNumbers w:val="0"/>
+              <w:jc w:val="left"/>
+              <w:textAlignment w:val="center"/>
+              <w:rPr>
+                <w:rFonts w:hint="eastAsia" w:ascii="宋体" w:hAnsi="宋体" w:eastAsia="宋体" w:cs="宋体"/>
+                <w:i w:val="0"/>
+                <w:color w:val="000000"/>
+                <w:sz w:val="24"/>
+                <w:szCs w:val="24"/>
+                <w:u w:val="none"/>
+              </w:rPr>
+            </w:pPr>
+            <w:r>
+              <w:rPr>
+                <w:rFonts w:hint="eastAsia" w:ascii="宋体" w:hAnsi="宋体" w:eastAsia="宋体" w:cs="宋体"/>
+                <w:i w:val="0"/>
+                <w:color w:val="000000"/>
+                <w:kern w:val="0"/>
+                <w:sz w:val="24"/>
+                <w:szCs w:val="24"/>
+                <w:u w:val="none"/>
+                <w:lang w:val="en-US" w:eastAsia="zh-CN" w:bidi="ar"/>
+              </w:rPr>
+              <w:t>消息发布栏</w:t>
+            </w:r>
+          </w:p>
+        </w:tc>
+      </w:tr>
+      <w:tr>
+        <w:tblPrEx>
+          <w:tblBorders>
+            <w:top w:val="none" w:color="auto" w:sz="0" w:space="0"/>
+            <w:left w:val="none" w:color="auto" w:sz="0" w:space="0"/>
+            <w:bottom w:val="none" w:color="auto" w:sz="0" w:space="0"/>
+            <w:right w:val="none" w:color="auto" w:sz="0" w:space="0"/>
+            <w:insideH w:val="none" w:color="auto" w:sz="0" w:space="0"/>
+            <w:insideV w:val="none" w:color="auto" w:sz="0" w:space="0"/>
+          </w:tblBorders>
+          <w:shd w:val="clear" w:color="auto" w:fill="auto"/>
+          <w:tblLayout w:type="fixed"/>
+          <w:tblCellMar>
+            <w:top w:w="15" w:type="dxa"/>
+            <w:left w:w="15" w:type="dxa"/>
+            <w:bottom w:w="15" w:type="dxa"/>
+            <w:right w:w="15" w:type="dxa"/>
+          </w:tblCellMar>
+        </w:tblPrEx>
+        <w:trPr>
+          <w:trHeight w:val="285" w:hRule="atLeast"/>
+        </w:trPr>
+        <w:tc>
+          <w:tcPr>
+            <w:tcW w:w="2445" w:type="dxa"/>
+            <w:vMerge w:val="continue"/>
+            <w:shd w:val="clear" w:color="auto" w:fill="auto"/>
+            <w:vAlign w:val="center"/>
+          </w:tcPr>
+          <w:p>
+            <w:pPr>
+              <w:jc w:val="center"/>
+              <w:rPr>
+                <w:rFonts w:hint="eastAsia" w:ascii="宋体" w:hAnsi="宋体" w:eastAsia="宋体" w:cs="宋体"/>
+                <w:i w:val="0"/>
+                <w:color w:val="000000"/>
+                <w:sz w:val="24"/>
+                <w:szCs w:val="24"/>
+                <w:u w:val="none"/>
+              </w:rPr>
+            </w:pPr>
+          </w:p>
+        </w:tc>
+        <w:tc>
+          <w:tcPr>
+            <w:tcW w:w="4530" w:type="dxa"/>
+            <w:shd w:val="clear" w:color="auto" w:fill="auto"/>
+            <w:vAlign w:val="center"/>
+          </w:tcPr>
+          <w:p>
+            <w:pPr>
+              <w:keepNext w:val="0"/>
+              <w:keepLines w:val="0"/>
+              <w:widowControl/>
+              <w:suppressLineNumbers w:val="0"/>
+              <w:jc w:val="left"/>
+              <w:textAlignment w:val="center"/>
+              <w:rPr>
+                <w:rFonts w:hint="eastAsia" w:ascii="宋体" w:hAnsi="宋体" w:eastAsia="宋体" w:cs="宋体"/>
+                <w:i w:val="0"/>
+                <w:color w:val="000000"/>
+                <w:sz w:val="24"/>
+                <w:szCs w:val="24"/>
+                <w:u w:val="none"/>
+              </w:rPr>
+            </w:pPr>
+            <w:r>
+              <w:rPr>
+                <w:rFonts w:hint="eastAsia" w:ascii="宋体" w:hAnsi="宋体" w:eastAsia="宋体" w:cs="宋体"/>
+                <w:i w:val="0"/>
+                <w:color w:val="000000"/>
+                <w:kern w:val="0"/>
+                <w:sz w:val="24"/>
+                <w:szCs w:val="24"/>
+                <w:u w:val="none"/>
+                <w:lang w:val="en-US" w:eastAsia="zh-CN" w:bidi="ar"/>
+              </w:rPr>
+              <w:t>发布最新信息</w:t>
+            </w:r>
+          </w:p>
+        </w:tc>
+      </w:tr>
+      <w:tr>
+        <w:tblPrEx>
+          <w:tblBorders>
+            <w:top w:val="none" w:color="auto" w:sz="0" w:space="0"/>
+            <w:left w:val="none" w:color="auto" w:sz="0" w:space="0"/>
+            <w:bottom w:val="none" w:color="auto" w:sz="0" w:space="0"/>
+            <w:right w:val="none" w:color="auto" w:sz="0" w:space="0"/>
+            <w:insideH w:val="none" w:color="auto" w:sz="0" w:space="0"/>
+            <w:insideV w:val="none" w:color="auto" w:sz="0" w:space="0"/>
+          </w:tblBorders>
+          <w:shd w:val="clear" w:color="auto" w:fill="auto"/>
+          <w:tblLayout w:type="fixed"/>
+          <w:tblCellMar>
+            <w:top w:w="15" w:type="dxa"/>
+            <w:left w:w="15" w:type="dxa"/>
+            <w:bottom w:w="15" w:type="dxa"/>
+            <w:right w:w="15" w:type="dxa"/>
+          </w:tblCellMar>
+        </w:tblPrEx>
+        <w:trPr>
+          <w:trHeight w:val="285" w:hRule="atLeast"/>
+        </w:trPr>
+        <w:tc>
+          <w:tcPr>
+            <w:tcW w:w="2445" w:type="dxa"/>
+            <w:vMerge w:val="continue"/>
+            <w:shd w:val="clear" w:color="auto" w:fill="auto"/>
+            <w:vAlign w:val="center"/>
+          </w:tcPr>
+          <w:p>
+            <w:pPr>
+              <w:jc w:val="center"/>
+              <w:rPr>
+                <w:rFonts w:hint="eastAsia" w:ascii="宋体" w:hAnsi="宋体" w:eastAsia="宋体" w:cs="宋体"/>
+                <w:i w:val="0"/>
+                <w:color w:val="000000"/>
+                <w:sz w:val="24"/>
+                <w:szCs w:val="24"/>
+                <w:u w:val="none"/>
+              </w:rPr>
+            </w:pPr>
+          </w:p>
+        </w:tc>
+        <w:tc>
+          <w:tcPr>
+            <w:tcW w:w="4530" w:type="dxa"/>
+            <w:shd w:val="clear" w:color="auto" w:fill="auto"/>
+            <w:vAlign w:val="center"/>
+          </w:tcPr>
+          <w:p>
+            <w:pPr>
+              <w:keepNext w:val="0"/>
+              <w:keepLines w:val="0"/>
+              <w:widowControl/>
+              <w:suppressLineNumbers w:val="0"/>
+              <w:jc w:val="left"/>
+              <w:textAlignment w:val="center"/>
+              <w:rPr>
+                <w:rFonts w:hint="eastAsia" w:ascii="宋体" w:hAnsi="宋体" w:eastAsia="宋体" w:cs="宋体"/>
+                <w:i w:val="0"/>
+                <w:color w:val="000000"/>
+                <w:sz w:val="24"/>
+                <w:szCs w:val="24"/>
+                <w:u w:val="none"/>
+              </w:rPr>
+            </w:pPr>
+            <w:r>
+              <w:rPr>
+                <w:rFonts w:hint="eastAsia" w:ascii="宋体" w:hAnsi="宋体" w:eastAsia="宋体" w:cs="宋体"/>
+                <w:i w:val="0"/>
+                <w:color w:val="000000"/>
+                <w:kern w:val="0"/>
+                <w:sz w:val="24"/>
+                <w:szCs w:val="24"/>
+                <w:u w:val="none"/>
+                <w:lang w:val="en-US" w:eastAsia="zh-CN" w:bidi="ar"/>
+              </w:rPr>
+              <w:t>查看已教授的课程</w:t>
+            </w:r>
+          </w:p>
+        </w:tc>
+      </w:tr>
+      <w:tr>
+        <w:tblPrEx>
+          <w:tblBorders>
+            <w:top w:val="none" w:color="auto" w:sz="0" w:space="0"/>
+            <w:left w:val="none" w:color="auto" w:sz="0" w:space="0"/>
+            <w:bottom w:val="none" w:color="auto" w:sz="0" w:space="0"/>
+            <w:right w:val="none" w:color="auto" w:sz="0" w:space="0"/>
+            <w:insideH w:val="none" w:color="auto" w:sz="0" w:space="0"/>
+            <w:insideV w:val="none" w:color="auto" w:sz="0" w:space="0"/>
+          </w:tblBorders>
+          <w:tblLayout w:type="fixed"/>
+          <w:tblCellMar>
+            <w:top w:w="15" w:type="dxa"/>
+            <w:left w:w="15" w:type="dxa"/>
+            <w:bottom w:w="15" w:type="dxa"/>
+            <w:right w:w="15" w:type="dxa"/>
+          </w:tblCellMar>
+        </w:tblPrEx>
+        <w:trPr>
+          <w:trHeight w:val="285" w:hRule="atLeast"/>
+        </w:trPr>
+        <w:tc>
+          <w:tcPr>
+            <w:tcW w:w="2445" w:type="dxa"/>
+            <w:vMerge w:val="continue"/>
+            <w:shd w:val="clear" w:color="auto" w:fill="auto"/>
+            <w:vAlign w:val="center"/>
+          </w:tcPr>
+          <w:p>
+            <w:pPr>
+              <w:jc w:val="center"/>
+              <w:rPr>
+                <w:rFonts w:hint="eastAsia" w:ascii="宋体" w:hAnsi="宋体" w:eastAsia="宋体" w:cs="宋体"/>
+                <w:i w:val="0"/>
+                <w:color w:val="000000"/>
+                <w:sz w:val="24"/>
+                <w:szCs w:val="24"/>
+                <w:u w:val="none"/>
+              </w:rPr>
+            </w:pPr>
+          </w:p>
+        </w:tc>
+        <w:tc>
+          <w:tcPr>
+            <w:tcW w:w="4530" w:type="dxa"/>
+            <w:shd w:val="clear" w:color="auto" w:fill="auto"/>
+            <w:vAlign w:val="center"/>
+          </w:tcPr>
+          <w:p>
+            <w:pPr>
+              <w:keepNext w:val="0"/>
+              <w:keepLines w:val="0"/>
+              <w:widowControl/>
+              <w:suppressLineNumbers w:val="0"/>
+              <w:jc w:val="left"/>
+              <w:textAlignment w:val="center"/>
+              <w:rPr>
+                <w:rFonts w:hint="eastAsia" w:ascii="宋体" w:hAnsi="宋体" w:eastAsia="宋体" w:cs="宋体"/>
+                <w:i w:val="0"/>
+                <w:color w:val="000000"/>
+                <w:sz w:val="24"/>
+                <w:szCs w:val="24"/>
+                <w:u w:val="none"/>
+              </w:rPr>
+            </w:pPr>
+            <w:r>
+              <w:rPr>
+                <w:rFonts w:hint="eastAsia" w:ascii="宋体" w:hAnsi="宋体" w:eastAsia="宋体" w:cs="宋体"/>
+                <w:i w:val="0"/>
+                <w:color w:val="000000"/>
+                <w:kern w:val="0"/>
+                <w:sz w:val="24"/>
+                <w:szCs w:val="24"/>
+                <w:u w:val="none"/>
+                <w:lang w:val="en-US" w:eastAsia="zh-CN" w:bidi="ar"/>
+              </w:rPr>
+              <w:t>答疑学生问题</w:t>
+            </w:r>
+          </w:p>
+        </w:tc>
+      </w:tr>
+      <w:tr>
+        <w:tblPrEx>
+          <w:tblBorders>
+            <w:top w:val="none" w:color="auto" w:sz="0" w:space="0"/>
+            <w:left w:val="none" w:color="auto" w:sz="0" w:space="0"/>
+            <w:bottom w:val="none" w:color="auto" w:sz="0" w:space="0"/>
+            <w:right w:val="none" w:color="auto" w:sz="0" w:space="0"/>
+            <w:insideH w:val="none" w:color="auto" w:sz="0" w:space="0"/>
+            <w:insideV w:val="none" w:color="auto" w:sz="0" w:space="0"/>
+          </w:tblBorders>
+          <w:shd w:val="clear" w:color="auto" w:fill="auto"/>
+          <w:tblLayout w:type="fixed"/>
+          <w:tblCellMar>
+            <w:top w:w="15" w:type="dxa"/>
+            <w:left w:w="15" w:type="dxa"/>
+            <w:bottom w:w="15" w:type="dxa"/>
+            <w:right w:w="15" w:type="dxa"/>
+          </w:tblCellMar>
+        </w:tblPrEx>
+        <w:trPr>
+          <w:trHeight w:val="285" w:hRule="atLeast"/>
+        </w:trPr>
+        <w:tc>
+          <w:tcPr>
+            <w:tcW w:w="2445" w:type="dxa"/>
+            <w:vMerge w:val="continue"/>
+            <w:shd w:val="clear" w:color="auto" w:fill="auto"/>
+            <w:vAlign w:val="center"/>
+          </w:tcPr>
+          <w:p>
+            <w:pPr>
+              <w:jc w:val="center"/>
+              <w:rPr>
+                <w:rFonts w:hint="eastAsia" w:ascii="宋体" w:hAnsi="宋体" w:eastAsia="宋体" w:cs="宋体"/>
+                <w:i w:val="0"/>
+                <w:color w:val="000000"/>
+                <w:sz w:val="24"/>
+                <w:szCs w:val="24"/>
+                <w:u w:val="none"/>
+              </w:rPr>
+            </w:pPr>
+          </w:p>
+        </w:tc>
+        <w:tc>
+          <w:tcPr>
+            <w:tcW w:w="4530" w:type="dxa"/>
+            <w:shd w:val="clear" w:color="auto" w:fill="auto"/>
+            <w:vAlign w:val="center"/>
+          </w:tcPr>
+          <w:p>
+            <w:pPr>
+              <w:keepNext w:val="0"/>
+              <w:keepLines w:val="0"/>
+              <w:widowControl/>
+              <w:suppressLineNumbers w:val="0"/>
+              <w:jc w:val="left"/>
+              <w:textAlignment w:val="center"/>
+              <w:rPr>
+                <w:rFonts w:hint="eastAsia" w:ascii="宋体" w:hAnsi="宋体" w:eastAsia="宋体" w:cs="宋体"/>
+                <w:i w:val="0"/>
+                <w:color w:val="000000"/>
+                <w:sz w:val="24"/>
+                <w:szCs w:val="24"/>
+                <w:u w:val="none"/>
+              </w:rPr>
+            </w:pPr>
+            <w:r>
+              <w:rPr>
+                <w:rFonts w:hint="eastAsia" w:ascii="宋体" w:hAnsi="宋体" w:eastAsia="宋体" w:cs="宋体"/>
+                <w:i w:val="0"/>
+                <w:color w:val="000000"/>
+                <w:kern w:val="0"/>
+                <w:sz w:val="24"/>
+                <w:szCs w:val="24"/>
+                <w:u w:val="none"/>
+                <w:lang w:val="en-US" w:eastAsia="zh-CN" w:bidi="ar"/>
+              </w:rPr>
+              <w:t>指导各个板块的论坛</w:t>
+            </w:r>
+          </w:p>
+        </w:tc>
+      </w:tr>
+      <w:tr>
+        <w:tblPrEx>
+          <w:tblBorders>
+            <w:top w:val="none" w:color="auto" w:sz="0" w:space="0"/>
+            <w:left w:val="none" w:color="auto" w:sz="0" w:space="0"/>
+            <w:bottom w:val="none" w:color="auto" w:sz="0" w:space="0"/>
+            <w:right w:val="none" w:color="auto" w:sz="0" w:space="0"/>
+            <w:insideH w:val="none" w:color="auto" w:sz="0" w:space="0"/>
+            <w:insideV w:val="none" w:color="auto" w:sz="0" w:space="0"/>
+          </w:tblBorders>
+          <w:shd w:val="clear" w:color="auto" w:fill="auto"/>
+          <w:tblLayout w:type="fixed"/>
+          <w:tblCellMar>
+            <w:top w:w="15" w:type="dxa"/>
+            <w:left w:w="15" w:type="dxa"/>
+            <w:bottom w:w="15" w:type="dxa"/>
+            <w:right w:w="15" w:type="dxa"/>
+          </w:tblCellMar>
+        </w:tblPrEx>
+        <w:trPr>
+          <w:trHeight w:val="285" w:hRule="atLeast"/>
+        </w:trPr>
+        <w:tc>
+          <w:tcPr>
+            <w:tcW w:w="2445" w:type="dxa"/>
+            <w:vMerge w:val="continue"/>
+            <w:shd w:val="clear" w:color="auto" w:fill="auto"/>
+            <w:vAlign w:val="center"/>
+          </w:tcPr>
+          <w:p>
+            <w:pPr>
+              <w:jc w:val="center"/>
+              <w:rPr>
+                <w:rFonts w:hint="eastAsia" w:ascii="宋体" w:hAnsi="宋体" w:eastAsia="宋体" w:cs="宋体"/>
+                <w:i w:val="0"/>
+                <w:color w:val="000000"/>
+                <w:sz w:val="24"/>
+                <w:szCs w:val="24"/>
+                <w:u w:val="none"/>
+              </w:rPr>
+            </w:pPr>
+          </w:p>
+        </w:tc>
+        <w:tc>
+          <w:tcPr>
+            <w:tcW w:w="4530" w:type="dxa"/>
+            <w:shd w:val="clear" w:color="auto" w:fill="auto"/>
+            <w:vAlign w:val="center"/>
+          </w:tcPr>
+          <w:p>
+            <w:pPr>
+              <w:keepNext w:val="0"/>
+              <w:keepLines w:val="0"/>
+              <w:widowControl/>
+              <w:suppressLineNumbers w:val="0"/>
+              <w:jc w:val="left"/>
+              <w:textAlignment w:val="center"/>
+              <w:rPr>
+                <w:rFonts w:hint="eastAsia" w:ascii="宋体" w:hAnsi="宋体" w:eastAsia="宋体" w:cs="宋体"/>
+                <w:i w:val="0"/>
+                <w:color w:val="000000"/>
+                <w:sz w:val="24"/>
+                <w:szCs w:val="24"/>
+                <w:u w:val="none"/>
+              </w:rPr>
+            </w:pPr>
+            <w:r>
+              <w:rPr>
+                <w:rFonts w:hint="eastAsia" w:ascii="宋体" w:hAnsi="宋体" w:eastAsia="宋体" w:cs="宋体"/>
+                <w:i w:val="0"/>
+                <w:color w:val="000000"/>
+                <w:kern w:val="0"/>
+                <w:sz w:val="24"/>
+                <w:szCs w:val="24"/>
+                <w:u w:val="none"/>
+                <w:lang w:val="en-US" w:eastAsia="zh-CN" w:bidi="ar"/>
+              </w:rPr>
+              <w:t>查看一门课程下的学生信息</w:t>
+            </w:r>
+          </w:p>
+        </w:tc>
+      </w:tr>
+      <w:tr>
+        <w:tblPrEx>
+          <w:tblBorders>
+            <w:top w:val="none" w:color="auto" w:sz="0" w:space="0"/>
+            <w:left w:val="none" w:color="auto" w:sz="0" w:space="0"/>
+            <w:bottom w:val="none" w:color="auto" w:sz="0" w:space="0"/>
+            <w:right w:val="none" w:color="auto" w:sz="0" w:space="0"/>
+            <w:insideH w:val="none" w:color="auto" w:sz="0" w:space="0"/>
+            <w:insideV w:val="none" w:color="auto" w:sz="0" w:space="0"/>
+          </w:tblBorders>
+          <w:shd w:val="clear" w:color="auto" w:fill="auto"/>
+          <w:tblLayout w:type="fixed"/>
+          <w:tblCellMar>
+            <w:top w:w="15" w:type="dxa"/>
+            <w:left w:w="15" w:type="dxa"/>
+            <w:bottom w:w="15" w:type="dxa"/>
+            <w:right w:w="15" w:type="dxa"/>
+          </w:tblCellMar>
+        </w:tblPrEx>
+        <w:trPr>
+          <w:trHeight w:val="285" w:hRule="atLeast"/>
+        </w:trPr>
+        <w:tc>
+          <w:tcPr>
+            <w:tcW w:w="2445" w:type="dxa"/>
+            <w:vMerge w:val="continue"/>
+            <w:shd w:val="clear" w:color="auto" w:fill="auto"/>
+            <w:vAlign w:val="center"/>
+          </w:tcPr>
+          <w:p>
+            <w:pPr>
+              <w:jc w:val="center"/>
+              <w:rPr>
+                <w:rFonts w:hint="eastAsia" w:ascii="宋体" w:hAnsi="宋体" w:eastAsia="宋体" w:cs="宋体"/>
+                <w:i w:val="0"/>
+                <w:color w:val="000000"/>
+                <w:sz w:val="24"/>
+                <w:szCs w:val="24"/>
+                <w:u w:val="none"/>
+              </w:rPr>
+            </w:pPr>
+          </w:p>
+        </w:tc>
+        <w:tc>
+          <w:tcPr>
+            <w:tcW w:w="4530" w:type="dxa"/>
+            <w:shd w:val="clear" w:color="auto" w:fill="auto"/>
+            <w:vAlign w:val="center"/>
+          </w:tcPr>
+          <w:p>
+            <w:pPr>
+              <w:keepNext w:val="0"/>
+              <w:keepLines w:val="0"/>
+              <w:widowControl/>
+              <w:suppressLineNumbers w:val="0"/>
+              <w:jc w:val="left"/>
+              <w:textAlignment w:val="center"/>
+              <w:rPr>
+                <w:rFonts w:hint="eastAsia" w:ascii="宋体" w:hAnsi="宋体" w:eastAsia="宋体" w:cs="宋体"/>
+                <w:i w:val="0"/>
+                <w:color w:val="000000"/>
+                <w:sz w:val="24"/>
+                <w:szCs w:val="24"/>
+                <w:u w:val="none"/>
+              </w:rPr>
+            </w:pPr>
+            <w:r>
+              <w:rPr>
+                <w:rFonts w:hint="eastAsia" w:ascii="宋体" w:hAnsi="宋体" w:eastAsia="宋体" w:cs="宋体"/>
+                <w:i w:val="0"/>
+                <w:color w:val="000000"/>
+                <w:kern w:val="0"/>
+                <w:sz w:val="24"/>
+                <w:szCs w:val="24"/>
+                <w:u w:val="none"/>
+                <w:lang w:val="en-US" w:eastAsia="zh-CN" w:bidi="ar"/>
+              </w:rPr>
+              <w:t>视频直播</w:t>
+            </w:r>
+          </w:p>
+        </w:tc>
+      </w:tr>
+      <w:tr>
+        <w:tblPrEx>
+          <w:tblBorders>
+            <w:top w:val="none" w:color="auto" w:sz="0" w:space="0"/>
+            <w:left w:val="none" w:color="auto" w:sz="0" w:space="0"/>
+            <w:bottom w:val="none" w:color="auto" w:sz="0" w:space="0"/>
+            <w:right w:val="none" w:color="auto" w:sz="0" w:space="0"/>
+            <w:insideH w:val="none" w:color="auto" w:sz="0" w:space="0"/>
+            <w:insideV w:val="none" w:color="auto" w:sz="0" w:space="0"/>
+          </w:tblBorders>
+          <w:tblLayout w:type="fixed"/>
+          <w:tblCellMar>
+            <w:top w:w="15" w:type="dxa"/>
+            <w:left w:w="15" w:type="dxa"/>
+            <w:bottom w:w="15" w:type="dxa"/>
+            <w:right w:w="15" w:type="dxa"/>
+          </w:tblCellMar>
+        </w:tblPrEx>
+        <w:trPr>
+          <w:trHeight w:val="285" w:hRule="atLeast"/>
+        </w:trPr>
+        <w:tc>
+          <w:tcPr>
+            <w:tcW w:w="2445" w:type="dxa"/>
+            <w:vMerge w:val="continue"/>
+            <w:shd w:val="clear" w:color="auto" w:fill="auto"/>
+            <w:vAlign w:val="center"/>
+          </w:tcPr>
+          <w:p>
+            <w:pPr>
+              <w:jc w:val="center"/>
+              <w:rPr>
+                <w:rFonts w:hint="eastAsia" w:ascii="宋体" w:hAnsi="宋体" w:eastAsia="宋体" w:cs="宋体"/>
+                <w:i w:val="0"/>
+                <w:color w:val="000000"/>
+                <w:sz w:val="24"/>
+                <w:szCs w:val="24"/>
+                <w:u w:val="none"/>
+              </w:rPr>
+            </w:pPr>
+          </w:p>
+        </w:tc>
+        <w:tc>
+          <w:tcPr>
+            <w:tcW w:w="4530" w:type="dxa"/>
+            <w:shd w:val="clear" w:color="auto" w:fill="auto"/>
+            <w:vAlign w:val="center"/>
+          </w:tcPr>
+          <w:p>
+            <w:pPr>
+              <w:keepNext w:val="0"/>
+              <w:keepLines w:val="0"/>
+              <w:widowControl/>
+              <w:suppressLineNumbers w:val="0"/>
+              <w:jc w:val="left"/>
+              <w:textAlignment w:val="center"/>
+              <w:rPr>
+                <w:rFonts w:hint="eastAsia" w:ascii="宋体" w:hAnsi="宋体" w:eastAsia="宋体" w:cs="宋体"/>
+                <w:i w:val="0"/>
+                <w:color w:val="000000"/>
+                <w:sz w:val="24"/>
+                <w:szCs w:val="24"/>
+                <w:u w:val="none"/>
+              </w:rPr>
+            </w:pPr>
+            <w:r>
+              <w:rPr>
+                <w:rFonts w:hint="eastAsia" w:ascii="宋体" w:hAnsi="宋体" w:eastAsia="宋体" w:cs="宋体"/>
+                <w:i w:val="0"/>
+                <w:color w:val="000000"/>
+                <w:kern w:val="0"/>
+                <w:sz w:val="24"/>
+                <w:szCs w:val="24"/>
+                <w:u w:val="none"/>
+                <w:lang w:val="en-US" w:eastAsia="zh-CN" w:bidi="ar"/>
+              </w:rPr>
+              <w:t>发布文章、帖子</w:t>
+            </w:r>
+          </w:p>
+        </w:tc>
+      </w:tr>
+      <w:tr>
+        <w:tblPrEx>
+          <w:tblBorders>
+            <w:top w:val="none" w:color="auto" w:sz="0" w:space="0"/>
+            <w:left w:val="none" w:color="auto" w:sz="0" w:space="0"/>
+            <w:bottom w:val="none" w:color="auto" w:sz="0" w:space="0"/>
+            <w:right w:val="none" w:color="auto" w:sz="0" w:space="0"/>
+            <w:insideH w:val="none" w:color="auto" w:sz="0" w:space="0"/>
+            <w:insideV w:val="none" w:color="auto" w:sz="0" w:space="0"/>
+          </w:tblBorders>
+          <w:tblLayout w:type="fixed"/>
+          <w:tblCellMar>
+            <w:top w:w="15" w:type="dxa"/>
+            <w:left w:w="15" w:type="dxa"/>
+            <w:bottom w:w="15" w:type="dxa"/>
+            <w:right w:w="15" w:type="dxa"/>
+          </w:tblCellMar>
+        </w:tblPrEx>
+        <w:trPr>
+          <w:trHeight w:val="286" w:hRule="atLeast"/>
+        </w:trPr>
+        <w:tc>
+          <w:tcPr>
+            <w:tcW w:w="2445" w:type="dxa"/>
+            <w:shd w:val="clear" w:color="auto" w:fill="auto"/>
+            <w:vAlign w:val="center"/>
+          </w:tcPr>
+          <w:p>
+            <w:pPr>
+              <w:rPr>
+                <w:rFonts w:hint="eastAsia" w:ascii="宋体" w:hAnsi="宋体" w:eastAsia="宋体" w:cs="宋体"/>
+                <w:i w:val="0"/>
+                <w:color w:val="000000"/>
+                <w:sz w:val="24"/>
+                <w:szCs w:val="24"/>
+                <w:u w:val="none"/>
+              </w:rPr>
+            </w:pPr>
+          </w:p>
+        </w:tc>
+        <w:tc>
+          <w:tcPr>
+            <w:tcW w:w="4530" w:type="dxa"/>
+            <w:shd w:val="clear" w:color="auto" w:fill="auto"/>
+            <w:vAlign w:val="center"/>
+          </w:tcPr>
+          <w:p>
+            <w:pPr>
+              <w:rPr>
+                <w:rFonts w:hint="eastAsia" w:ascii="宋体" w:hAnsi="宋体" w:eastAsia="宋体" w:cs="宋体"/>
+                <w:i w:val="0"/>
+                <w:color w:val="000000"/>
+                <w:sz w:val="24"/>
+                <w:szCs w:val="24"/>
+                <w:u w:val="none"/>
+              </w:rPr>
+            </w:pPr>
+          </w:p>
+        </w:tc>
+      </w:tr>
+      <w:tr>
+        <w:tblPrEx>
+          <w:tblBorders>
+            <w:top w:val="none" w:color="auto" w:sz="0" w:space="0"/>
+            <w:left w:val="none" w:color="auto" w:sz="0" w:space="0"/>
+            <w:bottom w:val="none" w:color="auto" w:sz="0" w:space="0"/>
+            <w:right w:val="none" w:color="auto" w:sz="0" w:space="0"/>
+            <w:insideH w:val="none" w:color="auto" w:sz="0" w:space="0"/>
+            <w:insideV w:val="none" w:color="auto" w:sz="0" w:space="0"/>
+          </w:tblBorders>
+          <w:shd w:val="clear" w:color="auto" w:fill="auto"/>
+          <w:tblLayout w:type="fixed"/>
+          <w:tblCellMar>
+            <w:top w:w="15" w:type="dxa"/>
+            <w:left w:w="15" w:type="dxa"/>
+            <w:bottom w:w="15" w:type="dxa"/>
+            <w:right w:w="15" w:type="dxa"/>
+          </w:tblCellMar>
+        </w:tblPrEx>
+        <w:trPr>
+          <w:trHeight w:val="285" w:hRule="atLeast"/>
+        </w:trPr>
+        <w:tc>
+          <w:tcPr>
+            <w:tcW w:w="2445" w:type="dxa"/>
+            <w:vMerge w:val="restart"/>
+            <w:shd w:val="clear" w:color="auto" w:fill="auto"/>
+            <w:vAlign w:val="center"/>
+          </w:tcPr>
+          <w:p>
+            <w:pPr>
+              <w:keepNext w:val="0"/>
+              <w:keepLines w:val="0"/>
+              <w:widowControl/>
+              <w:suppressLineNumbers w:val="0"/>
+              <w:jc w:val="center"/>
+              <w:textAlignment w:val="center"/>
+              <w:rPr>
+                <w:rFonts w:hint="eastAsia" w:ascii="宋体" w:hAnsi="宋体" w:eastAsia="宋体" w:cs="宋体"/>
+                <w:i w:val="0"/>
+                <w:color w:val="000000"/>
+                <w:sz w:val="24"/>
+                <w:szCs w:val="24"/>
+                <w:u w:val="none"/>
+              </w:rPr>
+            </w:pPr>
+            <w:r>
+              <w:rPr>
+                <w:rFonts w:hint="eastAsia" w:ascii="宋体" w:hAnsi="宋体" w:eastAsia="宋体" w:cs="宋体"/>
+                <w:i w:val="0"/>
+                <w:color w:val="000000"/>
+                <w:kern w:val="0"/>
+                <w:sz w:val="24"/>
+                <w:szCs w:val="24"/>
+                <w:u w:val="none"/>
+                <w:lang w:val="en-US" w:eastAsia="zh-CN" w:bidi="ar"/>
+              </w:rPr>
+              <w:t>游客</w:t>
+            </w:r>
+          </w:p>
+        </w:tc>
+        <w:tc>
+          <w:tcPr>
+            <w:tcW w:w="4530" w:type="dxa"/>
+            <w:shd w:val="clear" w:color="auto" w:fill="auto"/>
+            <w:vAlign w:val="center"/>
+          </w:tcPr>
+          <w:p>
+            <w:pPr>
+              <w:keepNext w:val="0"/>
+              <w:keepLines w:val="0"/>
+              <w:widowControl/>
+              <w:suppressLineNumbers w:val="0"/>
+              <w:jc w:val="left"/>
+              <w:textAlignment w:val="center"/>
+              <w:rPr>
+                <w:rFonts w:hint="eastAsia" w:ascii="宋体" w:hAnsi="宋体" w:eastAsia="宋体" w:cs="宋体"/>
+                <w:i w:val="0"/>
+                <w:color w:val="000000"/>
+                <w:sz w:val="24"/>
+                <w:szCs w:val="24"/>
+                <w:u w:val="none"/>
+              </w:rPr>
+            </w:pPr>
+            <w:r>
+              <w:rPr>
+                <w:rFonts w:hint="eastAsia" w:ascii="宋体" w:hAnsi="宋体" w:eastAsia="宋体" w:cs="宋体"/>
+                <w:i w:val="0"/>
+                <w:color w:val="000000"/>
+                <w:kern w:val="0"/>
+                <w:sz w:val="24"/>
+                <w:szCs w:val="24"/>
+                <w:u w:val="none"/>
+                <w:lang w:val="en-US" w:eastAsia="zh-CN" w:bidi="ar"/>
+              </w:rPr>
+              <w:t>浏览信息</w:t>
+            </w:r>
+          </w:p>
+        </w:tc>
+      </w:tr>
+      <w:tr>
+        <w:tblPrEx>
+          <w:tblBorders>
+            <w:top w:val="none" w:color="auto" w:sz="0" w:space="0"/>
+            <w:left w:val="none" w:color="auto" w:sz="0" w:space="0"/>
+            <w:bottom w:val="none" w:color="auto" w:sz="0" w:space="0"/>
+            <w:right w:val="none" w:color="auto" w:sz="0" w:space="0"/>
+            <w:insideH w:val="none" w:color="auto" w:sz="0" w:space="0"/>
+            <w:insideV w:val="none" w:color="auto" w:sz="0" w:space="0"/>
+          </w:tblBorders>
+          <w:shd w:val="clear" w:color="auto" w:fill="auto"/>
+          <w:tblLayout w:type="fixed"/>
+          <w:tblCellMar>
+            <w:top w:w="15" w:type="dxa"/>
+            <w:left w:w="15" w:type="dxa"/>
+            <w:bottom w:w="15" w:type="dxa"/>
+            <w:right w:w="15" w:type="dxa"/>
+          </w:tblCellMar>
+        </w:tblPrEx>
+        <w:trPr>
+          <w:trHeight w:val="285" w:hRule="atLeast"/>
+        </w:trPr>
+        <w:tc>
+          <w:tcPr>
+            <w:tcW w:w="2445" w:type="dxa"/>
+            <w:vMerge w:val="continue"/>
+            <w:shd w:val="clear" w:color="auto" w:fill="auto"/>
+            <w:vAlign w:val="center"/>
+          </w:tcPr>
+          <w:p>
+            <w:pPr>
+              <w:jc w:val="center"/>
+              <w:rPr>
+                <w:rFonts w:hint="eastAsia" w:ascii="宋体" w:hAnsi="宋体" w:eastAsia="宋体" w:cs="宋体"/>
+                <w:i w:val="0"/>
+                <w:color w:val="000000"/>
+                <w:sz w:val="24"/>
+                <w:szCs w:val="24"/>
+                <w:u w:val="none"/>
+              </w:rPr>
+            </w:pPr>
+          </w:p>
+        </w:tc>
+        <w:tc>
+          <w:tcPr>
+            <w:tcW w:w="4530" w:type="dxa"/>
+            <w:shd w:val="clear" w:color="auto" w:fill="auto"/>
+            <w:vAlign w:val="center"/>
+          </w:tcPr>
+          <w:p>
+            <w:pPr>
+              <w:keepNext w:val="0"/>
+              <w:keepLines w:val="0"/>
+              <w:widowControl/>
+              <w:suppressLineNumbers w:val="0"/>
+              <w:jc w:val="left"/>
+              <w:textAlignment w:val="center"/>
+              <w:rPr>
+                <w:rFonts w:hint="eastAsia" w:ascii="宋体" w:hAnsi="宋体" w:eastAsia="宋体" w:cs="宋体"/>
+                <w:i w:val="0"/>
+                <w:color w:val="000000"/>
+                <w:sz w:val="24"/>
+                <w:szCs w:val="24"/>
+                <w:u w:val="none"/>
+              </w:rPr>
+            </w:pPr>
+            <w:r>
+              <w:rPr>
+                <w:rFonts w:hint="eastAsia" w:ascii="宋体" w:hAnsi="宋体" w:eastAsia="宋体" w:cs="宋体"/>
+                <w:i w:val="0"/>
+                <w:color w:val="000000"/>
+                <w:kern w:val="0"/>
+                <w:sz w:val="24"/>
+                <w:szCs w:val="24"/>
+                <w:u w:val="none"/>
+                <w:lang w:val="en-US" w:eastAsia="zh-CN" w:bidi="ar"/>
+              </w:rPr>
+              <w:t>课程留言</w:t>
+            </w:r>
+          </w:p>
+        </w:tc>
+      </w:tr>
+      <w:tr>
+        <w:tblPrEx>
+          <w:tblBorders>
+            <w:top w:val="none" w:color="auto" w:sz="0" w:space="0"/>
+            <w:left w:val="none" w:color="auto" w:sz="0" w:space="0"/>
+            <w:bottom w:val="none" w:color="auto" w:sz="0" w:space="0"/>
+            <w:right w:val="none" w:color="auto" w:sz="0" w:space="0"/>
+            <w:insideH w:val="none" w:color="auto" w:sz="0" w:space="0"/>
+            <w:insideV w:val="none" w:color="auto" w:sz="0" w:space="0"/>
+          </w:tblBorders>
+          <w:tblLayout w:type="fixed"/>
+          <w:tblCellMar>
+            <w:top w:w="15" w:type="dxa"/>
+            <w:left w:w="15" w:type="dxa"/>
+            <w:bottom w:w="15" w:type="dxa"/>
+            <w:right w:w="15" w:type="dxa"/>
+          </w:tblCellMar>
+        </w:tblPrEx>
+        <w:trPr>
+          <w:trHeight w:val="285" w:hRule="atLeast"/>
+        </w:trPr>
+        <w:tc>
+          <w:tcPr>
+            <w:tcW w:w="2445" w:type="dxa"/>
+            <w:vMerge w:val="continue"/>
+            <w:shd w:val="clear" w:color="auto" w:fill="auto"/>
+            <w:vAlign w:val="center"/>
+          </w:tcPr>
+          <w:p>
+            <w:pPr>
+              <w:jc w:val="center"/>
+              <w:rPr>
+                <w:rFonts w:hint="eastAsia" w:ascii="宋体" w:hAnsi="宋体" w:eastAsia="宋体" w:cs="宋体"/>
+                <w:i w:val="0"/>
+                <w:color w:val="000000"/>
+                <w:sz w:val="24"/>
+                <w:szCs w:val="24"/>
+                <w:u w:val="none"/>
+              </w:rPr>
+            </w:pPr>
+          </w:p>
+        </w:tc>
+        <w:tc>
+          <w:tcPr>
+            <w:tcW w:w="4530" w:type="dxa"/>
+            <w:shd w:val="clear" w:color="auto" w:fill="auto"/>
+            <w:vAlign w:val="center"/>
+          </w:tcPr>
+          <w:p>
+            <w:pPr>
+              <w:keepNext w:val="0"/>
+              <w:keepLines w:val="0"/>
+              <w:widowControl/>
+              <w:suppressLineNumbers w:val="0"/>
+              <w:jc w:val="left"/>
+              <w:textAlignment w:val="center"/>
+              <w:rPr>
+                <w:rFonts w:hint="eastAsia" w:ascii="宋体" w:hAnsi="宋体" w:eastAsia="宋体" w:cs="宋体"/>
+                <w:i w:val="0"/>
+                <w:color w:val="000000"/>
+                <w:sz w:val="24"/>
+                <w:szCs w:val="24"/>
+                <w:u w:val="none"/>
+              </w:rPr>
+            </w:pPr>
+            <w:r>
+              <w:rPr>
+                <w:rFonts w:hint="eastAsia" w:ascii="宋体" w:hAnsi="宋体" w:eastAsia="宋体" w:cs="宋体"/>
+                <w:i w:val="0"/>
+                <w:color w:val="000000"/>
+                <w:kern w:val="0"/>
+                <w:sz w:val="24"/>
+                <w:szCs w:val="24"/>
+                <w:u w:val="none"/>
+                <w:lang w:val="en-US" w:eastAsia="zh-CN" w:bidi="ar"/>
+              </w:rPr>
+              <w:t>查看相关链接</w:t>
+            </w:r>
+          </w:p>
+        </w:tc>
+      </w:tr>
+      <w:tr>
+        <w:tblPrEx>
+          <w:tblBorders>
+            <w:top w:val="none" w:color="auto" w:sz="0" w:space="0"/>
+            <w:left w:val="none" w:color="auto" w:sz="0" w:space="0"/>
+            <w:bottom w:val="none" w:color="auto" w:sz="0" w:space="0"/>
+            <w:right w:val="none" w:color="auto" w:sz="0" w:space="0"/>
+            <w:insideH w:val="none" w:color="auto" w:sz="0" w:space="0"/>
+            <w:insideV w:val="none" w:color="auto" w:sz="0" w:space="0"/>
+          </w:tblBorders>
+          <w:tblLayout w:type="fixed"/>
+          <w:tblCellMar>
+            <w:top w:w="15" w:type="dxa"/>
+            <w:left w:w="15" w:type="dxa"/>
+            <w:bottom w:w="15" w:type="dxa"/>
+            <w:right w:w="15" w:type="dxa"/>
+          </w:tblCellMar>
+        </w:tblPrEx>
+        <w:trPr>
+          <w:trHeight w:val="285" w:hRule="atLeast"/>
+        </w:trPr>
+        <w:tc>
+          <w:tcPr>
+            <w:tcW w:w="2445" w:type="dxa"/>
+            <w:vMerge w:val="continue"/>
+            <w:shd w:val="clear" w:color="auto" w:fill="auto"/>
+            <w:vAlign w:val="center"/>
+          </w:tcPr>
+          <w:p>
+            <w:pPr>
+              <w:jc w:val="center"/>
+              <w:rPr>
+                <w:rFonts w:hint="eastAsia" w:ascii="宋体" w:hAnsi="宋体" w:eastAsia="宋体" w:cs="宋体"/>
+                <w:i w:val="0"/>
+                <w:color w:val="000000"/>
+                <w:sz w:val="24"/>
+                <w:szCs w:val="24"/>
+                <w:u w:val="none"/>
+              </w:rPr>
+            </w:pPr>
+          </w:p>
+        </w:tc>
+        <w:tc>
+          <w:tcPr>
+            <w:tcW w:w="4530" w:type="dxa"/>
+            <w:shd w:val="clear" w:color="auto" w:fill="auto"/>
+            <w:vAlign w:val="center"/>
+          </w:tcPr>
+          <w:p>
+            <w:pPr>
+              <w:keepNext w:val="0"/>
+              <w:keepLines w:val="0"/>
+              <w:widowControl/>
+              <w:suppressLineNumbers w:val="0"/>
+              <w:jc w:val="left"/>
+              <w:textAlignment w:val="center"/>
+              <w:rPr>
+                <w:rFonts w:hint="eastAsia" w:ascii="宋体" w:hAnsi="宋体" w:eastAsia="宋体" w:cs="宋体"/>
+                <w:i w:val="0"/>
+                <w:color w:val="000000"/>
+                <w:sz w:val="24"/>
+                <w:szCs w:val="24"/>
+                <w:u w:val="none"/>
+              </w:rPr>
+            </w:pPr>
+            <w:r>
+              <w:rPr>
+                <w:rFonts w:hint="eastAsia" w:ascii="宋体" w:hAnsi="宋体" w:eastAsia="宋体" w:cs="宋体"/>
+                <w:i w:val="0"/>
+                <w:color w:val="000000"/>
+                <w:kern w:val="0"/>
+                <w:sz w:val="24"/>
+                <w:szCs w:val="24"/>
+                <w:u w:val="none"/>
+                <w:lang w:val="en-US" w:eastAsia="zh-CN" w:bidi="ar"/>
+              </w:rPr>
+              <w:t>下载视频、文件</w:t>
+            </w:r>
+          </w:p>
+        </w:tc>
+      </w:tr>
+      <w:tr>
+        <w:tblPrEx>
+          <w:tblBorders>
+            <w:top w:val="none" w:color="auto" w:sz="0" w:space="0"/>
+            <w:left w:val="none" w:color="auto" w:sz="0" w:space="0"/>
+            <w:bottom w:val="none" w:color="auto" w:sz="0" w:space="0"/>
+            <w:right w:val="none" w:color="auto" w:sz="0" w:space="0"/>
+            <w:insideH w:val="none" w:color="auto" w:sz="0" w:space="0"/>
+            <w:insideV w:val="none" w:color="auto" w:sz="0" w:space="0"/>
+          </w:tblBorders>
+          <w:tblLayout w:type="fixed"/>
+          <w:tblCellMar>
+            <w:top w:w="15" w:type="dxa"/>
+            <w:left w:w="15" w:type="dxa"/>
+            <w:bottom w:w="15" w:type="dxa"/>
+            <w:right w:w="15" w:type="dxa"/>
+          </w:tblCellMar>
+        </w:tblPrEx>
+        <w:trPr>
+          <w:trHeight w:val="285" w:hRule="atLeast"/>
+        </w:trPr>
+        <w:tc>
+          <w:tcPr>
+            <w:tcW w:w="2445" w:type="dxa"/>
+            <w:vMerge w:val="continue"/>
+            <w:shd w:val="clear" w:color="auto" w:fill="auto"/>
+            <w:vAlign w:val="center"/>
+          </w:tcPr>
+          <w:p>
+            <w:pPr>
+              <w:jc w:val="center"/>
+              <w:rPr>
+                <w:rFonts w:hint="eastAsia" w:ascii="宋体" w:hAnsi="宋体" w:eastAsia="宋体" w:cs="宋体"/>
+                <w:i w:val="0"/>
+                <w:color w:val="000000"/>
+                <w:sz w:val="24"/>
+                <w:szCs w:val="24"/>
+                <w:u w:val="none"/>
+              </w:rPr>
+            </w:pPr>
+          </w:p>
+        </w:tc>
+        <w:tc>
+          <w:tcPr>
+            <w:tcW w:w="4530" w:type="dxa"/>
+            <w:shd w:val="clear" w:color="auto" w:fill="auto"/>
+            <w:vAlign w:val="center"/>
+          </w:tcPr>
+          <w:p>
+            <w:pPr>
+              <w:keepNext w:val="0"/>
+              <w:keepLines w:val="0"/>
+              <w:widowControl/>
+              <w:suppressLineNumbers w:val="0"/>
+              <w:jc w:val="left"/>
+              <w:textAlignment w:val="center"/>
+              <w:rPr>
+                <w:rFonts w:hint="eastAsia" w:ascii="宋体" w:hAnsi="宋体" w:eastAsia="宋体" w:cs="宋体"/>
+                <w:i w:val="0"/>
+                <w:color w:val="000000"/>
+                <w:sz w:val="24"/>
+                <w:szCs w:val="24"/>
+                <w:u w:val="none"/>
+              </w:rPr>
+            </w:pPr>
+            <w:r>
+              <w:rPr>
+                <w:rFonts w:hint="eastAsia" w:ascii="宋体" w:hAnsi="宋体" w:eastAsia="宋体" w:cs="宋体"/>
+                <w:i w:val="0"/>
+                <w:color w:val="000000"/>
+                <w:kern w:val="0"/>
+                <w:sz w:val="24"/>
+                <w:szCs w:val="24"/>
+                <w:u w:val="none"/>
+                <w:lang w:val="en-US" w:eastAsia="zh-CN" w:bidi="ar"/>
+              </w:rPr>
+              <w:t>查看一些相关的文章帖子</w:t>
+            </w:r>
+          </w:p>
+        </w:tc>
+      </w:tr>
+      <w:tr>
+        <w:tblPrEx>
+          <w:tblBorders>
+            <w:top w:val="none" w:color="auto" w:sz="0" w:space="0"/>
+            <w:left w:val="none" w:color="auto" w:sz="0" w:space="0"/>
+            <w:bottom w:val="none" w:color="auto" w:sz="0" w:space="0"/>
+            <w:right w:val="none" w:color="auto" w:sz="0" w:space="0"/>
+            <w:insideH w:val="none" w:color="auto" w:sz="0" w:space="0"/>
+            <w:insideV w:val="none" w:color="auto" w:sz="0" w:space="0"/>
+          </w:tblBorders>
+          <w:shd w:val="clear" w:color="auto" w:fill="auto"/>
+          <w:tblLayout w:type="fixed"/>
+          <w:tblCellMar>
+            <w:top w:w="15" w:type="dxa"/>
+            <w:left w:w="15" w:type="dxa"/>
+            <w:bottom w:w="15" w:type="dxa"/>
+            <w:right w:w="15" w:type="dxa"/>
+          </w:tblCellMar>
+        </w:tblPrEx>
+        <w:trPr>
+          <w:trHeight w:val="286" w:hRule="atLeast"/>
+        </w:trPr>
+        <w:tc>
+          <w:tcPr>
+            <w:tcW w:w="2445" w:type="dxa"/>
+            <w:shd w:val="clear" w:color="auto" w:fill="auto"/>
+            <w:vAlign w:val="center"/>
+          </w:tcPr>
+          <w:p>
+            <w:pPr>
+              <w:rPr>
+                <w:rFonts w:hint="eastAsia" w:ascii="宋体" w:hAnsi="宋体" w:eastAsia="宋体" w:cs="宋体"/>
+                <w:i w:val="0"/>
+                <w:color w:val="000000"/>
+                <w:sz w:val="24"/>
+                <w:szCs w:val="24"/>
+                <w:u w:val="none"/>
+              </w:rPr>
+            </w:pPr>
+          </w:p>
+        </w:tc>
+        <w:tc>
+          <w:tcPr>
+            <w:tcW w:w="4530" w:type="dxa"/>
+            <w:shd w:val="clear" w:color="auto" w:fill="auto"/>
+            <w:vAlign w:val="center"/>
+          </w:tcPr>
+          <w:p>
+            <w:pPr>
+              <w:rPr>
+                <w:rFonts w:hint="eastAsia" w:ascii="宋体" w:hAnsi="宋体" w:eastAsia="宋体" w:cs="宋体"/>
+                <w:i w:val="0"/>
+                <w:color w:val="000000"/>
+                <w:sz w:val="24"/>
+                <w:szCs w:val="24"/>
+                <w:u w:val="none"/>
+              </w:rPr>
+            </w:pPr>
+          </w:p>
+        </w:tc>
+      </w:tr>
+      <w:tr>
+        <w:tblPrEx>
+          <w:tblBorders>
+            <w:top w:val="none" w:color="auto" w:sz="0" w:space="0"/>
+            <w:left w:val="none" w:color="auto" w:sz="0" w:space="0"/>
+            <w:bottom w:val="none" w:color="auto" w:sz="0" w:space="0"/>
+            <w:right w:val="none" w:color="auto" w:sz="0" w:space="0"/>
+            <w:insideH w:val="none" w:color="auto" w:sz="0" w:space="0"/>
+            <w:insideV w:val="none" w:color="auto" w:sz="0" w:space="0"/>
+          </w:tblBorders>
+          <w:tblLayout w:type="fixed"/>
+          <w:tblCellMar>
+            <w:top w:w="15" w:type="dxa"/>
+            <w:left w:w="15" w:type="dxa"/>
+            <w:bottom w:w="15" w:type="dxa"/>
+            <w:right w:w="15" w:type="dxa"/>
+          </w:tblCellMar>
+        </w:tblPrEx>
+        <w:trPr>
+          <w:trHeight w:val="285" w:hRule="atLeast"/>
+        </w:trPr>
+        <w:tc>
+          <w:tcPr>
+            <w:tcW w:w="2445" w:type="dxa"/>
+            <w:vMerge w:val="restart"/>
+            <w:shd w:val="clear" w:color="auto" w:fill="auto"/>
+            <w:vAlign w:val="center"/>
+          </w:tcPr>
+          <w:p>
+            <w:pPr>
+              <w:keepNext w:val="0"/>
+              <w:keepLines w:val="0"/>
+              <w:widowControl/>
+              <w:suppressLineNumbers w:val="0"/>
+              <w:jc w:val="center"/>
+              <w:textAlignment w:val="center"/>
+              <w:rPr>
+                <w:rFonts w:hint="eastAsia" w:ascii="宋体" w:hAnsi="宋体" w:eastAsia="宋体" w:cs="宋体"/>
+                <w:i w:val="0"/>
+                <w:color w:val="000000"/>
+                <w:sz w:val="24"/>
+                <w:szCs w:val="24"/>
+                <w:u w:val="none"/>
+              </w:rPr>
+            </w:pPr>
+            <w:r>
+              <w:rPr>
+                <w:rFonts w:hint="eastAsia" w:ascii="宋体" w:hAnsi="宋体" w:eastAsia="宋体" w:cs="宋体"/>
+                <w:i w:val="0"/>
+                <w:color w:val="000000"/>
+                <w:kern w:val="0"/>
+                <w:sz w:val="24"/>
+                <w:szCs w:val="24"/>
+                <w:u w:val="none"/>
+                <w:lang w:val="en-US" w:eastAsia="zh-CN" w:bidi="ar"/>
+              </w:rPr>
+              <w:t>管理员</w:t>
+            </w:r>
+          </w:p>
+        </w:tc>
+        <w:tc>
+          <w:tcPr>
+            <w:tcW w:w="4530" w:type="dxa"/>
+            <w:shd w:val="clear" w:color="auto" w:fill="auto"/>
+            <w:vAlign w:val="center"/>
+          </w:tcPr>
+          <w:p>
+            <w:pPr>
+              <w:keepNext w:val="0"/>
+              <w:keepLines w:val="0"/>
+              <w:widowControl/>
+              <w:suppressLineNumbers w:val="0"/>
+              <w:jc w:val="left"/>
+              <w:textAlignment w:val="center"/>
+              <w:rPr>
+                <w:rFonts w:hint="eastAsia" w:ascii="宋体" w:hAnsi="宋体" w:eastAsia="宋体" w:cs="宋体"/>
+                <w:i w:val="0"/>
+                <w:color w:val="000000"/>
+                <w:sz w:val="24"/>
+                <w:szCs w:val="24"/>
+                <w:u w:val="none"/>
+              </w:rPr>
+            </w:pPr>
+            <w:r>
+              <w:rPr>
+                <w:rFonts w:hint="eastAsia" w:ascii="宋体" w:hAnsi="宋体" w:eastAsia="宋体" w:cs="宋体"/>
+                <w:i w:val="0"/>
+                <w:color w:val="000000"/>
+                <w:kern w:val="0"/>
+                <w:sz w:val="24"/>
+                <w:szCs w:val="24"/>
+                <w:u w:val="none"/>
+                <w:lang w:val="en-US" w:eastAsia="zh-CN" w:bidi="ar"/>
+              </w:rPr>
+              <w:t>管理员用户登录</w:t>
+            </w:r>
+          </w:p>
+        </w:tc>
+      </w:tr>
+      <w:tr>
+        <w:tblPrEx>
+          <w:tblBorders>
+            <w:top w:val="none" w:color="auto" w:sz="0" w:space="0"/>
+            <w:left w:val="none" w:color="auto" w:sz="0" w:space="0"/>
+            <w:bottom w:val="none" w:color="auto" w:sz="0" w:space="0"/>
+            <w:right w:val="none" w:color="auto" w:sz="0" w:space="0"/>
+            <w:insideH w:val="none" w:color="auto" w:sz="0" w:space="0"/>
+            <w:insideV w:val="none" w:color="auto" w:sz="0" w:space="0"/>
+          </w:tblBorders>
+          <w:tblLayout w:type="fixed"/>
+          <w:tblCellMar>
+            <w:top w:w="15" w:type="dxa"/>
+            <w:left w:w="15" w:type="dxa"/>
+            <w:bottom w:w="15" w:type="dxa"/>
+            <w:right w:w="15" w:type="dxa"/>
+          </w:tblCellMar>
+        </w:tblPrEx>
+        <w:trPr>
+          <w:trHeight w:val="285" w:hRule="atLeast"/>
+        </w:trPr>
+        <w:tc>
+          <w:tcPr>
+            <w:tcW w:w="2445" w:type="dxa"/>
+            <w:vMerge w:val="continue"/>
+            <w:shd w:val="clear" w:color="auto" w:fill="auto"/>
+            <w:vAlign w:val="center"/>
+          </w:tcPr>
+          <w:p>
+            <w:pPr>
+              <w:jc w:val="center"/>
+              <w:rPr>
+                <w:rFonts w:hint="eastAsia" w:ascii="宋体" w:hAnsi="宋体" w:eastAsia="宋体" w:cs="宋体"/>
+                <w:i w:val="0"/>
+                <w:color w:val="000000"/>
+                <w:sz w:val="24"/>
+                <w:szCs w:val="24"/>
+                <w:u w:val="none"/>
+              </w:rPr>
+            </w:pPr>
+          </w:p>
+        </w:tc>
+        <w:tc>
+          <w:tcPr>
+            <w:tcW w:w="4530" w:type="dxa"/>
+            <w:shd w:val="clear" w:color="auto" w:fill="auto"/>
+            <w:vAlign w:val="center"/>
+          </w:tcPr>
+          <w:p>
+            <w:pPr>
+              <w:keepNext w:val="0"/>
+              <w:keepLines w:val="0"/>
+              <w:widowControl/>
+              <w:suppressLineNumbers w:val="0"/>
+              <w:jc w:val="left"/>
+              <w:textAlignment w:val="center"/>
+              <w:rPr>
+                <w:rFonts w:hint="eastAsia" w:ascii="宋体" w:hAnsi="宋体" w:eastAsia="宋体" w:cs="宋体"/>
+                <w:i w:val="0"/>
+                <w:color w:val="000000"/>
+                <w:sz w:val="24"/>
+                <w:szCs w:val="24"/>
+                <w:u w:val="none"/>
+              </w:rPr>
+            </w:pPr>
+            <w:r>
+              <w:rPr>
+                <w:rFonts w:hint="eastAsia" w:ascii="宋体" w:hAnsi="宋体" w:eastAsia="宋体" w:cs="宋体"/>
+                <w:i w:val="0"/>
+                <w:color w:val="000000"/>
+                <w:kern w:val="0"/>
+                <w:sz w:val="24"/>
+                <w:szCs w:val="24"/>
+                <w:u w:val="none"/>
+                <w:lang w:val="en-US" w:eastAsia="zh-CN" w:bidi="ar"/>
+              </w:rPr>
+              <w:t>更新友情链接</w:t>
+            </w:r>
+          </w:p>
+        </w:tc>
+      </w:tr>
+      <w:tr>
+        <w:tblPrEx>
+          <w:tblBorders>
+            <w:top w:val="none" w:color="auto" w:sz="0" w:space="0"/>
+            <w:left w:val="none" w:color="auto" w:sz="0" w:space="0"/>
+            <w:bottom w:val="none" w:color="auto" w:sz="0" w:space="0"/>
+            <w:right w:val="none" w:color="auto" w:sz="0" w:space="0"/>
+            <w:insideH w:val="none" w:color="auto" w:sz="0" w:space="0"/>
+            <w:insideV w:val="none" w:color="auto" w:sz="0" w:space="0"/>
+          </w:tblBorders>
+          <w:tblLayout w:type="fixed"/>
+          <w:tblCellMar>
+            <w:top w:w="15" w:type="dxa"/>
+            <w:left w:w="15" w:type="dxa"/>
+            <w:bottom w:w="15" w:type="dxa"/>
+            <w:right w:w="15" w:type="dxa"/>
+          </w:tblCellMar>
+        </w:tblPrEx>
+        <w:trPr>
+          <w:trHeight w:val="285" w:hRule="atLeast"/>
+        </w:trPr>
+        <w:tc>
+          <w:tcPr>
+            <w:tcW w:w="2445" w:type="dxa"/>
+            <w:vMerge w:val="continue"/>
+            <w:shd w:val="clear" w:color="auto" w:fill="auto"/>
+            <w:vAlign w:val="center"/>
+          </w:tcPr>
+          <w:p>
+            <w:pPr>
+              <w:jc w:val="center"/>
+              <w:rPr>
+                <w:rFonts w:hint="eastAsia" w:ascii="宋体" w:hAnsi="宋体" w:eastAsia="宋体" w:cs="宋体"/>
+                <w:i w:val="0"/>
+                <w:color w:val="000000"/>
+                <w:sz w:val="24"/>
+                <w:szCs w:val="24"/>
+                <w:u w:val="none"/>
+              </w:rPr>
+            </w:pPr>
+          </w:p>
+        </w:tc>
+        <w:tc>
+          <w:tcPr>
+            <w:tcW w:w="4530" w:type="dxa"/>
+            <w:shd w:val="clear" w:color="auto" w:fill="auto"/>
+            <w:vAlign w:val="center"/>
+          </w:tcPr>
+          <w:p>
+            <w:pPr>
+              <w:keepNext w:val="0"/>
+              <w:keepLines w:val="0"/>
+              <w:widowControl/>
+              <w:suppressLineNumbers w:val="0"/>
+              <w:jc w:val="left"/>
+              <w:textAlignment w:val="center"/>
+              <w:rPr>
+                <w:rFonts w:hint="eastAsia" w:ascii="宋体" w:hAnsi="宋体" w:eastAsia="宋体" w:cs="宋体"/>
+                <w:i w:val="0"/>
+                <w:color w:val="000000"/>
+                <w:sz w:val="24"/>
+                <w:szCs w:val="24"/>
+                <w:u w:val="none"/>
+              </w:rPr>
+            </w:pPr>
+            <w:r>
+              <w:rPr>
+                <w:rFonts w:hint="eastAsia" w:ascii="宋体" w:hAnsi="宋体" w:eastAsia="宋体" w:cs="宋体"/>
+                <w:i w:val="0"/>
+                <w:color w:val="000000"/>
+                <w:kern w:val="0"/>
+                <w:sz w:val="24"/>
+                <w:szCs w:val="24"/>
+                <w:u w:val="none"/>
+                <w:lang w:val="en-US" w:eastAsia="zh-CN" w:bidi="ar"/>
+              </w:rPr>
+              <w:t>审核教师开课、删除课程请求</w:t>
+            </w:r>
+          </w:p>
+        </w:tc>
+      </w:tr>
+      <w:tr>
+        <w:tblPrEx>
+          <w:tblBorders>
+            <w:top w:val="none" w:color="auto" w:sz="0" w:space="0"/>
+            <w:left w:val="none" w:color="auto" w:sz="0" w:space="0"/>
+            <w:bottom w:val="none" w:color="auto" w:sz="0" w:space="0"/>
+            <w:right w:val="none" w:color="auto" w:sz="0" w:space="0"/>
+            <w:insideH w:val="none" w:color="auto" w:sz="0" w:space="0"/>
+            <w:insideV w:val="none" w:color="auto" w:sz="0" w:space="0"/>
+          </w:tblBorders>
+          <w:shd w:val="clear" w:color="auto" w:fill="auto"/>
+          <w:tblLayout w:type="fixed"/>
+          <w:tblCellMar>
+            <w:top w:w="15" w:type="dxa"/>
+            <w:left w:w="15" w:type="dxa"/>
+            <w:bottom w:w="15" w:type="dxa"/>
+            <w:right w:w="15" w:type="dxa"/>
+          </w:tblCellMar>
+        </w:tblPrEx>
+        <w:trPr>
+          <w:trHeight w:val="285" w:hRule="atLeast"/>
+        </w:trPr>
+        <w:tc>
+          <w:tcPr>
+            <w:tcW w:w="2445" w:type="dxa"/>
+            <w:vMerge w:val="continue"/>
+            <w:shd w:val="clear" w:color="auto" w:fill="auto"/>
+            <w:vAlign w:val="center"/>
+          </w:tcPr>
+          <w:p>
+            <w:pPr>
+              <w:jc w:val="center"/>
+              <w:rPr>
+                <w:rFonts w:hint="eastAsia" w:ascii="宋体" w:hAnsi="宋体" w:eastAsia="宋体" w:cs="宋体"/>
+                <w:i w:val="0"/>
+                <w:color w:val="000000"/>
+                <w:sz w:val="24"/>
+                <w:szCs w:val="24"/>
+                <w:u w:val="none"/>
+              </w:rPr>
+            </w:pPr>
+          </w:p>
+        </w:tc>
+        <w:tc>
+          <w:tcPr>
+            <w:tcW w:w="4530" w:type="dxa"/>
+            <w:shd w:val="clear" w:color="auto" w:fill="auto"/>
+            <w:vAlign w:val="center"/>
+          </w:tcPr>
+          <w:p>
+            <w:pPr>
+              <w:keepNext w:val="0"/>
+              <w:keepLines w:val="0"/>
+              <w:widowControl/>
+              <w:suppressLineNumbers w:val="0"/>
+              <w:jc w:val="left"/>
+              <w:textAlignment w:val="center"/>
+              <w:rPr>
+                <w:rFonts w:hint="eastAsia" w:ascii="宋体" w:hAnsi="宋体" w:eastAsia="宋体" w:cs="宋体"/>
+                <w:i w:val="0"/>
+                <w:color w:val="000000"/>
+                <w:sz w:val="24"/>
+                <w:szCs w:val="24"/>
+                <w:u w:val="none"/>
+              </w:rPr>
+            </w:pPr>
+            <w:r>
+              <w:rPr>
+                <w:rFonts w:hint="eastAsia" w:ascii="宋体" w:hAnsi="宋体" w:eastAsia="宋体" w:cs="宋体"/>
+                <w:i w:val="0"/>
+                <w:color w:val="000000"/>
+                <w:kern w:val="0"/>
+                <w:sz w:val="24"/>
+                <w:szCs w:val="24"/>
+                <w:u w:val="none"/>
+                <w:lang w:val="en-US" w:eastAsia="zh-CN" w:bidi="ar"/>
+              </w:rPr>
+              <w:t>审核教师、学生上传的资料</w:t>
+            </w:r>
+          </w:p>
+        </w:tc>
+      </w:tr>
+      <w:tr>
+        <w:tblPrEx>
+          <w:tblBorders>
+            <w:top w:val="none" w:color="auto" w:sz="0" w:space="0"/>
+            <w:left w:val="none" w:color="auto" w:sz="0" w:space="0"/>
+            <w:bottom w:val="none" w:color="auto" w:sz="0" w:space="0"/>
+            <w:right w:val="none" w:color="auto" w:sz="0" w:space="0"/>
+            <w:insideH w:val="none" w:color="auto" w:sz="0" w:space="0"/>
+            <w:insideV w:val="none" w:color="auto" w:sz="0" w:space="0"/>
+          </w:tblBorders>
+          <w:shd w:val="clear" w:color="auto" w:fill="auto"/>
+          <w:tblLayout w:type="fixed"/>
+          <w:tblCellMar>
+            <w:top w:w="15" w:type="dxa"/>
+            <w:left w:w="15" w:type="dxa"/>
+            <w:bottom w:w="15" w:type="dxa"/>
+            <w:right w:w="15" w:type="dxa"/>
+          </w:tblCellMar>
+        </w:tblPrEx>
+        <w:trPr>
+          <w:trHeight w:val="285" w:hRule="atLeast"/>
+        </w:trPr>
+        <w:tc>
+          <w:tcPr>
+            <w:tcW w:w="2445" w:type="dxa"/>
+            <w:vMerge w:val="continue"/>
+            <w:shd w:val="clear" w:color="auto" w:fill="auto"/>
+            <w:vAlign w:val="center"/>
+          </w:tcPr>
+          <w:p>
+            <w:pPr>
+              <w:jc w:val="center"/>
+              <w:rPr>
+                <w:rFonts w:hint="eastAsia" w:ascii="宋体" w:hAnsi="宋体" w:eastAsia="宋体" w:cs="宋体"/>
+                <w:i w:val="0"/>
+                <w:color w:val="000000"/>
+                <w:sz w:val="24"/>
+                <w:szCs w:val="24"/>
+                <w:u w:val="none"/>
+              </w:rPr>
+            </w:pPr>
+          </w:p>
+        </w:tc>
+        <w:tc>
+          <w:tcPr>
+            <w:tcW w:w="4530" w:type="dxa"/>
+            <w:shd w:val="clear" w:color="auto" w:fill="auto"/>
+            <w:vAlign w:val="center"/>
+          </w:tcPr>
+          <w:p>
+            <w:pPr>
+              <w:keepNext w:val="0"/>
+              <w:keepLines w:val="0"/>
+              <w:widowControl/>
+              <w:suppressLineNumbers w:val="0"/>
+              <w:jc w:val="left"/>
+              <w:textAlignment w:val="center"/>
+              <w:rPr>
+                <w:rFonts w:hint="eastAsia" w:ascii="宋体" w:hAnsi="宋体" w:eastAsia="宋体" w:cs="宋体"/>
+                <w:i w:val="0"/>
+                <w:color w:val="000000"/>
+                <w:sz w:val="24"/>
+                <w:szCs w:val="24"/>
+                <w:u w:val="none"/>
+              </w:rPr>
+            </w:pPr>
+            <w:r>
+              <w:rPr>
+                <w:rFonts w:hint="eastAsia" w:ascii="宋体" w:hAnsi="宋体" w:eastAsia="宋体" w:cs="宋体"/>
+                <w:i w:val="0"/>
+                <w:color w:val="000000"/>
+                <w:kern w:val="0"/>
+                <w:sz w:val="24"/>
+                <w:szCs w:val="24"/>
+                <w:u w:val="none"/>
+                <w:lang w:val="en-US" w:eastAsia="zh-CN" w:bidi="ar"/>
+              </w:rPr>
+              <w:t>管理论坛版块</w:t>
+            </w:r>
+          </w:p>
+        </w:tc>
+      </w:tr>
+      <w:tr>
+        <w:tblPrEx>
+          <w:tblBorders>
+            <w:top w:val="none" w:color="auto" w:sz="0" w:space="0"/>
+            <w:left w:val="none" w:color="auto" w:sz="0" w:space="0"/>
+            <w:bottom w:val="none" w:color="auto" w:sz="0" w:space="0"/>
+            <w:right w:val="none" w:color="auto" w:sz="0" w:space="0"/>
+            <w:insideH w:val="none" w:color="auto" w:sz="0" w:space="0"/>
+            <w:insideV w:val="none" w:color="auto" w:sz="0" w:space="0"/>
+          </w:tblBorders>
+          <w:tblLayout w:type="fixed"/>
+          <w:tblCellMar>
+            <w:top w:w="15" w:type="dxa"/>
+            <w:left w:w="15" w:type="dxa"/>
+            <w:bottom w:w="15" w:type="dxa"/>
+            <w:right w:w="15" w:type="dxa"/>
+          </w:tblCellMar>
+        </w:tblPrEx>
+        <w:trPr>
+          <w:trHeight w:val="285" w:hRule="atLeast"/>
+        </w:trPr>
+        <w:tc>
+          <w:tcPr>
+            <w:tcW w:w="2445" w:type="dxa"/>
+            <w:vMerge w:val="continue"/>
+            <w:shd w:val="clear" w:color="auto" w:fill="auto"/>
+            <w:vAlign w:val="center"/>
+          </w:tcPr>
+          <w:p>
+            <w:pPr>
+              <w:jc w:val="center"/>
+              <w:rPr>
+                <w:rFonts w:hint="eastAsia" w:ascii="宋体" w:hAnsi="宋体" w:eastAsia="宋体" w:cs="宋体"/>
+                <w:i w:val="0"/>
+                <w:color w:val="000000"/>
+                <w:sz w:val="24"/>
+                <w:szCs w:val="24"/>
+                <w:u w:val="none"/>
+              </w:rPr>
+            </w:pPr>
+          </w:p>
+        </w:tc>
+        <w:tc>
+          <w:tcPr>
+            <w:tcW w:w="4530" w:type="dxa"/>
+            <w:shd w:val="clear" w:color="auto" w:fill="auto"/>
+            <w:vAlign w:val="center"/>
+          </w:tcPr>
+          <w:p>
+            <w:pPr>
+              <w:keepNext w:val="0"/>
+              <w:keepLines w:val="0"/>
+              <w:widowControl/>
+              <w:suppressLineNumbers w:val="0"/>
+              <w:jc w:val="left"/>
+              <w:textAlignment w:val="center"/>
+              <w:rPr>
+                <w:rFonts w:hint="eastAsia" w:ascii="宋体" w:hAnsi="宋体" w:eastAsia="宋体" w:cs="宋体"/>
+                <w:i w:val="0"/>
+                <w:color w:val="000000"/>
+                <w:sz w:val="24"/>
+                <w:szCs w:val="24"/>
+                <w:u w:val="none"/>
+              </w:rPr>
+            </w:pPr>
+            <w:r>
+              <w:rPr>
+                <w:rFonts w:hint="eastAsia" w:ascii="宋体" w:hAnsi="宋体" w:eastAsia="宋体" w:cs="宋体"/>
+                <w:i w:val="0"/>
+                <w:color w:val="000000"/>
+                <w:kern w:val="0"/>
+                <w:sz w:val="24"/>
+                <w:szCs w:val="24"/>
+                <w:u w:val="none"/>
+                <w:lang w:val="en-US" w:eastAsia="zh-CN" w:bidi="ar"/>
+              </w:rPr>
+              <w:t>定期对一些无用的帖子、文章进行删除</w:t>
+            </w:r>
+          </w:p>
+        </w:tc>
+      </w:tr>
+      <w:tr>
+        <w:tblPrEx>
+          <w:tblBorders>
+            <w:top w:val="none" w:color="auto" w:sz="0" w:space="0"/>
+            <w:left w:val="none" w:color="auto" w:sz="0" w:space="0"/>
+            <w:bottom w:val="none" w:color="auto" w:sz="0" w:space="0"/>
+            <w:right w:val="none" w:color="auto" w:sz="0" w:space="0"/>
+            <w:insideH w:val="none" w:color="auto" w:sz="0" w:space="0"/>
+            <w:insideV w:val="none" w:color="auto" w:sz="0" w:space="0"/>
+          </w:tblBorders>
+          <w:tblLayout w:type="fixed"/>
+          <w:tblCellMar>
+            <w:top w:w="15" w:type="dxa"/>
+            <w:left w:w="15" w:type="dxa"/>
+            <w:bottom w:w="15" w:type="dxa"/>
+            <w:right w:w="15" w:type="dxa"/>
+          </w:tblCellMar>
+        </w:tblPrEx>
+        <w:trPr>
+          <w:trHeight w:val="285" w:hRule="atLeast"/>
+        </w:trPr>
+        <w:tc>
+          <w:tcPr>
+            <w:tcW w:w="2445" w:type="dxa"/>
+            <w:vMerge w:val="continue"/>
+            <w:shd w:val="clear" w:color="auto" w:fill="auto"/>
+            <w:vAlign w:val="center"/>
+          </w:tcPr>
+          <w:p>
+            <w:pPr>
+              <w:jc w:val="center"/>
+              <w:rPr>
+                <w:rFonts w:hint="eastAsia" w:ascii="宋体" w:hAnsi="宋体" w:eastAsia="宋体" w:cs="宋体"/>
+                <w:i w:val="0"/>
+                <w:color w:val="000000"/>
+                <w:sz w:val="24"/>
+                <w:szCs w:val="24"/>
+                <w:u w:val="none"/>
+              </w:rPr>
+            </w:pPr>
+          </w:p>
+        </w:tc>
+        <w:tc>
+          <w:tcPr>
+            <w:tcW w:w="4530" w:type="dxa"/>
+            <w:shd w:val="clear" w:color="auto" w:fill="auto"/>
+            <w:vAlign w:val="center"/>
+          </w:tcPr>
+          <w:p>
+            <w:pPr>
+              <w:keepNext w:val="0"/>
+              <w:keepLines w:val="0"/>
+              <w:widowControl/>
+              <w:suppressLineNumbers w:val="0"/>
+              <w:jc w:val="left"/>
+              <w:textAlignment w:val="center"/>
+              <w:rPr>
+                <w:rFonts w:hint="eastAsia" w:ascii="宋体" w:hAnsi="宋体" w:eastAsia="宋体" w:cs="宋体"/>
+                <w:i w:val="0"/>
+                <w:color w:val="000000"/>
+                <w:sz w:val="24"/>
+                <w:szCs w:val="24"/>
+                <w:u w:val="none"/>
+              </w:rPr>
+            </w:pPr>
+            <w:r>
+              <w:rPr>
+                <w:rFonts w:hint="eastAsia" w:ascii="宋体" w:hAnsi="宋体" w:eastAsia="宋体" w:cs="宋体"/>
+                <w:i w:val="0"/>
+                <w:color w:val="000000"/>
+                <w:kern w:val="0"/>
+                <w:sz w:val="24"/>
+                <w:szCs w:val="24"/>
+                <w:u w:val="none"/>
+                <w:lang w:val="en-US" w:eastAsia="zh-CN" w:bidi="ar"/>
+              </w:rPr>
+              <w:t>维护网站</w:t>
+            </w:r>
+          </w:p>
+        </w:tc>
+      </w:tr>
+    </w:tbl>
     <w:p>
       <w:pPr>
         <w:rPr>
@@ -10303,11 +13770,11 @@
           <w:lang w:val="en-US" w:eastAsia="zh-CN"/>
         </w:rPr>
       </w:pPr>
-      <w:bookmarkStart w:id="52" w:name="_Toc27976"/>
-      <w:bookmarkStart w:id="53" w:name="_Toc30583"/>
-      <w:bookmarkStart w:id="54" w:name="_Toc9001"/>
-      <w:bookmarkStart w:id="55" w:name="_Toc4255"/>
-      <w:bookmarkStart w:id="56" w:name="_Toc26589"/>
+      <w:bookmarkStart w:id="52" w:name="_Toc9001"/>
+      <w:bookmarkStart w:id="53" w:name="_Toc4255"/>
+      <w:bookmarkStart w:id="54" w:name="_Toc27976"/>
+      <w:bookmarkStart w:id="55" w:name="_Toc26589"/>
+      <w:bookmarkStart w:id="56" w:name="_Toc30583"/>
       <w:r>
         <w:rPr>
           <w:rFonts w:hint="eastAsia"/>
@@ -10358,6 +13825,12 @@
             <w:insideV w:val="single" w:color="auto" w:sz="4" w:space="0"/>
           </w:tblBorders>
           <w:tblLayout w:type="fixed"/>
+          <w:tblCellMar>
+            <w:top w:w="0" w:type="dxa"/>
+            <w:left w:w="108" w:type="dxa"/>
+            <w:bottom w:w="0" w:type="dxa"/>
+            <w:right w:w="108" w:type="dxa"/>
+          </w:tblCellMar>
         </w:tblPrEx>
         <w:trPr>
           <w:trHeight w:val="555" w:hRule="atLeast"/>
@@ -10834,10 +14307,10 @@
         </w:rPr>
       </w:pPr>
       <w:bookmarkStart w:id="57" w:name="_Toc28599"/>
-      <w:bookmarkStart w:id="58" w:name="_Toc11164"/>
-      <w:bookmarkStart w:id="59" w:name="_Toc27410"/>
-      <w:bookmarkStart w:id="60" w:name="_Toc9524"/>
-      <w:bookmarkStart w:id="61" w:name="_Toc2482"/>
+      <w:bookmarkStart w:id="58" w:name="_Toc2482"/>
+      <w:bookmarkStart w:id="59" w:name="_Toc9524"/>
+      <w:bookmarkStart w:id="60" w:name="_Toc11164"/>
+      <w:bookmarkStart w:id="61" w:name="_Toc27410"/>
       <w:r>
         <w:rPr>
           <w:rFonts w:hint="eastAsia"/>
@@ -10901,8 +14374,8 @@
           <w:lang w:val="en-US" w:eastAsia="zh-CN"/>
         </w:rPr>
       </w:pPr>
-      <w:bookmarkStart w:id="62" w:name="_Toc30177"/>
-      <w:bookmarkStart w:id="63" w:name="_Toc11514"/>
+      <w:bookmarkStart w:id="62" w:name="_Toc11514"/>
+      <w:bookmarkStart w:id="63" w:name="_Toc30177"/>
       <w:r>
         <w:rPr>
           <w:rFonts w:hint="eastAsia"/>
@@ -13048,8 +16521,8 @@
           <w:lang w:val="en-US" w:eastAsia="zh-CN"/>
         </w:rPr>
       </w:pPr>
-      <w:bookmarkStart w:id="68" w:name="_Toc3868"/>
-      <w:bookmarkStart w:id="69" w:name="_Toc5986"/>
+      <w:bookmarkStart w:id="68" w:name="_Toc5986"/>
+      <w:bookmarkStart w:id="69" w:name="_Toc3868"/>
       <w:r>
         <w:rPr>
           <w:rFonts w:hint="eastAsia"/>
@@ -13313,7 +16786,7 @@
   <w:docDefaults>
     <w:rPrDefault>
       <w:rPr>
-        <w:rFonts w:asciiTheme="minorHAnsi" w:hAnsiTheme="minorHAnsi" w:eastAsiaTheme="minorEastAsia" w:cstheme="minorBidi"/>
+        <w:rFonts w:ascii="Times New Roman" w:hAnsi="Times New Roman" w:eastAsia="宋体" w:cs="Times New Roman"/>
       </w:rPr>
     </w:rPrDefault>
   </w:docDefaults>

--- a/需求工程/g11愿景与范围文档.docx
+++ b/需求工程/g11愿景与范围文档.docx
@@ -1414,7 +1414,7 @@
           <w:b/>
           <w:lang w:val="en-US" w:eastAsia="zh-CN"/>
         </w:rPr>
-        <w:t>2</w:t>
+        <w:t>3</w:t>
       </w:r>
       <w:r>
         <w:rPr>
@@ -1555,7 +1555,7 @@
           <w:b/>
           <w:lang w:val="en-US" w:eastAsia="zh-CN"/>
         </w:rPr>
-        <w:t>11</w:t>
+        <w:t>19</w:t>
       </w:r>
     </w:p>
     <w:p>
@@ -2186,8 +2186,6 @@
               </w:rPr>
               <w:t>2017-11-11</w:t>
             </w:r>
-            <w:bookmarkStart w:id="70" w:name="_GoBack"/>
-            <w:bookmarkEnd w:id="70"/>
           </w:p>
         </w:tc>
         <w:tc>
@@ -2217,7 +2215,7 @@
                 <w:kern w:val="0"/>
                 <w:lang w:val="en-US" w:eastAsia="zh-CN"/>
               </w:rPr>
-              <w:t>更新具体功能</w:t>
+              <w:t>更新具体功能0.02</w:t>
             </w:r>
           </w:p>
         </w:tc>
@@ -2383,9 +2381,19 @@
               <w:ind w:left="480" w:hanging="480"/>
               <w:jc w:val="center"/>
               <w:rPr>
-                <w:kern w:val="0"/>
-              </w:rPr>
-            </w:pPr>
+                <w:rFonts w:hint="eastAsia" w:eastAsiaTheme="minorEastAsia"/>
+                <w:kern w:val="0"/>
+                <w:lang w:val="en-US" w:eastAsia="zh-CN"/>
+              </w:rPr>
+            </w:pPr>
+            <w:r>
+              <w:rPr>
+                <w:rFonts w:hint="eastAsia"/>
+                <w:kern w:val="0"/>
+                <w:lang w:val="en-US" w:eastAsia="zh-CN"/>
+              </w:rPr>
+              <w:t>2017-11-19</w:t>
+            </w:r>
           </w:p>
         </w:tc>
         <w:tc>
@@ -2404,9 +2412,19 @@
               <w:ind w:left="480" w:hanging="480"/>
               <w:jc w:val="center"/>
               <w:rPr>
-                <w:kern w:val="0"/>
-              </w:rPr>
-            </w:pPr>
+                <w:rFonts w:hint="eastAsia" w:eastAsiaTheme="minorEastAsia"/>
+                <w:kern w:val="0"/>
+                <w:lang w:val="en-US" w:eastAsia="zh-CN"/>
+              </w:rPr>
+            </w:pPr>
+            <w:r>
+              <w:rPr>
+                <w:rFonts w:hint="eastAsia"/>
+                <w:kern w:val="0"/>
+                <w:lang w:val="en-US" w:eastAsia="zh-CN"/>
+              </w:rPr>
+              <w:t>更新所有特性0.03</w:t>
+            </w:r>
           </w:p>
         </w:tc>
         <w:tc>
@@ -2425,9 +2443,19 @@
               <w:ind w:left="480" w:hanging="480"/>
               <w:jc w:val="center"/>
               <w:rPr>
-                <w:kern w:val="0"/>
-              </w:rPr>
-            </w:pPr>
+                <w:rFonts w:hint="eastAsia" w:eastAsiaTheme="minorEastAsia"/>
+                <w:kern w:val="0"/>
+                <w:lang w:val="en-US" w:eastAsia="zh-CN"/>
+              </w:rPr>
+            </w:pPr>
+            <w:r>
+              <w:rPr>
+                <w:rFonts w:hint="eastAsia"/>
+                <w:kern w:val="0"/>
+                <w:lang w:val="en-US" w:eastAsia="zh-CN"/>
+              </w:rPr>
+              <w:t>已跟踪</w:t>
+            </w:r>
           </w:p>
         </w:tc>
         <w:tc>
@@ -2446,9 +2474,19 @@
               <w:ind w:left="480" w:hanging="480"/>
               <w:jc w:val="center"/>
               <w:rPr>
-                <w:kern w:val="0"/>
-              </w:rPr>
-            </w:pPr>
+                <w:rFonts w:hint="eastAsia" w:eastAsiaTheme="minorEastAsia"/>
+                <w:kern w:val="0"/>
+                <w:lang w:val="en-US" w:eastAsia="zh-CN"/>
+              </w:rPr>
+            </w:pPr>
+            <w:r>
+              <w:rPr>
+                <w:rFonts w:hint="eastAsia"/>
+                <w:kern w:val="0"/>
+                <w:lang w:val="en-US" w:eastAsia="zh-CN"/>
+              </w:rPr>
+              <w:t>许佳俊</w:t>
+            </w:r>
           </w:p>
         </w:tc>
         <w:tc>
@@ -2467,9 +2505,19 @@
               <w:ind w:left="480" w:hanging="480"/>
               <w:jc w:val="center"/>
               <w:rPr>
-                <w:kern w:val="0"/>
-              </w:rPr>
-            </w:pPr>
+                <w:rFonts w:hint="eastAsia" w:eastAsiaTheme="minorEastAsia"/>
+                <w:kern w:val="0"/>
+                <w:lang w:val="en-US" w:eastAsia="zh-CN"/>
+              </w:rPr>
+            </w:pPr>
+            <w:r>
+              <w:rPr>
+                <w:rFonts w:hint="eastAsia"/>
+                <w:kern w:val="0"/>
+                <w:lang w:val="en-US" w:eastAsia="zh-CN"/>
+              </w:rPr>
+              <w:t>许佳俊</w:t>
+            </w:r>
           </w:p>
         </w:tc>
       </w:tr>
@@ -4253,6 +4301,7 @@
           <w:lang w:val="en-US" w:eastAsia="zh-CN"/>
         </w:rPr>
       </w:pPr>
+      <w:bookmarkStart w:id="0" w:name="_Toc8301"/>
       <w:r>
         <w:rPr>
           <w:rFonts w:hint="eastAsia"/>
@@ -4260,6 +4309,7 @@
         </w:rPr>
         <w:t>目录</w:t>
       </w:r>
+      <w:bookmarkEnd w:id="0"/>
     </w:p>
     <w:p>
       <w:pPr>
@@ -4269,6 +4319,88 @@
           <w:lang w:val="en-US" w:eastAsia="zh-CN" w:bidi="ar-SA"/>
         </w:rPr>
       </w:pPr>
+    </w:p>
+    <w:p>
+      <w:pPr>
+        <w:pStyle w:val="9"/>
+        <w:tabs>
+          <w:tab w:val="right" w:leader="dot" w:pos="8306"/>
+        </w:tabs>
+      </w:pPr>
+      <w:r>
+        <w:rPr>
+          <w:rFonts w:hint="eastAsia"/>
+          <w:lang w:val="en-US" w:eastAsia="zh-CN" w:bidi="ar-SA"/>
+        </w:rPr>
+        <w:fldChar w:fldCharType="begin"/>
+      </w:r>
+      <w:r>
+        <w:rPr>
+          <w:rFonts w:hint="eastAsia"/>
+          <w:lang w:val="en-US" w:eastAsia="zh-CN" w:bidi="ar-SA"/>
+        </w:rPr>
+        <w:instrText xml:space="preserve">TOC \o "1-3" \h \u </w:instrText>
+      </w:r>
+      <w:r>
+        <w:rPr>
+          <w:rFonts w:hint="eastAsia"/>
+          <w:lang w:val="en-US" w:eastAsia="zh-CN" w:bidi="ar-SA"/>
+        </w:rPr>
+        <w:fldChar w:fldCharType="separate"/>
+      </w:r>
+      <w:r>
+        <w:rPr>
+          <w:rFonts w:hint="eastAsia"/>
+          <w:lang w:val="en-US" w:eastAsia="zh-CN" w:bidi="ar-SA"/>
+        </w:rPr>
+        <w:fldChar w:fldCharType="begin"/>
+      </w:r>
+      <w:r>
+        <w:rPr>
+          <w:rFonts w:hint="eastAsia"/>
+          <w:lang w:val="en-US" w:eastAsia="zh-CN" w:bidi="ar-SA"/>
+        </w:rPr>
+        <w:instrText xml:space="preserve"> HYPERLINK \l _Toc8301 </w:instrText>
+      </w:r>
+      <w:r>
+        <w:rPr>
+          <w:rFonts w:hint="eastAsia"/>
+          <w:lang w:val="en-US" w:eastAsia="zh-CN" w:bidi="ar-SA"/>
+        </w:rPr>
+        <w:fldChar w:fldCharType="separate"/>
+      </w:r>
+      <w:r>
+        <w:rPr>
+          <w:rFonts w:hint="eastAsia"/>
+          <w:lang w:val="en-US" w:eastAsia="zh-CN"/>
+        </w:rPr>
+        <w:t>目录</w:t>
+      </w:r>
+      <w:r>
+        <w:tab/>
+      </w:r>
+      <w:r>
+        <w:fldChar w:fldCharType="begin"/>
+      </w:r>
+      <w:r>
+        <w:instrText xml:space="preserve"> PAGEREF _Toc8301 </w:instrText>
+      </w:r>
+      <w:r>
+        <w:fldChar w:fldCharType="separate"/>
+      </w:r>
+      <w:r>
+        <w:t>3</w:t>
+      </w:r>
+      <w:r>
+        <w:fldChar w:fldCharType="end"/>
+      </w:r>
+      <w:r>
+        <w:rPr>
+          <w:rFonts w:hint="eastAsia"/>
+          <w:lang w:val="en-US" w:eastAsia="zh-CN" w:bidi="ar-SA"/>
+        </w:rPr>
+        <w:fldChar w:fldCharType="end"/>
+      </w:r>
     </w:p>
     <w:p>
       <w:pPr>
@@ -4289,7 +4421,7 @@
           <w:rFonts w:hint="eastAsia"/>
           <w:lang w:val="en-US" w:eastAsia="zh-CN" w:bidi="ar-SA"/>
         </w:rPr>
-        <w:instrText xml:space="preserve">TOC \o "1-3" \h \u </w:instrText>
+        <w:instrText xml:space="preserve"> HYPERLINK \l _Toc21548 </w:instrText>
       </w:r>
       <w:r>
         <w:rPr>
@@ -4301,39 +4433,18 @@
       <w:r>
         <w:rPr>
           <w:rFonts w:hint="eastAsia"/>
-          <w:lang w:val="en-US" w:eastAsia="zh-CN" w:bidi="ar-SA"/>
-        </w:rPr>
+          <w:lang w:val="en-US" w:eastAsia="zh-CN"/>
+        </w:rPr>
+        <w:t>1. 业务需求</w:t>
+      </w:r>
+      <w:r>
+        <w:tab/>
+      </w:r>
+      <w:r>
         <w:fldChar w:fldCharType="begin"/>
       </w:r>
       <w:r>
-        <w:rPr>
-          <w:rFonts w:hint="eastAsia"/>
-          <w:lang w:val="en-US" w:eastAsia="zh-CN" w:bidi="ar-SA"/>
-        </w:rPr>
-        <w:instrText xml:space="preserve"> HYPERLINK \l _Toc16571 </w:instrText>
-      </w:r>
-      <w:r>
-        <w:rPr>
-          <w:rFonts w:hint="eastAsia"/>
-          <w:lang w:val="en-US" w:eastAsia="zh-CN" w:bidi="ar-SA"/>
-        </w:rPr>
-        <w:fldChar w:fldCharType="separate"/>
-      </w:r>
-      <w:r>
-        <w:rPr>
-          <w:rFonts w:hint="eastAsia"/>
-          <w:lang w:val="en-US" w:eastAsia="zh-CN"/>
-        </w:rPr>
-        <w:t>1. 业务需求</w:t>
-      </w:r>
-      <w:r>
-        <w:tab/>
-      </w:r>
-      <w:r>
-        <w:fldChar w:fldCharType="begin"/>
-      </w:r>
-      <w:r>
-        <w:instrText xml:space="preserve"> PAGEREF _Toc16571 </w:instrText>
+        <w:instrText xml:space="preserve"> PAGEREF _Toc21548 </w:instrText>
       </w:r>
       <w:r>
         <w:fldChar w:fldCharType="separate"/>
@@ -4371,7 +4482,7 @@
           <w:rFonts w:hint="eastAsia"/>
           <w:lang w:val="en-US" w:eastAsia="zh-CN" w:bidi="ar-SA"/>
         </w:rPr>
-        <w:instrText xml:space="preserve"> HYPERLINK \l _Toc31142 </w:instrText>
+        <w:instrText xml:space="preserve"> HYPERLINK \l _Toc6176 </w:instrText>
       </w:r>
       <w:r>
         <w:rPr>
@@ -4394,7 +4505,7 @@
         <w:fldChar w:fldCharType="begin"/>
       </w:r>
       <w:r>
-        <w:instrText xml:space="preserve"> PAGEREF _Toc31142 </w:instrText>
+        <w:instrText xml:space="preserve"> PAGEREF _Toc6176 </w:instrText>
       </w:r>
       <w:r>
         <w:fldChar w:fldCharType="separate"/>
@@ -4432,7 +4543,7 @@
           <w:rFonts w:hint="eastAsia"/>
           <w:lang w:val="en-US" w:eastAsia="zh-CN" w:bidi="ar-SA"/>
         </w:rPr>
-        <w:instrText xml:space="preserve"> HYPERLINK \l _Toc14051 </w:instrText>
+        <w:instrText xml:space="preserve"> HYPERLINK \l _Toc285 </w:instrText>
       </w:r>
       <w:r>
         <w:rPr>
@@ -4455,7 +4566,7 @@
         <w:fldChar w:fldCharType="begin"/>
       </w:r>
       <w:r>
-        <w:instrText xml:space="preserve"> PAGEREF _Toc14051 </w:instrText>
+        <w:instrText xml:space="preserve"> PAGEREF _Toc285 </w:instrText>
       </w:r>
       <w:r>
         <w:fldChar w:fldCharType="separate"/>
@@ -4493,7 +4604,7 @@
           <w:rFonts w:hint="eastAsia"/>
           <w:lang w:val="en-US" w:eastAsia="zh-CN" w:bidi="ar-SA"/>
         </w:rPr>
-        <w:instrText xml:space="preserve"> HYPERLINK \l _Toc4129 </w:instrText>
+        <w:instrText xml:space="preserve"> HYPERLINK \l _Toc28745 </w:instrText>
       </w:r>
       <w:r>
         <w:rPr>
@@ -4516,7 +4627,7 @@
         <w:fldChar w:fldCharType="begin"/>
       </w:r>
       <w:r>
-        <w:instrText xml:space="preserve"> PAGEREF _Toc4129 </w:instrText>
+        <w:instrText xml:space="preserve"> PAGEREF _Toc28745 </w:instrText>
       </w:r>
       <w:r>
         <w:fldChar w:fldCharType="separate"/>
@@ -4554,7 +4665,7 @@
           <w:rFonts w:hint="eastAsia"/>
           <w:lang w:val="en-US" w:eastAsia="zh-CN" w:bidi="ar-SA"/>
         </w:rPr>
-        <w:instrText xml:space="preserve"> HYPERLINK \l _Toc14001 </w:instrText>
+        <w:instrText xml:space="preserve"> HYPERLINK \l _Toc2642 </w:instrText>
       </w:r>
       <w:r>
         <w:rPr>
@@ -4577,7 +4688,7 @@
         <w:fldChar w:fldCharType="begin"/>
       </w:r>
       <w:r>
-        <w:instrText xml:space="preserve"> PAGEREF _Toc14001 </w:instrText>
+        <w:instrText xml:space="preserve"> PAGEREF _Toc2642 </w:instrText>
       </w:r>
       <w:r>
         <w:fldChar w:fldCharType="separate"/>
@@ -4615,7 +4726,7 @@
           <w:rFonts w:hint="eastAsia"/>
           <w:lang w:val="en-US" w:eastAsia="zh-CN" w:bidi="ar-SA"/>
         </w:rPr>
-        <w:instrText xml:space="preserve"> HYPERLINK \l _Toc15510 </w:instrText>
+        <w:instrText xml:space="preserve"> HYPERLINK \l _Toc5052 </w:instrText>
       </w:r>
       <w:r>
         <w:rPr>
@@ -4638,7 +4749,7 @@
         <w:fldChar w:fldCharType="begin"/>
       </w:r>
       <w:r>
-        <w:instrText xml:space="preserve"> PAGEREF _Toc15510 </w:instrText>
+        <w:instrText xml:space="preserve"> PAGEREF _Toc5052 </w:instrText>
       </w:r>
       <w:r>
         <w:fldChar w:fldCharType="separate"/>
@@ -4676,7 +4787,7 @@
           <w:rFonts w:hint="eastAsia"/>
           <w:lang w:val="en-US" w:eastAsia="zh-CN" w:bidi="ar-SA"/>
         </w:rPr>
-        <w:instrText xml:space="preserve"> HYPERLINK \l _Toc19675 </w:instrText>
+        <w:instrText xml:space="preserve"> HYPERLINK \l _Toc1627 </w:instrText>
       </w:r>
       <w:r>
         <w:rPr>
@@ -4699,7 +4810,7 @@
         <w:fldChar w:fldCharType="begin"/>
       </w:r>
       <w:r>
-        <w:instrText xml:space="preserve"> PAGEREF _Toc19675 </w:instrText>
+        <w:instrText xml:space="preserve"> PAGEREF _Toc1627 </w:instrText>
       </w:r>
       <w:r>
         <w:fldChar w:fldCharType="separate"/>
@@ -4737,7 +4848,7 @@
           <w:rFonts w:hint="eastAsia"/>
           <w:lang w:val="en-US" w:eastAsia="zh-CN" w:bidi="ar-SA"/>
         </w:rPr>
-        <w:instrText xml:space="preserve"> HYPERLINK \l _Toc18975 </w:instrText>
+        <w:instrText xml:space="preserve"> HYPERLINK \l _Toc410 </w:instrText>
       </w:r>
       <w:r>
         <w:rPr>
@@ -4760,7 +4871,7 @@
         <w:fldChar w:fldCharType="begin"/>
       </w:r>
       <w:r>
-        <w:instrText xml:space="preserve"> PAGEREF _Toc18975 </w:instrText>
+        <w:instrText xml:space="preserve"> PAGEREF _Toc410 </w:instrText>
       </w:r>
       <w:r>
         <w:fldChar w:fldCharType="separate"/>
@@ -4798,7 +4909,7 @@
           <w:rFonts w:hint="eastAsia"/>
           <w:lang w:val="en-US" w:eastAsia="zh-CN" w:bidi="ar-SA"/>
         </w:rPr>
-        <w:instrText xml:space="preserve"> HYPERLINK \l _Toc19528 </w:instrText>
+        <w:instrText xml:space="preserve"> HYPERLINK \l _Toc22394 </w:instrText>
       </w:r>
       <w:r>
         <w:rPr>
@@ -4821,7 +4932,7 @@
         <w:fldChar w:fldCharType="begin"/>
       </w:r>
       <w:r>
-        <w:instrText xml:space="preserve"> PAGEREF _Toc19528 </w:instrText>
+        <w:instrText xml:space="preserve"> PAGEREF _Toc22394 </w:instrText>
       </w:r>
       <w:r>
         <w:fldChar w:fldCharType="separate"/>
@@ -4859,7 +4970,7 @@
           <w:rFonts w:hint="eastAsia"/>
           <w:lang w:val="en-US" w:eastAsia="zh-CN" w:bidi="ar-SA"/>
         </w:rPr>
-        <w:instrText xml:space="preserve"> HYPERLINK \l _Toc2907 </w:instrText>
+        <w:instrText xml:space="preserve"> HYPERLINK \l _Toc31794 </w:instrText>
       </w:r>
       <w:r>
         <w:rPr>
@@ -4882,7 +4993,7 @@
         <w:fldChar w:fldCharType="begin"/>
       </w:r>
       <w:r>
-        <w:instrText xml:space="preserve"> PAGEREF _Toc2907 </w:instrText>
+        <w:instrText xml:space="preserve"> PAGEREF _Toc31794 </w:instrText>
       </w:r>
       <w:r>
         <w:fldChar w:fldCharType="separate"/>
@@ -4920,7 +5031,7 @@
           <w:rFonts w:hint="eastAsia"/>
           <w:lang w:val="en-US" w:eastAsia="zh-CN" w:bidi="ar-SA"/>
         </w:rPr>
-        <w:instrText xml:space="preserve"> HYPERLINK \l _Toc9001 </w:instrText>
+        <w:instrText xml:space="preserve"> HYPERLINK \l _Toc25458 </w:instrText>
       </w:r>
       <w:r>
         <w:rPr>
@@ -4943,7 +5054,7 @@
         <w:fldChar w:fldCharType="begin"/>
       </w:r>
       <w:r>
-        <w:instrText xml:space="preserve"> PAGEREF _Toc9001 </w:instrText>
+        <w:instrText xml:space="preserve"> PAGEREF _Toc25458 </w:instrText>
       </w:r>
       <w:r>
         <w:fldChar w:fldCharType="separate"/>
@@ -4981,7 +5092,7 @@
           <w:rFonts w:hint="eastAsia"/>
           <w:lang w:val="en-US" w:eastAsia="zh-CN" w:bidi="ar-SA"/>
         </w:rPr>
-        <w:instrText xml:space="preserve"> HYPERLINK \l _Toc11164 </w:instrText>
+        <w:instrText xml:space="preserve"> HYPERLINK \l _Toc5156 </w:instrText>
       </w:r>
       <w:r>
         <w:rPr>
@@ -5004,7 +5115,7 @@
         <w:fldChar w:fldCharType="begin"/>
       </w:r>
       <w:r>
-        <w:instrText xml:space="preserve"> PAGEREF _Toc11164 </w:instrText>
+        <w:instrText xml:space="preserve"> PAGEREF _Toc5156 </w:instrText>
       </w:r>
       <w:r>
         <w:fldChar w:fldCharType="separate"/>
@@ -5042,7 +5153,7 @@
           <w:rFonts w:hint="eastAsia"/>
           <w:lang w:val="en-US" w:eastAsia="zh-CN" w:bidi="ar-SA"/>
         </w:rPr>
-        <w:instrText xml:space="preserve"> HYPERLINK \l _Toc30177 </w:instrText>
+        <w:instrText xml:space="preserve"> HYPERLINK \l _Toc23208 </w:instrText>
       </w:r>
       <w:r>
         <w:rPr>
@@ -5065,7 +5176,7 @@
         <w:fldChar w:fldCharType="begin"/>
       </w:r>
       <w:r>
-        <w:instrText xml:space="preserve"> PAGEREF _Toc30177 </w:instrText>
+        <w:instrText xml:space="preserve"> PAGEREF _Toc23208 </w:instrText>
       </w:r>
       <w:r>
         <w:fldChar w:fldCharType="separate"/>
@@ -5103,7 +5214,7 @@
           <w:rFonts w:hint="eastAsia"/>
           <w:lang w:val="en-US" w:eastAsia="zh-CN" w:bidi="ar-SA"/>
         </w:rPr>
-        <w:instrText xml:space="preserve"> HYPERLINK \l _Toc12965 </w:instrText>
+        <w:instrText xml:space="preserve"> HYPERLINK \l _Toc6529 </w:instrText>
       </w:r>
       <w:r>
         <w:rPr>
@@ -5126,7 +5237,7 @@
         <w:fldChar w:fldCharType="begin"/>
       </w:r>
       <w:r>
-        <w:instrText xml:space="preserve"> PAGEREF _Toc12965 </w:instrText>
+        <w:instrText xml:space="preserve"> PAGEREF _Toc6529 </w:instrText>
       </w:r>
       <w:r>
         <w:fldChar w:fldCharType="separate"/>
@@ -5164,7 +5275,7 @@
           <w:rFonts w:hint="eastAsia"/>
           <w:lang w:val="en-US" w:eastAsia="zh-CN" w:bidi="ar-SA"/>
         </w:rPr>
-        <w:instrText xml:space="preserve"> HYPERLINK \l _Toc5710 </w:instrText>
+        <w:instrText xml:space="preserve"> HYPERLINK \l _Toc4410 </w:instrText>
       </w:r>
       <w:r>
         <w:rPr>
@@ -5187,7 +5298,7 @@
         <w:fldChar w:fldCharType="begin"/>
       </w:r>
       <w:r>
-        <w:instrText xml:space="preserve"> PAGEREF _Toc5710 </w:instrText>
+        <w:instrText xml:space="preserve"> PAGEREF _Toc4410 </w:instrText>
       </w:r>
       <w:r>
         <w:fldChar w:fldCharType="separate"/>
@@ -5225,7 +5336,7 @@
           <w:rFonts w:hint="eastAsia"/>
           <w:lang w:val="en-US" w:eastAsia="zh-CN" w:bidi="ar-SA"/>
         </w:rPr>
-        <w:instrText xml:space="preserve"> HYPERLINK \l _Toc5986 </w:instrText>
+        <w:instrText xml:space="preserve"> HYPERLINK \l _Toc2805 </w:instrText>
       </w:r>
       <w:r>
         <w:rPr>
@@ -5241,6 +5352,8 @@
         </w:rPr>
         <w:t>3.3部署的注意事项</w:t>
       </w:r>
+      <w:bookmarkStart w:id="71" w:name="_GoBack"/>
+      <w:bookmarkEnd w:id="71"/>
       <w:r>
         <w:tab/>
       </w:r>
@@ -5248,7 +5361,7 @@
         <w:fldChar w:fldCharType="begin"/>
       </w:r>
       <w:r>
-        <w:instrText xml:space="preserve"> PAGEREF _Toc5986 </w:instrText>
+        <w:instrText xml:space="preserve"> PAGEREF _Toc2805 </w:instrText>
       </w:r>
       <w:r>
         <w:fldChar w:fldCharType="separate"/>
@@ -5562,12 +5675,12 @@
           <w:lang w:val="en-US" w:eastAsia="zh-CN"/>
         </w:rPr>
       </w:pPr>
-      <w:bookmarkStart w:id="0" w:name="_Toc22249"/>
       <w:bookmarkStart w:id="1" w:name="_Toc13730"/>
-      <w:bookmarkStart w:id="2" w:name="_Toc16571"/>
+      <w:bookmarkStart w:id="2" w:name="_Toc22249"/>
       <w:bookmarkStart w:id="3" w:name="_Toc29819"/>
-      <w:bookmarkStart w:id="4" w:name="_Toc19535"/>
-      <w:bookmarkStart w:id="5" w:name="_Toc8587"/>
+      <w:bookmarkStart w:id="4" w:name="_Toc8587"/>
+      <w:bookmarkStart w:id="5" w:name="_Toc19535"/>
+      <w:bookmarkStart w:id="6" w:name="_Toc21548"/>
       <w:r>
         <w:rPr>
           <w:rFonts w:hint="eastAsia"/>
@@ -5575,12 +5688,12 @@
         </w:rPr>
         <w:t>业务需求</w:t>
       </w:r>
-      <w:bookmarkEnd w:id="0"/>
       <w:bookmarkEnd w:id="1"/>
       <w:bookmarkEnd w:id="2"/>
       <w:bookmarkEnd w:id="3"/>
       <w:bookmarkEnd w:id="4"/>
       <w:bookmarkEnd w:id="5"/>
+      <w:bookmarkEnd w:id="6"/>
     </w:p>
     <w:p>
       <w:pPr>
@@ -5590,11 +5703,11 @@
           <w:lang w:val="en-US" w:eastAsia="zh-CN"/>
         </w:rPr>
       </w:pPr>
-      <w:bookmarkStart w:id="6" w:name="_Toc28508"/>
-      <w:bookmarkStart w:id="7" w:name="_Toc21697"/>
-      <w:bookmarkStart w:id="8" w:name="_Toc31142"/>
+      <w:bookmarkStart w:id="7" w:name="_Toc28508"/>
+      <w:bookmarkStart w:id="8" w:name="_Toc21697"/>
       <w:bookmarkStart w:id="9" w:name="_Toc1601"/>
       <w:bookmarkStart w:id="10" w:name="_Toc16992"/>
+      <w:bookmarkStart w:id="11" w:name="_Toc6176"/>
       <w:r>
         <w:rPr>
           <w:rFonts w:hint="eastAsia"/>
@@ -5602,11 +5715,11 @@
         </w:rPr>
         <w:t>1.1背景</w:t>
       </w:r>
-      <w:bookmarkEnd w:id="6"/>
       <w:bookmarkEnd w:id="7"/>
       <w:bookmarkEnd w:id="8"/>
       <w:bookmarkEnd w:id="9"/>
       <w:bookmarkEnd w:id="10"/>
+      <w:bookmarkEnd w:id="11"/>
     </w:p>
     <w:p>
       <w:pPr>
@@ -5637,11 +5750,11 @@
           <w:lang w:val="en-US" w:eastAsia="zh-CN"/>
         </w:rPr>
       </w:pPr>
-      <w:bookmarkStart w:id="11" w:name="_Toc14201"/>
-      <w:bookmarkStart w:id="12" w:name="_Toc18357"/>
-      <w:bookmarkStart w:id="13" w:name="_Toc14051"/>
-      <w:bookmarkStart w:id="14" w:name="_Toc12875"/>
-      <w:bookmarkStart w:id="15" w:name="_Toc3688"/>
+      <w:bookmarkStart w:id="12" w:name="_Toc14201"/>
+      <w:bookmarkStart w:id="13" w:name="_Toc12875"/>
+      <w:bookmarkStart w:id="14" w:name="_Toc3688"/>
+      <w:bookmarkStart w:id="15" w:name="_Toc18357"/>
+      <w:bookmarkStart w:id="16" w:name="_Toc285"/>
       <w:r>
         <w:rPr>
           <w:rFonts w:hint="eastAsia"/>
@@ -5649,11 +5762,11 @@
         </w:rPr>
         <w:t>1.2业务机遇</w:t>
       </w:r>
-      <w:bookmarkEnd w:id="11"/>
       <w:bookmarkEnd w:id="12"/>
       <w:bookmarkEnd w:id="13"/>
       <w:bookmarkEnd w:id="14"/>
       <w:bookmarkEnd w:id="15"/>
+      <w:bookmarkEnd w:id="16"/>
     </w:p>
     <w:p>
       <w:pPr>
@@ -5708,11 +5821,11 @@
           <w:lang w:val="en-US" w:eastAsia="zh-CN"/>
         </w:rPr>
       </w:pPr>
-      <w:bookmarkStart w:id="16" w:name="_Toc13805"/>
-      <w:bookmarkStart w:id="17" w:name="_Toc4129"/>
+      <w:bookmarkStart w:id="17" w:name="_Toc4467"/>
       <w:bookmarkStart w:id="18" w:name="_Toc8155"/>
-      <w:bookmarkStart w:id="19" w:name="_Toc11145"/>
-      <w:bookmarkStart w:id="20" w:name="_Toc4467"/>
+      <w:bookmarkStart w:id="19" w:name="_Toc13805"/>
+      <w:bookmarkStart w:id="20" w:name="_Toc11145"/>
+      <w:bookmarkStart w:id="21" w:name="_Toc28745"/>
       <w:r>
         <w:rPr>
           <w:rFonts w:hint="eastAsia"/>
@@ -5720,11 +5833,11 @@
         </w:rPr>
         <w:t>1.3业务目标</w:t>
       </w:r>
-      <w:bookmarkEnd w:id="16"/>
       <w:bookmarkEnd w:id="17"/>
       <w:bookmarkEnd w:id="18"/>
       <w:bookmarkEnd w:id="19"/>
       <w:bookmarkEnd w:id="20"/>
+      <w:bookmarkEnd w:id="21"/>
     </w:p>
     <w:p>
       <w:pPr>
@@ -5841,11 +5954,11 @@
           <w:lang w:val="en-US" w:eastAsia="zh-CN"/>
         </w:rPr>
       </w:pPr>
-      <w:bookmarkStart w:id="21" w:name="_Toc1679"/>
       <w:bookmarkStart w:id="22" w:name="_Toc17043"/>
-      <w:bookmarkStart w:id="23" w:name="_Toc693"/>
-      <w:bookmarkStart w:id="24" w:name="_Toc14001"/>
-      <w:bookmarkStart w:id="25" w:name="_Toc3998"/>
+      <w:bookmarkStart w:id="23" w:name="_Toc1679"/>
+      <w:bookmarkStart w:id="24" w:name="_Toc3998"/>
+      <w:bookmarkStart w:id="25" w:name="_Toc693"/>
+      <w:bookmarkStart w:id="26" w:name="_Toc2642"/>
       <w:r>
         <w:rPr>
           <w:rFonts w:hint="eastAsia"/>
@@ -5853,11 +5966,11 @@
         </w:rPr>
         <w:t>1.4成功的标准</w:t>
       </w:r>
-      <w:bookmarkEnd w:id="21"/>
       <w:bookmarkEnd w:id="22"/>
       <w:bookmarkEnd w:id="23"/>
       <w:bookmarkEnd w:id="24"/>
       <w:bookmarkEnd w:id="25"/>
+      <w:bookmarkEnd w:id="26"/>
     </w:p>
     <w:p>
       <w:pPr>
@@ -6042,11 +6155,11 @@
           <w:lang w:val="en-US" w:eastAsia="zh-CN"/>
         </w:rPr>
       </w:pPr>
-      <w:bookmarkStart w:id="26" w:name="_Toc29215"/>
-      <w:bookmarkStart w:id="27" w:name="_Toc28199"/>
-      <w:bookmarkStart w:id="28" w:name="_Toc15510"/>
+      <w:bookmarkStart w:id="27" w:name="_Toc31311"/>
+      <w:bookmarkStart w:id="28" w:name="_Toc28199"/>
       <w:bookmarkStart w:id="29" w:name="_Toc20481"/>
-      <w:bookmarkStart w:id="30" w:name="_Toc31311"/>
+      <w:bookmarkStart w:id="30" w:name="_Toc29215"/>
+      <w:bookmarkStart w:id="31" w:name="_Toc5052"/>
       <w:r>
         <w:rPr>
           <w:rFonts w:hint="eastAsia"/>
@@ -6054,11 +6167,11 @@
         </w:rPr>
         <w:t>1.5愿景声明</w:t>
       </w:r>
-      <w:bookmarkEnd w:id="26"/>
       <w:bookmarkEnd w:id="27"/>
       <w:bookmarkEnd w:id="28"/>
       <w:bookmarkEnd w:id="29"/>
       <w:bookmarkEnd w:id="30"/>
+      <w:bookmarkEnd w:id="31"/>
     </w:p>
     <w:p>
       <w:pPr>
@@ -6077,7 +6190,7 @@
           <w:rFonts w:hint="eastAsia"/>
           <w:lang w:val="en-US" w:eastAsia="zh-CN"/>
         </w:rPr>
-        <w:t>软件工程系列课程教学辅助网站是一个教学类网站，它将提供给想要学习软件工程有关课程的学生获取学习资料以及与老师进行沟通的机会。这个网站还能提供一个平台，让同学们互相交流，以及让一些没有学习过相关课程的同学了解软件工程方面的课程。</w:t>
+        <w:t>软件工程系列课程教学辅助网站是一个教学类网站，它将提供给想要学习软件工程有关课程的学生获取学习资料以及与老师进行沟通的机会。这个网站还能提供一个平台，让同学们互相交流，以及让一些没有学习过相关课程的同学了解软件工程方面的课程。同时在移动端开发一个app提供相同的功能。</w:t>
       </w:r>
     </w:p>
     <w:p>
@@ -6088,11 +6201,11 @@
           <w:lang w:val="en-US" w:eastAsia="zh-CN"/>
         </w:rPr>
       </w:pPr>
-      <w:bookmarkStart w:id="31" w:name="_Toc20803"/>
       <w:bookmarkStart w:id="32" w:name="_Toc9745"/>
-      <w:bookmarkStart w:id="33" w:name="_Toc19675"/>
-      <w:bookmarkStart w:id="34" w:name="_Toc23843"/>
-      <w:bookmarkStart w:id="35" w:name="_Toc9575"/>
+      <w:bookmarkStart w:id="33" w:name="_Toc23843"/>
+      <w:bookmarkStart w:id="34" w:name="_Toc9575"/>
+      <w:bookmarkStart w:id="35" w:name="_Toc20803"/>
+      <w:bookmarkStart w:id="36" w:name="_Toc1627"/>
       <w:r>
         <w:rPr>
           <w:rFonts w:hint="eastAsia"/>
@@ -6100,11 +6213,11 @@
         </w:rPr>
         <w:t>1.6业务风险</w:t>
       </w:r>
-      <w:bookmarkEnd w:id="31"/>
       <w:bookmarkEnd w:id="32"/>
       <w:bookmarkEnd w:id="33"/>
       <w:bookmarkEnd w:id="34"/>
       <w:bookmarkEnd w:id="35"/>
+      <w:bookmarkEnd w:id="36"/>
     </w:p>
     <w:p>
       <w:pPr>
@@ -10105,11 +10218,11 @@
           <w:lang w:val="en-US" w:eastAsia="zh-CN"/>
         </w:rPr>
       </w:pPr>
-      <w:bookmarkStart w:id="36" w:name="_Toc12830"/>
-      <w:bookmarkStart w:id="37" w:name="_Toc29563"/>
-      <w:bookmarkStart w:id="38" w:name="_Toc18975"/>
-      <w:bookmarkStart w:id="39" w:name="_Toc26330"/>
-      <w:bookmarkStart w:id="40" w:name="_Toc8394"/>
+      <w:bookmarkStart w:id="37" w:name="_Toc26330"/>
+      <w:bookmarkStart w:id="38" w:name="_Toc8394"/>
+      <w:bookmarkStart w:id="39" w:name="_Toc29563"/>
+      <w:bookmarkStart w:id="40" w:name="_Toc12830"/>
+      <w:bookmarkStart w:id="41" w:name="_Toc410"/>
       <w:r>
         <w:rPr>
           <w:rFonts w:hint="eastAsia"/>
@@ -10117,11 +10230,11 @@
         </w:rPr>
         <w:t>1.7业务假设和依赖</w:t>
       </w:r>
-      <w:bookmarkEnd w:id="36"/>
       <w:bookmarkEnd w:id="37"/>
       <w:bookmarkEnd w:id="38"/>
       <w:bookmarkEnd w:id="39"/>
       <w:bookmarkEnd w:id="40"/>
+      <w:bookmarkEnd w:id="41"/>
     </w:p>
     <w:p>
       <w:pPr>
@@ -10150,7 +10263,7 @@
           <w:rFonts w:hint="eastAsia"/>
           <w:lang w:val="en-US" w:eastAsia="zh-CN"/>
         </w:rPr>
-        <w:t>AS-2：教师能够查看到所有自己的学生的学习情况。</w:t>
+        <w:t>AS-2：教师能够管理自己课程的信息。</w:t>
       </w:r>
     </w:p>
     <w:p>
@@ -10165,7 +10278,7 @@
           <w:rFonts w:hint="eastAsia"/>
           <w:lang w:val="en-US" w:eastAsia="zh-CN"/>
         </w:rPr>
-        <w:t>DE-1：为了识别学生的身份，系统必须能获取教务系统中的学生信息。</w:t>
+        <w:t>DE-1：管理员能对注册用户的身份进行验证。</w:t>
       </w:r>
     </w:p>
     <w:p>
@@ -10180,12 +10293,12 @@
           <w:lang w:val="en-US" w:eastAsia="zh-CN"/>
         </w:rPr>
       </w:pPr>
-      <w:bookmarkStart w:id="41" w:name="_Toc19528"/>
       <w:bookmarkStart w:id="42" w:name="_Toc26235"/>
       <w:bookmarkStart w:id="43" w:name="_Toc4931"/>
       <w:bookmarkStart w:id="44" w:name="_Toc7813"/>
       <w:bookmarkStart w:id="45" w:name="_Toc17870"/>
       <w:bookmarkStart w:id="46" w:name="_Toc12834"/>
+      <w:bookmarkStart w:id="47" w:name="_Toc22394"/>
       <w:r>
         <w:rPr>
           <w:rFonts w:hint="eastAsia"/>
@@ -10193,12 +10306,12 @@
         </w:rPr>
         <w:t>范围和限制</w:t>
       </w:r>
-      <w:bookmarkEnd w:id="41"/>
       <w:bookmarkEnd w:id="42"/>
       <w:bookmarkEnd w:id="43"/>
       <w:bookmarkEnd w:id="44"/>
       <w:bookmarkEnd w:id="45"/>
       <w:bookmarkEnd w:id="46"/>
+      <w:bookmarkEnd w:id="47"/>
     </w:p>
     <w:p>
       <w:pPr>
@@ -10208,11 +10321,11 @@
           <w:lang w:val="en-US" w:eastAsia="zh-CN"/>
         </w:rPr>
       </w:pPr>
-      <w:bookmarkStart w:id="47" w:name="_Toc18009"/>
-      <w:bookmarkStart w:id="48" w:name="_Toc4996"/>
-      <w:bookmarkStart w:id="49" w:name="_Toc2907"/>
-      <w:bookmarkStart w:id="50" w:name="_Toc27141"/>
-      <w:bookmarkStart w:id="51" w:name="_Toc15851"/>
+      <w:bookmarkStart w:id="48" w:name="_Toc18009"/>
+      <w:bookmarkStart w:id="49" w:name="_Toc15851"/>
+      <w:bookmarkStart w:id="50" w:name="_Toc4996"/>
+      <w:bookmarkStart w:id="51" w:name="_Toc27141"/>
+      <w:bookmarkStart w:id="52" w:name="_Toc31794"/>
       <w:r>
         <w:rPr>
           <w:rFonts w:hint="eastAsia"/>
@@ -10220,11 +10333,11 @@
         </w:rPr>
         <w:t>2.1主要特性</w:t>
       </w:r>
-      <w:bookmarkEnd w:id="47"/>
       <w:bookmarkEnd w:id="48"/>
       <w:bookmarkEnd w:id="49"/>
       <w:bookmarkEnd w:id="50"/>
       <w:bookmarkEnd w:id="51"/>
+      <w:bookmarkEnd w:id="52"/>
     </w:p>
     <w:p>
       <w:pPr>
@@ -10238,7 +10351,7 @@
           <w:rFonts w:hint="eastAsia"/>
           <w:lang w:val="en-US" w:eastAsia="zh-CN"/>
         </w:rPr>
-        <w:t>FE-1：能够上传自己的文档或者文件</w:t>
+        <w:t>FE-1：教师能够申请上传和删除课程内附件，经过管理员审核通过上传。</w:t>
       </w:r>
     </w:p>
     <w:p>
@@ -10253,7 +10366,7 @@
           <w:rFonts w:hint="eastAsia"/>
           <w:lang w:val="en-US" w:eastAsia="zh-CN"/>
         </w:rPr>
-        <w:t>FE-2：能够查看历史自己上传的文件并且可以将其删除</w:t>
+        <w:t>FE-2：教师能够更新自己的课程的相关内容。</w:t>
       </w:r>
     </w:p>
     <w:p>
@@ -10268,7 +10381,7 @@
           <w:rFonts w:hint="eastAsia"/>
           <w:lang w:val="en-US" w:eastAsia="zh-CN"/>
         </w:rPr>
-        <w:t>FE-3：能够下载别人上传的文件</w:t>
+        <w:t>FE-3：用户能够下载老师课程内的附件。</w:t>
       </w:r>
     </w:p>
     <w:p>
@@ -10283,7 +10396,7 @@
           <w:rFonts w:hint="eastAsia"/>
           <w:lang w:val="en-US" w:eastAsia="zh-CN"/>
         </w:rPr>
-        <w:t>FE-4：搜索与自己问题相近的问题</w:t>
+        <w:t>FE-4：用户能够搜索帖子和课程内容；</w:t>
       </w:r>
     </w:p>
     <w:p>
@@ -10328,7 +10441,7 @@
           <w:rFonts w:hint="eastAsia"/>
           <w:lang w:val="en-US" w:eastAsia="zh-CN"/>
         </w:rPr>
-        <w:t>FE-7：可以做具有一个版块提供类似直播的功能，让分享人和其他用户在线交流。</w:t>
+        <w:t>FE-7：可以做具有一个版块提供聊天室的功能，让老师在线答疑。</w:t>
       </w:r>
     </w:p>
     <w:p>
@@ -10343,3409 +10456,9 @@
           <w:rFonts w:hint="eastAsia"/>
           <w:lang w:val="en-US" w:eastAsia="zh-CN"/>
         </w:rPr>
-        <w:t>FE-8：不仅是在PC端上做一个网页，同时要适配移动端。</w:t>
-      </w:r>
-    </w:p>
-    <w:tbl>
-      <w:tblPr>
-        <w:tblStyle w:val="12"/>
-        <w:tblW w:w="6975" w:type="dxa"/>
-        <w:tblInd w:w="0" w:type="dxa"/>
-        <w:tblBorders>
-          <w:top w:val="none" w:color="auto" w:sz="0" w:space="0"/>
-          <w:left w:val="none" w:color="auto" w:sz="0" w:space="0"/>
-          <w:bottom w:val="none" w:color="auto" w:sz="0" w:space="0"/>
-          <w:right w:val="none" w:color="auto" w:sz="0" w:space="0"/>
-          <w:insideH w:val="none" w:color="auto" w:sz="0" w:space="0"/>
-          <w:insideV w:val="none" w:color="auto" w:sz="0" w:space="0"/>
-        </w:tblBorders>
-        <w:shd w:val="clear" w:color="auto" w:fill="auto"/>
-        <w:tblLayout w:type="fixed"/>
-        <w:tblCellMar>
-          <w:top w:w="15" w:type="dxa"/>
-          <w:left w:w="15" w:type="dxa"/>
-          <w:bottom w:w="15" w:type="dxa"/>
-          <w:right w:w="15" w:type="dxa"/>
-        </w:tblCellMar>
-      </w:tblPr>
-      <w:tblGrid>
-        <w:gridCol w:w="2445"/>
-        <w:gridCol w:w="4530"/>
-      </w:tblGrid>
-      <w:tr>
-        <w:tblPrEx>
-          <w:tblBorders>
-            <w:top w:val="none" w:color="auto" w:sz="0" w:space="0"/>
-            <w:left w:val="none" w:color="auto" w:sz="0" w:space="0"/>
-            <w:bottom w:val="none" w:color="auto" w:sz="0" w:space="0"/>
-            <w:right w:val="none" w:color="auto" w:sz="0" w:space="0"/>
-            <w:insideH w:val="none" w:color="auto" w:sz="0" w:space="0"/>
-            <w:insideV w:val="none" w:color="auto" w:sz="0" w:space="0"/>
-          </w:tblBorders>
-          <w:shd w:val="clear" w:color="auto" w:fill="auto"/>
-          <w:tblLayout w:type="fixed"/>
-          <w:tblCellMar>
-            <w:top w:w="15" w:type="dxa"/>
-            <w:left w:w="15" w:type="dxa"/>
-            <w:bottom w:w="15" w:type="dxa"/>
-            <w:right w:w="15" w:type="dxa"/>
-          </w:tblCellMar>
-        </w:tblPrEx>
-        <w:trPr>
-          <w:trHeight w:val="285" w:hRule="atLeast"/>
-        </w:trPr>
-        <w:tc>
-          <w:tcPr>
-            <w:tcW w:w="2445" w:type="dxa"/>
-            <w:shd w:val="clear" w:color="auto" w:fill="auto"/>
-            <w:vAlign w:val="center"/>
-          </w:tcPr>
-          <w:p>
-            <w:pPr>
-              <w:keepNext w:val="0"/>
-              <w:keepLines w:val="0"/>
-              <w:widowControl/>
-              <w:suppressLineNumbers w:val="0"/>
-              <w:jc w:val="left"/>
-              <w:textAlignment w:val="center"/>
-              <w:rPr>
-                <w:rFonts w:hint="eastAsia" w:ascii="宋体" w:hAnsi="宋体" w:eastAsia="宋体" w:cs="宋体"/>
-                <w:b/>
-                <w:i w:val="0"/>
-                <w:color w:val="000000"/>
-                <w:sz w:val="24"/>
-                <w:szCs w:val="24"/>
-                <w:u w:val="none"/>
-              </w:rPr>
-            </w:pPr>
-            <w:r>
-              <w:rPr>
-                <w:rFonts w:hint="eastAsia" w:ascii="宋体" w:hAnsi="宋体" w:eastAsia="宋体" w:cs="宋体"/>
-                <w:b/>
-                <w:i w:val="0"/>
-                <w:color w:val="000000"/>
-                <w:kern w:val="0"/>
-                <w:sz w:val="24"/>
-                <w:szCs w:val="24"/>
-                <w:u w:val="none"/>
-                <w:lang w:val="en-US" w:eastAsia="zh-CN" w:bidi="ar"/>
-              </w:rPr>
-              <w:t>参与者</w:t>
-            </w:r>
-          </w:p>
-        </w:tc>
-        <w:tc>
-          <w:tcPr>
-            <w:tcW w:w="4530" w:type="dxa"/>
-            <w:shd w:val="clear" w:color="auto" w:fill="auto"/>
-            <w:vAlign w:val="center"/>
-          </w:tcPr>
-          <w:p>
-            <w:pPr>
-              <w:keepNext w:val="0"/>
-              <w:keepLines w:val="0"/>
-              <w:widowControl/>
-              <w:suppressLineNumbers w:val="0"/>
-              <w:jc w:val="left"/>
-              <w:textAlignment w:val="center"/>
-              <w:rPr>
-                <w:rFonts w:hint="eastAsia" w:ascii="宋体" w:hAnsi="宋体" w:eastAsia="宋体" w:cs="宋体"/>
-                <w:b/>
-                <w:i w:val="0"/>
-                <w:color w:val="000000"/>
-                <w:sz w:val="24"/>
-                <w:szCs w:val="24"/>
-                <w:u w:val="none"/>
-              </w:rPr>
-            </w:pPr>
-            <w:r>
-              <w:rPr>
-                <w:rFonts w:hint="eastAsia" w:ascii="宋体" w:hAnsi="宋体" w:eastAsia="宋体" w:cs="宋体"/>
-                <w:b/>
-                <w:i w:val="0"/>
-                <w:color w:val="000000"/>
-                <w:kern w:val="0"/>
-                <w:sz w:val="24"/>
-                <w:szCs w:val="24"/>
-                <w:u w:val="none"/>
-                <w:lang w:val="en-US" w:eastAsia="zh-CN" w:bidi="ar"/>
-              </w:rPr>
-              <w:t>用例</w:t>
-            </w:r>
-          </w:p>
-        </w:tc>
-      </w:tr>
-      <w:tr>
-        <w:tblPrEx>
-          <w:tblBorders>
-            <w:top w:val="none" w:color="auto" w:sz="0" w:space="0"/>
-            <w:left w:val="none" w:color="auto" w:sz="0" w:space="0"/>
-            <w:bottom w:val="none" w:color="auto" w:sz="0" w:space="0"/>
-            <w:right w:val="none" w:color="auto" w:sz="0" w:space="0"/>
-            <w:insideH w:val="none" w:color="auto" w:sz="0" w:space="0"/>
-            <w:insideV w:val="none" w:color="auto" w:sz="0" w:space="0"/>
-          </w:tblBorders>
-          <w:tblLayout w:type="fixed"/>
-          <w:tblCellMar>
-            <w:top w:w="15" w:type="dxa"/>
-            <w:left w:w="15" w:type="dxa"/>
-            <w:bottom w:w="15" w:type="dxa"/>
-            <w:right w:w="15" w:type="dxa"/>
-          </w:tblCellMar>
-        </w:tblPrEx>
-        <w:trPr>
-          <w:trHeight w:val="285" w:hRule="atLeast"/>
-        </w:trPr>
-        <w:tc>
-          <w:tcPr>
-            <w:tcW w:w="2445" w:type="dxa"/>
-            <w:vMerge w:val="restart"/>
-            <w:shd w:val="clear" w:color="auto" w:fill="auto"/>
-            <w:vAlign w:val="center"/>
-          </w:tcPr>
-          <w:p>
-            <w:pPr>
-              <w:keepNext w:val="0"/>
-              <w:keepLines w:val="0"/>
-              <w:widowControl/>
-              <w:suppressLineNumbers w:val="0"/>
-              <w:jc w:val="center"/>
-              <w:textAlignment w:val="center"/>
-              <w:rPr>
-                <w:rFonts w:hint="eastAsia" w:ascii="宋体" w:hAnsi="宋体" w:eastAsia="宋体" w:cs="宋体"/>
-                <w:i w:val="0"/>
-                <w:color w:val="000000"/>
-                <w:sz w:val="24"/>
-                <w:szCs w:val="24"/>
-                <w:u w:val="none"/>
-              </w:rPr>
-            </w:pPr>
-            <w:r>
-              <w:rPr>
-                <w:rFonts w:hint="eastAsia" w:ascii="宋体" w:hAnsi="宋体" w:eastAsia="宋体" w:cs="宋体"/>
-                <w:i w:val="0"/>
-                <w:color w:val="000000"/>
-                <w:kern w:val="0"/>
-                <w:sz w:val="24"/>
-                <w:szCs w:val="24"/>
-                <w:u w:val="none"/>
-                <w:lang w:val="en-US" w:eastAsia="zh-CN" w:bidi="ar"/>
-              </w:rPr>
-              <w:t>学生</w:t>
-            </w:r>
-          </w:p>
-        </w:tc>
-        <w:tc>
-          <w:tcPr>
-            <w:tcW w:w="4530" w:type="dxa"/>
-            <w:shd w:val="clear" w:color="auto" w:fill="auto"/>
-            <w:vAlign w:val="center"/>
-          </w:tcPr>
-          <w:p>
-            <w:pPr>
-              <w:keepNext w:val="0"/>
-              <w:keepLines w:val="0"/>
-              <w:widowControl/>
-              <w:suppressLineNumbers w:val="0"/>
-              <w:jc w:val="left"/>
-              <w:textAlignment w:val="center"/>
-              <w:rPr>
-                <w:rFonts w:hint="eastAsia" w:ascii="宋体" w:hAnsi="宋体" w:eastAsia="宋体" w:cs="宋体"/>
-                <w:i w:val="0"/>
-                <w:color w:val="000000"/>
-                <w:sz w:val="24"/>
-                <w:szCs w:val="24"/>
-                <w:u w:val="none"/>
-              </w:rPr>
-            </w:pPr>
-            <w:r>
-              <w:rPr>
-                <w:rFonts w:hint="eastAsia" w:ascii="宋体" w:hAnsi="宋体" w:eastAsia="宋体" w:cs="宋体"/>
-                <w:i w:val="0"/>
-                <w:color w:val="000000"/>
-                <w:kern w:val="0"/>
-                <w:sz w:val="24"/>
-                <w:szCs w:val="24"/>
-                <w:u w:val="none"/>
-                <w:lang w:val="en-US" w:eastAsia="zh-CN" w:bidi="ar"/>
-              </w:rPr>
-              <w:t>学生用户登录</w:t>
-            </w:r>
-          </w:p>
-        </w:tc>
-      </w:tr>
-      <w:tr>
-        <w:tblPrEx>
-          <w:tblBorders>
-            <w:top w:val="none" w:color="auto" w:sz="0" w:space="0"/>
-            <w:left w:val="none" w:color="auto" w:sz="0" w:space="0"/>
-            <w:bottom w:val="none" w:color="auto" w:sz="0" w:space="0"/>
-            <w:right w:val="none" w:color="auto" w:sz="0" w:space="0"/>
-            <w:insideH w:val="none" w:color="auto" w:sz="0" w:space="0"/>
-            <w:insideV w:val="none" w:color="auto" w:sz="0" w:space="0"/>
-          </w:tblBorders>
-          <w:shd w:val="clear" w:color="auto" w:fill="auto"/>
-          <w:tblLayout w:type="fixed"/>
-          <w:tblCellMar>
-            <w:top w:w="15" w:type="dxa"/>
-            <w:left w:w="15" w:type="dxa"/>
-            <w:bottom w:w="15" w:type="dxa"/>
-            <w:right w:w="15" w:type="dxa"/>
-          </w:tblCellMar>
-        </w:tblPrEx>
-        <w:trPr>
-          <w:trHeight w:val="285" w:hRule="atLeast"/>
-        </w:trPr>
-        <w:tc>
-          <w:tcPr>
-            <w:tcW w:w="2445" w:type="dxa"/>
-            <w:vMerge w:val="continue"/>
-            <w:shd w:val="clear" w:color="auto" w:fill="auto"/>
-            <w:vAlign w:val="center"/>
-          </w:tcPr>
-          <w:p>
-            <w:pPr>
-              <w:jc w:val="center"/>
-              <w:rPr>
-                <w:rFonts w:hint="eastAsia" w:ascii="宋体" w:hAnsi="宋体" w:eastAsia="宋体" w:cs="宋体"/>
-                <w:i w:val="0"/>
-                <w:color w:val="000000"/>
-                <w:sz w:val="24"/>
-                <w:szCs w:val="24"/>
-                <w:u w:val="none"/>
-              </w:rPr>
-            </w:pPr>
-          </w:p>
-        </w:tc>
-        <w:tc>
-          <w:tcPr>
-            <w:tcW w:w="4530" w:type="dxa"/>
-            <w:shd w:val="clear" w:color="auto" w:fill="auto"/>
-            <w:vAlign w:val="center"/>
-          </w:tcPr>
-          <w:p>
-            <w:pPr>
-              <w:keepNext w:val="0"/>
-              <w:keepLines w:val="0"/>
-              <w:widowControl/>
-              <w:suppressLineNumbers w:val="0"/>
-              <w:jc w:val="left"/>
-              <w:textAlignment w:val="center"/>
-              <w:rPr>
-                <w:rFonts w:hint="eastAsia" w:ascii="宋体" w:hAnsi="宋体" w:eastAsia="宋体" w:cs="宋体"/>
-                <w:i w:val="0"/>
-                <w:color w:val="000000"/>
-                <w:sz w:val="24"/>
-                <w:szCs w:val="24"/>
-                <w:u w:val="none"/>
-              </w:rPr>
-            </w:pPr>
-            <w:r>
-              <w:rPr>
-                <w:rFonts w:hint="eastAsia" w:ascii="宋体" w:hAnsi="宋体" w:eastAsia="宋体" w:cs="宋体"/>
-                <w:i w:val="0"/>
-                <w:color w:val="000000"/>
-                <w:kern w:val="0"/>
-                <w:sz w:val="24"/>
-                <w:szCs w:val="24"/>
-                <w:u w:val="none"/>
-                <w:lang w:val="en-US" w:eastAsia="zh-CN" w:bidi="ar"/>
-              </w:rPr>
-              <w:t>查看课程信息和教师信息</w:t>
-            </w:r>
-          </w:p>
-        </w:tc>
-      </w:tr>
-      <w:tr>
-        <w:tblPrEx>
-          <w:tblBorders>
-            <w:top w:val="none" w:color="auto" w:sz="0" w:space="0"/>
-            <w:left w:val="none" w:color="auto" w:sz="0" w:space="0"/>
-            <w:bottom w:val="none" w:color="auto" w:sz="0" w:space="0"/>
-            <w:right w:val="none" w:color="auto" w:sz="0" w:space="0"/>
-            <w:insideH w:val="none" w:color="auto" w:sz="0" w:space="0"/>
-            <w:insideV w:val="none" w:color="auto" w:sz="0" w:space="0"/>
-          </w:tblBorders>
-          <w:shd w:val="clear" w:color="auto" w:fill="auto"/>
-          <w:tblLayout w:type="fixed"/>
-          <w:tblCellMar>
-            <w:top w:w="15" w:type="dxa"/>
-            <w:left w:w="15" w:type="dxa"/>
-            <w:bottom w:w="15" w:type="dxa"/>
-            <w:right w:w="15" w:type="dxa"/>
-          </w:tblCellMar>
-        </w:tblPrEx>
-        <w:trPr>
-          <w:trHeight w:val="285" w:hRule="atLeast"/>
-        </w:trPr>
-        <w:tc>
-          <w:tcPr>
-            <w:tcW w:w="2445" w:type="dxa"/>
-            <w:vMerge w:val="continue"/>
-            <w:shd w:val="clear" w:color="auto" w:fill="auto"/>
-            <w:vAlign w:val="center"/>
-          </w:tcPr>
-          <w:p>
-            <w:pPr>
-              <w:jc w:val="center"/>
-              <w:rPr>
-                <w:rFonts w:hint="eastAsia" w:ascii="宋体" w:hAnsi="宋体" w:eastAsia="宋体" w:cs="宋体"/>
-                <w:i w:val="0"/>
-                <w:color w:val="000000"/>
-                <w:sz w:val="24"/>
-                <w:szCs w:val="24"/>
-                <w:u w:val="none"/>
-              </w:rPr>
-            </w:pPr>
-          </w:p>
-        </w:tc>
-        <w:tc>
-          <w:tcPr>
-            <w:tcW w:w="4530" w:type="dxa"/>
-            <w:shd w:val="clear" w:color="auto" w:fill="auto"/>
-            <w:vAlign w:val="center"/>
-          </w:tcPr>
-          <w:p>
-            <w:pPr>
-              <w:keepNext w:val="0"/>
-              <w:keepLines w:val="0"/>
-              <w:widowControl/>
-              <w:suppressLineNumbers w:val="0"/>
-              <w:jc w:val="left"/>
-              <w:textAlignment w:val="center"/>
-              <w:rPr>
-                <w:rFonts w:hint="eastAsia" w:ascii="宋体" w:hAnsi="宋体" w:eastAsia="宋体" w:cs="宋体"/>
-                <w:i w:val="0"/>
-                <w:color w:val="000000"/>
-                <w:sz w:val="24"/>
-                <w:szCs w:val="24"/>
-                <w:u w:val="none"/>
-              </w:rPr>
-            </w:pPr>
-            <w:r>
-              <w:rPr>
-                <w:rFonts w:hint="eastAsia" w:ascii="宋体" w:hAnsi="宋体" w:eastAsia="宋体" w:cs="宋体"/>
-                <w:i w:val="0"/>
-                <w:color w:val="000000"/>
-                <w:kern w:val="0"/>
-                <w:sz w:val="24"/>
-                <w:szCs w:val="24"/>
-                <w:u w:val="none"/>
-                <w:lang w:val="en-US" w:eastAsia="zh-CN" w:bidi="ar"/>
-              </w:rPr>
-              <w:t>课件、资料下载</w:t>
-            </w:r>
-          </w:p>
-        </w:tc>
-      </w:tr>
-      <w:tr>
-        <w:tblPrEx>
-          <w:tblBorders>
-            <w:top w:val="none" w:color="auto" w:sz="0" w:space="0"/>
-            <w:left w:val="none" w:color="auto" w:sz="0" w:space="0"/>
-            <w:bottom w:val="none" w:color="auto" w:sz="0" w:space="0"/>
-            <w:right w:val="none" w:color="auto" w:sz="0" w:space="0"/>
-            <w:insideH w:val="none" w:color="auto" w:sz="0" w:space="0"/>
-            <w:insideV w:val="none" w:color="auto" w:sz="0" w:space="0"/>
-          </w:tblBorders>
-          <w:tblLayout w:type="fixed"/>
-          <w:tblCellMar>
-            <w:top w:w="15" w:type="dxa"/>
-            <w:left w:w="15" w:type="dxa"/>
-            <w:bottom w:w="15" w:type="dxa"/>
-            <w:right w:w="15" w:type="dxa"/>
-          </w:tblCellMar>
-        </w:tblPrEx>
-        <w:trPr>
-          <w:trHeight w:val="285" w:hRule="atLeast"/>
-        </w:trPr>
-        <w:tc>
-          <w:tcPr>
-            <w:tcW w:w="2445" w:type="dxa"/>
-            <w:vMerge w:val="continue"/>
-            <w:shd w:val="clear" w:color="auto" w:fill="auto"/>
-            <w:vAlign w:val="center"/>
-          </w:tcPr>
-          <w:p>
-            <w:pPr>
-              <w:jc w:val="center"/>
-              <w:rPr>
-                <w:rFonts w:hint="eastAsia" w:ascii="宋体" w:hAnsi="宋体" w:eastAsia="宋体" w:cs="宋体"/>
-                <w:i w:val="0"/>
-                <w:color w:val="000000"/>
-                <w:sz w:val="24"/>
-                <w:szCs w:val="24"/>
-                <w:u w:val="none"/>
-              </w:rPr>
-            </w:pPr>
-          </w:p>
-        </w:tc>
-        <w:tc>
-          <w:tcPr>
-            <w:tcW w:w="4530" w:type="dxa"/>
-            <w:shd w:val="clear" w:color="auto" w:fill="auto"/>
-            <w:vAlign w:val="center"/>
-          </w:tcPr>
-          <w:p>
-            <w:pPr>
-              <w:keepNext w:val="0"/>
-              <w:keepLines w:val="0"/>
-              <w:widowControl/>
-              <w:suppressLineNumbers w:val="0"/>
-              <w:jc w:val="left"/>
-              <w:textAlignment w:val="center"/>
-              <w:rPr>
-                <w:rFonts w:hint="eastAsia" w:ascii="宋体" w:hAnsi="宋体" w:eastAsia="宋体" w:cs="宋体"/>
-                <w:i w:val="0"/>
-                <w:color w:val="000000"/>
-                <w:sz w:val="24"/>
-                <w:szCs w:val="24"/>
-                <w:u w:val="none"/>
-              </w:rPr>
-            </w:pPr>
-            <w:r>
-              <w:rPr>
-                <w:rFonts w:hint="eastAsia" w:ascii="宋体" w:hAnsi="宋体" w:eastAsia="宋体" w:cs="宋体"/>
-                <w:i w:val="0"/>
-                <w:color w:val="000000"/>
-                <w:kern w:val="0"/>
-                <w:sz w:val="24"/>
-                <w:szCs w:val="24"/>
-                <w:u w:val="none"/>
-                <w:lang w:val="en-US" w:eastAsia="zh-CN" w:bidi="ar"/>
-              </w:rPr>
-              <w:t>通知提示</w:t>
-            </w:r>
-          </w:p>
-        </w:tc>
-      </w:tr>
-      <w:tr>
-        <w:tblPrEx>
-          <w:tblBorders>
-            <w:top w:val="none" w:color="auto" w:sz="0" w:space="0"/>
-            <w:left w:val="none" w:color="auto" w:sz="0" w:space="0"/>
-            <w:bottom w:val="none" w:color="auto" w:sz="0" w:space="0"/>
-            <w:right w:val="none" w:color="auto" w:sz="0" w:space="0"/>
-            <w:insideH w:val="none" w:color="auto" w:sz="0" w:space="0"/>
-            <w:insideV w:val="none" w:color="auto" w:sz="0" w:space="0"/>
-          </w:tblBorders>
-          <w:shd w:val="clear" w:color="auto" w:fill="auto"/>
-          <w:tblLayout w:type="fixed"/>
-          <w:tblCellMar>
-            <w:top w:w="15" w:type="dxa"/>
-            <w:left w:w="15" w:type="dxa"/>
-            <w:bottom w:w="15" w:type="dxa"/>
-            <w:right w:w="15" w:type="dxa"/>
-          </w:tblCellMar>
-        </w:tblPrEx>
-        <w:trPr>
-          <w:trHeight w:val="285" w:hRule="atLeast"/>
-        </w:trPr>
-        <w:tc>
-          <w:tcPr>
-            <w:tcW w:w="2445" w:type="dxa"/>
-            <w:vMerge w:val="continue"/>
-            <w:shd w:val="clear" w:color="auto" w:fill="auto"/>
-            <w:vAlign w:val="center"/>
-          </w:tcPr>
-          <w:p>
-            <w:pPr>
-              <w:jc w:val="center"/>
-              <w:rPr>
-                <w:rFonts w:hint="eastAsia" w:ascii="宋体" w:hAnsi="宋体" w:eastAsia="宋体" w:cs="宋体"/>
-                <w:i w:val="0"/>
-                <w:color w:val="000000"/>
-                <w:sz w:val="24"/>
-                <w:szCs w:val="24"/>
-                <w:u w:val="none"/>
-              </w:rPr>
-            </w:pPr>
-          </w:p>
-        </w:tc>
-        <w:tc>
-          <w:tcPr>
-            <w:tcW w:w="4530" w:type="dxa"/>
-            <w:shd w:val="clear" w:color="auto" w:fill="auto"/>
-            <w:vAlign w:val="center"/>
-          </w:tcPr>
-          <w:p>
-            <w:pPr>
-              <w:keepNext w:val="0"/>
-              <w:keepLines w:val="0"/>
-              <w:widowControl/>
-              <w:suppressLineNumbers w:val="0"/>
-              <w:jc w:val="left"/>
-              <w:textAlignment w:val="center"/>
-              <w:rPr>
-                <w:rFonts w:hint="eastAsia" w:ascii="宋体" w:hAnsi="宋体" w:eastAsia="宋体" w:cs="宋体"/>
-                <w:i w:val="0"/>
-                <w:color w:val="000000"/>
-                <w:sz w:val="24"/>
-                <w:szCs w:val="24"/>
-                <w:u w:val="none"/>
-              </w:rPr>
-            </w:pPr>
-            <w:r>
-              <w:rPr>
-                <w:rFonts w:hint="eastAsia" w:ascii="宋体" w:hAnsi="宋体" w:eastAsia="宋体" w:cs="宋体"/>
-                <w:i w:val="0"/>
-                <w:color w:val="000000"/>
-                <w:kern w:val="0"/>
-                <w:sz w:val="24"/>
-                <w:szCs w:val="24"/>
-                <w:u w:val="none"/>
-                <w:lang w:val="en-US" w:eastAsia="zh-CN" w:bidi="ar"/>
-              </w:rPr>
-              <w:t>下载、在线观看教师多媒体文件</w:t>
-            </w:r>
-          </w:p>
-        </w:tc>
-      </w:tr>
-      <w:tr>
-        <w:tblPrEx>
-          <w:tblBorders>
-            <w:top w:val="none" w:color="auto" w:sz="0" w:space="0"/>
-            <w:left w:val="none" w:color="auto" w:sz="0" w:space="0"/>
-            <w:bottom w:val="none" w:color="auto" w:sz="0" w:space="0"/>
-            <w:right w:val="none" w:color="auto" w:sz="0" w:space="0"/>
-            <w:insideH w:val="none" w:color="auto" w:sz="0" w:space="0"/>
-            <w:insideV w:val="none" w:color="auto" w:sz="0" w:space="0"/>
-          </w:tblBorders>
-          <w:tblLayout w:type="fixed"/>
-          <w:tblCellMar>
-            <w:top w:w="15" w:type="dxa"/>
-            <w:left w:w="15" w:type="dxa"/>
-            <w:bottom w:w="15" w:type="dxa"/>
-            <w:right w:w="15" w:type="dxa"/>
-          </w:tblCellMar>
-        </w:tblPrEx>
-        <w:trPr>
-          <w:trHeight w:val="285" w:hRule="atLeast"/>
-        </w:trPr>
-        <w:tc>
-          <w:tcPr>
-            <w:tcW w:w="2445" w:type="dxa"/>
-            <w:vMerge w:val="continue"/>
-            <w:shd w:val="clear" w:color="auto" w:fill="auto"/>
-            <w:vAlign w:val="center"/>
-          </w:tcPr>
-          <w:p>
-            <w:pPr>
-              <w:jc w:val="center"/>
-              <w:rPr>
-                <w:rFonts w:hint="eastAsia" w:ascii="宋体" w:hAnsi="宋体" w:eastAsia="宋体" w:cs="宋体"/>
-                <w:i w:val="0"/>
-                <w:color w:val="000000"/>
-                <w:sz w:val="24"/>
-                <w:szCs w:val="24"/>
-                <w:u w:val="none"/>
-              </w:rPr>
-            </w:pPr>
-          </w:p>
-        </w:tc>
-        <w:tc>
-          <w:tcPr>
-            <w:tcW w:w="4530" w:type="dxa"/>
-            <w:shd w:val="clear" w:color="auto" w:fill="auto"/>
-            <w:vAlign w:val="center"/>
-          </w:tcPr>
-          <w:p>
-            <w:pPr>
-              <w:keepNext w:val="0"/>
-              <w:keepLines w:val="0"/>
-              <w:widowControl/>
-              <w:suppressLineNumbers w:val="0"/>
-              <w:jc w:val="left"/>
-              <w:textAlignment w:val="center"/>
-              <w:rPr>
-                <w:rFonts w:hint="eastAsia" w:ascii="宋体" w:hAnsi="宋体" w:eastAsia="宋体" w:cs="宋体"/>
-                <w:i w:val="0"/>
-                <w:color w:val="808080"/>
-                <w:sz w:val="24"/>
-                <w:szCs w:val="24"/>
-                <w:u w:val="none"/>
-              </w:rPr>
-            </w:pPr>
-            <w:r>
-              <w:rPr>
-                <w:rFonts w:hint="eastAsia" w:ascii="宋体" w:hAnsi="宋体" w:eastAsia="宋体" w:cs="宋体"/>
-                <w:i w:val="0"/>
-                <w:color w:val="808080"/>
-                <w:kern w:val="0"/>
-                <w:sz w:val="24"/>
-                <w:szCs w:val="24"/>
-                <w:u w:val="none"/>
-                <w:lang w:val="en-US" w:eastAsia="zh-CN" w:bidi="ar"/>
-              </w:rPr>
-              <w:t>小组创建、交流</w:t>
-            </w:r>
-          </w:p>
-        </w:tc>
-      </w:tr>
-      <w:tr>
-        <w:tblPrEx>
-          <w:tblBorders>
-            <w:top w:val="none" w:color="auto" w:sz="0" w:space="0"/>
-            <w:left w:val="none" w:color="auto" w:sz="0" w:space="0"/>
-            <w:bottom w:val="none" w:color="auto" w:sz="0" w:space="0"/>
-            <w:right w:val="none" w:color="auto" w:sz="0" w:space="0"/>
-            <w:insideH w:val="none" w:color="auto" w:sz="0" w:space="0"/>
-            <w:insideV w:val="none" w:color="auto" w:sz="0" w:space="0"/>
-          </w:tblBorders>
-          <w:tblLayout w:type="fixed"/>
-          <w:tblCellMar>
-            <w:top w:w="15" w:type="dxa"/>
-            <w:left w:w="15" w:type="dxa"/>
-            <w:bottom w:w="15" w:type="dxa"/>
-            <w:right w:w="15" w:type="dxa"/>
-          </w:tblCellMar>
-        </w:tblPrEx>
-        <w:trPr>
-          <w:trHeight w:val="285" w:hRule="atLeast"/>
-        </w:trPr>
-        <w:tc>
-          <w:tcPr>
-            <w:tcW w:w="2445" w:type="dxa"/>
-            <w:vMerge w:val="continue"/>
-            <w:shd w:val="clear" w:color="auto" w:fill="auto"/>
-            <w:vAlign w:val="center"/>
-          </w:tcPr>
-          <w:p>
-            <w:pPr>
-              <w:jc w:val="center"/>
-              <w:rPr>
-                <w:rFonts w:hint="eastAsia" w:ascii="宋体" w:hAnsi="宋体" w:eastAsia="宋体" w:cs="宋体"/>
-                <w:i w:val="0"/>
-                <w:color w:val="000000"/>
-                <w:sz w:val="24"/>
-                <w:szCs w:val="24"/>
-                <w:u w:val="none"/>
-              </w:rPr>
-            </w:pPr>
-          </w:p>
-        </w:tc>
-        <w:tc>
-          <w:tcPr>
-            <w:tcW w:w="4530" w:type="dxa"/>
-            <w:shd w:val="clear" w:color="auto" w:fill="auto"/>
-            <w:vAlign w:val="center"/>
-          </w:tcPr>
-          <w:p>
-            <w:pPr>
-              <w:keepNext w:val="0"/>
-              <w:keepLines w:val="0"/>
-              <w:widowControl/>
-              <w:suppressLineNumbers w:val="0"/>
-              <w:jc w:val="left"/>
-              <w:textAlignment w:val="center"/>
-              <w:rPr>
-                <w:rFonts w:hint="eastAsia" w:ascii="宋体" w:hAnsi="宋体" w:eastAsia="宋体" w:cs="宋体"/>
-                <w:i w:val="0"/>
-                <w:color w:val="000000"/>
-                <w:sz w:val="24"/>
-                <w:szCs w:val="24"/>
-                <w:u w:val="none"/>
-              </w:rPr>
-            </w:pPr>
-            <w:r>
-              <w:rPr>
-                <w:rFonts w:hint="eastAsia" w:ascii="宋体" w:hAnsi="宋体" w:eastAsia="宋体" w:cs="宋体"/>
-                <w:i w:val="0"/>
-                <w:color w:val="000000"/>
-                <w:kern w:val="0"/>
-                <w:sz w:val="24"/>
-                <w:szCs w:val="24"/>
-                <w:u w:val="none"/>
-                <w:lang w:val="en-US" w:eastAsia="zh-CN" w:bidi="ar"/>
-              </w:rPr>
-              <w:t>文章搜索</w:t>
-            </w:r>
-          </w:p>
-        </w:tc>
-      </w:tr>
-      <w:tr>
-        <w:tblPrEx>
-          <w:tblBorders>
-            <w:top w:val="none" w:color="auto" w:sz="0" w:space="0"/>
-            <w:left w:val="none" w:color="auto" w:sz="0" w:space="0"/>
-            <w:bottom w:val="none" w:color="auto" w:sz="0" w:space="0"/>
-            <w:right w:val="none" w:color="auto" w:sz="0" w:space="0"/>
-            <w:insideH w:val="none" w:color="auto" w:sz="0" w:space="0"/>
-            <w:insideV w:val="none" w:color="auto" w:sz="0" w:space="0"/>
-          </w:tblBorders>
-          <w:shd w:val="clear" w:color="auto" w:fill="auto"/>
-          <w:tblLayout w:type="fixed"/>
-          <w:tblCellMar>
-            <w:top w:w="15" w:type="dxa"/>
-            <w:left w:w="15" w:type="dxa"/>
-            <w:bottom w:w="15" w:type="dxa"/>
-            <w:right w:w="15" w:type="dxa"/>
-          </w:tblCellMar>
-        </w:tblPrEx>
-        <w:trPr>
-          <w:trHeight w:val="285" w:hRule="atLeast"/>
-        </w:trPr>
-        <w:tc>
-          <w:tcPr>
-            <w:tcW w:w="2445" w:type="dxa"/>
-            <w:vMerge w:val="continue"/>
-            <w:shd w:val="clear" w:color="auto" w:fill="auto"/>
-            <w:vAlign w:val="center"/>
-          </w:tcPr>
-          <w:p>
-            <w:pPr>
-              <w:jc w:val="center"/>
-              <w:rPr>
-                <w:rFonts w:hint="eastAsia" w:ascii="宋体" w:hAnsi="宋体" w:eastAsia="宋体" w:cs="宋体"/>
-                <w:i w:val="0"/>
-                <w:color w:val="000000"/>
-                <w:sz w:val="24"/>
-                <w:szCs w:val="24"/>
-                <w:u w:val="none"/>
-              </w:rPr>
-            </w:pPr>
-          </w:p>
-        </w:tc>
-        <w:tc>
-          <w:tcPr>
-            <w:tcW w:w="4530" w:type="dxa"/>
-            <w:shd w:val="clear" w:color="auto" w:fill="auto"/>
-            <w:vAlign w:val="center"/>
-          </w:tcPr>
-          <w:p>
-            <w:pPr>
-              <w:keepNext w:val="0"/>
-              <w:keepLines w:val="0"/>
-              <w:widowControl/>
-              <w:suppressLineNumbers w:val="0"/>
-              <w:jc w:val="left"/>
-              <w:textAlignment w:val="center"/>
-              <w:rPr>
-                <w:rFonts w:hint="eastAsia" w:ascii="宋体" w:hAnsi="宋体" w:eastAsia="宋体" w:cs="宋体"/>
-                <w:i w:val="0"/>
-                <w:color w:val="000000"/>
-                <w:sz w:val="24"/>
-                <w:szCs w:val="24"/>
-                <w:u w:val="none"/>
-              </w:rPr>
-            </w:pPr>
-            <w:r>
-              <w:rPr>
-                <w:rFonts w:hint="eastAsia" w:ascii="宋体" w:hAnsi="宋体" w:eastAsia="宋体" w:cs="宋体"/>
-                <w:i w:val="0"/>
-                <w:color w:val="000000"/>
-                <w:kern w:val="0"/>
-                <w:sz w:val="24"/>
-                <w:szCs w:val="24"/>
-                <w:u w:val="none"/>
-                <w:lang w:val="en-US" w:eastAsia="zh-CN" w:bidi="ar"/>
-              </w:rPr>
-              <w:t>资料共享</w:t>
-            </w:r>
-          </w:p>
-        </w:tc>
-      </w:tr>
-      <w:tr>
-        <w:tblPrEx>
-          <w:tblBorders>
-            <w:top w:val="none" w:color="auto" w:sz="0" w:space="0"/>
-            <w:left w:val="none" w:color="auto" w:sz="0" w:space="0"/>
-            <w:bottom w:val="none" w:color="auto" w:sz="0" w:space="0"/>
-            <w:right w:val="none" w:color="auto" w:sz="0" w:space="0"/>
-            <w:insideH w:val="none" w:color="auto" w:sz="0" w:space="0"/>
-            <w:insideV w:val="none" w:color="auto" w:sz="0" w:space="0"/>
-          </w:tblBorders>
-          <w:tblLayout w:type="fixed"/>
-          <w:tblCellMar>
-            <w:top w:w="15" w:type="dxa"/>
-            <w:left w:w="15" w:type="dxa"/>
-            <w:bottom w:w="15" w:type="dxa"/>
-            <w:right w:w="15" w:type="dxa"/>
-          </w:tblCellMar>
-        </w:tblPrEx>
-        <w:trPr>
-          <w:trHeight w:val="285" w:hRule="atLeast"/>
-        </w:trPr>
-        <w:tc>
-          <w:tcPr>
-            <w:tcW w:w="2445" w:type="dxa"/>
-            <w:vMerge w:val="continue"/>
-            <w:shd w:val="clear" w:color="auto" w:fill="auto"/>
-            <w:vAlign w:val="center"/>
-          </w:tcPr>
-          <w:p>
-            <w:pPr>
-              <w:jc w:val="center"/>
-              <w:rPr>
-                <w:rFonts w:hint="eastAsia" w:ascii="宋体" w:hAnsi="宋体" w:eastAsia="宋体" w:cs="宋体"/>
-                <w:i w:val="0"/>
-                <w:color w:val="000000"/>
-                <w:sz w:val="24"/>
-                <w:szCs w:val="24"/>
-                <w:u w:val="none"/>
-              </w:rPr>
-            </w:pPr>
-          </w:p>
-        </w:tc>
-        <w:tc>
-          <w:tcPr>
-            <w:tcW w:w="4530" w:type="dxa"/>
-            <w:shd w:val="clear" w:color="auto" w:fill="auto"/>
-            <w:vAlign w:val="center"/>
-          </w:tcPr>
-          <w:p>
-            <w:pPr>
-              <w:keepNext w:val="0"/>
-              <w:keepLines w:val="0"/>
-              <w:widowControl/>
-              <w:suppressLineNumbers w:val="0"/>
-              <w:jc w:val="left"/>
-              <w:textAlignment w:val="center"/>
-              <w:rPr>
-                <w:rFonts w:hint="eastAsia" w:ascii="宋体" w:hAnsi="宋体" w:eastAsia="宋体" w:cs="宋体"/>
-                <w:i w:val="0"/>
-                <w:color w:val="000000"/>
-                <w:sz w:val="24"/>
-                <w:szCs w:val="24"/>
-                <w:u w:val="none"/>
-              </w:rPr>
-            </w:pPr>
-            <w:r>
-              <w:rPr>
-                <w:rFonts w:hint="eastAsia" w:ascii="宋体" w:hAnsi="宋体" w:eastAsia="宋体" w:cs="宋体"/>
-                <w:i w:val="0"/>
-                <w:color w:val="000000"/>
-                <w:kern w:val="0"/>
-                <w:sz w:val="24"/>
-                <w:szCs w:val="24"/>
-                <w:u w:val="none"/>
-                <w:lang w:val="en-US" w:eastAsia="zh-CN" w:bidi="ar"/>
-              </w:rPr>
-              <w:t>问题留言</w:t>
-            </w:r>
-          </w:p>
-        </w:tc>
-      </w:tr>
-      <w:tr>
-        <w:tblPrEx>
-          <w:tblBorders>
-            <w:top w:val="none" w:color="auto" w:sz="0" w:space="0"/>
-            <w:left w:val="none" w:color="auto" w:sz="0" w:space="0"/>
-            <w:bottom w:val="none" w:color="auto" w:sz="0" w:space="0"/>
-            <w:right w:val="none" w:color="auto" w:sz="0" w:space="0"/>
-            <w:insideH w:val="none" w:color="auto" w:sz="0" w:space="0"/>
-            <w:insideV w:val="none" w:color="auto" w:sz="0" w:space="0"/>
-          </w:tblBorders>
-          <w:tblLayout w:type="fixed"/>
-          <w:tblCellMar>
-            <w:top w:w="15" w:type="dxa"/>
-            <w:left w:w="15" w:type="dxa"/>
-            <w:bottom w:w="15" w:type="dxa"/>
-            <w:right w:w="15" w:type="dxa"/>
-          </w:tblCellMar>
-        </w:tblPrEx>
-        <w:trPr>
-          <w:trHeight w:val="285" w:hRule="atLeast"/>
-        </w:trPr>
-        <w:tc>
-          <w:tcPr>
-            <w:tcW w:w="2445" w:type="dxa"/>
-            <w:vMerge w:val="continue"/>
-            <w:shd w:val="clear" w:color="auto" w:fill="auto"/>
-            <w:vAlign w:val="center"/>
-          </w:tcPr>
-          <w:p>
-            <w:pPr>
-              <w:jc w:val="center"/>
-              <w:rPr>
-                <w:rFonts w:hint="eastAsia" w:ascii="宋体" w:hAnsi="宋体" w:eastAsia="宋体" w:cs="宋体"/>
-                <w:i w:val="0"/>
-                <w:color w:val="000000"/>
-                <w:sz w:val="24"/>
-                <w:szCs w:val="24"/>
-                <w:u w:val="none"/>
-              </w:rPr>
-            </w:pPr>
-          </w:p>
-        </w:tc>
-        <w:tc>
-          <w:tcPr>
-            <w:tcW w:w="4530" w:type="dxa"/>
-            <w:shd w:val="clear" w:color="auto" w:fill="auto"/>
-            <w:vAlign w:val="center"/>
-          </w:tcPr>
-          <w:p>
-            <w:pPr>
-              <w:keepNext w:val="0"/>
-              <w:keepLines w:val="0"/>
-              <w:widowControl/>
-              <w:suppressLineNumbers w:val="0"/>
-              <w:jc w:val="left"/>
-              <w:textAlignment w:val="center"/>
-              <w:rPr>
-                <w:rFonts w:hint="eastAsia" w:ascii="宋体" w:hAnsi="宋体" w:eastAsia="宋体" w:cs="宋体"/>
-                <w:i w:val="0"/>
-                <w:color w:val="000000"/>
-                <w:sz w:val="24"/>
-                <w:szCs w:val="24"/>
-                <w:u w:val="none"/>
-              </w:rPr>
-            </w:pPr>
-            <w:r>
-              <w:rPr>
-                <w:rFonts w:hint="eastAsia" w:ascii="宋体" w:hAnsi="宋体" w:eastAsia="宋体" w:cs="宋体"/>
-                <w:i w:val="0"/>
-                <w:color w:val="000000"/>
-                <w:kern w:val="0"/>
-                <w:sz w:val="24"/>
-                <w:szCs w:val="24"/>
-                <w:u w:val="none"/>
-                <w:lang w:val="en-US" w:eastAsia="zh-CN" w:bidi="ar"/>
-              </w:rPr>
-              <w:t>上传视频、文件</w:t>
-            </w:r>
-          </w:p>
-        </w:tc>
-      </w:tr>
-      <w:tr>
-        <w:tblPrEx>
-          <w:tblBorders>
-            <w:top w:val="none" w:color="auto" w:sz="0" w:space="0"/>
-            <w:left w:val="none" w:color="auto" w:sz="0" w:space="0"/>
-            <w:bottom w:val="none" w:color="auto" w:sz="0" w:space="0"/>
-            <w:right w:val="none" w:color="auto" w:sz="0" w:space="0"/>
-            <w:insideH w:val="none" w:color="auto" w:sz="0" w:space="0"/>
-            <w:insideV w:val="none" w:color="auto" w:sz="0" w:space="0"/>
-          </w:tblBorders>
-          <w:shd w:val="clear" w:color="auto" w:fill="auto"/>
-          <w:tblLayout w:type="fixed"/>
-          <w:tblCellMar>
-            <w:top w:w="15" w:type="dxa"/>
-            <w:left w:w="15" w:type="dxa"/>
-            <w:bottom w:w="15" w:type="dxa"/>
-            <w:right w:w="15" w:type="dxa"/>
-          </w:tblCellMar>
-        </w:tblPrEx>
-        <w:trPr>
-          <w:trHeight w:val="285" w:hRule="atLeast"/>
-        </w:trPr>
-        <w:tc>
-          <w:tcPr>
-            <w:tcW w:w="2445" w:type="dxa"/>
-            <w:vMerge w:val="continue"/>
-            <w:shd w:val="clear" w:color="auto" w:fill="auto"/>
-            <w:vAlign w:val="center"/>
-          </w:tcPr>
-          <w:p>
-            <w:pPr>
-              <w:jc w:val="center"/>
-              <w:rPr>
-                <w:rFonts w:hint="eastAsia" w:ascii="宋体" w:hAnsi="宋体" w:eastAsia="宋体" w:cs="宋体"/>
-                <w:i w:val="0"/>
-                <w:color w:val="000000"/>
-                <w:sz w:val="24"/>
-                <w:szCs w:val="24"/>
-                <w:u w:val="none"/>
-              </w:rPr>
-            </w:pPr>
-          </w:p>
-        </w:tc>
-        <w:tc>
-          <w:tcPr>
-            <w:tcW w:w="4530" w:type="dxa"/>
-            <w:shd w:val="clear" w:color="auto" w:fill="auto"/>
-            <w:vAlign w:val="center"/>
-          </w:tcPr>
-          <w:p>
-            <w:pPr>
-              <w:keepNext w:val="0"/>
-              <w:keepLines w:val="0"/>
-              <w:widowControl/>
-              <w:suppressLineNumbers w:val="0"/>
-              <w:jc w:val="left"/>
-              <w:textAlignment w:val="center"/>
-              <w:rPr>
-                <w:rFonts w:hint="eastAsia" w:ascii="宋体" w:hAnsi="宋体" w:eastAsia="宋体" w:cs="宋体"/>
-                <w:i w:val="0"/>
-                <w:color w:val="000000"/>
-                <w:sz w:val="24"/>
-                <w:szCs w:val="24"/>
-                <w:u w:val="none"/>
-              </w:rPr>
-            </w:pPr>
-            <w:r>
-              <w:rPr>
-                <w:rFonts w:hint="eastAsia" w:ascii="宋体" w:hAnsi="宋体" w:eastAsia="宋体" w:cs="宋体"/>
-                <w:i w:val="0"/>
-                <w:color w:val="000000"/>
-                <w:kern w:val="0"/>
-                <w:sz w:val="24"/>
-                <w:szCs w:val="24"/>
-                <w:u w:val="none"/>
-                <w:lang w:val="en-US" w:eastAsia="zh-CN" w:bidi="ar"/>
-              </w:rPr>
-              <w:t>发表文章或帖子</w:t>
-            </w:r>
-          </w:p>
-        </w:tc>
-      </w:tr>
-      <w:tr>
-        <w:tblPrEx>
-          <w:tblBorders>
-            <w:top w:val="none" w:color="auto" w:sz="0" w:space="0"/>
-            <w:left w:val="none" w:color="auto" w:sz="0" w:space="0"/>
-            <w:bottom w:val="none" w:color="auto" w:sz="0" w:space="0"/>
-            <w:right w:val="none" w:color="auto" w:sz="0" w:space="0"/>
-            <w:insideH w:val="none" w:color="auto" w:sz="0" w:space="0"/>
-            <w:insideV w:val="none" w:color="auto" w:sz="0" w:space="0"/>
-          </w:tblBorders>
-          <w:shd w:val="clear" w:color="auto" w:fill="auto"/>
-          <w:tblLayout w:type="fixed"/>
-          <w:tblCellMar>
-            <w:top w:w="15" w:type="dxa"/>
-            <w:left w:w="15" w:type="dxa"/>
-            <w:bottom w:w="15" w:type="dxa"/>
-            <w:right w:w="15" w:type="dxa"/>
-          </w:tblCellMar>
-        </w:tblPrEx>
-        <w:trPr>
-          <w:trHeight w:val="285" w:hRule="atLeast"/>
-        </w:trPr>
-        <w:tc>
-          <w:tcPr>
-            <w:tcW w:w="2445" w:type="dxa"/>
-            <w:vMerge w:val="continue"/>
-            <w:shd w:val="clear" w:color="auto" w:fill="auto"/>
-            <w:vAlign w:val="center"/>
-          </w:tcPr>
-          <w:p>
-            <w:pPr>
-              <w:jc w:val="center"/>
-              <w:rPr>
-                <w:rFonts w:hint="eastAsia" w:ascii="宋体" w:hAnsi="宋体" w:eastAsia="宋体" w:cs="宋体"/>
-                <w:i w:val="0"/>
-                <w:color w:val="000000"/>
-                <w:sz w:val="24"/>
-                <w:szCs w:val="24"/>
-                <w:u w:val="none"/>
-              </w:rPr>
-            </w:pPr>
-          </w:p>
-        </w:tc>
-        <w:tc>
-          <w:tcPr>
-            <w:tcW w:w="4530" w:type="dxa"/>
-            <w:shd w:val="clear" w:color="auto" w:fill="auto"/>
-            <w:vAlign w:val="center"/>
-          </w:tcPr>
-          <w:p>
-            <w:pPr>
-              <w:keepNext w:val="0"/>
-              <w:keepLines w:val="0"/>
-              <w:widowControl/>
-              <w:suppressLineNumbers w:val="0"/>
-              <w:jc w:val="left"/>
-              <w:textAlignment w:val="center"/>
-              <w:rPr>
-                <w:rFonts w:hint="eastAsia" w:ascii="宋体" w:hAnsi="宋体" w:eastAsia="宋体" w:cs="宋体"/>
-                <w:i w:val="0"/>
-                <w:color w:val="000000"/>
-                <w:sz w:val="24"/>
-                <w:szCs w:val="24"/>
-                <w:u w:val="none"/>
-              </w:rPr>
-            </w:pPr>
-            <w:r>
-              <w:rPr>
-                <w:rFonts w:hint="eastAsia" w:ascii="宋体" w:hAnsi="宋体" w:eastAsia="宋体" w:cs="宋体"/>
-                <w:i w:val="0"/>
-                <w:color w:val="000000"/>
-                <w:kern w:val="0"/>
-                <w:sz w:val="24"/>
-                <w:szCs w:val="24"/>
-                <w:u w:val="none"/>
-                <w:lang w:val="en-US" w:eastAsia="zh-CN" w:bidi="ar"/>
-              </w:rPr>
-              <w:t>视频聊天</w:t>
-            </w:r>
-          </w:p>
-        </w:tc>
-      </w:tr>
-      <w:tr>
-        <w:tblPrEx>
-          <w:tblBorders>
-            <w:top w:val="none" w:color="auto" w:sz="0" w:space="0"/>
-            <w:left w:val="none" w:color="auto" w:sz="0" w:space="0"/>
-            <w:bottom w:val="none" w:color="auto" w:sz="0" w:space="0"/>
-            <w:right w:val="none" w:color="auto" w:sz="0" w:space="0"/>
-            <w:insideH w:val="none" w:color="auto" w:sz="0" w:space="0"/>
-            <w:insideV w:val="none" w:color="auto" w:sz="0" w:space="0"/>
-          </w:tblBorders>
-          <w:shd w:val="clear" w:color="auto" w:fill="auto"/>
-          <w:tblLayout w:type="fixed"/>
-          <w:tblCellMar>
-            <w:top w:w="15" w:type="dxa"/>
-            <w:left w:w="15" w:type="dxa"/>
-            <w:bottom w:w="15" w:type="dxa"/>
-            <w:right w:w="15" w:type="dxa"/>
-          </w:tblCellMar>
-        </w:tblPrEx>
-        <w:trPr>
-          <w:trHeight w:val="286" w:hRule="atLeast"/>
-        </w:trPr>
-        <w:tc>
-          <w:tcPr>
-            <w:tcW w:w="2445" w:type="dxa"/>
-            <w:shd w:val="clear" w:color="auto" w:fill="auto"/>
-            <w:vAlign w:val="center"/>
-          </w:tcPr>
-          <w:p>
-            <w:pPr>
-              <w:jc w:val="center"/>
-              <w:rPr>
-                <w:rFonts w:hint="eastAsia" w:ascii="宋体" w:hAnsi="宋体" w:eastAsia="宋体" w:cs="宋体"/>
-                <w:i w:val="0"/>
-                <w:color w:val="000000"/>
-                <w:sz w:val="24"/>
-                <w:szCs w:val="24"/>
-                <w:u w:val="none"/>
-              </w:rPr>
-            </w:pPr>
-          </w:p>
-        </w:tc>
-        <w:tc>
-          <w:tcPr>
-            <w:tcW w:w="4530" w:type="dxa"/>
-            <w:shd w:val="clear" w:color="auto" w:fill="auto"/>
-            <w:vAlign w:val="center"/>
-          </w:tcPr>
-          <w:p>
-            <w:pPr>
-              <w:rPr>
-                <w:rFonts w:hint="eastAsia" w:ascii="宋体" w:hAnsi="宋体" w:eastAsia="宋体" w:cs="宋体"/>
-                <w:i w:val="0"/>
-                <w:color w:val="000000"/>
-                <w:sz w:val="24"/>
-                <w:szCs w:val="24"/>
-                <w:u w:val="none"/>
-              </w:rPr>
-            </w:pPr>
-          </w:p>
-        </w:tc>
-      </w:tr>
-      <w:tr>
-        <w:tblPrEx>
-          <w:tblBorders>
-            <w:top w:val="none" w:color="auto" w:sz="0" w:space="0"/>
-            <w:left w:val="none" w:color="auto" w:sz="0" w:space="0"/>
-            <w:bottom w:val="none" w:color="auto" w:sz="0" w:space="0"/>
-            <w:right w:val="none" w:color="auto" w:sz="0" w:space="0"/>
-            <w:insideH w:val="none" w:color="auto" w:sz="0" w:space="0"/>
-            <w:insideV w:val="none" w:color="auto" w:sz="0" w:space="0"/>
-          </w:tblBorders>
-          <w:shd w:val="clear" w:color="auto" w:fill="auto"/>
-          <w:tblLayout w:type="fixed"/>
-          <w:tblCellMar>
-            <w:top w:w="15" w:type="dxa"/>
-            <w:left w:w="15" w:type="dxa"/>
-            <w:bottom w:w="15" w:type="dxa"/>
-            <w:right w:w="15" w:type="dxa"/>
-          </w:tblCellMar>
-        </w:tblPrEx>
-        <w:trPr>
-          <w:trHeight w:val="285" w:hRule="atLeast"/>
-        </w:trPr>
-        <w:tc>
-          <w:tcPr>
-            <w:tcW w:w="2445" w:type="dxa"/>
-            <w:vMerge w:val="restart"/>
-            <w:shd w:val="clear" w:color="auto" w:fill="auto"/>
-            <w:vAlign w:val="center"/>
-          </w:tcPr>
-          <w:p>
-            <w:pPr>
-              <w:keepNext w:val="0"/>
-              <w:keepLines w:val="0"/>
-              <w:widowControl/>
-              <w:suppressLineNumbers w:val="0"/>
-              <w:jc w:val="center"/>
-              <w:textAlignment w:val="center"/>
-              <w:rPr>
-                <w:rFonts w:hint="eastAsia" w:ascii="宋体" w:hAnsi="宋体" w:eastAsia="宋体" w:cs="宋体"/>
-                <w:i w:val="0"/>
-                <w:color w:val="000000"/>
-                <w:sz w:val="24"/>
-                <w:szCs w:val="24"/>
-                <w:u w:val="none"/>
-              </w:rPr>
-            </w:pPr>
-            <w:r>
-              <w:rPr>
-                <w:rFonts w:hint="eastAsia" w:ascii="宋体" w:hAnsi="宋体" w:eastAsia="宋体" w:cs="宋体"/>
-                <w:i w:val="0"/>
-                <w:color w:val="000000"/>
-                <w:kern w:val="0"/>
-                <w:sz w:val="24"/>
-                <w:szCs w:val="24"/>
-                <w:u w:val="none"/>
-                <w:lang w:val="en-US" w:eastAsia="zh-CN" w:bidi="ar"/>
-              </w:rPr>
-              <w:t>教师</w:t>
-            </w:r>
-          </w:p>
-        </w:tc>
-        <w:tc>
-          <w:tcPr>
-            <w:tcW w:w="4530" w:type="dxa"/>
-            <w:shd w:val="clear" w:color="auto" w:fill="auto"/>
-            <w:vAlign w:val="center"/>
-          </w:tcPr>
-          <w:p>
-            <w:pPr>
-              <w:keepNext w:val="0"/>
-              <w:keepLines w:val="0"/>
-              <w:widowControl/>
-              <w:suppressLineNumbers w:val="0"/>
-              <w:jc w:val="left"/>
-              <w:textAlignment w:val="center"/>
-              <w:rPr>
-                <w:rFonts w:hint="eastAsia" w:ascii="宋体" w:hAnsi="宋体" w:eastAsia="宋体" w:cs="宋体"/>
-                <w:i w:val="0"/>
-                <w:color w:val="000000"/>
-                <w:sz w:val="24"/>
-                <w:szCs w:val="24"/>
-                <w:u w:val="none"/>
-              </w:rPr>
-            </w:pPr>
-            <w:r>
-              <w:rPr>
-                <w:rFonts w:hint="eastAsia" w:ascii="宋体" w:hAnsi="宋体" w:eastAsia="宋体" w:cs="宋体"/>
-                <w:i w:val="0"/>
-                <w:color w:val="000000"/>
-                <w:kern w:val="0"/>
-                <w:sz w:val="24"/>
-                <w:szCs w:val="24"/>
-                <w:u w:val="none"/>
-                <w:lang w:val="en-US" w:eastAsia="zh-CN" w:bidi="ar"/>
-              </w:rPr>
-              <w:t>教师用户登录</w:t>
-            </w:r>
-          </w:p>
-        </w:tc>
-      </w:tr>
-      <w:tr>
-        <w:tblPrEx>
-          <w:tblBorders>
-            <w:top w:val="none" w:color="auto" w:sz="0" w:space="0"/>
-            <w:left w:val="none" w:color="auto" w:sz="0" w:space="0"/>
-            <w:bottom w:val="none" w:color="auto" w:sz="0" w:space="0"/>
-            <w:right w:val="none" w:color="auto" w:sz="0" w:space="0"/>
-            <w:insideH w:val="none" w:color="auto" w:sz="0" w:space="0"/>
-            <w:insideV w:val="none" w:color="auto" w:sz="0" w:space="0"/>
-          </w:tblBorders>
-          <w:tblLayout w:type="fixed"/>
-          <w:tblCellMar>
-            <w:top w:w="15" w:type="dxa"/>
-            <w:left w:w="15" w:type="dxa"/>
-            <w:bottom w:w="15" w:type="dxa"/>
-            <w:right w:w="15" w:type="dxa"/>
-          </w:tblCellMar>
-        </w:tblPrEx>
-        <w:trPr>
-          <w:trHeight w:val="285" w:hRule="atLeast"/>
-        </w:trPr>
-        <w:tc>
-          <w:tcPr>
-            <w:tcW w:w="2445" w:type="dxa"/>
-            <w:vMerge w:val="continue"/>
-            <w:shd w:val="clear" w:color="auto" w:fill="auto"/>
-            <w:vAlign w:val="center"/>
-          </w:tcPr>
-          <w:p>
-            <w:pPr>
-              <w:jc w:val="center"/>
-              <w:rPr>
-                <w:rFonts w:hint="eastAsia" w:ascii="宋体" w:hAnsi="宋体" w:eastAsia="宋体" w:cs="宋体"/>
-                <w:i w:val="0"/>
-                <w:color w:val="000000"/>
-                <w:sz w:val="24"/>
-                <w:szCs w:val="24"/>
-                <w:u w:val="none"/>
-              </w:rPr>
-            </w:pPr>
-          </w:p>
-        </w:tc>
-        <w:tc>
-          <w:tcPr>
-            <w:tcW w:w="4530" w:type="dxa"/>
-            <w:shd w:val="clear" w:color="auto" w:fill="auto"/>
-            <w:vAlign w:val="center"/>
-          </w:tcPr>
-          <w:p>
-            <w:pPr>
-              <w:keepNext w:val="0"/>
-              <w:keepLines w:val="0"/>
-              <w:widowControl/>
-              <w:suppressLineNumbers w:val="0"/>
-              <w:jc w:val="left"/>
-              <w:textAlignment w:val="center"/>
-              <w:rPr>
-                <w:rFonts w:hint="eastAsia" w:ascii="宋体" w:hAnsi="宋体" w:eastAsia="宋体" w:cs="宋体"/>
-                <w:i w:val="0"/>
-                <w:color w:val="000000"/>
-                <w:sz w:val="24"/>
-                <w:szCs w:val="24"/>
-                <w:u w:val="none"/>
-              </w:rPr>
-            </w:pPr>
-            <w:r>
-              <w:rPr>
-                <w:rFonts w:hint="eastAsia" w:ascii="宋体" w:hAnsi="宋体" w:eastAsia="宋体" w:cs="宋体"/>
-                <w:i w:val="0"/>
-                <w:color w:val="000000"/>
-                <w:kern w:val="0"/>
-                <w:sz w:val="24"/>
-                <w:szCs w:val="24"/>
-                <w:u w:val="none"/>
-                <w:lang w:val="en-US" w:eastAsia="zh-CN" w:bidi="ar"/>
-              </w:rPr>
-              <w:t>开课、删除课程</w:t>
-            </w:r>
-          </w:p>
-        </w:tc>
-      </w:tr>
-      <w:tr>
-        <w:tblPrEx>
-          <w:tblBorders>
-            <w:top w:val="none" w:color="auto" w:sz="0" w:space="0"/>
-            <w:left w:val="none" w:color="auto" w:sz="0" w:space="0"/>
-            <w:bottom w:val="none" w:color="auto" w:sz="0" w:space="0"/>
-            <w:right w:val="none" w:color="auto" w:sz="0" w:space="0"/>
-            <w:insideH w:val="none" w:color="auto" w:sz="0" w:space="0"/>
-            <w:insideV w:val="none" w:color="auto" w:sz="0" w:space="0"/>
-          </w:tblBorders>
-          <w:tblLayout w:type="fixed"/>
-          <w:tblCellMar>
-            <w:top w:w="15" w:type="dxa"/>
-            <w:left w:w="15" w:type="dxa"/>
-            <w:bottom w:w="15" w:type="dxa"/>
-            <w:right w:w="15" w:type="dxa"/>
-          </w:tblCellMar>
-        </w:tblPrEx>
-        <w:trPr>
-          <w:trHeight w:val="285" w:hRule="atLeast"/>
-        </w:trPr>
-        <w:tc>
-          <w:tcPr>
-            <w:tcW w:w="2445" w:type="dxa"/>
-            <w:vMerge w:val="continue"/>
-            <w:shd w:val="clear" w:color="auto" w:fill="auto"/>
-            <w:vAlign w:val="center"/>
-          </w:tcPr>
-          <w:p>
-            <w:pPr>
-              <w:jc w:val="center"/>
-              <w:rPr>
-                <w:rFonts w:hint="eastAsia" w:ascii="宋体" w:hAnsi="宋体" w:eastAsia="宋体" w:cs="宋体"/>
-                <w:i w:val="0"/>
-                <w:color w:val="000000"/>
-                <w:sz w:val="24"/>
-                <w:szCs w:val="24"/>
-                <w:u w:val="none"/>
-              </w:rPr>
-            </w:pPr>
-          </w:p>
-        </w:tc>
-        <w:tc>
-          <w:tcPr>
-            <w:tcW w:w="4530" w:type="dxa"/>
-            <w:shd w:val="clear" w:color="auto" w:fill="auto"/>
-            <w:vAlign w:val="center"/>
-          </w:tcPr>
-          <w:p>
-            <w:pPr>
-              <w:keepNext w:val="0"/>
-              <w:keepLines w:val="0"/>
-              <w:widowControl/>
-              <w:suppressLineNumbers w:val="0"/>
-              <w:jc w:val="left"/>
-              <w:textAlignment w:val="center"/>
-              <w:rPr>
-                <w:rFonts w:hint="eastAsia" w:ascii="宋体" w:hAnsi="宋体" w:eastAsia="宋体" w:cs="宋体"/>
-                <w:i w:val="0"/>
-                <w:color w:val="000000"/>
-                <w:sz w:val="24"/>
-                <w:szCs w:val="24"/>
-                <w:u w:val="none"/>
-              </w:rPr>
-            </w:pPr>
-            <w:r>
-              <w:rPr>
-                <w:rFonts w:hint="eastAsia" w:ascii="宋体" w:hAnsi="宋体" w:eastAsia="宋体" w:cs="宋体"/>
-                <w:i w:val="0"/>
-                <w:color w:val="000000"/>
-                <w:kern w:val="0"/>
-                <w:sz w:val="24"/>
-                <w:szCs w:val="24"/>
-                <w:u w:val="none"/>
-                <w:lang w:val="en-US" w:eastAsia="zh-CN" w:bidi="ar"/>
-              </w:rPr>
-              <w:t>教师资料介绍并能修改</w:t>
-            </w:r>
-          </w:p>
-        </w:tc>
-      </w:tr>
-      <w:tr>
-        <w:tblPrEx>
-          <w:tblBorders>
-            <w:top w:val="none" w:color="auto" w:sz="0" w:space="0"/>
-            <w:left w:val="none" w:color="auto" w:sz="0" w:space="0"/>
-            <w:bottom w:val="none" w:color="auto" w:sz="0" w:space="0"/>
-            <w:right w:val="none" w:color="auto" w:sz="0" w:space="0"/>
-            <w:insideH w:val="none" w:color="auto" w:sz="0" w:space="0"/>
-            <w:insideV w:val="none" w:color="auto" w:sz="0" w:space="0"/>
-          </w:tblBorders>
-          <w:shd w:val="clear" w:color="auto" w:fill="auto"/>
-          <w:tblLayout w:type="fixed"/>
-          <w:tblCellMar>
-            <w:top w:w="15" w:type="dxa"/>
-            <w:left w:w="15" w:type="dxa"/>
-            <w:bottom w:w="15" w:type="dxa"/>
-            <w:right w:w="15" w:type="dxa"/>
-          </w:tblCellMar>
-        </w:tblPrEx>
-        <w:trPr>
-          <w:trHeight w:val="285" w:hRule="atLeast"/>
-        </w:trPr>
-        <w:tc>
-          <w:tcPr>
-            <w:tcW w:w="2445" w:type="dxa"/>
-            <w:vMerge w:val="continue"/>
-            <w:shd w:val="clear" w:color="auto" w:fill="auto"/>
-            <w:vAlign w:val="center"/>
-          </w:tcPr>
-          <w:p>
-            <w:pPr>
-              <w:jc w:val="center"/>
-              <w:rPr>
-                <w:rFonts w:hint="eastAsia" w:ascii="宋体" w:hAnsi="宋体" w:eastAsia="宋体" w:cs="宋体"/>
-                <w:i w:val="0"/>
-                <w:color w:val="000000"/>
-                <w:sz w:val="24"/>
-                <w:szCs w:val="24"/>
-                <w:u w:val="none"/>
-              </w:rPr>
-            </w:pPr>
-          </w:p>
-        </w:tc>
-        <w:tc>
-          <w:tcPr>
-            <w:tcW w:w="4530" w:type="dxa"/>
-            <w:shd w:val="clear" w:color="auto" w:fill="auto"/>
-            <w:vAlign w:val="center"/>
-          </w:tcPr>
-          <w:p>
-            <w:pPr>
-              <w:keepNext w:val="0"/>
-              <w:keepLines w:val="0"/>
-              <w:widowControl/>
-              <w:suppressLineNumbers w:val="0"/>
-              <w:jc w:val="left"/>
-              <w:textAlignment w:val="center"/>
-              <w:rPr>
-                <w:rFonts w:hint="eastAsia" w:ascii="宋体" w:hAnsi="宋体" w:eastAsia="宋体" w:cs="宋体"/>
-                <w:i w:val="0"/>
-                <w:color w:val="000000"/>
-                <w:sz w:val="24"/>
-                <w:szCs w:val="24"/>
-                <w:u w:val="none"/>
-              </w:rPr>
-            </w:pPr>
-            <w:r>
-              <w:rPr>
-                <w:rFonts w:hint="eastAsia" w:ascii="宋体" w:hAnsi="宋体" w:eastAsia="宋体" w:cs="宋体"/>
-                <w:i w:val="0"/>
-                <w:color w:val="000000"/>
-                <w:kern w:val="0"/>
-                <w:sz w:val="24"/>
-                <w:szCs w:val="24"/>
-                <w:u w:val="none"/>
-                <w:lang w:val="en-US" w:eastAsia="zh-CN" w:bidi="ar"/>
-              </w:rPr>
-              <w:t>课程介绍并能修改</w:t>
-            </w:r>
-          </w:p>
-        </w:tc>
-      </w:tr>
-      <w:tr>
-        <w:tblPrEx>
-          <w:tblBorders>
-            <w:top w:val="none" w:color="auto" w:sz="0" w:space="0"/>
-            <w:left w:val="none" w:color="auto" w:sz="0" w:space="0"/>
-            <w:bottom w:val="none" w:color="auto" w:sz="0" w:space="0"/>
-            <w:right w:val="none" w:color="auto" w:sz="0" w:space="0"/>
-            <w:insideH w:val="none" w:color="auto" w:sz="0" w:space="0"/>
-            <w:insideV w:val="none" w:color="auto" w:sz="0" w:space="0"/>
-          </w:tblBorders>
-          <w:shd w:val="clear" w:color="auto" w:fill="auto"/>
-          <w:tblLayout w:type="fixed"/>
-          <w:tblCellMar>
-            <w:top w:w="15" w:type="dxa"/>
-            <w:left w:w="15" w:type="dxa"/>
-            <w:bottom w:w="15" w:type="dxa"/>
-            <w:right w:w="15" w:type="dxa"/>
-          </w:tblCellMar>
-        </w:tblPrEx>
-        <w:trPr>
-          <w:trHeight w:val="285" w:hRule="atLeast"/>
-        </w:trPr>
-        <w:tc>
-          <w:tcPr>
-            <w:tcW w:w="2445" w:type="dxa"/>
-            <w:vMerge w:val="continue"/>
-            <w:shd w:val="clear" w:color="auto" w:fill="auto"/>
-            <w:vAlign w:val="center"/>
-          </w:tcPr>
-          <w:p>
-            <w:pPr>
-              <w:jc w:val="center"/>
-              <w:rPr>
-                <w:rFonts w:hint="eastAsia" w:ascii="宋体" w:hAnsi="宋体" w:eastAsia="宋体" w:cs="宋体"/>
-                <w:i w:val="0"/>
-                <w:color w:val="000000"/>
-                <w:sz w:val="24"/>
-                <w:szCs w:val="24"/>
-                <w:u w:val="none"/>
-              </w:rPr>
-            </w:pPr>
-          </w:p>
-        </w:tc>
-        <w:tc>
-          <w:tcPr>
-            <w:tcW w:w="4530" w:type="dxa"/>
-            <w:shd w:val="clear" w:color="auto" w:fill="auto"/>
-            <w:vAlign w:val="center"/>
-          </w:tcPr>
-          <w:p>
-            <w:pPr>
-              <w:keepNext w:val="0"/>
-              <w:keepLines w:val="0"/>
-              <w:widowControl/>
-              <w:suppressLineNumbers w:val="0"/>
-              <w:jc w:val="left"/>
-              <w:textAlignment w:val="center"/>
-              <w:rPr>
-                <w:rFonts w:hint="eastAsia" w:ascii="宋体" w:hAnsi="宋体" w:eastAsia="宋体" w:cs="宋体"/>
-                <w:i w:val="0"/>
-                <w:color w:val="000000"/>
-                <w:sz w:val="24"/>
-                <w:szCs w:val="24"/>
-                <w:u w:val="none"/>
-              </w:rPr>
-            </w:pPr>
-            <w:r>
-              <w:rPr>
-                <w:rFonts w:hint="eastAsia" w:ascii="宋体" w:hAnsi="宋体" w:eastAsia="宋体" w:cs="宋体"/>
-                <w:i w:val="0"/>
-                <w:color w:val="000000"/>
-                <w:kern w:val="0"/>
-                <w:sz w:val="24"/>
-                <w:szCs w:val="24"/>
-                <w:u w:val="none"/>
-                <w:lang w:val="en-US" w:eastAsia="zh-CN" w:bidi="ar"/>
-              </w:rPr>
-              <w:t>更新、下载课程资料</w:t>
-            </w:r>
-          </w:p>
-        </w:tc>
-      </w:tr>
-      <w:tr>
-        <w:tblPrEx>
-          <w:tblBorders>
-            <w:top w:val="none" w:color="auto" w:sz="0" w:space="0"/>
-            <w:left w:val="none" w:color="auto" w:sz="0" w:space="0"/>
-            <w:bottom w:val="none" w:color="auto" w:sz="0" w:space="0"/>
-            <w:right w:val="none" w:color="auto" w:sz="0" w:space="0"/>
-            <w:insideH w:val="none" w:color="auto" w:sz="0" w:space="0"/>
-            <w:insideV w:val="none" w:color="auto" w:sz="0" w:space="0"/>
-          </w:tblBorders>
-          <w:tblLayout w:type="fixed"/>
-          <w:tblCellMar>
-            <w:top w:w="15" w:type="dxa"/>
-            <w:left w:w="15" w:type="dxa"/>
-            <w:bottom w:w="15" w:type="dxa"/>
-            <w:right w:w="15" w:type="dxa"/>
-          </w:tblCellMar>
-        </w:tblPrEx>
-        <w:trPr>
-          <w:trHeight w:val="285" w:hRule="atLeast"/>
-        </w:trPr>
-        <w:tc>
-          <w:tcPr>
-            <w:tcW w:w="2445" w:type="dxa"/>
-            <w:vMerge w:val="continue"/>
-            <w:shd w:val="clear" w:color="auto" w:fill="auto"/>
-            <w:vAlign w:val="center"/>
-          </w:tcPr>
-          <w:p>
-            <w:pPr>
-              <w:jc w:val="center"/>
-              <w:rPr>
-                <w:rFonts w:hint="eastAsia" w:ascii="宋体" w:hAnsi="宋体" w:eastAsia="宋体" w:cs="宋体"/>
-                <w:i w:val="0"/>
-                <w:color w:val="000000"/>
-                <w:sz w:val="24"/>
-                <w:szCs w:val="24"/>
-                <w:u w:val="none"/>
-              </w:rPr>
-            </w:pPr>
-          </w:p>
-        </w:tc>
-        <w:tc>
-          <w:tcPr>
-            <w:tcW w:w="4530" w:type="dxa"/>
-            <w:shd w:val="clear" w:color="auto" w:fill="auto"/>
-            <w:vAlign w:val="center"/>
-          </w:tcPr>
-          <w:p>
-            <w:pPr>
-              <w:keepNext w:val="0"/>
-              <w:keepLines w:val="0"/>
-              <w:widowControl/>
-              <w:suppressLineNumbers w:val="0"/>
-              <w:jc w:val="left"/>
-              <w:textAlignment w:val="center"/>
-              <w:rPr>
-                <w:rFonts w:hint="eastAsia" w:ascii="宋体" w:hAnsi="宋体" w:eastAsia="宋体" w:cs="宋体"/>
-                <w:i w:val="0"/>
-                <w:color w:val="000000"/>
-                <w:sz w:val="24"/>
-                <w:szCs w:val="24"/>
-                <w:u w:val="none"/>
-              </w:rPr>
-            </w:pPr>
-            <w:r>
-              <w:rPr>
-                <w:rFonts w:hint="eastAsia" w:ascii="宋体" w:hAnsi="宋体" w:eastAsia="宋体" w:cs="宋体"/>
-                <w:i w:val="0"/>
-                <w:color w:val="000000"/>
-                <w:kern w:val="0"/>
-                <w:sz w:val="24"/>
-                <w:szCs w:val="24"/>
-                <w:u w:val="none"/>
-                <w:lang w:val="en-US" w:eastAsia="zh-CN" w:bidi="ar"/>
-              </w:rPr>
-              <w:t>消息发布栏</w:t>
-            </w:r>
-          </w:p>
-        </w:tc>
-      </w:tr>
-      <w:tr>
-        <w:tblPrEx>
-          <w:tblBorders>
-            <w:top w:val="none" w:color="auto" w:sz="0" w:space="0"/>
-            <w:left w:val="none" w:color="auto" w:sz="0" w:space="0"/>
-            <w:bottom w:val="none" w:color="auto" w:sz="0" w:space="0"/>
-            <w:right w:val="none" w:color="auto" w:sz="0" w:space="0"/>
-            <w:insideH w:val="none" w:color="auto" w:sz="0" w:space="0"/>
-            <w:insideV w:val="none" w:color="auto" w:sz="0" w:space="0"/>
-          </w:tblBorders>
-          <w:shd w:val="clear" w:color="auto" w:fill="auto"/>
-          <w:tblLayout w:type="fixed"/>
-          <w:tblCellMar>
-            <w:top w:w="15" w:type="dxa"/>
-            <w:left w:w="15" w:type="dxa"/>
-            <w:bottom w:w="15" w:type="dxa"/>
-            <w:right w:w="15" w:type="dxa"/>
-          </w:tblCellMar>
-        </w:tblPrEx>
-        <w:trPr>
-          <w:trHeight w:val="285" w:hRule="atLeast"/>
-        </w:trPr>
-        <w:tc>
-          <w:tcPr>
-            <w:tcW w:w="2445" w:type="dxa"/>
-            <w:vMerge w:val="continue"/>
-            <w:shd w:val="clear" w:color="auto" w:fill="auto"/>
-            <w:vAlign w:val="center"/>
-          </w:tcPr>
-          <w:p>
-            <w:pPr>
-              <w:jc w:val="center"/>
-              <w:rPr>
-                <w:rFonts w:hint="eastAsia" w:ascii="宋体" w:hAnsi="宋体" w:eastAsia="宋体" w:cs="宋体"/>
-                <w:i w:val="0"/>
-                <w:color w:val="000000"/>
-                <w:sz w:val="24"/>
-                <w:szCs w:val="24"/>
-                <w:u w:val="none"/>
-              </w:rPr>
-            </w:pPr>
-          </w:p>
-        </w:tc>
-        <w:tc>
-          <w:tcPr>
-            <w:tcW w:w="4530" w:type="dxa"/>
-            <w:shd w:val="clear" w:color="auto" w:fill="auto"/>
-            <w:vAlign w:val="center"/>
-          </w:tcPr>
-          <w:p>
-            <w:pPr>
-              <w:keepNext w:val="0"/>
-              <w:keepLines w:val="0"/>
-              <w:widowControl/>
-              <w:suppressLineNumbers w:val="0"/>
-              <w:jc w:val="left"/>
-              <w:textAlignment w:val="center"/>
-              <w:rPr>
-                <w:rFonts w:hint="eastAsia" w:ascii="宋体" w:hAnsi="宋体" w:eastAsia="宋体" w:cs="宋体"/>
-                <w:i w:val="0"/>
-                <w:color w:val="000000"/>
-                <w:sz w:val="24"/>
-                <w:szCs w:val="24"/>
-                <w:u w:val="none"/>
-              </w:rPr>
-            </w:pPr>
-            <w:r>
-              <w:rPr>
-                <w:rFonts w:hint="eastAsia" w:ascii="宋体" w:hAnsi="宋体" w:eastAsia="宋体" w:cs="宋体"/>
-                <w:i w:val="0"/>
-                <w:color w:val="000000"/>
-                <w:kern w:val="0"/>
-                <w:sz w:val="24"/>
-                <w:szCs w:val="24"/>
-                <w:u w:val="none"/>
-                <w:lang w:val="en-US" w:eastAsia="zh-CN" w:bidi="ar"/>
-              </w:rPr>
-              <w:t>发布最新信息</w:t>
-            </w:r>
-          </w:p>
-        </w:tc>
-      </w:tr>
-      <w:tr>
-        <w:tblPrEx>
-          <w:tblBorders>
-            <w:top w:val="none" w:color="auto" w:sz="0" w:space="0"/>
-            <w:left w:val="none" w:color="auto" w:sz="0" w:space="0"/>
-            <w:bottom w:val="none" w:color="auto" w:sz="0" w:space="0"/>
-            <w:right w:val="none" w:color="auto" w:sz="0" w:space="0"/>
-            <w:insideH w:val="none" w:color="auto" w:sz="0" w:space="0"/>
-            <w:insideV w:val="none" w:color="auto" w:sz="0" w:space="0"/>
-          </w:tblBorders>
-          <w:shd w:val="clear" w:color="auto" w:fill="auto"/>
-          <w:tblLayout w:type="fixed"/>
-          <w:tblCellMar>
-            <w:top w:w="15" w:type="dxa"/>
-            <w:left w:w="15" w:type="dxa"/>
-            <w:bottom w:w="15" w:type="dxa"/>
-            <w:right w:w="15" w:type="dxa"/>
-          </w:tblCellMar>
-        </w:tblPrEx>
-        <w:trPr>
-          <w:trHeight w:val="285" w:hRule="atLeast"/>
-        </w:trPr>
-        <w:tc>
-          <w:tcPr>
-            <w:tcW w:w="2445" w:type="dxa"/>
-            <w:vMerge w:val="continue"/>
-            <w:shd w:val="clear" w:color="auto" w:fill="auto"/>
-            <w:vAlign w:val="center"/>
-          </w:tcPr>
-          <w:p>
-            <w:pPr>
-              <w:jc w:val="center"/>
-              <w:rPr>
-                <w:rFonts w:hint="eastAsia" w:ascii="宋体" w:hAnsi="宋体" w:eastAsia="宋体" w:cs="宋体"/>
-                <w:i w:val="0"/>
-                <w:color w:val="000000"/>
-                <w:sz w:val="24"/>
-                <w:szCs w:val="24"/>
-                <w:u w:val="none"/>
-              </w:rPr>
-            </w:pPr>
-          </w:p>
-        </w:tc>
-        <w:tc>
-          <w:tcPr>
-            <w:tcW w:w="4530" w:type="dxa"/>
-            <w:shd w:val="clear" w:color="auto" w:fill="auto"/>
-            <w:vAlign w:val="center"/>
-          </w:tcPr>
-          <w:p>
-            <w:pPr>
-              <w:keepNext w:val="0"/>
-              <w:keepLines w:val="0"/>
-              <w:widowControl/>
-              <w:suppressLineNumbers w:val="0"/>
-              <w:jc w:val="left"/>
-              <w:textAlignment w:val="center"/>
-              <w:rPr>
-                <w:rFonts w:hint="eastAsia" w:ascii="宋体" w:hAnsi="宋体" w:eastAsia="宋体" w:cs="宋体"/>
-                <w:i w:val="0"/>
-                <w:color w:val="000000"/>
-                <w:sz w:val="24"/>
-                <w:szCs w:val="24"/>
-                <w:u w:val="none"/>
-              </w:rPr>
-            </w:pPr>
-            <w:r>
-              <w:rPr>
-                <w:rFonts w:hint="eastAsia" w:ascii="宋体" w:hAnsi="宋体" w:eastAsia="宋体" w:cs="宋体"/>
-                <w:i w:val="0"/>
-                <w:color w:val="000000"/>
-                <w:kern w:val="0"/>
-                <w:sz w:val="24"/>
-                <w:szCs w:val="24"/>
-                <w:u w:val="none"/>
-                <w:lang w:val="en-US" w:eastAsia="zh-CN" w:bidi="ar"/>
-              </w:rPr>
-              <w:t>查看已教授的课程</w:t>
-            </w:r>
-          </w:p>
-        </w:tc>
-      </w:tr>
-      <w:tr>
-        <w:tblPrEx>
-          <w:tblBorders>
-            <w:top w:val="none" w:color="auto" w:sz="0" w:space="0"/>
-            <w:left w:val="none" w:color="auto" w:sz="0" w:space="0"/>
-            <w:bottom w:val="none" w:color="auto" w:sz="0" w:space="0"/>
-            <w:right w:val="none" w:color="auto" w:sz="0" w:space="0"/>
-            <w:insideH w:val="none" w:color="auto" w:sz="0" w:space="0"/>
-            <w:insideV w:val="none" w:color="auto" w:sz="0" w:space="0"/>
-          </w:tblBorders>
-          <w:tblLayout w:type="fixed"/>
-          <w:tblCellMar>
-            <w:top w:w="15" w:type="dxa"/>
-            <w:left w:w="15" w:type="dxa"/>
-            <w:bottom w:w="15" w:type="dxa"/>
-            <w:right w:w="15" w:type="dxa"/>
-          </w:tblCellMar>
-        </w:tblPrEx>
-        <w:trPr>
-          <w:trHeight w:val="285" w:hRule="atLeast"/>
-        </w:trPr>
-        <w:tc>
-          <w:tcPr>
-            <w:tcW w:w="2445" w:type="dxa"/>
-            <w:vMerge w:val="continue"/>
-            <w:shd w:val="clear" w:color="auto" w:fill="auto"/>
-            <w:vAlign w:val="center"/>
-          </w:tcPr>
-          <w:p>
-            <w:pPr>
-              <w:jc w:val="center"/>
-              <w:rPr>
-                <w:rFonts w:hint="eastAsia" w:ascii="宋体" w:hAnsi="宋体" w:eastAsia="宋体" w:cs="宋体"/>
-                <w:i w:val="0"/>
-                <w:color w:val="000000"/>
-                <w:sz w:val="24"/>
-                <w:szCs w:val="24"/>
-                <w:u w:val="none"/>
-              </w:rPr>
-            </w:pPr>
-          </w:p>
-        </w:tc>
-        <w:tc>
-          <w:tcPr>
-            <w:tcW w:w="4530" w:type="dxa"/>
-            <w:shd w:val="clear" w:color="auto" w:fill="auto"/>
-            <w:vAlign w:val="center"/>
-          </w:tcPr>
-          <w:p>
-            <w:pPr>
-              <w:keepNext w:val="0"/>
-              <w:keepLines w:val="0"/>
-              <w:widowControl/>
-              <w:suppressLineNumbers w:val="0"/>
-              <w:jc w:val="left"/>
-              <w:textAlignment w:val="center"/>
-              <w:rPr>
-                <w:rFonts w:hint="eastAsia" w:ascii="宋体" w:hAnsi="宋体" w:eastAsia="宋体" w:cs="宋体"/>
-                <w:i w:val="0"/>
-                <w:color w:val="000000"/>
-                <w:sz w:val="24"/>
-                <w:szCs w:val="24"/>
-                <w:u w:val="none"/>
-              </w:rPr>
-            </w:pPr>
-            <w:r>
-              <w:rPr>
-                <w:rFonts w:hint="eastAsia" w:ascii="宋体" w:hAnsi="宋体" w:eastAsia="宋体" w:cs="宋体"/>
-                <w:i w:val="0"/>
-                <w:color w:val="000000"/>
-                <w:kern w:val="0"/>
-                <w:sz w:val="24"/>
-                <w:szCs w:val="24"/>
-                <w:u w:val="none"/>
-                <w:lang w:val="en-US" w:eastAsia="zh-CN" w:bidi="ar"/>
-              </w:rPr>
-              <w:t>答疑学生问题</w:t>
-            </w:r>
-          </w:p>
-        </w:tc>
-      </w:tr>
-      <w:tr>
-        <w:tblPrEx>
-          <w:tblBorders>
-            <w:top w:val="none" w:color="auto" w:sz="0" w:space="0"/>
-            <w:left w:val="none" w:color="auto" w:sz="0" w:space="0"/>
-            <w:bottom w:val="none" w:color="auto" w:sz="0" w:space="0"/>
-            <w:right w:val="none" w:color="auto" w:sz="0" w:space="0"/>
-            <w:insideH w:val="none" w:color="auto" w:sz="0" w:space="0"/>
-            <w:insideV w:val="none" w:color="auto" w:sz="0" w:space="0"/>
-          </w:tblBorders>
-          <w:shd w:val="clear" w:color="auto" w:fill="auto"/>
-          <w:tblLayout w:type="fixed"/>
-          <w:tblCellMar>
-            <w:top w:w="15" w:type="dxa"/>
-            <w:left w:w="15" w:type="dxa"/>
-            <w:bottom w:w="15" w:type="dxa"/>
-            <w:right w:w="15" w:type="dxa"/>
-          </w:tblCellMar>
-        </w:tblPrEx>
-        <w:trPr>
-          <w:trHeight w:val="285" w:hRule="atLeast"/>
-        </w:trPr>
-        <w:tc>
-          <w:tcPr>
-            <w:tcW w:w="2445" w:type="dxa"/>
-            <w:vMerge w:val="continue"/>
-            <w:shd w:val="clear" w:color="auto" w:fill="auto"/>
-            <w:vAlign w:val="center"/>
-          </w:tcPr>
-          <w:p>
-            <w:pPr>
-              <w:jc w:val="center"/>
-              <w:rPr>
-                <w:rFonts w:hint="eastAsia" w:ascii="宋体" w:hAnsi="宋体" w:eastAsia="宋体" w:cs="宋体"/>
-                <w:i w:val="0"/>
-                <w:color w:val="000000"/>
-                <w:sz w:val="24"/>
-                <w:szCs w:val="24"/>
-                <w:u w:val="none"/>
-              </w:rPr>
-            </w:pPr>
-          </w:p>
-        </w:tc>
-        <w:tc>
-          <w:tcPr>
-            <w:tcW w:w="4530" w:type="dxa"/>
-            <w:shd w:val="clear" w:color="auto" w:fill="auto"/>
-            <w:vAlign w:val="center"/>
-          </w:tcPr>
-          <w:p>
-            <w:pPr>
-              <w:keepNext w:val="0"/>
-              <w:keepLines w:val="0"/>
-              <w:widowControl/>
-              <w:suppressLineNumbers w:val="0"/>
-              <w:jc w:val="left"/>
-              <w:textAlignment w:val="center"/>
-              <w:rPr>
-                <w:rFonts w:hint="eastAsia" w:ascii="宋体" w:hAnsi="宋体" w:eastAsia="宋体" w:cs="宋体"/>
-                <w:i w:val="0"/>
-                <w:color w:val="000000"/>
-                <w:sz w:val="24"/>
-                <w:szCs w:val="24"/>
-                <w:u w:val="none"/>
-              </w:rPr>
-            </w:pPr>
-            <w:r>
-              <w:rPr>
-                <w:rFonts w:hint="eastAsia" w:ascii="宋体" w:hAnsi="宋体" w:eastAsia="宋体" w:cs="宋体"/>
-                <w:i w:val="0"/>
-                <w:color w:val="000000"/>
-                <w:kern w:val="0"/>
-                <w:sz w:val="24"/>
-                <w:szCs w:val="24"/>
-                <w:u w:val="none"/>
-                <w:lang w:val="en-US" w:eastAsia="zh-CN" w:bidi="ar"/>
-              </w:rPr>
-              <w:t>指导各个板块的论坛</w:t>
-            </w:r>
-          </w:p>
-        </w:tc>
-      </w:tr>
-      <w:tr>
-        <w:tblPrEx>
-          <w:tblBorders>
-            <w:top w:val="none" w:color="auto" w:sz="0" w:space="0"/>
-            <w:left w:val="none" w:color="auto" w:sz="0" w:space="0"/>
-            <w:bottom w:val="none" w:color="auto" w:sz="0" w:space="0"/>
-            <w:right w:val="none" w:color="auto" w:sz="0" w:space="0"/>
-            <w:insideH w:val="none" w:color="auto" w:sz="0" w:space="0"/>
-            <w:insideV w:val="none" w:color="auto" w:sz="0" w:space="0"/>
-          </w:tblBorders>
-          <w:shd w:val="clear" w:color="auto" w:fill="auto"/>
-          <w:tblLayout w:type="fixed"/>
-          <w:tblCellMar>
-            <w:top w:w="15" w:type="dxa"/>
-            <w:left w:w="15" w:type="dxa"/>
-            <w:bottom w:w="15" w:type="dxa"/>
-            <w:right w:w="15" w:type="dxa"/>
-          </w:tblCellMar>
-        </w:tblPrEx>
-        <w:trPr>
-          <w:trHeight w:val="285" w:hRule="atLeast"/>
-        </w:trPr>
-        <w:tc>
-          <w:tcPr>
-            <w:tcW w:w="2445" w:type="dxa"/>
-            <w:vMerge w:val="continue"/>
-            <w:shd w:val="clear" w:color="auto" w:fill="auto"/>
-            <w:vAlign w:val="center"/>
-          </w:tcPr>
-          <w:p>
-            <w:pPr>
-              <w:jc w:val="center"/>
-              <w:rPr>
-                <w:rFonts w:hint="eastAsia" w:ascii="宋体" w:hAnsi="宋体" w:eastAsia="宋体" w:cs="宋体"/>
-                <w:i w:val="0"/>
-                <w:color w:val="000000"/>
-                <w:sz w:val="24"/>
-                <w:szCs w:val="24"/>
-                <w:u w:val="none"/>
-              </w:rPr>
-            </w:pPr>
-          </w:p>
-        </w:tc>
-        <w:tc>
-          <w:tcPr>
-            <w:tcW w:w="4530" w:type="dxa"/>
-            <w:shd w:val="clear" w:color="auto" w:fill="auto"/>
-            <w:vAlign w:val="center"/>
-          </w:tcPr>
-          <w:p>
-            <w:pPr>
-              <w:keepNext w:val="0"/>
-              <w:keepLines w:val="0"/>
-              <w:widowControl/>
-              <w:suppressLineNumbers w:val="0"/>
-              <w:jc w:val="left"/>
-              <w:textAlignment w:val="center"/>
-              <w:rPr>
-                <w:rFonts w:hint="eastAsia" w:ascii="宋体" w:hAnsi="宋体" w:eastAsia="宋体" w:cs="宋体"/>
-                <w:i w:val="0"/>
-                <w:color w:val="000000"/>
-                <w:sz w:val="24"/>
-                <w:szCs w:val="24"/>
-                <w:u w:val="none"/>
-              </w:rPr>
-            </w:pPr>
-            <w:r>
-              <w:rPr>
-                <w:rFonts w:hint="eastAsia" w:ascii="宋体" w:hAnsi="宋体" w:eastAsia="宋体" w:cs="宋体"/>
-                <w:i w:val="0"/>
-                <w:color w:val="000000"/>
-                <w:kern w:val="0"/>
-                <w:sz w:val="24"/>
-                <w:szCs w:val="24"/>
-                <w:u w:val="none"/>
-                <w:lang w:val="en-US" w:eastAsia="zh-CN" w:bidi="ar"/>
-              </w:rPr>
-              <w:t>查看一门课程下的学生信息</w:t>
-            </w:r>
-          </w:p>
-        </w:tc>
-      </w:tr>
-      <w:tr>
-        <w:tblPrEx>
-          <w:tblBorders>
-            <w:top w:val="none" w:color="auto" w:sz="0" w:space="0"/>
-            <w:left w:val="none" w:color="auto" w:sz="0" w:space="0"/>
-            <w:bottom w:val="none" w:color="auto" w:sz="0" w:space="0"/>
-            <w:right w:val="none" w:color="auto" w:sz="0" w:space="0"/>
-            <w:insideH w:val="none" w:color="auto" w:sz="0" w:space="0"/>
-            <w:insideV w:val="none" w:color="auto" w:sz="0" w:space="0"/>
-          </w:tblBorders>
-          <w:shd w:val="clear" w:color="auto" w:fill="auto"/>
-          <w:tblLayout w:type="fixed"/>
-          <w:tblCellMar>
-            <w:top w:w="15" w:type="dxa"/>
-            <w:left w:w="15" w:type="dxa"/>
-            <w:bottom w:w="15" w:type="dxa"/>
-            <w:right w:w="15" w:type="dxa"/>
-          </w:tblCellMar>
-        </w:tblPrEx>
-        <w:trPr>
-          <w:trHeight w:val="285" w:hRule="atLeast"/>
-        </w:trPr>
-        <w:tc>
-          <w:tcPr>
-            <w:tcW w:w="2445" w:type="dxa"/>
-            <w:vMerge w:val="continue"/>
-            <w:shd w:val="clear" w:color="auto" w:fill="auto"/>
-            <w:vAlign w:val="center"/>
-          </w:tcPr>
-          <w:p>
-            <w:pPr>
-              <w:jc w:val="center"/>
-              <w:rPr>
-                <w:rFonts w:hint="eastAsia" w:ascii="宋体" w:hAnsi="宋体" w:eastAsia="宋体" w:cs="宋体"/>
-                <w:i w:val="0"/>
-                <w:color w:val="000000"/>
-                <w:sz w:val="24"/>
-                <w:szCs w:val="24"/>
-                <w:u w:val="none"/>
-              </w:rPr>
-            </w:pPr>
-          </w:p>
-        </w:tc>
-        <w:tc>
-          <w:tcPr>
-            <w:tcW w:w="4530" w:type="dxa"/>
-            <w:shd w:val="clear" w:color="auto" w:fill="auto"/>
-            <w:vAlign w:val="center"/>
-          </w:tcPr>
-          <w:p>
-            <w:pPr>
-              <w:keepNext w:val="0"/>
-              <w:keepLines w:val="0"/>
-              <w:widowControl/>
-              <w:suppressLineNumbers w:val="0"/>
-              <w:jc w:val="left"/>
-              <w:textAlignment w:val="center"/>
-              <w:rPr>
-                <w:rFonts w:hint="eastAsia" w:ascii="宋体" w:hAnsi="宋体" w:eastAsia="宋体" w:cs="宋体"/>
-                <w:i w:val="0"/>
-                <w:color w:val="000000"/>
-                <w:sz w:val="24"/>
-                <w:szCs w:val="24"/>
-                <w:u w:val="none"/>
-              </w:rPr>
-            </w:pPr>
-            <w:r>
-              <w:rPr>
-                <w:rFonts w:hint="eastAsia" w:ascii="宋体" w:hAnsi="宋体" w:eastAsia="宋体" w:cs="宋体"/>
-                <w:i w:val="0"/>
-                <w:color w:val="000000"/>
-                <w:kern w:val="0"/>
-                <w:sz w:val="24"/>
-                <w:szCs w:val="24"/>
-                <w:u w:val="none"/>
-                <w:lang w:val="en-US" w:eastAsia="zh-CN" w:bidi="ar"/>
-              </w:rPr>
-              <w:t>视频直播</w:t>
-            </w:r>
-          </w:p>
-        </w:tc>
-      </w:tr>
-      <w:tr>
-        <w:tblPrEx>
-          <w:tblBorders>
-            <w:top w:val="none" w:color="auto" w:sz="0" w:space="0"/>
-            <w:left w:val="none" w:color="auto" w:sz="0" w:space="0"/>
-            <w:bottom w:val="none" w:color="auto" w:sz="0" w:space="0"/>
-            <w:right w:val="none" w:color="auto" w:sz="0" w:space="0"/>
-            <w:insideH w:val="none" w:color="auto" w:sz="0" w:space="0"/>
-            <w:insideV w:val="none" w:color="auto" w:sz="0" w:space="0"/>
-          </w:tblBorders>
-          <w:tblLayout w:type="fixed"/>
-          <w:tblCellMar>
-            <w:top w:w="15" w:type="dxa"/>
-            <w:left w:w="15" w:type="dxa"/>
-            <w:bottom w:w="15" w:type="dxa"/>
-            <w:right w:w="15" w:type="dxa"/>
-          </w:tblCellMar>
-        </w:tblPrEx>
-        <w:trPr>
-          <w:trHeight w:val="285" w:hRule="atLeast"/>
-        </w:trPr>
-        <w:tc>
-          <w:tcPr>
-            <w:tcW w:w="2445" w:type="dxa"/>
-            <w:vMerge w:val="continue"/>
-            <w:shd w:val="clear" w:color="auto" w:fill="auto"/>
-            <w:vAlign w:val="center"/>
-          </w:tcPr>
-          <w:p>
-            <w:pPr>
-              <w:jc w:val="center"/>
-              <w:rPr>
-                <w:rFonts w:hint="eastAsia" w:ascii="宋体" w:hAnsi="宋体" w:eastAsia="宋体" w:cs="宋体"/>
-                <w:i w:val="0"/>
-                <w:color w:val="000000"/>
-                <w:sz w:val="24"/>
-                <w:szCs w:val="24"/>
-                <w:u w:val="none"/>
-              </w:rPr>
-            </w:pPr>
-          </w:p>
-        </w:tc>
-        <w:tc>
-          <w:tcPr>
-            <w:tcW w:w="4530" w:type="dxa"/>
-            <w:shd w:val="clear" w:color="auto" w:fill="auto"/>
-            <w:vAlign w:val="center"/>
-          </w:tcPr>
-          <w:p>
-            <w:pPr>
-              <w:keepNext w:val="0"/>
-              <w:keepLines w:val="0"/>
-              <w:widowControl/>
-              <w:suppressLineNumbers w:val="0"/>
-              <w:jc w:val="left"/>
-              <w:textAlignment w:val="center"/>
-              <w:rPr>
-                <w:rFonts w:hint="eastAsia" w:ascii="宋体" w:hAnsi="宋体" w:eastAsia="宋体" w:cs="宋体"/>
-                <w:i w:val="0"/>
-                <w:color w:val="000000"/>
-                <w:sz w:val="24"/>
-                <w:szCs w:val="24"/>
-                <w:u w:val="none"/>
-              </w:rPr>
-            </w:pPr>
-            <w:r>
-              <w:rPr>
-                <w:rFonts w:hint="eastAsia" w:ascii="宋体" w:hAnsi="宋体" w:eastAsia="宋体" w:cs="宋体"/>
-                <w:i w:val="0"/>
-                <w:color w:val="000000"/>
-                <w:kern w:val="0"/>
-                <w:sz w:val="24"/>
-                <w:szCs w:val="24"/>
-                <w:u w:val="none"/>
-                <w:lang w:val="en-US" w:eastAsia="zh-CN" w:bidi="ar"/>
-              </w:rPr>
-              <w:t>发布文章、帖子</w:t>
-            </w:r>
-          </w:p>
-        </w:tc>
-      </w:tr>
-      <w:tr>
-        <w:tblPrEx>
-          <w:tblBorders>
-            <w:top w:val="none" w:color="auto" w:sz="0" w:space="0"/>
-            <w:left w:val="none" w:color="auto" w:sz="0" w:space="0"/>
-            <w:bottom w:val="none" w:color="auto" w:sz="0" w:space="0"/>
-            <w:right w:val="none" w:color="auto" w:sz="0" w:space="0"/>
-            <w:insideH w:val="none" w:color="auto" w:sz="0" w:space="0"/>
-            <w:insideV w:val="none" w:color="auto" w:sz="0" w:space="0"/>
-          </w:tblBorders>
-          <w:tblLayout w:type="fixed"/>
-          <w:tblCellMar>
-            <w:top w:w="15" w:type="dxa"/>
-            <w:left w:w="15" w:type="dxa"/>
-            <w:bottom w:w="15" w:type="dxa"/>
-            <w:right w:w="15" w:type="dxa"/>
-          </w:tblCellMar>
-        </w:tblPrEx>
-        <w:trPr>
-          <w:trHeight w:val="286" w:hRule="atLeast"/>
-        </w:trPr>
-        <w:tc>
-          <w:tcPr>
-            <w:tcW w:w="2445" w:type="dxa"/>
-            <w:shd w:val="clear" w:color="auto" w:fill="auto"/>
-            <w:vAlign w:val="center"/>
-          </w:tcPr>
-          <w:p>
-            <w:pPr>
-              <w:rPr>
-                <w:rFonts w:hint="eastAsia" w:ascii="宋体" w:hAnsi="宋体" w:eastAsia="宋体" w:cs="宋体"/>
-                <w:i w:val="0"/>
-                <w:color w:val="000000"/>
-                <w:sz w:val="24"/>
-                <w:szCs w:val="24"/>
-                <w:u w:val="none"/>
-              </w:rPr>
-            </w:pPr>
-          </w:p>
-        </w:tc>
-        <w:tc>
-          <w:tcPr>
-            <w:tcW w:w="4530" w:type="dxa"/>
-            <w:shd w:val="clear" w:color="auto" w:fill="auto"/>
-            <w:vAlign w:val="center"/>
-          </w:tcPr>
-          <w:p>
-            <w:pPr>
-              <w:rPr>
-                <w:rFonts w:hint="eastAsia" w:ascii="宋体" w:hAnsi="宋体" w:eastAsia="宋体" w:cs="宋体"/>
-                <w:i w:val="0"/>
-                <w:color w:val="000000"/>
-                <w:sz w:val="24"/>
-                <w:szCs w:val="24"/>
-                <w:u w:val="none"/>
-              </w:rPr>
-            </w:pPr>
-          </w:p>
-        </w:tc>
-      </w:tr>
-      <w:tr>
-        <w:tblPrEx>
-          <w:tblBorders>
-            <w:top w:val="none" w:color="auto" w:sz="0" w:space="0"/>
-            <w:left w:val="none" w:color="auto" w:sz="0" w:space="0"/>
-            <w:bottom w:val="none" w:color="auto" w:sz="0" w:space="0"/>
-            <w:right w:val="none" w:color="auto" w:sz="0" w:space="0"/>
-            <w:insideH w:val="none" w:color="auto" w:sz="0" w:space="0"/>
-            <w:insideV w:val="none" w:color="auto" w:sz="0" w:space="0"/>
-          </w:tblBorders>
-          <w:shd w:val="clear" w:color="auto" w:fill="auto"/>
-          <w:tblLayout w:type="fixed"/>
-          <w:tblCellMar>
-            <w:top w:w="15" w:type="dxa"/>
-            <w:left w:w="15" w:type="dxa"/>
-            <w:bottom w:w="15" w:type="dxa"/>
-            <w:right w:w="15" w:type="dxa"/>
-          </w:tblCellMar>
-        </w:tblPrEx>
-        <w:trPr>
-          <w:trHeight w:val="285" w:hRule="atLeast"/>
-        </w:trPr>
-        <w:tc>
-          <w:tcPr>
-            <w:tcW w:w="2445" w:type="dxa"/>
-            <w:vMerge w:val="restart"/>
-            <w:shd w:val="clear" w:color="auto" w:fill="auto"/>
-            <w:vAlign w:val="center"/>
-          </w:tcPr>
-          <w:p>
-            <w:pPr>
-              <w:keepNext w:val="0"/>
-              <w:keepLines w:val="0"/>
-              <w:widowControl/>
-              <w:suppressLineNumbers w:val="0"/>
-              <w:jc w:val="center"/>
-              <w:textAlignment w:val="center"/>
-              <w:rPr>
-                <w:rFonts w:hint="eastAsia" w:ascii="宋体" w:hAnsi="宋体" w:eastAsia="宋体" w:cs="宋体"/>
-                <w:i w:val="0"/>
-                <w:color w:val="000000"/>
-                <w:sz w:val="24"/>
-                <w:szCs w:val="24"/>
-                <w:u w:val="none"/>
-              </w:rPr>
-            </w:pPr>
-            <w:r>
-              <w:rPr>
-                <w:rFonts w:hint="eastAsia" w:ascii="宋体" w:hAnsi="宋体" w:eastAsia="宋体" w:cs="宋体"/>
-                <w:i w:val="0"/>
-                <w:color w:val="000000"/>
-                <w:kern w:val="0"/>
-                <w:sz w:val="24"/>
-                <w:szCs w:val="24"/>
-                <w:u w:val="none"/>
-                <w:lang w:val="en-US" w:eastAsia="zh-CN" w:bidi="ar"/>
-              </w:rPr>
-              <w:t>游客</w:t>
-            </w:r>
-          </w:p>
-        </w:tc>
-        <w:tc>
-          <w:tcPr>
-            <w:tcW w:w="4530" w:type="dxa"/>
-            <w:shd w:val="clear" w:color="auto" w:fill="auto"/>
-            <w:vAlign w:val="center"/>
-          </w:tcPr>
-          <w:p>
-            <w:pPr>
-              <w:keepNext w:val="0"/>
-              <w:keepLines w:val="0"/>
-              <w:widowControl/>
-              <w:suppressLineNumbers w:val="0"/>
-              <w:jc w:val="left"/>
-              <w:textAlignment w:val="center"/>
-              <w:rPr>
-                <w:rFonts w:hint="eastAsia" w:ascii="宋体" w:hAnsi="宋体" w:eastAsia="宋体" w:cs="宋体"/>
-                <w:i w:val="0"/>
-                <w:color w:val="000000"/>
-                <w:sz w:val="24"/>
-                <w:szCs w:val="24"/>
-                <w:u w:val="none"/>
-              </w:rPr>
-            </w:pPr>
-            <w:r>
-              <w:rPr>
-                <w:rFonts w:hint="eastAsia" w:ascii="宋体" w:hAnsi="宋体" w:eastAsia="宋体" w:cs="宋体"/>
-                <w:i w:val="0"/>
-                <w:color w:val="000000"/>
-                <w:kern w:val="0"/>
-                <w:sz w:val="24"/>
-                <w:szCs w:val="24"/>
-                <w:u w:val="none"/>
-                <w:lang w:val="en-US" w:eastAsia="zh-CN" w:bidi="ar"/>
-              </w:rPr>
-              <w:t>浏览信息</w:t>
-            </w:r>
-          </w:p>
-        </w:tc>
-      </w:tr>
-      <w:tr>
-        <w:tblPrEx>
-          <w:tblBorders>
-            <w:top w:val="none" w:color="auto" w:sz="0" w:space="0"/>
-            <w:left w:val="none" w:color="auto" w:sz="0" w:space="0"/>
-            <w:bottom w:val="none" w:color="auto" w:sz="0" w:space="0"/>
-            <w:right w:val="none" w:color="auto" w:sz="0" w:space="0"/>
-            <w:insideH w:val="none" w:color="auto" w:sz="0" w:space="0"/>
-            <w:insideV w:val="none" w:color="auto" w:sz="0" w:space="0"/>
-          </w:tblBorders>
-          <w:shd w:val="clear" w:color="auto" w:fill="auto"/>
-          <w:tblLayout w:type="fixed"/>
-          <w:tblCellMar>
-            <w:top w:w="15" w:type="dxa"/>
-            <w:left w:w="15" w:type="dxa"/>
-            <w:bottom w:w="15" w:type="dxa"/>
-            <w:right w:w="15" w:type="dxa"/>
-          </w:tblCellMar>
-        </w:tblPrEx>
-        <w:trPr>
-          <w:trHeight w:val="285" w:hRule="atLeast"/>
-        </w:trPr>
-        <w:tc>
-          <w:tcPr>
-            <w:tcW w:w="2445" w:type="dxa"/>
-            <w:vMerge w:val="continue"/>
-            <w:shd w:val="clear" w:color="auto" w:fill="auto"/>
-            <w:vAlign w:val="center"/>
-          </w:tcPr>
-          <w:p>
-            <w:pPr>
-              <w:jc w:val="center"/>
-              <w:rPr>
-                <w:rFonts w:hint="eastAsia" w:ascii="宋体" w:hAnsi="宋体" w:eastAsia="宋体" w:cs="宋体"/>
-                <w:i w:val="0"/>
-                <w:color w:val="000000"/>
-                <w:sz w:val="24"/>
-                <w:szCs w:val="24"/>
-                <w:u w:val="none"/>
-              </w:rPr>
-            </w:pPr>
-          </w:p>
-        </w:tc>
-        <w:tc>
-          <w:tcPr>
-            <w:tcW w:w="4530" w:type="dxa"/>
-            <w:shd w:val="clear" w:color="auto" w:fill="auto"/>
-            <w:vAlign w:val="center"/>
-          </w:tcPr>
-          <w:p>
-            <w:pPr>
-              <w:keepNext w:val="0"/>
-              <w:keepLines w:val="0"/>
-              <w:widowControl/>
-              <w:suppressLineNumbers w:val="0"/>
-              <w:jc w:val="left"/>
-              <w:textAlignment w:val="center"/>
-              <w:rPr>
-                <w:rFonts w:hint="eastAsia" w:ascii="宋体" w:hAnsi="宋体" w:eastAsia="宋体" w:cs="宋体"/>
-                <w:i w:val="0"/>
-                <w:color w:val="000000"/>
-                <w:sz w:val="24"/>
-                <w:szCs w:val="24"/>
-                <w:u w:val="none"/>
-              </w:rPr>
-            </w:pPr>
-            <w:r>
-              <w:rPr>
-                <w:rFonts w:hint="eastAsia" w:ascii="宋体" w:hAnsi="宋体" w:eastAsia="宋体" w:cs="宋体"/>
-                <w:i w:val="0"/>
-                <w:color w:val="000000"/>
-                <w:kern w:val="0"/>
-                <w:sz w:val="24"/>
-                <w:szCs w:val="24"/>
-                <w:u w:val="none"/>
-                <w:lang w:val="en-US" w:eastAsia="zh-CN" w:bidi="ar"/>
-              </w:rPr>
-              <w:t>课程留言</w:t>
-            </w:r>
-          </w:p>
-        </w:tc>
-      </w:tr>
-      <w:tr>
-        <w:tblPrEx>
-          <w:tblBorders>
-            <w:top w:val="none" w:color="auto" w:sz="0" w:space="0"/>
-            <w:left w:val="none" w:color="auto" w:sz="0" w:space="0"/>
-            <w:bottom w:val="none" w:color="auto" w:sz="0" w:space="0"/>
-            <w:right w:val="none" w:color="auto" w:sz="0" w:space="0"/>
-            <w:insideH w:val="none" w:color="auto" w:sz="0" w:space="0"/>
-            <w:insideV w:val="none" w:color="auto" w:sz="0" w:space="0"/>
-          </w:tblBorders>
-          <w:tblLayout w:type="fixed"/>
-          <w:tblCellMar>
-            <w:top w:w="15" w:type="dxa"/>
-            <w:left w:w="15" w:type="dxa"/>
-            <w:bottom w:w="15" w:type="dxa"/>
-            <w:right w:w="15" w:type="dxa"/>
-          </w:tblCellMar>
-        </w:tblPrEx>
-        <w:trPr>
-          <w:trHeight w:val="285" w:hRule="atLeast"/>
-        </w:trPr>
-        <w:tc>
-          <w:tcPr>
-            <w:tcW w:w="2445" w:type="dxa"/>
-            <w:vMerge w:val="continue"/>
-            <w:shd w:val="clear" w:color="auto" w:fill="auto"/>
-            <w:vAlign w:val="center"/>
-          </w:tcPr>
-          <w:p>
-            <w:pPr>
-              <w:jc w:val="center"/>
-              <w:rPr>
-                <w:rFonts w:hint="eastAsia" w:ascii="宋体" w:hAnsi="宋体" w:eastAsia="宋体" w:cs="宋体"/>
-                <w:i w:val="0"/>
-                <w:color w:val="000000"/>
-                <w:sz w:val="24"/>
-                <w:szCs w:val="24"/>
-                <w:u w:val="none"/>
-              </w:rPr>
-            </w:pPr>
-          </w:p>
-        </w:tc>
-        <w:tc>
-          <w:tcPr>
-            <w:tcW w:w="4530" w:type="dxa"/>
-            <w:shd w:val="clear" w:color="auto" w:fill="auto"/>
-            <w:vAlign w:val="center"/>
-          </w:tcPr>
-          <w:p>
-            <w:pPr>
-              <w:keepNext w:val="0"/>
-              <w:keepLines w:val="0"/>
-              <w:widowControl/>
-              <w:suppressLineNumbers w:val="0"/>
-              <w:jc w:val="left"/>
-              <w:textAlignment w:val="center"/>
-              <w:rPr>
-                <w:rFonts w:hint="eastAsia" w:ascii="宋体" w:hAnsi="宋体" w:eastAsia="宋体" w:cs="宋体"/>
-                <w:i w:val="0"/>
-                <w:color w:val="000000"/>
-                <w:sz w:val="24"/>
-                <w:szCs w:val="24"/>
-                <w:u w:val="none"/>
-              </w:rPr>
-            </w:pPr>
-            <w:r>
-              <w:rPr>
-                <w:rFonts w:hint="eastAsia" w:ascii="宋体" w:hAnsi="宋体" w:eastAsia="宋体" w:cs="宋体"/>
-                <w:i w:val="0"/>
-                <w:color w:val="000000"/>
-                <w:kern w:val="0"/>
-                <w:sz w:val="24"/>
-                <w:szCs w:val="24"/>
-                <w:u w:val="none"/>
-                <w:lang w:val="en-US" w:eastAsia="zh-CN" w:bidi="ar"/>
-              </w:rPr>
-              <w:t>查看相关链接</w:t>
-            </w:r>
-          </w:p>
-        </w:tc>
-      </w:tr>
-      <w:tr>
-        <w:tblPrEx>
-          <w:tblBorders>
-            <w:top w:val="none" w:color="auto" w:sz="0" w:space="0"/>
-            <w:left w:val="none" w:color="auto" w:sz="0" w:space="0"/>
-            <w:bottom w:val="none" w:color="auto" w:sz="0" w:space="0"/>
-            <w:right w:val="none" w:color="auto" w:sz="0" w:space="0"/>
-            <w:insideH w:val="none" w:color="auto" w:sz="0" w:space="0"/>
-            <w:insideV w:val="none" w:color="auto" w:sz="0" w:space="0"/>
-          </w:tblBorders>
-          <w:tblLayout w:type="fixed"/>
-          <w:tblCellMar>
-            <w:top w:w="15" w:type="dxa"/>
-            <w:left w:w="15" w:type="dxa"/>
-            <w:bottom w:w="15" w:type="dxa"/>
-            <w:right w:w="15" w:type="dxa"/>
-          </w:tblCellMar>
-        </w:tblPrEx>
-        <w:trPr>
-          <w:trHeight w:val="285" w:hRule="atLeast"/>
-        </w:trPr>
-        <w:tc>
-          <w:tcPr>
-            <w:tcW w:w="2445" w:type="dxa"/>
-            <w:vMerge w:val="continue"/>
-            <w:shd w:val="clear" w:color="auto" w:fill="auto"/>
-            <w:vAlign w:val="center"/>
-          </w:tcPr>
-          <w:p>
-            <w:pPr>
-              <w:jc w:val="center"/>
-              <w:rPr>
-                <w:rFonts w:hint="eastAsia" w:ascii="宋体" w:hAnsi="宋体" w:eastAsia="宋体" w:cs="宋体"/>
-                <w:i w:val="0"/>
-                <w:color w:val="000000"/>
-                <w:sz w:val="24"/>
-                <w:szCs w:val="24"/>
-                <w:u w:val="none"/>
-              </w:rPr>
-            </w:pPr>
-          </w:p>
-        </w:tc>
-        <w:tc>
-          <w:tcPr>
-            <w:tcW w:w="4530" w:type="dxa"/>
-            <w:shd w:val="clear" w:color="auto" w:fill="auto"/>
-            <w:vAlign w:val="center"/>
-          </w:tcPr>
-          <w:p>
-            <w:pPr>
-              <w:keepNext w:val="0"/>
-              <w:keepLines w:val="0"/>
-              <w:widowControl/>
-              <w:suppressLineNumbers w:val="0"/>
-              <w:jc w:val="left"/>
-              <w:textAlignment w:val="center"/>
-              <w:rPr>
-                <w:rFonts w:hint="eastAsia" w:ascii="宋体" w:hAnsi="宋体" w:eastAsia="宋体" w:cs="宋体"/>
-                <w:i w:val="0"/>
-                <w:color w:val="000000"/>
-                <w:sz w:val="24"/>
-                <w:szCs w:val="24"/>
-                <w:u w:val="none"/>
-              </w:rPr>
-            </w:pPr>
-            <w:r>
-              <w:rPr>
-                <w:rFonts w:hint="eastAsia" w:ascii="宋体" w:hAnsi="宋体" w:eastAsia="宋体" w:cs="宋体"/>
-                <w:i w:val="0"/>
-                <w:color w:val="000000"/>
-                <w:kern w:val="0"/>
-                <w:sz w:val="24"/>
-                <w:szCs w:val="24"/>
-                <w:u w:val="none"/>
-                <w:lang w:val="en-US" w:eastAsia="zh-CN" w:bidi="ar"/>
-              </w:rPr>
-              <w:t>下载视频、文件</w:t>
-            </w:r>
-          </w:p>
-        </w:tc>
-      </w:tr>
-      <w:tr>
-        <w:tblPrEx>
-          <w:tblBorders>
-            <w:top w:val="none" w:color="auto" w:sz="0" w:space="0"/>
-            <w:left w:val="none" w:color="auto" w:sz="0" w:space="0"/>
-            <w:bottom w:val="none" w:color="auto" w:sz="0" w:space="0"/>
-            <w:right w:val="none" w:color="auto" w:sz="0" w:space="0"/>
-            <w:insideH w:val="none" w:color="auto" w:sz="0" w:space="0"/>
-            <w:insideV w:val="none" w:color="auto" w:sz="0" w:space="0"/>
-          </w:tblBorders>
-          <w:tblLayout w:type="fixed"/>
-          <w:tblCellMar>
-            <w:top w:w="15" w:type="dxa"/>
-            <w:left w:w="15" w:type="dxa"/>
-            <w:bottom w:w="15" w:type="dxa"/>
-            <w:right w:w="15" w:type="dxa"/>
-          </w:tblCellMar>
-        </w:tblPrEx>
-        <w:trPr>
-          <w:trHeight w:val="285" w:hRule="atLeast"/>
-        </w:trPr>
-        <w:tc>
-          <w:tcPr>
-            <w:tcW w:w="2445" w:type="dxa"/>
-            <w:vMerge w:val="continue"/>
-            <w:shd w:val="clear" w:color="auto" w:fill="auto"/>
-            <w:vAlign w:val="center"/>
-          </w:tcPr>
-          <w:p>
-            <w:pPr>
-              <w:jc w:val="center"/>
-              <w:rPr>
-                <w:rFonts w:hint="eastAsia" w:ascii="宋体" w:hAnsi="宋体" w:eastAsia="宋体" w:cs="宋体"/>
-                <w:i w:val="0"/>
-                <w:color w:val="000000"/>
-                <w:sz w:val="24"/>
-                <w:szCs w:val="24"/>
-                <w:u w:val="none"/>
-              </w:rPr>
-            </w:pPr>
-          </w:p>
-        </w:tc>
-        <w:tc>
-          <w:tcPr>
-            <w:tcW w:w="4530" w:type="dxa"/>
-            <w:shd w:val="clear" w:color="auto" w:fill="auto"/>
-            <w:vAlign w:val="center"/>
-          </w:tcPr>
-          <w:p>
-            <w:pPr>
-              <w:keepNext w:val="0"/>
-              <w:keepLines w:val="0"/>
-              <w:widowControl/>
-              <w:suppressLineNumbers w:val="0"/>
-              <w:jc w:val="left"/>
-              <w:textAlignment w:val="center"/>
-              <w:rPr>
-                <w:rFonts w:hint="eastAsia" w:ascii="宋体" w:hAnsi="宋体" w:eastAsia="宋体" w:cs="宋体"/>
-                <w:i w:val="0"/>
-                <w:color w:val="000000"/>
-                <w:sz w:val="24"/>
-                <w:szCs w:val="24"/>
-                <w:u w:val="none"/>
-              </w:rPr>
-            </w:pPr>
-            <w:r>
-              <w:rPr>
-                <w:rFonts w:hint="eastAsia" w:ascii="宋体" w:hAnsi="宋体" w:eastAsia="宋体" w:cs="宋体"/>
-                <w:i w:val="0"/>
-                <w:color w:val="000000"/>
-                <w:kern w:val="0"/>
-                <w:sz w:val="24"/>
-                <w:szCs w:val="24"/>
-                <w:u w:val="none"/>
-                <w:lang w:val="en-US" w:eastAsia="zh-CN" w:bidi="ar"/>
-              </w:rPr>
-              <w:t>查看一些相关的文章帖子</w:t>
-            </w:r>
-          </w:p>
-        </w:tc>
-      </w:tr>
-      <w:tr>
-        <w:tblPrEx>
-          <w:tblBorders>
-            <w:top w:val="none" w:color="auto" w:sz="0" w:space="0"/>
-            <w:left w:val="none" w:color="auto" w:sz="0" w:space="0"/>
-            <w:bottom w:val="none" w:color="auto" w:sz="0" w:space="0"/>
-            <w:right w:val="none" w:color="auto" w:sz="0" w:space="0"/>
-            <w:insideH w:val="none" w:color="auto" w:sz="0" w:space="0"/>
-            <w:insideV w:val="none" w:color="auto" w:sz="0" w:space="0"/>
-          </w:tblBorders>
-          <w:shd w:val="clear" w:color="auto" w:fill="auto"/>
-          <w:tblLayout w:type="fixed"/>
-          <w:tblCellMar>
-            <w:top w:w="15" w:type="dxa"/>
-            <w:left w:w="15" w:type="dxa"/>
-            <w:bottom w:w="15" w:type="dxa"/>
-            <w:right w:w="15" w:type="dxa"/>
-          </w:tblCellMar>
-        </w:tblPrEx>
-        <w:trPr>
-          <w:trHeight w:val="286" w:hRule="atLeast"/>
-        </w:trPr>
-        <w:tc>
-          <w:tcPr>
-            <w:tcW w:w="2445" w:type="dxa"/>
-            <w:shd w:val="clear" w:color="auto" w:fill="auto"/>
-            <w:vAlign w:val="center"/>
-          </w:tcPr>
-          <w:p>
-            <w:pPr>
-              <w:rPr>
-                <w:rFonts w:hint="eastAsia" w:ascii="宋体" w:hAnsi="宋体" w:eastAsia="宋体" w:cs="宋体"/>
-                <w:i w:val="0"/>
-                <w:color w:val="000000"/>
-                <w:sz w:val="24"/>
-                <w:szCs w:val="24"/>
-                <w:u w:val="none"/>
-              </w:rPr>
-            </w:pPr>
-          </w:p>
-        </w:tc>
-        <w:tc>
-          <w:tcPr>
-            <w:tcW w:w="4530" w:type="dxa"/>
-            <w:shd w:val="clear" w:color="auto" w:fill="auto"/>
-            <w:vAlign w:val="center"/>
-          </w:tcPr>
-          <w:p>
-            <w:pPr>
-              <w:rPr>
-                <w:rFonts w:hint="eastAsia" w:ascii="宋体" w:hAnsi="宋体" w:eastAsia="宋体" w:cs="宋体"/>
-                <w:i w:val="0"/>
-                <w:color w:val="000000"/>
-                <w:sz w:val="24"/>
-                <w:szCs w:val="24"/>
-                <w:u w:val="none"/>
-              </w:rPr>
-            </w:pPr>
-          </w:p>
-        </w:tc>
-      </w:tr>
-      <w:tr>
-        <w:tblPrEx>
-          <w:tblBorders>
-            <w:top w:val="none" w:color="auto" w:sz="0" w:space="0"/>
-            <w:left w:val="none" w:color="auto" w:sz="0" w:space="0"/>
-            <w:bottom w:val="none" w:color="auto" w:sz="0" w:space="0"/>
-            <w:right w:val="none" w:color="auto" w:sz="0" w:space="0"/>
-            <w:insideH w:val="none" w:color="auto" w:sz="0" w:space="0"/>
-            <w:insideV w:val="none" w:color="auto" w:sz="0" w:space="0"/>
-          </w:tblBorders>
-          <w:tblLayout w:type="fixed"/>
-          <w:tblCellMar>
-            <w:top w:w="15" w:type="dxa"/>
-            <w:left w:w="15" w:type="dxa"/>
-            <w:bottom w:w="15" w:type="dxa"/>
-            <w:right w:w="15" w:type="dxa"/>
-          </w:tblCellMar>
-        </w:tblPrEx>
-        <w:trPr>
-          <w:trHeight w:val="285" w:hRule="atLeast"/>
-        </w:trPr>
-        <w:tc>
-          <w:tcPr>
-            <w:tcW w:w="2445" w:type="dxa"/>
-            <w:vMerge w:val="restart"/>
-            <w:shd w:val="clear" w:color="auto" w:fill="auto"/>
-            <w:vAlign w:val="center"/>
-          </w:tcPr>
-          <w:p>
-            <w:pPr>
-              <w:keepNext w:val="0"/>
-              <w:keepLines w:val="0"/>
-              <w:widowControl/>
-              <w:suppressLineNumbers w:val="0"/>
-              <w:jc w:val="center"/>
-              <w:textAlignment w:val="center"/>
-              <w:rPr>
-                <w:rFonts w:hint="eastAsia" w:ascii="宋体" w:hAnsi="宋体" w:eastAsia="宋体" w:cs="宋体"/>
-                <w:i w:val="0"/>
-                <w:color w:val="000000"/>
-                <w:sz w:val="24"/>
-                <w:szCs w:val="24"/>
-                <w:u w:val="none"/>
-              </w:rPr>
-            </w:pPr>
-            <w:r>
-              <w:rPr>
-                <w:rFonts w:hint="eastAsia" w:ascii="宋体" w:hAnsi="宋体" w:eastAsia="宋体" w:cs="宋体"/>
-                <w:i w:val="0"/>
-                <w:color w:val="000000"/>
-                <w:kern w:val="0"/>
-                <w:sz w:val="24"/>
-                <w:szCs w:val="24"/>
-                <w:u w:val="none"/>
-                <w:lang w:val="en-US" w:eastAsia="zh-CN" w:bidi="ar"/>
-              </w:rPr>
-              <w:t>管理员</w:t>
-            </w:r>
-          </w:p>
-        </w:tc>
-        <w:tc>
-          <w:tcPr>
-            <w:tcW w:w="4530" w:type="dxa"/>
-            <w:shd w:val="clear" w:color="auto" w:fill="auto"/>
-            <w:vAlign w:val="center"/>
-          </w:tcPr>
-          <w:p>
-            <w:pPr>
-              <w:keepNext w:val="0"/>
-              <w:keepLines w:val="0"/>
-              <w:widowControl/>
-              <w:suppressLineNumbers w:val="0"/>
-              <w:jc w:val="left"/>
-              <w:textAlignment w:val="center"/>
-              <w:rPr>
-                <w:rFonts w:hint="eastAsia" w:ascii="宋体" w:hAnsi="宋体" w:eastAsia="宋体" w:cs="宋体"/>
-                <w:i w:val="0"/>
-                <w:color w:val="000000"/>
-                <w:sz w:val="24"/>
-                <w:szCs w:val="24"/>
-                <w:u w:val="none"/>
-              </w:rPr>
-            </w:pPr>
-            <w:r>
-              <w:rPr>
-                <w:rFonts w:hint="eastAsia" w:ascii="宋体" w:hAnsi="宋体" w:eastAsia="宋体" w:cs="宋体"/>
-                <w:i w:val="0"/>
-                <w:color w:val="000000"/>
-                <w:kern w:val="0"/>
-                <w:sz w:val="24"/>
-                <w:szCs w:val="24"/>
-                <w:u w:val="none"/>
-                <w:lang w:val="en-US" w:eastAsia="zh-CN" w:bidi="ar"/>
-              </w:rPr>
-              <w:t>管理员用户登录</w:t>
-            </w:r>
-          </w:p>
-        </w:tc>
-      </w:tr>
-      <w:tr>
-        <w:tblPrEx>
-          <w:tblBorders>
-            <w:top w:val="none" w:color="auto" w:sz="0" w:space="0"/>
-            <w:left w:val="none" w:color="auto" w:sz="0" w:space="0"/>
-            <w:bottom w:val="none" w:color="auto" w:sz="0" w:space="0"/>
-            <w:right w:val="none" w:color="auto" w:sz="0" w:space="0"/>
-            <w:insideH w:val="none" w:color="auto" w:sz="0" w:space="0"/>
-            <w:insideV w:val="none" w:color="auto" w:sz="0" w:space="0"/>
-          </w:tblBorders>
-          <w:tblLayout w:type="fixed"/>
-          <w:tblCellMar>
-            <w:top w:w="15" w:type="dxa"/>
-            <w:left w:w="15" w:type="dxa"/>
-            <w:bottom w:w="15" w:type="dxa"/>
-            <w:right w:w="15" w:type="dxa"/>
-          </w:tblCellMar>
-        </w:tblPrEx>
-        <w:trPr>
-          <w:trHeight w:val="285" w:hRule="atLeast"/>
-        </w:trPr>
-        <w:tc>
-          <w:tcPr>
-            <w:tcW w:w="2445" w:type="dxa"/>
-            <w:vMerge w:val="continue"/>
-            <w:shd w:val="clear" w:color="auto" w:fill="auto"/>
-            <w:vAlign w:val="center"/>
-          </w:tcPr>
-          <w:p>
-            <w:pPr>
-              <w:jc w:val="center"/>
-              <w:rPr>
-                <w:rFonts w:hint="eastAsia" w:ascii="宋体" w:hAnsi="宋体" w:eastAsia="宋体" w:cs="宋体"/>
-                <w:i w:val="0"/>
-                <w:color w:val="000000"/>
-                <w:sz w:val="24"/>
-                <w:szCs w:val="24"/>
-                <w:u w:val="none"/>
-              </w:rPr>
-            </w:pPr>
-          </w:p>
-        </w:tc>
-        <w:tc>
-          <w:tcPr>
-            <w:tcW w:w="4530" w:type="dxa"/>
-            <w:shd w:val="clear" w:color="auto" w:fill="auto"/>
-            <w:vAlign w:val="center"/>
-          </w:tcPr>
-          <w:p>
-            <w:pPr>
-              <w:keepNext w:val="0"/>
-              <w:keepLines w:val="0"/>
-              <w:widowControl/>
-              <w:suppressLineNumbers w:val="0"/>
-              <w:jc w:val="left"/>
-              <w:textAlignment w:val="center"/>
-              <w:rPr>
-                <w:rFonts w:hint="eastAsia" w:ascii="宋体" w:hAnsi="宋体" w:eastAsia="宋体" w:cs="宋体"/>
-                <w:i w:val="0"/>
-                <w:color w:val="000000"/>
-                <w:sz w:val="24"/>
-                <w:szCs w:val="24"/>
-                <w:u w:val="none"/>
-              </w:rPr>
-            </w:pPr>
-            <w:r>
-              <w:rPr>
-                <w:rFonts w:hint="eastAsia" w:ascii="宋体" w:hAnsi="宋体" w:eastAsia="宋体" w:cs="宋体"/>
-                <w:i w:val="0"/>
-                <w:color w:val="000000"/>
-                <w:kern w:val="0"/>
-                <w:sz w:val="24"/>
-                <w:szCs w:val="24"/>
-                <w:u w:val="none"/>
-                <w:lang w:val="en-US" w:eastAsia="zh-CN" w:bidi="ar"/>
-              </w:rPr>
-              <w:t>更新友情链接</w:t>
-            </w:r>
-          </w:p>
-        </w:tc>
-      </w:tr>
-      <w:tr>
-        <w:tblPrEx>
-          <w:tblBorders>
-            <w:top w:val="none" w:color="auto" w:sz="0" w:space="0"/>
-            <w:left w:val="none" w:color="auto" w:sz="0" w:space="0"/>
-            <w:bottom w:val="none" w:color="auto" w:sz="0" w:space="0"/>
-            <w:right w:val="none" w:color="auto" w:sz="0" w:space="0"/>
-            <w:insideH w:val="none" w:color="auto" w:sz="0" w:space="0"/>
-            <w:insideV w:val="none" w:color="auto" w:sz="0" w:space="0"/>
-          </w:tblBorders>
-          <w:tblLayout w:type="fixed"/>
-          <w:tblCellMar>
-            <w:top w:w="15" w:type="dxa"/>
-            <w:left w:w="15" w:type="dxa"/>
-            <w:bottom w:w="15" w:type="dxa"/>
-            <w:right w:w="15" w:type="dxa"/>
-          </w:tblCellMar>
-        </w:tblPrEx>
-        <w:trPr>
-          <w:trHeight w:val="285" w:hRule="atLeast"/>
-        </w:trPr>
-        <w:tc>
-          <w:tcPr>
-            <w:tcW w:w="2445" w:type="dxa"/>
-            <w:vMerge w:val="continue"/>
-            <w:shd w:val="clear" w:color="auto" w:fill="auto"/>
-            <w:vAlign w:val="center"/>
-          </w:tcPr>
-          <w:p>
-            <w:pPr>
-              <w:jc w:val="center"/>
-              <w:rPr>
-                <w:rFonts w:hint="eastAsia" w:ascii="宋体" w:hAnsi="宋体" w:eastAsia="宋体" w:cs="宋体"/>
-                <w:i w:val="0"/>
-                <w:color w:val="000000"/>
-                <w:sz w:val="24"/>
-                <w:szCs w:val="24"/>
-                <w:u w:val="none"/>
-              </w:rPr>
-            </w:pPr>
-          </w:p>
-        </w:tc>
-        <w:tc>
-          <w:tcPr>
-            <w:tcW w:w="4530" w:type="dxa"/>
-            <w:shd w:val="clear" w:color="auto" w:fill="auto"/>
-            <w:vAlign w:val="center"/>
-          </w:tcPr>
-          <w:p>
-            <w:pPr>
-              <w:keepNext w:val="0"/>
-              <w:keepLines w:val="0"/>
-              <w:widowControl/>
-              <w:suppressLineNumbers w:val="0"/>
-              <w:jc w:val="left"/>
-              <w:textAlignment w:val="center"/>
-              <w:rPr>
-                <w:rFonts w:hint="eastAsia" w:ascii="宋体" w:hAnsi="宋体" w:eastAsia="宋体" w:cs="宋体"/>
-                <w:i w:val="0"/>
-                <w:color w:val="000000"/>
-                <w:sz w:val="24"/>
-                <w:szCs w:val="24"/>
-                <w:u w:val="none"/>
-              </w:rPr>
-            </w:pPr>
-            <w:r>
-              <w:rPr>
-                <w:rFonts w:hint="eastAsia" w:ascii="宋体" w:hAnsi="宋体" w:eastAsia="宋体" w:cs="宋体"/>
-                <w:i w:val="0"/>
-                <w:color w:val="000000"/>
-                <w:kern w:val="0"/>
-                <w:sz w:val="24"/>
-                <w:szCs w:val="24"/>
-                <w:u w:val="none"/>
-                <w:lang w:val="en-US" w:eastAsia="zh-CN" w:bidi="ar"/>
-              </w:rPr>
-              <w:t>审核教师开课、删除课程请求</w:t>
-            </w:r>
-          </w:p>
-        </w:tc>
-      </w:tr>
-      <w:tr>
-        <w:tblPrEx>
-          <w:tblBorders>
-            <w:top w:val="none" w:color="auto" w:sz="0" w:space="0"/>
-            <w:left w:val="none" w:color="auto" w:sz="0" w:space="0"/>
-            <w:bottom w:val="none" w:color="auto" w:sz="0" w:space="0"/>
-            <w:right w:val="none" w:color="auto" w:sz="0" w:space="0"/>
-            <w:insideH w:val="none" w:color="auto" w:sz="0" w:space="0"/>
-            <w:insideV w:val="none" w:color="auto" w:sz="0" w:space="0"/>
-          </w:tblBorders>
-          <w:shd w:val="clear" w:color="auto" w:fill="auto"/>
-          <w:tblLayout w:type="fixed"/>
-          <w:tblCellMar>
-            <w:top w:w="15" w:type="dxa"/>
-            <w:left w:w="15" w:type="dxa"/>
-            <w:bottom w:w="15" w:type="dxa"/>
-            <w:right w:w="15" w:type="dxa"/>
-          </w:tblCellMar>
-        </w:tblPrEx>
-        <w:trPr>
-          <w:trHeight w:val="285" w:hRule="atLeast"/>
-        </w:trPr>
-        <w:tc>
-          <w:tcPr>
-            <w:tcW w:w="2445" w:type="dxa"/>
-            <w:vMerge w:val="continue"/>
-            <w:shd w:val="clear" w:color="auto" w:fill="auto"/>
-            <w:vAlign w:val="center"/>
-          </w:tcPr>
-          <w:p>
-            <w:pPr>
-              <w:jc w:val="center"/>
-              <w:rPr>
-                <w:rFonts w:hint="eastAsia" w:ascii="宋体" w:hAnsi="宋体" w:eastAsia="宋体" w:cs="宋体"/>
-                <w:i w:val="0"/>
-                <w:color w:val="000000"/>
-                <w:sz w:val="24"/>
-                <w:szCs w:val="24"/>
-                <w:u w:val="none"/>
-              </w:rPr>
-            </w:pPr>
-          </w:p>
-        </w:tc>
-        <w:tc>
-          <w:tcPr>
-            <w:tcW w:w="4530" w:type="dxa"/>
-            <w:shd w:val="clear" w:color="auto" w:fill="auto"/>
-            <w:vAlign w:val="center"/>
-          </w:tcPr>
-          <w:p>
-            <w:pPr>
-              <w:keepNext w:val="0"/>
-              <w:keepLines w:val="0"/>
-              <w:widowControl/>
-              <w:suppressLineNumbers w:val="0"/>
-              <w:jc w:val="left"/>
-              <w:textAlignment w:val="center"/>
-              <w:rPr>
-                <w:rFonts w:hint="eastAsia" w:ascii="宋体" w:hAnsi="宋体" w:eastAsia="宋体" w:cs="宋体"/>
-                <w:i w:val="0"/>
-                <w:color w:val="000000"/>
-                <w:sz w:val="24"/>
-                <w:szCs w:val="24"/>
-                <w:u w:val="none"/>
-              </w:rPr>
-            </w:pPr>
-            <w:r>
-              <w:rPr>
-                <w:rFonts w:hint="eastAsia" w:ascii="宋体" w:hAnsi="宋体" w:eastAsia="宋体" w:cs="宋体"/>
-                <w:i w:val="0"/>
-                <w:color w:val="000000"/>
-                <w:kern w:val="0"/>
-                <w:sz w:val="24"/>
-                <w:szCs w:val="24"/>
-                <w:u w:val="none"/>
-                <w:lang w:val="en-US" w:eastAsia="zh-CN" w:bidi="ar"/>
-              </w:rPr>
-              <w:t>审核教师、学生上传的资料</w:t>
-            </w:r>
-          </w:p>
-        </w:tc>
-      </w:tr>
-      <w:tr>
-        <w:tblPrEx>
-          <w:tblBorders>
-            <w:top w:val="none" w:color="auto" w:sz="0" w:space="0"/>
-            <w:left w:val="none" w:color="auto" w:sz="0" w:space="0"/>
-            <w:bottom w:val="none" w:color="auto" w:sz="0" w:space="0"/>
-            <w:right w:val="none" w:color="auto" w:sz="0" w:space="0"/>
-            <w:insideH w:val="none" w:color="auto" w:sz="0" w:space="0"/>
-            <w:insideV w:val="none" w:color="auto" w:sz="0" w:space="0"/>
-          </w:tblBorders>
-          <w:shd w:val="clear" w:color="auto" w:fill="auto"/>
-          <w:tblLayout w:type="fixed"/>
-          <w:tblCellMar>
-            <w:top w:w="15" w:type="dxa"/>
-            <w:left w:w="15" w:type="dxa"/>
-            <w:bottom w:w="15" w:type="dxa"/>
-            <w:right w:w="15" w:type="dxa"/>
-          </w:tblCellMar>
-        </w:tblPrEx>
-        <w:trPr>
-          <w:trHeight w:val="285" w:hRule="atLeast"/>
-        </w:trPr>
-        <w:tc>
-          <w:tcPr>
-            <w:tcW w:w="2445" w:type="dxa"/>
-            <w:vMerge w:val="continue"/>
-            <w:shd w:val="clear" w:color="auto" w:fill="auto"/>
-            <w:vAlign w:val="center"/>
-          </w:tcPr>
-          <w:p>
-            <w:pPr>
-              <w:jc w:val="center"/>
-              <w:rPr>
-                <w:rFonts w:hint="eastAsia" w:ascii="宋体" w:hAnsi="宋体" w:eastAsia="宋体" w:cs="宋体"/>
-                <w:i w:val="0"/>
-                <w:color w:val="000000"/>
-                <w:sz w:val="24"/>
-                <w:szCs w:val="24"/>
-                <w:u w:val="none"/>
-              </w:rPr>
-            </w:pPr>
-          </w:p>
-        </w:tc>
-        <w:tc>
-          <w:tcPr>
-            <w:tcW w:w="4530" w:type="dxa"/>
-            <w:shd w:val="clear" w:color="auto" w:fill="auto"/>
-            <w:vAlign w:val="center"/>
-          </w:tcPr>
-          <w:p>
-            <w:pPr>
-              <w:keepNext w:val="0"/>
-              <w:keepLines w:val="0"/>
-              <w:widowControl/>
-              <w:suppressLineNumbers w:val="0"/>
-              <w:jc w:val="left"/>
-              <w:textAlignment w:val="center"/>
-              <w:rPr>
-                <w:rFonts w:hint="eastAsia" w:ascii="宋体" w:hAnsi="宋体" w:eastAsia="宋体" w:cs="宋体"/>
-                <w:i w:val="0"/>
-                <w:color w:val="000000"/>
-                <w:sz w:val="24"/>
-                <w:szCs w:val="24"/>
-                <w:u w:val="none"/>
-              </w:rPr>
-            </w:pPr>
-            <w:r>
-              <w:rPr>
-                <w:rFonts w:hint="eastAsia" w:ascii="宋体" w:hAnsi="宋体" w:eastAsia="宋体" w:cs="宋体"/>
-                <w:i w:val="0"/>
-                <w:color w:val="000000"/>
-                <w:kern w:val="0"/>
-                <w:sz w:val="24"/>
-                <w:szCs w:val="24"/>
-                <w:u w:val="none"/>
-                <w:lang w:val="en-US" w:eastAsia="zh-CN" w:bidi="ar"/>
-              </w:rPr>
-              <w:t>管理论坛版块</w:t>
-            </w:r>
-          </w:p>
-        </w:tc>
-      </w:tr>
-      <w:tr>
-        <w:tblPrEx>
-          <w:tblBorders>
-            <w:top w:val="none" w:color="auto" w:sz="0" w:space="0"/>
-            <w:left w:val="none" w:color="auto" w:sz="0" w:space="0"/>
-            <w:bottom w:val="none" w:color="auto" w:sz="0" w:space="0"/>
-            <w:right w:val="none" w:color="auto" w:sz="0" w:space="0"/>
-            <w:insideH w:val="none" w:color="auto" w:sz="0" w:space="0"/>
-            <w:insideV w:val="none" w:color="auto" w:sz="0" w:space="0"/>
-          </w:tblBorders>
-          <w:tblLayout w:type="fixed"/>
-          <w:tblCellMar>
-            <w:top w:w="15" w:type="dxa"/>
-            <w:left w:w="15" w:type="dxa"/>
-            <w:bottom w:w="15" w:type="dxa"/>
-            <w:right w:w="15" w:type="dxa"/>
-          </w:tblCellMar>
-        </w:tblPrEx>
-        <w:trPr>
-          <w:trHeight w:val="285" w:hRule="atLeast"/>
-        </w:trPr>
-        <w:tc>
-          <w:tcPr>
-            <w:tcW w:w="2445" w:type="dxa"/>
-            <w:vMerge w:val="continue"/>
-            <w:shd w:val="clear" w:color="auto" w:fill="auto"/>
-            <w:vAlign w:val="center"/>
-          </w:tcPr>
-          <w:p>
-            <w:pPr>
-              <w:jc w:val="center"/>
-              <w:rPr>
-                <w:rFonts w:hint="eastAsia" w:ascii="宋体" w:hAnsi="宋体" w:eastAsia="宋体" w:cs="宋体"/>
-                <w:i w:val="0"/>
-                <w:color w:val="000000"/>
-                <w:sz w:val="24"/>
-                <w:szCs w:val="24"/>
-                <w:u w:val="none"/>
-              </w:rPr>
-            </w:pPr>
-          </w:p>
-        </w:tc>
-        <w:tc>
-          <w:tcPr>
-            <w:tcW w:w="4530" w:type="dxa"/>
-            <w:shd w:val="clear" w:color="auto" w:fill="auto"/>
-            <w:vAlign w:val="center"/>
-          </w:tcPr>
-          <w:p>
-            <w:pPr>
-              <w:keepNext w:val="0"/>
-              <w:keepLines w:val="0"/>
-              <w:widowControl/>
-              <w:suppressLineNumbers w:val="0"/>
-              <w:jc w:val="left"/>
-              <w:textAlignment w:val="center"/>
-              <w:rPr>
-                <w:rFonts w:hint="eastAsia" w:ascii="宋体" w:hAnsi="宋体" w:eastAsia="宋体" w:cs="宋体"/>
-                <w:i w:val="0"/>
-                <w:color w:val="000000"/>
-                <w:sz w:val="24"/>
-                <w:szCs w:val="24"/>
-                <w:u w:val="none"/>
-              </w:rPr>
-            </w:pPr>
-            <w:r>
-              <w:rPr>
-                <w:rFonts w:hint="eastAsia" w:ascii="宋体" w:hAnsi="宋体" w:eastAsia="宋体" w:cs="宋体"/>
-                <w:i w:val="0"/>
-                <w:color w:val="000000"/>
-                <w:kern w:val="0"/>
-                <w:sz w:val="24"/>
-                <w:szCs w:val="24"/>
-                <w:u w:val="none"/>
-                <w:lang w:val="en-US" w:eastAsia="zh-CN" w:bidi="ar"/>
-              </w:rPr>
-              <w:t>定期对一些无用的帖子、文章进行删除</w:t>
-            </w:r>
-          </w:p>
-        </w:tc>
-      </w:tr>
-      <w:tr>
-        <w:tblPrEx>
-          <w:tblBorders>
-            <w:top w:val="none" w:color="auto" w:sz="0" w:space="0"/>
-            <w:left w:val="none" w:color="auto" w:sz="0" w:space="0"/>
-            <w:bottom w:val="none" w:color="auto" w:sz="0" w:space="0"/>
-            <w:right w:val="none" w:color="auto" w:sz="0" w:space="0"/>
-            <w:insideH w:val="none" w:color="auto" w:sz="0" w:space="0"/>
-            <w:insideV w:val="none" w:color="auto" w:sz="0" w:space="0"/>
-          </w:tblBorders>
-          <w:tblLayout w:type="fixed"/>
-          <w:tblCellMar>
-            <w:top w:w="15" w:type="dxa"/>
-            <w:left w:w="15" w:type="dxa"/>
-            <w:bottom w:w="15" w:type="dxa"/>
-            <w:right w:w="15" w:type="dxa"/>
-          </w:tblCellMar>
-        </w:tblPrEx>
-        <w:trPr>
-          <w:trHeight w:val="285" w:hRule="atLeast"/>
-        </w:trPr>
-        <w:tc>
-          <w:tcPr>
-            <w:tcW w:w="2445" w:type="dxa"/>
-            <w:vMerge w:val="continue"/>
-            <w:shd w:val="clear" w:color="auto" w:fill="auto"/>
-            <w:vAlign w:val="center"/>
-          </w:tcPr>
-          <w:p>
-            <w:pPr>
-              <w:jc w:val="center"/>
-              <w:rPr>
-                <w:rFonts w:hint="eastAsia" w:ascii="宋体" w:hAnsi="宋体" w:eastAsia="宋体" w:cs="宋体"/>
-                <w:i w:val="0"/>
-                <w:color w:val="000000"/>
-                <w:sz w:val="24"/>
-                <w:szCs w:val="24"/>
-                <w:u w:val="none"/>
-              </w:rPr>
-            </w:pPr>
-          </w:p>
-        </w:tc>
-        <w:tc>
-          <w:tcPr>
-            <w:tcW w:w="4530" w:type="dxa"/>
-            <w:shd w:val="clear" w:color="auto" w:fill="auto"/>
-            <w:vAlign w:val="center"/>
-          </w:tcPr>
-          <w:p>
-            <w:pPr>
-              <w:keepNext w:val="0"/>
-              <w:keepLines w:val="0"/>
-              <w:widowControl/>
-              <w:suppressLineNumbers w:val="0"/>
-              <w:jc w:val="left"/>
-              <w:textAlignment w:val="center"/>
-              <w:rPr>
-                <w:rFonts w:hint="eastAsia" w:ascii="宋体" w:hAnsi="宋体" w:eastAsia="宋体" w:cs="宋体"/>
-                <w:i w:val="0"/>
-                <w:color w:val="000000"/>
-                <w:sz w:val="24"/>
-                <w:szCs w:val="24"/>
-                <w:u w:val="none"/>
-              </w:rPr>
-            </w:pPr>
-            <w:r>
-              <w:rPr>
-                <w:rFonts w:hint="eastAsia" w:ascii="宋体" w:hAnsi="宋体" w:eastAsia="宋体" w:cs="宋体"/>
-                <w:i w:val="0"/>
-                <w:color w:val="000000"/>
-                <w:kern w:val="0"/>
-                <w:sz w:val="24"/>
-                <w:szCs w:val="24"/>
-                <w:u w:val="none"/>
-                <w:lang w:val="en-US" w:eastAsia="zh-CN" w:bidi="ar"/>
-              </w:rPr>
-              <w:t>维护网站</w:t>
-            </w:r>
-          </w:p>
-        </w:tc>
-      </w:tr>
-    </w:tbl>
+        <w:t>FE-8：不仅是在PC端上做一个网页，同时要适配移动端（App）。</w:t>
+      </w:r>
+    </w:p>
     <w:p>
       <w:pPr>
         <w:rPr>
@@ -13753,13 +10466,28 @@
           <w:lang w:val="en-US" w:eastAsia="zh-CN"/>
         </w:rPr>
       </w:pPr>
-    </w:p>
-    <w:p>
-      <w:pPr>
+      <w:r>
         <w:rPr>
           <w:rFonts w:hint="eastAsia"/>
           <w:lang w:val="en-US" w:eastAsia="zh-CN"/>
         </w:rPr>
+        <w:t>FE-9：账户需要注册并在取得管理员审核之后才能使用。</w:t>
+      </w:r>
+    </w:p>
+    <w:p>
+      <w:pPr>
+        <w:rPr>
+          <w:rFonts w:hint="eastAsia"/>
+          <w:lang w:val="en-US" w:eastAsia="zh-CN"/>
+        </w:rPr>
+      </w:pPr>
+    </w:p>
+    <w:p>
+      <w:pPr>
+        <w:rPr>
+          <w:rFonts w:hint="eastAsia"/>
+          <w:lang w:val="en-US" w:eastAsia="zh-CN"/>
+        </w:rPr>
       </w:pPr>
     </w:p>
     <w:p>
@@ -13770,11 +10498,11 @@
           <w:lang w:val="en-US" w:eastAsia="zh-CN"/>
         </w:rPr>
       </w:pPr>
-      <w:bookmarkStart w:id="52" w:name="_Toc9001"/>
-      <w:bookmarkStart w:id="53" w:name="_Toc4255"/>
-      <w:bookmarkStart w:id="54" w:name="_Toc27976"/>
-      <w:bookmarkStart w:id="55" w:name="_Toc26589"/>
+      <w:bookmarkStart w:id="53" w:name="_Toc27976"/>
+      <w:bookmarkStart w:id="54" w:name="_Toc26589"/>
+      <w:bookmarkStart w:id="55" w:name="_Toc4255"/>
       <w:bookmarkStart w:id="56" w:name="_Toc30583"/>
+      <w:bookmarkStart w:id="57" w:name="_Toc25458"/>
       <w:r>
         <w:rPr>
           <w:rFonts w:hint="eastAsia"/>
@@ -13782,11 +10510,11 @@
         </w:rPr>
         <w:t>2.2最初与后续发布的范围</w:t>
       </w:r>
-      <w:bookmarkEnd w:id="52"/>
       <w:bookmarkEnd w:id="53"/>
       <w:bookmarkEnd w:id="54"/>
       <w:bookmarkEnd w:id="55"/>
       <w:bookmarkEnd w:id="56"/>
+      <w:bookmarkEnd w:id="57"/>
     </w:p>
     <w:tbl>
       <w:tblPr>
@@ -13941,27 +10669,50 @@
           </w:tcPr>
           <w:p>
             <w:pPr>
+              <w:spacing w:after="200" w:line="276" w:lineRule="auto"/>
+              <w:rPr>
+                <w:rFonts w:ascii="宋体" w:hAnsi="宋体"/>
+                <w:sz w:val="21"/>
+              </w:rPr>
+            </w:pPr>
+            <w:r>
+              <w:rPr>
+                <w:rFonts w:hint="eastAsia"/>
+                <w:lang w:val="en-US" w:eastAsia="zh-CN"/>
+              </w:rPr>
+              <w:t>FE-1：能够下载课程附件</w:t>
+            </w:r>
+          </w:p>
+        </w:tc>
+        <w:tc>
+          <w:tcPr>
+            <w:tcW w:w="2130" w:type="dxa"/>
+          </w:tcPr>
+          <w:p>
+            <w:pPr>
               <w:pStyle w:val="5"/>
               <w:spacing w:line="300" w:lineRule="auto"/>
               <w:ind w:firstLine="0" w:firstLineChars="0"/>
               <w:jc w:val="center"/>
               <w:rPr>
-                <w:rFonts w:ascii="宋体" w:hAnsi="宋体"/>
-                <w:sz w:val="21"/>
-              </w:rPr>
-            </w:pPr>
-            <w:r>
-              <w:rPr>
-                <w:rFonts w:hint="eastAsia"/>
+                <w:rFonts w:hint="eastAsia" w:ascii="宋体" w:hAnsi="宋体" w:eastAsiaTheme="minorEastAsia"/>
+                <w:sz w:val="21"/>
                 <w:lang w:val="en-US" w:eastAsia="zh-CN"/>
               </w:rPr>
-              <w:t>FE-1：能够上传自己的文档或者文件</w:t>
-            </w:r>
-          </w:p>
-        </w:tc>
-        <w:tc>
-          <w:tcPr>
-            <w:tcW w:w="2130" w:type="dxa"/>
+            </w:pPr>
+            <w:r>
+              <w:rPr>
+                <w:rFonts w:hint="eastAsia" w:ascii="宋体" w:hAnsi="宋体"/>
+                <w:sz w:val="21"/>
+                <w:lang w:val="en-US" w:eastAsia="zh-CN"/>
+              </w:rPr>
+              <w:t>仅支持下载文档类型的文件</w:t>
+            </w:r>
+          </w:p>
+        </w:tc>
+        <w:tc>
+          <w:tcPr>
+            <w:tcW w:w="2131" w:type="dxa"/>
           </w:tcPr>
           <w:p>
             <w:pPr>
@@ -13981,33 +10732,7 @@
                 <w:sz w:val="21"/>
                 <w:lang w:val="en-US" w:eastAsia="zh-CN"/>
               </w:rPr>
-              <w:t>仅支持上传文档类型的文件</w:t>
-            </w:r>
-          </w:p>
-        </w:tc>
-        <w:tc>
-          <w:tcPr>
-            <w:tcW w:w="2131" w:type="dxa"/>
-          </w:tcPr>
-          <w:p>
-            <w:pPr>
-              <w:pStyle w:val="5"/>
-              <w:spacing w:line="300" w:lineRule="auto"/>
-              <w:ind w:firstLine="0" w:firstLineChars="0"/>
-              <w:jc w:val="center"/>
-              <w:rPr>
-                <w:rFonts w:hint="eastAsia" w:ascii="宋体" w:hAnsi="宋体" w:eastAsiaTheme="minorEastAsia"/>
-                <w:sz w:val="21"/>
-                <w:lang w:val="en-US" w:eastAsia="zh-CN"/>
-              </w:rPr>
-            </w:pPr>
-            <w:r>
-              <w:rPr>
-                <w:rFonts w:hint="eastAsia" w:ascii="宋体" w:hAnsi="宋体"/>
-                <w:sz w:val="21"/>
-                <w:lang w:val="en-US" w:eastAsia="zh-CN"/>
-              </w:rPr>
-              <w:t>支持视频等文件的上传</w:t>
+              <w:t>支持视频等文件的下载</w:t>
             </w:r>
           </w:p>
         </w:tc>
@@ -14048,7 +10773,7 @@
                 <w:rFonts w:hint="eastAsia"/>
                 <w:lang w:val="en-US" w:eastAsia="zh-CN"/>
               </w:rPr>
-              <w:t>FE-2：能够查看历史自己上传的文件并且可以将其删除</w:t>
+              <w:t>FE-2：搜索课程内容和帖子</w:t>
             </w:r>
           </w:p>
         </w:tc>
@@ -14074,7 +10799,7 @@
                 <w:sz w:val="21"/>
                 <w:lang w:val="en-US" w:eastAsia="zh-CN"/>
               </w:rPr>
-              <w:t>仅能够查看上传的历史文件</w:t>
+              <w:t>实现</w:t>
             </w:r>
           </w:p>
         </w:tc>
@@ -14100,190 +10825,6 @@
                 <w:sz w:val="21"/>
                 <w:lang w:val="en-US" w:eastAsia="zh-CN"/>
               </w:rPr>
-              <w:t>能够查看并删除上传的历史文件</w:t>
-            </w:r>
-          </w:p>
-        </w:tc>
-      </w:tr>
-      <w:tr>
-        <w:tblPrEx>
-          <w:tblBorders>
-            <w:top w:val="single" w:color="auto" w:sz="4" w:space="0"/>
-            <w:left w:val="single" w:color="auto" w:sz="4" w:space="0"/>
-            <w:bottom w:val="single" w:color="auto" w:sz="4" w:space="0"/>
-            <w:right w:val="single" w:color="auto" w:sz="4" w:space="0"/>
-            <w:insideH w:val="single" w:color="auto" w:sz="4" w:space="0"/>
-            <w:insideV w:val="single" w:color="auto" w:sz="4" w:space="0"/>
-          </w:tblBorders>
-          <w:tblLayout w:type="fixed"/>
-          <w:tblCellMar>
-            <w:top w:w="0" w:type="dxa"/>
-            <w:left w:w="108" w:type="dxa"/>
-            <w:bottom w:w="0" w:type="dxa"/>
-            <w:right w:w="108" w:type="dxa"/>
-          </w:tblCellMar>
-        </w:tblPrEx>
-        <w:tc>
-          <w:tcPr>
-            <w:tcW w:w="2130" w:type="dxa"/>
-          </w:tcPr>
-          <w:p>
-            <w:pPr>
-              <w:spacing w:after="200" w:line="276" w:lineRule="auto"/>
-              <w:rPr>
-                <w:rFonts w:ascii="宋体" w:hAnsi="宋体"/>
-                <w:sz w:val="21"/>
-                <w:lang w:eastAsia="zh-CN"/>
-              </w:rPr>
-            </w:pPr>
-            <w:r>
-              <w:rPr>
-                <w:rFonts w:hint="eastAsia"/>
-                <w:lang w:val="en-US" w:eastAsia="zh-CN"/>
-              </w:rPr>
-              <w:t>FE-3：能够下载别人上传的文件</w:t>
-            </w:r>
-          </w:p>
-        </w:tc>
-        <w:tc>
-          <w:tcPr>
-            <w:tcW w:w="2130" w:type="dxa"/>
-          </w:tcPr>
-          <w:p>
-            <w:pPr>
-              <w:pStyle w:val="5"/>
-              <w:spacing w:line="300" w:lineRule="auto"/>
-              <w:ind w:firstLine="0" w:firstLineChars="0"/>
-              <w:jc w:val="center"/>
-              <w:rPr>
-                <w:rFonts w:ascii="宋体" w:hAnsi="宋体"/>
-                <w:sz w:val="21"/>
-              </w:rPr>
-            </w:pPr>
-            <w:r>
-              <w:rPr>
-                <w:rFonts w:hint="eastAsia" w:ascii="宋体" w:hAnsi="宋体"/>
-                <w:sz w:val="21"/>
-                <w:lang w:val="en-US" w:eastAsia="zh-CN"/>
-              </w:rPr>
-              <w:t>仅支持下载文档类型的文件</w:t>
-            </w:r>
-          </w:p>
-        </w:tc>
-        <w:tc>
-          <w:tcPr>
-            <w:tcW w:w="2131" w:type="dxa"/>
-          </w:tcPr>
-          <w:p>
-            <w:pPr>
-              <w:pStyle w:val="5"/>
-              <w:spacing w:line="300" w:lineRule="auto"/>
-              <w:ind w:firstLine="0" w:firstLineChars="0"/>
-              <w:jc w:val="center"/>
-              <w:rPr>
-                <w:rFonts w:hint="eastAsia" w:ascii="宋体" w:hAnsi="宋体"/>
-                <w:sz w:val="21"/>
-              </w:rPr>
-            </w:pPr>
-            <w:r>
-              <w:rPr>
-                <w:rFonts w:hint="eastAsia" w:ascii="宋体" w:hAnsi="宋体"/>
-                <w:sz w:val="21"/>
-                <w:lang w:val="en-US" w:eastAsia="zh-CN"/>
-              </w:rPr>
-              <w:t>支持视频等文件的下载</w:t>
-            </w:r>
-          </w:p>
-        </w:tc>
-      </w:tr>
-      <w:tr>
-        <w:tblPrEx>
-          <w:tblBorders>
-            <w:top w:val="single" w:color="auto" w:sz="4" w:space="0"/>
-            <w:left w:val="single" w:color="auto" w:sz="4" w:space="0"/>
-            <w:bottom w:val="single" w:color="auto" w:sz="4" w:space="0"/>
-            <w:right w:val="single" w:color="auto" w:sz="4" w:space="0"/>
-            <w:insideH w:val="single" w:color="auto" w:sz="4" w:space="0"/>
-            <w:insideV w:val="single" w:color="auto" w:sz="4" w:space="0"/>
-          </w:tblBorders>
-          <w:tblLayout w:type="fixed"/>
-          <w:tblCellMar>
-            <w:top w:w="0" w:type="dxa"/>
-            <w:left w:w="108" w:type="dxa"/>
-            <w:bottom w:w="0" w:type="dxa"/>
-            <w:right w:w="108" w:type="dxa"/>
-          </w:tblCellMar>
-        </w:tblPrEx>
-        <w:tc>
-          <w:tcPr>
-            <w:tcW w:w="2130" w:type="dxa"/>
-          </w:tcPr>
-          <w:p>
-            <w:pPr>
-              <w:spacing w:after="200" w:line="276" w:lineRule="auto"/>
-              <w:rPr>
-                <w:rFonts w:ascii="宋体" w:hAnsi="宋体"/>
-                <w:sz w:val="21"/>
-                <w:lang w:eastAsia="zh-CN"/>
-              </w:rPr>
-            </w:pPr>
-            <w:r>
-              <w:rPr>
-                <w:rFonts w:hint="eastAsia"/>
-                <w:lang w:val="en-US" w:eastAsia="zh-CN"/>
-              </w:rPr>
-              <w:t>FE-4：搜索与自己问题相近的问题</w:t>
-            </w:r>
-          </w:p>
-        </w:tc>
-        <w:tc>
-          <w:tcPr>
-            <w:tcW w:w="2130" w:type="dxa"/>
-          </w:tcPr>
-          <w:p>
-            <w:pPr>
-              <w:pStyle w:val="5"/>
-              <w:spacing w:line="300" w:lineRule="auto"/>
-              <w:ind w:firstLine="0" w:firstLineChars="0"/>
-              <w:jc w:val="center"/>
-              <w:rPr>
-                <w:rFonts w:hint="eastAsia" w:ascii="宋体" w:hAnsi="宋体" w:eastAsiaTheme="minorEastAsia"/>
-                <w:sz w:val="21"/>
-                <w:lang w:val="en-US" w:eastAsia="zh-CN"/>
-              </w:rPr>
-            </w:pPr>
-            <w:r>
-              <w:rPr>
-                <w:rFonts w:hint="eastAsia" w:ascii="宋体" w:hAnsi="宋体"/>
-                <w:sz w:val="21"/>
-                <w:lang w:val="en-US" w:eastAsia="zh-CN"/>
-              </w:rPr>
-              <w:t>未实现</w:t>
-            </w:r>
-          </w:p>
-        </w:tc>
-        <w:tc>
-          <w:tcPr>
-            <w:tcW w:w="2131" w:type="dxa"/>
-          </w:tcPr>
-          <w:p>
-            <w:pPr>
-              <w:pStyle w:val="5"/>
-              <w:spacing w:line="300" w:lineRule="auto"/>
-              <w:ind w:firstLine="0" w:firstLineChars="0"/>
-              <w:jc w:val="center"/>
-              <w:rPr>
-                <w:rFonts w:hint="eastAsia" w:ascii="宋体" w:hAnsi="宋体" w:eastAsiaTheme="minorEastAsia"/>
-                <w:sz w:val="21"/>
-                <w:lang w:val="en-US" w:eastAsia="zh-CN"/>
-              </w:rPr>
-            </w:pPr>
-            <w:r>
-              <w:rPr>
-                <w:rFonts w:hint="eastAsia" w:ascii="宋体" w:hAnsi="宋体"/>
-                <w:sz w:val="21"/>
-                <w:lang w:val="en-US" w:eastAsia="zh-CN"/>
-              </w:rPr>
               <w:t>完整实现</w:t>
             </w:r>
           </w:p>
@@ -14306,11 +10847,11 @@
           <w:lang w:val="en-US" w:eastAsia="zh-CN"/>
         </w:rPr>
       </w:pPr>
-      <w:bookmarkStart w:id="57" w:name="_Toc28599"/>
-      <w:bookmarkStart w:id="58" w:name="_Toc2482"/>
-      <w:bookmarkStart w:id="59" w:name="_Toc9524"/>
-      <w:bookmarkStart w:id="60" w:name="_Toc11164"/>
-      <w:bookmarkStart w:id="61" w:name="_Toc27410"/>
+      <w:bookmarkStart w:id="58" w:name="_Toc28599"/>
+      <w:bookmarkStart w:id="59" w:name="_Toc2482"/>
+      <w:bookmarkStart w:id="60" w:name="_Toc27410"/>
+      <w:bookmarkStart w:id="61" w:name="_Toc9524"/>
+      <w:bookmarkStart w:id="62" w:name="_Toc5156"/>
       <w:r>
         <w:rPr>
           <w:rFonts w:hint="eastAsia"/>
@@ -14318,11 +10859,11 @@
         </w:rPr>
         <w:t>2.3限制和排除</w:t>
       </w:r>
-      <w:bookmarkEnd w:id="57"/>
       <w:bookmarkEnd w:id="58"/>
       <w:bookmarkEnd w:id="59"/>
       <w:bookmarkEnd w:id="60"/>
       <w:bookmarkEnd w:id="61"/>
+      <w:bookmarkEnd w:id="62"/>
     </w:p>
     <w:p>
       <w:pPr>
@@ -14340,7 +10881,7 @@
           <w:rFonts w:hint="eastAsia"/>
           <w:lang w:val="en-US" w:eastAsia="zh-CN"/>
         </w:rPr>
-        <w:t>本网站因为要用学号注册，只能适用于本校学生</w:t>
+        <w:t>本网站面向于所有人，所有人都要在注册并且管理员审核之后才能进行发帖回帖参加聊天室等功能。</w:t>
       </w:r>
     </w:p>
     <w:p>
@@ -14359,7 +10900,7 @@
           <w:rFonts w:hint="eastAsia"/>
           <w:lang w:val="en-US" w:eastAsia="zh-CN"/>
         </w:rPr>
-        <w:t>上传的文件要经过审核才能公示</w:t>
+        <w:t>教师上传的文件要经过审核才能公示</w:t>
       </w:r>
     </w:p>
     <w:p>
@@ -14374,8 +10915,8 @@
           <w:lang w:val="en-US" w:eastAsia="zh-CN"/>
         </w:rPr>
       </w:pPr>
-      <w:bookmarkStart w:id="62" w:name="_Toc11514"/>
-      <w:bookmarkStart w:id="63" w:name="_Toc30177"/>
+      <w:bookmarkStart w:id="63" w:name="_Toc11514"/>
+      <w:bookmarkStart w:id="64" w:name="_Toc23208"/>
       <w:r>
         <w:rPr>
           <w:rFonts w:hint="eastAsia"/>
@@ -14383,8 +10924,8 @@
         </w:rPr>
         <w:t>业务背景</w:t>
       </w:r>
-      <w:bookmarkEnd w:id="62"/>
       <w:bookmarkEnd w:id="63"/>
+      <w:bookmarkEnd w:id="64"/>
     </w:p>
     <w:p>
       <w:pPr>
@@ -14394,8 +10935,8 @@
           <w:lang w:val="en-US" w:eastAsia="zh-CN"/>
         </w:rPr>
       </w:pPr>
-      <w:bookmarkStart w:id="64" w:name="_Toc16678"/>
-      <w:bookmarkStart w:id="65" w:name="_Toc12965"/>
+      <w:bookmarkStart w:id="65" w:name="_Toc16678"/>
+      <w:bookmarkStart w:id="66" w:name="_Toc6529"/>
       <w:r>
         <w:rPr>
           <w:rFonts w:hint="eastAsia"/>
@@ -14403,7 +10944,7 @@
         </w:rPr>
         <w:t>3.1干系人</w:t>
       </w:r>
-      <w:bookmarkEnd w:id="64"/>
+      <w:bookmarkEnd w:id="65"/>
       <w:r>
         <w:rPr>
           <w:rFonts w:hint="eastAsia"/>
@@ -14411,7 +10952,7 @@
         </w:rPr>
         <w:t>资料</w:t>
       </w:r>
-      <w:bookmarkEnd w:id="65"/>
+      <w:bookmarkEnd w:id="66"/>
     </w:p>
     <w:tbl>
       <w:tblPr>
@@ -15879,8 +12420,8 @@
           <w:lang w:val="en-US" w:eastAsia="zh-CN"/>
         </w:rPr>
       </w:pPr>
-      <w:bookmarkStart w:id="66" w:name="_Toc12566"/>
-      <w:bookmarkStart w:id="67" w:name="_Toc5710"/>
+      <w:bookmarkStart w:id="67" w:name="_Toc12566"/>
+      <w:bookmarkStart w:id="68" w:name="_Toc4410"/>
       <w:r>
         <w:rPr>
           <w:rFonts w:hint="eastAsia"/>
@@ -15888,8 +12429,8 @@
         </w:rPr>
         <w:t>3.2项目优先级</w:t>
       </w:r>
-      <w:bookmarkEnd w:id="66"/>
       <w:bookmarkEnd w:id="67"/>
+      <w:bookmarkEnd w:id="68"/>
     </w:p>
     <w:tbl>
       <w:tblPr>
@@ -16521,8 +13062,8 @@
           <w:lang w:val="en-US" w:eastAsia="zh-CN"/>
         </w:rPr>
       </w:pPr>
-      <w:bookmarkStart w:id="68" w:name="_Toc5986"/>
       <w:bookmarkStart w:id="69" w:name="_Toc3868"/>
+      <w:bookmarkStart w:id="70" w:name="_Toc2805"/>
       <w:r>
         <w:rPr>
           <w:rFonts w:hint="eastAsia"/>
@@ -16530,8 +13071,8 @@
         </w:rPr>
         <w:t>3.3部署的注意事项</w:t>
       </w:r>
-      <w:bookmarkEnd w:id="68"/>
       <w:bookmarkEnd w:id="69"/>
+      <w:bookmarkEnd w:id="70"/>
     </w:p>
     <w:p>
       <w:pPr>

--- a/需求工程/g11愿景与范围文档.docx
+++ b/需求工程/g11愿景与范围文档.docx
@@ -1414,7 +1414,7 @@
           <w:b/>
           <w:lang w:val="en-US" w:eastAsia="zh-CN"/>
         </w:rPr>
-        <w:t>3</w:t>
+        <w:t>2</w:t>
       </w:r>
       <w:r>
         <w:rPr>
@@ -1555,7 +1555,14 @@
           <w:b/>
           <w:lang w:val="en-US" w:eastAsia="zh-CN"/>
         </w:rPr>
-        <w:t>19</w:t>
+        <w:t>1</w:t>
+      </w:r>
+      <w:r>
+        <w:rPr>
+          <w:rFonts w:hint="eastAsia" w:ascii="宋体" w:hAnsi="宋体"/>
+          <w:b/>
+        </w:rPr>
+        <w:t>4</w:t>
       </w:r>
     </w:p>
     <w:p>
@@ -2184,7 +2191,7 @@
                 <w:kern w:val="0"/>
                 <w:lang w:val="en-US" w:eastAsia="zh-CN"/>
               </w:rPr>
-              <w:t>2017-11-11</w:t>
+              <w:t>2017-11-14</w:t>
             </w:r>
           </w:p>
         </w:tc>
@@ -2215,7 +2222,7 @@
                 <w:kern w:val="0"/>
                 <w:lang w:val="en-US" w:eastAsia="zh-CN"/>
               </w:rPr>
-              <w:t>更新具体功能0.02</w:t>
+              <w:t>更新具体功能</w:t>
             </w:r>
           </w:p>
         </w:tc>
@@ -2392,7 +2399,7 @@
                 <w:kern w:val="0"/>
                 <w:lang w:val="en-US" w:eastAsia="zh-CN"/>
               </w:rPr>
-              <w:t>2017-11-19</w:t>
+              <w:t>2017-11-26</w:t>
             </w:r>
           </w:p>
         </w:tc>
@@ -2423,7 +2430,7 @@
                 <w:kern w:val="0"/>
                 <w:lang w:val="en-US" w:eastAsia="zh-CN"/>
               </w:rPr>
-              <w:t>更新所有特性0.03</w:t>
+              <w:t>修改项目背景和目标</w:t>
             </w:r>
           </w:p>
         </w:tc>
@@ -4301,7 +4308,7 @@
           <w:lang w:val="en-US" w:eastAsia="zh-CN"/>
         </w:rPr>
       </w:pPr>
-      <w:bookmarkStart w:id="0" w:name="_Toc8301"/>
+      <w:bookmarkStart w:id="0" w:name="_Toc12552"/>
       <w:r>
         <w:rPr>
           <w:rFonts w:hint="eastAsia"/>
@@ -4327,6 +4334,8 @@
           <w:tab w:val="right" w:leader="dot" w:pos="8306"/>
         </w:tabs>
       </w:pPr>
+      <w:bookmarkStart w:id="71" w:name="_GoBack"/>
+      <w:bookmarkEnd w:id="71"/>
       <w:r>
         <w:rPr>
           <w:rFonts w:hint="eastAsia"/>
@@ -4360,7 +4369,7 @@
           <w:rFonts w:hint="eastAsia"/>
           <w:lang w:val="en-US" w:eastAsia="zh-CN" w:bidi="ar-SA"/>
         </w:rPr>
-        <w:instrText xml:space="preserve"> HYPERLINK \l _Toc8301 </w:instrText>
+        <w:instrText xml:space="preserve"> HYPERLINK \l _Toc12552 </w:instrText>
       </w:r>
       <w:r>
         <w:rPr>
@@ -4383,7 +4392,7 @@
         <w:fldChar w:fldCharType="begin"/>
       </w:r>
       <w:r>
-        <w:instrText xml:space="preserve"> PAGEREF _Toc8301 </w:instrText>
+        <w:instrText xml:space="preserve"> PAGEREF _Toc12552 </w:instrText>
       </w:r>
       <w:r>
         <w:fldChar w:fldCharType="separate"/>
@@ -4421,7 +4430,7 @@
           <w:rFonts w:hint="eastAsia"/>
           <w:lang w:val="en-US" w:eastAsia="zh-CN" w:bidi="ar-SA"/>
         </w:rPr>
-        <w:instrText xml:space="preserve"> HYPERLINK \l _Toc21548 </w:instrText>
+        <w:instrText xml:space="preserve"> HYPERLINK \l _Toc1167 </w:instrText>
       </w:r>
       <w:r>
         <w:rPr>
@@ -4444,7 +4453,7 @@
         <w:fldChar w:fldCharType="begin"/>
       </w:r>
       <w:r>
-        <w:instrText xml:space="preserve"> PAGEREF _Toc21548 </w:instrText>
+        <w:instrText xml:space="preserve"> PAGEREF _Toc1167 </w:instrText>
       </w:r>
       <w:r>
         <w:fldChar w:fldCharType="separate"/>
@@ -4482,7 +4491,7 @@
           <w:rFonts w:hint="eastAsia"/>
           <w:lang w:val="en-US" w:eastAsia="zh-CN" w:bidi="ar-SA"/>
         </w:rPr>
-        <w:instrText xml:space="preserve"> HYPERLINK \l _Toc6176 </w:instrText>
+        <w:instrText xml:space="preserve"> HYPERLINK \l _Toc31798 </w:instrText>
       </w:r>
       <w:r>
         <w:rPr>
@@ -4505,7 +4514,7 @@
         <w:fldChar w:fldCharType="begin"/>
       </w:r>
       <w:r>
-        <w:instrText xml:space="preserve"> PAGEREF _Toc6176 </w:instrText>
+        <w:instrText xml:space="preserve"> PAGEREF _Toc31798 </w:instrText>
       </w:r>
       <w:r>
         <w:fldChar w:fldCharType="separate"/>
@@ -4543,7 +4552,7 @@
           <w:rFonts w:hint="eastAsia"/>
           <w:lang w:val="en-US" w:eastAsia="zh-CN" w:bidi="ar-SA"/>
         </w:rPr>
-        <w:instrText xml:space="preserve"> HYPERLINK \l _Toc285 </w:instrText>
+        <w:instrText xml:space="preserve"> HYPERLINK \l _Toc8573 </w:instrText>
       </w:r>
       <w:r>
         <w:rPr>
@@ -4566,7 +4575,7 @@
         <w:fldChar w:fldCharType="begin"/>
       </w:r>
       <w:r>
-        <w:instrText xml:space="preserve"> PAGEREF _Toc285 </w:instrText>
+        <w:instrText xml:space="preserve"> PAGEREF _Toc8573 </w:instrText>
       </w:r>
       <w:r>
         <w:fldChar w:fldCharType="separate"/>
@@ -4604,7 +4613,7 @@
           <w:rFonts w:hint="eastAsia"/>
           <w:lang w:val="en-US" w:eastAsia="zh-CN" w:bidi="ar-SA"/>
         </w:rPr>
-        <w:instrText xml:space="preserve"> HYPERLINK \l _Toc28745 </w:instrText>
+        <w:instrText xml:space="preserve"> HYPERLINK \l _Toc9251 </w:instrText>
       </w:r>
       <w:r>
         <w:rPr>
@@ -4627,7 +4636,7 @@
         <w:fldChar w:fldCharType="begin"/>
       </w:r>
       <w:r>
-        <w:instrText xml:space="preserve"> PAGEREF _Toc28745 </w:instrText>
+        <w:instrText xml:space="preserve"> PAGEREF _Toc9251 </w:instrText>
       </w:r>
       <w:r>
         <w:fldChar w:fldCharType="separate"/>
@@ -4665,7 +4674,7 @@
           <w:rFonts w:hint="eastAsia"/>
           <w:lang w:val="en-US" w:eastAsia="zh-CN" w:bidi="ar-SA"/>
         </w:rPr>
-        <w:instrText xml:space="preserve"> HYPERLINK \l _Toc2642 </w:instrText>
+        <w:instrText xml:space="preserve"> HYPERLINK \l _Toc16174 </w:instrText>
       </w:r>
       <w:r>
         <w:rPr>
@@ -4688,13 +4697,13 @@
         <w:fldChar w:fldCharType="begin"/>
       </w:r>
       <w:r>
-        <w:instrText xml:space="preserve"> PAGEREF _Toc2642 </w:instrText>
+        <w:instrText xml:space="preserve"> PAGEREF _Toc16174 </w:instrText>
       </w:r>
       <w:r>
         <w:fldChar w:fldCharType="separate"/>
       </w:r>
       <w:r>
-        <w:t>4</w:t>
+        <w:t>5</w:t>
       </w:r>
       <w:r>
         <w:fldChar w:fldCharType="end"/>
@@ -4726,7 +4735,7 @@
           <w:rFonts w:hint="eastAsia"/>
           <w:lang w:val="en-US" w:eastAsia="zh-CN" w:bidi="ar-SA"/>
         </w:rPr>
-        <w:instrText xml:space="preserve"> HYPERLINK \l _Toc5052 </w:instrText>
+        <w:instrText xml:space="preserve"> HYPERLINK \l _Toc21960 </w:instrText>
       </w:r>
       <w:r>
         <w:rPr>
@@ -4749,7 +4758,7 @@
         <w:fldChar w:fldCharType="begin"/>
       </w:r>
       <w:r>
-        <w:instrText xml:space="preserve"> PAGEREF _Toc5052 </w:instrText>
+        <w:instrText xml:space="preserve"> PAGEREF _Toc21960 </w:instrText>
       </w:r>
       <w:r>
         <w:fldChar w:fldCharType="separate"/>
@@ -4787,7 +4796,7 @@
           <w:rFonts w:hint="eastAsia"/>
           <w:lang w:val="en-US" w:eastAsia="zh-CN" w:bidi="ar-SA"/>
         </w:rPr>
-        <w:instrText xml:space="preserve"> HYPERLINK \l _Toc1627 </w:instrText>
+        <w:instrText xml:space="preserve"> HYPERLINK \l _Toc10425 </w:instrText>
       </w:r>
       <w:r>
         <w:rPr>
@@ -4810,7 +4819,7 @@
         <w:fldChar w:fldCharType="begin"/>
       </w:r>
       <w:r>
-        <w:instrText xml:space="preserve"> PAGEREF _Toc1627 </w:instrText>
+        <w:instrText xml:space="preserve"> PAGEREF _Toc10425 </w:instrText>
       </w:r>
       <w:r>
         <w:fldChar w:fldCharType="separate"/>
@@ -4848,7 +4857,7 @@
           <w:rFonts w:hint="eastAsia"/>
           <w:lang w:val="en-US" w:eastAsia="zh-CN" w:bidi="ar-SA"/>
         </w:rPr>
-        <w:instrText xml:space="preserve"> HYPERLINK \l _Toc410 </w:instrText>
+        <w:instrText xml:space="preserve"> HYPERLINK \l _Toc16854 </w:instrText>
       </w:r>
       <w:r>
         <w:rPr>
@@ -4871,7 +4880,7 @@
         <w:fldChar w:fldCharType="begin"/>
       </w:r>
       <w:r>
-        <w:instrText xml:space="preserve"> PAGEREF _Toc410 </w:instrText>
+        <w:instrText xml:space="preserve"> PAGEREF _Toc16854 </w:instrText>
       </w:r>
       <w:r>
         <w:fldChar w:fldCharType="separate"/>
@@ -4909,7 +4918,7 @@
           <w:rFonts w:hint="eastAsia"/>
           <w:lang w:val="en-US" w:eastAsia="zh-CN" w:bidi="ar-SA"/>
         </w:rPr>
-        <w:instrText xml:space="preserve"> HYPERLINK \l _Toc22394 </w:instrText>
+        <w:instrText xml:space="preserve"> HYPERLINK \l _Toc32285 </w:instrText>
       </w:r>
       <w:r>
         <w:rPr>
@@ -4932,7 +4941,7 @@
         <w:fldChar w:fldCharType="begin"/>
       </w:r>
       <w:r>
-        <w:instrText xml:space="preserve"> PAGEREF _Toc22394 </w:instrText>
+        <w:instrText xml:space="preserve"> PAGEREF _Toc32285 </w:instrText>
       </w:r>
       <w:r>
         <w:fldChar w:fldCharType="separate"/>
@@ -4970,7 +4979,7 @@
           <w:rFonts w:hint="eastAsia"/>
           <w:lang w:val="en-US" w:eastAsia="zh-CN" w:bidi="ar-SA"/>
         </w:rPr>
-        <w:instrText xml:space="preserve"> HYPERLINK \l _Toc31794 </w:instrText>
+        <w:instrText xml:space="preserve"> HYPERLINK \l _Toc14878 </w:instrText>
       </w:r>
       <w:r>
         <w:rPr>
@@ -4993,7 +5002,7 @@
         <w:fldChar w:fldCharType="begin"/>
       </w:r>
       <w:r>
-        <w:instrText xml:space="preserve"> PAGEREF _Toc31794 </w:instrText>
+        <w:instrText xml:space="preserve"> PAGEREF _Toc14878 </w:instrText>
       </w:r>
       <w:r>
         <w:fldChar w:fldCharType="separate"/>
@@ -5031,7 +5040,7 @@
           <w:rFonts w:hint="eastAsia"/>
           <w:lang w:val="en-US" w:eastAsia="zh-CN" w:bidi="ar-SA"/>
         </w:rPr>
-        <w:instrText xml:space="preserve"> HYPERLINK \l _Toc25458 </w:instrText>
+        <w:instrText xml:space="preserve"> HYPERLINK \l _Toc23691 </w:instrText>
       </w:r>
       <w:r>
         <w:rPr>
@@ -5054,13 +5063,13 @@
         <w:fldChar w:fldCharType="begin"/>
       </w:r>
       <w:r>
-        <w:instrText xml:space="preserve"> PAGEREF _Toc25458 </w:instrText>
+        <w:instrText xml:space="preserve"> PAGEREF _Toc23691 </w:instrText>
       </w:r>
       <w:r>
         <w:fldChar w:fldCharType="separate"/>
       </w:r>
       <w:r>
-        <w:t>8</w:t>
+        <w:t>10</w:t>
       </w:r>
       <w:r>
         <w:fldChar w:fldCharType="end"/>
@@ -5092,7 +5101,7 @@
           <w:rFonts w:hint="eastAsia"/>
           <w:lang w:val="en-US" w:eastAsia="zh-CN" w:bidi="ar-SA"/>
         </w:rPr>
-        <w:instrText xml:space="preserve"> HYPERLINK \l _Toc5156 </w:instrText>
+        <w:instrText xml:space="preserve"> HYPERLINK \l _Toc14118 </w:instrText>
       </w:r>
       <w:r>
         <w:rPr>
@@ -5115,13 +5124,13 @@
         <w:fldChar w:fldCharType="begin"/>
       </w:r>
       <w:r>
-        <w:instrText xml:space="preserve"> PAGEREF _Toc5156 </w:instrText>
+        <w:instrText xml:space="preserve"> PAGEREF _Toc14118 </w:instrText>
       </w:r>
       <w:r>
         <w:fldChar w:fldCharType="separate"/>
       </w:r>
       <w:r>
-        <w:t>9</w:t>
+        <w:t>10</w:t>
       </w:r>
       <w:r>
         <w:fldChar w:fldCharType="end"/>
@@ -5153,7 +5162,7 @@
           <w:rFonts w:hint="eastAsia"/>
           <w:lang w:val="en-US" w:eastAsia="zh-CN" w:bidi="ar-SA"/>
         </w:rPr>
-        <w:instrText xml:space="preserve"> HYPERLINK \l _Toc23208 </w:instrText>
+        <w:instrText xml:space="preserve"> HYPERLINK \l _Toc21026 </w:instrText>
       </w:r>
       <w:r>
         <w:rPr>
@@ -5176,13 +5185,13 @@
         <w:fldChar w:fldCharType="begin"/>
       </w:r>
       <w:r>
-        <w:instrText xml:space="preserve"> PAGEREF _Toc23208 </w:instrText>
+        <w:instrText xml:space="preserve"> PAGEREF _Toc21026 </w:instrText>
       </w:r>
       <w:r>
         <w:fldChar w:fldCharType="separate"/>
       </w:r>
       <w:r>
-        <w:t>9</w:t>
+        <w:t>10</w:t>
       </w:r>
       <w:r>
         <w:fldChar w:fldCharType="end"/>
@@ -5214,7 +5223,7 @@
           <w:rFonts w:hint="eastAsia"/>
           <w:lang w:val="en-US" w:eastAsia="zh-CN" w:bidi="ar-SA"/>
         </w:rPr>
-        <w:instrText xml:space="preserve"> HYPERLINK \l _Toc6529 </w:instrText>
+        <w:instrText xml:space="preserve"> HYPERLINK \l _Toc28537 </w:instrText>
       </w:r>
       <w:r>
         <w:rPr>
@@ -5237,13 +5246,13 @@
         <w:fldChar w:fldCharType="begin"/>
       </w:r>
       <w:r>
-        <w:instrText xml:space="preserve"> PAGEREF _Toc6529 </w:instrText>
+        <w:instrText xml:space="preserve"> PAGEREF _Toc28537 </w:instrText>
       </w:r>
       <w:r>
         <w:fldChar w:fldCharType="separate"/>
       </w:r>
       <w:r>
-        <w:t>9</w:t>
+        <w:t>10</w:t>
       </w:r>
       <w:r>
         <w:fldChar w:fldCharType="end"/>
@@ -5275,7 +5284,7 @@
           <w:rFonts w:hint="eastAsia"/>
           <w:lang w:val="en-US" w:eastAsia="zh-CN" w:bidi="ar-SA"/>
         </w:rPr>
-        <w:instrText xml:space="preserve"> HYPERLINK \l _Toc4410 </w:instrText>
+        <w:instrText xml:space="preserve"> HYPERLINK \l _Toc16511 </w:instrText>
       </w:r>
       <w:r>
         <w:rPr>
@@ -5298,13 +5307,13 @@
         <w:fldChar w:fldCharType="begin"/>
       </w:r>
       <w:r>
-        <w:instrText xml:space="preserve"> PAGEREF _Toc4410 </w:instrText>
+        <w:instrText xml:space="preserve"> PAGEREF _Toc16511 </w:instrText>
       </w:r>
       <w:r>
         <w:fldChar w:fldCharType="separate"/>
       </w:r>
       <w:r>
-        <w:t>9</w:t>
+        <w:t>11</w:t>
       </w:r>
       <w:r>
         <w:fldChar w:fldCharType="end"/>
@@ -5336,7 +5345,7 @@
           <w:rFonts w:hint="eastAsia"/>
           <w:lang w:val="en-US" w:eastAsia="zh-CN" w:bidi="ar-SA"/>
         </w:rPr>
-        <w:instrText xml:space="preserve"> HYPERLINK \l _Toc2805 </w:instrText>
+        <w:instrText xml:space="preserve"> HYPERLINK \l _Toc13949 </w:instrText>
       </w:r>
       <w:r>
         <w:rPr>
@@ -5352,8 +5361,6 @@
         </w:rPr>
         <w:t>3.3部署的注意事项</w:t>
       </w:r>
-      <w:bookmarkStart w:id="71" w:name="_GoBack"/>
-      <w:bookmarkEnd w:id="71"/>
       <w:r>
         <w:tab/>
       </w:r>
@@ -5361,13 +5368,13 @@
         <w:fldChar w:fldCharType="begin"/>
       </w:r>
       <w:r>
-        <w:instrText xml:space="preserve"> PAGEREF _Toc2805 </w:instrText>
+        <w:instrText xml:space="preserve"> PAGEREF _Toc13949 </w:instrText>
       </w:r>
       <w:r>
         <w:fldChar w:fldCharType="separate"/>
       </w:r>
       <w:r>
-        <w:t>10</w:t>
+        <w:t>11</w:t>
       </w:r>
       <w:r>
         <w:fldChar w:fldCharType="end"/>
@@ -5676,11 +5683,11 @@
         </w:rPr>
       </w:pPr>
       <w:bookmarkStart w:id="1" w:name="_Toc13730"/>
-      <w:bookmarkStart w:id="2" w:name="_Toc22249"/>
-      <w:bookmarkStart w:id="3" w:name="_Toc29819"/>
-      <w:bookmarkStart w:id="4" w:name="_Toc8587"/>
-      <w:bookmarkStart w:id="5" w:name="_Toc19535"/>
-      <w:bookmarkStart w:id="6" w:name="_Toc21548"/>
+      <w:bookmarkStart w:id="2" w:name="_Toc19535"/>
+      <w:bookmarkStart w:id="3" w:name="_Toc8587"/>
+      <w:bookmarkStart w:id="4" w:name="_Toc22249"/>
+      <w:bookmarkStart w:id="5" w:name="_Toc29819"/>
+      <w:bookmarkStart w:id="6" w:name="_Toc1167"/>
       <w:r>
         <w:rPr>
           <w:rFonts w:hint="eastAsia"/>
@@ -5704,10 +5711,10 @@
         </w:rPr>
       </w:pPr>
       <w:bookmarkStart w:id="7" w:name="_Toc28508"/>
-      <w:bookmarkStart w:id="8" w:name="_Toc21697"/>
-      <w:bookmarkStart w:id="9" w:name="_Toc1601"/>
+      <w:bookmarkStart w:id="8" w:name="_Toc1601"/>
+      <w:bookmarkStart w:id="9" w:name="_Toc21697"/>
       <w:bookmarkStart w:id="10" w:name="_Toc16992"/>
-      <w:bookmarkStart w:id="11" w:name="_Toc6176"/>
+      <w:bookmarkStart w:id="11" w:name="_Toc31798"/>
       <w:r>
         <w:rPr>
           <w:rFonts w:hint="eastAsia"/>
@@ -5723,23 +5730,192 @@
     </w:p>
     <w:p>
       <w:pPr>
-        <w:numPr>
-          <w:ilvl w:val="0"/>
-          <w:numId w:val="0"/>
-        </w:numPr>
-        <w:ind w:firstLine="420" w:firstLineChars="0"/>
-        <w:rPr>
-          <w:rFonts w:hint="eastAsia"/>
+        <w:autoSpaceDE w:val="0"/>
+        <w:autoSpaceDN w:val="0"/>
+        <w:adjustRightInd w:val="0"/>
+        <w:spacing w:beforeLines="0" w:afterLines="0"/>
+        <w:ind w:firstLine="448"/>
+        <w:rPr>
+          <w:rFonts w:hint="default" w:ascii="Times New Roman" w:hAnsi="Times New Roman"/>
+          <w:sz w:val="21"/>
+        </w:rPr>
+      </w:pPr>
+      <w:bookmarkStart w:id="12" w:name="_Toc14201"/>
+      <w:bookmarkStart w:id="13" w:name="_Toc3688"/>
+      <w:bookmarkStart w:id="14" w:name="_Toc18357"/>
+      <w:bookmarkStart w:id="15" w:name="_Toc12875"/>
+      <w:r>
+        <w:rPr>
+          <w:rFonts w:hint="default" w:ascii="Times New Roman" w:hAnsi="Times New Roman"/>
+          <w:sz w:val="21"/>
+        </w:rPr>
+        <w:t>21</w:t>
+      </w:r>
+      <w:r>
+        <w:rPr>
+          <w:rFonts w:hint="eastAsia" w:ascii="宋体" w:hAnsi="Times New Roman"/>
+          <w:sz w:val="21"/>
+          <w:lang w:val="zh-CN"/>
+        </w:rPr>
+        <w:t>世纪是以网络的全面深入运用为特征的世纪。网络环境下的教育不仅是教育信息化的必然产物，也是教育改革发展的必然走向。通过因特网或其他数字化内容进行学习交流与教学的活动即网络化学习（</w:t>
+      </w:r>
+      <w:r>
+        <w:rPr>
+          <w:rFonts w:hint="default" w:ascii="Times New Roman" w:hAnsi="Times New Roman"/>
+          <w:sz w:val="21"/>
+        </w:rPr>
+        <w:t>e-learning</w:t>
+      </w:r>
+      <w:r>
+        <w:rPr>
+          <w:rFonts w:hint="eastAsia" w:ascii="宋体" w:hAnsi="Times New Roman"/>
+          <w:sz w:val="21"/>
+          <w:lang w:val="zh-CN"/>
+        </w:rPr>
+        <w:t>），可以充分利用现代信息技术所提供的、具有全新沟通机制与丰富资源的学习环境，实现一种全新的学习交流方式；这种学习交流方式将改变传统教学中教师的作用和师生之间的关系，从而根本改变教学结构和教育本质</w:t>
+      </w:r>
+      <w:r>
+        <w:rPr>
+          <w:rFonts w:hint="default" w:ascii="Times New Roman" w:hAnsi="Times New Roman"/>
+          <w:sz w:val="21"/>
+        </w:rPr>
+        <w:t>[1]</w:t>
+      </w:r>
+      <w:r>
+        <w:rPr>
+          <w:rFonts w:hint="eastAsia" w:ascii="宋体" w:hAnsi="Times New Roman"/>
+          <w:sz w:val="21"/>
+          <w:lang w:val="zh-CN"/>
+        </w:rPr>
+        <w:t>。美国教育部</w:t>
+      </w:r>
+      <w:r>
+        <w:rPr>
+          <w:rFonts w:hint="default" w:ascii="Times New Roman" w:hAnsi="Times New Roman"/>
+          <w:sz w:val="21"/>
+        </w:rPr>
+        <w:t>2000</w:t>
+      </w:r>
+      <w:r>
+        <w:rPr>
+          <w:rFonts w:hint="eastAsia" w:ascii="宋体" w:hAnsi="Times New Roman"/>
+          <w:sz w:val="21"/>
+          <w:lang w:val="zh-CN"/>
+        </w:rPr>
+        <w:t>年</w:t>
+      </w:r>
+      <w:r>
+        <w:rPr>
+          <w:rFonts w:hint="default" w:ascii="Times New Roman" w:hAnsi="Times New Roman"/>
+          <w:sz w:val="21"/>
+        </w:rPr>
+        <w:t>12</w:t>
+      </w:r>
+      <w:r>
+        <w:rPr>
+          <w:rFonts w:hint="eastAsia" w:ascii="宋体" w:hAnsi="Times New Roman"/>
+          <w:sz w:val="21"/>
+          <w:lang w:val="zh-CN"/>
+        </w:rPr>
+        <w:t>月向国会递交的</w:t>
+      </w:r>
+      <w:r>
+        <w:rPr>
+          <w:rFonts w:hint="default" w:ascii="Times New Roman" w:hAnsi="Times New Roman"/>
+          <w:sz w:val="21"/>
+        </w:rPr>
+        <w:t>"</w:t>
+      </w:r>
+      <w:r>
+        <w:rPr>
+          <w:rFonts w:hint="eastAsia" w:ascii="宋体" w:hAnsi="Times New Roman"/>
+          <w:sz w:val="21"/>
+          <w:lang w:val="zh-CN"/>
+        </w:rPr>
+        <w:t>国家教育技术计划</w:t>
+      </w:r>
+      <w:r>
+        <w:rPr>
+          <w:rFonts w:hint="default" w:ascii="Times New Roman" w:hAnsi="Times New Roman"/>
+          <w:sz w:val="21"/>
+        </w:rPr>
+        <w:t>"</w:t>
+      </w:r>
+      <w:r>
+        <w:rPr>
+          <w:rFonts w:hint="eastAsia" w:ascii="宋体" w:hAnsi="Times New Roman"/>
+          <w:sz w:val="21"/>
+          <w:lang w:val="zh-CN"/>
+        </w:rPr>
+        <w:t>中打算以网络化学习作为提高年青一代</w:t>
+      </w:r>
+      <w:r>
+        <w:rPr>
+          <w:rFonts w:hint="default" w:ascii="Times New Roman" w:hAnsi="Times New Roman"/>
+          <w:sz w:val="21"/>
+        </w:rPr>
+        <w:t>"21</w:t>
+      </w:r>
+      <w:r>
+        <w:rPr>
+          <w:rFonts w:hint="eastAsia" w:ascii="宋体" w:hAnsi="Times New Roman"/>
+          <w:sz w:val="21"/>
+          <w:lang w:val="zh-CN"/>
+        </w:rPr>
+        <w:t>世纪能力素质</w:t>
+      </w:r>
+      <w:r>
+        <w:rPr>
+          <w:rFonts w:hint="default" w:ascii="Times New Roman" w:hAnsi="Times New Roman"/>
+          <w:sz w:val="21"/>
+        </w:rPr>
+        <w:t>"</w:t>
+      </w:r>
+      <w:r>
+        <w:rPr>
+          <w:rFonts w:hint="eastAsia" w:ascii="宋体" w:hAnsi="Times New Roman"/>
+          <w:sz w:val="21"/>
+          <w:lang w:val="zh-CN"/>
+        </w:rPr>
+        <w:t>的根本措施。技术的教育应用成为教育改革和人才培养的重要途径之一。</w:t>
+      </w:r>
+    </w:p>
+    <w:p>
+      <w:pPr>
+        <w:autoSpaceDE w:val="0"/>
+        <w:autoSpaceDN w:val="0"/>
+        <w:adjustRightInd w:val="0"/>
+        <w:spacing w:beforeLines="0" w:afterLines="0"/>
+        <w:ind w:firstLine="448"/>
+        <w:rPr>
+          <w:rFonts w:hint="eastAsia"/>
+          <w:b/>
+        </w:rPr>
+      </w:pPr>
+      <w:r>
+        <w:rPr>
+          <w:rFonts w:hint="eastAsia" w:ascii="宋体" w:hAnsi="Times New Roman"/>
+          <w:sz w:val="21"/>
+          <w:lang w:val="zh-CN"/>
+        </w:rPr>
+        <w:t>在这一大背景下教学、学习、交流网站应运而生。超文本特性可实现对教学信息最有效的组织与管理。网络化的学习有利于充分实现交互与共享，有利于激发学生的学习兴趣和充分体现学习主体作用，有利于培养学习者的信息素养和信息能力。另一方面教师利用教学、学习、交流网站可以充分发挥网络特性，对学生，教学进行更为有效的管理，同时也有了更为便利的信息发布手段。</w:t>
+      </w:r>
+    </w:p>
+    <w:p>
+      <w:pPr>
+        <w:rPr>
+          <w:rFonts w:hint="eastAsia" w:ascii="宋体" w:hAnsi="Times New Roman"/>
+          <w:sz w:val="21"/>
+          <w:lang w:val="zh-CN"/>
+        </w:rPr>
+      </w:pPr>
+      <w:r>
+        <w:rPr>
+          <w:rFonts w:hint="eastAsia" w:ascii="宋体" w:hAnsi="Times New Roman"/>
+          <w:sz w:val="21"/>
           <w:lang w:val="en-US" w:eastAsia="zh-CN"/>
         </w:rPr>
-      </w:pPr>
-      <w:r>
-        <w:rPr>
-          <w:rFonts w:hint="eastAsia" w:ascii="宋体" w:hAnsi="Times New Roman" w:eastAsia="宋体" w:cs="宋体"/>
-          <w:szCs w:val="21"/>
-          <w:lang w:val="zh-CN"/>
-        </w:rPr>
-        <w:t>为了使这门课上的出色，使学生能够获得最多的资料，使学生及时的了解世界需求工程的最新动态，以及学生和教师的有效地沟通，老师提出了这么一个设想；作为他的学生也需要一个与教师及同学之间相互交流，及获取资料的平台；还有一些同学并没有选这几门课，但是也想了解项目管理，需求工程，统一建模的相关知识，以备到时决定该选不选这门课程。通过这三方提出的需求考虑，我们构思做一个软件工程教学、学习、交流的网站</w:t>
+        <w:t xml:space="preserve">    在城市学院，学习软件工程系列课程的学生缺少一个沟通交流的平台，在遇到问题时没有办法及时解决，这就需要一个供师生和其他用户沟通交流的平台，遇到的问题能够及时解决，有利于学习。</w:t>
       </w:r>
     </w:p>
     <w:p>
@@ -5750,11 +5926,7 @@
           <w:lang w:val="en-US" w:eastAsia="zh-CN"/>
         </w:rPr>
       </w:pPr>
-      <w:bookmarkStart w:id="12" w:name="_Toc14201"/>
-      <w:bookmarkStart w:id="13" w:name="_Toc12875"/>
-      <w:bookmarkStart w:id="14" w:name="_Toc3688"/>
-      <w:bookmarkStart w:id="15" w:name="_Toc18357"/>
-      <w:bookmarkStart w:id="16" w:name="_Toc285"/>
+      <w:bookmarkStart w:id="16" w:name="_Toc8573"/>
       <w:r>
         <w:rPr>
           <w:rFonts w:hint="eastAsia"/>
@@ -5773,7 +5945,7 @@
         <w:ind w:firstLine="420" w:firstLineChars="200"/>
         <w:rPr>
           <w:rFonts w:hint="eastAsia"/>
-          <w:lang w:val="en-US" w:eastAsia="zh-CN"/>
+          <w:b/>
         </w:rPr>
       </w:pPr>
       <w:r>
@@ -5797,7 +5969,56 @@
           <w:szCs w:val="21"/>
           <w:lang w:val="en-US" w:eastAsia="zh-CN"/>
         </w:rPr>
-        <w:t>使在校的学生们可以通过这个网站进行学习交流，知识共享。这样的一个网站，不仅仅能够帮助学生们在学生上的一些帮助，还能帮助老师减轻一下教学上的压力，能够让学生们自学，让学生之间互帮互助，共同进步。</w:t>
+        <w:t>使在校的学生们可以通过这个网站进行学习交流，知识共享。</w:t>
+      </w:r>
+      <w:r>
+        <w:rPr>
+          <w:rFonts w:hint="eastAsia" w:ascii="宋体" w:hAnsi="Times New Roman"/>
+          <w:sz w:val="21"/>
+          <w:lang w:val="en-US" w:eastAsia="zh-CN"/>
+        </w:rPr>
+        <w:t xml:space="preserve"> </w:t>
+      </w:r>
+      <w:r>
+        <w:rPr>
+          <w:rFonts w:hint="eastAsia" w:ascii="宋体" w:hAnsi="Times New Roman"/>
+          <w:sz w:val="21"/>
+          <w:lang w:val="zh-CN"/>
+        </w:rPr>
+        <w:t>虽然如今有</w:t>
+      </w:r>
+      <w:r>
+        <w:rPr>
+          <w:rFonts w:hint="eastAsia" w:ascii="宋体" w:hAnsi="Times New Roman"/>
+          <w:sz w:val="21"/>
+          <w:lang w:val="en-US" w:eastAsia="zh-CN"/>
+        </w:rPr>
+        <w:t>很多技术交流的平台，但是不够细分到我们专业，软件工程系列课程教学辅助网站是为了让学生们在学习的过程中遇到问题能够很快交流解决，在学习新知识之后也可以和其他人一起分享，使学习的过程更加充满乐趣。同时还有提供一个和教师沟通的平台，遇到难题也可以请教老师解决。</w:t>
+      </w:r>
+      <w:r>
+        <w:rPr>
+          <w:rFonts w:hint="eastAsia"/>
+          <w:b/>
+        </w:rPr>
+        <w:t xml:space="preserve"> </w:t>
+      </w:r>
+    </w:p>
+    <w:p>
+      <w:pPr>
+        <w:rPr>
+          <w:rFonts w:hint="eastAsia" w:eastAsiaTheme="minorEastAsia"/>
+          <w:b/>
+          <w:lang w:val="en-US" w:eastAsia="zh-CN"/>
+        </w:rPr>
+      </w:pPr>
+      <w:r>
+        <w:rPr>
+          <w:rFonts w:hint="eastAsia"/>
+          <w:b w:val="0"/>
+          <w:bCs/>
+          <w:lang w:val="en-US" w:eastAsia="zh-CN"/>
+        </w:rPr>
+        <w:t>提高学习软件工程相关课程的效率。</w:t>
       </w:r>
     </w:p>
     <w:p>
@@ -5821,11 +6042,11 @@
           <w:lang w:val="en-US" w:eastAsia="zh-CN"/>
         </w:rPr>
       </w:pPr>
-      <w:bookmarkStart w:id="17" w:name="_Toc4467"/>
-      <w:bookmarkStart w:id="18" w:name="_Toc8155"/>
-      <w:bookmarkStart w:id="19" w:name="_Toc13805"/>
-      <w:bookmarkStart w:id="20" w:name="_Toc11145"/>
-      <w:bookmarkStart w:id="21" w:name="_Toc28745"/>
+      <w:bookmarkStart w:id="17" w:name="_Toc11145"/>
+      <w:bookmarkStart w:id="18" w:name="_Toc13805"/>
+      <w:bookmarkStart w:id="19" w:name="_Toc8155"/>
+      <w:bookmarkStart w:id="20" w:name="_Toc4467"/>
+      <w:bookmarkStart w:id="21" w:name="_Toc9251"/>
       <w:r>
         <w:rPr>
           <w:rFonts w:hint="eastAsia"/>
@@ -5954,11 +6175,11 @@
           <w:lang w:val="en-US" w:eastAsia="zh-CN"/>
         </w:rPr>
       </w:pPr>
-      <w:bookmarkStart w:id="22" w:name="_Toc17043"/>
+      <w:bookmarkStart w:id="22" w:name="_Toc693"/>
       <w:bookmarkStart w:id="23" w:name="_Toc1679"/>
-      <w:bookmarkStart w:id="24" w:name="_Toc3998"/>
-      <w:bookmarkStart w:id="25" w:name="_Toc693"/>
-      <w:bookmarkStart w:id="26" w:name="_Toc2642"/>
+      <w:bookmarkStart w:id="24" w:name="_Toc17043"/>
+      <w:bookmarkStart w:id="25" w:name="_Toc3998"/>
+      <w:bookmarkStart w:id="26" w:name="_Toc16174"/>
       <w:r>
         <w:rPr>
           <w:rFonts w:hint="eastAsia"/>
@@ -6157,9 +6378,9 @@
       </w:pPr>
       <w:bookmarkStart w:id="27" w:name="_Toc31311"/>
       <w:bookmarkStart w:id="28" w:name="_Toc28199"/>
-      <w:bookmarkStart w:id="29" w:name="_Toc20481"/>
-      <w:bookmarkStart w:id="30" w:name="_Toc29215"/>
-      <w:bookmarkStart w:id="31" w:name="_Toc5052"/>
+      <w:bookmarkStart w:id="29" w:name="_Toc29215"/>
+      <w:bookmarkStart w:id="30" w:name="_Toc20481"/>
+      <w:bookmarkStart w:id="31" w:name="_Toc21960"/>
       <w:r>
         <w:rPr>
           <w:rFonts w:hint="eastAsia"/>
@@ -6190,7 +6411,7 @@
           <w:rFonts w:hint="eastAsia"/>
           <w:lang w:val="en-US" w:eastAsia="zh-CN"/>
         </w:rPr>
-        <w:t>软件工程系列课程教学辅助网站是一个教学类网站，它将提供给想要学习软件工程有关课程的学生获取学习资料以及与老师进行沟通的机会。这个网站还能提供一个平台，让同学们互相交流，以及让一些没有学习过相关课程的同学了解软件工程方面的课程。同时在移动端开发一个app提供相同的功能。</w:t>
+        <w:t>软件工程系列课程教学辅助网站是一个教学类网站，它将提供给想要学习软件工程有关课程的学生获取学习资料以及与老师进行沟通的机会。这个网站还能提供一个平台，让同学们互相交流，以及让一些没有学习过相关课程的同学了解软件工程方面的课程。</w:t>
       </w:r>
     </w:p>
     <w:p>
@@ -6201,11 +6422,11 @@
           <w:lang w:val="en-US" w:eastAsia="zh-CN"/>
         </w:rPr>
       </w:pPr>
-      <w:bookmarkStart w:id="32" w:name="_Toc9745"/>
-      <w:bookmarkStart w:id="33" w:name="_Toc23843"/>
-      <w:bookmarkStart w:id="34" w:name="_Toc9575"/>
-      <w:bookmarkStart w:id="35" w:name="_Toc20803"/>
-      <w:bookmarkStart w:id="36" w:name="_Toc1627"/>
+      <w:bookmarkStart w:id="32" w:name="_Toc9575"/>
+      <w:bookmarkStart w:id="33" w:name="_Toc9745"/>
+      <w:bookmarkStart w:id="34" w:name="_Toc20803"/>
+      <w:bookmarkStart w:id="35" w:name="_Toc23843"/>
+      <w:bookmarkStart w:id="36" w:name="_Toc10425"/>
       <w:r>
         <w:rPr>
           <w:rFonts w:hint="eastAsia"/>
@@ -7822,14 +8043,6 @@
       </w:tblGrid>
       <w:tr>
         <w:tblPrEx>
-          <w:tblBorders>
-            <w:top w:val="single" w:color="auto" w:sz="4" w:space="0"/>
-            <w:left w:val="single" w:color="auto" w:sz="4" w:space="0"/>
-            <w:bottom w:val="single" w:color="auto" w:sz="4" w:space="0"/>
-            <w:right w:val="single" w:color="auto" w:sz="4" w:space="0"/>
-            <w:insideH w:val="single" w:color="auto" w:sz="4" w:space="0"/>
-            <w:insideV w:val="single" w:color="auto" w:sz="4" w:space="0"/>
-          </w:tblBorders>
           <w:tblLayout w:type="fixed"/>
           <w:tblCellMar>
             <w:top w:w="0" w:type="dxa"/>
@@ -10218,11 +10431,11 @@
           <w:lang w:val="en-US" w:eastAsia="zh-CN"/>
         </w:rPr>
       </w:pPr>
-      <w:bookmarkStart w:id="37" w:name="_Toc26330"/>
+      <w:bookmarkStart w:id="37" w:name="_Toc29563"/>
       <w:bookmarkStart w:id="38" w:name="_Toc8394"/>
-      <w:bookmarkStart w:id="39" w:name="_Toc29563"/>
-      <w:bookmarkStart w:id="40" w:name="_Toc12830"/>
-      <w:bookmarkStart w:id="41" w:name="_Toc410"/>
+      <w:bookmarkStart w:id="39" w:name="_Toc12830"/>
+      <w:bookmarkStart w:id="40" w:name="_Toc26330"/>
+      <w:bookmarkStart w:id="41" w:name="_Toc16854"/>
       <w:r>
         <w:rPr>
           <w:rFonts w:hint="eastAsia"/>
@@ -10263,7 +10476,7 @@
           <w:rFonts w:hint="eastAsia"/>
           <w:lang w:val="en-US" w:eastAsia="zh-CN"/>
         </w:rPr>
-        <w:t>AS-2：教师能够管理自己课程的信息。</w:t>
+        <w:t>AS-2：教师能够查看到所有自己的学生的学习情况。</w:t>
       </w:r>
     </w:p>
     <w:p>
@@ -10278,7 +10491,7 @@
           <w:rFonts w:hint="eastAsia"/>
           <w:lang w:val="en-US" w:eastAsia="zh-CN"/>
         </w:rPr>
-        <w:t>DE-1：管理员能对注册用户的身份进行验证。</w:t>
+        <w:t>DE-1：为了识别学生的身份，系统必须能获取教务系统中的学生信息。</w:t>
       </w:r>
     </w:p>
     <w:p>
@@ -10293,12 +10506,12 @@
           <w:lang w:val="en-US" w:eastAsia="zh-CN"/>
         </w:rPr>
       </w:pPr>
-      <w:bookmarkStart w:id="42" w:name="_Toc26235"/>
+      <w:bookmarkStart w:id="42" w:name="_Toc17870"/>
       <w:bookmarkStart w:id="43" w:name="_Toc4931"/>
-      <w:bookmarkStart w:id="44" w:name="_Toc7813"/>
-      <w:bookmarkStart w:id="45" w:name="_Toc17870"/>
-      <w:bookmarkStart w:id="46" w:name="_Toc12834"/>
-      <w:bookmarkStart w:id="47" w:name="_Toc22394"/>
+      <w:bookmarkStart w:id="44" w:name="_Toc12834"/>
+      <w:bookmarkStart w:id="45" w:name="_Toc26235"/>
+      <w:bookmarkStart w:id="46" w:name="_Toc7813"/>
+      <w:bookmarkStart w:id="47" w:name="_Toc32285"/>
       <w:r>
         <w:rPr>
           <w:rFonts w:hint="eastAsia"/>
@@ -10321,11 +10534,11 @@
           <w:lang w:val="en-US" w:eastAsia="zh-CN"/>
         </w:rPr>
       </w:pPr>
-      <w:bookmarkStart w:id="48" w:name="_Toc18009"/>
-      <w:bookmarkStart w:id="49" w:name="_Toc15851"/>
-      <w:bookmarkStart w:id="50" w:name="_Toc4996"/>
-      <w:bookmarkStart w:id="51" w:name="_Toc27141"/>
-      <w:bookmarkStart w:id="52" w:name="_Toc31794"/>
+      <w:bookmarkStart w:id="48" w:name="_Toc27141"/>
+      <w:bookmarkStart w:id="49" w:name="_Toc18009"/>
+      <w:bookmarkStart w:id="50" w:name="_Toc15851"/>
+      <w:bookmarkStart w:id="51" w:name="_Toc4996"/>
+      <w:bookmarkStart w:id="52" w:name="_Toc14878"/>
       <w:r>
         <w:rPr>
           <w:rFonts w:hint="eastAsia"/>
@@ -10351,7 +10564,7 @@
           <w:rFonts w:hint="eastAsia"/>
           <w:lang w:val="en-US" w:eastAsia="zh-CN"/>
         </w:rPr>
-        <w:t>FE-1：教师能够申请上传和删除课程内附件，经过管理员审核通过上传。</w:t>
+        <w:t>FE-1：能够上传自己的文档或者文件</w:t>
       </w:r>
     </w:p>
     <w:p>
@@ -10366,7 +10579,7 @@
           <w:rFonts w:hint="eastAsia"/>
           <w:lang w:val="en-US" w:eastAsia="zh-CN"/>
         </w:rPr>
-        <w:t>FE-2：教师能够更新自己的课程的相关内容。</w:t>
+        <w:t>FE-2：能够查看历史自己上传的文件并且可以将其删除</w:t>
       </w:r>
     </w:p>
     <w:p>
@@ -10381,7 +10594,7 @@
           <w:rFonts w:hint="eastAsia"/>
           <w:lang w:val="en-US" w:eastAsia="zh-CN"/>
         </w:rPr>
-        <w:t>FE-3：用户能够下载老师课程内的附件。</w:t>
+        <w:t>FE-3：能够下载别人上传的文件</w:t>
       </w:r>
     </w:p>
     <w:p>
@@ -10396,7 +10609,7 @@
           <w:rFonts w:hint="eastAsia"/>
           <w:lang w:val="en-US" w:eastAsia="zh-CN"/>
         </w:rPr>
-        <w:t>FE-4：用户能够搜索帖子和课程内容；</w:t>
+        <w:t>FE-4：搜索与自己问题相近的问题</w:t>
       </w:r>
     </w:p>
     <w:p>
@@ -10441,7 +10654,7 @@
           <w:rFonts w:hint="eastAsia"/>
           <w:lang w:val="en-US" w:eastAsia="zh-CN"/>
         </w:rPr>
-        <w:t>FE-7：可以做具有一个版块提供聊天室的功能，让老师在线答疑。</w:t>
+        <w:t>FE-7：可以做具有一个版块提供类似直播的功能，让分享人和其他用户在线交流。</w:t>
       </w:r>
     </w:p>
     <w:p>
@@ -10456,24 +10669,3405 @@
           <w:rFonts w:hint="eastAsia"/>
           <w:lang w:val="en-US" w:eastAsia="zh-CN"/>
         </w:rPr>
-        <w:t>FE-8：不仅是在PC端上做一个网页，同时要适配移动端（App）。</w:t>
+        <w:t>FE-8：不仅是在PC端上做一个网页，同时要适配移动端。</w:t>
       </w:r>
     </w:p>
-    <w:p>
-      <w:pPr>
-        <w:rPr>
-          <w:rFonts w:hint="eastAsia"/>
-          <w:lang w:val="en-US" w:eastAsia="zh-CN"/>
-        </w:rPr>
-      </w:pPr>
-      <w:r>
-        <w:rPr>
-          <w:rFonts w:hint="eastAsia"/>
-          <w:lang w:val="en-US" w:eastAsia="zh-CN"/>
-        </w:rPr>
-        <w:t>FE-9：账户需要注册并在取得管理员审核之后才能使用。</w:t>
-      </w:r>
-    </w:p>
+    <w:tbl>
+      <w:tblPr>
+        <w:tblStyle w:val="12"/>
+        <w:tblW w:w="6975" w:type="dxa"/>
+        <w:tblInd w:w="0" w:type="dxa"/>
+        <w:tblBorders>
+          <w:top w:val="none" w:color="auto" w:sz="0" w:space="0"/>
+          <w:left w:val="none" w:color="auto" w:sz="0" w:space="0"/>
+          <w:bottom w:val="none" w:color="auto" w:sz="0" w:space="0"/>
+          <w:right w:val="none" w:color="auto" w:sz="0" w:space="0"/>
+          <w:insideH w:val="none" w:color="auto" w:sz="0" w:space="0"/>
+          <w:insideV w:val="none" w:color="auto" w:sz="0" w:space="0"/>
+        </w:tblBorders>
+        <w:shd w:val="clear" w:color="auto" w:fill="auto"/>
+        <w:tblLayout w:type="fixed"/>
+        <w:tblCellMar>
+          <w:top w:w="15" w:type="dxa"/>
+          <w:left w:w="15" w:type="dxa"/>
+          <w:bottom w:w="15" w:type="dxa"/>
+          <w:right w:w="15" w:type="dxa"/>
+        </w:tblCellMar>
+      </w:tblPr>
+      <w:tblGrid>
+        <w:gridCol w:w="2445"/>
+        <w:gridCol w:w="4530"/>
+      </w:tblGrid>
+      <w:tr>
+        <w:tblPrEx>
+          <w:tblBorders>
+            <w:top w:val="none" w:color="auto" w:sz="0" w:space="0"/>
+            <w:left w:val="none" w:color="auto" w:sz="0" w:space="0"/>
+            <w:bottom w:val="none" w:color="auto" w:sz="0" w:space="0"/>
+            <w:right w:val="none" w:color="auto" w:sz="0" w:space="0"/>
+            <w:insideH w:val="none" w:color="auto" w:sz="0" w:space="0"/>
+            <w:insideV w:val="none" w:color="auto" w:sz="0" w:space="0"/>
+          </w:tblBorders>
+          <w:tblLayout w:type="fixed"/>
+          <w:tblCellMar>
+            <w:top w:w="15" w:type="dxa"/>
+            <w:left w:w="15" w:type="dxa"/>
+            <w:bottom w:w="15" w:type="dxa"/>
+            <w:right w:w="15" w:type="dxa"/>
+          </w:tblCellMar>
+        </w:tblPrEx>
+        <w:trPr>
+          <w:trHeight w:val="285" w:hRule="atLeast"/>
+        </w:trPr>
+        <w:tc>
+          <w:tcPr>
+            <w:tcW w:w="2445" w:type="dxa"/>
+            <w:shd w:val="clear" w:color="auto" w:fill="auto"/>
+            <w:vAlign w:val="center"/>
+          </w:tcPr>
+          <w:p>
+            <w:pPr>
+              <w:keepNext w:val="0"/>
+              <w:keepLines w:val="0"/>
+              <w:widowControl/>
+              <w:suppressLineNumbers w:val="0"/>
+              <w:jc w:val="left"/>
+              <w:textAlignment w:val="center"/>
+              <w:rPr>
+                <w:rFonts w:hint="eastAsia" w:ascii="宋体" w:hAnsi="宋体" w:eastAsia="宋体" w:cs="宋体"/>
+                <w:b/>
+                <w:i w:val="0"/>
+                <w:color w:val="000000"/>
+                <w:sz w:val="24"/>
+                <w:szCs w:val="24"/>
+                <w:u w:val="none"/>
+              </w:rPr>
+            </w:pPr>
+            <w:r>
+              <w:rPr>
+                <w:rFonts w:hint="eastAsia" w:ascii="宋体" w:hAnsi="宋体" w:eastAsia="宋体" w:cs="宋体"/>
+                <w:b/>
+                <w:i w:val="0"/>
+                <w:color w:val="000000"/>
+                <w:kern w:val="0"/>
+                <w:sz w:val="24"/>
+                <w:szCs w:val="24"/>
+                <w:u w:val="none"/>
+                <w:lang w:val="en-US" w:eastAsia="zh-CN" w:bidi="ar"/>
+              </w:rPr>
+              <w:t>参与者</w:t>
+            </w:r>
+          </w:p>
+        </w:tc>
+        <w:tc>
+          <w:tcPr>
+            <w:tcW w:w="4530" w:type="dxa"/>
+            <w:shd w:val="clear" w:color="auto" w:fill="auto"/>
+            <w:vAlign w:val="center"/>
+          </w:tcPr>
+          <w:p>
+            <w:pPr>
+              <w:keepNext w:val="0"/>
+              <w:keepLines w:val="0"/>
+              <w:widowControl/>
+              <w:suppressLineNumbers w:val="0"/>
+              <w:jc w:val="left"/>
+              <w:textAlignment w:val="center"/>
+              <w:rPr>
+                <w:rFonts w:hint="eastAsia" w:ascii="宋体" w:hAnsi="宋体" w:eastAsia="宋体" w:cs="宋体"/>
+                <w:b/>
+                <w:i w:val="0"/>
+                <w:color w:val="000000"/>
+                <w:sz w:val="24"/>
+                <w:szCs w:val="24"/>
+                <w:u w:val="none"/>
+              </w:rPr>
+            </w:pPr>
+            <w:r>
+              <w:rPr>
+                <w:rFonts w:hint="eastAsia" w:ascii="宋体" w:hAnsi="宋体" w:eastAsia="宋体" w:cs="宋体"/>
+                <w:b/>
+                <w:i w:val="0"/>
+                <w:color w:val="000000"/>
+                <w:kern w:val="0"/>
+                <w:sz w:val="24"/>
+                <w:szCs w:val="24"/>
+                <w:u w:val="none"/>
+                <w:lang w:val="en-US" w:eastAsia="zh-CN" w:bidi="ar"/>
+              </w:rPr>
+              <w:t>用例</w:t>
+            </w:r>
+          </w:p>
+        </w:tc>
+      </w:tr>
+      <w:tr>
+        <w:tblPrEx>
+          <w:tblBorders>
+            <w:top w:val="none" w:color="auto" w:sz="0" w:space="0"/>
+            <w:left w:val="none" w:color="auto" w:sz="0" w:space="0"/>
+            <w:bottom w:val="none" w:color="auto" w:sz="0" w:space="0"/>
+            <w:right w:val="none" w:color="auto" w:sz="0" w:space="0"/>
+            <w:insideH w:val="none" w:color="auto" w:sz="0" w:space="0"/>
+            <w:insideV w:val="none" w:color="auto" w:sz="0" w:space="0"/>
+          </w:tblBorders>
+          <w:tblLayout w:type="fixed"/>
+          <w:tblCellMar>
+            <w:top w:w="15" w:type="dxa"/>
+            <w:left w:w="15" w:type="dxa"/>
+            <w:bottom w:w="15" w:type="dxa"/>
+            <w:right w:w="15" w:type="dxa"/>
+          </w:tblCellMar>
+        </w:tblPrEx>
+        <w:trPr>
+          <w:trHeight w:val="285" w:hRule="atLeast"/>
+        </w:trPr>
+        <w:tc>
+          <w:tcPr>
+            <w:tcW w:w="2445" w:type="dxa"/>
+            <w:vMerge w:val="restart"/>
+            <w:shd w:val="clear" w:color="auto" w:fill="auto"/>
+            <w:vAlign w:val="center"/>
+          </w:tcPr>
+          <w:p>
+            <w:pPr>
+              <w:keepNext w:val="0"/>
+              <w:keepLines w:val="0"/>
+              <w:widowControl/>
+              <w:suppressLineNumbers w:val="0"/>
+              <w:jc w:val="center"/>
+              <w:textAlignment w:val="center"/>
+              <w:rPr>
+                <w:rFonts w:hint="eastAsia" w:ascii="宋体" w:hAnsi="宋体" w:eastAsia="宋体" w:cs="宋体"/>
+                <w:i w:val="0"/>
+                <w:color w:val="000000"/>
+                <w:sz w:val="24"/>
+                <w:szCs w:val="24"/>
+                <w:u w:val="none"/>
+              </w:rPr>
+            </w:pPr>
+            <w:r>
+              <w:rPr>
+                <w:rFonts w:hint="eastAsia" w:ascii="宋体" w:hAnsi="宋体" w:eastAsia="宋体" w:cs="宋体"/>
+                <w:i w:val="0"/>
+                <w:color w:val="000000"/>
+                <w:kern w:val="0"/>
+                <w:sz w:val="24"/>
+                <w:szCs w:val="24"/>
+                <w:u w:val="none"/>
+                <w:lang w:val="en-US" w:eastAsia="zh-CN" w:bidi="ar"/>
+              </w:rPr>
+              <w:t>学生</w:t>
+            </w:r>
+          </w:p>
+        </w:tc>
+        <w:tc>
+          <w:tcPr>
+            <w:tcW w:w="4530" w:type="dxa"/>
+            <w:shd w:val="clear" w:color="auto" w:fill="auto"/>
+            <w:vAlign w:val="center"/>
+          </w:tcPr>
+          <w:p>
+            <w:pPr>
+              <w:keepNext w:val="0"/>
+              <w:keepLines w:val="0"/>
+              <w:widowControl/>
+              <w:suppressLineNumbers w:val="0"/>
+              <w:jc w:val="left"/>
+              <w:textAlignment w:val="center"/>
+              <w:rPr>
+                <w:rFonts w:hint="eastAsia" w:ascii="宋体" w:hAnsi="宋体" w:eastAsia="宋体" w:cs="宋体"/>
+                <w:i w:val="0"/>
+                <w:color w:val="000000"/>
+                <w:sz w:val="24"/>
+                <w:szCs w:val="24"/>
+                <w:u w:val="none"/>
+              </w:rPr>
+            </w:pPr>
+            <w:r>
+              <w:rPr>
+                <w:rFonts w:hint="eastAsia" w:ascii="宋体" w:hAnsi="宋体" w:eastAsia="宋体" w:cs="宋体"/>
+                <w:i w:val="0"/>
+                <w:color w:val="000000"/>
+                <w:kern w:val="0"/>
+                <w:sz w:val="24"/>
+                <w:szCs w:val="24"/>
+                <w:u w:val="none"/>
+                <w:lang w:val="en-US" w:eastAsia="zh-CN" w:bidi="ar"/>
+              </w:rPr>
+              <w:t>学生用户登录</w:t>
+            </w:r>
+          </w:p>
+        </w:tc>
+      </w:tr>
+      <w:tr>
+        <w:tblPrEx>
+          <w:tblBorders>
+            <w:top w:val="none" w:color="auto" w:sz="0" w:space="0"/>
+            <w:left w:val="none" w:color="auto" w:sz="0" w:space="0"/>
+            <w:bottom w:val="none" w:color="auto" w:sz="0" w:space="0"/>
+            <w:right w:val="none" w:color="auto" w:sz="0" w:space="0"/>
+            <w:insideH w:val="none" w:color="auto" w:sz="0" w:space="0"/>
+            <w:insideV w:val="none" w:color="auto" w:sz="0" w:space="0"/>
+          </w:tblBorders>
+          <w:shd w:val="clear" w:color="auto" w:fill="auto"/>
+          <w:tblLayout w:type="fixed"/>
+          <w:tblCellMar>
+            <w:top w:w="15" w:type="dxa"/>
+            <w:left w:w="15" w:type="dxa"/>
+            <w:bottom w:w="15" w:type="dxa"/>
+            <w:right w:w="15" w:type="dxa"/>
+          </w:tblCellMar>
+        </w:tblPrEx>
+        <w:trPr>
+          <w:trHeight w:val="285" w:hRule="atLeast"/>
+        </w:trPr>
+        <w:tc>
+          <w:tcPr>
+            <w:tcW w:w="2445" w:type="dxa"/>
+            <w:vMerge w:val="continue"/>
+            <w:shd w:val="clear" w:color="auto" w:fill="auto"/>
+            <w:vAlign w:val="center"/>
+          </w:tcPr>
+          <w:p>
+            <w:pPr>
+              <w:jc w:val="center"/>
+              <w:rPr>
+                <w:rFonts w:hint="eastAsia" w:ascii="宋体" w:hAnsi="宋体" w:eastAsia="宋体" w:cs="宋体"/>
+                <w:i w:val="0"/>
+                <w:color w:val="000000"/>
+                <w:sz w:val="24"/>
+                <w:szCs w:val="24"/>
+                <w:u w:val="none"/>
+              </w:rPr>
+            </w:pPr>
+          </w:p>
+        </w:tc>
+        <w:tc>
+          <w:tcPr>
+            <w:tcW w:w="4530" w:type="dxa"/>
+            <w:shd w:val="clear" w:color="auto" w:fill="auto"/>
+            <w:vAlign w:val="center"/>
+          </w:tcPr>
+          <w:p>
+            <w:pPr>
+              <w:keepNext w:val="0"/>
+              <w:keepLines w:val="0"/>
+              <w:widowControl/>
+              <w:suppressLineNumbers w:val="0"/>
+              <w:jc w:val="left"/>
+              <w:textAlignment w:val="center"/>
+              <w:rPr>
+                <w:rFonts w:hint="eastAsia" w:ascii="宋体" w:hAnsi="宋体" w:eastAsia="宋体" w:cs="宋体"/>
+                <w:i w:val="0"/>
+                <w:color w:val="000000"/>
+                <w:sz w:val="24"/>
+                <w:szCs w:val="24"/>
+                <w:u w:val="none"/>
+              </w:rPr>
+            </w:pPr>
+            <w:r>
+              <w:rPr>
+                <w:rFonts w:hint="eastAsia" w:ascii="宋体" w:hAnsi="宋体" w:eastAsia="宋体" w:cs="宋体"/>
+                <w:i w:val="0"/>
+                <w:color w:val="000000"/>
+                <w:kern w:val="0"/>
+                <w:sz w:val="24"/>
+                <w:szCs w:val="24"/>
+                <w:u w:val="none"/>
+                <w:lang w:val="en-US" w:eastAsia="zh-CN" w:bidi="ar"/>
+              </w:rPr>
+              <w:t>查看课程信息和教师信息</w:t>
+            </w:r>
+          </w:p>
+        </w:tc>
+      </w:tr>
+      <w:tr>
+        <w:tblPrEx>
+          <w:tblBorders>
+            <w:top w:val="none" w:color="auto" w:sz="0" w:space="0"/>
+            <w:left w:val="none" w:color="auto" w:sz="0" w:space="0"/>
+            <w:bottom w:val="none" w:color="auto" w:sz="0" w:space="0"/>
+            <w:right w:val="none" w:color="auto" w:sz="0" w:space="0"/>
+            <w:insideH w:val="none" w:color="auto" w:sz="0" w:space="0"/>
+            <w:insideV w:val="none" w:color="auto" w:sz="0" w:space="0"/>
+          </w:tblBorders>
+          <w:tblLayout w:type="fixed"/>
+          <w:tblCellMar>
+            <w:top w:w="15" w:type="dxa"/>
+            <w:left w:w="15" w:type="dxa"/>
+            <w:bottom w:w="15" w:type="dxa"/>
+            <w:right w:w="15" w:type="dxa"/>
+          </w:tblCellMar>
+        </w:tblPrEx>
+        <w:trPr>
+          <w:trHeight w:val="285" w:hRule="atLeast"/>
+        </w:trPr>
+        <w:tc>
+          <w:tcPr>
+            <w:tcW w:w="2445" w:type="dxa"/>
+            <w:vMerge w:val="continue"/>
+            <w:shd w:val="clear" w:color="auto" w:fill="auto"/>
+            <w:vAlign w:val="center"/>
+          </w:tcPr>
+          <w:p>
+            <w:pPr>
+              <w:jc w:val="center"/>
+              <w:rPr>
+                <w:rFonts w:hint="eastAsia" w:ascii="宋体" w:hAnsi="宋体" w:eastAsia="宋体" w:cs="宋体"/>
+                <w:i w:val="0"/>
+                <w:color w:val="000000"/>
+                <w:sz w:val="24"/>
+                <w:szCs w:val="24"/>
+                <w:u w:val="none"/>
+              </w:rPr>
+            </w:pPr>
+          </w:p>
+        </w:tc>
+        <w:tc>
+          <w:tcPr>
+            <w:tcW w:w="4530" w:type="dxa"/>
+            <w:shd w:val="clear" w:color="auto" w:fill="auto"/>
+            <w:vAlign w:val="center"/>
+          </w:tcPr>
+          <w:p>
+            <w:pPr>
+              <w:keepNext w:val="0"/>
+              <w:keepLines w:val="0"/>
+              <w:widowControl/>
+              <w:suppressLineNumbers w:val="0"/>
+              <w:jc w:val="left"/>
+              <w:textAlignment w:val="center"/>
+              <w:rPr>
+                <w:rFonts w:hint="eastAsia" w:ascii="宋体" w:hAnsi="宋体" w:eastAsia="宋体" w:cs="宋体"/>
+                <w:i w:val="0"/>
+                <w:color w:val="000000"/>
+                <w:sz w:val="24"/>
+                <w:szCs w:val="24"/>
+                <w:u w:val="none"/>
+              </w:rPr>
+            </w:pPr>
+            <w:r>
+              <w:rPr>
+                <w:rFonts w:hint="eastAsia" w:ascii="宋体" w:hAnsi="宋体" w:eastAsia="宋体" w:cs="宋体"/>
+                <w:i w:val="0"/>
+                <w:color w:val="000000"/>
+                <w:kern w:val="0"/>
+                <w:sz w:val="24"/>
+                <w:szCs w:val="24"/>
+                <w:u w:val="none"/>
+                <w:lang w:val="en-US" w:eastAsia="zh-CN" w:bidi="ar"/>
+              </w:rPr>
+              <w:t>课件、资料下载</w:t>
+            </w:r>
+          </w:p>
+        </w:tc>
+      </w:tr>
+      <w:tr>
+        <w:tblPrEx>
+          <w:tblBorders>
+            <w:top w:val="none" w:color="auto" w:sz="0" w:space="0"/>
+            <w:left w:val="none" w:color="auto" w:sz="0" w:space="0"/>
+            <w:bottom w:val="none" w:color="auto" w:sz="0" w:space="0"/>
+            <w:right w:val="none" w:color="auto" w:sz="0" w:space="0"/>
+            <w:insideH w:val="none" w:color="auto" w:sz="0" w:space="0"/>
+            <w:insideV w:val="none" w:color="auto" w:sz="0" w:space="0"/>
+          </w:tblBorders>
+          <w:shd w:val="clear" w:color="auto" w:fill="auto"/>
+          <w:tblLayout w:type="fixed"/>
+          <w:tblCellMar>
+            <w:top w:w="15" w:type="dxa"/>
+            <w:left w:w="15" w:type="dxa"/>
+            <w:bottom w:w="15" w:type="dxa"/>
+            <w:right w:w="15" w:type="dxa"/>
+          </w:tblCellMar>
+        </w:tblPrEx>
+        <w:trPr>
+          <w:trHeight w:val="285" w:hRule="atLeast"/>
+        </w:trPr>
+        <w:tc>
+          <w:tcPr>
+            <w:tcW w:w="2445" w:type="dxa"/>
+            <w:vMerge w:val="continue"/>
+            <w:shd w:val="clear" w:color="auto" w:fill="auto"/>
+            <w:vAlign w:val="center"/>
+          </w:tcPr>
+          <w:p>
+            <w:pPr>
+              <w:jc w:val="center"/>
+              <w:rPr>
+                <w:rFonts w:hint="eastAsia" w:ascii="宋体" w:hAnsi="宋体" w:eastAsia="宋体" w:cs="宋体"/>
+                <w:i w:val="0"/>
+                <w:color w:val="000000"/>
+                <w:sz w:val="24"/>
+                <w:szCs w:val="24"/>
+                <w:u w:val="none"/>
+              </w:rPr>
+            </w:pPr>
+          </w:p>
+        </w:tc>
+        <w:tc>
+          <w:tcPr>
+            <w:tcW w:w="4530" w:type="dxa"/>
+            <w:shd w:val="clear" w:color="auto" w:fill="auto"/>
+            <w:vAlign w:val="center"/>
+          </w:tcPr>
+          <w:p>
+            <w:pPr>
+              <w:keepNext w:val="0"/>
+              <w:keepLines w:val="0"/>
+              <w:widowControl/>
+              <w:suppressLineNumbers w:val="0"/>
+              <w:jc w:val="left"/>
+              <w:textAlignment w:val="center"/>
+              <w:rPr>
+                <w:rFonts w:hint="eastAsia" w:ascii="宋体" w:hAnsi="宋体" w:eastAsia="宋体" w:cs="宋体"/>
+                <w:i w:val="0"/>
+                <w:color w:val="000000"/>
+                <w:sz w:val="24"/>
+                <w:szCs w:val="24"/>
+                <w:u w:val="none"/>
+              </w:rPr>
+            </w:pPr>
+            <w:r>
+              <w:rPr>
+                <w:rFonts w:hint="eastAsia" w:ascii="宋体" w:hAnsi="宋体" w:eastAsia="宋体" w:cs="宋体"/>
+                <w:i w:val="0"/>
+                <w:color w:val="000000"/>
+                <w:kern w:val="0"/>
+                <w:sz w:val="24"/>
+                <w:szCs w:val="24"/>
+                <w:u w:val="none"/>
+                <w:lang w:val="en-US" w:eastAsia="zh-CN" w:bidi="ar"/>
+              </w:rPr>
+              <w:t>通知提示</w:t>
+            </w:r>
+          </w:p>
+        </w:tc>
+      </w:tr>
+      <w:tr>
+        <w:tblPrEx>
+          <w:tblBorders>
+            <w:top w:val="none" w:color="auto" w:sz="0" w:space="0"/>
+            <w:left w:val="none" w:color="auto" w:sz="0" w:space="0"/>
+            <w:bottom w:val="none" w:color="auto" w:sz="0" w:space="0"/>
+            <w:right w:val="none" w:color="auto" w:sz="0" w:space="0"/>
+            <w:insideH w:val="none" w:color="auto" w:sz="0" w:space="0"/>
+            <w:insideV w:val="none" w:color="auto" w:sz="0" w:space="0"/>
+          </w:tblBorders>
+          <w:shd w:val="clear" w:color="auto" w:fill="auto"/>
+          <w:tblLayout w:type="fixed"/>
+          <w:tblCellMar>
+            <w:top w:w="15" w:type="dxa"/>
+            <w:left w:w="15" w:type="dxa"/>
+            <w:bottom w:w="15" w:type="dxa"/>
+            <w:right w:w="15" w:type="dxa"/>
+          </w:tblCellMar>
+        </w:tblPrEx>
+        <w:trPr>
+          <w:trHeight w:val="285" w:hRule="atLeast"/>
+        </w:trPr>
+        <w:tc>
+          <w:tcPr>
+            <w:tcW w:w="2445" w:type="dxa"/>
+            <w:vMerge w:val="continue"/>
+            <w:shd w:val="clear" w:color="auto" w:fill="auto"/>
+            <w:vAlign w:val="center"/>
+          </w:tcPr>
+          <w:p>
+            <w:pPr>
+              <w:jc w:val="center"/>
+              <w:rPr>
+                <w:rFonts w:hint="eastAsia" w:ascii="宋体" w:hAnsi="宋体" w:eastAsia="宋体" w:cs="宋体"/>
+                <w:i w:val="0"/>
+                <w:color w:val="000000"/>
+                <w:sz w:val="24"/>
+                <w:szCs w:val="24"/>
+                <w:u w:val="none"/>
+              </w:rPr>
+            </w:pPr>
+          </w:p>
+        </w:tc>
+        <w:tc>
+          <w:tcPr>
+            <w:tcW w:w="4530" w:type="dxa"/>
+            <w:shd w:val="clear" w:color="auto" w:fill="auto"/>
+            <w:vAlign w:val="center"/>
+          </w:tcPr>
+          <w:p>
+            <w:pPr>
+              <w:keepNext w:val="0"/>
+              <w:keepLines w:val="0"/>
+              <w:widowControl/>
+              <w:suppressLineNumbers w:val="0"/>
+              <w:jc w:val="left"/>
+              <w:textAlignment w:val="center"/>
+              <w:rPr>
+                <w:rFonts w:hint="eastAsia" w:ascii="宋体" w:hAnsi="宋体" w:eastAsia="宋体" w:cs="宋体"/>
+                <w:i w:val="0"/>
+                <w:color w:val="000000"/>
+                <w:sz w:val="24"/>
+                <w:szCs w:val="24"/>
+                <w:u w:val="none"/>
+              </w:rPr>
+            </w:pPr>
+            <w:r>
+              <w:rPr>
+                <w:rFonts w:hint="eastAsia" w:ascii="宋体" w:hAnsi="宋体" w:eastAsia="宋体" w:cs="宋体"/>
+                <w:i w:val="0"/>
+                <w:color w:val="000000"/>
+                <w:kern w:val="0"/>
+                <w:sz w:val="24"/>
+                <w:szCs w:val="24"/>
+                <w:u w:val="none"/>
+                <w:lang w:val="en-US" w:eastAsia="zh-CN" w:bidi="ar"/>
+              </w:rPr>
+              <w:t>下载、在线观看教师多媒体文件</w:t>
+            </w:r>
+          </w:p>
+        </w:tc>
+      </w:tr>
+      <w:tr>
+        <w:tblPrEx>
+          <w:tblBorders>
+            <w:top w:val="none" w:color="auto" w:sz="0" w:space="0"/>
+            <w:left w:val="none" w:color="auto" w:sz="0" w:space="0"/>
+            <w:bottom w:val="none" w:color="auto" w:sz="0" w:space="0"/>
+            <w:right w:val="none" w:color="auto" w:sz="0" w:space="0"/>
+            <w:insideH w:val="none" w:color="auto" w:sz="0" w:space="0"/>
+            <w:insideV w:val="none" w:color="auto" w:sz="0" w:space="0"/>
+          </w:tblBorders>
+          <w:tblLayout w:type="fixed"/>
+          <w:tblCellMar>
+            <w:top w:w="15" w:type="dxa"/>
+            <w:left w:w="15" w:type="dxa"/>
+            <w:bottom w:w="15" w:type="dxa"/>
+            <w:right w:w="15" w:type="dxa"/>
+          </w:tblCellMar>
+        </w:tblPrEx>
+        <w:trPr>
+          <w:trHeight w:val="285" w:hRule="atLeast"/>
+        </w:trPr>
+        <w:tc>
+          <w:tcPr>
+            <w:tcW w:w="2445" w:type="dxa"/>
+            <w:vMerge w:val="continue"/>
+            <w:shd w:val="clear" w:color="auto" w:fill="auto"/>
+            <w:vAlign w:val="center"/>
+          </w:tcPr>
+          <w:p>
+            <w:pPr>
+              <w:jc w:val="center"/>
+              <w:rPr>
+                <w:rFonts w:hint="eastAsia" w:ascii="宋体" w:hAnsi="宋体" w:eastAsia="宋体" w:cs="宋体"/>
+                <w:i w:val="0"/>
+                <w:color w:val="000000"/>
+                <w:sz w:val="24"/>
+                <w:szCs w:val="24"/>
+                <w:u w:val="none"/>
+              </w:rPr>
+            </w:pPr>
+          </w:p>
+        </w:tc>
+        <w:tc>
+          <w:tcPr>
+            <w:tcW w:w="4530" w:type="dxa"/>
+            <w:shd w:val="clear" w:color="auto" w:fill="auto"/>
+            <w:vAlign w:val="center"/>
+          </w:tcPr>
+          <w:p>
+            <w:pPr>
+              <w:keepNext w:val="0"/>
+              <w:keepLines w:val="0"/>
+              <w:widowControl/>
+              <w:suppressLineNumbers w:val="0"/>
+              <w:jc w:val="left"/>
+              <w:textAlignment w:val="center"/>
+              <w:rPr>
+                <w:rFonts w:hint="eastAsia" w:ascii="宋体" w:hAnsi="宋体" w:eastAsia="宋体" w:cs="宋体"/>
+                <w:i w:val="0"/>
+                <w:color w:val="808080"/>
+                <w:sz w:val="24"/>
+                <w:szCs w:val="24"/>
+                <w:u w:val="none"/>
+              </w:rPr>
+            </w:pPr>
+            <w:r>
+              <w:rPr>
+                <w:rFonts w:hint="eastAsia" w:ascii="宋体" w:hAnsi="宋体" w:eastAsia="宋体" w:cs="宋体"/>
+                <w:i w:val="0"/>
+                <w:color w:val="808080"/>
+                <w:kern w:val="0"/>
+                <w:sz w:val="24"/>
+                <w:szCs w:val="24"/>
+                <w:u w:val="none"/>
+                <w:lang w:val="en-US" w:eastAsia="zh-CN" w:bidi="ar"/>
+              </w:rPr>
+              <w:t>小组创建、交流</w:t>
+            </w:r>
+          </w:p>
+        </w:tc>
+      </w:tr>
+      <w:tr>
+        <w:tblPrEx>
+          <w:tblBorders>
+            <w:top w:val="none" w:color="auto" w:sz="0" w:space="0"/>
+            <w:left w:val="none" w:color="auto" w:sz="0" w:space="0"/>
+            <w:bottom w:val="none" w:color="auto" w:sz="0" w:space="0"/>
+            <w:right w:val="none" w:color="auto" w:sz="0" w:space="0"/>
+            <w:insideH w:val="none" w:color="auto" w:sz="0" w:space="0"/>
+            <w:insideV w:val="none" w:color="auto" w:sz="0" w:space="0"/>
+          </w:tblBorders>
+          <w:shd w:val="clear" w:color="auto" w:fill="auto"/>
+          <w:tblLayout w:type="fixed"/>
+          <w:tblCellMar>
+            <w:top w:w="15" w:type="dxa"/>
+            <w:left w:w="15" w:type="dxa"/>
+            <w:bottom w:w="15" w:type="dxa"/>
+            <w:right w:w="15" w:type="dxa"/>
+          </w:tblCellMar>
+        </w:tblPrEx>
+        <w:trPr>
+          <w:trHeight w:val="285" w:hRule="atLeast"/>
+        </w:trPr>
+        <w:tc>
+          <w:tcPr>
+            <w:tcW w:w="2445" w:type="dxa"/>
+            <w:vMerge w:val="continue"/>
+            <w:shd w:val="clear" w:color="auto" w:fill="auto"/>
+            <w:vAlign w:val="center"/>
+          </w:tcPr>
+          <w:p>
+            <w:pPr>
+              <w:jc w:val="center"/>
+              <w:rPr>
+                <w:rFonts w:hint="eastAsia" w:ascii="宋体" w:hAnsi="宋体" w:eastAsia="宋体" w:cs="宋体"/>
+                <w:i w:val="0"/>
+                <w:color w:val="000000"/>
+                <w:sz w:val="24"/>
+                <w:szCs w:val="24"/>
+                <w:u w:val="none"/>
+              </w:rPr>
+            </w:pPr>
+          </w:p>
+        </w:tc>
+        <w:tc>
+          <w:tcPr>
+            <w:tcW w:w="4530" w:type="dxa"/>
+            <w:shd w:val="clear" w:color="auto" w:fill="auto"/>
+            <w:vAlign w:val="center"/>
+          </w:tcPr>
+          <w:p>
+            <w:pPr>
+              <w:keepNext w:val="0"/>
+              <w:keepLines w:val="0"/>
+              <w:widowControl/>
+              <w:suppressLineNumbers w:val="0"/>
+              <w:jc w:val="left"/>
+              <w:textAlignment w:val="center"/>
+              <w:rPr>
+                <w:rFonts w:hint="eastAsia" w:ascii="宋体" w:hAnsi="宋体" w:eastAsia="宋体" w:cs="宋体"/>
+                <w:i w:val="0"/>
+                <w:color w:val="000000"/>
+                <w:sz w:val="24"/>
+                <w:szCs w:val="24"/>
+                <w:u w:val="none"/>
+              </w:rPr>
+            </w:pPr>
+            <w:r>
+              <w:rPr>
+                <w:rFonts w:hint="eastAsia" w:ascii="宋体" w:hAnsi="宋体" w:eastAsia="宋体" w:cs="宋体"/>
+                <w:i w:val="0"/>
+                <w:color w:val="000000"/>
+                <w:kern w:val="0"/>
+                <w:sz w:val="24"/>
+                <w:szCs w:val="24"/>
+                <w:u w:val="none"/>
+                <w:lang w:val="en-US" w:eastAsia="zh-CN" w:bidi="ar"/>
+              </w:rPr>
+              <w:t>文章搜索</w:t>
+            </w:r>
+          </w:p>
+        </w:tc>
+      </w:tr>
+      <w:tr>
+        <w:tblPrEx>
+          <w:tblBorders>
+            <w:top w:val="none" w:color="auto" w:sz="0" w:space="0"/>
+            <w:left w:val="none" w:color="auto" w:sz="0" w:space="0"/>
+            <w:bottom w:val="none" w:color="auto" w:sz="0" w:space="0"/>
+            <w:right w:val="none" w:color="auto" w:sz="0" w:space="0"/>
+            <w:insideH w:val="none" w:color="auto" w:sz="0" w:space="0"/>
+            <w:insideV w:val="none" w:color="auto" w:sz="0" w:space="0"/>
+          </w:tblBorders>
+          <w:tblLayout w:type="fixed"/>
+          <w:tblCellMar>
+            <w:top w:w="15" w:type="dxa"/>
+            <w:left w:w="15" w:type="dxa"/>
+            <w:bottom w:w="15" w:type="dxa"/>
+            <w:right w:w="15" w:type="dxa"/>
+          </w:tblCellMar>
+        </w:tblPrEx>
+        <w:trPr>
+          <w:trHeight w:val="285" w:hRule="atLeast"/>
+        </w:trPr>
+        <w:tc>
+          <w:tcPr>
+            <w:tcW w:w="2445" w:type="dxa"/>
+            <w:vMerge w:val="continue"/>
+            <w:shd w:val="clear" w:color="auto" w:fill="auto"/>
+            <w:vAlign w:val="center"/>
+          </w:tcPr>
+          <w:p>
+            <w:pPr>
+              <w:jc w:val="center"/>
+              <w:rPr>
+                <w:rFonts w:hint="eastAsia" w:ascii="宋体" w:hAnsi="宋体" w:eastAsia="宋体" w:cs="宋体"/>
+                <w:i w:val="0"/>
+                <w:color w:val="000000"/>
+                <w:sz w:val="24"/>
+                <w:szCs w:val="24"/>
+                <w:u w:val="none"/>
+              </w:rPr>
+            </w:pPr>
+          </w:p>
+        </w:tc>
+        <w:tc>
+          <w:tcPr>
+            <w:tcW w:w="4530" w:type="dxa"/>
+            <w:shd w:val="clear" w:color="auto" w:fill="auto"/>
+            <w:vAlign w:val="center"/>
+          </w:tcPr>
+          <w:p>
+            <w:pPr>
+              <w:keepNext w:val="0"/>
+              <w:keepLines w:val="0"/>
+              <w:widowControl/>
+              <w:suppressLineNumbers w:val="0"/>
+              <w:jc w:val="left"/>
+              <w:textAlignment w:val="center"/>
+              <w:rPr>
+                <w:rFonts w:hint="eastAsia" w:ascii="宋体" w:hAnsi="宋体" w:eastAsia="宋体" w:cs="宋体"/>
+                <w:i w:val="0"/>
+                <w:color w:val="000000"/>
+                <w:sz w:val="24"/>
+                <w:szCs w:val="24"/>
+                <w:u w:val="none"/>
+              </w:rPr>
+            </w:pPr>
+            <w:r>
+              <w:rPr>
+                <w:rFonts w:hint="eastAsia" w:ascii="宋体" w:hAnsi="宋体" w:eastAsia="宋体" w:cs="宋体"/>
+                <w:i w:val="0"/>
+                <w:color w:val="000000"/>
+                <w:kern w:val="0"/>
+                <w:sz w:val="24"/>
+                <w:szCs w:val="24"/>
+                <w:u w:val="none"/>
+                <w:lang w:val="en-US" w:eastAsia="zh-CN" w:bidi="ar"/>
+              </w:rPr>
+              <w:t>资料共享</w:t>
+            </w:r>
+          </w:p>
+        </w:tc>
+      </w:tr>
+      <w:tr>
+        <w:tblPrEx>
+          <w:tblBorders>
+            <w:top w:val="none" w:color="auto" w:sz="0" w:space="0"/>
+            <w:left w:val="none" w:color="auto" w:sz="0" w:space="0"/>
+            <w:bottom w:val="none" w:color="auto" w:sz="0" w:space="0"/>
+            <w:right w:val="none" w:color="auto" w:sz="0" w:space="0"/>
+            <w:insideH w:val="none" w:color="auto" w:sz="0" w:space="0"/>
+            <w:insideV w:val="none" w:color="auto" w:sz="0" w:space="0"/>
+          </w:tblBorders>
+          <w:tblLayout w:type="fixed"/>
+          <w:tblCellMar>
+            <w:top w:w="15" w:type="dxa"/>
+            <w:left w:w="15" w:type="dxa"/>
+            <w:bottom w:w="15" w:type="dxa"/>
+            <w:right w:w="15" w:type="dxa"/>
+          </w:tblCellMar>
+        </w:tblPrEx>
+        <w:trPr>
+          <w:trHeight w:val="285" w:hRule="atLeast"/>
+        </w:trPr>
+        <w:tc>
+          <w:tcPr>
+            <w:tcW w:w="2445" w:type="dxa"/>
+            <w:vMerge w:val="continue"/>
+            <w:shd w:val="clear" w:color="auto" w:fill="auto"/>
+            <w:vAlign w:val="center"/>
+          </w:tcPr>
+          <w:p>
+            <w:pPr>
+              <w:jc w:val="center"/>
+              <w:rPr>
+                <w:rFonts w:hint="eastAsia" w:ascii="宋体" w:hAnsi="宋体" w:eastAsia="宋体" w:cs="宋体"/>
+                <w:i w:val="0"/>
+                <w:color w:val="000000"/>
+                <w:sz w:val="24"/>
+                <w:szCs w:val="24"/>
+                <w:u w:val="none"/>
+              </w:rPr>
+            </w:pPr>
+          </w:p>
+        </w:tc>
+        <w:tc>
+          <w:tcPr>
+            <w:tcW w:w="4530" w:type="dxa"/>
+            <w:shd w:val="clear" w:color="auto" w:fill="auto"/>
+            <w:vAlign w:val="center"/>
+          </w:tcPr>
+          <w:p>
+            <w:pPr>
+              <w:keepNext w:val="0"/>
+              <w:keepLines w:val="0"/>
+              <w:widowControl/>
+              <w:suppressLineNumbers w:val="0"/>
+              <w:jc w:val="left"/>
+              <w:textAlignment w:val="center"/>
+              <w:rPr>
+                <w:rFonts w:hint="eastAsia" w:ascii="宋体" w:hAnsi="宋体" w:eastAsia="宋体" w:cs="宋体"/>
+                <w:i w:val="0"/>
+                <w:color w:val="000000"/>
+                <w:sz w:val="24"/>
+                <w:szCs w:val="24"/>
+                <w:u w:val="none"/>
+              </w:rPr>
+            </w:pPr>
+            <w:r>
+              <w:rPr>
+                <w:rFonts w:hint="eastAsia" w:ascii="宋体" w:hAnsi="宋体" w:eastAsia="宋体" w:cs="宋体"/>
+                <w:i w:val="0"/>
+                <w:color w:val="000000"/>
+                <w:kern w:val="0"/>
+                <w:sz w:val="24"/>
+                <w:szCs w:val="24"/>
+                <w:u w:val="none"/>
+                <w:lang w:val="en-US" w:eastAsia="zh-CN" w:bidi="ar"/>
+              </w:rPr>
+              <w:t>问题留言</w:t>
+            </w:r>
+          </w:p>
+        </w:tc>
+      </w:tr>
+      <w:tr>
+        <w:tblPrEx>
+          <w:tblBorders>
+            <w:top w:val="none" w:color="auto" w:sz="0" w:space="0"/>
+            <w:left w:val="none" w:color="auto" w:sz="0" w:space="0"/>
+            <w:bottom w:val="none" w:color="auto" w:sz="0" w:space="0"/>
+            <w:right w:val="none" w:color="auto" w:sz="0" w:space="0"/>
+            <w:insideH w:val="none" w:color="auto" w:sz="0" w:space="0"/>
+            <w:insideV w:val="none" w:color="auto" w:sz="0" w:space="0"/>
+          </w:tblBorders>
+          <w:tblLayout w:type="fixed"/>
+          <w:tblCellMar>
+            <w:top w:w="15" w:type="dxa"/>
+            <w:left w:w="15" w:type="dxa"/>
+            <w:bottom w:w="15" w:type="dxa"/>
+            <w:right w:w="15" w:type="dxa"/>
+          </w:tblCellMar>
+        </w:tblPrEx>
+        <w:trPr>
+          <w:trHeight w:val="285" w:hRule="atLeast"/>
+        </w:trPr>
+        <w:tc>
+          <w:tcPr>
+            <w:tcW w:w="2445" w:type="dxa"/>
+            <w:vMerge w:val="continue"/>
+            <w:shd w:val="clear" w:color="auto" w:fill="auto"/>
+            <w:vAlign w:val="center"/>
+          </w:tcPr>
+          <w:p>
+            <w:pPr>
+              <w:jc w:val="center"/>
+              <w:rPr>
+                <w:rFonts w:hint="eastAsia" w:ascii="宋体" w:hAnsi="宋体" w:eastAsia="宋体" w:cs="宋体"/>
+                <w:i w:val="0"/>
+                <w:color w:val="000000"/>
+                <w:sz w:val="24"/>
+                <w:szCs w:val="24"/>
+                <w:u w:val="none"/>
+              </w:rPr>
+            </w:pPr>
+          </w:p>
+        </w:tc>
+        <w:tc>
+          <w:tcPr>
+            <w:tcW w:w="4530" w:type="dxa"/>
+            <w:shd w:val="clear" w:color="auto" w:fill="auto"/>
+            <w:vAlign w:val="center"/>
+          </w:tcPr>
+          <w:p>
+            <w:pPr>
+              <w:keepNext w:val="0"/>
+              <w:keepLines w:val="0"/>
+              <w:widowControl/>
+              <w:suppressLineNumbers w:val="0"/>
+              <w:jc w:val="left"/>
+              <w:textAlignment w:val="center"/>
+              <w:rPr>
+                <w:rFonts w:hint="eastAsia" w:ascii="宋体" w:hAnsi="宋体" w:eastAsia="宋体" w:cs="宋体"/>
+                <w:i w:val="0"/>
+                <w:color w:val="000000"/>
+                <w:sz w:val="24"/>
+                <w:szCs w:val="24"/>
+                <w:u w:val="none"/>
+              </w:rPr>
+            </w:pPr>
+            <w:r>
+              <w:rPr>
+                <w:rFonts w:hint="eastAsia" w:ascii="宋体" w:hAnsi="宋体" w:eastAsia="宋体" w:cs="宋体"/>
+                <w:i w:val="0"/>
+                <w:color w:val="000000"/>
+                <w:kern w:val="0"/>
+                <w:sz w:val="24"/>
+                <w:szCs w:val="24"/>
+                <w:u w:val="none"/>
+                <w:lang w:val="en-US" w:eastAsia="zh-CN" w:bidi="ar"/>
+              </w:rPr>
+              <w:t>上传视频、文件</w:t>
+            </w:r>
+          </w:p>
+        </w:tc>
+      </w:tr>
+      <w:tr>
+        <w:tblPrEx>
+          <w:tblBorders>
+            <w:top w:val="none" w:color="auto" w:sz="0" w:space="0"/>
+            <w:left w:val="none" w:color="auto" w:sz="0" w:space="0"/>
+            <w:bottom w:val="none" w:color="auto" w:sz="0" w:space="0"/>
+            <w:right w:val="none" w:color="auto" w:sz="0" w:space="0"/>
+            <w:insideH w:val="none" w:color="auto" w:sz="0" w:space="0"/>
+            <w:insideV w:val="none" w:color="auto" w:sz="0" w:space="0"/>
+          </w:tblBorders>
+          <w:tblLayout w:type="fixed"/>
+          <w:tblCellMar>
+            <w:top w:w="15" w:type="dxa"/>
+            <w:left w:w="15" w:type="dxa"/>
+            <w:bottom w:w="15" w:type="dxa"/>
+            <w:right w:w="15" w:type="dxa"/>
+          </w:tblCellMar>
+        </w:tblPrEx>
+        <w:trPr>
+          <w:trHeight w:val="285" w:hRule="atLeast"/>
+        </w:trPr>
+        <w:tc>
+          <w:tcPr>
+            <w:tcW w:w="2445" w:type="dxa"/>
+            <w:vMerge w:val="continue"/>
+            <w:shd w:val="clear" w:color="auto" w:fill="auto"/>
+            <w:vAlign w:val="center"/>
+          </w:tcPr>
+          <w:p>
+            <w:pPr>
+              <w:jc w:val="center"/>
+              <w:rPr>
+                <w:rFonts w:hint="eastAsia" w:ascii="宋体" w:hAnsi="宋体" w:eastAsia="宋体" w:cs="宋体"/>
+                <w:i w:val="0"/>
+                <w:color w:val="000000"/>
+                <w:sz w:val="24"/>
+                <w:szCs w:val="24"/>
+                <w:u w:val="none"/>
+              </w:rPr>
+            </w:pPr>
+          </w:p>
+        </w:tc>
+        <w:tc>
+          <w:tcPr>
+            <w:tcW w:w="4530" w:type="dxa"/>
+            <w:shd w:val="clear" w:color="auto" w:fill="auto"/>
+            <w:vAlign w:val="center"/>
+          </w:tcPr>
+          <w:p>
+            <w:pPr>
+              <w:keepNext w:val="0"/>
+              <w:keepLines w:val="0"/>
+              <w:widowControl/>
+              <w:suppressLineNumbers w:val="0"/>
+              <w:jc w:val="left"/>
+              <w:textAlignment w:val="center"/>
+              <w:rPr>
+                <w:rFonts w:hint="eastAsia" w:ascii="宋体" w:hAnsi="宋体" w:eastAsia="宋体" w:cs="宋体"/>
+                <w:i w:val="0"/>
+                <w:color w:val="000000"/>
+                <w:sz w:val="24"/>
+                <w:szCs w:val="24"/>
+                <w:u w:val="none"/>
+              </w:rPr>
+            </w:pPr>
+            <w:r>
+              <w:rPr>
+                <w:rFonts w:hint="eastAsia" w:ascii="宋体" w:hAnsi="宋体" w:eastAsia="宋体" w:cs="宋体"/>
+                <w:i w:val="0"/>
+                <w:color w:val="000000"/>
+                <w:kern w:val="0"/>
+                <w:sz w:val="24"/>
+                <w:szCs w:val="24"/>
+                <w:u w:val="none"/>
+                <w:lang w:val="en-US" w:eastAsia="zh-CN" w:bidi="ar"/>
+              </w:rPr>
+              <w:t>发表文章或帖子</w:t>
+            </w:r>
+          </w:p>
+        </w:tc>
+      </w:tr>
+      <w:tr>
+        <w:tblPrEx>
+          <w:tblBorders>
+            <w:top w:val="none" w:color="auto" w:sz="0" w:space="0"/>
+            <w:left w:val="none" w:color="auto" w:sz="0" w:space="0"/>
+            <w:bottom w:val="none" w:color="auto" w:sz="0" w:space="0"/>
+            <w:right w:val="none" w:color="auto" w:sz="0" w:space="0"/>
+            <w:insideH w:val="none" w:color="auto" w:sz="0" w:space="0"/>
+            <w:insideV w:val="none" w:color="auto" w:sz="0" w:space="0"/>
+          </w:tblBorders>
+          <w:shd w:val="clear" w:color="auto" w:fill="auto"/>
+          <w:tblLayout w:type="fixed"/>
+          <w:tblCellMar>
+            <w:top w:w="15" w:type="dxa"/>
+            <w:left w:w="15" w:type="dxa"/>
+            <w:bottom w:w="15" w:type="dxa"/>
+            <w:right w:w="15" w:type="dxa"/>
+          </w:tblCellMar>
+        </w:tblPrEx>
+        <w:trPr>
+          <w:trHeight w:val="285" w:hRule="atLeast"/>
+        </w:trPr>
+        <w:tc>
+          <w:tcPr>
+            <w:tcW w:w="2445" w:type="dxa"/>
+            <w:vMerge w:val="continue"/>
+            <w:shd w:val="clear" w:color="auto" w:fill="auto"/>
+            <w:vAlign w:val="center"/>
+          </w:tcPr>
+          <w:p>
+            <w:pPr>
+              <w:jc w:val="center"/>
+              <w:rPr>
+                <w:rFonts w:hint="eastAsia" w:ascii="宋体" w:hAnsi="宋体" w:eastAsia="宋体" w:cs="宋体"/>
+                <w:i w:val="0"/>
+                <w:color w:val="000000"/>
+                <w:sz w:val="24"/>
+                <w:szCs w:val="24"/>
+                <w:u w:val="none"/>
+              </w:rPr>
+            </w:pPr>
+          </w:p>
+        </w:tc>
+        <w:tc>
+          <w:tcPr>
+            <w:tcW w:w="4530" w:type="dxa"/>
+            <w:shd w:val="clear" w:color="auto" w:fill="auto"/>
+            <w:vAlign w:val="center"/>
+          </w:tcPr>
+          <w:p>
+            <w:pPr>
+              <w:keepNext w:val="0"/>
+              <w:keepLines w:val="0"/>
+              <w:widowControl/>
+              <w:suppressLineNumbers w:val="0"/>
+              <w:jc w:val="left"/>
+              <w:textAlignment w:val="center"/>
+              <w:rPr>
+                <w:rFonts w:hint="eastAsia" w:ascii="宋体" w:hAnsi="宋体" w:eastAsia="宋体" w:cs="宋体"/>
+                <w:i w:val="0"/>
+                <w:color w:val="000000"/>
+                <w:sz w:val="24"/>
+                <w:szCs w:val="24"/>
+                <w:u w:val="none"/>
+              </w:rPr>
+            </w:pPr>
+            <w:r>
+              <w:rPr>
+                <w:rFonts w:hint="eastAsia" w:ascii="宋体" w:hAnsi="宋体" w:eastAsia="宋体" w:cs="宋体"/>
+                <w:i w:val="0"/>
+                <w:color w:val="000000"/>
+                <w:kern w:val="0"/>
+                <w:sz w:val="24"/>
+                <w:szCs w:val="24"/>
+                <w:u w:val="none"/>
+                <w:lang w:val="en-US" w:eastAsia="zh-CN" w:bidi="ar"/>
+              </w:rPr>
+              <w:t>视频聊天</w:t>
+            </w:r>
+          </w:p>
+        </w:tc>
+      </w:tr>
+      <w:tr>
+        <w:tblPrEx>
+          <w:tblBorders>
+            <w:top w:val="none" w:color="auto" w:sz="0" w:space="0"/>
+            <w:left w:val="none" w:color="auto" w:sz="0" w:space="0"/>
+            <w:bottom w:val="none" w:color="auto" w:sz="0" w:space="0"/>
+            <w:right w:val="none" w:color="auto" w:sz="0" w:space="0"/>
+            <w:insideH w:val="none" w:color="auto" w:sz="0" w:space="0"/>
+            <w:insideV w:val="none" w:color="auto" w:sz="0" w:space="0"/>
+          </w:tblBorders>
+          <w:tblLayout w:type="fixed"/>
+          <w:tblCellMar>
+            <w:top w:w="15" w:type="dxa"/>
+            <w:left w:w="15" w:type="dxa"/>
+            <w:bottom w:w="15" w:type="dxa"/>
+            <w:right w:w="15" w:type="dxa"/>
+          </w:tblCellMar>
+        </w:tblPrEx>
+        <w:trPr>
+          <w:trHeight w:val="286" w:hRule="atLeast"/>
+        </w:trPr>
+        <w:tc>
+          <w:tcPr>
+            <w:tcW w:w="2445" w:type="dxa"/>
+            <w:shd w:val="clear" w:color="auto" w:fill="auto"/>
+            <w:vAlign w:val="center"/>
+          </w:tcPr>
+          <w:p>
+            <w:pPr>
+              <w:jc w:val="center"/>
+              <w:rPr>
+                <w:rFonts w:hint="eastAsia" w:ascii="宋体" w:hAnsi="宋体" w:eastAsia="宋体" w:cs="宋体"/>
+                <w:i w:val="0"/>
+                <w:color w:val="000000"/>
+                <w:sz w:val="24"/>
+                <w:szCs w:val="24"/>
+                <w:u w:val="none"/>
+              </w:rPr>
+            </w:pPr>
+          </w:p>
+        </w:tc>
+        <w:tc>
+          <w:tcPr>
+            <w:tcW w:w="4530" w:type="dxa"/>
+            <w:shd w:val="clear" w:color="auto" w:fill="auto"/>
+            <w:vAlign w:val="center"/>
+          </w:tcPr>
+          <w:p>
+            <w:pPr>
+              <w:rPr>
+                <w:rFonts w:hint="eastAsia" w:ascii="宋体" w:hAnsi="宋体" w:eastAsia="宋体" w:cs="宋体"/>
+                <w:i w:val="0"/>
+                <w:color w:val="000000"/>
+                <w:sz w:val="24"/>
+                <w:szCs w:val="24"/>
+                <w:u w:val="none"/>
+              </w:rPr>
+            </w:pPr>
+          </w:p>
+        </w:tc>
+      </w:tr>
+      <w:tr>
+        <w:tblPrEx>
+          <w:tblBorders>
+            <w:top w:val="none" w:color="auto" w:sz="0" w:space="0"/>
+            <w:left w:val="none" w:color="auto" w:sz="0" w:space="0"/>
+            <w:bottom w:val="none" w:color="auto" w:sz="0" w:space="0"/>
+            <w:right w:val="none" w:color="auto" w:sz="0" w:space="0"/>
+            <w:insideH w:val="none" w:color="auto" w:sz="0" w:space="0"/>
+            <w:insideV w:val="none" w:color="auto" w:sz="0" w:space="0"/>
+          </w:tblBorders>
+          <w:tblLayout w:type="fixed"/>
+          <w:tblCellMar>
+            <w:top w:w="15" w:type="dxa"/>
+            <w:left w:w="15" w:type="dxa"/>
+            <w:bottom w:w="15" w:type="dxa"/>
+            <w:right w:w="15" w:type="dxa"/>
+          </w:tblCellMar>
+        </w:tblPrEx>
+        <w:trPr>
+          <w:trHeight w:val="285" w:hRule="atLeast"/>
+        </w:trPr>
+        <w:tc>
+          <w:tcPr>
+            <w:tcW w:w="2445" w:type="dxa"/>
+            <w:vMerge w:val="restart"/>
+            <w:shd w:val="clear" w:color="auto" w:fill="auto"/>
+            <w:vAlign w:val="center"/>
+          </w:tcPr>
+          <w:p>
+            <w:pPr>
+              <w:keepNext w:val="0"/>
+              <w:keepLines w:val="0"/>
+              <w:widowControl/>
+              <w:suppressLineNumbers w:val="0"/>
+              <w:jc w:val="center"/>
+              <w:textAlignment w:val="center"/>
+              <w:rPr>
+                <w:rFonts w:hint="eastAsia" w:ascii="宋体" w:hAnsi="宋体" w:eastAsia="宋体" w:cs="宋体"/>
+                <w:i w:val="0"/>
+                <w:color w:val="000000"/>
+                <w:sz w:val="24"/>
+                <w:szCs w:val="24"/>
+                <w:u w:val="none"/>
+              </w:rPr>
+            </w:pPr>
+            <w:r>
+              <w:rPr>
+                <w:rFonts w:hint="eastAsia" w:ascii="宋体" w:hAnsi="宋体" w:eastAsia="宋体" w:cs="宋体"/>
+                <w:i w:val="0"/>
+                <w:color w:val="000000"/>
+                <w:kern w:val="0"/>
+                <w:sz w:val="24"/>
+                <w:szCs w:val="24"/>
+                <w:u w:val="none"/>
+                <w:lang w:val="en-US" w:eastAsia="zh-CN" w:bidi="ar"/>
+              </w:rPr>
+              <w:t>教师</w:t>
+            </w:r>
+          </w:p>
+        </w:tc>
+        <w:tc>
+          <w:tcPr>
+            <w:tcW w:w="4530" w:type="dxa"/>
+            <w:shd w:val="clear" w:color="auto" w:fill="auto"/>
+            <w:vAlign w:val="center"/>
+          </w:tcPr>
+          <w:p>
+            <w:pPr>
+              <w:keepNext w:val="0"/>
+              <w:keepLines w:val="0"/>
+              <w:widowControl/>
+              <w:suppressLineNumbers w:val="0"/>
+              <w:jc w:val="left"/>
+              <w:textAlignment w:val="center"/>
+              <w:rPr>
+                <w:rFonts w:hint="eastAsia" w:ascii="宋体" w:hAnsi="宋体" w:eastAsia="宋体" w:cs="宋体"/>
+                <w:i w:val="0"/>
+                <w:color w:val="000000"/>
+                <w:sz w:val="24"/>
+                <w:szCs w:val="24"/>
+                <w:u w:val="none"/>
+              </w:rPr>
+            </w:pPr>
+            <w:r>
+              <w:rPr>
+                <w:rFonts w:hint="eastAsia" w:ascii="宋体" w:hAnsi="宋体" w:eastAsia="宋体" w:cs="宋体"/>
+                <w:i w:val="0"/>
+                <w:color w:val="000000"/>
+                <w:kern w:val="0"/>
+                <w:sz w:val="24"/>
+                <w:szCs w:val="24"/>
+                <w:u w:val="none"/>
+                <w:lang w:val="en-US" w:eastAsia="zh-CN" w:bidi="ar"/>
+              </w:rPr>
+              <w:t>教师用户登录</w:t>
+            </w:r>
+          </w:p>
+        </w:tc>
+      </w:tr>
+      <w:tr>
+        <w:tblPrEx>
+          <w:tblBorders>
+            <w:top w:val="none" w:color="auto" w:sz="0" w:space="0"/>
+            <w:left w:val="none" w:color="auto" w:sz="0" w:space="0"/>
+            <w:bottom w:val="none" w:color="auto" w:sz="0" w:space="0"/>
+            <w:right w:val="none" w:color="auto" w:sz="0" w:space="0"/>
+            <w:insideH w:val="none" w:color="auto" w:sz="0" w:space="0"/>
+            <w:insideV w:val="none" w:color="auto" w:sz="0" w:space="0"/>
+          </w:tblBorders>
+          <w:shd w:val="clear" w:color="auto" w:fill="auto"/>
+          <w:tblLayout w:type="fixed"/>
+          <w:tblCellMar>
+            <w:top w:w="15" w:type="dxa"/>
+            <w:left w:w="15" w:type="dxa"/>
+            <w:bottom w:w="15" w:type="dxa"/>
+            <w:right w:w="15" w:type="dxa"/>
+          </w:tblCellMar>
+        </w:tblPrEx>
+        <w:trPr>
+          <w:trHeight w:val="285" w:hRule="atLeast"/>
+        </w:trPr>
+        <w:tc>
+          <w:tcPr>
+            <w:tcW w:w="2445" w:type="dxa"/>
+            <w:vMerge w:val="continue"/>
+            <w:shd w:val="clear" w:color="auto" w:fill="auto"/>
+            <w:vAlign w:val="center"/>
+          </w:tcPr>
+          <w:p>
+            <w:pPr>
+              <w:jc w:val="center"/>
+              <w:rPr>
+                <w:rFonts w:hint="eastAsia" w:ascii="宋体" w:hAnsi="宋体" w:eastAsia="宋体" w:cs="宋体"/>
+                <w:i w:val="0"/>
+                <w:color w:val="000000"/>
+                <w:sz w:val="24"/>
+                <w:szCs w:val="24"/>
+                <w:u w:val="none"/>
+              </w:rPr>
+            </w:pPr>
+          </w:p>
+        </w:tc>
+        <w:tc>
+          <w:tcPr>
+            <w:tcW w:w="4530" w:type="dxa"/>
+            <w:shd w:val="clear" w:color="auto" w:fill="auto"/>
+            <w:vAlign w:val="center"/>
+          </w:tcPr>
+          <w:p>
+            <w:pPr>
+              <w:keepNext w:val="0"/>
+              <w:keepLines w:val="0"/>
+              <w:widowControl/>
+              <w:suppressLineNumbers w:val="0"/>
+              <w:jc w:val="left"/>
+              <w:textAlignment w:val="center"/>
+              <w:rPr>
+                <w:rFonts w:hint="eastAsia" w:ascii="宋体" w:hAnsi="宋体" w:eastAsia="宋体" w:cs="宋体"/>
+                <w:i w:val="0"/>
+                <w:color w:val="000000"/>
+                <w:sz w:val="24"/>
+                <w:szCs w:val="24"/>
+                <w:u w:val="none"/>
+              </w:rPr>
+            </w:pPr>
+            <w:r>
+              <w:rPr>
+                <w:rFonts w:hint="eastAsia" w:ascii="宋体" w:hAnsi="宋体" w:eastAsia="宋体" w:cs="宋体"/>
+                <w:i w:val="0"/>
+                <w:color w:val="000000"/>
+                <w:kern w:val="0"/>
+                <w:sz w:val="24"/>
+                <w:szCs w:val="24"/>
+                <w:u w:val="none"/>
+                <w:lang w:val="en-US" w:eastAsia="zh-CN" w:bidi="ar"/>
+              </w:rPr>
+              <w:t>开课、删除课程</w:t>
+            </w:r>
+          </w:p>
+        </w:tc>
+      </w:tr>
+      <w:tr>
+        <w:tblPrEx>
+          <w:tblBorders>
+            <w:top w:val="none" w:color="auto" w:sz="0" w:space="0"/>
+            <w:left w:val="none" w:color="auto" w:sz="0" w:space="0"/>
+            <w:bottom w:val="none" w:color="auto" w:sz="0" w:space="0"/>
+            <w:right w:val="none" w:color="auto" w:sz="0" w:space="0"/>
+            <w:insideH w:val="none" w:color="auto" w:sz="0" w:space="0"/>
+            <w:insideV w:val="none" w:color="auto" w:sz="0" w:space="0"/>
+          </w:tblBorders>
+          <w:tblLayout w:type="fixed"/>
+          <w:tblCellMar>
+            <w:top w:w="15" w:type="dxa"/>
+            <w:left w:w="15" w:type="dxa"/>
+            <w:bottom w:w="15" w:type="dxa"/>
+            <w:right w:w="15" w:type="dxa"/>
+          </w:tblCellMar>
+        </w:tblPrEx>
+        <w:trPr>
+          <w:trHeight w:val="285" w:hRule="atLeast"/>
+        </w:trPr>
+        <w:tc>
+          <w:tcPr>
+            <w:tcW w:w="2445" w:type="dxa"/>
+            <w:vMerge w:val="continue"/>
+            <w:shd w:val="clear" w:color="auto" w:fill="auto"/>
+            <w:vAlign w:val="center"/>
+          </w:tcPr>
+          <w:p>
+            <w:pPr>
+              <w:jc w:val="center"/>
+              <w:rPr>
+                <w:rFonts w:hint="eastAsia" w:ascii="宋体" w:hAnsi="宋体" w:eastAsia="宋体" w:cs="宋体"/>
+                <w:i w:val="0"/>
+                <w:color w:val="000000"/>
+                <w:sz w:val="24"/>
+                <w:szCs w:val="24"/>
+                <w:u w:val="none"/>
+              </w:rPr>
+            </w:pPr>
+          </w:p>
+        </w:tc>
+        <w:tc>
+          <w:tcPr>
+            <w:tcW w:w="4530" w:type="dxa"/>
+            <w:shd w:val="clear" w:color="auto" w:fill="auto"/>
+            <w:vAlign w:val="center"/>
+          </w:tcPr>
+          <w:p>
+            <w:pPr>
+              <w:keepNext w:val="0"/>
+              <w:keepLines w:val="0"/>
+              <w:widowControl/>
+              <w:suppressLineNumbers w:val="0"/>
+              <w:jc w:val="left"/>
+              <w:textAlignment w:val="center"/>
+              <w:rPr>
+                <w:rFonts w:hint="eastAsia" w:ascii="宋体" w:hAnsi="宋体" w:eastAsia="宋体" w:cs="宋体"/>
+                <w:i w:val="0"/>
+                <w:color w:val="000000"/>
+                <w:sz w:val="24"/>
+                <w:szCs w:val="24"/>
+                <w:u w:val="none"/>
+              </w:rPr>
+            </w:pPr>
+            <w:r>
+              <w:rPr>
+                <w:rFonts w:hint="eastAsia" w:ascii="宋体" w:hAnsi="宋体" w:eastAsia="宋体" w:cs="宋体"/>
+                <w:i w:val="0"/>
+                <w:color w:val="000000"/>
+                <w:kern w:val="0"/>
+                <w:sz w:val="24"/>
+                <w:szCs w:val="24"/>
+                <w:u w:val="none"/>
+                <w:lang w:val="en-US" w:eastAsia="zh-CN" w:bidi="ar"/>
+              </w:rPr>
+              <w:t>教师资料介绍并能修改</w:t>
+            </w:r>
+          </w:p>
+        </w:tc>
+      </w:tr>
+      <w:tr>
+        <w:tblPrEx>
+          <w:tblBorders>
+            <w:top w:val="none" w:color="auto" w:sz="0" w:space="0"/>
+            <w:left w:val="none" w:color="auto" w:sz="0" w:space="0"/>
+            <w:bottom w:val="none" w:color="auto" w:sz="0" w:space="0"/>
+            <w:right w:val="none" w:color="auto" w:sz="0" w:space="0"/>
+            <w:insideH w:val="none" w:color="auto" w:sz="0" w:space="0"/>
+            <w:insideV w:val="none" w:color="auto" w:sz="0" w:space="0"/>
+          </w:tblBorders>
+          <w:tblLayout w:type="fixed"/>
+          <w:tblCellMar>
+            <w:top w:w="15" w:type="dxa"/>
+            <w:left w:w="15" w:type="dxa"/>
+            <w:bottom w:w="15" w:type="dxa"/>
+            <w:right w:w="15" w:type="dxa"/>
+          </w:tblCellMar>
+        </w:tblPrEx>
+        <w:trPr>
+          <w:trHeight w:val="285" w:hRule="atLeast"/>
+        </w:trPr>
+        <w:tc>
+          <w:tcPr>
+            <w:tcW w:w="2445" w:type="dxa"/>
+            <w:vMerge w:val="continue"/>
+            <w:shd w:val="clear" w:color="auto" w:fill="auto"/>
+            <w:vAlign w:val="center"/>
+          </w:tcPr>
+          <w:p>
+            <w:pPr>
+              <w:jc w:val="center"/>
+              <w:rPr>
+                <w:rFonts w:hint="eastAsia" w:ascii="宋体" w:hAnsi="宋体" w:eastAsia="宋体" w:cs="宋体"/>
+                <w:i w:val="0"/>
+                <w:color w:val="000000"/>
+                <w:sz w:val="24"/>
+                <w:szCs w:val="24"/>
+                <w:u w:val="none"/>
+              </w:rPr>
+            </w:pPr>
+          </w:p>
+        </w:tc>
+        <w:tc>
+          <w:tcPr>
+            <w:tcW w:w="4530" w:type="dxa"/>
+            <w:shd w:val="clear" w:color="auto" w:fill="auto"/>
+            <w:vAlign w:val="center"/>
+          </w:tcPr>
+          <w:p>
+            <w:pPr>
+              <w:keepNext w:val="0"/>
+              <w:keepLines w:val="0"/>
+              <w:widowControl/>
+              <w:suppressLineNumbers w:val="0"/>
+              <w:jc w:val="left"/>
+              <w:textAlignment w:val="center"/>
+              <w:rPr>
+                <w:rFonts w:hint="eastAsia" w:ascii="宋体" w:hAnsi="宋体" w:eastAsia="宋体" w:cs="宋体"/>
+                <w:i w:val="0"/>
+                <w:color w:val="000000"/>
+                <w:sz w:val="24"/>
+                <w:szCs w:val="24"/>
+                <w:u w:val="none"/>
+              </w:rPr>
+            </w:pPr>
+            <w:r>
+              <w:rPr>
+                <w:rFonts w:hint="eastAsia" w:ascii="宋体" w:hAnsi="宋体" w:eastAsia="宋体" w:cs="宋体"/>
+                <w:i w:val="0"/>
+                <w:color w:val="000000"/>
+                <w:kern w:val="0"/>
+                <w:sz w:val="24"/>
+                <w:szCs w:val="24"/>
+                <w:u w:val="none"/>
+                <w:lang w:val="en-US" w:eastAsia="zh-CN" w:bidi="ar"/>
+              </w:rPr>
+              <w:t>课程介绍并能修改</w:t>
+            </w:r>
+          </w:p>
+        </w:tc>
+      </w:tr>
+      <w:tr>
+        <w:tblPrEx>
+          <w:tblBorders>
+            <w:top w:val="none" w:color="auto" w:sz="0" w:space="0"/>
+            <w:left w:val="none" w:color="auto" w:sz="0" w:space="0"/>
+            <w:bottom w:val="none" w:color="auto" w:sz="0" w:space="0"/>
+            <w:right w:val="none" w:color="auto" w:sz="0" w:space="0"/>
+            <w:insideH w:val="none" w:color="auto" w:sz="0" w:space="0"/>
+            <w:insideV w:val="none" w:color="auto" w:sz="0" w:space="0"/>
+          </w:tblBorders>
+          <w:shd w:val="clear" w:color="auto" w:fill="auto"/>
+          <w:tblLayout w:type="fixed"/>
+          <w:tblCellMar>
+            <w:top w:w="15" w:type="dxa"/>
+            <w:left w:w="15" w:type="dxa"/>
+            <w:bottom w:w="15" w:type="dxa"/>
+            <w:right w:w="15" w:type="dxa"/>
+          </w:tblCellMar>
+        </w:tblPrEx>
+        <w:trPr>
+          <w:trHeight w:val="285" w:hRule="atLeast"/>
+        </w:trPr>
+        <w:tc>
+          <w:tcPr>
+            <w:tcW w:w="2445" w:type="dxa"/>
+            <w:vMerge w:val="continue"/>
+            <w:shd w:val="clear" w:color="auto" w:fill="auto"/>
+            <w:vAlign w:val="center"/>
+          </w:tcPr>
+          <w:p>
+            <w:pPr>
+              <w:jc w:val="center"/>
+              <w:rPr>
+                <w:rFonts w:hint="eastAsia" w:ascii="宋体" w:hAnsi="宋体" w:eastAsia="宋体" w:cs="宋体"/>
+                <w:i w:val="0"/>
+                <w:color w:val="000000"/>
+                <w:sz w:val="24"/>
+                <w:szCs w:val="24"/>
+                <w:u w:val="none"/>
+              </w:rPr>
+            </w:pPr>
+          </w:p>
+        </w:tc>
+        <w:tc>
+          <w:tcPr>
+            <w:tcW w:w="4530" w:type="dxa"/>
+            <w:shd w:val="clear" w:color="auto" w:fill="auto"/>
+            <w:vAlign w:val="center"/>
+          </w:tcPr>
+          <w:p>
+            <w:pPr>
+              <w:keepNext w:val="0"/>
+              <w:keepLines w:val="0"/>
+              <w:widowControl/>
+              <w:suppressLineNumbers w:val="0"/>
+              <w:jc w:val="left"/>
+              <w:textAlignment w:val="center"/>
+              <w:rPr>
+                <w:rFonts w:hint="eastAsia" w:ascii="宋体" w:hAnsi="宋体" w:eastAsia="宋体" w:cs="宋体"/>
+                <w:i w:val="0"/>
+                <w:color w:val="000000"/>
+                <w:sz w:val="24"/>
+                <w:szCs w:val="24"/>
+                <w:u w:val="none"/>
+              </w:rPr>
+            </w:pPr>
+            <w:r>
+              <w:rPr>
+                <w:rFonts w:hint="eastAsia" w:ascii="宋体" w:hAnsi="宋体" w:eastAsia="宋体" w:cs="宋体"/>
+                <w:i w:val="0"/>
+                <w:color w:val="000000"/>
+                <w:kern w:val="0"/>
+                <w:sz w:val="24"/>
+                <w:szCs w:val="24"/>
+                <w:u w:val="none"/>
+                <w:lang w:val="en-US" w:eastAsia="zh-CN" w:bidi="ar"/>
+              </w:rPr>
+              <w:t>更新、下载课程资料</w:t>
+            </w:r>
+          </w:p>
+        </w:tc>
+      </w:tr>
+      <w:tr>
+        <w:tblPrEx>
+          <w:tblBorders>
+            <w:top w:val="none" w:color="auto" w:sz="0" w:space="0"/>
+            <w:left w:val="none" w:color="auto" w:sz="0" w:space="0"/>
+            <w:bottom w:val="none" w:color="auto" w:sz="0" w:space="0"/>
+            <w:right w:val="none" w:color="auto" w:sz="0" w:space="0"/>
+            <w:insideH w:val="none" w:color="auto" w:sz="0" w:space="0"/>
+            <w:insideV w:val="none" w:color="auto" w:sz="0" w:space="0"/>
+          </w:tblBorders>
+          <w:tblLayout w:type="fixed"/>
+          <w:tblCellMar>
+            <w:top w:w="15" w:type="dxa"/>
+            <w:left w:w="15" w:type="dxa"/>
+            <w:bottom w:w="15" w:type="dxa"/>
+            <w:right w:w="15" w:type="dxa"/>
+          </w:tblCellMar>
+        </w:tblPrEx>
+        <w:trPr>
+          <w:trHeight w:val="285" w:hRule="atLeast"/>
+        </w:trPr>
+        <w:tc>
+          <w:tcPr>
+            <w:tcW w:w="2445" w:type="dxa"/>
+            <w:vMerge w:val="continue"/>
+            <w:shd w:val="clear" w:color="auto" w:fill="auto"/>
+            <w:vAlign w:val="center"/>
+          </w:tcPr>
+          <w:p>
+            <w:pPr>
+              <w:jc w:val="center"/>
+              <w:rPr>
+                <w:rFonts w:hint="eastAsia" w:ascii="宋体" w:hAnsi="宋体" w:eastAsia="宋体" w:cs="宋体"/>
+                <w:i w:val="0"/>
+                <w:color w:val="000000"/>
+                <w:sz w:val="24"/>
+                <w:szCs w:val="24"/>
+                <w:u w:val="none"/>
+              </w:rPr>
+            </w:pPr>
+          </w:p>
+        </w:tc>
+        <w:tc>
+          <w:tcPr>
+            <w:tcW w:w="4530" w:type="dxa"/>
+            <w:shd w:val="clear" w:color="auto" w:fill="auto"/>
+            <w:vAlign w:val="center"/>
+          </w:tcPr>
+          <w:p>
+            <w:pPr>
+              <w:keepNext w:val="0"/>
+              <w:keepLines w:val="0"/>
+              <w:widowControl/>
+              <w:suppressLineNumbers w:val="0"/>
+              <w:jc w:val="left"/>
+              <w:textAlignment w:val="center"/>
+              <w:rPr>
+                <w:rFonts w:hint="eastAsia" w:ascii="宋体" w:hAnsi="宋体" w:eastAsia="宋体" w:cs="宋体"/>
+                <w:i w:val="0"/>
+                <w:color w:val="000000"/>
+                <w:sz w:val="24"/>
+                <w:szCs w:val="24"/>
+                <w:u w:val="none"/>
+              </w:rPr>
+            </w:pPr>
+            <w:r>
+              <w:rPr>
+                <w:rFonts w:hint="eastAsia" w:ascii="宋体" w:hAnsi="宋体" w:eastAsia="宋体" w:cs="宋体"/>
+                <w:i w:val="0"/>
+                <w:color w:val="000000"/>
+                <w:kern w:val="0"/>
+                <w:sz w:val="24"/>
+                <w:szCs w:val="24"/>
+                <w:u w:val="none"/>
+                <w:lang w:val="en-US" w:eastAsia="zh-CN" w:bidi="ar"/>
+              </w:rPr>
+              <w:t>消息发布栏</w:t>
+            </w:r>
+          </w:p>
+        </w:tc>
+      </w:tr>
+      <w:tr>
+        <w:tblPrEx>
+          <w:tblBorders>
+            <w:top w:val="none" w:color="auto" w:sz="0" w:space="0"/>
+            <w:left w:val="none" w:color="auto" w:sz="0" w:space="0"/>
+            <w:bottom w:val="none" w:color="auto" w:sz="0" w:space="0"/>
+            <w:right w:val="none" w:color="auto" w:sz="0" w:space="0"/>
+            <w:insideH w:val="none" w:color="auto" w:sz="0" w:space="0"/>
+            <w:insideV w:val="none" w:color="auto" w:sz="0" w:space="0"/>
+          </w:tblBorders>
+          <w:tblLayout w:type="fixed"/>
+          <w:tblCellMar>
+            <w:top w:w="15" w:type="dxa"/>
+            <w:left w:w="15" w:type="dxa"/>
+            <w:bottom w:w="15" w:type="dxa"/>
+            <w:right w:w="15" w:type="dxa"/>
+          </w:tblCellMar>
+        </w:tblPrEx>
+        <w:trPr>
+          <w:trHeight w:val="285" w:hRule="atLeast"/>
+        </w:trPr>
+        <w:tc>
+          <w:tcPr>
+            <w:tcW w:w="2445" w:type="dxa"/>
+            <w:vMerge w:val="continue"/>
+            <w:shd w:val="clear" w:color="auto" w:fill="auto"/>
+            <w:vAlign w:val="center"/>
+          </w:tcPr>
+          <w:p>
+            <w:pPr>
+              <w:jc w:val="center"/>
+              <w:rPr>
+                <w:rFonts w:hint="eastAsia" w:ascii="宋体" w:hAnsi="宋体" w:eastAsia="宋体" w:cs="宋体"/>
+                <w:i w:val="0"/>
+                <w:color w:val="000000"/>
+                <w:sz w:val="24"/>
+                <w:szCs w:val="24"/>
+                <w:u w:val="none"/>
+              </w:rPr>
+            </w:pPr>
+          </w:p>
+        </w:tc>
+        <w:tc>
+          <w:tcPr>
+            <w:tcW w:w="4530" w:type="dxa"/>
+            <w:shd w:val="clear" w:color="auto" w:fill="auto"/>
+            <w:vAlign w:val="center"/>
+          </w:tcPr>
+          <w:p>
+            <w:pPr>
+              <w:keepNext w:val="0"/>
+              <w:keepLines w:val="0"/>
+              <w:widowControl/>
+              <w:suppressLineNumbers w:val="0"/>
+              <w:jc w:val="left"/>
+              <w:textAlignment w:val="center"/>
+              <w:rPr>
+                <w:rFonts w:hint="eastAsia" w:ascii="宋体" w:hAnsi="宋体" w:eastAsia="宋体" w:cs="宋体"/>
+                <w:i w:val="0"/>
+                <w:color w:val="000000"/>
+                <w:sz w:val="24"/>
+                <w:szCs w:val="24"/>
+                <w:u w:val="none"/>
+              </w:rPr>
+            </w:pPr>
+            <w:r>
+              <w:rPr>
+                <w:rFonts w:hint="eastAsia" w:ascii="宋体" w:hAnsi="宋体" w:eastAsia="宋体" w:cs="宋体"/>
+                <w:i w:val="0"/>
+                <w:color w:val="000000"/>
+                <w:kern w:val="0"/>
+                <w:sz w:val="24"/>
+                <w:szCs w:val="24"/>
+                <w:u w:val="none"/>
+                <w:lang w:val="en-US" w:eastAsia="zh-CN" w:bidi="ar"/>
+              </w:rPr>
+              <w:t>发布最新信息</w:t>
+            </w:r>
+          </w:p>
+        </w:tc>
+      </w:tr>
+      <w:tr>
+        <w:tblPrEx>
+          <w:tblBorders>
+            <w:top w:val="none" w:color="auto" w:sz="0" w:space="0"/>
+            <w:left w:val="none" w:color="auto" w:sz="0" w:space="0"/>
+            <w:bottom w:val="none" w:color="auto" w:sz="0" w:space="0"/>
+            <w:right w:val="none" w:color="auto" w:sz="0" w:space="0"/>
+            <w:insideH w:val="none" w:color="auto" w:sz="0" w:space="0"/>
+            <w:insideV w:val="none" w:color="auto" w:sz="0" w:space="0"/>
+          </w:tblBorders>
+          <w:shd w:val="clear" w:color="auto" w:fill="auto"/>
+          <w:tblLayout w:type="fixed"/>
+          <w:tblCellMar>
+            <w:top w:w="15" w:type="dxa"/>
+            <w:left w:w="15" w:type="dxa"/>
+            <w:bottom w:w="15" w:type="dxa"/>
+            <w:right w:w="15" w:type="dxa"/>
+          </w:tblCellMar>
+        </w:tblPrEx>
+        <w:trPr>
+          <w:trHeight w:val="285" w:hRule="atLeast"/>
+        </w:trPr>
+        <w:tc>
+          <w:tcPr>
+            <w:tcW w:w="2445" w:type="dxa"/>
+            <w:vMerge w:val="continue"/>
+            <w:shd w:val="clear" w:color="auto" w:fill="auto"/>
+            <w:vAlign w:val="center"/>
+          </w:tcPr>
+          <w:p>
+            <w:pPr>
+              <w:jc w:val="center"/>
+              <w:rPr>
+                <w:rFonts w:hint="eastAsia" w:ascii="宋体" w:hAnsi="宋体" w:eastAsia="宋体" w:cs="宋体"/>
+                <w:i w:val="0"/>
+                <w:color w:val="000000"/>
+                <w:sz w:val="24"/>
+                <w:szCs w:val="24"/>
+                <w:u w:val="none"/>
+              </w:rPr>
+            </w:pPr>
+          </w:p>
+        </w:tc>
+        <w:tc>
+          <w:tcPr>
+            <w:tcW w:w="4530" w:type="dxa"/>
+            <w:shd w:val="clear" w:color="auto" w:fill="auto"/>
+            <w:vAlign w:val="center"/>
+          </w:tcPr>
+          <w:p>
+            <w:pPr>
+              <w:keepNext w:val="0"/>
+              <w:keepLines w:val="0"/>
+              <w:widowControl/>
+              <w:suppressLineNumbers w:val="0"/>
+              <w:jc w:val="left"/>
+              <w:textAlignment w:val="center"/>
+              <w:rPr>
+                <w:rFonts w:hint="eastAsia" w:ascii="宋体" w:hAnsi="宋体" w:eastAsia="宋体" w:cs="宋体"/>
+                <w:i w:val="0"/>
+                <w:color w:val="000000"/>
+                <w:sz w:val="24"/>
+                <w:szCs w:val="24"/>
+                <w:u w:val="none"/>
+              </w:rPr>
+            </w:pPr>
+            <w:r>
+              <w:rPr>
+                <w:rFonts w:hint="eastAsia" w:ascii="宋体" w:hAnsi="宋体" w:eastAsia="宋体" w:cs="宋体"/>
+                <w:i w:val="0"/>
+                <w:color w:val="000000"/>
+                <w:kern w:val="0"/>
+                <w:sz w:val="24"/>
+                <w:szCs w:val="24"/>
+                <w:u w:val="none"/>
+                <w:lang w:val="en-US" w:eastAsia="zh-CN" w:bidi="ar"/>
+              </w:rPr>
+              <w:t>查看已教授的课程</w:t>
+            </w:r>
+          </w:p>
+        </w:tc>
+      </w:tr>
+      <w:tr>
+        <w:tblPrEx>
+          <w:tblBorders>
+            <w:top w:val="none" w:color="auto" w:sz="0" w:space="0"/>
+            <w:left w:val="none" w:color="auto" w:sz="0" w:space="0"/>
+            <w:bottom w:val="none" w:color="auto" w:sz="0" w:space="0"/>
+            <w:right w:val="none" w:color="auto" w:sz="0" w:space="0"/>
+            <w:insideH w:val="none" w:color="auto" w:sz="0" w:space="0"/>
+            <w:insideV w:val="none" w:color="auto" w:sz="0" w:space="0"/>
+          </w:tblBorders>
+          <w:tblLayout w:type="fixed"/>
+          <w:tblCellMar>
+            <w:top w:w="15" w:type="dxa"/>
+            <w:left w:w="15" w:type="dxa"/>
+            <w:bottom w:w="15" w:type="dxa"/>
+            <w:right w:w="15" w:type="dxa"/>
+          </w:tblCellMar>
+        </w:tblPrEx>
+        <w:trPr>
+          <w:trHeight w:val="285" w:hRule="atLeast"/>
+        </w:trPr>
+        <w:tc>
+          <w:tcPr>
+            <w:tcW w:w="2445" w:type="dxa"/>
+            <w:vMerge w:val="continue"/>
+            <w:shd w:val="clear" w:color="auto" w:fill="auto"/>
+            <w:vAlign w:val="center"/>
+          </w:tcPr>
+          <w:p>
+            <w:pPr>
+              <w:jc w:val="center"/>
+              <w:rPr>
+                <w:rFonts w:hint="eastAsia" w:ascii="宋体" w:hAnsi="宋体" w:eastAsia="宋体" w:cs="宋体"/>
+                <w:i w:val="0"/>
+                <w:color w:val="000000"/>
+                <w:sz w:val="24"/>
+                <w:szCs w:val="24"/>
+                <w:u w:val="none"/>
+              </w:rPr>
+            </w:pPr>
+          </w:p>
+        </w:tc>
+        <w:tc>
+          <w:tcPr>
+            <w:tcW w:w="4530" w:type="dxa"/>
+            <w:shd w:val="clear" w:color="auto" w:fill="auto"/>
+            <w:vAlign w:val="center"/>
+          </w:tcPr>
+          <w:p>
+            <w:pPr>
+              <w:keepNext w:val="0"/>
+              <w:keepLines w:val="0"/>
+              <w:widowControl/>
+              <w:suppressLineNumbers w:val="0"/>
+              <w:jc w:val="left"/>
+              <w:textAlignment w:val="center"/>
+              <w:rPr>
+                <w:rFonts w:hint="eastAsia" w:ascii="宋体" w:hAnsi="宋体" w:eastAsia="宋体" w:cs="宋体"/>
+                <w:i w:val="0"/>
+                <w:color w:val="000000"/>
+                <w:sz w:val="24"/>
+                <w:szCs w:val="24"/>
+                <w:u w:val="none"/>
+              </w:rPr>
+            </w:pPr>
+            <w:r>
+              <w:rPr>
+                <w:rFonts w:hint="eastAsia" w:ascii="宋体" w:hAnsi="宋体" w:eastAsia="宋体" w:cs="宋体"/>
+                <w:i w:val="0"/>
+                <w:color w:val="000000"/>
+                <w:kern w:val="0"/>
+                <w:sz w:val="24"/>
+                <w:szCs w:val="24"/>
+                <w:u w:val="none"/>
+                <w:lang w:val="en-US" w:eastAsia="zh-CN" w:bidi="ar"/>
+              </w:rPr>
+              <w:t>答疑学生问题</w:t>
+            </w:r>
+          </w:p>
+        </w:tc>
+      </w:tr>
+      <w:tr>
+        <w:tblPrEx>
+          <w:tblBorders>
+            <w:top w:val="none" w:color="auto" w:sz="0" w:space="0"/>
+            <w:left w:val="none" w:color="auto" w:sz="0" w:space="0"/>
+            <w:bottom w:val="none" w:color="auto" w:sz="0" w:space="0"/>
+            <w:right w:val="none" w:color="auto" w:sz="0" w:space="0"/>
+            <w:insideH w:val="none" w:color="auto" w:sz="0" w:space="0"/>
+            <w:insideV w:val="none" w:color="auto" w:sz="0" w:space="0"/>
+          </w:tblBorders>
+          <w:tblLayout w:type="fixed"/>
+          <w:tblCellMar>
+            <w:top w:w="15" w:type="dxa"/>
+            <w:left w:w="15" w:type="dxa"/>
+            <w:bottom w:w="15" w:type="dxa"/>
+            <w:right w:w="15" w:type="dxa"/>
+          </w:tblCellMar>
+        </w:tblPrEx>
+        <w:trPr>
+          <w:trHeight w:val="285" w:hRule="atLeast"/>
+        </w:trPr>
+        <w:tc>
+          <w:tcPr>
+            <w:tcW w:w="2445" w:type="dxa"/>
+            <w:vMerge w:val="continue"/>
+            <w:shd w:val="clear" w:color="auto" w:fill="auto"/>
+            <w:vAlign w:val="center"/>
+          </w:tcPr>
+          <w:p>
+            <w:pPr>
+              <w:jc w:val="center"/>
+              <w:rPr>
+                <w:rFonts w:hint="eastAsia" w:ascii="宋体" w:hAnsi="宋体" w:eastAsia="宋体" w:cs="宋体"/>
+                <w:i w:val="0"/>
+                <w:color w:val="000000"/>
+                <w:sz w:val="24"/>
+                <w:szCs w:val="24"/>
+                <w:u w:val="none"/>
+              </w:rPr>
+            </w:pPr>
+          </w:p>
+        </w:tc>
+        <w:tc>
+          <w:tcPr>
+            <w:tcW w:w="4530" w:type="dxa"/>
+            <w:shd w:val="clear" w:color="auto" w:fill="auto"/>
+            <w:vAlign w:val="center"/>
+          </w:tcPr>
+          <w:p>
+            <w:pPr>
+              <w:keepNext w:val="0"/>
+              <w:keepLines w:val="0"/>
+              <w:widowControl/>
+              <w:suppressLineNumbers w:val="0"/>
+              <w:jc w:val="left"/>
+              <w:textAlignment w:val="center"/>
+              <w:rPr>
+                <w:rFonts w:hint="eastAsia" w:ascii="宋体" w:hAnsi="宋体" w:eastAsia="宋体" w:cs="宋体"/>
+                <w:i w:val="0"/>
+                <w:color w:val="000000"/>
+                <w:sz w:val="24"/>
+                <w:szCs w:val="24"/>
+                <w:u w:val="none"/>
+              </w:rPr>
+            </w:pPr>
+            <w:r>
+              <w:rPr>
+                <w:rFonts w:hint="eastAsia" w:ascii="宋体" w:hAnsi="宋体" w:eastAsia="宋体" w:cs="宋体"/>
+                <w:i w:val="0"/>
+                <w:color w:val="000000"/>
+                <w:kern w:val="0"/>
+                <w:sz w:val="24"/>
+                <w:szCs w:val="24"/>
+                <w:u w:val="none"/>
+                <w:lang w:val="en-US" w:eastAsia="zh-CN" w:bidi="ar"/>
+              </w:rPr>
+              <w:t>指导各个板块的论坛</w:t>
+            </w:r>
+          </w:p>
+        </w:tc>
+      </w:tr>
+      <w:tr>
+        <w:tblPrEx>
+          <w:tblBorders>
+            <w:top w:val="none" w:color="auto" w:sz="0" w:space="0"/>
+            <w:left w:val="none" w:color="auto" w:sz="0" w:space="0"/>
+            <w:bottom w:val="none" w:color="auto" w:sz="0" w:space="0"/>
+            <w:right w:val="none" w:color="auto" w:sz="0" w:space="0"/>
+            <w:insideH w:val="none" w:color="auto" w:sz="0" w:space="0"/>
+            <w:insideV w:val="none" w:color="auto" w:sz="0" w:space="0"/>
+          </w:tblBorders>
+          <w:tblLayout w:type="fixed"/>
+          <w:tblCellMar>
+            <w:top w:w="15" w:type="dxa"/>
+            <w:left w:w="15" w:type="dxa"/>
+            <w:bottom w:w="15" w:type="dxa"/>
+            <w:right w:w="15" w:type="dxa"/>
+          </w:tblCellMar>
+        </w:tblPrEx>
+        <w:trPr>
+          <w:trHeight w:val="285" w:hRule="atLeast"/>
+        </w:trPr>
+        <w:tc>
+          <w:tcPr>
+            <w:tcW w:w="2445" w:type="dxa"/>
+            <w:vMerge w:val="continue"/>
+            <w:shd w:val="clear" w:color="auto" w:fill="auto"/>
+            <w:vAlign w:val="center"/>
+          </w:tcPr>
+          <w:p>
+            <w:pPr>
+              <w:jc w:val="center"/>
+              <w:rPr>
+                <w:rFonts w:hint="eastAsia" w:ascii="宋体" w:hAnsi="宋体" w:eastAsia="宋体" w:cs="宋体"/>
+                <w:i w:val="0"/>
+                <w:color w:val="000000"/>
+                <w:sz w:val="24"/>
+                <w:szCs w:val="24"/>
+                <w:u w:val="none"/>
+              </w:rPr>
+            </w:pPr>
+          </w:p>
+        </w:tc>
+        <w:tc>
+          <w:tcPr>
+            <w:tcW w:w="4530" w:type="dxa"/>
+            <w:shd w:val="clear" w:color="auto" w:fill="auto"/>
+            <w:vAlign w:val="center"/>
+          </w:tcPr>
+          <w:p>
+            <w:pPr>
+              <w:keepNext w:val="0"/>
+              <w:keepLines w:val="0"/>
+              <w:widowControl/>
+              <w:suppressLineNumbers w:val="0"/>
+              <w:jc w:val="left"/>
+              <w:textAlignment w:val="center"/>
+              <w:rPr>
+                <w:rFonts w:hint="eastAsia" w:ascii="宋体" w:hAnsi="宋体" w:eastAsia="宋体" w:cs="宋体"/>
+                <w:i w:val="0"/>
+                <w:color w:val="000000"/>
+                <w:sz w:val="24"/>
+                <w:szCs w:val="24"/>
+                <w:u w:val="none"/>
+              </w:rPr>
+            </w:pPr>
+            <w:r>
+              <w:rPr>
+                <w:rFonts w:hint="eastAsia" w:ascii="宋体" w:hAnsi="宋体" w:eastAsia="宋体" w:cs="宋体"/>
+                <w:i w:val="0"/>
+                <w:color w:val="000000"/>
+                <w:kern w:val="0"/>
+                <w:sz w:val="24"/>
+                <w:szCs w:val="24"/>
+                <w:u w:val="none"/>
+                <w:lang w:val="en-US" w:eastAsia="zh-CN" w:bidi="ar"/>
+              </w:rPr>
+              <w:t>查看一门课程下的学生信息</w:t>
+            </w:r>
+          </w:p>
+        </w:tc>
+      </w:tr>
+      <w:tr>
+        <w:tblPrEx>
+          <w:tblBorders>
+            <w:top w:val="none" w:color="auto" w:sz="0" w:space="0"/>
+            <w:left w:val="none" w:color="auto" w:sz="0" w:space="0"/>
+            <w:bottom w:val="none" w:color="auto" w:sz="0" w:space="0"/>
+            <w:right w:val="none" w:color="auto" w:sz="0" w:space="0"/>
+            <w:insideH w:val="none" w:color="auto" w:sz="0" w:space="0"/>
+            <w:insideV w:val="none" w:color="auto" w:sz="0" w:space="0"/>
+          </w:tblBorders>
+          <w:shd w:val="clear" w:color="auto" w:fill="auto"/>
+          <w:tblLayout w:type="fixed"/>
+          <w:tblCellMar>
+            <w:top w:w="15" w:type="dxa"/>
+            <w:left w:w="15" w:type="dxa"/>
+            <w:bottom w:w="15" w:type="dxa"/>
+            <w:right w:w="15" w:type="dxa"/>
+          </w:tblCellMar>
+        </w:tblPrEx>
+        <w:trPr>
+          <w:trHeight w:val="285" w:hRule="atLeast"/>
+        </w:trPr>
+        <w:tc>
+          <w:tcPr>
+            <w:tcW w:w="2445" w:type="dxa"/>
+            <w:vMerge w:val="continue"/>
+            <w:shd w:val="clear" w:color="auto" w:fill="auto"/>
+            <w:vAlign w:val="center"/>
+          </w:tcPr>
+          <w:p>
+            <w:pPr>
+              <w:jc w:val="center"/>
+              <w:rPr>
+                <w:rFonts w:hint="eastAsia" w:ascii="宋体" w:hAnsi="宋体" w:eastAsia="宋体" w:cs="宋体"/>
+                <w:i w:val="0"/>
+                <w:color w:val="000000"/>
+                <w:sz w:val="24"/>
+                <w:szCs w:val="24"/>
+                <w:u w:val="none"/>
+              </w:rPr>
+            </w:pPr>
+          </w:p>
+        </w:tc>
+        <w:tc>
+          <w:tcPr>
+            <w:tcW w:w="4530" w:type="dxa"/>
+            <w:shd w:val="clear" w:color="auto" w:fill="auto"/>
+            <w:vAlign w:val="center"/>
+          </w:tcPr>
+          <w:p>
+            <w:pPr>
+              <w:keepNext w:val="0"/>
+              <w:keepLines w:val="0"/>
+              <w:widowControl/>
+              <w:suppressLineNumbers w:val="0"/>
+              <w:jc w:val="left"/>
+              <w:textAlignment w:val="center"/>
+              <w:rPr>
+                <w:rFonts w:hint="eastAsia" w:ascii="宋体" w:hAnsi="宋体" w:eastAsia="宋体" w:cs="宋体"/>
+                <w:i w:val="0"/>
+                <w:color w:val="000000"/>
+                <w:sz w:val="24"/>
+                <w:szCs w:val="24"/>
+                <w:u w:val="none"/>
+              </w:rPr>
+            </w:pPr>
+            <w:r>
+              <w:rPr>
+                <w:rFonts w:hint="eastAsia" w:ascii="宋体" w:hAnsi="宋体" w:eastAsia="宋体" w:cs="宋体"/>
+                <w:i w:val="0"/>
+                <w:color w:val="000000"/>
+                <w:kern w:val="0"/>
+                <w:sz w:val="24"/>
+                <w:szCs w:val="24"/>
+                <w:u w:val="none"/>
+                <w:lang w:val="en-US" w:eastAsia="zh-CN" w:bidi="ar"/>
+              </w:rPr>
+              <w:t>视频直播</w:t>
+            </w:r>
+          </w:p>
+        </w:tc>
+      </w:tr>
+      <w:tr>
+        <w:tblPrEx>
+          <w:tblBorders>
+            <w:top w:val="none" w:color="auto" w:sz="0" w:space="0"/>
+            <w:left w:val="none" w:color="auto" w:sz="0" w:space="0"/>
+            <w:bottom w:val="none" w:color="auto" w:sz="0" w:space="0"/>
+            <w:right w:val="none" w:color="auto" w:sz="0" w:space="0"/>
+            <w:insideH w:val="none" w:color="auto" w:sz="0" w:space="0"/>
+            <w:insideV w:val="none" w:color="auto" w:sz="0" w:space="0"/>
+          </w:tblBorders>
+          <w:shd w:val="clear" w:color="auto" w:fill="auto"/>
+          <w:tblLayout w:type="fixed"/>
+          <w:tblCellMar>
+            <w:top w:w="15" w:type="dxa"/>
+            <w:left w:w="15" w:type="dxa"/>
+            <w:bottom w:w="15" w:type="dxa"/>
+            <w:right w:w="15" w:type="dxa"/>
+          </w:tblCellMar>
+        </w:tblPrEx>
+        <w:trPr>
+          <w:trHeight w:val="285" w:hRule="atLeast"/>
+        </w:trPr>
+        <w:tc>
+          <w:tcPr>
+            <w:tcW w:w="2445" w:type="dxa"/>
+            <w:vMerge w:val="continue"/>
+            <w:shd w:val="clear" w:color="auto" w:fill="auto"/>
+            <w:vAlign w:val="center"/>
+          </w:tcPr>
+          <w:p>
+            <w:pPr>
+              <w:jc w:val="center"/>
+              <w:rPr>
+                <w:rFonts w:hint="eastAsia" w:ascii="宋体" w:hAnsi="宋体" w:eastAsia="宋体" w:cs="宋体"/>
+                <w:i w:val="0"/>
+                <w:color w:val="000000"/>
+                <w:sz w:val="24"/>
+                <w:szCs w:val="24"/>
+                <w:u w:val="none"/>
+              </w:rPr>
+            </w:pPr>
+          </w:p>
+        </w:tc>
+        <w:tc>
+          <w:tcPr>
+            <w:tcW w:w="4530" w:type="dxa"/>
+            <w:shd w:val="clear" w:color="auto" w:fill="auto"/>
+            <w:vAlign w:val="center"/>
+          </w:tcPr>
+          <w:p>
+            <w:pPr>
+              <w:keepNext w:val="0"/>
+              <w:keepLines w:val="0"/>
+              <w:widowControl/>
+              <w:suppressLineNumbers w:val="0"/>
+              <w:jc w:val="left"/>
+              <w:textAlignment w:val="center"/>
+              <w:rPr>
+                <w:rFonts w:hint="eastAsia" w:ascii="宋体" w:hAnsi="宋体" w:eastAsia="宋体" w:cs="宋体"/>
+                <w:i w:val="0"/>
+                <w:color w:val="000000"/>
+                <w:sz w:val="24"/>
+                <w:szCs w:val="24"/>
+                <w:u w:val="none"/>
+              </w:rPr>
+            </w:pPr>
+            <w:r>
+              <w:rPr>
+                <w:rFonts w:hint="eastAsia" w:ascii="宋体" w:hAnsi="宋体" w:eastAsia="宋体" w:cs="宋体"/>
+                <w:i w:val="0"/>
+                <w:color w:val="000000"/>
+                <w:kern w:val="0"/>
+                <w:sz w:val="24"/>
+                <w:szCs w:val="24"/>
+                <w:u w:val="none"/>
+                <w:lang w:val="en-US" w:eastAsia="zh-CN" w:bidi="ar"/>
+              </w:rPr>
+              <w:t>发布文章、帖子</w:t>
+            </w:r>
+          </w:p>
+        </w:tc>
+      </w:tr>
+      <w:tr>
+        <w:tblPrEx>
+          <w:tblBorders>
+            <w:top w:val="none" w:color="auto" w:sz="0" w:space="0"/>
+            <w:left w:val="none" w:color="auto" w:sz="0" w:space="0"/>
+            <w:bottom w:val="none" w:color="auto" w:sz="0" w:space="0"/>
+            <w:right w:val="none" w:color="auto" w:sz="0" w:space="0"/>
+            <w:insideH w:val="none" w:color="auto" w:sz="0" w:space="0"/>
+            <w:insideV w:val="none" w:color="auto" w:sz="0" w:space="0"/>
+          </w:tblBorders>
+          <w:shd w:val="clear" w:color="auto" w:fill="auto"/>
+          <w:tblLayout w:type="fixed"/>
+          <w:tblCellMar>
+            <w:top w:w="15" w:type="dxa"/>
+            <w:left w:w="15" w:type="dxa"/>
+            <w:bottom w:w="15" w:type="dxa"/>
+            <w:right w:w="15" w:type="dxa"/>
+          </w:tblCellMar>
+        </w:tblPrEx>
+        <w:trPr>
+          <w:trHeight w:val="286" w:hRule="atLeast"/>
+        </w:trPr>
+        <w:tc>
+          <w:tcPr>
+            <w:tcW w:w="2445" w:type="dxa"/>
+            <w:shd w:val="clear" w:color="auto" w:fill="auto"/>
+            <w:vAlign w:val="center"/>
+          </w:tcPr>
+          <w:p>
+            <w:pPr>
+              <w:rPr>
+                <w:rFonts w:hint="eastAsia" w:ascii="宋体" w:hAnsi="宋体" w:eastAsia="宋体" w:cs="宋体"/>
+                <w:i w:val="0"/>
+                <w:color w:val="000000"/>
+                <w:sz w:val="24"/>
+                <w:szCs w:val="24"/>
+                <w:u w:val="none"/>
+              </w:rPr>
+            </w:pPr>
+          </w:p>
+        </w:tc>
+        <w:tc>
+          <w:tcPr>
+            <w:tcW w:w="4530" w:type="dxa"/>
+            <w:shd w:val="clear" w:color="auto" w:fill="auto"/>
+            <w:vAlign w:val="center"/>
+          </w:tcPr>
+          <w:p>
+            <w:pPr>
+              <w:rPr>
+                <w:rFonts w:hint="eastAsia" w:ascii="宋体" w:hAnsi="宋体" w:eastAsia="宋体" w:cs="宋体"/>
+                <w:i w:val="0"/>
+                <w:color w:val="000000"/>
+                <w:sz w:val="24"/>
+                <w:szCs w:val="24"/>
+                <w:u w:val="none"/>
+              </w:rPr>
+            </w:pPr>
+          </w:p>
+        </w:tc>
+      </w:tr>
+      <w:tr>
+        <w:tblPrEx>
+          <w:tblBorders>
+            <w:top w:val="none" w:color="auto" w:sz="0" w:space="0"/>
+            <w:left w:val="none" w:color="auto" w:sz="0" w:space="0"/>
+            <w:bottom w:val="none" w:color="auto" w:sz="0" w:space="0"/>
+            <w:right w:val="none" w:color="auto" w:sz="0" w:space="0"/>
+            <w:insideH w:val="none" w:color="auto" w:sz="0" w:space="0"/>
+            <w:insideV w:val="none" w:color="auto" w:sz="0" w:space="0"/>
+          </w:tblBorders>
+          <w:tblLayout w:type="fixed"/>
+          <w:tblCellMar>
+            <w:top w:w="15" w:type="dxa"/>
+            <w:left w:w="15" w:type="dxa"/>
+            <w:bottom w:w="15" w:type="dxa"/>
+            <w:right w:w="15" w:type="dxa"/>
+          </w:tblCellMar>
+        </w:tblPrEx>
+        <w:trPr>
+          <w:trHeight w:val="285" w:hRule="atLeast"/>
+        </w:trPr>
+        <w:tc>
+          <w:tcPr>
+            <w:tcW w:w="2445" w:type="dxa"/>
+            <w:vMerge w:val="restart"/>
+            <w:shd w:val="clear" w:color="auto" w:fill="auto"/>
+            <w:vAlign w:val="center"/>
+          </w:tcPr>
+          <w:p>
+            <w:pPr>
+              <w:keepNext w:val="0"/>
+              <w:keepLines w:val="0"/>
+              <w:widowControl/>
+              <w:suppressLineNumbers w:val="0"/>
+              <w:jc w:val="center"/>
+              <w:textAlignment w:val="center"/>
+              <w:rPr>
+                <w:rFonts w:hint="eastAsia" w:ascii="宋体" w:hAnsi="宋体" w:eastAsia="宋体" w:cs="宋体"/>
+                <w:i w:val="0"/>
+                <w:color w:val="000000"/>
+                <w:sz w:val="24"/>
+                <w:szCs w:val="24"/>
+                <w:u w:val="none"/>
+              </w:rPr>
+            </w:pPr>
+            <w:r>
+              <w:rPr>
+                <w:rFonts w:hint="eastAsia" w:ascii="宋体" w:hAnsi="宋体" w:eastAsia="宋体" w:cs="宋体"/>
+                <w:i w:val="0"/>
+                <w:color w:val="000000"/>
+                <w:kern w:val="0"/>
+                <w:sz w:val="24"/>
+                <w:szCs w:val="24"/>
+                <w:u w:val="none"/>
+                <w:lang w:val="en-US" w:eastAsia="zh-CN" w:bidi="ar"/>
+              </w:rPr>
+              <w:t>游客</w:t>
+            </w:r>
+          </w:p>
+        </w:tc>
+        <w:tc>
+          <w:tcPr>
+            <w:tcW w:w="4530" w:type="dxa"/>
+            <w:shd w:val="clear" w:color="auto" w:fill="auto"/>
+            <w:vAlign w:val="center"/>
+          </w:tcPr>
+          <w:p>
+            <w:pPr>
+              <w:keepNext w:val="0"/>
+              <w:keepLines w:val="0"/>
+              <w:widowControl/>
+              <w:suppressLineNumbers w:val="0"/>
+              <w:jc w:val="left"/>
+              <w:textAlignment w:val="center"/>
+              <w:rPr>
+                <w:rFonts w:hint="eastAsia" w:ascii="宋体" w:hAnsi="宋体" w:eastAsia="宋体" w:cs="宋体"/>
+                <w:i w:val="0"/>
+                <w:color w:val="000000"/>
+                <w:sz w:val="24"/>
+                <w:szCs w:val="24"/>
+                <w:u w:val="none"/>
+              </w:rPr>
+            </w:pPr>
+            <w:r>
+              <w:rPr>
+                <w:rFonts w:hint="eastAsia" w:ascii="宋体" w:hAnsi="宋体" w:eastAsia="宋体" w:cs="宋体"/>
+                <w:i w:val="0"/>
+                <w:color w:val="000000"/>
+                <w:kern w:val="0"/>
+                <w:sz w:val="24"/>
+                <w:szCs w:val="24"/>
+                <w:u w:val="none"/>
+                <w:lang w:val="en-US" w:eastAsia="zh-CN" w:bidi="ar"/>
+              </w:rPr>
+              <w:t>浏览信息</w:t>
+            </w:r>
+          </w:p>
+        </w:tc>
+      </w:tr>
+      <w:tr>
+        <w:tblPrEx>
+          <w:tblBorders>
+            <w:top w:val="none" w:color="auto" w:sz="0" w:space="0"/>
+            <w:left w:val="none" w:color="auto" w:sz="0" w:space="0"/>
+            <w:bottom w:val="none" w:color="auto" w:sz="0" w:space="0"/>
+            <w:right w:val="none" w:color="auto" w:sz="0" w:space="0"/>
+            <w:insideH w:val="none" w:color="auto" w:sz="0" w:space="0"/>
+            <w:insideV w:val="none" w:color="auto" w:sz="0" w:space="0"/>
+          </w:tblBorders>
+          <w:shd w:val="clear" w:color="auto" w:fill="auto"/>
+          <w:tblLayout w:type="fixed"/>
+          <w:tblCellMar>
+            <w:top w:w="15" w:type="dxa"/>
+            <w:left w:w="15" w:type="dxa"/>
+            <w:bottom w:w="15" w:type="dxa"/>
+            <w:right w:w="15" w:type="dxa"/>
+          </w:tblCellMar>
+        </w:tblPrEx>
+        <w:trPr>
+          <w:trHeight w:val="285" w:hRule="atLeast"/>
+        </w:trPr>
+        <w:tc>
+          <w:tcPr>
+            <w:tcW w:w="2445" w:type="dxa"/>
+            <w:vMerge w:val="continue"/>
+            <w:shd w:val="clear" w:color="auto" w:fill="auto"/>
+            <w:vAlign w:val="center"/>
+          </w:tcPr>
+          <w:p>
+            <w:pPr>
+              <w:jc w:val="center"/>
+              <w:rPr>
+                <w:rFonts w:hint="eastAsia" w:ascii="宋体" w:hAnsi="宋体" w:eastAsia="宋体" w:cs="宋体"/>
+                <w:i w:val="0"/>
+                <w:color w:val="000000"/>
+                <w:sz w:val="24"/>
+                <w:szCs w:val="24"/>
+                <w:u w:val="none"/>
+              </w:rPr>
+            </w:pPr>
+          </w:p>
+        </w:tc>
+        <w:tc>
+          <w:tcPr>
+            <w:tcW w:w="4530" w:type="dxa"/>
+            <w:shd w:val="clear" w:color="auto" w:fill="auto"/>
+            <w:vAlign w:val="center"/>
+          </w:tcPr>
+          <w:p>
+            <w:pPr>
+              <w:keepNext w:val="0"/>
+              <w:keepLines w:val="0"/>
+              <w:widowControl/>
+              <w:suppressLineNumbers w:val="0"/>
+              <w:jc w:val="left"/>
+              <w:textAlignment w:val="center"/>
+              <w:rPr>
+                <w:rFonts w:hint="eastAsia" w:ascii="宋体" w:hAnsi="宋体" w:eastAsia="宋体" w:cs="宋体"/>
+                <w:i w:val="0"/>
+                <w:color w:val="000000"/>
+                <w:sz w:val="24"/>
+                <w:szCs w:val="24"/>
+                <w:u w:val="none"/>
+              </w:rPr>
+            </w:pPr>
+            <w:r>
+              <w:rPr>
+                <w:rFonts w:hint="eastAsia" w:ascii="宋体" w:hAnsi="宋体" w:eastAsia="宋体" w:cs="宋体"/>
+                <w:i w:val="0"/>
+                <w:color w:val="000000"/>
+                <w:kern w:val="0"/>
+                <w:sz w:val="24"/>
+                <w:szCs w:val="24"/>
+                <w:u w:val="none"/>
+                <w:lang w:val="en-US" w:eastAsia="zh-CN" w:bidi="ar"/>
+              </w:rPr>
+              <w:t>课程留言</w:t>
+            </w:r>
+          </w:p>
+        </w:tc>
+      </w:tr>
+      <w:tr>
+        <w:tblPrEx>
+          <w:tblBorders>
+            <w:top w:val="none" w:color="auto" w:sz="0" w:space="0"/>
+            <w:left w:val="none" w:color="auto" w:sz="0" w:space="0"/>
+            <w:bottom w:val="none" w:color="auto" w:sz="0" w:space="0"/>
+            <w:right w:val="none" w:color="auto" w:sz="0" w:space="0"/>
+            <w:insideH w:val="none" w:color="auto" w:sz="0" w:space="0"/>
+            <w:insideV w:val="none" w:color="auto" w:sz="0" w:space="0"/>
+          </w:tblBorders>
+          <w:shd w:val="clear" w:color="auto" w:fill="auto"/>
+          <w:tblLayout w:type="fixed"/>
+          <w:tblCellMar>
+            <w:top w:w="15" w:type="dxa"/>
+            <w:left w:w="15" w:type="dxa"/>
+            <w:bottom w:w="15" w:type="dxa"/>
+            <w:right w:w="15" w:type="dxa"/>
+          </w:tblCellMar>
+        </w:tblPrEx>
+        <w:trPr>
+          <w:trHeight w:val="285" w:hRule="atLeast"/>
+        </w:trPr>
+        <w:tc>
+          <w:tcPr>
+            <w:tcW w:w="2445" w:type="dxa"/>
+            <w:vMerge w:val="continue"/>
+            <w:shd w:val="clear" w:color="auto" w:fill="auto"/>
+            <w:vAlign w:val="center"/>
+          </w:tcPr>
+          <w:p>
+            <w:pPr>
+              <w:jc w:val="center"/>
+              <w:rPr>
+                <w:rFonts w:hint="eastAsia" w:ascii="宋体" w:hAnsi="宋体" w:eastAsia="宋体" w:cs="宋体"/>
+                <w:i w:val="0"/>
+                <w:color w:val="000000"/>
+                <w:sz w:val="24"/>
+                <w:szCs w:val="24"/>
+                <w:u w:val="none"/>
+              </w:rPr>
+            </w:pPr>
+          </w:p>
+        </w:tc>
+        <w:tc>
+          <w:tcPr>
+            <w:tcW w:w="4530" w:type="dxa"/>
+            <w:shd w:val="clear" w:color="auto" w:fill="auto"/>
+            <w:vAlign w:val="center"/>
+          </w:tcPr>
+          <w:p>
+            <w:pPr>
+              <w:keepNext w:val="0"/>
+              <w:keepLines w:val="0"/>
+              <w:widowControl/>
+              <w:suppressLineNumbers w:val="0"/>
+              <w:jc w:val="left"/>
+              <w:textAlignment w:val="center"/>
+              <w:rPr>
+                <w:rFonts w:hint="eastAsia" w:ascii="宋体" w:hAnsi="宋体" w:eastAsia="宋体" w:cs="宋体"/>
+                <w:i w:val="0"/>
+                <w:color w:val="000000"/>
+                <w:sz w:val="24"/>
+                <w:szCs w:val="24"/>
+                <w:u w:val="none"/>
+              </w:rPr>
+            </w:pPr>
+            <w:r>
+              <w:rPr>
+                <w:rFonts w:hint="eastAsia" w:ascii="宋体" w:hAnsi="宋体" w:eastAsia="宋体" w:cs="宋体"/>
+                <w:i w:val="0"/>
+                <w:color w:val="000000"/>
+                <w:kern w:val="0"/>
+                <w:sz w:val="24"/>
+                <w:szCs w:val="24"/>
+                <w:u w:val="none"/>
+                <w:lang w:val="en-US" w:eastAsia="zh-CN" w:bidi="ar"/>
+              </w:rPr>
+              <w:t>查看相关链接</w:t>
+            </w:r>
+          </w:p>
+        </w:tc>
+      </w:tr>
+      <w:tr>
+        <w:tblPrEx>
+          <w:tblBorders>
+            <w:top w:val="none" w:color="auto" w:sz="0" w:space="0"/>
+            <w:left w:val="none" w:color="auto" w:sz="0" w:space="0"/>
+            <w:bottom w:val="none" w:color="auto" w:sz="0" w:space="0"/>
+            <w:right w:val="none" w:color="auto" w:sz="0" w:space="0"/>
+            <w:insideH w:val="none" w:color="auto" w:sz="0" w:space="0"/>
+            <w:insideV w:val="none" w:color="auto" w:sz="0" w:space="0"/>
+          </w:tblBorders>
+          <w:tblLayout w:type="fixed"/>
+          <w:tblCellMar>
+            <w:top w:w="15" w:type="dxa"/>
+            <w:left w:w="15" w:type="dxa"/>
+            <w:bottom w:w="15" w:type="dxa"/>
+            <w:right w:w="15" w:type="dxa"/>
+          </w:tblCellMar>
+        </w:tblPrEx>
+        <w:trPr>
+          <w:trHeight w:val="285" w:hRule="atLeast"/>
+        </w:trPr>
+        <w:tc>
+          <w:tcPr>
+            <w:tcW w:w="2445" w:type="dxa"/>
+            <w:vMerge w:val="continue"/>
+            <w:shd w:val="clear" w:color="auto" w:fill="auto"/>
+            <w:vAlign w:val="center"/>
+          </w:tcPr>
+          <w:p>
+            <w:pPr>
+              <w:jc w:val="center"/>
+              <w:rPr>
+                <w:rFonts w:hint="eastAsia" w:ascii="宋体" w:hAnsi="宋体" w:eastAsia="宋体" w:cs="宋体"/>
+                <w:i w:val="0"/>
+                <w:color w:val="000000"/>
+                <w:sz w:val="24"/>
+                <w:szCs w:val="24"/>
+                <w:u w:val="none"/>
+              </w:rPr>
+            </w:pPr>
+          </w:p>
+        </w:tc>
+        <w:tc>
+          <w:tcPr>
+            <w:tcW w:w="4530" w:type="dxa"/>
+            <w:shd w:val="clear" w:color="auto" w:fill="auto"/>
+            <w:vAlign w:val="center"/>
+          </w:tcPr>
+          <w:p>
+            <w:pPr>
+              <w:keepNext w:val="0"/>
+              <w:keepLines w:val="0"/>
+              <w:widowControl/>
+              <w:suppressLineNumbers w:val="0"/>
+              <w:jc w:val="left"/>
+              <w:textAlignment w:val="center"/>
+              <w:rPr>
+                <w:rFonts w:hint="eastAsia" w:ascii="宋体" w:hAnsi="宋体" w:eastAsia="宋体" w:cs="宋体"/>
+                <w:i w:val="0"/>
+                <w:color w:val="000000"/>
+                <w:sz w:val="24"/>
+                <w:szCs w:val="24"/>
+                <w:u w:val="none"/>
+              </w:rPr>
+            </w:pPr>
+            <w:r>
+              <w:rPr>
+                <w:rFonts w:hint="eastAsia" w:ascii="宋体" w:hAnsi="宋体" w:eastAsia="宋体" w:cs="宋体"/>
+                <w:i w:val="0"/>
+                <w:color w:val="000000"/>
+                <w:kern w:val="0"/>
+                <w:sz w:val="24"/>
+                <w:szCs w:val="24"/>
+                <w:u w:val="none"/>
+                <w:lang w:val="en-US" w:eastAsia="zh-CN" w:bidi="ar"/>
+              </w:rPr>
+              <w:t>下载视频、文件</w:t>
+            </w:r>
+          </w:p>
+        </w:tc>
+      </w:tr>
+      <w:tr>
+        <w:tblPrEx>
+          <w:tblBorders>
+            <w:top w:val="none" w:color="auto" w:sz="0" w:space="0"/>
+            <w:left w:val="none" w:color="auto" w:sz="0" w:space="0"/>
+            <w:bottom w:val="none" w:color="auto" w:sz="0" w:space="0"/>
+            <w:right w:val="none" w:color="auto" w:sz="0" w:space="0"/>
+            <w:insideH w:val="none" w:color="auto" w:sz="0" w:space="0"/>
+            <w:insideV w:val="none" w:color="auto" w:sz="0" w:space="0"/>
+          </w:tblBorders>
+          <w:shd w:val="clear" w:color="auto" w:fill="auto"/>
+          <w:tblLayout w:type="fixed"/>
+          <w:tblCellMar>
+            <w:top w:w="15" w:type="dxa"/>
+            <w:left w:w="15" w:type="dxa"/>
+            <w:bottom w:w="15" w:type="dxa"/>
+            <w:right w:w="15" w:type="dxa"/>
+          </w:tblCellMar>
+        </w:tblPrEx>
+        <w:trPr>
+          <w:trHeight w:val="285" w:hRule="atLeast"/>
+        </w:trPr>
+        <w:tc>
+          <w:tcPr>
+            <w:tcW w:w="2445" w:type="dxa"/>
+            <w:vMerge w:val="continue"/>
+            <w:shd w:val="clear" w:color="auto" w:fill="auto"/>
+            <w:vAlign w:val="center"/>
+          </w:tcPr>
+          <w:p>
+            <w:pPr>
+              <w:jc w:val="center"/>
+              <w:rPr>
+                <w:rFonts w:hint="eastAsia" w:ascii="宋体" w:hAnsi="宋体" w:eastAsia="宋体" w:cs="宋体"/>
+                <w:i w:val="0"/>
+                <w:color w:val="000000"/>
+                <w:sz w:val="24"/>
+                <w:szCs w:val="24"/>
+                <w:u w:val="none"/>
+              </w:rPr>
+            </w:pPr>
+          </w:p>
+        </w:tc>
+        <w:tc>
+          <w:tcPr>
+            <w:tcW w:w="4530" w:type="dxa"/>
+            <w:shd w:val="clear" w:color="auto" w:fill="auto"/>
+            <w:vAlign w:val="center"/>
+          </w:tcPr>
+          <w:p>
+            <w:pPr>
+              <w:keepNext w:val="0"/>
+              <w:keepLines w:val="0"/>
+              <w:widowControl/>
+              <w:suppressLineNumbers w:val="0"/>
+              <w:jc w:val="left"/>
+              <w:textAlignment w:val="center"/>
+              <w:rPr>
+                <w:rFonts w:hint="eastAsia" w:ascii="宋体" w:hAnsi="宋体" w:eastAsia="宋体" w:cs="宋体"/>
+                <w:i w:val="0"/>
+                <w:color w:val="000000"/>
+                <w:sz w:val="24"/>
+                <w:szCs w:val="24"/>
+                <w:u w:val="none"/>
+              </w:rPr>
+            </w:pPr>
+            <w:r>
+              <w:rPr>
+                <w:rFonts w:hint="eastAsia" w:ascii="宋体" w:hAnsi="宋体" w:eastAsia="宋体" w:cs="宋体"/>
+                <w:i w:val="0"/>
+                <w:color w:val="000000"/>
+                <w:kern w:val="0"/>
+                <w:sz w:val="24"/>
+                <w:szCs w:val="24"/>
+                <w:u w:val="none"/>
+                <w:lang w:val="en-US" w:eastAsia="zh-CN" w:bidi="ar"/>
+              </w:rPr>
+              <w:t>查看一些相关的文章帖子</w:t>
+            </w:r>
+          </w:p>
+        </w:tc>
+      </w:tr>
+      <w:tr>
+        <w:tblPrEx>
+          <w:tblBorders>
+            <w:top w:val="none" w:color="auto" w:sz="0" w:space="0"/>
+            <w:left w:val="none" w:color="auto" w:sz="0" w:space="0"/>
+            <w:bottom w:val="none" w:color="auto" w:sz="0" w:space="0"/>
+            <w:right w:val="none" w:color="auto" w:sz="0" w:space="0"/>
+            <w:insideH w:val="none" w:color="auto" w:sz="0" w:space="0"/>
+            <w:insideV w:val="none" w:color="auto" w:sz="0" w:space="0"/>
+          </w:tblBorders>
+          <w:shd w:val="clear" w:color="auto" w:fill="auto"/>
+          <w:tblLayout w:type="fixed"/>
+          <w:tblCellMar>
+            <w:top w:w="15" w:type="dxa"/>
+            <w:left w:w="15" w:type="dxa"/>
+            <w:bottom w:w="15" w:type="dxa"/>
+            <w:right w:w="15" w:type="dxa"/>
+          </w:tblCellMar>
+        </w:tblPrEx>
+        <w:trPr>
+          <w:trHeight w:val="286" w:hRule="atLeast"/>
+        </w:trPr>
+        <w:tc>
+          <w:tcPr>
+            <w:tcW w:w="2445" w:type="dxa"/>
+            <w:shd w:val="clear" w:color="auto" w:fill="auto"/>
+            <w:vAlign w:val="center"/>
+          </w:tcPr>
+          <w:p>
+            <w:pPr>
+              <w:rPr>
+                <w:rFonts w:hint="eastAsia" w:ascii="宋体" w:hAnsi="宋体" w:eastAsia="宋体" w:cs="宋体"/>
+                <w:i w:val="0"/>
+                <w:color w:val="000000"/>
+                <w:sz w:val="24"/>
+                <w:szCs w:val="24"/>
+                <w:u w:val="none"/>
+              </w:rPr>
+            </w:pPr>
+          </w:p>
+        </w:tc>
+        <w:tc>
+          <w:tcPr>
+            <w:tcW w:w="4530" w:type="dxa"/>
+            <w:shd w:val="clear" w:color="auto" w:fill="auto"/>
+            <w:vAlign w:val="center"/>
+          </w:tcPr>
+          <w:p>
+            <w:pPr>
+              <w:rPr>
+                <w:rFonts w:hint="eastAsia" w:ascii="宋体" w:hAnsi="宋体" w:eastAsia="宋体" w:cs="宋体"/>
+                <w:i w:val="0"/>
+                <w:color w:val="000000"/>
+                <w:sz w:val="24"/>
+                <w:szCs w:val="24"/>
+                <w:u w:val="none"/>
+              </w:rPr>
+            </w:pPr>
+          </w:p>
+        </w:tc>
+      </w:tr>
+      <w:tr>
+        <w:tblPrEx>
+          <w:tblBorders>
+            <w:top w:val="none" w:color="auto" w:sz="0" w:space="0"/>
+            <w:left w:val="none" w:color="auto" w:sz="0" w:space="0"/>
+            <w:bottom w:val="none" w:color="auto" w:sz="0" w:space="0"/>
+            <w:right w:val="none" w:color="auto" w:sz="0" w:space="0"/>
+            <w:insideH w:val="none" w:color="auto" w:sz="0" w:space="0"/>
+            <w:insideV w:val="none" w:color="auto" w:sz="0" w:space="0"/>
+          </w:tblBorders>
+          <w:tblLayout w:type="fixed"/>
+          <w:tblCellMar>
+            <w:top w:w="15" w:type="dxa"/>
+            <w:left w:w="15" w:type="dxa"/>
+            <w:bottom w:w="15" w:type="dxa"/>
+            <w:right w:w="15" w:type="dxa"/>
+          </w:tblCellMar>
+        </w:tblPrEx>
+        <w:trPr>
+          <w:trHeight w:val="285" w:hRule="atLeast"/>
+        </w:trPr>
+        <w:tc>
+          <w:tcPr>
+            <w:tcW w:w="2445" w:type="dxa"/>
+            <w:vMerge w:val="restart"/>
+            <w:shd w:val="clear" w:color="auto" w:fill="auto"/>
+            <w:vAlign w:val="center"/>
+          </w:tcPr>
+          <w:p>
+            <w:pPr>
+              <w:keepNext w:val="0"/>
+              <w:keepLines w:val="0"/>
+              <w:widowControl/>
+              <w:suppressLineNumbers w:val="0"/>
+              <w:jc w:val="center"/>
+              <w:textAlignment w:val="center"/>
+              <w:rPr>
+                <w:rFonts w:hint="eastAsia" w:ascii="宋体" w:hAnsi="宋体" w:eastAsia="宋体" w:cs="宋体"/>
+                <w:i w:val="0"/>
+                <w:color w:val="000000"/>
+                <w:sz w:val="24"/>
+                <w:szCs w:val="24"/>
+                <w:u w:val="none"/>
+              </w:rPr>
+            </w:pPr>
+            <w:r>
+              <w:rPr>
+                <w:rFonts w:hint="eastAsia" w:ascii="宋体" w:hAnsi="宋体" w:eastAsia="宋体" w:cs="宋体"/>
+                <w:i w:val="0"/>
+                <w:color w:val="000000"/>
+                <w:kern w:val="0"/>
+                <w:sz w:val="24"/>
+                <w:szCs w:val="24"/>
+                <w:u w:val="none"/>
+                <w:lang w:val="en-US" w:eastAsia="zh-CN" w:bidi="ar"/>
+              </w:rPr>
+              <w:t>管理员</w:t>
+            </w:r>
+          </w:p>
+        </w:tc>
+        <w:tc>
+          <w:tcPr>
+            <w:tcW w:w="4530" w:type="dxa"/>
+            <w:shd w:val="clear" w:color="auto" w:fill="auto"/>
+            <w:vAlign w:val="center"/>
+          </w:tcPr>
+          <w:p>
+            <w:pPr>
+              <w:keepNext w:val="0"/>
+              <w:keepLines w:val="0"/>
+              <w:widowControl/>
+              <w:suppressLineNumbers w:val="0"/>
+              <w:jc w:val="left"/>
+              <w:textAlignment w:val="center"/>
+              <w:rPr>
+                <w:rFonts w:hint="eastAsia" w:ascii="宋体" w:hAnsi="宋体" w:eastAsia="宋体" w:cs="宋体"/>
+                <w:i w:val="0"/>
+                <w:color w:val="000000"/>
+                <w:sz w:val="24"/>
+                <w:szCs w:val="24"/>
+                <w:u w:val="none"/>
+              </w:rPr>
+            </w:pPr>
+            <w:r>
+              <w:rPr>
+                <w:rFonts w:hint="eastAsia" w:ascii="宋体" w:hAnsi="宋体" w:eastAsia="宋体" w:cs="宋体"/>
+                <w:i w:val="0"/>
+                <w:color w:val="000000"/>
+                <w:kern w:val="0"/>
+                <w:sz w:val="24"/>
+                <w:szCs w:val="24"/>
+                <w:u w:val="none"/>
+                <w:lang w:val="en-US" w:eastAsia="zh-CN" w:bidi="ar"/>
+              </w:rPr>
+              <w:t>管理员用户登录</w:t>
+            </w:r>
+          </w:p>
+        </w:tc>
+      </w:tr>
+      <w:tr>
+        <w:tblPrEx>
+          <w:tblBorders>
+            <w:top w:val="none" w:color="auto" w:sz="0" w:space="0"/>
+            <w:left w:val="none" w:color="auto" w:sz="0" w:space="0"/>
+            <w:bottom w:val="none" w:color="auto" w:sz="0" w:space="0"/>
+            <w:right w:val="none" w:color="auto" w:sz="0" w:space="0"/>
+            <w:insideH w:val="none" w:color="auto" w:sz="0" w:space="0"/>
+            <w:insideV w:val="none" w:color="auto" w:sz="0" w:space="0"/>
+          </w:tblBorders>
+          <w:tblLayout w:type="fixed"/>
+          <w:tblCellMar>
+            <w:top w:w="15" w:type="dxa"/>
+            <w:left w:w="15" w:type="dxa"/>
+            <w:bottom w:w="15" w:type="dxa"/>
+            <w:right w:w="15" w:type="dxa"/>
+          </w:tblCellMar>
+        </w:tblPrEx>
+        <w:trPr>
+          <w:trHeight w:val="285" w:hRule="atLeast"/>
+        </w:trPr>
+        <w:tc>
+          <w:tcPr>
+            <w:tcW w:w="2445" w:type="dxa"/>
+            <w:vMerge w:val="continue"/>
+            <w:shd w:val="clear" w:color="auto" w:fill="auto"/>
+            <w:vAlign w:val="center"/>
+          </w:tcPr>
+          <w:p>
+            <w:pPr>
+              <w:jc w:val="center"/>
+              <w:rPr>
+                <w:rFonts w:hint="eastAsia" w:ascii="宋体" w:hAnsi="宋体" w:eastAsia="宋体" w:cs="宋体"/>
+                <w:i w:val="0"/>
+                <w:color w:val="000000"/>
+                <w:sz w:val="24"/>
+                <w:szCs w:val="24"/>
+                <w:u w:val="none"/>
+              </w:rPr>
+            </w:pPr>
+          </w:p>
+        </w:tc>
+        <w:tc>
+          <w:tcPr>
+            <w:tcW w:w="4530" w:type="dxa"/>
+            <w:shd w:val="clear" w:color="auto" w:fill="auto"/>
+            <w:vAlign w:val="center"/>
+          </w:tcPr>
+          <w:p>
+            <w:pPr>
+              <w:keepNext w:val="0"/>
+              <w:keepLines w:val="0"/>
+              <w:widowControl/>
+              <w:suppressLineNumbers w:val="0"/>
+              <w:jc w:val="left"/>
+              <w:textAlignment w:val="center"/>
+              <w:rPr>
+                <w:rFonts w:hint="eastAsia" w:ascii="宋体" w:hAnsi="宋体" w:eastAsia="宋体" w:cs="宋体"/>
+                <w:i w:val="0"/>
+                <w:color w:val="000000"/>
+                <w:sz w:val="24"/>
+                <w:szCs w:val="24"/>
+                <w:u w:val="none"/>
+              </w:rPr>
+            </w:pPr>
+            <w:r>
+              <w:rPr>
+                <w:rFonts w:hint="eastAsia" w:ascii="宋体" w:hAnsi="宋体" w:eastAsia="宋体" w:cs="宋体"/>
+                <w:i w:val="0"/>
+                <w:color w:val="000000"/>
+                <w:kern w:val="0"/>
+                <w:sz w:val="24"/>
+                <w:szCs w:val="24"/>
+                <w:u w:val="none"/>
+                <w:lang w:val="en-US" w:eastAsia="zh-CN" w:bidi="ar"/>
+              </w:rPr>
+              <w:t>更新友情链接</w:t>
+            </w:r>
+          </w:p>
+        </w:tc>
+      </w:tr>
+      <w:tr>
+        <w:tblPrEx>
+          <w:tblBorders>
+            <w:top w:val="none" w:color="auto" w:sz="0" w:space="0"/>
+            <w:left w:val="none" w:color="auto" w:sz="0" w:space="0"/>
+            <w:bottom w:val="none" w:color="auto" w:sz="0" w:space="0"/>
+            <w:right w:val="none" w:color="auto" w:sz="0" w:space="0"/>
+            <w:insideH w:val="none" w:color="auto" w:sz="0" w:space="0"/>
+            <w:insideV w:val="none" w:color="auto" w:sz="0" w:space="0"/>
+          </w:tblBorders>
+          <w:shd w:val="clear" w:color="auto" w:fill="auto"/>
+          <w:tblLayout w:type="fixed"/>
+          <w:tblCellMar>
+            <w:top w:w="15" w:type="dxa"/>
+            <w:left w:w="15" w:type="dxa"/>
+            <w:bottom w:w="15" w:type="dxa"/>
+            <w:right w:w="15" w:type="dxa"/>
+          </w:tblCellMar>
+        </w:tblPrEx>
+        <w:trPr>
+          <w:trHeight w:val="285" w:hRule="atLeast"/>
+        </w:trPr>
+        <w:tc>
+          <w:tcPr>
+            <w:tcW w:w="2445" w:type="dxa"/>
+            <w:vMerge w:val="continue"/>
+            <w:shd w:val="clear" w:color="auto" w:fill="auto"/>
+            <w:vAlign w:val="center"/>
+          </w:tcPr>
+          <w:p>
+            <w:pPr>
+              <w:jc w:val="center"/>
+              <w:rPr>
+                <w:rFonts w:hint="eastAsia" w:ascii="宋体" w:hAnsi="宋体" w:eastAsia="宋体" w:cs="宋体"/>
+                <w:i w:val="0"/>
+                <w:color w:val="000000"/>
+                <w:sz w:val="24"/>
+                <w:szCs w:val="24"/>
+                <w:u w:val="none"/>
+              </w:rPr>
+            </w:pPr>
+          </w:p>
+        </w:tc>
+        <w:tc>
+          <w:tcPr>
+            <w:tcW w:w="4530" w:type="dxa"/>
+            <w:shd w:val="clear" w:color="auto" w:fill="auto"/>
+            <w:vAlign w:val="center"/>
+          </w:tcPr>
+          <w:p>
+            <w:pPr>
+              <w:keepNext w:val="0"/>
+              <w:keepLines w:val="0"/>
+              <w:widowControl/>
+              <w:suppressLineNumbers w:val="0"/>
+              <w:jc w:val="left"/>
+              <w:textAlignment w:val="center"/>
+              <w:rPr>
+                <w:rFonts w:hint="eastAsia" w:ascii="宋体" w:hAnsi="宋体" w:eastAsia="宋体" w:cs="宋体"/>
+                <w:i w:val="0"/>
+                <w:color w:val="000000"/>
+                <w:sz w:val="24"/>
+                <w:szCs w:val="24"/>
+                <w:u w:val="none"/>
+              </w:rPr>
+            </w:pPr>
+            <w:r>
+              <w:rPr>
+                <w:rFonts w:hint="eastAsia" w:ascii="宋体" w:hAnsi="宋体" w:eastAsia="宋体" w:cs="宋体"/>
+                <w:i w:val="0"/>
+                <w:color w:val="000000"/>
+                <w:kern w:val="0"/>
+                <w:sz w:val="24"/>
+                <w:szCs w:val="24"/>
+                <w:u w:val="none"/>
+                <w:lang w:val="en-US" w:eastAsia="zh-CN" w:bidi="ar"/>
+              </w:rPr>
+              <w:t>审核教师开课、删除课程请求</w:t>
+            </w:r>
+          </w:p>
+        </w:tc>
+      </w:tr>
+      <w:tr>
+        <w:tblPrEx>
+          <w:tblBorders>
+            <w:top w:val="none" w:color="auto" w:sz="0" w:space="0"/>
+            <w:left w:val="none" w:color="auto" w:sz="0" w:space="0"/>
+            <w:bottom w:val="none" w:color="auto" w:sz="0" w:space="0"/>
+            <w:right w:val="none" w:color="auto" w:sz="0" w:space="0"/>
+            <w:insideH w:val="none" w:color="auto" w:sz="0" w:space="0"/>
+            <w:insideV w:val="none" w:color="auto" w:sz="0" w:space="0"/>
+          </w:tblBorders>
+          <w:tblLayout w:type="fixed"/>
+          <w:tblCellMar>
+            <w:top w:w="15" w:type="dxa"/>
+            <w:left w:w="15" w:type="dxa"/>
+            <w:bottom w:w="15" w:type="dxa"/>
+            <w:right w:w="15" w:type="dxa"/>
+          </w:tblCellMar>
+        </w:tblPrEx>
+        <w:trPr>
+          <w:trHeight w:val="285" w:hRule="atLeast"/>
+        </w:trPr>
+        <w:tc>
+          <w:tcPr>
+            <w:tcW w:w="2445" w:type="dxa"/>
+            <w:vMerge w:val="continue"/>
+            <w:shd w:val="clear" w:color="auto" w:fill="auto"/>
+            <w:vAlign w:val="center"/>
+          </w:tcPr>
+          <w:p>
+            <w:pPr>
+              <w:jc w:val="center"/>
+              <w:rPr>
+                <w:rFonts w:hint="eastAsia" w:ascii="宋体" w:hAnsi="宋体" w:eastAsia="宋体" w:cs="宋体"/>
+                <w:i w:val="0"/>
+                <w:color w:val="000000"/>
+                <w:sz w:val="24"/>
+                <w:szCs w:val="24"/>
+                <w:u w:val="none"/>
+              </w:rPr>
+            </w:pPr>
+          </w:p>
+        </w:tc>
+        <w:tc>
+          <w:tcPr>
+            <w:tcW w:w="4530" w:type="dxa"/>
+            <w:shd w:val="clear" w:color="auto" w:fill="auto"/>
+            <w:vAlign w:val="center"/>
+          </w:tcPr>
+          <w:p>
+            <w:pPr>
+              <w:keepNext w:val="0"/>
+              <w:keepLines w:val="0"/>
+              <w:widowControl/>
+              <w:suppressLineNumbers w:val="0"/>
+              <w:jc w:val="left"/>
+              <w:textAlignment w:val="center"/>
+              <w:rPr>
+                <w:rFonts w:hint="eastAsia" w:ascii="宋体" w:hAnsi="宋体" w:eastAsia="宋体" w:cs="宋体"/>
+                <w:i w:val="0"/>
+                <w:color w:val="000000"/>
+                <w:sz w:val="24"/>
+                <w:szCs w:val="24"/>
+                <w:u w:val="none"/>
+              </w:rPr>
+            </w:pPr>
+            <w:r>
+              <w:rPr>
+                <w:rFonts w:hint="eastAsia" w:ascii="宋体" w:hAnsi="宋体" w:eastAsia="宋体" w:cs="宋体"/>
+                <w:i w:val="0"/>
+                <w:color w:val="000000"/>
+                <w:kern w:val="0"/>
+                <w:sz w:val="24"/>
+                <w:szCs w:val="24"/>
+                <w:u w:val="none"/>
+                <w:lang w:val="en-US" w:eastAsia="zh-CN" w:bidi="ar"/>
+              </w:rPr>
+              <w:t>审核教师、学生上传的资料</w:t>
+            </w:r>
+          </w:p>
+        </w:tc>
+      </w:tr>
+      <w:tr>
+        <w:tblPrEx>
+          <w:tblBorders>
+            <w:top w:val="none" w:color="auto" w:sz="0" w:space="0"/>
+            <w:left w:val="none" w:color="auto" w:sz="0" w:space="0"/>
+            <w:bottom w:val="none" w:color="auto" w:sz="0" w:space="0"/>
+            <w:right w:val="none" w:color="auto" w:sz="0" w:space="0"/>
+            <w:insideH w:val="none" w:color="auto" w:sz="0" w:space="0"/>
+            <w:insideV w:val="none" w:color="auto" w:sz="0" w:space="0"/>
+          </w:tblBorders>
+          <w:shd w:val="clear" w:color="auto" w:fill="auto"/>
+          <w:tblLayout w:type="fixed"/>
+          <w:tblCellMar>
+            <w:top w:w="15" w:type="dxa"/>
+            <w:left w:w="15" w:type="dxa"/>
+            <w:bottom w:w="15" w:type="dxa"/>
+            <w:right w:w="15" w:type="dxa"/>
+          </w:tblCellMar>
+        </w:tblPrEx>
+        <w:trPr>
+          <w:trHeight w:val="285" w:hRule="atLeast"/>
+        </w:trPr>
+        <w:tc>
+          <w:tcPr>
+            <w:tcW w:w="2445" w:type="dxa"/>
+            <w:vMerge w:val="continue"/>
+            <w:shd w:val="clear" w:color="auto" w:fill="auto"/>
+            <w:vAlign w:val="center"/>
+          </w:tcPr>
+          <w:p>
+            <w:pPr>
+              <w:jc w:val="center"/>
+              <w:rPr>
+                <w:rFonts w:hint="eastAsia" w:ascii="宋体" w:hAnsi="宋体" w:eastAsia="宋体" w:cs="宋体"/>
+                <w:i w:val="0"/>
+                <w:color w:val="000000"/>
+                <w:sz w:val="24"/>
+                <w:szCs w:val="24"/>
+                <w:u w:val="none"/>
+              </w:rPr>
+            </w:pPr>
+          </w:p>
+        </w:tc>
+        <w:tc>
+          <w:tcPr>
+            <w:tcW w:w="4530" w:type="dxa"/>
+            <w:shd w:val="clear" w:color="auto" w:fill="auto"/>
+            <w:vAlign w:val="center"/>
+          </w:tcPr>
+          <w:p>
+            <w:pPr>
+              <w:keepNext w:val="0"/>
+              <w:keepLines w:val="0"/>
+              <w:widowControl/>
+              <w:suppressLineNumbers w:val="0"/>
+              <w:jc w:val="left"/>
+              <w:textAlignment w:val="center"/>
+              <w:rPr>
+                <w:rFonts w:hint="eastAsia" w:ascii="宋体" w:hAnsi="宋体" w:eastAsia="宋体" w:cs="宋体"/>
+                <w:i w:val="0"/>
+                <w:color w:val="000000"/>
+                <w:sz w:val="24"/>
+                <w:szCs w:val="24"/>
+                <w:u w:val="none"/>
+              </w:rPr>
+            </w:pPr>
+            <w:r>
+              <w:rPr>
+                <w:rFonts w:hint="eastAsia" w:ascii="宋体" w:hAnsi="宋体" w:eastAsia="宋体" w:cs="宋体"/>
+                <w:i w:val="0"/>
+                <w:color w:val="000000"/>
+                <w:kern w:val="0"/>
+                <w:sz w:val="24"/>
+                <w:szCs w:val="24"/>
+                <w:u w:val="none"/>
+                <w:lang w:val="en-US" w:eastAsia="zh-CN" w:bidi="ar"/>
+              </w:rPr>
+              <w:t>管理论坛版块</w:t>
+            </w:r>
+          </w:p>
+        </w:tc>
+      </w:tr>
+      <w:tr>
+        <w:tblPrEx>
+          <w:tblBorders>
+            <w:top w:val="none" w:color="auto" w:sz="0" w:space="0"/>
+            <w:left w:val="none" w:color="auto" w:sz="0" w:space="0"/>
+            <w:bottom w:val="none" w:color="auto" w:sz="0" w:space="0"/>
+            <w:right w:val="none" w:color="auto" w:sz="0" w:space="0"/>
+            <w:insideH w:val="none" w:color="auto" w:sz="0" w:space="0"/>
+            <w:insideV w:val="none" w:color="auto" w:sz="0" w:space="0"/>
+          </w:tblBorders>
+          <w:tblLayout w:type="fixed"/>
+          <w:tblCellMar>
+            <w:top w:w="15" w:type="dxa"/>
+            <w:left w:w="15" w:type="dxa"/>
+            <w:bottom w:w="15" w:type="dxa"/>
+            <w:right w:w="15" w:type="dxa"/>
+          </w:tblCellMar>
+        </w:tblPrEx>
+        <w:trPr>
+          <w:trHeight w:val="285" w:hRule="atLeast"/>
+        </w:trPr>
+        <w:tc>
+          <w:tcPr>
+            <w:tcW w:w="2445" w:type="dxa"/>
+            <w:vMerge w:val="continue"/>
+            <w:shd w:val="clear" w:color="auto" w:fill="auto"/>
+            <w:vAlign w:val="center"/>
+          </w:tcPr>
+          <w:p>
+            <w:pPr>
+              <w:jc w:val="center"/>
+              <w:rPr>
+                <w:rFonts w:hint="eastAsia" w:ascii="宋体" w:hAnsi="宋体" w:eastAsia="宋体" w:cs="宋体"/>
+                <w:i w:val="0"/>
+                <w:color w:val="000000"/>
+                <w:sz w:val="24"/>
+                <w:szCs w:val="24"/>
+                <w:u w:val="none"/>
+              </w:rPr>
+            </w:pPr>
+          </w:p>
+        </w:tc>
+        <w:tc>
+          <w:tcPr>
+            <w:tcW w:w="4530" w:type="dxa"/>
+            <w:shd w:val="clear" w:color="auto" w:fill="auto"/>
+            <w:vAlign w:val="center"/>
+          </w:tcPr>
+          <w:p>
+            <w:pPr>
+              <w:keepNext w:val="0"/>
+              <w:keepLines w:val="0"/>
+              <w:widowControl/>
+              <w:suppressLineNumbers w:val="0"/>
+              <w:jc w:val="left"/>
+              <w:textAlignment w:val="center"/>
+              <w:rPr>
+                <w:rFonts w:hint="eastAsia" w:ascii="宋体" w:hAnsi="宋体" w:eastAsia="宋体" w:cs="宋体"/>
+                <w:i w:val="0"/>
+                <w:color w:val="000000"/>
+                <w:sz w:val="24"/>
+                <w:szCs w:val="24"/>
+                <w:u w:val="none"/>
+              </w:rPr>
+            </w:pPr>
+            <w:r>
+              <w:rPr>
+                <w:rFonts w:hint="eastAsia" w:ascii="宋体" w:hAnsi="宋体" w:eastAsia="宋体" w:cs="宋体"/>
+                <w:i w:val="0"/>
+                <w:color w:val="000000"/>
+                <w:kern w:val="0"/>
+                <w:sz w:val="24"/>
+                <w:szCs w:val="24"/>
+                <w:u w:val="none"/>
+                <w:lang w:val="en-US" w:eastAsia="zh-CN" w:bidi="ar"/>
+              </w:rPr>
+              <w:t>定期对一些无用的帖子、文章进行删除</w:t>
+            </w:r>
+          </w:p>
+        </w:tc>
+      </w:tr>
+      <w:tr>
+        <w:tblPrEx>
+          <w:tblBorders>
+            <w:top w:val="none" w:color="auto" w:sz="0" w:space="0"/>
+            <w:left w:val="none" w:color="auto" w:sz="0" w:space="0"/>
+            <w:bottom w:val="none" w:color="auto" w:sz="0" w:space="0"/>
+            <w:right w:val="none" w:color="auto" w:sz="0" w:space="0"/>
+            <w:insideH w:val="none" w:color="auto" w:sz="0" w:space="0"/>
+            <w:insideV w:val="none" w:color="auto" w:sz="0" w:space="0"/>
+          </w:tblBorders>
+          <w:tblLayout w:type="fixed"/>
+          <w:tblCellMar>
+            <w:top w:w="15" w:type="dxa"/>
+            <w:left w:w="15" w:type="dxa"/>
+            <w:bottom w:w="15" w:type="dxa"/>
+            <w:right w:w="15" w:type="dxa"/>
+          </w:tblCellMar>
+        </w:tblPrEx>
+        <w:trPr>
+          <w:trHeight w:val="285" w:hRule="atLeast"/>
+        </w:trPr>
+        <w:tc>
+          <w:tcPr>
+            <w:tcW w:w="2445" w:type="dxa"/>
+            <w:vMerge w:val="continue"/>
+            <w:shd w:val="clear" w:color="auto" w:fill="auto"/>
+            <w:vAlign w:val="center"/>
+          </w:tcPr>
+          <w:p>
+            <w:pPr>
+              <w:jc w:val="center"/>
+              <w:rPr>
+                <w:rFonts w:hint="eastAsia" w:ascii="宋体" w:hAnsi="宋体" w:eastAsia="宋体" w:cs="宋体"/>
+                <w:i w:val="0"/>
+                <w:color w:val="000000"/>
+                <w:sz w:val="24"/>
+                <w:szCs w:val="24"/>
+                <w:u w:val="none"/>
+              </w:rPr>
+            </w:pPr>
+          </w:p>
+        </w:tc>
+        <w:tc>
+          <w:tcPr>
+            <w:tcW w:w="4530" w:type="dxa"/>
+            <w:shd w:val="clear" w:color="auto" w:fill="auto"/>
+            <w:vAlign w:val="center"/>
+          </w:tcPr>
+          <w:p>
+            <w:pPr>
+              <w:keepNext w:val="0"/>
+              <w:keepLines w:val="0"/>
+              <w:widowControl/>
+              <w:suppressLineNumbers w:val="0"/>
+              <w:jc w:val="left"/>
+              <w:textAlignment w:val="center"/>
+              <w:rPr>
+                <w:rFonts w:hint="eastAsia" w:ascii="宋体" w:hAnsi="宋体" w:eastAsia="宋体" w:cs="宋体"/>
+                <w:i w:val="0"/>
+                <w:color w:val="000000"/>
+                <w:sz w:val="24"/>
+                <w:szCs w:val="24"/>
+                <w:u w:val="none"/>
+              </w:rPr>
+            </w:pPr>
+            <w:r>
+              <w:rPr>
+                <w:rFonts w:hint="eastAsia" w:ascii="宋体" w:hAnsi="宋体" w:eastAsia="宋体" w:cs="宋体"/>
+                <w:i w:val="0"/>
+                <w:color w:val="000000"/>
+                <w:kern w:val="0"/>
+                <w:sz w:val="24"/>
+                <w:szCs w:val="24"/>
+                <w:u w:val="none"/>
+                <w:lang w:val="en-US" w:eastAsia="zh-CN" w:bidi="ar"/>
+              </w:rPr>
+              <w:t>维护网站</w:t>
+            </w:r>
+          </w:p>
+        </w:tc>
+      </w:tr>
+    </w:tbl>
     <w:p>
       <w:pPr>
         <w:rPr>
@@ -10498,11 +14092,11 @@
           <w:lang w:val="en-US" w:eastAsia="zh-CN"/>
         </w:rPr>
       </w:pPr>
-      <w:bookmarkStart w:id="53" w:name="_Toc27976"/>
-      <w:bookmarkStart w:id="54" w:name="_Toc26589"/>
-      <w:bookmarkStart w:id="55" w:name="_Toc4255"/>
-      <w:bookmarkStart w:id="56" w:name="_Toc30583"/>
-      <w:bookmarkStart w:id="57" w:name="_Toc25458"/>
+      <w:bookmarkStart w:id="53" w:name="_Toc26589"/>
+      <w:bookmarkStart w:id="54" w:name="_Toc30583"/>
+      <w:bookmarkStart w:id="55" w:name="_Toc27976"/>
+      <w:bookmarkStart w:id="56" w:name="_Toc4255"/>
+      <w:bookmarkStart w:id="57" w:name="_Toc23691"/>
       <w:r>
         <w:rPr>
           <w:rFonts w:hint="eastAsia"/>
@@ -10669,50 +14263,27 @@
           </w:tcPr>
           <w:p>
             <w:pPr>
-              <w:spacing w:after="200" w:line="276" w:lineRule="auto"/>
-              <w:rPr>
-                <w:rFonts w:ascii="宋体" w:hAnsi="宋体"/>
-                <w:sz w:val="21"/>
-              </w:rPr>
-            </w:pPr>
-            <w:r>
-              <w:rPr>
-                <w:rFonts w:hint="eastAsia"/>
-                <w:lang w:val="en-US" w:eastAsia="zh-CN"/>
-              </w:rPr>
-              <w:t>FE-1：能够下载课程附件</w:t>
-            </w:r>
-          </w:p>
-        </w:tc>
-        <w:tc>
-          <w:tcPr>
-            <w:tcW w:w="2130" w:type="dxa"/>
-          </w:tcPr>
-          <w:p>
-            <w:pPr>
               <w:pStyle w:val="5"/>
               <w:spacing w:line="300" w:lineRule="auto"/>
               <w:ind w:firstLine="0" w:firstLineChars="0"/>
               <w:jc w:val="center"/>
               <w:rPr>
-                <w:rFonts w:hint="eastAsia" w:ascii="宋体" w:hAnsi="宋体" w:eastAsiaTheme="minorEastAsia"/>
-                <w:sz w:val="21"/>
+                <w:rFonts w:ascii="宋体" w:hAnsi="宋体"/>
+                <w:sz w:val="21"/>
+              </w:rPr>
+            </w:pPr>
+            <w:r>
+              <w:rPr>
+                <w:rFonts w:hint="eastAsia"/>
                 <w:lang w:val="en-US" w:eastAsia="zh-CN"/>
               </w:rPr>
-            </w:pPr>
-            <w:r>
-              <w:rPr>
-                <w:rFonts w:hint="eastAsia" w:ascii="宋体" w:hAnsi="宋体"/>
-                <w:sz w:val="21"/>
-                <w:lang w:val="en-US" w:eastAsia="zh-CN"/>
-              </w:rPr>
-              <w:t>仅支持下载文档类型的文件</w:t>
-            </w:r>
-          </w:p>
-        </w:tc>
-        <w:tc>
-          <w:tcPr>
-            <w:tcW w:w="2131" w:type="dxa"/>
+              <w:t>FE-1：能够上传自己的文档或者文件</w:t>
+            </w:r>
+          </w:p>
+        </w:tc>
+        <w:tc>
+          <w:tcPr>
+            <w:tcW w:w="2130" w:type="dxa"/>
           </w:tcPr>
           <w:p>
             <w:pPr>
@@ -10732,7 +14303,33 @@
                 <w:sz w:val="21"/>
                 <w:lang w:val="en-US" w:eastAsia="zh-CN"/>
               </w:rPr>
-              <w:t>支持视频等文件的下载</w:t>
+              <w:t>仅支持上传文档类型的文件</w:t>
+            </w:r>
+          </w:p>
+        </w:tc>
+        <w:tc>
+          <w:tcPr>
+            <w:tcW w:w="2131" w:type="dxa"/>
+          </w:tcPr>
+          <w:p>
+            <w:pPr>
+              <w:pStyle w:val="5"/>
+              <w:spacing w:line="300" w:lineRule="auto"/>
+              <w:ind w:firstLine="0" w:firstLineChars="0"/>
+              <w:jc w:val="center"/>
+              <w:rPr>
+                <w:rFonts w:hint="eastAsia" w:ascii="宋体" w:hAnsi="宋体" w:eastAsiaTheme="minorEastAsia"/>
+                <w:sz w:val="21"/>
+                <w:lang w:val="en-US" w:eastAsia="zh-CN"/>
+              </w:rPr>
+            </w:pPr>
+            <w:r>
+              <w:rPr>
+                <w:rFonts w:hint="eastAsia" w:ascii="宋体" w:hAnsi="宋体"/>
+                <w:sz w:val="21"/>
+                <w:lang w:val="en-US" w:eastAsia="zh-CN"/>
+              </w:rPr>
+              <w:t>支持视频等文件的上传</w:t>
             </w:r>
           </w:p>
         </w:tc>
@@ -10773,7 +14370,7 @@
                 <w:rFonts w:hint="eastAsia"/>
                 <w:lang w:val="en-US" w:eastAsia="zh-CN"/>
               </w:rPr>
-              <w:t>FE-2：搜索课程内容和帖子</w:t>
+              <w:t>FE-2：能够查看历史自己上传的文件并且可以将其删除</w:t>
             </w:r>
           </w:p>
         </w:tc>
@@ -10799,7 +14396,191 @@
                 <w:sz w:val="21"/>
                 <w:lang w:val="en-US" w:eastAsia="zh-CN"/>
               </w:rPr>
-              <w:t>实现</w:t>
+              <w:t>仅能够查看上传的历史文件</w:t>
+            </w:r>
+          </w:p>
+        </w:tc>
+        <w:tc>
+          <w:tcPr>
+            <w:tcW w:w="2131" w:type="dxa"/>
+          </w:tcPr>
+          <w:p>
+            <w:pPr>
+              <w:pStyle w:val="5"/>
+              <w:spacing w:line="300" w:lineRule="auto"/>
+              <w:ind w:firstLine="0" w:firstLineChars="0"/>
+              <w:jc w:val="center"/>
+              <w:rPr>
+                <w:rFonts w:hint="eastAsia" w:ascii="宋体" w:hAnsi="宋体" w:eastAsiaTheme="minorEastAsia"/>
+                <w:sz w:val="21"/>
+                <w:lang w:val="en-US" w:eastAsia="zh-CN"/>
+              </w:rPr>
+            </w:pPr>
+            <w:r>
+              <w:rPr>
+                <w:rFonts w:hint="eastAsia" w:ascii="宋体" w:hAnsi="宋体"/>
+                <w:sz w:val="21"/>
+                <w:lang w:val="en-US" w:eastAsia="zh-CN"/>
+              </w:rPr>
+              <w:t>能够查看并删除上传的历史文件</w:t>
+            </w:r>
+          </w:p>
+        </w:tc>
+      </w:tr>
+      <w:tr>
+        <w:tblPrEx>
+          <w:tblBorders>
+            <w:top w:val="single" w:color="auto" w:sz="4" w:space="0"/>
+            <w:left w:val="single" w:color="auto" w:sz="4" w:space="0"/>
+            <w:bottom w:val="single" w:color="auto" w:sz="4" w:space="0"/>
+            <w:right w:val="single" w:color="auto" w:sz="4" w:space="0"/>
+            <w:insideH w:val="single" w:color="auto" w:sz="4" w:space="0"/>
+            <w:insideV w:val="single" w:color="auto" w:sz="4" w:space="0"/>
+          </w:tblBorders>
+          <w:tblLayout w:type="fixed"/>
+          <w:tblCellMar>
+            <w:top w:w="0" w:type="dxa"/>
+            <w:left w:w="108" w:type="dxa"/>
+            <w:bottom w:w="0" w:type="dxa"/>
+            <w:right w:w="108" w:type="dxa"/>
+          </w:tblCellMar>
+        </w:tblPrEx>
+        <w:tc>
+          <w:tcPr>
+            <w:tcW w:w="2130" w:type="dxa"/>
+          </w:tcPr>
+          <w:p>
+            <w:pPr>
+              <w:spacing w:after="200" w:line="276" w:lineRule="auto"/>
+              <w:rPr>
+                <w:rFonts w:ascii="宋体" w:hAnsi="宋体"/>
+                <w:sz w:val="21"/>
+                <w:lang w:eastAsia="zh-CN"/>
+              </w:rPr>
+            </w:pPr>
+            <w:r>
+              <w:rPr>
+                <w:rFonts w:hint="eastAsia"/>
+                <w:lang w:val="en-US" w:eastAsia="zh-CN"/>
+              </w:rPr>
+              <w:t>FE-3：能够下载别人上传的文件</w:t>
+            </w:r>
+          </w:p>
+        </w:tc>
+        <w:tc>
+          <w:tcPr>
+            <w:tcW w:w="2130" w:type="dxa"/>
+          </w:tcPr>
+          <w:p>
+            <w:pPr>
+              <w:pStyle w:val="5"/>
+              <w:spacing w:line="300" w:lineRule="auto"/>
+              <w:ind w:firstLine="0" w:firstLineChars="0"/>
+              <w:jc w:val="center"/>
+              <w:rPr>
+                <w:rFonts w:ascii="宋体" w:hAnsi="宋体"/>
+                <w:sz w:val="21"/>
+              </w:rPr>
+            </w:pPr>
+            <w:r>
+              <w:rPr>
+                <w:rFonts w:hint="eastAsia" w:ascii="宋体" w:hAnsi="宋体"/>
+                <w:sz w:val="21"/>
+                <w:lang w:val="en-US" w:eastAsia="zh-CN"/>
+              </w:rPr>
+              <w:t>仅支持下载文档类型的文件</w:t>
+            </w:r>
+          </w:p>
+        </w:tc>
+        <w:tc>
+          <w:tcPr>
+            <w:tcW w:w="2131" w:type="dxa"/>
+          </w:tcPr>
+          <w:p>
+            <w:pPr>
+              <w:pStyle w:val="5"/>
+              <w:spacing w:line="300" w:lineRule="auto"/>
+              <w:ind w:firstLine="0" w:firstLineChars="0"/>
+              <w:jc w:val="center"/>
+              <w:rPr>
+                <w:rFonts w:hint="eastAsia" w:ascii="宋体" w:hAnsi="宋体"/>
+                <w:sz w:val="21"/>
+              </w:rPr>
+            </w:pPr>
+            <w:r>
+              <w:rPr>
+                <w:rFonts w:hint="eastAsia" w:ascii="宋体" w:hAnsi="宋体"/>
+                <w:sz w:val="21"/>
+                <w:lang w:val="en-US" w:eastAsia="zh-CN"/>
+              </w:rPr>
+              <w:t>支持视频等文件的下载</w:t>
+            </w:r>
+          </w:p>
+        </w:tc>
+      </w:tr>
+      <w:tr>
+        <w:tblPrEx>
+          <w:tblBorders>
+            <w:top w:val="single" w:color="auto" w:sz="4" w:space="0"/>
+            <w:left w:val="single" w:color="auto" w:sz="4" w:space="0"/>
+            <w:bottom w:val="single" w:color="auto" w:sz="4" w:space="0"/>
+            <w:right w:val="single" w:color="auto" w:sz="4" w:space="0"/>
+            <w:insideH w:val="single" w:color="auto" w:sz="4" w:space="0"/>
+            <w:insideV w:val="single" w:color="auto" w:sz="4" w:space="0"/>
+          </w:tblBorders>
+          <w:tblLayout w:type="fixed"/>
+          <w:tblCellMar>
+            <w:top w:w="0" w:type="dxa"/>
+            <w:left w:w="108" w:type="dxa"/>
+            <w:bottom w:w="0" w:type="dxa"/>
+            <w:right w:w="108" w:type="dxa"/>
+          </w:tblCellMar>
+        </w:tblPrEx>
+        <w:tc>
+          <w:tcPr>
+            <w:tcW w:w="2130" w:type="dxa"/>
+          </w:tcPr>
+          <w:p>
+            <w:pPr>
+              <w:spacing w:after="200" w:line="276" w:lineRule="auto"/>
+              <w:rPr>
+                <w:rFonts w:ascii="宋体" w:hAnsi="宋体"/>
+                <w:sz w:val="21"/>
+                <w:lang w:eastAsia="zh-CN"/>
+              </w:rPr>
+            </w:pPr>
+            <w:r>
+              <w:rPr>
+                <w:rFonts w:hint="eastAsia"/>
+                <w:lang w:val="en-US" w:eastAsia="zh-CN"/>
+              </w:rPr>
+              <w:t>FE-4：搜索与自己问题相近的问题</w:t>
+            </w:r>
+          </w:p>
+        </w:tc>
+        <w:tc>
+          <w:tcPr>
+            <w:tcW w:w="2130" w:type="dxa"/>
+          </w:tcPr>
+          <w:p>
+            <w:pPr>
+              <w:pStyle w:val="5"/>
+              <w:spacing w:line="300" w:lineRule="auto"/>
+              <w:ind w:firstLine="0" w:firstLineChars="0"/>
+              <w:jc w:val="center"/>
+              <w:rPr>
+                <w:rFonts w:hint="eastAsia" w:ascii="宋体" w:hAnsi="宋体" w:eastAsiaTheme="minorEastAsia"/>
+                <w:sz w:val="21"/>
+                <w:lang w:val="en-US" w:eastAsia="zh-CN"/>
+              </w:rPr>
+            </w:pPr>
+            <w:r>
+              <w:rPr>
+                <w:rFonts w:hint="eastAsia" w:ascii="宋体" w:hAnsi="宋体"/>
+                <w:sz w:val="21"/>
+                <w:lang w:val="en-US" w:eastAsia="zh-CN"/>
+              </w:rPr>
+              <w:t>未实现</w:t>
             </w:r>
           </w:p>
         </w:tc>
@@ -10847,11 +14628,11 @@
           <w:lang w:val="en-US" w:eastAsia="zh-CN"/>
         </w:rPr>
       </w:pPr>
-      <w:bookmarkStart w:id="58" w:name="_Toc28599"/>
-      <w:bookmarkStart w:id="59" w:name="_Toc2482"/>
-      <w:bookmarkStart w:id="60" w:name="_Toc27410"/>
+      <w:bookmarkStart w:id="58" w:name="_Toc2482"/>
+      <w:bookmarkStart w:id="59" w:name="_Toc27410"/>
+      <w:bookmarkStart w:id="60" w:name="_Toc28599"/>
       <w:bookmarkStart w:id="61" w:name="_Toc9524"/>
-      <w:bookmarkStart w:id="62" w:name="_Toc5156"/>
+      <w:bookmarkStart w:id="62" w:name="_Toc14118"/>
       <w:r>
         <w:rPr>
           <w:rFonts w:hint="eastAsia"/>
@@ -10881,7 +14662,7 @@
           <w:rFonts w:hint="eastAsia"/>
           <w:lang w:val="en-US" w:eastAsia="zh-CN"/>
         </w:rPr>
-        <w:t>本网站面向于所有人，所有人都要在注册并且管理员审核之后才能进行发帖回帖参加聊天室等功能。</w:t>
+        <w:t>本网站因为要用学号注册，只能适用于本校学生</w:t>
       </w:r>
     </w:p>
     <w:p>
@@ -10900,7 +14681,7 @@
           <w:rFonts w:hint="eastAsia"/>
           <w:lang w:val="en-US" w:eastAsia="zh-CN"/>
         </w:rPr>
-        <w:t>教师上传的文件要经过审核才能公示</w:t>
+        <w:t>上传的文件要经过审核才能公示</w:t>
       </w:r>
     </w:p>
     <w:p>
@@ -10916,7 +14697,7 @@
         </w:rPr>
       </w:pPr>
       <w:bookmarkStart w:id="63" w:name="_Toc11514"/>
-      <w:bookmarkStart w:id="64" w:name="_Toc23208"/>
+      <w:bookmarkStart w:id="64" w:name="_Toc21026"/>
       <w:r>
         <w:rPr>
           <w:rFonts w:hint="eastAsia"/>
@@ -10936,7 +14717,7 @@
         </w:rPr>
       </w:pPr>
       <w:bookmarkStart w:id="65" w:name="_Toc16678"/>
-      <w:bookmarkStart w:id="66" w:name="_Toc6529"/>
+      <w:bookmarkStart w:id="66" w:name="_Toc28537"/>
       <w:r>
         <w:rPr>
           <w:rFonts w:hint="eastAsia"/>
@@ -12421,7 +16202,7 @@
         </w:rPr>
       </w:pPr>
       <w:bookmarkStart w:id="67" w:name="_Toc12566"/>
-      <w:bookmarkStart w:id="68" w:name="_Toc4410"/>
+      <w:bookmarkStart w:id="68" w:name="_Toc16511"/>
       <w:r>
         <w:rPr>
           <w:rFonts w:hint="eastAsia"/>
@@ -13063,7 +16844,7 @@
         </w:rPr>
       </w:pPr>
       <w:bookmarkStart w:id="69" w:name="_Toc3868"/>
-      <w:bookmarkStart w:id="70" w:name="_Toc2805"/>
+      <w:bookmarkStart w:id="70" w:name="_Toc13949"/>
       <w:r>
         <w:rPr>
           <w:rFonts w:hint="eastAsia"/>

--- a/需求工程/g11愿景与范围文档.docx
+++ b/需求工程/g11愿景与范围文档.docx
@@ -1414,7 +1414,7 @@
           <w:b/>
           <w:lang w:val="en-US" w:eastAsia="zh-CN"/>
         </w:rPr>
-        <w:t>2</w:t>
+        <w:t>3</w:t>
       </w:r>
       <w:r>
         <w:rPr>
@@ -1555,14 +1555,7 @@
           <w:b/>
           <w:lang w:val="en-US" w:eastAsia="zh-CN"/>
         </w:rPr>
-        <w:t>1</w:t>
-      </w:r>
-      <w:r>
-        <w:rPr>
-          <w:rFonts w:hint="eastAsia" w:ascii="宋体" w:hAnsi="宋体"/>
-          <w:b/>
-        </w:rPr>
-        <w:t>4</w:t>
+        <w:t>26</w:t>
       </w:r>
     </w:p>
     <w:p>
@@ -2596,9 +2589,19 @@
               <w:ind w:left="480" w:hanging="480"/>
               <w:jc w:val="center"/>
               <w:rPr>
-                <w:kern w:val="0"/>
-              </w:rPr>
-            </w:pPr>
+                <w:rFonts w:hint="eastAsia" w:eastAsiaTheme="minorEastAsia"/>
+                <w:kern w:val="0"/>
+                <w:lang w:val="en-US" w:eastAsia="zh-CN"/>
+              </w:rPr>
+            </w:pPr>
+            <w:r>
+              <w:rPr>
+                <w:rFonts w:hint="eastAsia"/>
+                <w:kern w:val="0"/>
+                <w:lang w:val="en-US" w:eastAsia="zh-CN"/>
+              </w:rPr>
+              <w:t>2017-11-29</w:t>
+            </w:r>
           </w:p>
         </w:tc>
         <w:tc>
@@ -2617,9 +2620,19 @@
               <w:ind w:left="480" w:hanging="480"/>
               <w:jc w:val="center"/>
               <w:rPr>
-                <w:kern w:val="0"/>
-              </w:rPr>
-            </w:pPr>
+                <w:rFonts w:hint="eastAsia" w:eastAsiaTheme="minorEastAsia"/>
+                <w:kern w:val="0"/>
+                <w:lang w:val="en-US" w:eastAsia="zh-CN"/>
+              </w:rPr>
+            </w:pPr>
+            <w:r>
+              <w:rPr>
+                <w:rFonts w:hint="eastAsia"/>
+                <w:kern w:val="0"/>
+                <w:lang w:val="en-US" w:eastAsia="zh-CN"/>
+              </w:rPr>
+              <w:t>修改业务列表</w:t>
+            </w:r>
           </w:p>
         </w:tc>
         <w:tc>
@@ -2638,9 +2651,19 @@
               <w:ind w:left="480" w:hanging="480"/>
               <w:jc w:val="center"/>
               <w:rPr>
-                <w:kern w:val="0"/>
-              </w:rPr>
-            </w:pPr>
+                <w:rFonts w:hint="eastAsia" w:eastAsiaTheme="minorEastAsia"/>
+                <w:kern w:val="0"/>
+                <w:lang w:val="en-US" w:eastAsia="zh-CN"/>
+              </w:rPr>
+            </w:pPr>
+            <w:r>
+              <w:rPr>
+                <w:rFonts w:hint="eastAsia"/>
+                <w:kern w:val="0"/>
+                <w:lang w:val="en-US" w:eastAsia="zh-CN"/>
+              </w:rPr>
+              <w:t>已跟踪</w:t>
+            </w:r>
           </w:p>
         </w:tc>
         <w:tc>
@@ -2659,9 +2682,19 @@
               <w:ind w:left="480" w:hanging="480"/>
               <w:jc w:val="center"/>
               <w:rPr>
-                <w:kern w:val="0"/>
-              </w:rPr>
-            </w:pPr>
+                <w:rFonts w:hint="eastAsia" w:eastAsiaTheme="minorEastAsia"/>
+                <w:kern w:val="0"/>
+                <w:lang w:val="en-US" w:eastAsia="zh-CN"/>
+              </w:rPr>
+            </w:pPr>
+            <w:r>
+              <w:rPr>
+                <w:rFonts w:hint="eastAsia"/>
+                <w:kern w:val="0"/>
+                <w:lang w:val="en-US" w:eastAsia="zh-CN"/>
+              </w:rPr>
+              <w:t>许佳俊</w:t>
+            </w:r>
           </w:p>
         </w:tc>
         <w:tc>
@@ -2680,9 +2713,21 @@
               <w:ind w:left="480" w:hanging="480"/>
               <w:jc w:val="center"/>
               <w:rPr>
-                <w:kern w:val="0"/>
-              </w:rPr>
-            </w:pPr>
+                <w:rFonts w:hint="eastAsia" w:eastAsiaTheme="minorEastAsia"/>
+                <w:kern w:val="0"/>
+                <w:lang w:val="en-US" w:eastAsia="zh-CN"/>
+              </w:rPr>
+            </w:pPr>
+            <w:r>
+              <w:rPr>
+                <w:rFonts w:hint="eastAsia"/>
+                <w:kern w:val="0"/>
+                <w:lang w:val="en-US" w:eastAsia="zh-CN"/>
+              </w:rPr>
+              <w:t>许佳俊</w:t>
+            </w:r>
+            <w:bookmarkStart w:id="71" w:name="_GoBack"/>
+            <w:bookmarkEnd w:id="71"/>
           </w:p>
         </w:tc>
       </w:tr>
@@ -4334,8 +4379,6 @@
           <w:tab w:val="right" w:leader="dot" w:pos="8306"/>
         </w:tabs>
       </w:pPr>
-      <w:bookmarkStart w:id="71" w:name="_GoBack"/>
-      <w:bookmarkEnd w:id="71"/>
       <w:r>
         <w:rPr>
           <w:rFonts w:hint="eastAsia"/>
@@ -5682,12 +5725,12 @@
           <w:lang w:val="en-US" w:eastAsia="zh-CN"/>
         </w:rPr>
       </w:pPr>
-      <w:bookmarkStart w:id="1" w:name="_Toc13730"/>
-      <w:bookmarkStart w:id="2" w:name="_Toc19535"/>
-      <w:bookmarkStart w:id="3" w:name="_Toc8587"/>
-      <w:bookmarkStart w:id="4" w:name="_Toc22249"/>
+      <w:bookmarkStart w:id="1" w:name="_Toc1167"/>
+      <w:bookmarkStart w:id="2" w:name="_Toc13730"/>
+      <w:bookmarkStart w:id="3" w:name="_Toc22249"/>
+      <w:bookmarkStart w:id="4" w:name="_Toc19535"/>
       <w:bookmarkStart w:id="5" w:name="_Toc29819"/>
-      <w:bookmarkStart w:id="6" w:name="_Toc1167"/>
+      <w:bookmarkStart w:id="6" w:name="_Toc8587"/>
       <w:r>
         <w:rPr>
           <w:rFonts w:hint="eastAsia"/>
@@ -5710,8 +5753,8 @@
           <w:lang w:val="en-US" w:eastAsia="zh-CN"/>
         </w:rPr>
       </w:pPr>
-      <w:bookmarkStart w:id="7" w:name="_Toc28508"/>
-      <w:bookmarkStart w:id="8" w:name="_Toc1601"/>
+      <w:bookmarkStart w:id="7" w:name="_Toc1601"/>
+      <w:bookmarkStart w:id="8" w:name="_Toc28508"/>
       <w:bookmarkStart w:id="9" w:name="_Toc21697"/>
       <w:bookmarkStart w:id="10" w:name="_Toc16992"/>
       <w:bookmarkStart w:id="11" w:name="_Toc31798"/>
@@ -5740,10 +5783,10 @@
           <w:sz w:val="21"/>
         </w:rPr>
       </w:pPr>
-      <w:bookmarkStart w:id="12" w:name="_Toc14201"/>
-      <w:bookmarkStart w:id="13" w:name="_Toc3688"/>
-      <w:bookmarkStart w:id="14" w:name="_Toc18357"/>
-      <w:bookmarkStart w:id="15" w:name="_Toc12875"/>
+      <w:bookmarkStart w:id="12" w:name="_Toc18357"/>
+      <w:bookmarkStart w:id="13" w:name="_Toc14201"/>
+      <w:bookmarkStart w:id="14" w:name="_Toc12875"/>
+      <w:bookmarkStart w:id="15" w:name="_Toc3688"/>
       <w:r>
         <w:rPr>
           <w:rFonts w:hint="default" w:ascii="Times New Roman" w:hAnsi="Times New Roman"/>
@@ -6043,10 +6086,10 @@
         </w:rPr>
       </w:pPr>
       <w:bookmarkStart w:id="17" w:name="_Toc11145"/>
-      <w:bookmarkStart w:id="18" w:name="_Toc13805"/>
-      <w:bookmarkStart w:id="19" w:name="_Toc8155"/>
-      <w:bookmarkStart w:id="20" w:name="_Toc4467"/>
-      <w:bookmarkStart w:id="21" w:name="_Toc9251"/>
+      <w:bookmarkStart w:id="18" w:name="_Toc4467"/>
+      <w:bookmarkStart w:id="19" w:name="_Toc13805"/>
+      <w:bookmarkStart w:id="20" w:name="_Toc9251"/>
+      <w:bookmarkStart w:id="21" w:name="_Toc8155"/>
       <w:r>
         <w:rPr>
           <w:rFonts w:hint="eastAsia"/>
@@ -6422,11 +6465,11 @@
           <w:lang w:val="en-US" w:eastAsia="zh-CN"/>
         </w:rPr>
       </w:pPr>
-      <w:bookmarkStart w:id="32" w:name="_Toc9575"/>
-      <w:bookmarkStart w:id="33" w:name="_Toc9745"/>
-      <w:bookmarkStart w:id="34" w:name="_Toc20803"/>
-      <w:bookmarkStart w:id="35" w:name="_Toc23843"/>
-      <w:bookmarkStart w:id="36" w:name="_Toc10425"/>
+      <w:bookmarkStart w:id="32" w:name="_Toc20803"/>
+      <w:bookmarkStart w:id="33" w:name="_Toc23843"/>
+      <w:bookmarkStart w:id="34" w:name="_Toc10425"/>
+      <w:bookmarkStart w:id="35" w:name="_Toc9575"/>
+      <w:bookmarkStart w:id="36" w:name="_Toc9745"/>
       <w:r>
         <w:rPr>
           <w:rFonts w:hint="eastAsia"/>
@@ -8043,6 +8086,14 @@
       </w:tblGrid>
       <w:tr>
         <w:tblPrEx>
+          <w:tblBorders>
+            <w:top w:val="single" w:color="auto" w:sz="4" w:space="0"/>
+            <w:left w:val="single" w:color="auto" w:sz="4" w:space="0"/>
+            <w:bottom w:val="single" w:color="auto" w:sz="4" w:space="0"/>
+            <w:right w:val="single" w:color="auto" w:sz="4" w:space="0"/>
+            <w:insideH w:val="single" w:color="auto" w:sz="4" w:space="0"/>
+            <w:insideV w:val="single" w:color="auto" w:sz="4" w:space="0"/>
+          </w:tblBorders>
           <w:tblLayout w:type="fixed"/>
           <w:tblCellMar>
             <w:top w:w="0" w:type="dxa"/>
@@ -10431,11 +10482,11 @@
           <w:lang w:val="en-US" w:eastAsia="zh-CN"/>
         </w:rPr>
       </w:pPr>
-      <w:bookmarkStart w:id="37" w:name="_Toc29563"/>
-      <w:bookmarkStart w:id="38" w:name="_Toc8394"/>
-      <w:bookmarkStart w:id="39" w:name="_Toc12830"/>
-      <w:bookmarkStart w:id="40" w:name="_Toc26330"/>
-      <w:bookmarkStart w:id="41" w:name="_Toc16854"/>
+      <w:bookmarkStart w:id="37" w:name="_Toc26330"/>
+      <w:bookmarkStart w:id="38" w:name="_Toc16854"/>
+      <w:bookmarkStart w:id="39" w:name="_Toc29563"/>
+      <w:bookmarkStart w:id="40" w:name="_Toc8394"/>
+      <w:bookmarkStart w:id="41" w:name="_Toc12830"/>
       <w:r>
         <w:rPr>
           <w:rFonts w:hint="eastAsia"/>
@@ -10507,10 +10558,10 @@
         </w:rPr>
       </w:pPr>
       <w:bookmarkStart w:id="42" w:name="_Toc17870"/>
-      <w:bookmarkStart w:id="43" w:name="_Toc4931"/>
-      <w:bookmarkStart w:id="44" w:name="_Toc12834"/>
-      <w:bookmarkStart w:id="45" w:name="_Toc26235"/>
-      <w:bookmarkStart w:id="46" w:name="_Toc7813"/>
+      <w:bookmarkStart w:id="43" w:name="_Toc12834"/>
+      <w:bookmarkStart w:id="44" w:name="_Toc26235"/>
+      <w:bookmarkStart w:id="45" w:name="_Toc7813"/>
+      <w:bookmarkStart w:id="46" w:name="_Toc4931"/>
       <w:bookmarkStart w:id="47" w:name="_Toc32285"/>
       <w:r>
         <w:rPr>
@@ -10534,11 +10585,11 @@
           <w:lang w:val="en-US" w:eastAsia="zh-CN"/>
         </w:rPr>
       </w:pPr>
-      <w:bookmarkStart w:id="48" w:name="_Toc27141"/>
-      <w:bookmarkStart w:id="49" w:name="_Toc18009"/>
-      <w:bookmarkStart w:id="50" w:name="_Toc15851"/>
+      <w:bookmarkStart w:id="48" w:name="_Toc15851"/>
+      <w:bookmarkStart w:id="49" w:name="_Toc14878"/>
+      <w:bookmarkStart w:id="50" w:name="_Toc18009"/>
       <w:bookmarkStart w:id="51" w:name="_Toc4996"/>
-      <w:bookmarkStart w:id="52" w:name="_Toc14878"/>
+      <w:bookmarkStart w:id="52" w:name="_Toc27141"/>
       <w:r>
         <w:rPr>
           <w:rFonts w:hint="eastAsia"/>
@@ -10674,7 +10725,6 @@
     </w:p>
     <w:tbl>
       <w:tblPr>
-        <w:tblStyle w:val="12"/>
         <w:tblW w:w="6975" w:type="dxa"/>
         <w:tblInd w:w="0" w:type="dxa"/>
         <w:tblBorders>
@@ -10685,7 +10735,7 @@
           <w:insideH w:val="none" w:color="auto" w:sz="0" w:space="0"/>
           <w:insideV w:val="none" w:color="auto" w:sz="0" w:space="0"/>
         </w:tblBorders>
-        <w:shd w:val="clear" w:color="auto" w:fill="auto"/>
+        <w:shd w:val="clear"/>
         <w:tblLayout w:type="fixed"/>
         <w:tblCellMar>
           <w:top w:w="15" w:type="dxa"/>
@@ -10708,6 +10758,7 @@
             <w:insideH w:val="none" w:color="auto" w:sz="0" w:space="0"/>
             <w:insideV w:val="none" w:color="auto" w:sz="0" w:space="0"/>
           </w:tblBorders>
+          <w:shd w:val="clear"/>
           <w:tblLayout w:type="fixed"/>
           <w:tblCellMar>
             <w:top w:w="15" w:type="dxa"/>
@@ -10722,7 +10773,46 @@
         <w:tc>
           <w:tcPr>
             <w:tcW w:w="2445" w:type="dxa"/>
-            <w:shd w:val="clear" w:color="auto" w:fill="auto"/>
+            <w:vMerge w:val="restart"/>
+            <w:shd w:val="clear"/>
+            <w:vAlign w:val="center"/>
+          </w:tcPr>
+          <w:p>
+            <w:pPr>
+              <w:keepNext w:val="0"/>
+              <w:keepLines w:val="0"/>
+              <w:widowControl/>
+              <w:suppressLineNumbers w:val="0"/>
+              <w:jc w:val="center"/>
+              <w:textAlignment w:val="center"/>
+              <w:rPr>
+                <w:rFonts w:hint="eastAsia" w:ascii="宋体" w:hAnsi="宋体" w:eastAsia="宋体" w:cs="宋体"/>
+                <w:i w:val="0"/>
+                <w:color w:val="000000"/>
+                <w:sz w:val="24"/>
+                <w:szCs w:val="24"/>
+                <w:u w:val="none"/>
+              </w:rPr>
+            </w:pPr>
+            <w:r>
+              <w:rPr>
+                <w:rFonts w:hint="eastAsia" w:ascii="宋体" w:hAnsi="宋体" w:eastAsia="宋体" w:cs="宋体"/>
+                <w:i w:val="0"/>
+                <w:color w:val="000000"/>
+                <w:kern w:val="0"/>
+                <w:sz w:val="24"/>
+                <w:szCs w:val="24"/>
+                <w:u w:val="none"/>
+                <w:lang w:val="en-US" w:eastAsia="zh-CN" w:bidi="ar"/>
+              </w:rPr>
+              <w:t>学生</w:t>
+            </w:r>
+          </w:p>
+        </w:tc>
+        <w:tc>
+          <w:tcPr>
+            <w:tcW w:w="4530" w:type="dxa"/>
+            <w:shd w:val="clear"/>
             <w:vAlign w:val="center"/>
           </w:tcPr>
           <w:p>
@@ -10735,7 +10825,6 @@
               <w:textAlignment w:val="center"/>
               <w:rPr>
                 <w:rFonts w:hint="eastAsia" w:ascii="宋体" w:hAnsi="宋体" w:eastAsia="宋体" w:cs="宋体"/>
-                <w:b/>
                 <w:i w:val="0"/>
                 <w:color w:val="000000"/>
                 <w:sz w:val="24"/>
@@ -10746,7 +10835,6 @@
             <w:r>
               <w:rPr>
                 <w:rFonts w:hint="eastAsia" w:ascii="宋体" w:hAnsi="宋体" w:eastAsia="宋体" w:cs="宋体"/>
-                <w:b/>
                 <w:i w:val="0"/>
                 <w:color w:val="000000"/>
                 <w:kern w:val="0"/>
@@ -10755,47 +10843,7 @@
                 <w:u w:val="none"/>
                 <w:lang w:val="en-US" w:eastAsia="zh-CN" w:bidi="ar"/>
               </w:rPr>
-              <w:t>参与者</w:t>
-            </w:r>
-          </w:p>
-        </w:tc>
-        <w:tc>
-          <w:tcPr>
-            <w:tcW w:w="4530" w:type="dxa"/>
-            <w:shd w:val="clear" w:color="auto" w:fill="auto"/>
-            <w:vAlign w:val="center"/>
-          </w:tcPr>
-          <w:p>
-            <w:pPr>
-              <w:keepNext w:val="0"/>
-              <w:keepLines w:val="0"/>
-              <w:widowControl/>
-              <w:suppressLineNumbers w:val="0"/>
-              <w:jc w:val="left"/>
-              <w:textAlignment w:val="center"/>
-              <w:rPr>
-                <w:rFonts w:hint="eastAsia" w:ascii="宋体" w:hAnsi="宋体" w:eastAsia="宋体" w:cs="宋体"/>
-                <w:b/>
-                <w:i w:val="0"/>
-                <w:color w:val="000000"/>
-                <w:sz w:val="24"/>
-                <w:szCs w:val="24"/>
-                <w:u w:val="none"/>
-              </w:rPr>
-            </w:pPr>
-            <w:r>
-              <w:rPr>
-                <w:rFonts w:hint="eastAsia" w:ascii="宋体" w:hAnsi="宋体" w:eastAsia="宋体" w:cs="宋体"/>
-                <w:b/>
-                <w:i w:val="0"/>
-                <w:color w:val="000000"/>
-                <w:kern w:val="0"/>
-                <w:sz w:val="24"/>
-                <w:szCs w:val="24"/>
-                <w:u w:val="none"/>
-                <w:lang w:val="en-US" w:eastAsia="zh-CN" w:bidi="ar"/>
-              </w:rPr>
-              <w:t>用例</w:t>
+              <w:t>学生用户注册</w:t>
             </w:r>
           </w:p>
         </w:tc>
@@ -10824,18 +10872,13 @@
         <w:tc>
           <w:tcPr>
             <w:tcW w:w="2445" w:type="dxa"/>
-            <w:vMerge w:val="restart"/>
-            <w:shd w:val="clear" w:color="auto" w:fill="auto"/>
-            <w:vAlign w:val="center"/>
-          </w:tcPr>
-          <w:p>
-            <w:pPr>
-              <w:keepNext w:val="0"/>
-              <w:keepLines w:val="0"/>
-              <w:widowControl/>
-              <w:suppressLineNumbers w:val="0"/>
-              <w:jc w:val="center"/>
-              <w:textAlignment w:val="center"/>
+            <w:vMerge w:val="continue"/>
+            <w:shd w:val="clear"/>
+            <w:vAlign w:val="center"/>
+          </w:tcPr>
+          <w:p>
+            <w:pPr>
+              <w:jc w:val="center"/>
               <w:rPr>
                 <w:rFonts w:hint="eastAsia" w:ascii="宋体" w:hAnsi="宋体" w:eastAsia="宋体" w:cs="宋体"/>
                 <w:i w:val="0"/>
@@ -10845,25 +10888,12 @@
                 <w:u w:val="none"/>
               </w:rPr>
             </w:pPr>
-            <w:r>
-              <w:rPr>
-                <w:rFonts w:hint="eastAsia" w:ascii="宋体" w:hAnsi="宋体" w:eastAsia="宋体" w:cs="宋体"/>
-                <w:i w:val="0"/>
-                <w:color w:val="000000"/>
-                <w:kern w:val="0"/>
-                <w:sz w:val="24"/>
-                <w:szCs w:val="24"/>
-                <w:u w:val="none"/>
-                <w:lang w:val="en-US" w:eastAsia="zh-CN" w:bidi="ar"/>
-              </w:rPr>
-              <w:t>学生</w:t>
-            </w:r>
           </w:p>
         </w:tc>
         <w:tc>
           <w:tcPr>
             <w:tcW w:w="4530" w:type="dxa"/>
-            <w:shd w:val="clear" w:color="auto" w:fill="auto"/>
+            <w:shd w:val="clear"/>
             <w:vAlign w:val="center"/>
           </w:tcPr>
           <w:p>
@@ -10895,88 +10925,6 @@
                 <w:lang w:val="en-US" w:eastAsia="zh-CN" w:bidi="ar"/>
               </w:rPr>
               <w:t>学生用户登录</w:t>
-            </w:r>
-          </w:p>
-        </w:tc>
-      </w:tr>
-      <w:tr>
-        <w:tblPrEx>
-          <w:tblBorders>
-            <w:top w:val="none" w:color="auto" w:sz="0" w:space="0"/>
-            <w:left w:val="none" w:color="auto" w:sz="0" w:space="0"/>
-            <w:bottom w:val="none" w:color="auto" w:sz="0" w:space="0"/>
-            <w:right w:val="none" w:color="auto" w:sz="0" w:space="0"/>
-            <w:insideH w:val="none" w:color="auto" w:sz="0" w:space="0"/>
-            <w:insideV w:val="none" w:color="auto" w:sz="0" w:space="0"/>
-          </w:tblBorders>
-          <w:shd w:val="clear" w:color="auto" w:fill="auto"/>
-          <w:tblLayout w:type="fixed"/>
-          <w:tblCellMar>
-            <w:top w:w="15" w:type="dxa"/>
-            <w:left w:w="15" w:type="dxa"/>
-            <w:bottom w:w="15" w:type="dxa"/>
-            <w:right w:w="15" w:type="dxa"/>
-          </w:tblCellMar>
-        </w:tblPrEx>
-        <w:trPr>
-          <w:trHeight w:val="285" w:hRule="atLeast"/>
-        </w:trPr>
-        <w:tc>
-          <w:tcPr>
-            <w:tcW w:w="2445" w:type="dxa"/>
-            <w:vMerge w:val="continue"/>
-            <w:shd w:val="clear" w:color="auto" w:fill="auto"/>
-            <w:vAlign w:val="center"/>
-          </w:tcPr>
-          <w:p>
-            <w:pPr>
-              <w:jc w:val="center"/>
-              <w:rPr>
-                <w:rFonts w:hint="eastAsia" w:ascii="宋体" w:hAnsi="宋体" w:eastAsia="宋体" w:cs="宋体"/>
-                <w:i w:val="0"/>
-                <w:color w:val="000000"/>
-                <w:sz w:val="24"/>
-                <w:szCs w:val="24"/>
-                <w:u w:val="none"/>
-              </w:rPr>
-            </w:pPr>
-          </w:p>
-        </w:tc>
-        <w:tc>
-          <w:tcPr>
-            <w:tcW w:w="4530" w:type="dxa"/>
-            <w:shd w:val="clear" w:color="auto" w:fill="auto"/>
-            <w:vAlign w:val="center"/>
-          </w:tcPr>
-          <w:p>
-            <w:pPr>
-              <w:keepNext w:val="0"/>
-              <w:keepLines w:val="0"/>
-              <w:widowControl/>
-              <w:suppressLineNumbers w:val="0"/>
-              <w:jc w:val="left"/>
-              <w:textAlignment w:val="center"/>
-              <w:rPr>
-                <w:rFonts w:hint="eastAsia" w:ascii="宋体" w:hAnsi="宋体" w:eastAsia="宋体" w:cs="宋体"/>
-                <w:i w:val="0"/>
-                <w:color w:val="000000"/>
-                <w:sz w:val="24"/>
-                <w:szCs w:val="24"/>
-                <w:u w:val="none"/>
-              </w:rPr>
-            </w:pPr>
-            <w:r>
-              <w:rPr>
-                <w:rFonts w:hint="eastAsia" w:ascii="宋体" w:hAnsi="宋体" w:eastAsia="宋体" w:cs="宋体"/>
-                <w:i w:val="0"/>
-                <w:color w:val="000000"/>
-                <w:kern w:val="0"/>
-                <w:sz w:val="24"/>
-                <w:szCs w:val="24"/>
-                <w:u w:val="none"/>
-                <w:lang w:val="en-US" w:eastAsia="zh-CN" w:bidi="ar"/>
-              </w:rPr>
-              <w:t>查看课程信息和教师信息</w:t>
             </w:r>
           </w:p>
         </w:tc>
@@ -11006,7 +10954,7 @@
           <w:tcPr>
             <w:tcW w:w="2445" w:type="dxa"/>
             <w:vMerge w:val="continue"/>
-            <w:shd w:val="clear" w:color="auto" w:fill="auto"/>
+            <w:shd w:val="clear"/>
             <w:vAlign w:val="center"/>
           </w:tcPr>
           <w:p>
@@ -11026,7 +10974,7 @@
         <w:tc>
           <w:tcPr>
             <w:tcW w:w="4530" w:type="dxa"/>
-            <w:shd w:val="clear" w:color="auto" w:fill="auto"/>
+            <w:shd w:val="clear"/>
             <w:vAlign w:val="center"/>
           </w:tcPr>
           <w:p>
@@ -11057,171 +11005,7 @@
                 <w:u w:val="none"/>
                 <w:lang w:val="en-US" w:eastAsia="zh-CN" w:bidi="ar"/>
               </w:rPr>
-              <w:t>课件、资料下载</w:t>
-            </w:r>
-          </w:p>
-        </w:tc>
-      </w:tr>
-      <w:tr>
-        <w:tblPrEx>
-          <w:tblBorders>
-            <w:top w:val="none" w:color="auto" w:sz="0" w:space="0"/>
-            <w:left w:val="none" w:color="auto" w:sz="0" w:space="0"/>
-            <w:bottom w:val="none" w:color="auto" w:sz="0" w:space="0"/>
-            <w:right w:val="none" w:color="auto" w:sz="0" w:space="0"/>
-            <w:insideH w:val="none" w:color="auto" w:sz="0" w:space="0"/>
-            <w:insideV w:val="none" w:color="auto" w:sz="0" w:space="0"/>
-          </w:tblBorders>
-          <w:shd w:val="clear" w:color="auto" w:fill="auto"/>
-          <w:tblLayout w:type="fixed"/>
-          <w:tblCellMar>
-            <w:top w:w="15" w:type="dxa"/>
-            <w:left w:w="15" w:type="dxa"/>
-            <w:bottom w:w="15" w:type="dxa"/>
-            <w:right w:w="15" w:type="dxa"/>
-          </w:tblCellMar>
-        </w:tblPrEx>
-        <w:trPr>
-          <w:trHeight w:val="285" w:hRule="atLeast"/>
-        </w:trPr>
-        <w:tc>
-          <w:tcPr>
-            <w:tcW w:w="2445" w:type="dxa"/>
-            <w:vMerge w:val="continue"/>
-            <w:shd w:val="clear" w:color="auto" w:fill="auto"/>
-            <w:vAlign w:val="center"/>
-          </w:tcPr>
-          <w:p>
-            <w:pPr>
-              <w:jc w:val="center"/>
-              <w:rPr>
-                <w:rFonts w:hint="eastAsia" w:ascii="宋体" w:hAnsi="宋体" w:eastAsia="宋体" w:cs="宋体"/>
-                <w:i w:val="0"/>
-                <w:color w:val="000000"/>
-                <w:sz w:val="24"/>
-                <w:szCs w:val="24"/>
-                <w:u w:val="none"/>
-              </w:rPr>
-            </w:pPr>
-          </w:p>
-        </w:tc>
-        <w:tc>
-          <w:tcPr>
-            <w:tcW w:w="4530" w:type="dxa"/>
-            <w:shd w:val="clear" w:color="auto" w:fill="auto"/>
-            <w:vAlign w:val="center"/>
-          </w:tcPr>
-          <w:p>
-            <w:pPr>
-              <w:keepNext w:val="0"/>
-              <w:keepLines w:val="0"/>
-              <w:widowControl/>
-              <w:suppressLineNumbers w:val="0"/>
-              <w:jc w:val="left"/>
-              <w:textAlignment w:val="center"/>
-              <w:rPr>
-                <w:rFonts w:hint="eastAsia" w:ascii="宋体" w:hAnsi="宋体" w:eastAsia="宋体" w:cs="宋体"/>
-                <w:i w:val="0"/>
-                <w:color w:val="000000"/>
-                <w:sz w:val="24"/>
-                <w:szCs w:val="24"/>
-                <w:u w:val="none"/>
-              </w:rPr>
-            </w:pPr>
-            <w:r>
-              <w:rPr>
-                <w:rFonts w:hint="eastAsia" w:ascii="宋体" w:hAnsi="宋体" w:eastAsia="宋体" w:cs="宋体"/>
-                <w:i w:val="0"/>
-                <w:color w:val="000000"/>
-                <w:kern w:val="0"/>
-                <w:sz w:val="24"/>
-                <w:szCs w:val="24"/>
-                <w:u w:val="none"/>
-                <w:lang w:val="en-US" w:eastAsia="zh-CN" w:bidi="ar"/>
-              </w:rPr>
-              <w:t>通知提示</w:t>
-            </w:r>
-          </w:p>
-        </w:tc>
-      </w:tr>
-      <w:tr>
-        <w:tblPrEx>
-          <w:tblBorders>
-            <w:top w:val="none" w:color="auto" w:sz="0" w:space="0"/>
-            <w:left w:val="none" w:color="auto" w:sz="0" w:space="0"/>
-            <w:bottom w:val="none" w:color="auto" w:sz="0" w:space="0"/>
-            <w:right w:val="none" w:color="auto" w:sz="0" w:space="0"/>
-            <w:insideH w:val="none" w:color="auto" w:sz="0" w:space="0"/>
-            <w:insideV w:val="none" w:color="auto" w:sz="0" w:space="0"/>
-          </w:tblBorders>
-          <w:shd w:val="clear" w:color="auto" w:fill="auto"/>
-          <w:tblLayout w:type="fixed"/>
-          <w:tblCellMar>
-            <w:top w:w="15" w:type="dxa"/>
-            <w:left w:w="15" w:type="dxa"/>
-            <w:bottom w:w="15" w:type="dxa"/>
-            <w:right w:w="15" w:type="dxa"/>
-          </w:tblCellMar>
-        </w:tblPrEx>
-        <w:trPr>
-          <w:trHeight w:val="285" w:hRule="atLeast"/>
-        </w:trPr>
-        <w:tc>
-          <w:tcPr>
-            <w:tcW w:w="2445" w:type="dxa"/>
-            <w:vMerge w:val="continue"/>
-            <w:shd w:val="clear" w:color="auto" w:fill="auto"/>
-            <w:vAlign w:val="center"/>
-          </w:tcPr>
-          <w:p>
-            <w:pPr>
-              <w:jc w:val="center"/>
-              <w:rPr>
-                <w:rFonts w:hint="eastAsia" w:ascii="宋体" w:hAnsi="宋体" w:eastAsia="宋体" w:cs="宋体"/>
-                <w:i w:val="0"/>
-                <w:color w:val="000000"/>
-                <w:sz w:val="24"/>
-                <w:szCs w:val="24"/>
-                <w:u w:val="none"/>
-              </w:rPr>
-            </w:pPr>
-          </w:p>
-        </w:tc>
-        <w:tc>
-          <w:tcPr>
-            <w:tcW w:w="4530" w:type="dxa"/>
-            <w:shd w:val="clear" w:color="auto" w:fill="auto"/>
-            <w:vAlign w:val="center"/>
-          </w:tcPr>
-          <w:p>
-            <w:pPr>
-              <w:keepNext w:val="0"/>
-              <w:keepLines w:val="0"/>
-              <w:widowControl/>
-              <w:suppressLineNumbers w:val="0"/>
-              <w:jc w:val="left"/>
-              <w:textAlignment w:val="center"/>
-              <w:rPr>
-                <w:rFonts w:hint="eastAsia" w:ascii="宋体" w:hAnsi="宋体" w:eastAsia="宋体" w:cs="宋体"/>
-                <w:i w:val="0"/>
-                <w:color w:val="000000"/>
-                <w:sz w:val="24"/>
-                <w:szCs w:val="24"/>
-                <w:u w:val="none"/>
-              </w:rPr>
-            </w:pPr>
-            <w:r>
-              <w:rPr>
-                <w:rFonts w:hint="eastAsia" w:ascii="宋体" w:hAnsi="宋体" w:eastAsia="宋体" w:cs="宋体"/>
-                <w:i w:val="0"/>
-                <w:color w:val="000000"/>
-                <w:kern w:val="0"/>
-                <w:sz w:val="24"/>
-                <w:szCs w:val="24"/>
-                <w:u w:val="none"/>
-                <w:lang w:val="en-US" w:eastAsia="zh-CN" w:bidi="ar"/>
-              </w:rPr>
-              <w:t>下载、在线观看教师多媒体文件</w:t>
+              <w:t>修改密码</w:t>
             </w:r>
           </w:p>
         </w:tc>
@@ -11251,7 +11035,7 @@
           <w:tcPr>
             <w:tcW w:w="2445" w:type="dxa"/>
             <w:vMerge w:val="continue"/>
-            <w:shd w:val="clear" w:color="auto" w:fill="auto"/>
+            <w:shd w:val="clear"/>
             <w:vAlign w:val="center"/>
           </w:tcPr>
           <w:p>
@@ -11271,7 +11055,7 @@
         <w:tc>
           <w:tcPr>
             <w:tcW w:w="4530" w:type="dxa"/>
-            <w:shd w:val="clear" w:color="auto" w:fill="auto"/>
+            <w:shd w:val="clear"/>
             <w:vAlign w:val="center"/>
           </w:tcPr>
           <w:p>
@@ -11285,7 +11069,7 @@
               <w:rPr>
                 <w:rFonts w:hint="eastAsia" w:ascii="宋体" w:hAnsi="宋体" w:eastAsia="宋体" w:cs="宋体"/>
                 <w:i w:val="0"/>
-                <w:color w:val="808080"/>
+                <w:color w:val="000000"/>
                 <w:sz w:val="24"/>
                 <w:szCs w:val="24"/>
                 <w:u w:val="none"/>
@@ -11295,96 +11079,14 @@
               <w:rPr>
                 <w:rFonts w:hint="eastAsia" w:ascii="宋体" w:hAnsi="宋体" w:eastAsia="宋体" w:cs="宋体"/>
                 <w:i w:val="0"/>
-                <w:color w:val="808080"/>
+                <w:color w:val="000000"/>
                 <w:kern w:val="0"/>
                 <w:sz w:val="24"/>
                 <w:szCs w:val="24"/>
                 <w:u w:val="none"/>
                 <w:lang w:val="en-US" w:eastAsia="zh-CN" w:bidi="ar"/>
               </w:rPr>
-              <w:t>小组创建、交流</w:t>
-            </w:r>
-          </w:p>
-        </w:tc>
-      </w:tr>
-      <w:tr>
-        <w:tblPrEx>
-          <w:tblBorders>
-            <w:top w:val="none" w:color="auto" w:sz="0" w:space="0"/>
-            <w:left w:val="none" w:color="auto" w:sz="0" w:space="0"/>
-            <w:bottom w:val="none" w:color="auto" w:sz="0" w:space="0"/>
-            <w:right w:val="none" w:color="auto" w:sz="0" w:space="0"/>
-            <w:insideH w:val="none" w:color="auto" w:sz="0" w:space="0"/>
-            <w:insideV w:val="none" w:color="auto" w:sz="0" w:space="0"/>
-          </w:tblBorders>
-          <w:shd w:val="clear" w:color="auto" w:fill="auto"/>
-          <w:tblLayout w:type="fixed"/>
-          <w:tblCellMar>
-            <w:top w:w="15" w:type="dxa"/>
-            <w:left w:w="15" w:type="dxa"/>
-            <w:bottom w:w="15" w:type="dxa"/>
-            <w:right w:w="15" w:type="dxa"/>
-          </w:tblCellMar>
-        </w:tblPrEx>
-        <w:trPr>
-          <w:trHeight w:val="285" w:hRule="atLeast"/>
-        </w:trPr>
-        <w:tc>
-          <w:tcPr>
-            <w:tcW w:w="2445" w:type="dxa"/>
-            <w:vMerge w:val="continue"/>
-            <w:shd w:val="clear" w:color="auto" w:fill="auto"/>
-            <w:vAlign w:val="center"/>
-          </w:tcPr>
-          <w:p>
-            <w:pPr>
-              <w:jc w:val="center"/>
-              <w:rPr>
-                <w:rFonts w:hint="eastAsia" w:ascii="宋体" w:hAnsi="宋体" w:eastAsia="宋体" w:cs="宋体"/>
-                <w:i w:val="0"/>
-                <w:color w:val="000000"/>
-                <w:sz w:val="24"/>
-                <w:szCs w:val="24"/>
-                <w:u w:val="none"/>
-              </w:rPr>
-            </w:pPr>
-          </w:p>
-        </w:tc>
-        <w:tc>
-          <w:tcPr>
-            <w:tcW w:w="4530" w:type="dxa"/>
-            <w:shd w:val="clear" w:color="auto" w:fill="auto"/>
-            <w:vAlign w:val="center"/>
-          </w:tcPr>
-          <w:p>
-            <w:pPr>
-              <w:keepNext w:val="0"/>
-              <w:keepLines w:val="0"/>
-              <w:widowControl/>
-              <w:suppressLineNumbers w:val="0"/>
-              <w:jc w:val="left"/>
-              <w:textAlignment w:val="center"/>
-              <w:rPr>
-                <w:rFonts w:hint="eastAsia" w:ascii="宋体" w:hAnsi="宋体" w:eastAsia="宋体" w:cs="宋体"/>
-                <w:i w:val="0"/>
-                <w:color w:val="000000"/>
-                <w:sz w:val="24"/>
-                <w:szCs w:val="24"/>
-                <w:u w:val="none"/>
-              </w:rPr>
-            </w:pPr>
-            <w:r>
-              <w:rPr>
-                <w:rFonts w:hint="eastAsia" w:ascii="宋体" w:hAnsi="宋体" w:eastAsia="宋体" w:cs="宋体"/>
-                <w:i w:val="0"/>
-                <w:color w:val="000000"/>
-                <w:kern w:val="0"/>
-                <w:sz w:val="24"/>
-                <w:szCs w:val="24"/>
-                <w:u w:val="none"/>
-                <w:lang w:val="en-US" w:eastAsia="zh-CN" w:bidi="ar"/>
-              </w:rPr>
-              <w:t>文章搜索</w:t>
+              <w:t>查看课程信息和教师信息</w:t>
             </w:r>
           </w:p>
         </w:tc>
@@ -11414,7 +11116,7 @@
           <w:tcPr>
             <w:tcW w:w="2445" w:type="dxa"/>
             <w:vMerge w:val="continue"/>
-            <w:shd w:val="clear" w:color="auto" w:fill="auto"/>
+            <w:shd w:val="clear"/>
             <w:vAlign w:val="center"/>
           </w:tcPr>
           <w:p>
@@ -11434,7 +11136,7 @@
         <w:tc>
           <w:tcPr>
             <w:tcW w:w="4530" w:type="dxa"/>
-            <w:shd w:val="clear" w:color="auto" w:fill="auto"/>
+            <w:shd w:val="clear"/>
             <w:vAlign w:val="center"/>
           </w:tcPr>
           <w:p>
@@ -11465,7 +11167,7 @@
                 <w:u w:val="none"/>
                 <w:lang w:val="en-US" w:eastAsia="zh-CN" w:bidi="ar"/>
               </w:rPr>
-              <w:t>资料共享</w:t>
+              <w:t>课件、资料下载</w:t>
             </w:r>
           </w:p>
         </w:tc>
@@ -11495,7 +11197,7 @@
           <w:tcPr>
             <w:tcW w:w="2445" w:type="dxa"/>
             <w:vMerge w:val="continue"/>
-            <w:shd w:val="clear" w:color="auto" w:fill="auto"/>
+            <w:shd w:val="clear"/>
             <w:vAlign w:val="center"/>
           </w:tcPr>
           <w:p>
@@ -11515,7 +11217,7 @@
         <w:tc>
           <w:tcPr>
             <w:tcW w:w="4530" w:type="dxa"/>
-            <w:shd w:val="clear" w:color="auto" w:fill="auto"/>
+            <w:shd w:val="clear"/>
             <w:vAlign w:val="center"/>
           </w:tcPr>
           <w:p>
@@ -11546,7 +11248,7 @@
                 <w:u w:val="none"/>
                 <w:lang w:val="en-US" w:eastAsia="zh-CN" w:bidi="ar"/>
               </w:rPr>
-              <w:t>问题留言</w:t>
+              <w:t>课程内容搜索</w:t>
             </w:r>
           </w:p>
         </w:tc>
@@ -11576,7 +11278,7 @@
           <w:tcPr>
             <w:tcW w:w="2445" w:type="dxa"/>
             <w:vMerge w:val="continue"/>
-            <w:shd w:val="clear" w:color="auto" w:fill="auto"/>
+            <w:shd w:val="clear"/>
             <w:vAlign w:val="center"/>
           </w:tcPr>
           <w:p>
@@ -11596,7 +11298,7 @@
         <w:tc>
           <w:tcPr>
             <w:tcW w:w="4530" w:type="dxa"/>
-            <w:shd w:val="clear" w:color="auto" w:fill="auto"/>
+            <w:shd w:val="clear"/>
             <w:vAlign w:val="center"/>
           </w:tcPr>
           <w:p>
@@ -11627,7 +11329,7 @@
                 <w:u w:val="none"/>
                 <w:lang w:val="en-US" w:eastAsia="zh-CN" w:bidi="ar"/>
               </w:rPr>
-              <w:t>上传视频、文件</w:t>
+              <w:t>话题版块内容搜索</w:t>
             </w:r>
           </w:p>
         </w:tc>
@@ -11657,7 +11359,7 @@
           <w:tcPr>
             <w:tcW w:w="2445" w:type="dxa"/>
             <w:vMerge w:val="continue"/>
-            <w:shd w:val="clear" w:color="auto" w:fill="auto"/>
+            <w:shd w:val="clear"/>
             <w:vAlign w:val="center"/>
           </w:tcPr>
           <w:p>
@@ -11677,7 +11379,7 @@
         <w:tc>
           <w:tcPr>
             <w:tcW w:w="4530" w:type="dxa"/>
-            <w:shd w:val="clear" w:color="auto" w:fill="auto"/>
+            <w:shd w:val="clear"/>
             <w:vAlign w:val="center"/>
           </w:tcPr>
           <w:p>
@@ -11708,7 +11410,7 @@
                 <w:u w:val="none"/>
                 <w:lang w:val="en-US" w:eastAsia="zh-CN" w:bidi="ar"/>
               </w:rPr>
-              <w:t>发表文章或帖子</w:t>
+              <w:t>问题留言</w:t>
             </w:r>
           </w:p>
         </w:tc>
@@ -11723,7 +11425,6 @@
             <w:insideH w:val="none" w:color="auto" w:sz="0" w:space="0"/>
             <w:insideV w:val="none" w:color="auto" w:sz="0" w:space="0"/>
           </w:tblBorders>
-          <w:shd w:val="clear" w:color="auto" w:fill="auto"/>
           <w:tblLayout w:type="fixed"/>
           <w:tblCellMar>
             <w:top w:w="15" w:type="dxa"/>
@@ -11739,7 +11440,7 @@
           <w:tcPr>
             <w:tcW w:w="2445" w:type="dxa"/>
             <w:vMerge w:val="continue"/>
-            <w:shd w:val="clear" w:color="auto" w:fill="auto"/>
+            <w:shd w:val="clear"/>
             <w:vAlign w:val="center"/>
           </w:tcPr>
           <w:p>
@@ -11759,7 +11460,7 @@
         <w:tc>
           <w:tcPr>
             <w:tcW w:w="4530" w:type="dxa"/>
-            <w:shd w:val="clear" w:color="auto" w:fill="auto"/>
+            <w:shd w:val="clear"/>
             <w:vAlign w:val="center"/>
           </w:tcPr>
           <w:p>
@@ -11790,8 +11491,474 @@
                 <w:u w:val="none"/>
                 <w:lang w:val="en-US" w:eastAsia="zh-CN" w:bidi="ar"/>
               </w:rPr>
-              <w:t>视频聊天</w:t>
-            </w:r>
+              <w:t>内容搜索</w:t>
+            </w:r>
+          </w:p>
+        </w:tc>
+      </w:tr>
+      <w:tr>
+        <w:tblPrEx>
+          <w:tblBorders>
+            <w:top w:val="none" w:color="auto" w:sz="0" w:space="0"/>
+            <w:left w:val="none" w:color="auto" w:sz="0" w:space="0"/>
+            <w:bottom w:val="none" w:color="auto" w:sz="0" w:space="0"/>
+            <w:right w:val="none" w:color="auto" w:sz="0" w:space="0"/>
+            <w:insideH w:val="none" w:color="auto" w:sz="0" w:space="0"/>
+            <w:insideV w:val="none" w:color="auto" w:sz="0" w:space="0"/>
+          </w:tblBorders>
+          <w:tblLayout w:type="fixed"/>
+          <w:tblCellMar>
+            <w:top w:w="15" w:type="dxa"/>
+            <w:left w:w="15" w:type="dxa"/>
+            <w:bottom w:w="15" w:type="dxa"/>
+            <w:right w:w="15" w:type="dxa"/>
+          </w:tblCellMar>
+        </w:tblPrEx>
+        <w:trPr>
+          <w:trHeight w:val="285" w:hRule="atLeast"/>
+        </w:trPr>
+        <w:tc>
+          <w:tcPr>
+            <w:tcW w:w="2445" w:type="dxa"/>
+            <w:vMerge w:val="continue"/>
+            <w:shd w:val="clear"/>
+            <w:vAlign w:val="center"/>
+          </w:tcPr>
+          <w:p>
+            <w:pPr>
+              <w:jc w:val="center"/>
+              <w:rPr>
+                <w:rFonts w:hint="eastAsia" w:ascii="宋体" w:hAnsi="宋体" w:eastAsia="宋体" w:cs="宋体"/>
+                <w:i w:val="0"/>
+                <w:color w:val="000000"/>
+                <w:sz w:val="24"/>
+                <w:szCs w:val="24"/>
+                <w:u w:val="none"/>
+              </w:rPr>
+            </w:pPr>
+          </w:p>
+        </w:tc>
+        <w:tc>
+          <w:tcPr>
+            <w:tcW w:w="4530" w:type="dxa"/>
+            <w:shd w:val="clear"/>
+            <w:vAlign w:val="center"/>
+          </w:tcPr>
+          <w:p>
+            <w:pPr>
+              <w:keepNext w:val="0"/>
+              <w:keepLines w:val="0"/>
+              <w:widowControl/>
+              <w:suppressLineNumbers w:val="0"/>
+              <w:jc w:val="left"/>
+              <w:textAlignment w:val="center"/>
+              <w:rPr>
+                <w:rFonts w:hint="eastAsia" w:ascii="宋体" w:hAnsi="宋体" w:eastAsia="宋体" w:cs="宋体"/>
+                <w:i w:val="0"/>
+                <w:color w:val="000000"/>
+                <w:sz w:val="24"/>
+                <w:szCs w:val="24"/>
+                <w:u w:val="none"/>
+              </w:rPr>
+            </w:pPr>
+            <w:r>
+              <w:rPr>
+                <w:rFonts w:hint="eastAsia" w:ascii="宋体" w:hAnsi="宋体" w:eastAsia="宋体" w:cs="宋体"/>
+                <w:i w:val="0"/>
+                <w:color w:val="000000"/>
+                <w:kern w:val="0"/>
+                <w:sz w:val="24"/>
+                <w:szCs w:val="24"/>
+                <w:u w:val="none"/>
+                <w:lang w:val="en-US" w:eastAsia="zh-CN" w:bidi="ar"/>
+              </w:rPr>
+              <w:t>参与聊天室</w:t>
+            </w:r>
+          </w:p>
+        </w:tc>
+      </w:tr>
+      <w:tr>
+        <w:tblPrEx>
+          <w:tblBorders>
+            <w:top w:val="none" w:color="auto" w:sz="0" w:space="0"/>
+            <w:left w:val="none" w:color="auto" w:sz="0" w:space="0"/>
+            <w:bottom w:val="none" w:color="auto" w:sz="0" w:space="0"/>
+            <w:right w:val="none" w:color="auto" w:sz="0" w:space="0"/>
+            <w:insideH w:val="none" w:color="auto" w:sz="0" w:space="0"/>
+            <w:insideV w:val="none" w:color="auto" w:sz="0" w:space="0"/>
+          </w:tblBorders>
+          <w:tblLayout w:type="fixed"/>
+          <w:tblCellMar>
+            <w:top w:w="15" w:type="dxa"/>
+            <w:left w:w="15" w:type="dxa"/>
+            <w:bottom w:w="15" w:type="dxa"/>
+            <w:right w:w="15" w:type="dxa"/>
+          </w:tblCellMar>
+        </w:tblPrEx>
+        <w:trPr>
+          <w:trHeight w:val="285" w:hRule="atLeast"/>
+        </w:trPr>
+        <w:tc>
+          <w:tcPr>
+            <w:tcW w:w="2445" w:type="dxa"/>
+            <w:vMerge w:val="continue"/>
+            <w:shd w:val="clear"/>
+            <w:vAlign w:val="center"/>
+          </w:tcPr>
+          <w:p>
+            <w:pPr>
+              <w:jc w:val="center"/>
+              <w:rPr>
+                <w:rFonts w:hint="eastAsia" w:ascii="宋体" w:hAnsi="宋体" w:eastAsia="宋体" w:cs="宋体"/>
+                <w:i w:val="0"/>
+                <w:color w:val="000000"/>
+                <w:sz w:val="24"/>
+                <w:szCs w:val="24"/>
+                <w:u w:val="none"/>
+              </w:rPr>
+            </w:pPr>
+          </w:p>
+        </w:tc>
+        <w:tc>
+          <w:tcPr>
+            <w:tcW w:w="4530" w:type="dxa"/>
+            <w:shd w:val="clear"/>
+            <w:vAlign w:val="center"/>
+          </w:tcPr>
+          <w:p>
+            <w:pPr>
+              <w:keepNext w:val="0"/>
+              <w:keepLines w:val="0"/>
+              <w:widowControl/>
+              <w:suppressLineNumbers w:val="0"/>
+              <w:jc w:val="left"/>
+              <w:textAlignment w:val="center"/>
+              <w:rPr>
+                <w:rFonts w:hint="eastAsia" w:ascii="宋体" w:hAnsi="宋体" w:eastAsia="宋体" w:cs="宋体"/>
+                <w:i w:val="0"/>
+                <w:color w:val="000000"/>
+                <w:sz w:val="24"/>
+                <w:szCs w:val="24"/>
+                <w:u w:val="none"/>
+              </w:rPr>
+            </w:pPr>
+            <w:r>
+              <w:rPr>
+                <w:rFonts w:hint="eastAsia" w:ascii="宋体" w:hAnsi="宋体" w:eastAsia="宋体" w:cs="宋体"/>
+                <w:i w:val="0"/>
+                <w:color w:val="000000"/>
+                <w:kern w:val="0"/>
+                <w:sz w:val="24"/>
+                <w:szCs w:val="24"/>
+                <w:u w:val="none"/>
+                <w:lang w:val="en-US" w:eastAsia="zh-CN" w:bidi="ar"/>
+              </w:rPr>
+              <w:t>举报</w:t>
+            </w:r>
+          </w:p>
+        </w:tc>
+      </w:tr>
+      <w:tr>
+        <w:tblPrEx>
+          <w:tblBorders>
+            <w:top w:val="none" w:color="auto" w:sz="0" w:space="0"/>
+            <w:left w:val="none" w:color="auto" w:sz="0" w:space="0"/>
+            <w:bottom w:val="none" w:color="auto" w:sz="0" w:space="0"/>
+            <w:right w:val="none" w:color="auto" w:sz="0" w:space="0"/>
+            <w:insideH w:val="none" w:color="auto" w:sz="0" w:space="0"/>
+            <w:insideV w:val="none" w:color="auto" w:sz="0" w:space="0"/>
+          </w:tblBorders>
+          <w:tblLayout w:type="fixed"/>
+          <w:tblCellMar>
+            <w:top w:w="15" w:type="dxa"/>
+            <w:left w:w="15" w:type="dxa"/>
+            <w:bottom w:w="15" w:type="dxa"/>
+            <w:right w:w="15" w:type="dxa"/>
+          </w:tblCellMar>
+        </w:tblPrEx>
+        <w:trPr>
+          <w:trHeight w:val="285" w:hRule="atLeast"/>
+        </w:trPr>
+        <w:tc>
+          <w:tcPr>
+            <w:tcW w:w="2445" w:type="dxa"/>
+            <w:vMerge w:val="continue"/>
+            <w:shd w:val="clear"/>
+            <w:vAlign w:val="center"/>
+          </w:tcPr>
+          <w:p>
+            <w:pPr>
+              <w:jc w:val="center"/>
+              <w:rPr>
+                <w:rFonts w:hint="eastAsia" w:ascii="宋体" w:hAnsi="宋体" w:eastAsia="宋体" w:cs="宋体"/>
+                <w:i w:val="0"/>
+                <w:color w:val="000000"/>
+                <w:sz w:val="24"/>
+                <w:szCs w:val="24"/>
+                <w:u w:val="none"/>
+              </w:rPr>
+            </w:pPr>
+          </w:p>
+        </w:tc>
+        <w:tc>
+          <w:tcPr>
+            <w:tcW w:w="4530" w:type="dxa"/>
+            <w:shd w:val="clear"/>
+            <w:vAlign w:val="center"/>
+          </w:tcPr>
+          <w:p>
+            <w:pPr>
+              <w:keepNext w:val="0"/>
+              <w:keepLines w:val="0"/>
+              <w:widowControl/>
+              <w:suppressLineNumbers w:val="0"/>
+              <w:jc w:val="left"/>
+              <w:textAlignment w:val="center"/>
+              <w:rPr>
+                <w:rFonts w:hint="eastAsia" w:ascii="宋体" w:hAnsi="宋体" w:eastAsia="宋体" w:cs="宋体"/>
+                <w:i w:val="0"/>
+                <w:color w:val="000000"/>
+                <w:sz w:val="24"/>
+                <w:szCs w:val="24"/>
+                <w:u w:val="none"/>
+              </w:rPr>
+            </w:pPr>
+            <w:r>
+              <w:rPr>
+                <w:rFonts w:hint="eastAsia" w:ascii="宋体" w:hAnsi="宋体" w:eastAsia="宋体" w:cs="宋体"/>
+                <w:i w:val="0"/>
+                <w:color w:val="000000"/>
+                <w:kern w:val="0"/>
+                <w:sz w:val="24"/>
+                <w:szCs w:val="24"/>
+                <w:u w:val="none"/>
+                <w:lang w:val="en-US" w:eastAsia="zh-CN" w:bidi="ar"/>
+              </w:rPr>
+              <w:t>回帖</w:t>
+            </w:r>
+          </w:p>
+        </w:tc>
+      </w:tr>
+      <w:tr>
+        <w:tblPrEx>
+          <w:tblBorders>
+            <w:top w:val="none" w:color="auto" w:sz="0" w:space="0"/>
+            <w:left w:val="none" w:color="auto" w:sz="0" w:space="0"/>
+            <w:bottom w:val="none" w:color="auto" w:sz="0" w:space="0"/>
+            <w:right w:val="none" w:color="auto" w:sz="0" w:space="0"/>
+            <w:insideH w:val="none" w:color="auto" w:sz="0" w:space="0"/>
+            <w:insideV w:val="none" w:color="auto" w:sz="0" w:space="0"/>
+          </w:tblBorders>
+          <w:tblLayout w:type="fixed"/>
+          <w:tblCellMar>
+            <w:top w:w="15" w:type="dxa"/>
+            <w:left w:w="15" w:type="dxa"/>
+            <w:bottom w:w="15" w:type="dxa"/>
+            <w:right w:w="15" w:type="dxa"/>
+          </w:tblCellMar>
+        </w:tblPrEx>
+        <w:trPr>
+          <w:trHeight w:val="285" w:hRule="atLeast"/>
+        </w:trPr>
+        <w:tc>
+          <w:tcPr>
+            <w:tcW w:w="2445" w:type="dxa"/>
+            <w:vMerge w:val="continue"/>
+            <w:shd w:val="clear"/>
+            <w:vAlign w:val="center"/>
+          </w:tcPr>
+          <w:p>
+            <w:pPr>
+              <w:jc w:val="center"/>
+              <w:rPr>
+                <w:rFonts w:hint="eastAsia" w:ascii="宋体" w:hAnsi="宋体" w:eastAsia="宋体" w:cs="宋体"/>
+                <w:i w:val="0"/>
+                <w:color w:val="000000"/>
+                <w:sz w:val="24"/>
+                <w:szCs w:val="24"/>
+                <w:u w:val="none"/>
+              </w:rPr>
+            </w:pPr>
+          </w:p>
+        </w:tc>
+        <w:tc>
+          <w:tcPr>
+            <w:tcW w:w="4530" w:type="dxa"/>
+            <w:shd w:val="clear"/>
+            <w:vAlign w:val="center"/>
+          </w:tcPr>
+          <w:p>
+            <w:pPr>
+              <w:keepNext w:val="0"/>
+              <w:keepLines w:val="0"/>
+              <w:widowControl/>
+              <w:suppressLineNumbers w:val="0"/>
+              <w:jc w:val="left"/>
+              <w:textAlignment w:val="center"/>
+              <w:rPr>
+                <w:rFonts w:hint="eastAsia" w:ascii="宋体" w:hAnsi="宋体" w:eastAsia="宋体" w:cs="宋体"/>
+                <w:i w:val="0"/>
+                <w:color w:val="000000"/>
+                <w:sz w:val="24"/>
+                <w:szCs w:val="24"/>
+                <w:u w:val="none"/>
+              </w:rPr>
+            </w:pPr>
+            <w:r>
+              <w:rPr>
+                <w:rFonts w:hint="eastAsia" w:ascii="宋体" w:hAnsi="宋体" w:eastAsia="宋体" w:cs="宋体"/>
+                <w:i w:val="0"/>
+                <w:color w:val="000000"/>
+                <w:kern w:val="0"/>
+                <w:sz w:val="24"/>
+                <w:szCs w:val="24"/>
+                <w:u w:val="none"/>
+                <w:lang w:val="en-US" w:eastAsia="zh-CN" w:bidi="ar"/>
+              </w:rPr>
+              <w:t>查看通知</w:t>
+            </w:r>
+          </w:p>
+        </w:tc>
+      </w:tr>
+      <w:tr>
+        <w:tblPrEx>
+          <w:tblBorders>
+            <w:top w:val="none" w:color="auto" w:sz="0" w:space="0"/>
+            <w:left w:val="none" w:color="auto" w:sz="0" w:space="0"/>
+            <w:bottom w:val="none" w:color="auto" w:sz="0" w:space="0"/>
+            <w:right w:val="none" w:color="auto" w:sz="0" w:space="0"/>
+            <w:insideH w:val="none" w:color="auto" w:sz="0" w:space="0"/>
+            <w:insideV w:val="none" w:color="auto" w:sz="0" w:space="0"/>
+          </w:tblBorders>
+          <w:tblLayout w:type="fixed"/>
+          <w:tblCellMar>
+            <w:top w:w="15" w:type="dxa"/>
+            <w:left w:w="15" w:type="dxa"/>
+            <w:bottom w:w="15" w:type="dxa"/>
+            <w:right w:w="15" w:type="dxa"/>
+          </w:tblCellMar>
+        </w:tblPrEx>
+        <w:trPr>
+          <w:trHeight w:val="285" w:hRule="atLeast"/>
+        </w:trPr>
+        <w:tc>
+          <w:tcPr>
+            <w:tcW w:w="2445" w:type="dxa"/>
+            <w:vMerge w:val="continue"/>
+            <w:shd w:val="clear"/>
+            <w:vAlign w:val="center"/>
+          </w:tcPr>
+          <w:p>
+            <w:pPr>
+              <w:jc w:val="center"/>
+              <w:rPr>
+                <w:rFonts w:hint="eastAsia" w:ascii="宋体" w:hAnsi="宋体" w:eastAsia="宋体" w:cs="宋体"/>
+                <w:i w:val="0"/>
+                <w:color w:val="000000"/>
+                <w:sz w:val="24"/>
+                <w:szCs w:val="24"/>
+                <w:u w:val="none"/>
+              </w:rPr>
+            </w:pPr>
+          </w:p>
+        </w:tc>
+        <w:tc>
+          <w:tcPr>
+            <w:tcW w:w="4530" w:type="dxa"/>
+            <w:shd w:val="clear"/>
+            <w:vAlign w:val="center"/>
+          </w:tcPr>
+          <w:p>
+            <w:pPr>
+              <w:keepNext w:val="0"/>
+              <w:keepLines w:val="0"/>
+              <w:widowControl/>
+              <w:suppressLineNumbers w:val="0"/>
+              <w:jc w:val="left"/>
+              <w:textAlignment w:val="center"/>
+              <w:rPr>
+                <w:rFonts w:hint="eastAsia" w:ascii="宋体" w:hAnsi="宋体" w:eastAsia="宋体" w:cs="宋体"/>
+                <w:i w:val="0"/>
+                <w:color w:val="000000"/>
+                <w:sz w:val="24"/>
+                <w:szCs w:val="24"/>
+                <w:u w:val="none"/>
+              </w:rPr>
+            </w:pPr>
+            <w:r>
+              <w:rPr>
+                <w:rFonts w:hint="eastAsia" w:ascii="宋体" w:hAnsi="宋体" w:eastAsia="宋体" w:cs="宋体"/>
+                <w:i w:val="0"/>
+                <w:color w:val="000000"/>
+                <w:kern w:val="0"/>
+                <w:sz w:val="24"/>
+                <w:szCs w:val="24"/>
+                <w:u w:val="none"/>
+                <w:lang w:val="en-US" w:eastAsia="zh-CN" w:bidi="ar"/>
+              </w:rPr>
+              <w:t>发表帖子</w:t>
+            </w:r>
+          </w:p>
+        </w:tc>
+      </w:tr>
+      <w:tr>
+        <w:tblPrEx>
+          <w:tblBorders>
+            <w:top w:val="none" w:color="auto" w:sz="0" w:space="0"/>
+            <w:left w:val="none" w:color="auto" w:sz="0" w:space="0"/>
+            <w:bottom w:val="none" w:color="auto" w:sz="0" w:space="0"/>
+            <w:right w:val="none" w:color="auto" w:sz="0" w:space="0"/>
+            <w:insideH w:val="none" w:color="auto" w:sz="0" w:space="0"/>
+            <w:insideV w:val="none" w:color="auto" w:sz="0" w:space="0"/>
+          </w:tblBorders>
+          <w:tblLayout w:type="fixed"/>
+          <w:tblCellMar>
+            <w:top w:w="15" w:type="dxa"/>
+            <w:left w:w="15" w:type="dxa"/>
+            <w:bottom w:w="15" w:type="dxa"/>
+            <w:right w:w="15" w:type="dxa"/>
+          </w:tblCellMar>
+        </w:tblPrEx>
+        <w:trPr>
+          <w:trHeight w:val="285" w:hRule="atLeast"/>
+        </w:trPr>
+        <w:tc>
+          <w:tcPr>
+            <w:tcW w:w="2445" w:type="dxa"/>
+            <w:shd w:val="clear"/>
+            <w:vAlign w:val="center"/>
+          </w:tcPr>
+          <w:p>
+            <w:pPr>
+              <w:jc w:val="center"/>
+              <w:rPr>
+                <w:rFonts w:hint="eastAsia" w:ascii="宋体" w:hAnsi="宋体" w:eastAsia="宋体" w:cs="宋体"/>
+                <w:i w:val="0"/>
+                <w:color w:val="000000"/>
+                <w:sz w:val="24"/>
+                <w:szCs w:val="24"/>
+                <w:u w:val="none"/>
+              </w:rPr>
+            </w:pPr>
+          </w:p>
+        </w:tc>
+        <w:tc>
+          <w:tcPr>
+            <w:tcW w:w="4530" w:type="dxa"/>
+            <w:shd w:val="clear"/>
+            <w:vAlign w:val="center"/>
+          </w:tcPr>
+          <w:p>
+            <w:pPr>
+              <w:rPr>
+                <w:rFonts w:hint="eastAsia" w:ascii="宋体" w:hAnsi="宋体" w:eastAsia="宋体" w:cs="宋体"/>
+                <w:i w:val="0"/>
+                <w:color w:val="000000"/>
+                <w:sz w:val="24"/>
+                <w:szCs w:val="24"/>
+                <w:u w:val="none"/>
+              </w:rPr>
+            </w:pPr>
           </w:p>
         </w:tc>
       </w:tr>
@@ -11819,7 +11986,7 @@
         <w:tc>
           <w:tcPr>
             <w:tcW w:w="2445" w:type="dxa"/>
-            <w:shd w:val="clear" w:color="auto" w:fill="auto"/>
+            <w:shd w:val="clear"/>
             <w:vAlign w:val="center"/>
           </w:tcPr>
           <w:p>
@@ -11839,7 +12006,7 @@
         <w:tc>
           <w:tcPr>
             <w:tcW w:w="4530" w:type="dxa"/>
-            <w:shd w:val="clear" w:color="auto" w:fill="auto"/>
+            <w:shd w:val="clear"/>
             <w:vAlign w:val="center"/>
           </w:tcPr>
           <w:p>
@@ -11881,7 +12048,7 @@
           <w:tcPr>
             <w:tcW w:w="2445" w:type="dxa"/>
             <w:vMerge w:val="restart"/>
-            <w:shd w:val="clear" w:color="auto" w:fill="auto"/>
+            <w:shd w:val="clear"/>
             <w:vAlign w:val="center"/>
           </w:tcPr>
           <w:p>
@@ -11919,7 +12086,7 @@
         <w:tc>
           <w:tcPr>
             <w:tcW w:w="4530" w:type="dxa"/>
-            <w:shd w:val="clear" w:color="auto" w:fill="auto"/>
+            <w:shd w:val="clear"/>
             <w:vAlign w:val="center"/>
           </w:tcPr>
           <w:p>
@@ -11950,89 +12117,7 @@
                 <w:u w:val="none"/>
                 <w:lang w:val="en-US" w:eastAsia="zh-CN" w:bidi="ar"/>
               </w:rPr>
-              <w:t>教师用户登录</w:t>
-            </w:r>
-          </w:p>
-        </w:tc>
-      </w:tr>
-      <w:tr>
-        <w:tblPrEx>
-          <w:tblBorders>
-            <w:top w:val="none" w:color="auto" w:sz="0" w:space="0"/>
-            <w:left w:val="none" w:color="auto" w:sz="0" w:space="0"/>
-            <w:bottom w:val="none" w:color="auto" w:sz="0" w:space="0"/>
-            <w:right w:val="none" w:color="auto" w:sz="0" w:space="0"/>
-            <w:insideH w:val="none" w:color="auto" w:sz="0" w:space="0"/>
-            <w:insideV w:val="none" w:color="auto" w:sz="0" w:space="0"/>
-          </w:tblBorders>
-          <w:shd w:val="clear" w:color="auto" w:fill="auto"/>
-          <w:tblLayout w:type="fixed"/>
-          <w:tblCellMar>
-            <w:top w:w="15" w:type="dxa"/>
-            <w:left w:w="15" w:type="dxa"/>
-            <w:bottom w:w="15" w:type="dxa"/>
-            <w:right w:w="15" w:type="dxa"/>
-          </w:tblCellMar>
-        </w:tblPrEx>
-        <w:trPr>
-          <w:trHeight w:val="285" w:hRule="atLeast"/>
-        </w:trPr>
-        <w:tc>
-          <w:tcPr>
-            <w:tcW w:w="2445" w:type="dxa"/>
-            <w:vMerge w:val="continue"/>
-            <w:shd w:val="clear" w:color="auto" w:fill="auto"/>
-            <w:vAlign w:val="center"/>
-          </w:tcPr>
-          <w:p>
-            <w:pPr>
-              <w:jc w:val="center"/>
-              <w:rPr>
-                <w:rFonts w:hint="eastAsia" w:ascii="宋体" w:hAnsi="宋体" w:eastAsia="宋体" w:cs="宋体"/>
-                <w:i w:val="0"/>
-                <w:color w:val="000000"/>
-                <w:sz w:val="24"/>
-                <w:szCs w:val="24"/>
-                <w:u w:val="none"/>
-              </w:rPr>
-            </w:pPr>
-          </w:p>
-        </w:tc>
-        <w:tc>
-          <w:tcPr>
-            <w:tcW w:w="4530" w:type="dxa"/>
-            <w:shd w:val="clear" w:color="auto" w:fill="auto"/>
-            <w:vAlign w:val="center"/>
-          </w:tcPr>
-          <w:p>
-            <w:pPr>
-              <w:keepNext w:val="0"/>
-              <w:keepLines w:val="0"/>
-              <w:widowControl/>
-              <w:suppressLineNumbers w:val="0"/>
-              <w:jc w:val="left"/>
-              <w:textAlignment w:val="center"/>
-              <w:rPr>
-                <w:rFonts w:hint="eastAsia" w:ascii="宋体" w:hAnsi="宋体" w:eastAsia="宋体" w:cs="宋体"/>
-                <w:i w:val="0"/>
-                <w:color w:val="000000"/>
-                <w:sz w:val="24"/>
-                <w:szCs w:val="24"/>
-                <w:u w:val="none"/>
-              </w:rPr>
-            </w:pPr>
-            <w:r>
-              <w:rPr>
-                <w:rFonts w:hint="eastAsia" w:ascii="宋体" w:hAnsi="宋体" w:eastAsia="宋体" w:cs="宋体"/>
-                <w:i w:val="0"/>
-                <w:color w:val="000000"/>
-                <w:kern w:val="0"/>
-                <w:sz w:val="24"/>
-                <w:szCs w:val="24"/>
-                <w:u w:val="none"/>
-                <w:lang w:val="en-US" w:eastAsia="zh-CN" w:bidi="ar"/>
-              </w:rPr>
-              <w:t>开课、删除课程</w:t>
+              <w:t>教师用户注册</w:t>
             </w:r>
           </w:p>
         </w:tc>
@@ -12062,7 +12147,7 @@
           <w:tcPr>
             <w:tcW w:w="2445" w:type="dxa"/>
             <w:vMerge w:val="continue"/>
-            <w:shd w:val="clear" w:color="auto" w:fill="auto"/>
+            <w:shd w:val="clear"/>
             <w:vAlign w:val="center"/>
           </w:tcPr>
           <w:p>
@@ -12082,7 +12167,7 @@
         <w:tc>
           <w:tcPr>
             <w:tcW w:w="4530" w:type="dxa"/>
-            <w:shd w:val="clear" w:color="auto" w:fill="auto"/>
+            <w:shd w:val="clear"/>
             <w:vAlign w:val="center"/>
           </w:tcPr>
           <w:p>
@@ -12113,7 +12198,7 @@
                 <w:u w:val="none"/>
                 <w:lang w:val="en-US" w:eastAsia="zh-CN" w:bidi="ar"/>
               </w:rPr>
-              <w:t>教师资料介绍并能修改</w:t>
+              <w:t>教师用户登录</w:t>
             </w:r>
           </w:p>
         </w:tc>
@@ -12143,7 +12228,7 @@
           <w:tcPr>
             <w:tcW w:w="2445" w:type="dxa"/>
             <w:vMerge w:val="continue"/>
-            <w:shd w:val="clear" w:color="auto" w:fill="auto"/>
+            <w:shd w:val="clear"/>
             <w:vAlign w:val="center"/>
           </w:tcPr>
           <w:p>
@@ -12163,7 +12248,7 @@
         <w:tc>
           <w:tcPr>
             <w:tcW w:w="4530" w:type="dxa"/>
-            <w:shd w:val="clear" w:color="auto" w:fill="auto"/>
+            <w:shd w:val="clear"/>
             <w:vAlign w:val="center"/>
           </w:tcPr>
           <w:p>
@@ -12194,89 +12279,7 @@
                 <w:u w:val="none"/>
                 <w:lang w:val="en-US" w:eastAsia="zh-CN" w:bidi="ar"/>
               </w:rPr>
-              <w:t>课程介绍并能修改</w:t>
-            </w:r>
-          </w:p>
-        </w:tc>
-      </w:tr>
-      <w:tr>
-        <w:tblPrEx>
-          <w:tblBorders>
-            <w:top w:val="none" w:color="auto" w:sz="0" w:space="0"/>
-            <w:left w:val="none" w:color="auto" w:sz="0" w:space="0"/>
-            <w:bottom w:val="none" w:color="auto" w:sz="0" w:space="0"/>
-            <w:right w:val="none" w:color="auto" w:sz="0" w:space="0"/>
-            <w:insideH w:val="none" w:color="auto" w:sz="0" w:space="0"/>
-            <w:insideV w:val="none" w:color="auto" w:sz="0" w:space="0"/>
-          </w:tblBorders>
-          <w:shd w:val="clear" w:color="auto" w:fill="auto"/>
-          <w:tblLayout w:type="fixed"/>
-          <w:tblCellMar>
-            <w:top w:w="15" w:type="dxa"/>
-            <w:left w:w="15" w:type="dxa"/>
-            <w:bottom w:w="15" w:type="dxa"/>
-            <w:right w:w="15" w:type="dxa"/>
-          </w:tblCellMar>
-        </w:tblPrEx>
-        <w:trPr>
-          <w:trHeight w:val="285" w:hRule="atLeast"/>
-        </w:trPr>
-        <w:tc>
-          <w:tcPr>
-            <w:tcW w:w="2445" w:type="dxa"/>
-            <w:vMerge w:val="continue"/>
-            <w:shd w:val="clear" w:color="auto" w:fill="auto"/>
-            <w:vAlign w:val="center"/>
-          </w:tcPr>
-          <w:p>
-            <w:pPr>
-              <w:jc w:val="center"/>
-              <w:rPr>
-                <w:rFonts w:hint="eastAsia" w:ascii="宋体" w:hAnsi="宋体" w:eastAsia="宋体" w:cs="宋体"/>
-                <w:i w:val="0"/>
-                <w:color w:val="000000"/>
-                <w:sz w:val="24"/>
-                <w:szCs w:val="24"/>
-                <w:u w:val="none"/>
-              </w:rPr>
-            </w:pPr>
-          </w:p>
-        </w:tc>
-        <w:tc>
-          <w:tcPr>
-            <w:tcW w:w="4530" w:type="dxa"/>
-            <w:shd w:val="clear" w:color="auto" w:fill="auto"/>
-            <w:vAlign w:val="center"/>
-          </w:tcPr>
-          <w:p>
-            <w:pPr>
-              <w:keepNext w:val="0"/>
-              <w:keepLines w:val="0"/>
-              <w:widowControl/>
-              <w:suppressLineNumbers w:val="0"/>
-              <w:jc w:val="left"/>
-              <w:textAlignment w:val="center"/>
-              <w:rPr>
-                <w:rFonts w:hint="eastAsia" w:ascii="宋体" w:hAnsi="宋体" w:eastAsia="宋体" w:cs="宋体"/>
-                <w:i w:val="0"/>
-                <w:color w:val="000000"/>
-                <w:sz w:val="24"/>
-                <w:szCs w:val="24"/>
-                <w:u w:val="none"/>
-              </w:rPr>
-            </w:pPr>
-            <w:r>
-              <w:rPr>
-                <w:rFonts w:hint="eastAsia" w:ascii="宋体" w:hAnsi="宋体" w:eastAsia="宋体" w:cs="宋体"/>
-                <w:i w:val="0"/>
-                <w:color w:val="000000"/>
-                <w:kern w:val="0"/>
-                <w:sz w:val="24"/>
-                <w:szCs w:val="24"/>
-                <w:u w:val="none"/>
-                <w:lang w:val="en-US" w:eastAsia="zh-CN" w:bidi="ar"/>
-              </w:rPr>
-              <w:t>更新、下载课程资料</w:t>
+              <w:t>修改密码</w:t>
             </w:r>
           </w:p>
         </w:tc>
@@ -12306,7 +12309,7 @@
           <w:tcPr>
             <w:tcW w:w="2445" w:type="dxa"/>
             <w:vMerge w:val="continue"/>
-            <w:shd w:val="clear" w:color="auto" w:fill="auto"/>
+            <w:shd w:val="clear"/>
             <w:vAlign w:val="center"/>
           </w:tcPr>
           <w:p>
@@ -12326,7 +12329,7 @@
         <w:tc>
           <w:tcPr>
             <w:tcW w:w="4530" w:type="dxa"/>
-            <w:shd w:val="clear" w:color="auto" w:fill="auto"/>
+            <w:shd w:val="clear"/>
             <w:vAlign w:val="center"/>
           </w:tcPr>
           <w:p>
@@ -12357,7 +12360,7 @@
                 <w:u w:val="none"/>
                 <w:lang w:val="en-US" w:eastAsia="zh-CN" w:bidi="ar"/>
               </w:rPr>
-              <w:t>消息发布栏</w:t>
+              <w:t>开课、删除课程</w:t>
             </w:r>
           </w:p>
         </w:tc>
@@ -12387,7 +12390,7 @@
           <w:tcPr>
             <w:tcW w:w="2445" w:type="dxa"/>
             <w:vMerge w:val="continue"/>
-            <w:shd w:val="clear" w:color="auto" w:fill="auto"/>
+            <w:shd w:val="clear"/>
             <w:vAlign w:val="center"/>
           </w:tcPr>
           <w:p>
@@ -12407,7 +12410,7 @@
         <w:tc>
           <w:tcPr>
             <w:tcW w:w="4530" w:type="dxa"/>
-            <w:shd w:val="clear" w:color="auto" w:fill="auto"/>
+            <w:shd w:val="clear"/>
             <w:vAlign w:val="center"/>
           </w:tcPr>
           <w:p>
@@ -12438,89 +12441,7 @@
                 <w:u w:val="none"/>
                 <w:lang w:val="en-US" w:eastAsia="zh-CN" w:bidi="ar"/>
               </w:rPr>
-              <w:t>发布最新信息</w:t>
-            </w:r>
-          </w:p>
-        </w:tc>
-      </w:tr>
-      <w:tr>
-        <w:tblPrEx>
-          <w:tblBorders>
-            <w:top w:val="none" w:color="auto" w:sz="0" w:space="0"/>
-            <w:left w:val="none" w:color="auto" w:sz="0" w:space="0"/>
-            <w:bottom w:val="none" w:color="auto" w:sz="0" w:space="0"/>
-            <w:right w:val="none" w:color="auto" w:sz="0" w:space="0"/>
-            <w:insideH w:val="none" w:color="auto" w:sz="0" w:space="0"/>
-            <w:insideV w:val="none" w:color="auto" w:sz="0" w:space="0"/>
-          </w:tblBorders>
-          <w:shd w:val="clear" w:color="auto" w:fill="auto"/>
-          <w:tblLayout w:type="fixed"/>
-          <w:tblCellMar>
-            <w:top w:w="15" w:type="dxa"/>
-            <w:left w:w="15" w:type="dxa"/>
-            <w:bottom w:w="15" w:type="dxa"/>
-            <w:right w:w="15" w:type="dxa"/>
-          </w:tblCellMar>
-        </w:tblPrEx>
-        <w:trPr>
-          <w:trHeight w:val="285" w:hRule="atLeast"/>
-        </w:trPr>
-        <w:tc>
-          <w:tcPr>
-            <w:tcW w:w="2445" w:type="dxa"/>
-            <w:vMerge w:val="continue"/>
-            <w:shd w:val="clear" w:color="auto" w:fill="auto"/>
-            <w:vAlign w:val="center"/>
-          </w:tcPr>
-          <w:p>
-            <w:pPr>
-              <w:jc w:val="center"/>
-              <w:rPr>
-                <w:rFonts w:hint="eastAsia" w:ascii="宋体" w:hAnsi="宋体" w:eastAsia="宋体" w:cs="宋体"/>
-                <w:i w:val="0"/>
-                <w:color w:val="000000"/>
-                <w:sz w:val="24"/>
-                <w:szCs w:val="24"/>
-                <w:u w:val="none"/>
-              </w:rPr>
-            </w:pPr>
-          </w:p>
-        </w:tc>
-        <w:tc>
-          <w:tcPr>
-            <w:tcW w:w="4530" w:type="dxa"/>
-            <w:shd w:val="clear" w:color="auto" w:fill="auto"/>
-            <w:vAlign w:val="center"/>
-          </w:tcPr>
-          <w:p>
-            <w:pPr>
-              <w:keepNext w:val="0"/>
-              <w:keepLines w:val="0"/>
-              <w:widowControl/>
-              <w:suppressLineNumbers w:val="0"/>
-              <w:jc w:val="left"/>
-              <w:textAlignment w:val="center"/>
-              <w:rPr>
-                <w:rFonts w:hint="eastAsia" w:ascii="宋体" w:hAnsi="宋体" w:eastAsia="宋体" w:cs="宋体"/>
-                <w:i w:val="0"/>
-                <w:color w:val="000000"/>
-                <w:sz w:val="24"/>
-                <w:szCs w:val="24"/>
-                <w:u w:val="none"/>
-              </w:rPr>
-            </w:pPr>
-            <w:r>
-              <w:rPr>
-                <w:rFonts w:hint="eastAsia" w:ascii="宋体" w:hAnsi="宋体" w:eastAsia="宋体" w:cs="宋体"/>
-                <w:i w:val="0"/>
-                <w:color w:val="000000"/>
-                <w:kern w:val="0"/>
-                <w:sz w:val="24"/>
-                <w:szCs w:val="24"/>
-                <w:u w:val="none"/>
-                <w:lang w:val="en-US" w:eastAsia="zh-CN" w:bidi="ar"/>
-              </w:rPr>
-              <w:t>查看已教授的课程</w:t>
+              <w:t>教师资料介绍并能修改</w:t>
             </w:r>
           </w:p>
         </w:tc>
@@ -12550,7 +12471,7 @@
           <w:tcPr>
             <w:tcW w:w="2445" w:type="dxa"/>
             <w:vMerge w:val="continue"/>
-            <w:shd w:val="clear" w:color="auto" w:fill="auto"/>
+            <w:shd w:val="clear"/>
             <w:vAlign w:val="center"/>
           </w:tcPr>
           <w:p>
@@ -12570,7 +12491,7 @@
         <w:tc>
           <w:tcPr>
             <w:tcW w:w="4530" w:type="dxa"/>
-            <w:shd w:val="clear" w:color="auto" w:fill="auto"/>
+            <w:shd w:val="clear"/>
             <w:vAlign w:val="center"/>
           </w:tcPr>
           <w:p>
@@ -12601,7 +12522,7 @@
                 <w:u w:val="none"/>
                 <w:lang w:val="en-US" w:eastAsia="zh-CN" w:bidi="ar"/>
               </w:rPr>
-              <w:t>答疑学生问题</w:t>
+              <w:t>课程介绍并能修改</w:t>
             </w:r>
           </w:p>
         </w:tc>
@@ -12631,7 +12552,7 @@
           <w:tcPr>
             <w:tcW w:w="2445" w:type="dxa"/>
             <w:vMerge w:val="continue"/>
-            <w:shd w:val="clear" w:color="auto" w:fill="auto"/>
+            <w:shd w:val="clear"/>
             <w:vAlign w:val="center"/>
           </w:tcPr>
           <w:p>
@@ -12651,7 +12572,7 @@
         <w:tc>
           <w:tcPr>
             <w:tcW w:w="4530" w:type="dxa"/>
-            <w:shd w:val="clear" w:color="auto" w:fill="auto"/>
+            <w:shd w:val="clear"/>
             <w:vAlign w:val="center"/>
           </w:tcPr>
           <w:p>
@@ -12682,7 +12603,7 @@
                 <w:u w:val="none"/>
                 <w:lang w:val="en-US" w:eastAsia="zh-CN" w:bidi="ar"/>
               </w:rPr>
-              <w:t>指导各个板块的论坛</w:t>
+              <w:t>更新、下载课程资源</w:t>
             </w:r>
           </w:p>
         </w:tc>
@@ -12712,7 +12633,7 @@
           <w:tcPr>
             <w:tcW w:w="2445" w:type="dxa"/>
             <w:vMerge w:val="continue"/>
-            <w:shd w:val="clear" w:color="auto" w:fill="auto"/>
+            <w:shd w:val="clear"/>
             <w:vAlign w:val="center"/>
           </w:tcPr>
           <w:p>
@@ -12732,7 +12653,7 @@
         <w:tc>
           <w:tcPr>
             <w:tcW w:w="4530" w:type="dxa"/>
-            <w:shd w:val="clear" w:color="auto" w:fill="auto"/>
+            <w:shd w:val="clear"/>
             <w:vAlign w:val="center"/>
           </w:tcPr>
           <w:p>
@@ -12763,233 +12684,8 @@
                 <w:u w:val="none"/>
                 <w:lang w:val="en-US" w:eastAsia="zh-CN" w:bidi="ar"/>
               </w:rPr>
-              <w:t>查看一门课程下的学生信息</w:t>
-            </w:r>
-          </w:p>
-        </w:tc>
-      </w:tr>
-      <w:tr>
-        <w:tblPrEx>
-          <w:tblBorders>
-            <w:top w:val="none" w:color="auto" w:sz="0" w:space="0"/>
-            <w:left w:val="none" w:color="auto" w:sz="0" w:space="0"/>
-            <w:bottom w:val="none" w:color="auto" w:sz="0" w:space="0"/>
-            <w:right w:val="none" w:color="auto" w:sz="0" w:space="0"/>
-            <w:insideH w:val="none" w:color="auto" w:sz="0" w:space="0"/>
-            <w:insideV w:val="none" w:color="auto" w:sz="0" w:space="0"/>
-          </w:tblBorders>
-          <w:shd w:val="clear" w:color="auto" w:fill="auto"/>
-          <w:tblLayout w:type="fixed"/>
-          <w:tblCellMar>
-            <w:top w:w="15" w:type="dxa"/>
-            <w:left w:w="15" w:type="dxa"/>
-            <w:bottom w:w="15" w:type="dxa"/>
-            <w:right w:w="15" w:type="dxa"/>
-          </w:tblCellMar>
-        </w:tblPrEx>
-        <w:trPr>
-          <w:trHeight w:val="285" w:hRule="atLeast"/>
-        </w:trPr>
-        <w:tc>
-          <w:tcPr>
-            <w:tcW w:w="2445" w:type="dxa"/>
-            <w:vMerge w:val="continue"/>
-            <w:shd w:val="clear" w:color="auto" w:fill="auto"/>
-            <w:vAlign w:val="center"/>
-          </w:tcPr>
-          <w:p>
-            <w:pPr>
-              <w:jc w:val="center"/>
-              <w:rPr>
-                <w:rFonts w:hint="eastAsia" w:ascii="宋体" w:hAnsi="宋体" w:eastAsia="宋体" w:cs="宋体"/>
-                <w:i w:val="0"/>
-                <w:color w:val="000000"/>
-                <w:sz w:val="24"/>
-                <w:szCs w:val="24"/>
-                <w:u w:val="none"/>
-              </w:rPr>
-            </w:pPr>
-          </w:p>
-        </w:tc>
-        <w:tc>
-          <w:tcPr>
-            <w:tcW w:w="4530" w:type="dxa"/>
-            <w:shd w:val="clear" w:color="auto" w:fill="auto"/>
-            <w:vAlign w:val="center"/>
-          </w:tcPr>
-          <w:p>
-            <w:pPr>
-              <w:keepNext w:val="0"/>
-              <w:keepLines w:val="0"/>
-              <w:widowControl/>
-              <w:suppressLineNumbers w:val="0"/>
-              <w:jc w:val="left"/>
-              <w:textAlignment w:val="center"/>
-              <w:rPr>
-                <w:rFonts w:hint="eastAsia" w:ascii="宋体" w:hAnsi="宋体" w:eastAsia="宋体" w:cs="宋体"/>
-                <w:i w:val="0"/>
-                <w:color w:val="000000"/>
-                <w:sz w:val="24"/>
-                <w:szCs w:val="24"/>
-                <w:u w:val="none"/>
-              </w:rPr>
-            </w:pPr>
-            <w:r>
-              <w:rPr>
-                <w:rFonts w:hint="eastAsia" w:ascii="宋体" w:hAnsi="宋体" w:eastAsia="宋体" w:cs="宋体"/>
-                <w:i w:val="0"/>
-                <w:color w:val="000000"/>
-                <w:kern w:val="0"/>
-                <w:sz w:val="24"/>
-                <w:szCs w:val="24"/>
-                <w:u w:val="none"/>
-                <w:lang w:val="en-US" w:eastAsia="zh-CN" w:bidi="ar"/>
-              </w:rPr>
-              <w:t>视频直播</w:t>
-            </w:r>
-          </w:p>
-        </w:tc>
-      </w:tr>
-      <w:tr>
-        <w:tblPrEx>
-          <w:tblBorders>
-            <w:top w:val="none" w:color="auto" w:sz="0" w:space="0"/>
-            <w:left w:val="none" w:color="auto" w:sz="0" w:space="0"/>
-            <w:bottom w:val="none" w:color="auto" w:sz="0" w:space="0"/>
-            <w:right w:val="none" w:color="auto" w:sz="0" w:space="0"/>
-            <w:insideH w:val="none" w:color="auto" w:sz="0" w:space="0"/>
-            <w:insideV w:val="none" w:color="auto" w:sz="0" w:space="0"/>
-          </w:tblBorders>
-          <w:shd w:val="clear" w:color="auto" w:fill="auto"/>
-          <w:tblLayout w:type="fixed"/>
-          <w:tblCellMar>
-            <w:top w:w="15" w:type="dxa"/>
-            <w:left w:w="15" w:type="dxa"/>
-            <w:bottom w:w="15" w:type="dxa"/>
-            <w:right w:w="15" w:type="dxa"/>
-          </w:tblCellMar>
-        </w:tblPrEx>
-        <w:trPr>
-          <w:trHeight w:val="285" w:hRule="atLeast"/>
-        </w:trPr>
-        <w:tc>
-          <w:tcPr>
-            <w:tcW w:w="2445" w:type="dxa"/>
-            <w:vMerge w:val="continue"/>
-            <w:shd w:val="clear" w:color="auto" w:fill="auto"/>
-            <w:vAlign w:val="center"/>
-          </w:tcPr>
-          <w:p>
-            <w:pPr>
-              <w:jc w:val="center"/>
-              <w:rPr>
-                <w:rFonts w:hint="eastAsia" w:ascii="宋体" w:hAnsi="宋体" w:eastAsia="宋体" w:cs="宋体"/>
-                <w:i w:val="0"/>
-                <w:color w:val="000000"/>
-                <w:sz w:val="24"/>
-                <w:szCs w:val="24"/>
-                <w:u w:val="none"/>
-              </w:rPr>
-            </w:pPr>
-          </w:p>
-        </w:tc>
-        <w:tc>
-          <w:tcPr>
-            <w:tcW w:w="4530" w:type="dxa"/>
-            <w:shd w:val="clear" w:color="auto" w:fill="auto"/>
-            <w:vAlign w:val="center"/>
-          </w:tcPr>
-          <w:p>
-            <w:pPr>
-              <w:keepNext w:val="0"/>
-              <w:keepLines w:val="0"/>
-              <w:widowControl/>
-              <w:suppressLineNumbers w:val="0"/>
-              <w:jc w:val="left"/>
-              <w:textAlignment w:val="center"/>
-              <w:rPr>
-                <w:rFonts w:hint="eastAsia" w:ascii="宋体" w:hAnsi="宋体" w:eastAsia="宋体" w:cs="宋体"/>
-                <w:i w:val="0"/>
-                <w:color w:val="000000"/>
-                <w:sz w:val="24"/>
-                <w:szCs w:val="24"/>
-                <w:u w:val="none"/>
-              </w:rPr>
-            </w:pPr>
-            <w:r>
-              <w:rPr>
-                <w:rFonts w:hint="eastAsia" w:ascii="宋体" w:hAnsi="宋体" w:eastAsia="宋体" w:cs="宋体"/>
-                <w:i w:val="0"/>
-                <w:color w:val="000000"/>
-                <w:kern w:val="0"/>
-                <w:sz w:val="24"/>
-                <w:szCs w:val="24"/>
-                <w:u w:val="none"/>
-                <w:lang w:val="en-US" w:eastAsia="zh-CN" w:bidi="ar"/>
-              </w:rPr>
-              <w:t>发布文章、帖子</w:t>
-            </w:r>
-          </w:p>
-        </w:tc>
-      </w:tr>
-      <w:tr>
-        <w:tblPrEx>
-          <w:tblBorders>
-            <w:top w:val="none" w:color="auto" w:sz="0" w:space="0"/>
-            <w:left w:val="none" w:color="auto" w:sz="0" w:space="0"/>
-            <w:bottom w:val="none" w:color="auto" w:sz="0" w:space="0"/>
-            <w:right w:val="none" w:color="auto" w:sz="0" w:space="0"/>
-            <w:insideH w:val="none" w:color="auto" w:sz="0" w:space="0"/>
-            <w:insideV w:val="none" w:color="auto" w:sz="0" w:space="0"/>
-          </w:tblBorders>
-          <w:shd w:val="clear" w:color="auto" w:fill="auto"/>
-          <w:tblLayout w:type="fixed"/>
-          <w:tblCellMar>
-            <w:top w:w="15" w:type="dxa"/>
-            <w:left w:w="15" w:type="dxa"/>
-            <w:bottom w:w="15" w:type="dxa"/>
-            <w:right w:w="15" w:type="dxa"/>
-          </w:tblCellMar>
-        </w:tblPrEx>
-        <w:trPr>
-          <w:trHeight w:val="286" w:hRule="atLeast"/>
-        </w:trPr>
-        <w:tc>
-          <w:tcPr>
-            <w:tcW w:w="2445" w:type="dxa"/>
-            <w:shd w:val="clear" w:color="auto" w:fill="auto"/>
-            <w:vAlign w:val="center"/>
-          </w:tcPr>
-          <w:p>
-            <w:pPr>
-              <w:rPr>
-                <w:rFonts w:hint="eastAsia" w:ascii="宋体" w:hAnsi="宋体" w:eastAsia="宋体" w:cs="宋体"/>
-                <w:i w:val="0"/>
-                <w:color w:val="000000"/>
-                <w:sz w:val="24"/>
-                <w:szCs w:val="24"/>
-                <w:u w:val="none"/>
-              </w:rPr>
-            </w:pPr>
-          </w:p>
-        </w:tc>
-        <w:tc>
-          <w:tcPr>
-            <w:tcW w:w="4530" w:type="dxa"/>
-            <w:shd w:val="clear" w:color="auto" w:fill="auto"/>
-            <w:vAlign w:val="center"/>
-          </w:tcPr>
-          <w:p>
-            <w:pPr>
-              <w:rPr>
-                <w:rFonts w:hint="eastAsia" w:ascii="宋体" w:hAnsi="宋体" w:eastAsia="宋体" w:cs="宋体"/>
-                <w:i w:val="0"/>
-                <w:color w:val="000000"/>
-                <w:sz w:val="24"/>
-                <w:szCs w:val="24"/>
-                <w:u w:val="none"/>
-              </w:rPr>
-            </w:pPr>
+              <w:t>消息发布栏</w:t>
+            </w:r>
           </w:p>
         </w:tc>
       </w:tr>
@@ -13017,18 +12713,13 @@
         <w:tc>
           <w:tcPr>
             <w:tcW w:w="2445" w:type="dxa"/>
-            <w:vMerge w:val="restart"/>
-            <w:shd w:val="clear" w:color="auto" w:fill="auto"/>
-            <w:vAlign w:val="center"/>
-          </w:tcPr>
-          <w:p>
-            <w:pPr>
-              <w:keepNext w:val="0"/>
-              <w:keepLines w:val="0"/>
-              <w:widowControl/>
-              <w:suppressLineNumbers w:val="0"/>
-              <w:jc w:val="center"/>
-              <w:textAlignment w:val="center"/>
+            <w:vMerge w:val="continue"/>
+            <w:shd w:val="clear"/>
+            <w:vAlign w:val="center"/>
+          </w:tcPr>
+          <w:p>
+            <w:pPr>
+              <w:jc w:val="center"/>
               <w:rPr>
                 <w:rFonts w:hint="eastAsia" w:ascii="宋体" w:hAnsi="宋体" w:eastAsia="宋体" w:cs="宋体"/>
                 <w:i w:val="0"/>
@@ -13038,25 +12729,12 @@
                 <w:u w:val="none"/>
               </w:rPr>
             </w:pPr>
-            <w:r>
-              <w:rPr>
-                <w:rFonts w:hint="eastAsia" w:ascii="宋体" w:hAnsi="宋体" w:eastAsia="宋体" w:cs="宋体"/>
-                <w:i w:val="0"/>
-                <w:color w:val="000000"/>
-                <w:kern w:val="0"/>
-                <w:sz w:val="24"/>
-                <w:szCs w:val="24"/>
-                <w:u w:val="none"/>
-                <w:lang w:val="en-US" w:eastAsia="zh-CN" w:bidi="ar"/>
-              </w:rPr>
-              <w:t>游客</w:t>
-            </w:r>
           </w:p>
         </w:tc>
         <w:tc>
           <w:tcPr>
             <w:tcW w:w="4530" w:type="dxa"/>
-            <w:shd w:val="clear" w:color="auto" w:fill="auto"/>
+            <w:shd w:val="clear"/>
             <w:vAlign w:val="center"/>
           </w:tcPr>
           <w:p>
@@ -13087,171 +12765,7 @@
                 <w:u w:val="none"/>
                 <w:lang w:val="en-US" w:eastAsia="zh-CN" w:bidi="ar"/>
               </w:rPr>
-              <w:t>浏览信息</w:t>
-            </w:r>
-          </w:p>
-        </w:tc>
-      </w:tr>
-      <w:tr>
-        <w:tblPrEx>
-          <w:tblBorders>
-            <w:top w:val="none" w:color="auto" w:sz="0" w:space="0"/>
-            <w:left w:val="none" w:color="auto" w:sz="0" w:space="0"/>
-            <w:bottom w:val="none" w:color="auto" w:sz="0" w:space="0"/>
-            <w:right w:val="none" w:color="auto" w:sz="0" w:space="0"/>
-            <w:insideH w:val="none" w:color="auto" w:sz="0" w:space="0"/>
-            <w:insideV w:val="none" w:color="auto" w:sz="0" w:space="0"/>
-          </w:tblBorders>
-          <w:shd w:val="clear" w:color="auto" w:fill="auto"/>
-          <w:tblLayout w:type="fixed"/>
-          <w:tblCellMar>
-            <w:top w:w="15" w:type="dxa"/>
-            <w:left w:w="15" w:type="dxa"/>
-            <w:bottom w:w="15" w:type="dxa"/>
-            <w:right w:w="15" w:type="dxa"/>
-          </w:tblCellMar>
-        </w:tblPrEx>
-        <w:trPr>
-          <w:trHeight w:val="285" w:hRule="atLeast"/>
-        </w:trPr>
-        <w:tc>
-          <w:tcPr>
-            <w:tcW w:w="2445" w:type="dxa"/>
-            <w:vMerge w:val="continue"/>
-            <w:shd w:val="clear" w:color="auto" w:fill="auto"/>
-            <w:vAlign w:val="center"/>
-          </w:tcPr>
-          <w:p>
-            <w:pPr>
-              <w:jc w:val="center"/>
-              <w:rPr>
-                <w:rFonts w:hint="eastAsia" w:ascii="宋体" w:hAnsi="宋体" w:eastAsia="宋体" w:cs="宋体"/>
-                <w:i w:val="0"/>
-                <w:color w:val="000000"/>
-                <w:sz w:val="24"/>
-                <w:szCs w:val="24"/>
-                <w:u w:val="none"/>
-              </w:rPr>
-            </w:pPr>
-          </w:p>
-        </w:tc>
-        <w:tc>
-          <w:tcPr>
-            <w:tcW w:w="4530" w:type="dxa"/>
-            <w:shd w:val="clear" w:color="auto" w:fill="auto"/>
-            <w:vAlign w:val="center"/>
-          </w:tcPr>
-          <w:p>
-            <w:pPr>
-              <w:keepNext w:val="0"/>
-              <w:keepLines w:val="0"/>
-              <w:widowControl/>
-              <w:suppressLineNumbers w:val="0"/>
-              <w:jc w:val="left"/>
-              <w:textAlignment w:val="center"/>
-              <w:rPr>
-                <w:rFonts w:hint="eastAsia" w:ascii="宋体" w:hAnsi="宋体" w:eastAsia="宋体" w:cs="宋体"/>
-                <w:i w:val="0"/>
-                <w:color w:val="000000"/>
-                <w:sz w:val="24"/>
-                <w:szCs w:val="24"/>
-                <w:u w:val="none"/>
-              </w:rPr>
-            </w:pPr>
-            <w:r>
-              <w:rPr>
-                <w:rFonts w:hint="eastAsia" w:ascii="宋体" w:hAnsi="宋体" w:eastAsia="宋体" w:cs="宋体"/>
-                <w:i w:val="0"/>
-                <w:color w:val="000000"/>
-                <w:kern w:val="0"/>
-                <w:sz w:val="24"/>
-                <w:szCs w:val="24"/>
-                <w:u w:val="none"/>
-                <w:lang w:val="en-US" w:eastAsia="zh-CN" w:bidi="ar"/>
-              </w:rPr>
-              <w:t>课程留言</w:t>
-            </w:r>
-          </w:p>
-        </w:tc>
-      </w:tr>
-      <w:tr>
-        <w:tblPrEx>
-          <w:tblBorders>
-            <w:top w:val="none" w:color="auto" w:sz="0" w:space="0"/>
-            <w:left w:val="none" w:color="auto" w:sz="0" w:space="0"/>
-            <w:bottom w:val="none" w:color="auto" w:sz="0" w:space="0"/>
-            <w:right w:val="none" w:color="auto" w:sz="0" w:space="0"/>
-            <w:insideH w:val="none" w:color="auto" w:sz="0" w:space="0"/>
-            <w:insideV w:val="none" w:color="auto" w:sz="0" w:space="0"/>
-          </w:tblBorders>
-          <w:shd w:val="clear" w:color="auto" w:fill="auto"/>
-          <w:tblLayout w:type="fixed"/>
-          <w:tblCellMar>
-            <w:top w:w="15" w:type="dxa"/>
-            <w:left w:w="15" w:type="dxa"/>
-            <w:bottom w:w="15" w:type="dxa"/>
-            <w:right w:w="15" w:type="dxa"/>
-          </w:tblCellMar>
-        </w:tblPrEx>
-        <w:trPr>
-          <w:trHeight w:val="285" w:hRule="atLeast"/>
-        </w:trPr>
-        <w:tc>
-          <w:tcPr>
-            <w:tcW w:w="2445" w:type="dxa"/>
-            <w:vMerge w:val="continue"/>
-            <w:shd w:val="clear" w:color="auto" w:fill="auto"/>
-            <w:vAlign w:val="center"/>
-          </w:tcPr>
-          <w:p>
-            <w:pPr>
-              <w:jc w:val="center"/>
-              <w:rPr>
-                <w:rFonts w:hint="eastAsia" w:ascii="宋体" w:hAnsi="宋体" w:eastAsia="宋体" w:cs="宋体"/>
-                <w:i w:val="0"/>
-                <w:color w:val="000000"/>
-                <w:sz w:val="24"/>
-                <w:szCs w:val="24"/>
-                <w:u w:val="none"/>
-              </w:rPr>
-            </w:pPr>
-          </w:p>
-        </w:tc>
-        <w:tc>
-          <w:tcPr>
-            <w:tcW w:w="4530" w:type="dxa"/>
-            <w:shd w:val="clear" w:color="auto" w:fill="auto"/>
-            <w:vAlign w:val="center"/>
-          </w:tcPr>
-          <w:p>
-            <w:pPr>
-              <w:keepNext w:val="0"/>
-              <w:keepLines w:val="0"/>
-              <w:widowControl/>
-              <w:suppressLineNumbers w:val="0"/>
-              <w:jc w:val="left"/>
-              <w:textAlignment w:val="center"/>
-              <w:rPr>
-                <w:rFonts w:hint="eastAsia" w:ascii="宋体" w:hAnsi="宋体" w:eastAsia="宋体" w:cs="宋体"/>
-                <w:i w:val="0"/>
-                <w:color w:val="000000"/>
-                <w:sz w:val="24"/>
-                <w:szCs w:val="24"/>
-                <w:u w:val="none"/>
-              </w:rPr>
-            </w:pPr>
-            <w:r>
-              <w:rPr>
-                <w:rFonts w:hint="eastAsia" w:ascii="宋体" w:hAnsi="宋体" w:eastAsia="宋体" w:cs="宋体"/>
-                <w:i w:val="0"/>
-                <w:color w:val="000000"/>
-                <w:kern w:val="0"/>
-                <w:sz w:val="24"/>
-                <w:szCs w:val="24"/>
-                <w:u w:val="none"/>
-                <w:lang w:val="en-US" w:eastAsia="zh-CN" w:bidi="ar"/>
-              </w:rPr>
-              <w:t>查看相关链接</w:t>
+              <w:t>发布最新信息</w:t>
             </w:r>
           </w:p>
         </w:tc>
@@ -13281,7 +12795,7 @@
           <w:tcPr>
             <w:tcW w:w="2445" w:type="dxa"/>
             <w:vMerge w:val="continue"/>
-            <w:shd w:val="clear" w:color="auto" w:fill="auto"/>
+            <w:shd w:val="clear"/>
             <w:vAlign w:val="center"/>
           </w:tcPr>
           <w:p>
@@ -13301,7 +12815,7 @@
         <w:tc>
           <w:tcPr>
             <w:tcW w:w="4530" w:type="dxa"/>
-            <w:shd w:val="clear" w:color="auto" w:fill="auto"/>
+            <w:shd w:val="clear"/>
             <w:vAlign w:val="center"/>
           </w:tcPr>
           <w:p>
@@ -13332,151 +12846,8 @@
                 <w:u w:val="none"/>
                 <w:lang w:val="en-US" w:eastAsia="zh-CN" w:bidi="ar"/>
               </w:rPr>
-              <w:t>下载视频、文件</w:t>
-            </w:r>
-          </w:p>
-        </w:tc>
-      </w:tr>
-      <w:tr>
-        <w:tblPrEx>
-          <w:tblBorders>
-            <w:top w:val="none" w:color="auto" w:sz="0" w:space="0"/>
-            <w:left w:val="none" w:color="auto" w:sz="0" w:space="0"/>
-            <w:bottom w:val="none" w:color="auto" w:sz="0" w:space="0"/>
-            <w:right w:val="none" w:color="auto" w:sz="0" w:space="0"/>
-            <w:insideH w:val="none" w:color="auto" w:sz="0" w:space="0"/>
-            <w:insideV w:val="none" w:color="auto" w:sz="0" w:space="0"/>
-          </w:tblBorders>
-          <w:shd w:val="clear" w:color="auto" w:fill="auto"/>
-          <w:tblLayout w:type="fixed"/>
-          <w:tblCellMar>
-            <w:top w:w="15" w:type="dxa"/>
-            <w:left w:w="15" w:type="dxa"/>
-            <w:bottom w:w="15" w:type="dxa"/>
-            <w:right w:w="15" w:type="dxa"/>
-          </w:tblCellMar>
-        </w:tblPrEx>
-        <w:trPr>
-          <w:trHeight w:val="285" w:hRule="atLeast"/>
-        </w:trPr>
-        <w:tc>
-          <w:tcPr>
-            <w:tcW w:w="2445" w:type="dxa"/>
-            <w:vMerge w:val="continue"/>
-            <w:shd w:val="clear" w:color="auto" w:fill="auto"/>
-            <w:vAlign w:val="center"/>
-          </w:tcPr>
-          <w:p>
-            <w:pPr>
-              <w:jc w:val="center"/>
-              <w:rPr>
-                <w:rFonts w:hint="eastAsia" w:ascii="宋体" w:hAnsi="宋体" w:eastAsia="宋体" w:cs="宋体"/>
-                <w:i w:val="0"/>
-                <w:color w:val="000000"/>
-                <w:sz w:val="24"/>
-                <w:szCs w:val="24"/>
-                <w:u w:val="none"/>
-              </w:rPr>
-            </w:pPr>
-          </w:p>
-        </w:tc>
-        <w:tc>
-          <w:tcPr>
-            <w:tcW w:w="4530" w:type="dxa"/>
-            <w:shd w:val="clear" w:color="auto" w:fill="auto"/>
-            <w:vAlign w:val="center"/>
-          </w:tcPr>
-          <w:p>
-            <w:pPr>
-              <w:keepNext w:val="0"/>
-              <w:keepLines w:val="0"/>
-              <w:widowControl/>
-              <w:suppressLineNumbers w:val="0"/>
-              <w:jc w:val="left"/>
-              <w:textAlignment w:val="center"/>
-              <w:rPr>
-                <w:rFonts w:hint="eastAsia" w:ascii="宋体" w:hAnsi="宋体" w:eastAsia="宋体" w:cs="宋体"/>
-                <w:i w:val="0"/>
-                <w:color w:val="000000"/>
-                <w:sz w:val="24"/>
-                <w:szCs w:val="24"/>
-                <w:u w:val="none"/>
-              </w:rPr>
-            </w:pPr>
-            <w:r>
-              <w:rPr>
-                <w:rFonts w:hint="eastAsia" w:ascii="宋体" w:hAnsi="宋体" w:eastAsia="宋体" w:cs="宋体"/>
-                <w:i w:val="0"/>
-                <w:color w:val="000000"/>
-                <w:kern w:val="0"/>
-                <w:sz w:val="24"/>
-                <w:szCs w:val="24"/>
-                <w:u w:val="none"/>
-                <w:lang w:val="en-US" w:eastAsia="zh-CN" w:bidi="ar"/>
-              </w:rPr>
-              <w:t>查看一些相关的文章帖子</w:t>
-            </w:r>
-          </w:p>
-        </w:tc>
-      </w:tr>
-      <w:tr>
-        <w:tblPrEx>
-          <w:tblBorders>
-            <w:top w:val="none" w:color="auto" w:sz="0" w:space="0"/>
-            <w:left w:val="none" w:color="auto" w:sz="0" w:space="0"/>
-            <w:bottom w:val="none" w:color="auto" w:sz="0" w:space="0"/>
-            <w:right w:val="none" w:color="auto" w:sz="0" w:space="0"/>
-            <w:insideH w:val="none" w:color="auto" w:sz="0" w:space="0"/>
-            <w:insideV w:val="none" w:color="auto" w:sz="0" w:space="0"/>
-          </w:tblBorders>
-          <w:shd w:val="clear" w:color="auto" w:fill="auto"/>
-          <w:tblLayout w:type="fixed"/>
-          <w:tblCellMar>
-            <w:top w:w="15" w:type="dxa"/>
-            <w:left w:w="15" w:type="dxa"/>
-            <w:bottom w:w="15" w:type="dxa"/>
-            <w:right w:w="15" w:type="dxa"/>
-          </w:tblCellMar>
-        </w:tblPrEx>
-        <w:trPr>
-          <w:trHeight w:val="286" w:hRule="atLeast"/>
-        </w:trPr>
-        <w:tc>
-          <w:tcPr>
-            <w:tcW w:w="2445" w:type="dxa"/>
-            <w:shd w:val="clear" w:color="auto" w:fill="auto"/>
-            <w:vAlign w:val="center"/>
-          </w:tcPr>
-          <w:p>
-            <w:pPr>
-              <w:rPr>
-                <w:rFonts w:hint="eastAsia" w:ascii="宋体" w:hAnsi="宋体" w:eastAsia="宋体" w:cs="宋体"/>
-                <w:i w:val="0"/>
-                <w:color w:val="000000"/>
-                <w:sz w:val="24"/>
-                <w:szCs w:val="24"/>
-                <w:u w:val="none"/>
-              </w:rPr>
-            </w:pPr>
-          </w:p>
-        </w:tc>
-        <w:tc>
-          <w:tcPr>
-            <w:tcW w:w="4530" w:type="dxa"/>
-            <w:shd w:val="clear" w:color="auto" w:fill="auto"/>
-            <w:vAlign w:val="center"/>
-          </w:tcPr>
-          <w:p>
-            <w:pPr>
-              <w:rPr>
-                <w:rFonts w:hint="eastAsia" w:ascii="宋体" w:hAnsi="宋体" w:eastAsia="宋体" w:cs="宋体"/>
-                <w:i w:val="0"/>
-                <w:color w:val="000000"/>
-                <w:sz w:val="24"/>
-                <w:szCs w:val="24"/>
-                <w:u w:val="none"/>
-              </w:rPr>
-            </w:pPr>
+              <w:t>指导各个板块的论坛</w:t>
+            </w:r>
           </w:p>
         </w:tc>
       </w:tr>
@@ -13504,18 +12875,13 @@
         <w:tc>
           <w:tcPr>
             <w:tcW w:w="2445" w:type="dxa"/>
-            <w:vMerge w:val="restart"/>
-            <w:shd w:val="clear" w:color="auto" w:fill="auto"/>
-            <w:vAlign w:val="center"/>
-          </w:tcPr>
-          <w:p>
-            <w:pPr>
-              <w:keepNext w:val="0"/>
-              <w:keepLines w:val="0"/>
-              <w:widowControl/>
-              <w:suppressLineNumbers w:val="0"/>
-              <w:jc w:val="center"/>
-              <w:textAlignment w:val="center"/>
+            <w:vMerge w:val="continue"/>
+            <w:shd w:val="clear"/>
+            <w:vAlign w:val="center"/>
+          </w:tcPr>
+          <w:p>
+            <w:pPr>
+              <w:jc w:val="center"/>
               <w:rPr>
                 <w:rFonts w:hint="eastAsia" w:ascii="宋体" w:hAnsi="宋体" w:eastAsia="宋体" w:cs="宋体"/>
                 <w:i w:val="0"/>
@@ -13525,25 +12891,12 @@
                 <w:u w:val="none"/>
               </w:rPr>
             </w:pPr>
-            <w:r>
-              <w:rPr>
-                <w:rFonts w:hint="eastAsia" w:ascii="宋体" w:hAnsi="宋体" w:eastAsia="宋体" w:cs="宋体"/>
-                <w:i w:val="0"/>
-                <w:color w:val="000000"/>
-                <w:kern w:val="0"/>
-                <w:sz w:val="24"/>
-                <w:szCs w:val="24"/>
-                <w:u w:val="none"/>
-                <w:lang w:val="en-US" w:eastAsia="zh-CN" w:bidi="ar"/>
-              </w:rPr>
-              <w:t>管理员</w:t>
-            </w:r>
           </w:p>
         </w:tc>
         <w:tc>
           <w:tcPr>
             <w:tcW w:w="4530" w:type="dxa"/>
-            <w:shd w:val="clear" w:color="auto" w:fill="auto"/>
+            <w:shd w:val="clear"/>
             <w:vAlign w:val="center"/>
           </w:tcPr>
           <w:p>
@@ -13574,7 +12927,7 @@
                 <w:u w:val="none"/>
                 <w:lang w:val="en-US" w:eastAsia="zh-CN" w:bidi="ar"/>
               </w:rPr>
-              <w:t>管理员用户登录</w:t>
+              <w:t>聊天室时间推迟</w:t>
             </w:r>
           </w:p>
         </w:tc>
@@ -13604,7 +12957,7 @@
           <w:tcPr>
             <w:tcW w:w="2445" w:type="dxa"/>
             <w:vMerge w:val="continue"/>
-            <w:shd w:val="clear" w:color="auto" w:fill="auto"/>
+            <w:shd w:val="clear"/>
             <w:vAlign w:val="center"/>
           </w:tcPr>
           <w:p>
@@ -13624,7 +12977,7 @@
         <w:tc>
           <w:tcPr>
             <w:tcW w:w="4530" w:type="dxa"/>
-            <w:shd w:val="clear" w:color="auto" w:fill="auto"/>
+            <w:shd w:val="clear"/>
             <w:vAlign w:val="center"/>
           </w:tcPr>
           <w:p>
@@ -13655,89 +13008,7 @@
                 <w:u w:val="none"/>
                 <w:lang w:val="en-US" w:eastAsia="zh-CN" w:bidi="ar"/>
               </w:rPr>
-              <w:t>更新友情链接</w:t>
-            </w:r>
-          </w:p>
-        </w:tc>
-      </w:tr>
-      <w:tr>
-        <w:tblPrEx>
-          <w:tblBorders>
-            <w:top w:val="none" w:color="auto" w:sz="0" w:space="0"/>
-            <w:left w:val="none" w:color="auto" w:sz="0" w:space="0"/>
-            <w:bottom w:val="none" w:color="auto" w:sz="0" w:space="0"/>
-            <w:right w:val="none" w:color="auto" w:sz="0" w:space="0"/>
-            <w:insideH w:val="none" w:color="auto" w:sz="0" w:space="0"/>
-            <w:insideV w:val="none" w:color="auto" w:sz="0" w:space="0"/>
-          </w:tblBorders>
-          <w:shd w:val="clear" w:color="auto" w:fill="auto"/>
-          <w:tblLayout w:type="fixed"/>
-          <w:tblCellMar>
-            <w:top w:w="15" w:type="dxa"/>
-            <w:left w:w="15" w:type="dxa"/>
-            <w:bottom w:w="15" w:type="dxa"/>
-            <w:right w:w="15" w:type="dxa"/>
-          </w:tblCellMar>
-        </w:tblPrEx>
-        <w:trPr>
-          <w:trHeight w:val="285" w:hRule="atLeast"/>
-        </w:trPr>
-        <w:tc>
-          <w:tcPr>
-            <w:tcW w:w="2445" w:type="dxa"/>
-            <w:vMerge w:val="continue"/>
-            <w:shd w:val="clear" w:color="auto" w:fill="auto"/>
-            <w:vAlign w:val="center"/>
-          </w:tcPr>
-          <w:p>
-            <w:pPr>
-              <w:jc w:val="center"/>
-              <w:rPr>
-                <w:rFonts w:hint="eastAsia" w:ascii="宋体" w:hAnsi="宋体" w:eastAsia="宋体" w:cs="宋体"/>
-                <w:i w:val="0"/>
-                <w:color w:val="000000"/>
-                <w:sz w:val="24"/>
-                <w:szCs w:val="24"/>
-                <w:u w:val="none"/>
-              </w:rPr>
-            </w:pPr>
-          </w:p>
-        </w:tc>
-        <w:tc>
-          <w:tcPr>
-            <w:tcW w:w="4530" w:type="dxa"/>
-            <w:shd w:val="clear" w:color="auto" w:fill="auto"/>
-            <w:vAlign w:val="center"/>
-          </w:tcPr>
-          <w:p>
-            <w:pPr>
-              <w:keepNext w:val="0"/>
-              <w:keepLines w:val="0"/>
-              <w:widowControl/>
-              <w:suppressLineNumbers w:val="0"/>
-              <w:jc w:val="left"/>
-              <w:textAlignment w:val="center"/>
-              <w:rPr>
-                <w:rFonts w:hint="eastAsia" w:ascii="宋体" w:hAnsi="宋体" w:eastAsia="宋体" w:cs="宋体"/>
-                <w:i w:val="0"/>
-                <w:color w:val="000000"/>
-                <w:sz w:val="24"/>
-                <w:szCs w:val="24"/>
-                <w:u w:val="none"/>
-              </w:rPr>
-            </w:pPr>
-            <w:r>
-              <w:rPr>
-                <w:rFonts w:hint="eastAsia" w:ascii="宋体" w:hAnsi="宋体" w:eastAsia="宋体" w:cs="宋体"/>
-                <w:i w:val="0"/>
-                <w:color w:val="000000"/>
-                <w:kern w:val="0"/>
-                <w:sz w:val="24"/>
-                <w:szCs w:val="24"/>
-                <w:u w:val="none"/>
-                <w:lang w:val="en-US" w:eastAsia="zh-CN" w:bidi="ar"/>
-              </w:rPr>
-              <w:t>审核教师开课、删除课程请求</w:t>
+              <w:t>进行聊天室答疑</w:t>
             </w:r>
           </w:p>
         </w:tc>
@@ -13767,7 +13038,7 @@
           <w:tcPr>
             <w:tcW w:w="2445" w:type="dxa"/>
             <w:vMerge w:val="continue"/>
-            <w:shd w:val="clear" w:color="auto" w:fill="auto"/>
+            <w:shd w:val="clear"/>
             <w:vAlign w:val="center"/>
           </w:tcPr>
           <w:p>
@@ -13787,7 +13058,7 @@
         <w:tc>
           <w:tcPr>
             <w:tcW w:w="4530" w:type="dxa"/>
-            <w:shd w:val="clear" w:color="auto" w:fill="auto"/>
+            <w:shd w:val="clear"/>
             <w:vAlign w:val="center"/>
           </w:tcPr>
           <w:p>
@@ -13818,89 +13089,7 @@
                 <w:u w:val="none"/>
                 <w:lang w:val="en-US" w:eastAsia="zh-CN" w:bidi="ar"/>
               </w:rPr>
-              <w:t>审核教师、学生上传的资料</w:t>
-            </w:r>
-          </w:p>
-        </w:tc>
-      </w:tr>
-      <w:tr>
-        <w:tblPrEx>
-          <w:tblBorders>
-            <w:top w:val="none" w:color="auto" w:sz="0" w:space="0"/>
-            <w:left w:val="none" w:color="auto" w:sz="0" w:space="0"/>
-            <w:bottom w:val="none" w:color="auto" w:sz="0" w:space="0"/>
-            <w:right w:val="none" w:color="auto" w:sz="0" w:space="0"/>
-            <w:insideH w:val="none" w:color="auto" w:sz="0" w:space="0"/>
-            <w:insideV w:val="none" w:color="auto" w:sz="0" w:space="0"/>
-          </w:tblBorders>
-          <w:shd w:val="clear" w:color="auto" w:fill="auto"/>
-          <w:tblLayout w:type="fixed"/>
-          <w:tblCellMar>
-            <w:top w:w="15" w:type="dxa"/>
-            <w:left w:w="15" w:type="dxa"/>
-            <w:bottom w:w="15" w:type="dxa"/>
-            <w:right w:w="15" w:type="dxa"/>
-          </w:tblCellMar>
-        </w:tblPrEx>
-        <w:trPr>
-          <w:trHeight w:val="285" w:hRule="atLeast"/>
-        </w:trPr>
-        <w:tc>
-          <w:tcPr>
-            <w:tcW w:w="2445" w:type="dxa"/>
-            <w:vMerge w:val="continue"/>
-            <w:shd w:val="clear" w:color="auto" w:fill="auto"/>
-            <w:vAlign w:val="center"/>
-          </w:tcPr>
-          <w:p>
-            <w:pPr>
-              <w:jc w:val="center"/>
-              <w:rPr>
-                <w:rFonts w:hint="eastAsia" w:ascii="宋体" w:hAnsi="宋体" w:eastAsia="宋体" w:cs="宋体"/>
-                <w:i w:val="0"/>
-                <w:color w:val="000000"/>
-                <w:sz w:val="24"/>
-                <w:szCs w:val="24"/>
-                <w:u w:val="none"/>
-              </w:rPr>
-            </w:pPr>
-          </w:p>
-        </w:tc>
-        <w:tc>
-          <w:tcPr>
-            <w:tcW w:w="4530" w:type="dxa"/>
-            <w:shd w:val="clear" w:color="auto" w:fill="auto"/>
-            <w:vAlign w:val="center"/>
-          </w:tcPr>
-          <w:p>
-            <w:pPr>
-              <w:keepNext w:val="0"/>
-              <w:keepLines w:val="0"/>
-              <w:widowControl/>
-              <w:suppressLineNumbers w:val="0"/>
-              <w:jc w:val="left"/>
-              <w:textAlignment w:val="center"/>
-              <w:rPr>
-                <w:rFonts w:hint="eastAsia" w:ascii="宋体" w:hAnsi="宋体" w:eastAsia="宋体" w:cs="宋体"/>
-                <w:i w:val="0"/>
-                <w:color w:val="000000"/>
-                <w:sz w:val="24"/>
-                <w:szCs w:val="24"/>
-                <w:u w:val="none"/>
-              </w:rPr>
-            </w:pPr>
-            <w:r>
-              <w:rPr>
-                <w:rFonts w:hint="eastAsia" w:ascii="宋体" w:hAnsi="宋体" w:eastAsia="宋体" w:cs="宋体"/>
-                <w:i w:val="0"/>
-                <w:color w:val="000000"/>
-                <w:kern w:val="0"/>
-                <w:sz w:val="24"/>
-                <w:szCs w:val="24"/>
-                <w:u w:val="none"/>
-                <w:lang w:val="en-US" w:eastAsia="zh-CN" w:bidi="ar"/>
-              </w:rPr>
-              <w:t>管理论坛版块</w:t>
+              <w:t>内容搜索</w:t>
             </w:r>
           </w:p>
         </w:tc>
@@ -13930,7 +13119,7 @@
           <w:tcPr>
             <w:tcW w:w="2445" w:type="dxa"/>
             <w:vMerge w:val="continue"/>
-            <w:shd w:val="clear" w:color="auto" w:fill="auto"/>
+            <w:shd w:val="clear"/>
             <w:vAlign w:val="center"/>
           </w:tcPr>
           <w:p>
@@ -13950,7 +13139,7 @@
         <w:tc>
           <w:tcPr>
             <w:tcW w:w="4530" w:type="dxa"/>
-            <w:shd w:val="clear" w:color="auto" w:fill="auto"/>
+            <w:shd w:val="clear"/>
             <w:vAlign w:val="center"/>
           </w:tcPr>
           <w:p>
@@ -13981,7 +13170,7 @@
                 <w:u w:val="none"/>
                 <w:lang w:val="en-US" w:eastAsia="zh-CN" w:bidi="ar"/>
               </w:rPr>
-              <w:t>定期对一些无用的帖子、文章进行删除</w:t>
+              <w:t>回帖</w:t>
             </w:r>
           </w:p>
         </w:tc>
@@ -14011,7 +13200,7 @@
           <w:tcPr>
             <w:tcW w:w="2445" w:type="dxa"/>
             <w:vMerge w:val="continue"/>
-            <w:shd w:val="clear" w:color="auto" w:fill="auto"/>
+            <w:shd w:val="clear"/>
             <w:vAlign w:val="center"/>
           </w:tcPr>
           <w:p>
@@ -14031,7 +13220,7 @@
         <w:tc>
           <w:tcPr>
             <w:tcW w:w="4530" w:type="dxa"/>
-            <w:shd w:val="clear" w:color="auto" w:fill="auto"/>
+            <w:shd w:val="clear"/>
             <w:vAlign w:val="center"/>
           </w:tcPr>
           <w:p>
@@ -14062,7 +13251,1296 @@
                 <w:u w:val="none"/>
                 <w:lang w:val="en-US" w:eastAsia="zh-CN" w:bidi="ar"/>
               </w:rPr>
+              <w:t>举报</w:t>
+            </w:r>
+          </w:p>
+        </w:tc>
+      </w:tr>
+      <w:tr>
+        <w:tblPrEx>
+          <w:tblBorders>
+            <w:top w:val="none" w:color="auto" w:sz="0" w:space="0"/>
+            <w:left w:val="none" w:color="auto" w:sz="0" w:space="0"/>
+            <w:bottom w:val="none" w:color="auto" w:sz="0" w:space="0"/>
+            <w:right w:val="none" w:color="auto" w:sz="0" w:space="0"/>
+            <w:insideH w:val="none" w:color="auto" w:sz="0" w:space="0"/>
+            <w:insideV w:val="none" w:color="auto" w:sz="0" w:space="0"/>
+          </w:tblBorders>
+          <w:tblLayout w:type="fixed"/>
+          <w:tblCellMar>
+            <w:top w:w="15" w:type="dxa"/>
+            <w:left w:w="15" w:type="dxa"/>
+            <w:bottom w:w="15" w:type="dxa"/>
+            <w:right w:w="15" w:type="dxa"/>
+          </w:tblCellMar>
+        </w:tblPrEx>
+        <w:trPr>
+          <w:trHeight w:val="285" w:hRule="atLeast"/>
+        </w:trPr>
+        <w:tc>
+          <w:tcPr>
+            <w:tcW w:w="2445" w:type="dxa"/>
+            <w:vMerge w:val="continue"/>
+            <w:shd w:val="clear"/>
+            <w:vAlign w:val="center"/>
+          </w:tcPr>
+          <w:p>
+            <w:pPr>
+              <w:jc w:val="center"/>
+              <w:rPr>
+                <w:rFonts w:hint="eastAsia" w:ascii="宋体" w:hAnsi="宋体" w:eastAsia="宋体" w:cs="宋体"/>
+                <w:i w:val="0"/>
+                <w:color w:val="000000"/>
+                <w:sz w:val="24"/>
+                <w:szCs w:val="24"/>
+                <w:u w:val="none"/>
+              </w:rPr>
+            </w:pPr>
+          </w:p>
+        </w:tc>
+        <w:tc>
+          <w:tcPr>
+            <w:tcW w:w="4530" w:type="dxa"/>
+            <w:shd w:val="clear"/>
+            <w:vAlign w:val="center"/>
+          </w:tcPr>
+          <w:p>
+            <w:pPr>
+              <w:keepNext w:val="0"/>
+              <w:keepLines w:val="0"/>
+              <w:widowControl/>
+              <w:suppressLineNumbers w:val="0"/>
+              <w:jc w:val="left"/>
+              <w:textAlignment w:val="center"/>
+              <w:rPr>
+                <w:rFonts w:hint="eastAsia" w:ascii="宋体" w:hAnsi="宋体" w:eastAsia="宋体" w:cs="宋体"/>
+                <w:i w:val="0"/>
+                <w:color w:val="000000"/>
+                <w:sz w:val="24"/>
+                <w:szCs w:val="24"/>
+                <w:u w:val="none"/>
+              </w:rPr>
+            </w:pPr>
+            <w:r>
+              <w:rPr>
+                <w:rFonts w:hint="eastAsia" w:ascii="宋体" w:hAnsi="宋体" w:eastAsia="宋体" w:cs="宋体"/>
+                <w:i w:val="0"/>
+                <w:color w:val="000000"/>
+                <w:kern w:val="0"/>
+                <w:sz w:val="24"/>
+                <w:szCs w:val="24"/>
+                <w:u w:val="none"/>
+                <w:lang w:val="en-US" w:eastAsia="zh-CN" w:bidi="ar"/>
+              </w:rPr>
+              <w:t>查看通知</w:t>
+            </w:r>
+          </w:p>
+        </w:tc>
+      </w:tr>
+      <w:tr>
+        <w:tblPrEx>
+          <w:tblBorders>
+            <w:top w:val="none" w:color="auto" w:sz="0" w:space="0"/>
+            <w:left w:val="none" w:color="auto" w:sz="0" w:space="0"/>
+            <w:bottom w:val="none" w:color="auto" w:sz="0" w:space="0"/>
+            <w:right w:val="none" w:color="auto" w:sz="0" w:space="0"/>
+            <w:insideH w:val="none" w:color="auto" w:sz="0" w:space="0"/>
+            <w:insideV w:val="none" w:color="auto" w:sz="0" w:space="0"/>
+          </w:tblBorders>
+          <w:tblLayout w:type="fixed"/>
+          <w:tblCellMar>
+            <w:top w:w="15" w:type="dxa"/>
+            <w:left w:w="15" w:type="dxa"/>
+            <w:bottom w:w="15" w:type="dxa"/>
+            <w:right w:w="15" w:type="dxa"/>
+          </w:tblCellMar>
+        </w:tblPrEx>
+        <w:trPr>
+          <w:trHeight w:val="285" w:hRule="atLeast"/>
+        </w:trPr>
+        <w:tc>
+          <w:tcPr>
+            <w:tcW w:w="2445" w:type="dxa"/>
+            <w:vMerge w:val="continue"/>
+            <w:shd w:val="clear"/>
+            <w:vAlign w:val="center"/>
+          </w:tcPr>
+          <w:p>
+            <w:pPr>
+              <w:jc w:val="center"/>
+              <w:rPr>
+                <w:rFonts w:hint="eastAsia" w:ascii="宋体" w:hAnsi="宋体" w:eastAsia="宋体" w:cs="宋体"/>
+                <w:i w:val="0"/>
+                <w:color w:val="000000"/>
+                <w:sz w:val="24"/>
+                <w:szCs w:val="24"/>
+                <w:u w:val="none"/>
+              </w:rPr>
+            </w:pPr>
+          </w:p>
+        </w:tc>
+        <w:tc>
+          <w:tcPr>
+            <w:tcW w:w="4530" w:type="dxa"/>
+            <w:shd w:val="clear"/>
+            <w:vAlign w:val="center"/>
+          </w:tcPr>
+          <w:p>
+            <w:pPr>
+              <w:keepNext w:val="0"/>
+              <w:keepLines w:val="0"/>
+              <w:widowControl/>
+              <w:suppressLineNumbers w:val="0"/>
+              <w:jc w:val="left"/>
+              <w:textAlignment w:val="center"/>
+              <w:rPr>
+                <w:rFonts w:hint="eastAsia" w:ascii="宋体" w:hAnsi="宋体" w:eastAsia="宋体" w:cs="宋体"/>
+                <w:i w:val="0"/>
+                <w:color w:val="000000"/>
+                <w:sz w:val="24"/>
+                <w:szCs w:val="24"/>
+                <w:u w:val="none"/>
+              </w:rPr>
+            </w:pPr>
+            <w:r>
+              <w:rPr>
+                <w:rFonts w:hint="eastAsia" w:ascii="宋体" w:hAnsi="宋体" w:eastAsia="宋体" w:cs="宋体"/>
+                <w:i w:val="0"/>
+                <w:color w:val="000000"/>
+                <w:kern w:val="0"/>
+                <w:sz w:val="24"/>
+                <w:szCs w:val="24"/>
+                <w:u w:val="none"/>
+                <w:lang w:val="en-US" w:eastAsia="zh-CN" w:bidi="ar"/>
+              </w:rPr>
+              <w:t>发布文章、帖子</w:t>
+            </w:r>
+          </w:p>
+        </w:tc>
+      </w:tr>
+      <w:tr>
+        <w:tblPrEx>
+          <w:tblBorders>
+            <w:top w:val="none" w:color="auto" w:sz="0" w:space="0"/>
+            <w:left w:val="none" w:color="auto" w:sz="0" w:space="0"/>
+            <w:bottom w:val="none" w:color="auto" w:sz="0" w:space="0"/>
+            <w:right w:val="none" w:color="auto" w:sz="0" w:space="0"/>
+            <w:insideH w:val="none" w:color="auto" w:sz="0" w:space="0"/>
+            <w:insideV w:val="none" w:color="auto" w:sz="0" w:space="0"/>
+          </w:tblBorders>
+          <w:tblLayout w:type="fixed"/>
+          <w:tblCellMar>
+            <w:top w:w="15" w:type="dxa"/>
+            <w:left w:w="15" w:type="dxa"/>
+            <w:bottom w:w="15" w:type="dxa"/>
+            <w:right w:w="15" w:type="dxa"/>
+          </w:tblCellMar>
+        </w:tblPrEx>
+        <w:trPr>
+          <w:trHeight w:val="286" w:hRule="atLeast"/>
+        </w:trPr>
+        <w:tc>
+          <w:tcPr>
+            <w:tcW w:w="2445" w:type="dxa"/>
+            <w:shd w:val="clear"/>
+            <w:vAlign w:val="center"/>
+          </w:tcPr>
+          <w:p>
+            <w:pPr>
+              <w:rPr>
+                <w:rFonts w:hint="eastAsia" w:ascii="宋体" w:hAnsi="宋体" w:eastAsia="宋体" w:cs="宋体"/>
+                <w:i w:val="0"/>
+                <w:color w:val="000000"/>
+                <w:sz w:val="24"/>
+                <w:szCs w:val="24"/>
+                <w:u w:val="none"/>
+              </w:rPr>
+            </w:pPr>
+          </w:p>
+        </w:tc>
+        <w:tc>
+          <w:tcPr>
+            <w:tcW w:w="4530" w:type="dxa"/>
+            <w:shd w:val="clear"/>
+            <w:vAlign w:val="center"/>
+          </w:tcPr>
+          <w:p>
+            <w:pPr>
+              <w:rPr>
+                <w:rFonts w:hint="eastAsia" w:ascii="宋体" w:hAnsi="宋体" w:eastAsia="宋体" w:cs="宋体"/>
+                <w:i w:val="0"/>
+                <w:color w:val="000000"/>
+                <w:sz w:val="24"/>
+                <w:szCs w:val="24"/>
+                <w:u w:val="none"/>
+              </w:rPr>
+            </w:pPr>
+          </w:p>
+        </w:tc>
+      </w:tr>
+      <w:tr>
+        <w:tblPrEx>
+          <w:tblBorders>
+            <w:top w:val="none" w:color="auto" w:sz="0" w:space="0"/>
+            <w:left w:val="none" w:color="auto" w:sz="0" w:space="0"/>
+            <w:bottom w:val="none" w:color="auto" w:sz="0" w:space="0"/>
+            <w:right w:val="none" w:color="auto" w:sz="0" w:space="0"/>
+            <w:insideH w:val="none" w:color="auto" w:sz="0" w:space="0"/>
+            <w:insideV w:val="none" w:color="auto" w:sz="0" w:space="0"/>
+          </w:tblBorders>
+          <w:tblLayout w:type="fixed"/>
+          <w:tblCellMar>
+            <w:top w:w="15" w:type="dxa"/>
+            <w:left w:w="15" w:type="dxa"/>
+            <w:bottom w:w="15" w:type="dxa"/>
+            <w:right w:w="15" w:type="dxa"/>
+          </w:tblCellMar>
+        </w:tblPrEx>
+        <w:trPr>
+          <w:trHeight w:val="285" w:hRule="atLeast"/>
+        </w:trPr>
+        <w:tc>
+          <w:tcPr>
+            <w:tcW w:w="2445" w:type="dxa"/>
+            <w:shd w:val="clear"/>
+            <w:vAlign w:val="center"/>
+          </w:tcPr>
+          <w:p>
+            <w:pPr>
+              <w:keepNext w:val="0"/>
+              <w:keepLines w:val="0"/>
+              <w:widowControl/>
+              <w:suppressLineNumbers w:val="0"/>
+              <w:jc w:val="center"/>
+              <w:textAlignment w:val="center"/>
+              <w:rPr>
+                <w:rFonts w:hint="eastAsia" w:ascii="宋体" w:hAnsi="宋体" w:eastAsia="宋体" w:cs="宋体"/>
+                <w:i w:val="0"/>
+                <w:color w:val="000000"/>
+                <w:sz w:val="24"/>
+                <w:szCs w:val="24"/>
+                <w:u w:val="none"/>
+              </w:rPr>
+            </w:pPr>
+            <w:r>
+              <w:rPr>
+                <w:rFonts w:hint="eastAsia" w:ascii="宋体" w:hAnsi="宋体" w:eastAsia="宋体" w:cs="宋体"/>
+                <w:i w:val="0"/>
+                <w:color w:val="000000"/>
+                <w:kern w:val="0"/>
+                <w:sz w:val="24"/>
+                <w:szCs w:val="24"/>
+                <w:u w:val="none"/>
+                <w:lang w:val="en-US" w:eastAsia="zh-CN" w:bidi="ar"/>
+              </w:rPr>
+              <w:t>游客</w:t>
+            </w:r>
+          </w:p>
+        </w:tc>
+        <w:tc>
+          <w:tcPr>
+            <w:tcW w:w="4530" w:type="dxa"/>
+            <w:shd w:val="clear"/>
+            <w:vAlign w:val="center"/>
+          </w:tcPr>
+          <w:p>
+            <w:pPr>
+              <w:keepNext w:val="0"/>
+              <w:keepLines w:val="0"/>
+              <w:widowControl/>
+              <w:suppressLineNumbers w:val="0"/>
+              <w:jc w:val="left"/>
+              <w:textAlignment w:val="center"/>
+              <w:rPr>
+                <w:rFonts w:hint="eastAsia" w:ascii="宋体" w:hAnsi="宋体" w:eastAsia="宋体" w:cs="宋体"/>
+                <w:i w:val="0"/>
+                <w:color w:val="000000"/>
+                <w:sz w:val="24"/>
+                <w:szCs w:val="24"/>
+                <w:u w:val="none"/>
+              </w:rPr>
+            </w:pPr>
+            <w:r>
+              <w:rPr>
+                <w:rFonts w:hint="eastAsia" w:ascii="宋体" w:hAnsi="宋体" w:eastAsia="宋体" w:cs="宋体"/>
+                <w:i w:val="0"/>
+                <w:color w:val="000000"/>
+                <w:kern w:val="0"/>
+                <w:sz w:val="24"/>
+                <w:szCs w:val="24"/>
+                <w:u w:val="none"/>
+                <w:lang w:val="en-US" w:eastAsia="zh-CN" w:bidi="ar"/>
+              </w:rPr>
+              <w:t>浏览信息</w:t>
+            </w:r>
+          </w:p>
+        </w:tc>
+      </w:tr>
+      <w:tr>
+        <w:tblPrEx>
+          <w:tblBorders>
+            <w:top w:val="none" w:color="auto" w:sz="0" w:space="0"/>
+            <w:left w:val="none" w:color="auto" w:sz="0" w:space="0"/>
+            <w:bottom w:val="none" w:color="auto" w:sz="0" w:space="0"/>
+            <w:right w:val="none" w:color="auto" w:sz="0" w:space="0"/>
+            <w:insideH w:val="none" w:color="auto" w:sz="0" w:space="0"/>
+            <w:insideV w:val="none" w:color="auto" w:sz="0" w:space="0"/>
+          </w:tblBorders>
+          <w:tblLayout w:type="fixed"/>
+          <w:tblCellMar>
+            <w:top w:w="15" w:type="dxa"/>
+            <w:left w:w="15" w:type="dxa"/>
+            <w:bottom w:w="15" w:type="dxa"/>
+            <w:right w:w="15" w:type="dxa"/>
+          </w:tblCellMar>
+        </w:tblPrEx>
+        <w:trPr>
+          <w:trHeight w:val="286" w:hRule="atLeast"/>
+        </w:trPr>
+        <w:tc>
+          <w:tcPr>
+            <w:tcW w:w="2445" w:type="dxa"/>
+            <w:shd w:val="clear"/>
+            <w:vAlign w:val="center"/>
+          </w:tcPr>
+          <w:p>
+            <w:pPr>
+              <w:rPr>
+                <w:rFonts w:hint="eastAsia" w:ascii="宋体" w:hAnsi="宋体" w:eastAsia="宋体" w:cs="宋体"/>
+                <w:i w:val="0"/>
+                <w:color w:val="000000"/>
+                <w:sz w:val="24"/>
+                <w:szCs w:val="24"/>
+                <w:u w:val="none"/>
+              </w:rPr>
+            </w:pPr>
+          </w:p>
+        </w:tc>
+        <w:tc>
+          <w:tcPr>
+            <w:tcW w:w="4530" w:type="dxa"/>
+            <w:shd w:val="clear"/>
+            <w:vAlign w:val="center"/>
+          </w:tcPr>
+          <w:p>
+            <w:pPr>
+              <w:rPr>
+                <w:rFonts w:hint="eastAsia" w:ascii="宋体" w:hAnsi="宋体" w:eastAsia="宋体" w:cs="宋体"/>
+                <w:i w:val="0"/>
+                <w:color w:val="000000"/>
+                <w:sz w:val="24"/>
+                <w:szCs w:val="24"/>
+                <w:u w:val="none"/>
+              </w:rPr>
+            </w:pPr>
+          </w:p>
+        </w:tc>
+      </w:tr>
+      <w:tr>
+        <w:tblPrEx>
+          <w:tblBorders>
+            <w:top w:val="none" w:color="auto" w:sz="0" w:space="0"/>
+            <w:left w:val="none" w:color="auto" w:sz="0" w:space="0"/>
+            <w:bottom w:val="none" w:color="auto" w:sz="0" w:space="0"/>
+            <w:right w:val="none" w:color="auto" w:sz="0" w:space="0"/>
+            <w:insideH w:val="none" w:color="auto" w:sz="0" w:space="0"/>
+            <w:insideV w:val="none" w:color="auto" w:sz="0" w:space="0"/>
+          </w:tblBorders>
+          <w:tblLayout w:type="fixed"/>
+          <w:tblCellMar>
+            <w:top w:w="15" w:type="dxa"/>
+            <w:left w:w="15" w:type="dxa"/>
+            <w:bottom w:w="15" w:type="dxa"/>
+            <w:right w:w="15" w:type="dxa"/>
+          </w:tblCellMar>
+        </w:tblPrEx>
+        <w:trPr>
+          <w:trHeight w:val="285" w:hRule="atLeast"/>
+        </w:trPr>
+        <w:tc>
+          <w:tcPr>
+            <w:tcW w:w="2445" w:type="dxa"/>
+            <w:vMerge w:val="restart"/>
+            <w:shd w:val="clear"/>
+            <w:vAlign w:val="center"/>
+          </w:tcPr>
+          <w:p>
+            <w:pPr>
+              <w:keepNext w:val="0"/>
+              <w:keepLines w:val="0"/>
+              <w:widowControl/>
+              <w:suppressLineNumbers w:val="0"/>
+              <w:jc w:val="center"/>
+              <w:textAlignment w:val="center"/>
+              <w:rPr>
+                <w:rFonts w:hint="eastAsia" w:ascii="宋体" w:hAnsi="宋体" w:eastAsia="宋体" w:cs="宋体"/>
+                <w:i w:val="0"/>
+                <w:color w:val="000000"/>
+                <w:sz w:val="24"/>
+                <w:szCs w:val="24"/>
+                <w:u w:val="none"/>
+              </w:rPr>
+            </w:pPr>
+            <w:r>
+              <w:rPr>
+                <w:rFonts w:hint="eastAsia" w:ascii="宋体" w:hAnsi="宋体" w:eastAsia="宋体" w:cs="宋体"/>
+                <w:i w:val="0"/>
+                <w:color w:val="000000"/>
+                <w:kern w:val="0"/>
+                <w:sz w:val="24"/>
+                <w:szCs w:val="24"/>
+                <w:u w:val="none"/>
+                <w:lang w:val="en-US" w:eastAsia="zh-CN" w:bidi="ar"/>
+              </w:rPr>
+              <w:t>管理员</w:t>
+            </w:r>
+          </w:p>
+        </w:tc>
+        <w:tc>
+          <w:tcPr>
+            <w:tcW w:w="4530" w:type="dxa"/>
+            <w:shd w:val="clear"/>
+            <w:vAlign w:val="center"/>
+          </w:tcPr>
+          <w:p>
+            <w:pPr>
+              <w:keepNext w:val="0"/>
+              <w:keepLines w:val="0"/>
+              <w:widowControl/>
+              <w:suppressLineNumbers w:val="0"/>
+              <w:jc w:val="left"/>
+              <w:textAlignment w:val="center"/>
+              <w:rPr>
+                <w:rFonts w:hint="eastAsia" w:ascii="宋体" w:hAnsi="宋体" w:eastAsia="宋体" w:cs="宋体"/>
+                <w:i w:val="0"/>
+                <w:color w:val="000000"/>
+                <w:sz w:val="24"/>
+                <w:szCs w:val="24"/>
+                <w:u w:val="none"/>
+              </w:rPr>
+            </w:pPr>
+            <w:r>
+              <w:rPr>
+                <w:rFonts w:hint="eastAsia" w:ascii="宋体" w:hAnsi="宋体" w:eastAsia="宋体" w:cs="宋体"/>
+                <w:i w:val="0"/>
+                <w:color w:val="000000"/>
+                <w:kern w:val="0"/>
+                <w:sz w:val="24"/>
+                <w:szCs w:val="24"/>
+                <w:u w:val="none"/>
+                <w:lang w:val="en-US" w:eastAsia="zh-CN" w:bidi="ar"/>
+              </w:rPr>
+              <w:t>管理员用户登录</w:t>
+            </w:r>
+          </w:p>
+        </w:tc>
+      </w:tr>
+      <w:tr>
+        <w:tblPrEx>
+          <w:tblBorders>
+            <w:top w:val="none" w:color="auto" w:sz="0" w:space="0"/>
+            <w:left w:val="none" w:color="auto" w:sz="0" w:space="0"/>
+            <w:bottom w:val="none" w:color="auto" w:sz="0" w:space="0"/>
+            <w:right w:val="none" w:color="auto" w:sz="0" w:space="0"/>
+            <w:insideH w:val="none" w:color="auto" w:sz="0" w:space="0"/>
+            <w:insideV w:val="none" w:color="auto" w:sz="0" w:space="0"/>
+          </w:tblBorders>
+          <w:tblLayout w:type="fixed"/>
+          <w:tblCellMar>
+            <w:top w:w="15" w:type="dxa"/>
+            <w:left w:w="15" w:type="dxa"/>
+            <w:bottom w:w="15" w:type="dxa"/>
+            <w:right w:w="15" w:type="dxa"/>
+          </w:tblCellMar>
+        </w:tblPrEx>
+        <w:trPr>
+          <w:trHeight w:val="285" w:hRule="atLeast"/>
+        </w:trPr>
+        <w:tc>
+          <w:tcPr>
+            <w:tcW w:w="2445" w:type="dxa"/>
+            <w:vMerge w:val="continue"/>
+            <w:shd w:val="clear"/>
+            <w:vAlign w:val="center"/>
+          </w:tcPr>
+          <w:p>
+            <w:pPr>
+              <w:jc w:val="center"/>
+              <w:rPr>
+                <w:rFonts w:hint="eastAsia" w:ascii="宋体" w:hAnsi="宋体" w:eastAsia="宋体" w:cs="宋体"/>
+                <w:i w:val="0"/>
+                <w:color w:val="000000"/>
+                <w:sz w:val="24"/>
+                <w:szCs w:val="24"/>
+                <w:u w:val="none"/>
+              </w:rPr>
+            </w:pPr>
+          </w:p>
+        </w:tc>
+        <w:tc>
+          <w:tcPr>
+            <w:tcW w:w="4530" w:type="dxa"/>
+            <w:shd w:val="clear"/>
+            <w:vAlign w:val="center"/>
+          </w:tcPr>
+          <w:p>
+            <w:pPr>
+              <w:keepNext w:val="0"/>
+              <w:keepLines w:val="0"/>
+              <w:widowControl/>
+              <w:suppressLineNumbers w:val="0"/>
+              <w:jc w:val="left"/>
+              <w:textAlignment w:val="center"/>
+              <w:rPr>
+                <w:rFonts w:hint="eastAsia" w:ascii="宋体" w:hAnsi="宋体" w:eastAsia="宋体" w:cs="宋体"/>
+                <w:i w:val="0"/>
+                <w:color w:val="000000"/>
+                <w:sz w:val="24"/>
+                <w:szCs w:val="24"/>
+                <w:u w:val="none"/>
+              </w:rPr>
+            </w:pPr>
+            <w:r>
+              <w:rPr>
+                <w:rFonts w:hint="eastAsia" w:ascii="宋体" w:hAnsi="宋体" w:eastAsia="宋体" w:cs="宋体"/>
+                <w:i w:val="0"/>
+                <w:color w:val="000000"/>
+                <w:kern w:val="0"/>
+                <w:sz w:val="24"/>
+                <w:szCs w:val="24"/>
+                <w:u w:val="none"/>
+                <w:lang w:val="en-US" w:eastAsia="zh-CN" w:bidi="ar"/>
+              </w:rPr>
+              <w:t>更新友情链接</w:t>
+            </w:r>
+          </w:p>
+        </w:tc>
+      </w:tr>
+      <w:tr>
+        <w:tblPrEx>
+          <w:tblBorders>
+            <w:top w:val="none" w:color="auto" w:sz="0" w:space="0"/>
+            <w:left w:val="none" w:color="auto" w:sz="0" w:space="0"/>
+            <w:bottom w:val="none" w:color="auto" w:sz="0" w:space="0"/>
+            <w:right w:val="none" w:color="auto" w:sz="0" w:space="0"/>
+            <w:insideH w:val="none" w:color="auto" w:sz="0" w:space="0"/>
+            <w:insideV w:val="none" w:color="auto" w:sz="0" w:space="0"/>
+          </w:tblBorders>
+          <w:tblLayout w:type="fixed"/>
+          <w:tblCellMar>
+            <w:top w:w="15" w:type="dxa"/>
+            <w:left w:w="15" w:type="dxa"/>
+            <w:bottom w:w="15" w:type="dxa"/>
+            <w:right w:w="15" w:type="dxa"/>
+          </w:tblCellMar>
+        </w:tblPrEx>
+        <w:trPr>
+          <w:trHeight w:val="285" w:hRule="atLeast"/>
+        </w:trPr>
+        <w:tc>
+          <w:tcPr>
+            <w:tcW w:w="2445" w:type="dxa"/>
+            <w:vMerge w:val="continue"/>
+            <w:shd w:val="clear"/>
+            <w:vAlign w:val="center"/>
+          </w:tcPr>
+          <w:p>
+            <w:pPr>
+              <w:jc w:val="center"/>
+              <w:rPr>
+                <w:rFonts w:hint="eastAsia" w:ascii="宋体" w:hAnsi="宋体" w:eastAsia="宋体" w:cs="宋体"/>
+                <w:i w:val="0"/>
+                <w:color w:val="000000"/>
+                <w:sz w:val="24"/>
+                <w:szCs w:val="24"/>
+                <w:u w:val="none"/>
+              </w:rPr>
+            </w:pPr>
+          </w:p>
+        </w:tc>
+        <w:tc>
+          <w:tcPr>
+            <w:tcW w:w="4530" w:type="dxa"/>
+            <w:shd w:val="clear"/>
+            <w:vAlign w:val="center"/>
+          </w:tcPr>
+          <w:p>
+            <w:pPr>
+              <w:keepNext w:val="0"/>
+              <w:keepLines w:val="0"/>
+              <w:widowControl/>
+              <w:suppressLineNumbers w:val="0"/>
+              <w:jc w:val="left"/>
+              <w:textAlignment w:val="center"/>
+              <w:rPr>
+                <w:rFonts w:hint="eastAsia" w:ascii="宋体" w:hAnsi="宋体" w:eastAsia="宋体" w:cs="宋体"/>
+                <w:i w:val="0"/>
+                <w:color w:val="000000"/>
+                <w:sz w:val="24"/>
+                <w:szCs w:val="24"/>
+                <w:u w:val="none"/>
+              </w:rPr>
+            </w:pPr>
+            <w:r>
+              <w:rPr>
+                <w:rFonts w:hint="eastAsia" w:ascii="宋体" w:hAnsi="宋体" w:eastAsia="宋体" w:cs="宋体"/>
+                <w:i w:val="0"/>
+                <w:color w:val="000000"/>
+                <w:kern w:val="0"/>
+                <w:sz w:val="24"/>
+                <w:szCs w:val="24"/>
+                <w:u w:val="none"/>
+                <w:lang w:val="en-US" w:eastAsia="zh-CN" w:bidi="ar"/>
+              </w:rPr>
+              <w:t>审核教师开课、删除课程请求</w:t>
+            </w:r>
+          </w:p>
+        </w:tc>
+      </w:tr>
+      <w:tr>
+        <w:tblPrEx>
+          <w:tblBorders>
+            <w:top w:val="none" w:color="auto" w:sz="0" w:space="0"/>
+            <w:left w:val="none" w:color="auto" w:sz="0" w:space="0"/>
+            <w:bottom w:val="none" w:color="auto" w:sz="0" w:space="0"/>
+            <w:right w:val="none" w:color="auto" w:sz="0" w:space="0"/>
+            <w:insideH w:val="none" w:color="auto" w:sz="0" w:space="0"/>
+            <w:insideV w:val="none" w:color="auto" w:sz="0" w:space="0"/>
+          </w:tblBorders>
+          <w:tblLayout w:type="fixed"/>
+          <w:tblCellMar>
+            <w:top w:w="15" w:type="dxa"/>
+            <w:left w:w="15" w:type="dxa"/>
+            <w:bottom w:w="15" w:type="dxa"/>
+            <w:right w:w="15" w:type="dxa"/>
+          </w:tblCellMar>
+        </w:tblPrEx>
+        <w:trPr>
+          <w:trHeight w:val="285" w:hRule="atLeast"/>
+        </w:trPr>
+        <w:tc>
+          <w:tcPr>
+            <w:tcW w:w="2445" w:type="dxa"/>
+            <w:vMerge w:val="continue"/>
+            <w:shd w:val="clear"/>
+            <w:vAlign w:val="center"/>
+          </w:tcPr>
+          <w:p>
+            <w:pPr>
+              <w:jc w:val="center"/>
+              <w:rPr>
+                <w:rFonts w:hint="eastAsia" w:ascii="宋体" w:hAnsi="宋体" w:eastAsia="宋体" w:cs="宋体"/>
+                <w:i w:val="0"/>
+                <w:color w:val="000000"/>
+                <w:sz w:val="24"/>
+                <w:szCs w:val="24"/>
+                <w:u w:val="none"/>
+              </w:rPr>
+            </w:pPr>
+          </w:p>
+        </w:tc>
+        <w:tc>
+          <w:tcPr>
+            <w:tcW w:w="4530" w:type="dxa"/>
+            <w:shd w:val="clear"/>
+            <w:vAlign w:val="center"/>
+          </w:tcPr>
+          <w:p>
+            <w:pPr>
+              <w:keepNext w:val="0"/>
+              <w:keepLines w:val="0"/>
+              <w:widowControl/>
+              <w:suppressLineNumbers w:val="0"/>
+              <w:jc w:val="left"/>
+              <w:textAlignment w:val="center"/>
+              <w:rPr>
+                <w:rFonts w:hint="eastAsia" w:ascii="宋体" w:hAnsi="宋体" w:eastAsia="宋体" w:cs="宋体"/>
+                <w:i w:val="0"/>
+                <w:color w:val="000000"/>
+                <w:sz w:val="24"/>
+                <w:szCs w:val="24"/>
+                <w:u w:val="none"/>
+              </w:rPr>
+            </w:pPr>
+            <w:r>
+              <w:rPr>
+                <w:rFonts w:hint="eastAsia" w:ascii="宋体" w:hAnsi="宋体" w:eastAsia="宋体" w:cs="宋体"/>
+                <w:i w:val="0"/>
+                <w:color w:val="000000"/>
+                <w:kern w:val="0"/>
+                <w:sz w:val="24"/>
+                <w:szCs w:val="24"/>
+                <w:u w:val="none"/>
+                <w:lang w:val="en-US" w:eastAsia="zh-CN" w:bidi="ar"/>
+              </w:rPr>
+              <w:t>审核教师的资料</w:t>
+            </w:r>
+          </w:p>
+        </w:tc>
+      </w:tr>
+      <w:tr>
+        <w:tblPrEx>
+          <w:tblBorders>
+            <w:top w:val="none" w:color="auto" w:sz="0" w:space="0"/>
+            <w:left w:val="none" w:color="auto" w:sz="0" w:space="0"/>
+            <w:bottom w:val="none" w:color="auto" w:sz="0" w:space="0"/>
+            <w:right w:val="none" w:color="auto" w:sz="0" w:space="0"/>
+            <w:insideH w:val="none" w:color="auto" w:sz="0" w:space="0"/>
+            <w:insideV w:val="none" w:color="auto" w:sz="0" w:space="0"/>
+          </w:tblBorders>
+          <w:tblLayout w:type="fixed"/>
+          <w:tblCellMar>
+            <w:top w:w="15" w:type="dxa"/>
+            <w:left w:w="15" w:type="dxa"/>
+            <w:bottom w:w="15" w:type="dxa"/>
+            <w:right w:w="15" w:type="dxa"/>
+          </w:tblCellMar>
+        </w:tblPrEx>
+        <w:trPr>
+          <w:trHeight w:val="285" w:hRule="atLeast"/>
+        </w:trPr>
+        <w:tc>
+          <w:tcPr>
+            <w:tcW w:w="2445" w:type="dxa"/>
+            <w:vMerge w:val="continue"/>
+            <w:shd w:val="clear"/>
+            <w:vAlign w:val="center"/>
+          </w:tcPr>
+          <w:p>
+            <w:pPr>
+              <w:jc w:val="center"/>
+              <w:rPr>
+                <w:rFonts w:hint="eastAsia" w:ascii="宋体" w:hAnsi="宋体" w:eastAsia="宋体" w:cs="宋体"/>
+                <w:i w:val="0"/>
+                <w:color w:val="000000"/>
+                <w:sz w:val="24"/>
+                <w:szCs w:val="24"/>
+                <w:u w:val="none"/>
+              </w:rPr>
+            </w:pPr>
+          </w:p>
+        </w:tc>
+        <w:tc>
+          <w:tcPr>
+            <w:tcW w:w="4530" w:type="dxa"/>
+            <w:shd w:val="clear"/>
+            <w:vAlign w:val="center"/>
+          </w:tcPr>
+          <w:p>
+            <w:pPr>
+              <w:keepNext w:val="0"/>
+              <w:keepLines w:val="0"/>
+              <w:widowControl/>
+              <w:suppressLineNumbers w:val="0"/>
+              <w:jc w:val="left"/>
+              <w:textAlignment w:val="center"/>
+              <w:rPr>
+                <w:rFonts w:hint="eastAsia" w:ascii="宋体" w:hAnsi="宋体" w:eastAsia="宋体" w:cs="宋体"/>
+                <w:i w:val="0"/>
+                <w:color w:val="000000"/>
+                <w:sz w:val="24"/>
+                <w:szCs w:val="24"/>
+                <w:u w:val="none"/>
+              </w:rPr>
+            </w:pPr>
+            <w:r>
+              <w:rPr>
+                <w:rFonts w:hint="eastAsia" w:ascii="宋体" w:hAnsi="宋体" w:eastAsia="宋体" w:cs="宋体"/>
+                <w:i w:val="0"/>
+                <w:color w:val="000000"/>
+                <w:kern w:val="0"/>
+                <w:sz w:val="24"/>
+                <w:szCs w:val="24"/>
+                <w:u w:val="none"/>
+                <w:lang w:val="en-US" w:eastAsia="zh-CN" w:bidi="ar"/>
+              </w:rPr>
+              <w:t>管理论坛版块</w:t>
+            </w:r>
+          </w:p>
+        </w:tc>
+      </w:tr>
+      <w:tr>
+        <w:tblPrEx>
+          <w:tblBorders>
+            <w:top w:val="none" w:color="auto" w:sz="0" w:space="0"/>
+            <w:left w:val="none" w:color="auto" w:sz="0" w:space="0"/>
+            <w:bottom w:val="none" w:color="auto" w:sz="0" w:space="0"/>
+            <w:right w:val="none" w:color="auto" w:sz="0" w:space="0"/>
+            <w:insideH w:val="none" w:color="auto" w:sz="0" w:space="0"/>
+            <w:insideV w:val="none" w:color="auto" w:sz="0" w:space="0"/>
+          </w:tblBorders>
+          <w:tblLayout w:type="fixed"/>
+          <w:tblCellMar>
+            <w:top w:w="15" w:type="dxa"/>
+            <w:left w:w="15" w:type="dxa"/>
+            <w:bottom w:w="15" w:type="dxa"/>
+            <w:right w:w="15" w:type="dxa"/>
+          </w:tblCellMar>
+        </w:tblPrEx>
+        <w:trPr>
+          <w:trHeight w:val="285" w:hRule="atLeast"/>
+        </w:trPr>
+        <w:tc>
+          <w:tcPr>
+            <w:tcW w:w="2445" w:type="dxa"/>
+            <w:vMerge w:val="continue"/>
+            <w:shd w:val="clear"/>
+            <w:vAlign w:val="center"/>
+          </w:tcPr>
+          <w:p>
+            <w:pPr>
+              <w:jc w:val="center"/>
+              <w:rPr>
+                <w:rFonts w:hint="eastAsia" w:ascii="宋体" w:hAnsi="宋体" w:eastAsia="宋体" w:cs="宋体"/>
+                <w:i w:val="0"/>
+                <w:color w:val="000000"/>
+                <w:sz w:val="24"/>
+                <w:szCs w:val="24"/>
+                <w:u w:val="none"/>
+              </w:rPr>
+            </w:pPr>
+          </w:p>
+        </w:tc>
+        <w:tc>
+          <w:tcPr>
+            <w:tcW w:w="4530" w:type="dxa"/>
+            <w:shd w:val="clear"/>
+            <w:vAlign w:val="center"/>
+          </w:tcPr>
+          <w:p>
+            <w:pPr>
+              <w:keepNext w:val="0"/>
+              <w:keepLines w:val="0"/>
+              <w:widowControl/>
+              <w:suppressLineNumbers w:val="0"/>
+              <w:jc w:val="left"/>
+              <w:textAlignment w:val="center"/>
+              <w:rPr>
+                <w:rFonts w:hint="eastAsia" w:ascii="宋体" w:hAnsi="宋体" w:eastAsia="宋体" w:cs="宋体"/>
+                <w:i w:val="0"/>
+                <w:color w:val="000000"/>
+                <w:sz w:val="24"/>
+                <w:szCs w:val="24"/>
+                <w:u w:val="none"/>
+              </w:rPr>
+            </w:pPr>
+            <w:r>
+              <w:rPr>
+                <w:rFonts w:hint="eastAsia" w:ascii="宋体" w:hAnsi="宋体" w:eastAsia="宋体" w:cs="宋体"/>
+                <w:i w:val="0"/>
+                <w:color w:val="000000"/>
+                <w:kern w:val="0"/>
+                <w:sz w:val="24"/>
+                <w:szCs w:val="24"/>
+                <w:u w:val="none"/>
+                <w:lang w:val="en-US" w:eastAsia="zh-CN" w:bidi="ar"/>
+              </w:rPr>
+              <w:t>定期对一些无用的帖子、文章进行删除</w:t>
+            </w:r>
+          </w:p>
+        </w:tc>
+      </w:tr>
+      <w:tr>
+        <w:tblPrEx>
+          <w:tblBorders>
+            <w:top w:val="none" w:color="auto" w:sz="0" w:space="0"/>
+            <w:left w:val="none" w:color="auto" w:sz="0" w:space="0"/>
+            <w:bottom w:val="none" w:color="auto" w:sz="0" w:space="0"/>
+            <w:right w:val="none" w:color="auto" w:sz="0" w:space="0"/>
+            <w:insideH w:val="none" w:color="auto" w:sz="0" w:space="0"/>
+            <w:insideV w:val="none" w:color="auto" w:sz="0" w:space="0"/>
+          </w:tblBorders>
+          <w:tblLayout w:type="fixed"/>
+          <w:tblCellMar>
+            <w:top w:w="15" w:type="dxa"/>
+            <w:left w:w="15" w:type="dxa"/>
+            <w:bottom w:w="15" w:type="dxa"/>
+            <w:right w:w="15" w:type="dxa"/>
+          </w:tblCellMar>
+        </w:tblPrEx>
+        <w:trPr>
+          <w:trHeight w:val="285" w:hRule="atLeast"/>
+        </w:trPr>
+        <w:tc>
+          <w:tcPr>
+            <w:tcW w:w="2445" w:type="dxa"/>
+            <w:vMerge w:val="continue"/>
+            <w:shd w:val="clear"/>
+            <w:vAlign w:val="center"/>
+          </w:tcPr>
+          <w:p>
+            <w:pPr>
+              <w:jc w:val="center"/>
+              <w:rPr>
+                <w:rFonts w:hint="eastAsia" w:ascii="宋体" w:hAnsi="宋体" w:eastAsia="宋体" w:cs="宋体"/>
+                <w:i w:val="0"/>
+                <w:color w:val="000000"/>
+                <w:sz w:val="24"/>
+                <w:szCs w:val="24"/>
+                <w:u w:val="none"/>
+              </w:rPr>
+            </w:pPr>
+          </w:p>
+        </w:tc>
+        <w:tc>
+          <w:tcPr>
+            <w:tcW w:w="4530" w:type="dxa"/>
+            <w:shd w:val="clear"/>
+            <w:vAlign w:val="center"/>
+          </w:tcPr>
+          <w:p>
+            <w:pPr>
+              <w:keepNext w:val="0"/>
+              <w:keepLines w:val="0"/>
+              <w:widowControl/>
+              <w:suppressLineNumbers w:val="0"/>
+              <w:jc w:val="left"/>
+              <w:textAlignment w:val="center"/>
+              <w:rPr>
+                <w:rFonts w:hint="eastAsia" w:ascii="宋体" w:hAnsi="宋体" w:eastAsia="宋体" w:cs="宋体"/>
+                <w:i w:val="0"/>
+                <w:color w:val="000000"/>
+                <w:sz w:val="24"/>
+                <w:szCs w:val="24"/>
+                <w:u w:val="none"/>
+              </w:rPr>
+            </w:pPr>
+            <w:r>
+              <w:rPr>
+                <w:rFonts w:hint="eastAsia" w:ascii="宋体" w:hAnsi="宋体" w:eastAsia="宋体" w:cs="宋体"/>
+                <w:i w:val="0"/>
+                <w:color w:val="000000"/>
+                <w:kern w:val="0"/>
+                <w:sz w:val="24"/>
+                <w:szCs w:val="24"/>
+                <w:u w:val="none"/>
+                <w:lang w:val="en-US" w:eastAsia="zh-CN" w:bidi="ar"/>
+              </w:rPr>
+              <w:t>发布通知</w:t>
+            </w:r>
+          </w:p>
+        </w:tc>
+      </w:tr>
+      <w:tr>
+        <w:tblPrEx>
+          <w:tblBorders>
+            <w:top w:val="none" w:color="auto" w:sz="0" w:space="0"/>
+            <w:left w:val="none" w:color="auto" w:sz="0" w:space="0"/>
+            <w:bottom w:val="none" w:color="auto" w:sz="0" w:space="0"/>
+            <w:right w:val="none" w:color="auto" w:sz="0" w:space="0"/>
+            <w:insideH w:val="none" w:color="auto" w:sz="0" w:space="0"/>
+            <w:insideV w:val="none" w:color="auto" w:sz="0" w:space="0"/>
+          </w:tblBorders>
+          <w:tblLayout w:type="fixed"/>
+          <w:tblCellMar>
+            <w:top w:w="15" w:type="dxa"/>
+            <w:left w:w="15" w:type="dxa"/>
+            <w:bottom w:w="15" w:type="dxa"/>
+            <w:right w:w="15" w:type="dxa"/>
+          </w:tblCellMar>
+        </w:tblPrEx>
+        <w:trPr>
+          <w:trHeight w:val="285" w:hRule="atLeast"/>
+        </w:trPr>
+        <w:tc>
+          <w:tcPr>
+            <w:tcW w:w="2445" w:type="dxa"/>
+            <w:vMerge w:val="continue"/>
+            <w:shd w:val="clear"/>
+            <w:vAlign w:val="center"/>
+          </w:tcPr>
+          <w:p>
+            <w:pPr>
+              <w:jc w:val="center"/>
+              <w:rPr>
+                <w:rFonts w:hint="eastAsia" w:ascii="宋体" w:hAnsi="宋体" w:eastAsia="宋体" w:cs="宋体"/>
+                <w:i w:val="0"/>
+                <w:color w:val="000000"/>
+                <w:sz w:val="24"/>
+                <w:szCs w:val="24"/>
+                <w:u w:val="none"/>
+              </w:rPr>
+            </w:pPr>
+          </w:p>
+        </w:tc>
+        <w:tc>
+          <w:tcPr>
+            <w:tcW w:w="4530" w:type="dxa"/>
+            <w:shd w:val="clear"/>
+            <w:vAlign w:val="center"/>
+          </w:tcPr>
+          <w:p>
+            <w:pPr>
+              <w:keepNext w:val="0"/>
+              <w:keepLines w:val="0"/>
+              <w:widowControl/>
+              <w:suppressLineNumbers w:val="0"/>
+              <w:jc w:val="left"/>
+              <w:textAlignment w:val="center"/>
+              <w:rPr>
+                <w:rFonts w:hint="eastAsia" w:ascii="宋体" w:hAnsi="宋体" w:eastAsia="宋体" w:cs="宋体"/>
+                <w:i w:val="0"/>
+                <w:color w:val="000000"/>
+                <w:sz w:val="24"/>
+                <w:szCs w:val="24"/>
+                <w:u w:val="none"/>
+              </w:rPr>
+            </w:pPr>
+            <w:r>
+              <w:rPr>
+                <w:rFonts w:hint="eastAsia" w:ascii="宋体" w:hAnsi="宋体" w:eastAsia="宋体" w:cs="宋体"/>
+                <w:i w:val="0"/>
+                <w:color w:val="000000"/>
+                <w:kern w:val="0"/>
+                <w:sz w:val="24"/>
+                <w:szCs w:val="24"/>
+                <w:u w:val="none"/>
+                <w:lang w:val="en-US" w:eastAsia="zh-CN" w:bidi="ar"/>
+              </w:rPr>
               <w:t>维护网站</w:t>
+            </w:r>
+          </w:p>
+        </w:tc>
+      </w:tr>
+      <w:tr>
+        <w:tblPrEx>
+          <w:tblBorders>
+            <w:top w:val="none" w:color="auto" w:sz="0" w:space="0"/>
+            <w:left w:val="none" w:color="auto" w:sz="0" w:space="0"/>
+            <w:bottom w:val="none" w:color="auto" w:sz="0" w:space="0"/>
+            <w:right w:val="none" w:color="auto" w:sz="0" w:space="0"/>
+            <w:insideH w:val="none" w:color="auto" w:sz="0" w:space="0"/>
+            <w:insideV w:val="none" w:color="auto" w:sz="0" w:space="0"/>
+          </w:tblBorders>
+          <w:tblLayout w:type="fixed"/>
+          <w:tblCellMar>
+            <w:top w:w="15" w:type="dxa"/>
+            <w:left w:w="15" w:type="dxa"/>
+            <w:bottom w:w="15" w:type="dxa"/>
+            <w:right w:w="15" w:type="dxa"/>
+          </w:tblCellMar>
+        </w:tblPrEx>
+        <w:trPr>
+          <w:trHeight w:val="285" w:hRule="atLeast"/>
+        </w:trPr>
+        <w:tc>
+          <w:tcPr>
+            <w:tcW w:w="2445" w:type="dxa"/>
+            <w:vMerge w:val="continue"/>
+            <w:shd w:val="clear"/>
+            <w:vAlign w:val="center"/>
+          </w:tcPr>
+          <w:p>
+            <w:pPr>
+              <w:jc w:val="center"/>
+              <w:rPr>
+                <w:rFonts w:hint="eastAsia" w:ascii="宋体" w:hAnsi="宋体" w:eastAsia="宋体" w:cs="宋体"/>
+                <w:i w:val="0"/>
+                <w:color w:val="000000"/>
+                <w:sz w:val="24"/>
+                <w:szCs w:val="24"/>
+                <w:u w:val="none"/>
+              </w:rPr>
+            </w:pPr>
+          </w:p>
+        </w:tc>
+        <w:tc>
+          <w:tcPr>
+            <w:tcW w:w="4530" w:type="dxa"/>
+            <w:shd w:val="clear"/>
+            <w:vAlign w:val="center"/>
+          </w:tcPr>
+          <w:p>
+            <w:pPr>
+              <w:keepNext w:val="0"/>
+              <w:keepLines w:val="0"/>
+              <w:widowControl/>
+              <w:suppressLineNumbers w:val="0"/>
+              <w:jc w:val="left"/>
+              <w:textAlignment w:val="center"/>
+              <w:rPr>
+                <w:rFonts w:hint="eastAsia" w:ascii="宋体" w:hAnsi="宋体" w:eastAsia="宋体" w:cs="宋体"/>
+                <w:i w:val="0"/>
+                <w:color w:val="000000"/>
+                <w:sz w:val="24"/>
+                <w:szCs w:val="24"/>
+                <w:u w:val="none"/>
+              </w:rPr>
+            </w:pPr>
+            <w:r>
+              <w:rPr>
+                <w:rFonts w:hint="eastAsia" w:ascii="宋体" w:hAnsi="宋体" w:eastAsia="宋体" w:cs="宋体"/>
+                <w:i w:val="0"/>
+                <w:color w:val="000000"/>
+                <w:kern w:val="0"/>
+                <w:sz w:val="24"/>
+                <w:szCs w:val="24"/>
+                <w:u w:val="none"/>
+                <w:lang w:val="en-US" w:eastAsia="zh-CN" w:bidi="ar"/>
+              </w:rPr>
+              <w:t>审核举报</w:t>
+            </w:r>
+          </w:p>
+        </w:tc>
+      </w:tr>
+      <w:tr>
+        <w:tblPrEx>
+          <w:tblBorders>
+            <w:top w:val="none" w:color="auto" w:sz="0" w:space="0"/>
+            <w:left w:val="none" w:color="auto" w:sz="0" w:space="0"/>
+            <w:bottom w:val="none" w:color="auto" w:sz="0" w:space="0"/>
+            <w:right w:val="none" w:color="auto" w:sz="0" w:space="0"/>
+            <w:insideH w:val="none" w:color="auto" w:sz="0" w:space="0"/>
+            <w:insideV w:val="none" w:color="auto" w:sz="0" w:space="0"/>
+          </w:tblBorders>
+          <w:tblLayout w:type="fixed"/>
+          <w:tblCellMar>
+            <w:top w:w="15" w:type="dxa"/>
+            <w:left w:w="15" w:type="dxa"/>
+            <w:bottom w:w="15" w:type="dxa"/>
+            <w:right w:w="15" w:type="dxa"/>
+          </w:tblCellMar>
+        </w:tblPrEx>
+        <w:trPr>
+          <w:trHeight w:val="285" w:hRule="atLeast"/>
+        </w:trPr>
+        <w:tc>
+          <w:tcPr>
+            <w:tcW w:w="2445" w:type="dxa"/>
+            <w:vMerge w:val="continue"/>
+            <w:shd w:val="clear"/>
+            <w:vAlign w:val="center"/>
+          </w:tcPr>
+          <w:p>
+            <w:pPr>
+              <w:jc w:val="center"/>
+              <w:rPr>
+                <w:rFonts w:hint="eastAsia" w:ascii="宋体" w:hAnsi="宋体" w:eastAsia="宋体" w:cs="宋体"/>
+                <w:i w:val="0"/>
+                <w:color w:val="000000"/>
+                <w:sz w:val="24"/>
+                <w:szCs w:val="24"/>
+                <w:u w:val="none"/>
+              </w:rPr>
+            </w:pPr>
+          </w:p>
+        </w:tc>
+        <w:tc>
+          <w:tcPr>
+            <w:tcW w:w="4530" w:type="dxa"/>
+            <w:shd w:val="clear"/>
+            <w:vAlign w:val="center"/>
+          </w:tcPr>
+          <w:p>
+            <w:pPr>
+              <w:keepNext w:val="0"/>
+              <w:keepLines w:val="0"/>
+              <w:widowControl/>
+              <w:suppressLineNumbers w:val="0"/>
+              <w:jc w:val="left"/>
+              <w:textAlignment w:val="center"/>
+              <w:rPr>
+                <w:rFonts w:hint="eastAsia" w:ascii="宋体" w:hAnsi="宋体" w:eastAsia="宋体" w:cs="宋体"/>
+                <w:i w:val="0"/>
+                <w:color w:val="000000"/>
+                <w:sz w:val="24"/>
+                <w:szCs w:val="24"/>
+                <w:u w:val="none"/>
+              </w:rPr>
+            </w:pPr>
+            <w:r>
+              <w:rPr>
+                <w:rFonts w:hint="eastAsia" w:ascii="宋体" w:hAnsi="宋体" w:eastAsia="宋体" w:cs="宋体"/>
+                <w:i w:val="0"/>
+                <w:color w:val="000000"/>
+                <w:kern w:val="0"/>
+                <w:sz w:val="24"/>
+                <w:szCs w:val="24"/>
+                <w:u w:val="none"/>
+                <w:lang w:val="en-US" w:eastAsia="zh-CN" w:bidi="ar"/>
+              </w:rPr>
+              <w:t>审核用户账号</w:t>
+            </w:r>
+          </w:p>
+        </w:tc>
+      </w:tr>
+      <w:tr>
+        <w:tblPrEx>
+          <w:tblBorders>
+            <w:top w:val="none" w:color="auto" w:sz="0" w:space="0"/>
+            <w:left w:val="none" w:color="auto" w:sz="0" w:space="0"/>
+            <w:bottom w:val="none" w:color="auto" w:sz="0" w:space="0"/>
+            <w:right w:val="none" w:color="auto" w:sz="0" w:space="0"/>
+            <w:insideH w:val="none" w:color="auto" w:sz="0" w:space="0"/>
+            <w:insideV w:val="none" w:color="auto" w:sz="0" w:space="0"/>
+          </w:tblBorders>
+          <w:tblLayout w:type="fixed"/>
+          <w:tblCellMar>
+            <w:top w:w="15" w:type="dxa"/>
+            <w:left w:w="15" w:type="dxa"/>
+            <w:bottom w:w="15" w:type="dxa"/>
+            <w:right w:w="15" w:type="dxa"/>
+          </w:tblCellMar>
+        </w:tblPrEx>
+        <w:trPr>
+          <w:trHeight w:val="285" w:hRule="atLeast"/>
+        </w:trPr>
+        <w:tc>
+          <w:tcPr>
+            <w:tcW w:w="2445" w:type="dxa"/>
+            <w:vMerge w:val="continue"/>
+            <w:shd w:val="clear"/>
+            <w:vAlign w:val="center"/>
+          </w:tcPr>
+          <w:p>
+            <w:pPr>
+              <w:jc w:val="center"/>
+              <w:rPr>
+                <w:rFonts w:hint="eastAsia" w:ascii="宋体" w:hAnsi="宋体" w:eastAsia="宋体" w:cs="宋体"/>
+                <w:i w:val="0"/>
+                <w:color w:val="000000"/>
+                <w:sz w:val="24"/>
+                <w:szCs w:val="24"/>
+                <w:u w:val="none"/>
+              </w:rPr>
+            </w:pPr>
+          </w:p>
+        </w:tc>
+        <w:tc>
+          <w:tcPr>
+            <w:tcW w:w="4530" w:type="dxa"/>
+            <w:shd w:val="clear"/>
+            <w:vAlign w:val="center"/>
+          </w:tcPr>
+          <w:p>
+            <w:pPr>
+              <w:keepNext w:val="0"/>
+              <w:keepLines w:val="0"/>
+              <w:widowControl/>
+              <w:suppressLineNumbers w:val="0"/>
+              <w:jc w:val="left"/>
+              <w:textAlignment w:val="center"/>
+              <w:rPr>
+                <w:rFonts w:hint="eastAsia" w:ascii="宋体" w:hAnsi="宋体" w:eastAsia="宋体" w:cs="宋体"/>
+                <w:i w:val="0"/>
+                <w:color w:val="000000"/>
+                <w:sz w:val="24"/>
+                <w:szCs w:val="24"/>
+                <w:u w:val="none"/>
+              </w:rPr>
+            </w:pPr>
+            <w:r>
+              <w:rPr>
+                <w:rFonts w:hint="eastAsia" w:ascii="宋体" w:hAnsi="宋体" w:eastAsia="宋体" w:cs="宋体"/>
+                <w:i w:val="0"/>
+                <w:color w:val="000000"/>
+                <w:kern w:val="0"/>
+                <w:sz w:val="24"/>
+                <w:szCs w:val="24"/>
+                <w:u w:val="none"/>
+                <w:lang w:val="en-US" w:eastAsia="zh-CN" w:bidi="ar"/>
+              </w:rPr>
+              <w:t>开启聊天室</w:t>
             </w:r>
           </w:p>
         </w:tc>
@@ -14092,11 +14570,11 @@
           <w:lang w:val="en-US" w:eastAsia="zh-CN"/>
         </w:rPr>
       </w:pPr>
-      <w:bookmarkStart w:id="53" w:name="_Toc26589"/>
+      <w:bookmarkStart w:id="53" w:name="_Toc23691"/>
       <w:bookmarkStart w:id="54" w:name="_Toc30583"/>
       <w:bookmarkStart w:id="55" w:name="_Toc27976"/>
       <w:bookmarkStart w:id="56" w:name="_Toc4255"/>
-      <w:bookmarkStart w:id="57" w:name="_Toc23691"/>
+      <w:bookmarkStart w:id="57" w:name="_Toc26589"/>
       <w:r>
         <w:rPr>
           <w:rFonts w:hint="eastAsia"/>
@@ -14628,11 +15106,11 @@
           <w:lang w:val="en-US" w:eastAsia="zh-CN"/>
         </w:rPr>
       </w:pPr>
-      <w:bookmarkStart w:id="58" w:name="_Toc2482"/>
+      <w:bookmarkStart w:id="58" w:name="_Toc14118"/>
       <w:bookmarkStart w:id="59" w:name="_Toc27410"/>
       <w:bookmarkStart w:id="60" w:name="_Toc28599"/>
-      <w:bookmarkStart w:id="61" w:name="_Toc9524"/>
-      <w:bookmarkStart w:id="62" w:name="_Toc14118"/>
+      <w:bookmarkStart w:id="61" w:name="_Toc2482"/>
+      <w:bookmarkStart w:id="62" w:name="_Toc9524"/>
       <w:r>
         <w:rPr>
           <w:rFonts w:hint="eastAsia"/>
@@ -16843,8 +17321,8 @@
           <w:lang w:val="en-US" w:eastAsia="zh-CN"/>
         </w:rPr>
       </w:pPr>
-      <w:bookmarkStart w:id="69" w:name="_Toc3868"/>
-      <w:bookmarkStart w:id="70" w:name="_Toc13949"/>
+      <w:bookmarkStart w:id="69" w:name="_Toc13949"/>
+      <w:bookmarkStart w:id="70" w:name="_Toc3868"/>
       <w:r>
         <w:rPr>
           <w:rFonts w:hint="eastAsia"/>

--- a/需求工程/g11愿景与范围文档.docx
+++ b/需求工程/g11愿景与范围文档.docx
@@ -1414,7 +1414,7 @@
           <w:b/>
           <w:lang w:val="en-US" w:eastAsia="zh-CN"/>
         </w:rPr>
-        <w:t>3</w:t>
+        <w:t>4</w:t>
       </w:r>
       <w:r>
         <w:rPr>
@@ -1555,8 +1555,10 @@
           <w:b/>
           <w:lang w:val="en-US" w:eastAsia="zh-CN"/>
         </w:rPr>
-        <w:t>26</w:t>
-      </w:r>
+        <w:t>29</w:t>
+      </w:r>
+      <w:bookmarkStart w:id="71" w:name="_GoBack"/>
+      <w:bookmarkEnd w:id="71"/>
     </w:p>
     <w:p>
       <w:pPr>
@@ -2726,8 +2728,6 @@
               </w:rPr>
               <w:t>许佳俊</w:t>
             </w:r>
-            <w:bookmarkStart w:id="71" w:name="_GoBack"/>
-            <w:bookmarkEnd w:id="71"/>
           </w:p>
         </w:tc>
       </w:tr>
@@ -5725,12 +5725,12 @@
           <w:lang w:val="en-US" w:eastAsia="zh-CN"/>
         </w:rPr>
       </w:pPr>
-      <w:bookmarkStart w:id="1" w:name="_Toc1167"/>
-      <w:bookmarkStart w:id="2" w:name="_Toc13730"/>
+      <w:bookmarkStart w:id="1" w:name="_Toc13730"/>
+      <w:bookmarkStart w:id="2" w:name="_Toc29819"/>
       <w:bookmarkStart w:id="3" w:name="_Toc22249"/>
-      <w:bookmarkStart w:id="4" w:name="_Toc19535"/>
-      <w:bookmarkStart w:id="5" w:name="_Toc29819"/>
-      <w:bookmarkStart w:id="6" w:name="_Toc8587"/>
+      <w:bookmarkStart w:id="4" w:name="_Toc8587"/>
+      <w:bookmarkStart w:id="5" w:name="_Toc1167"/>
+      <w:bookmarkStart w:id="6" w:name="_Toc19535"/>
       <w:r>
         <w:rPr>
           <w:rFonts w:hint="eastAsia"/>
@@ -5754,10 +5754,10 @@
         </w:rPr>
       </w:pPr>
       <w:bookmarkStart w:id="7" w:name="_Toc1601"/>
-      <w:bookmarkStart w:id="8" w:name="_Toc28508"/>
-      <w:bookmarkStart w:id="9" w:name="_Toc21697"/>
+      <w:bookmarkStart w:id="8" w:name="_Toc21697"/>
+      <w:bookmarkStart w:id="9" w:name="_Toc31798"/>
       <w:bookmarkStart w:id="10" w:name="_Toc16992"/>
-      <w:bookmarkStart w:id="11" w:name="_Toc31798"/>
+      <w:bookmarkStart w:id="11" w:name="_Toc28508"/>
       <w:r>
         <w:rPr>
           <w:rFonts w:hint="eastAsia"/>
@@ -5783,9 +5783,9 @@
           <w:sz w:val="21"/>
         </w:rPr>
       </w:pPr>
-      <w:bookmarkStart w:id="12" w:name="_Toc18357"/>
-      <w:bookmarkStart w:id="13" w:name="_Toc14201"/>
-      <w:bookmarkStart w:id="14" w:name="_Toc12875"/>
+      <w:bookmarkStart w:id="12" w:name="_Toc12875"/>
+      <w:bookmarkStart w:id="13" w:name="_Toc18357"/>
+      <w:bookmarkStart w:id="14" w:name="_Toc14201"/>
       <w:bookmarkStart w:id="15" w:name="_Toc3688"/>
       <w:r>
         <w:rPr>
@@ -6085,10 +6085,10 @@
           <w:lang w:val="en-US" w:eastAsia="zh-CN"/>
         </w:rPr>
       </w:pPr>
-      <w:bookmarkStart w:id="17" w:name="_Toc11145"/>
-      <w:bookmarkStart w:id="18" w:name="_Toc4467"/>
-      <w:bookmarkStart w:id="19" w:name="_Toc13805"/>
-      <w:bookmarkStart w:id="20" w:name="_Toc9251"/>
+      <w:bookmarkStart w:id="17" w:name="_Toc4467"/>
+      <w:bookmarkStart w:id="18" w:name="_Toc13805"/>
+      <w:bookmarkStart w:id="19" w:name="_Toc9251"/>
+      <w:bookmarkStart w:id="20" w:name="_Toc11145"/>
       <w:bookmarkStart w:id="21" w:name="_Toc8155"/>
       <w:r>
         <w:rPr>
@@ -6218,11 +6218,11 @@
           <w:lang w:val="en-US" w:eastAsia="zh-CN"/>
         </w:rPr>
       </w:pPr>
-      <w:bookmarkStart w:id="22" w:name="_Toc693"/>
-      <w:bookmarkStart w:id="23" w:name="_Toc1679"/>
-      <w:bookmarkStart w:id="24" w:name="_Toc17043"/>
-      <w:bookmarkStart w:id="25" w:name="_Toc3998"/>
-      <w:bookmarkStart w:id="26" w:name="_Toc16174"/>
+      <w:bookmarkStart w:id="22" w:name="_Toc1679"/>
+      <w:bookmarkStart w:id="23" w:name="_Toc693"/>
+      <w:bookmarkStart w:id="24" w:name="_Toc16174"/>
+      <w:bookmarkStart w:id="25" w:name="_Toc17043"/>
+      <w:bookmarkStart w:id="26" w:name="_Toc3998"/>
       <w:r>
         <w:rPr>
           <w:rFonts w:hint="eastAsia"/>
@@ -6419,11 +6419,11 @@
           <w:lang w:val="en-US" w:eastAsia="zh-CN"/>
         </w:rPr>
       </w:pPr>
-      <w:bookmarkStart w:id="27" w:name="_Toc31311"/>
+      <w:bookmarkStart w:id="27" w:name="_Toc20481"/>
       <w:bookmarkStart w:id="28" w:name="_Toc28199"/>
-      <w:bookmarkStart w:id="29" w:name="_Toc29215"/>
-      <w:bookmarkStart w:id="30" w:name="_Toc20481"/>
-      <w:bookmarkStart w:id="31" w:name="_Toc21960"/>
+      <w:bookmarkStart w:id="29" w:name="_Toc21960"/>
+      <w:bookmarkStart w:id="30" w:name="_Toc29215"/>
+      <w:bookmarkStart w:id="31" w:name="_Toc31311"/>
       <w:r>
         <w:rPr>
           <w:rFonts w:hint="eastAsia"/>
@@ -6454,7 +6454,7 @@
           <w:rFonts w:hint="eastAsia"/>
           <w:lang w:val="en-US" w:eastAsia="zh-CN"/>
         </w:rPr>
-        <w:t>软件工程系列课程教学辅助网站是一个教学类网站，它将提供给想要学习软件工程有关课程的学生获取学习资料以及与老师进行沟通的机会。这个网站还能提供一个平台，让同学们互相交流，以及让一些没有学习过相关课程的同学了解软件工程方面的课程。</w:t>
+        <w:t>软件工程系列课程教学辅助网站是一个技术分享类网站，它提供给老师、学生和一些校外用户进行软件工程相关知识的交流平台，使学生遇到问题能够及时解决，学到新知识也可以在这里分享给大家。</w:t>
       </w:r>
     </w:p>
     <w:p>
@@ -6465,11 +6465,11 @@
           <w:lang w:val="en-US" w:eastAsia="zh-CN"/>
         </w:rPr>
       </w:pPr>
-      <w:bookmarkStart w:id="32" w:name="_Toc20803"/>
-      <w:bookmarkStart w:id="33" w:name="_Toc23843"/>
-      <w:bookmarkStart w:id="34" w:name="_Toc10425"/>
-      <w:bookmarkStart w:id="35" w:name="_Toc9575"/>
-      <w:bookmarkStart w:id="36" w:name="_Toc9745"/>
+      <w:bookmarkStart w:id="32" w:name="_Toc9575"/>
+      <w:bookmarkStart w:id="33" w:name="_Toc20803"/>
+      <w:bookmarkStart w:id="34" w:name="_Toc9745"/>
+      <w:bookmarkStart w:id="35" w:name="_Toc23843"/>
+      <w:bookmarkStart w:id="36" w:name="_Toc10425"/>
       <w:r>
         <w:rPr>
           <w:rFonts w:hint="eastAsia"/>
@@ -10468,6 +10468,251 @@
     </w:tbl>
     <w:p>
       <w:pPr>
+        <w:pStyle w:val="5"/>
+        <w:rPr>
+          <w:rFonts w:hint="eastAsia"/>
+        </w:rPr>
+      </w:pPr>
+      <w:r>
+        <w:rPr>
+          <w:rFonts w:hint="eastAsia"/>
+          <w:lang w:val="en-US" w:eastAsia="zh-CN"/>
+        </w:rPr>
+        <w:t>RI-9：项目实施</w:t>
+      </w:r>
+      <w:r>
+        <w:rPr>
+          <w:rFonts w:hint="eastAsia"/>
+        </w:rPr>
+        <w:t>的风险</w:t>
+      </w:r>
+    </w:p>
+    <w:tbl>
+      <w:tblPr>
+        <w:tblStyle w:val="13"/>
+        <w:tblW w:w="8494" w:type="dxa"/>
+        <w:tblInd w:w="0" w:type="dxa"/>
+        <w:tblBorders>
+          <w:top w:val="single" w:color="auto" w:sz="4" w:space="0"/>
+          <w:left w:val="single" w:color="auto" w:sz="4" w:space="0"/>
+          <w:bottom w:val="single" w:color="auto" w:sz="4" w:space="0"/>
+          <w:right w:val="single" w:color="auto" w:sz="4" w:space="0"/>
+          <w:insideH w:val="single" w:color="auto" w:sz="4" w:space="0"/>
+          <w:insideV w:val="single" w:color="auto" w:sz="4" w:space="0"/>
+        </w:tblBorders>
+        <w:tblLayout w:type="fixed"/>
+        <w:tblCellMar>
+          <w:top w:w="0" w:type="dxa"/>
+          <w:left w:w="108" w:type="dxa"/>
+          <w:bottom w:w="0" w:type="dxa"/>
+          <w:right w:w="108" w:type="dxa"/>
+        </w:tblCellMar>
+      </w:tblPr>
+      <w:tblGrid>
+        <w:gridCol w:w="2831"/>
+        <w:gridCol w:w="2831"/>
+        <w:gridCol w:w="2832"/>
+      </w:tblGrid>
+      <w:tr>
+        <w:tblPrEx>
+          <w:tblBorders>
+            <w:top w:val="single" w:color="auto" w:sz="4" w:space="0"/>
+            <w:left w:val="single" w:color="auto" w:sz="4" w:space="0"/>
+            <w:bottom w:val="single" w:color="auto" w:sz="4" w:space="0"/>
+            <w:right w:val="single" w:color="auto" w:sz="4" w:space="0"/>
+            <w:insideH w:val="single" w:color="auto" w:sz="4" w:space="0"/>
+            <w:insideV w:val="single" w:color="auto" w:sz="4" w:space="0"/>
+          </w:tblBorders>
+          <w:tblLayout w:type="fixed"/>
+          <w:tblCellMar>
+            <w:top w:w="0" w:type="dxa"/>
+            <w:left w:w="108" w:type="dxa"/>
+            <w:bottom w:w="0" w:type="dxa"/>
+            <w:right w:w="108" w:type="dxa"/>
+          </w:tblCellMar>
+        </w:tblPrEx>
+        <w:tc>
+          <w:tcPr>
+            <w:tcW w:w="2831" w:type="dxa"/>
+            <w:shd w:val="clear" w:color="auto" w:fill="D8D8D8" w:themeFill="background1" w:themeFillShade="D9"/>
+          </w:tcPr>
+          <w:p>
+            <w:pPr>
+              <w:pStyle w:val="5"/>
+              <w:spacing w:line="300" w:lineRule="auto"/>
+              <w:ind w:firstLine="0" w:firstLineChars="0"/>
+              <w:jc w:val="center"/>
+              <w:rPr>
+                <w:rFonts w:ascii="宋体" w:hAnsi="宋体"/>
+                <w:sz w:val="21"/>
+              </w:rPr>
+            </w:pPr>
+            <w:r>
+              <w:rPr>
+                <w:rFonts w:hint="eastAsia" w:ascii="宋体" w:hAnsi="宋体"/>
+                <w:sz w:val="21"/>
+              </w:rPr>
+              <w:t>风险类型</w:t>
+            </w:r>
+          </w:p>
+        </w:tc>
+        <w:tc>
+          <w:tcPr>
+            <w:tcW w:w="2831" w:type="dxa"/>
+            <w:shd w:val="clear" w:color="auto" w:fill="D8D8D8" w:themeFill="background1" w:themeFillShade="D9"/>
+          </w:tcPr>
+          <w:p>
+            <w:pPr>
+              <w:pStyle w:val="5"/>
+              <w:spacing w:line="300" w:lineRule="auto"/>
+              <w:ind w:firstLine="0" w:firstLineChars="0"/>
+              <w:jc w:val="center"/>
+              <w:rPr>
+                <w:rFonts w:ascii="宋体" w:hAnsi="宋体"/>
+                <w:sz w:val="21"/>
+              </w:rPr>
+            </w:pPr>
+            <w:r>
+              <w:rPr>
+                <w:rFonts w:hint="eastAsia" w:ascii="宋体" w:hAnsi="宋体"/>
+                <w:sz w:val="21"/>
+              </w:rPr>
+              <w:t>发生可能性</w:t>
+            </w:r>
+          </w:p>
+        </w:tc>
+        <w:tc>
+          <w:tcPr>
+            <w:tcW w:w="2832" w:type="dxa"/>
+            <w:shd w:val="clear" w:color="auto" w:fill="D8D8D8" w:themeFill="background1" w:themeFillShade="D9"/>
+          </w:tcPr>
+          <w:p>
+            <w:pPr>
+              <w:pStyle w:val="5"/>
+              <w:spacing w:line="300" w:lineRule="auto"/>
+              <w:ind w:firstLine="0" w:firstLineChars="0"/>
+              <w:jc w:val="center"/>
+              <w:rPr>
+                <w:rFonts w:ascii="宋体" w:hAnsi="宋体"/>
+                <w:sz w:val="21"/>
+              </w:rPr>
+            </w:pPr>
+            <w:r>
+              <w:rPr>
+                <w:rFonts w:hint="eastAsia" w:ascii="宋体" w:hAnsi="宋体"/>
+                <w:sz w:val="21"/>
+              </w:rPr>
+              <w:t>影响程度</w:t>
+            </w:r>
+          </w:p>
+        </w:tc>
+      </w:tr>
+      <w:tr>
+        <w:tblPrEx>
+          <w:tblBorders>
+            <w:top w:val="single" w:color="auto" w:sz="4" w:space="0"/>
+            <w:left w:val="single" w:color="auto" w:sz="4" w:space="0"/>
+            <w:bottom w:val="single" w:color="auto" w:sz="4" w:space="0"/>
+            <w:right w:val="single" w:color="auto" w:sz="4" w:space="0"/>
+            <w:insideH w:val="single" w:color="auto" w:sz="4" w:space="0"/>
+            <w:insideV w:val="single" w:color="auto" w:sz="4" w:space="0"/>
+          </w:tblBorders>
+          <w:tblLayout w:type="fixed"/>
+          <w:tblCellMar>
+            <w:top w:w="0" w:type="dxa"/>
+            <w:left w:w="108" w:type="dxa"/>
+            <w:bottom w:w="0" w:type="dxa"/>
+            <w:right w:w="108" w:type="dxa"/>
+          </w:tblCellMar>
+        </w:tblPrEx>
+        <w:tc>
+          <w:tcPr>
+            <w:tcW w:w="2831" w:type="dxa"/>
+          </w:tcPr>
+          <w:p>
+            <w:pPr>
+              <w:pStyle w:val="5"/>
+              <w:spacing w:line="300" w:lineRule="auto"/>
+              <w:ind w:firstLine="0" w:firstLineChars="0"/>
+              <w:jc w:val="center"/>
+              <w:rPr>
+                <w:rFonts w:ascii="宋体" w:hAnsi="宋体"/>
+                <w:sz w:val="21"/>
+                <w:lang w:val="en-US" w:eastAsia="zh-CN"/>
+              </w:rPr>
+            </w:pPr>
+            <w:r>
+              <w:rPr>
+                <w:rFonts w:hint="eastAsia" w:ascii="宋体" w:hAnsi="宋体"/>
+                <w:sz w:val="21"/>
+                <w:lang w:val="en-US" w:eastAsia="zh-CN"/>
+              </w:rPr>
+              <w:t>学校不允许</w:t>
+            </w:r>
+          </w:p>
+        </w:tc>
+        <w:tc>
+          <w:tcPr>
+            <w:tcW w:w="2831" w:type="dxa"/>
+          </w:tcPr>
+          <w:p>
+            <w:pPr>
+              <w:pStyle w:val="5"/>
+              <w:spacing w:line="300" w:lineRule="auto"/>
+              <w:ind w:firstLine="0" w:firstLineChars="0"/>
+              <w:jc w:val="center"/>
+              <w:rPr>
+                <w:rFonts w:hint="eastAsia" w:ascii="宋体" w:hAnsi="宋体" w:eastAsiaTheme="minorEastAsia"/>
+                <w:sz w:val="21"/>
+                <w:lang w:val="en-US" w:eastAsia="zh-CN"/>
+              </w:rPr>
+            </w:pPr>
+            <w:r>
+              <w:rPr>
+                <w:rFonts w:hint="eastAsia" w:ascii="宋体" w:hAnsi="宋体"/>
+                <w:sz w:val="21"/>
+                <w:lang w:val="en-US" w:eastAsia="zh-CN"/>
+              </w:rPr>
+              <w:t>高</w:t>
+            </w:r>
+          </w:p>
+        </w:tc>
+        <w:tc>
+          <w:tcPr>
+            <w:tcW w:w="2832" w:type="dxa"/>
+          </w:tcPr>
+          <w:p>
+            <w:pPr>
+              <w:pStyle w:val="5"/>
+              <w:spacing w:line="300" w:lineRule="auto"/>
+              <w:ind w:firstLine="0" w:firstLineChars="0"/>
+              <w:jc w:val="center"/>
+              <w:rPr>
+                <w:rFonts w:ascii="宋体" w:hAnsi="宋体"/>
+                <w:sz w:val="21"/>
+              </w:rPr>
+            </w:pPr>
+            <w:r>
+              <w:rPr>
+                <w:rFonts w:hint="eastAsia" w:ascii="宋体" w:hAnsi="宋体"/>
+                <w:sz w:val="21"/>
+              </w:rPr>
+              <w:t>显著</w:t>
+            </w:r>
+          </w:p>
+        </w:tc>
+      </w:tr>
+    </w:tbl>
+    <w:p>
+      <w:pPr>
+        <w:pStyle w:val="5"/>
+        <w:rPr>
+          <w:rFonts w:hint="eastAsia"/>
+        </w:rPr>
+      </w:pPr>
+    </w:p>
+    <w:p>
+      <w:pPr>
         <w:rPr>
           <w:rFonts w:hint="eastAsia"/>
           <w:lang w:val="en-US" w:eastAsia="zh-CN"/>
@@ -10483,10 +10728,10 @@
         </w:rPr>
       </w:pPr>
       <w:bookmarkStart w:id="37" w:name="_Toc26330"/>
-      <w:bookmarkStart w:id="38" w:name="_Toc16854"/>
-      <w:bookmarkStart w:id="39" w:name="_Toc29563"/>
-      <w:bookmarkStart w:id="40" w:name="_Toc8394"/>
-      <w:bookmarkStart w:id="41" w:name="_Toc12830"/>
+      <w:bookmarkStart w:id="38" w:name="_Toc8394"/>
+      <w:bookmarkStart w:id="39" w:name="_Toc16854"/>
+      <w:bookmarkStart w:id="40" w:name="_Toc12830"/>
+      <w:bookmarkStart w:id="41" w:name="_Toc29563"/>
       <w:r>
         <w:rPr>
           <w:rFonts w:hint="eastAsia"/>
@@ -10557,12 +10802,12 @@
           <w:lang w:val="en-US" w:eastAsia="zh-CN"/>
         </w:rPr>
       </w:pPr>
-      <w:bookmarkStart w:id="42" w:name="_Toc17870"/>
-      <w:bookmarkStart w:id="43" w:name="_Toc12834"/>
-      <w:bookmarkStart w:id="44" w:name="_Toc26235"/>
-      <w:bookmarkStart w:id="45" w:name="_Toc7813"/>
-      <w:bookmarkStart w:id="46" w:name="_Toc4931"/>
-      <w:bookmarkStart w:id="47" w:name="_Toc32285"/>
+      <w:bookmarkStart w:id="42" w:name="_Toc7813"/>
+      <w:bookmarkStart w:id="43" w:name="_Toc4931"/>
+      <w:bookmarkStart w:id="44" w:name="_Toc32285"/>
+      <w:bookmarkStart w:id="45" w:name="_Toc17870"/>
+      <w:bookmarkStart w:id="46" w:name="_Toc12834"/>
+      <w:bookmarkStart w:id="47" w:name="_Toc26235"/>
       <w:r>
         <w:rPr>
           <w:rFonts w:hint="eastAsia"/>
@@ -10585,11 +10830,11 @@
           <w:lang w:val="en-US" w:eastAsia="zh-CN"/>
         </w:rPr>
       </w:pPr>
-      <w:bookmarkStart w:id="48" w:name="_Toc15851"/>
+      <w:bookmarkStart w:id="48" w:name="_Toc27141"/>
       <w:bookmarkStart w:id="49" w:name="_Toc14878"/>
-      <w:bookmarkStart w:id="50" w:name="_Toc18009"/>
-      <w:bookmarkStart w:id="51" w:name="_Toc4996"/>
-      <w:bookmarkStart w:id="52" w:name="_Toc27141"/>
+      <w:bookmarkStart w:id="50" w:name="_Toc4996"/>
+      <w:bookmarkStart w:id="51" w:name="_Toc15851"/>
+      <w:bookmarkStart w:id="52" w:name="_Toc18009"/>
       <w:r>
         <w:rPr>
           <w:rFonts w:hint="eastAsia"/>
@@ -10725,6 +10970,7 @@
     </w:p>
     <w:tbl>
       <w:tblPr>
+        <w:tblStyle w:val="12"/>
         <w:tblW w:w="6975" w:type="dxa"/>
         <w:tblInd w:w="0" w:type="dxa"/>
         <w:tblBorders>
@@ -10735,7 +10981,7 @@
           <w:insideH w:val="none" w:color="auto" w:sz="0" w:space="0"/>
           <w:insideV w:val="none" w:color="auto" w:sz="0" w:space="0"/>
         </w:tblBorders>
-        <w:shd w:val="clear"/>
+        <w:shd w:val="clear" w:color="auto" w:fill="auto"/>
         <w:tblLayout w:type="fixed"/>
         <w:tblCellMar>
           <w:top w:w="15" w:type="dxa"/>
@@ -10758,7 +11004,7 @@
             <w:insideH w:val="none" w:color="auto" w:sz="0" w:space="0"/>
             <w:insideV w:val="none" w:color="auto" w:sz="0" w:space="0"/>
           </w:tblBorders>
-          <w:shd w:val="clear"/>
+          <w:shd w:val="clear" w:color="auto" w:fill="auto"/>
           <w:tblLayout w:type="fixed"/>
           <w:tblCellMar>
             <w:top w:w="15" w:type="dxa"/>
@@ -10774,7 +11020,7 @@
           <w:tcPr>
             <w:tcW w:w="2445" w:type="dxa"/>
             <w:vMerge w:val="restart"/>
-            <w:shd w:val="clear"/>
+            <w:shd w:val="clear" w:color="auto" w:fill="auto"/>
             <w:vAlign w:val="center"/>
           </w:tcPr>
           <w:p>
@@ -10812,7 +11058,7 @@
         <w:tc>
           <w:tcPr>
             <w:tcW w:w="4530" w:type="dxa"/>
-            <w:shd w:val="clear"/>
+            <w:shd w:val="clear" w:color="auto" w:fill="auto"/>
             <w:vAlign w:val="center"/>
           </w:tcPr>
           <w:p>
@@ -10873,7 +11119,7 @@
           <w:tcPr>
             <w:tcW w:w="2445" w:type="dxa"/>
             <w:vMerge w:val="continue"/>
-            <w:shd w:val="clear"/>
+            <w:shd w:val="clear" w:color="auto" w:fill="auto"/>
             <w:vAlign w:val="center"/>
           </w:tcPr>
           <w:p>
@@ -10893,7 +11139,7 @@
         <w:tc>
           <w:tcPr>
             <w:tcW w:w="4530" w:type="dxa"/>
-            <w:shd w:val="clear"/>
+            <w:shd w:val="clear" w:color="auto" w:fill="auto"/>
             <w:vAlign w:val="center"/>
           </w:tcPr>
           <w:p>
@@ -10954,7 +11200,7 @@
           <w:tcPr>
             <w:tcW w:w="2445" w:type="dxa"/>
             <w:vMerge w:val="continue"/>
-            <w:shd w:val="clear"/>
+            <w:shd w:val="clear" w:color="auto" w:fill="auto"/>
             <w:vAlign w:val="center"/>
           </w:tcPr>
           <w:p>
@@ -10974,7 +11220,7 @@
         <w:tc>
           <w:tcPr>
             <w:tcW w:w="4530" w:type="dxa"/>
-            <w:shd w:val="clear"/>
+            <w:shd w:val="clear" w:color="auto" w:fill="auto"/>
             <w:vAlign w:val="center"/>
           </w:tcPr>
           <w:p>
@@ -11035,7 +11281,7 @@
           <w:tcPr>
             <w:tcW w:w="2445" w:type="dxa"/>
             <w:vMerge w:val="continue"/>
-            <w:shd w:val="clear"/>
+            <w:shd w:val="clear" w:color="auto" w:fill="auto"/>
             <w:vAlign w:val="center"/>
           </w:tcPr>
           <w:p>
@@ -11055,7 +11301,7 @@
         <w:tc>
           <w:tcPr>
             <w:tcW w:w="4530" w:type="dxa"/>
-            <w:shd w:val="clear"/>
+            <w:shd w:val="clear" w:color="auto" w:fill="auto"/>
             <w:vAlign w:val="center"/>
           </w:tcPr>
           <w:p>
@@ -11116,7 +11362,7 @@
           <w:tcPr>
             <w:tcW w:w="2445" w:type="dxa"/>
             <w:vMerge w:val="continue"/>
-            <w:shd w:val="clear"/>
+            <w:shd w:val="clear" w:color="auto" w:fill="auto"/>
             <w:vAlign w:val="center"/>
           </w:tcPr>
           <w:p>
@@ -11136,7 +11382,7 @@
         <w:tc>
           <w:tcPr>
             <w:tcW w:w="4530" w:type="dxa"/>
-            <w:shd w:val="clear"/>
+            <w:shd w:val="clear" w:color="auto" w:fill="auto"/>
             <w:vAlign w:val="center"/>
           </w:tcPr>
           <w:p>
@@ -11197,7 +11443,7 @@
           <w:tcPr>
             <w:tcW w:w="2445" w:type="dxa"/>
             <w:vMerge w:val="continue"/>
-            <w:shd w:val="clear"/>
+            <w:shd w:val="clear" w:color="auto" w:fill="auto"/>
             <w:vAlign w:val="center"/>
           </w:tcPr>
           <w:p>
@@ -11217,7 +11463,7 @@
         <w:tc>
           <w:tcPr>
             <w:tcW w:w="4530" w:type="dxa"/>
-            <w:shd w:val="clear"/>
+            <w:shd w:val="clear" w:color="auto" w:fill="auto"/>
             <w:vAlign w:val="center"/>
           </w:tcPr>
           <w:p>
@@ -11278,7 +11524,7 @@
           <w:tcPr>
             <w:tcW w:w="2445" w:type="dxa"/>
             <w:vMerge w:val="continue"/>
-            <w:shd w:val="clear"/>
+            <w:shd w:val="clear" w:color="auto" w:fill="auto"/>
             <w:vAlign w:val="center"/>
           </w:tcPr>
           <w:p>
@@ -11298,7 +11544,7 @@
         <w:tc>
           <w:tcPr>
             <w:tcW w:w="4530" w:type="dxa"/>
-            <w:shd w:val="clear"/>
+            <w:shd w:val="clear" w:color="auto" w:fill="auto"/>
             <w:vAlign w:val="center"/>
           </w:tcPr>
           <w:p>
@@ -11359,7 +11605,7 @@
           <w:tcPr>
             <w:tcW w:w="2445" w:type="dxa"/>
             <w:vMerge w:val="continue"/>
-            <w:shd w:val="clear"/>
+            <w:shd w:val="clear" w:color="auto" w:fill="auto"/>
             <w:vAlign w:val="center"/>
           </w:tcPr>
           <w:p>
@@ -11379,7 +11625,7 @@
         <w:tc>
           <w:tcPr>
             <w:tcW w:w="4530" w:type="dxa"/>
-            <w:shd w:val="clear"/>
+            <w:shd w:val="clear" w:color="auto" w:fill="auto"/>
             <w:vAlign w:val="center"/>
           </w:tcPr>
           <w:p>
@@ -11440,7 +11686,7 @@
           <w:tcPr>
             <w:tcW w:w="2445" w:type="dxa"/>
             <w:vMerge w:val="continue"/>
-            <w:shd w:val="clear"/>
+            <w:shd w:val="clear" w:color="auto" w:fill="auto"/>
             <w:vAlign w:val="center"/>
           </w:tcPr>
           <w:p>
@@ -11460,7 +11706,7 @@
         <w:tc>
           <w:tcPr>
             <w:tcW w:w="4530" w:type="dxa"/>
-            <w:shd w:val="clear"/>
+            <w:shd w:val="clear" w:color="auto" w:fill="auto"/>
             <w:vAlign w:val="center"/>
           </w:tcPr>
           <w:p>
@@ -11521,7 +11767,7 @@
           <w:tcPr>
             <w:tcW w:w="2445" w:type="dxa"/>
             <w:vMerge w:val="continue"/>
-            <w:shd w:val="clear"/>
+            <w:shd w:val="clear" w:color="auto" w:fill="auto"/>
             <w:vAlign w:val="center"/>
           </w:tcPr>
           <w:p>
@@ -11541,7 +11787,7 @@
         <w:tc>
           <w:tcPr>
             <w:tcW w:w="4530" w:type="dxa"/>
-            <w:shd w:val="clear"/>
+            <w:shd w:val="clear" w:color="auto" w:fill="auto"/>
             <w:vAlign w:val="center"/>
           </w:tcPr>
           <w:p>
@@ -11602,7 +11848,7 @@
           <w:tcPr>
             <w:tcW w:w="2445" w:type="dxa"/>
             <w:vMerge w:val="continue"/>
-            <w:shd w:val="clear"/>
+            <w:shd w:val="clear" w:color="auto" w:fill="auto"/>
             <w:vAlign w:val="center"/>
           </w:tcPr>
           <w:p>
@@ -11622,7 +11868,7 @@
         <w:tc>
           <w:tcPr>
             <w:tcW w:w="4530" w:type="dxa"/>
-            <w:shd w:val="clear"/>
+            <w:shd w:val="clear" w:color="auto" w:fill="auto"/>
             <w:vAlign w:val="center"/>
           </w:tcPr>
           <w:p>
@@ -11683,7 +11929,7 @@
           <w:tcPr>
             <w:tcW w:w="2445" w:type="dxa"/>
             <w:vMerge w:val="continue"/>
-            <w:shd w:val="clear"/>
+            <w:shd w:val="clear" w:color="auto" w:fill="auto"/>
             <w:vAlign w:val="center"/>
           </w:tcPr>
           <w:p>
@@ -11703,7 +11949,7 @@
         <w:tc>
           <w:tcPr>
             <w:tcW w:w="4530" w:type="dxa"/>
-            <w:shd w:val="clear"/>
+            <w:shd w:val="clear" w:color="auto" w:fill="auto"/>
             <w:vAlign w:val="center"/>
           </w:tcPr>
           <w:p>
@@ -11764,7 +12010,7 @@
           <w:tcPr>
             <w:tcW w:w="2445" w:type="dxa"/>
             <w:vMerge w:val="continue"/>
-            <w:shd w:val="clear"/>
+            <w:shd w:val="clear" w:color="auto" w:fill="auto"/>
             <w:vAlign w:val="center"/>
           </w:tcPr>
           <w:p>
@@ -11784,7 +12030,7 @@
         <w:tc>
           <w:tcPr>
             <w:tcW w:w="4530" w:type="dxa"/>
-            <w:shd w:val="clear"/>
+            <w:shd w:val="clear" w:color="auto" w:fill="auto"/>
             <w:vAlign w:val="center"/>
           </w:tcPr>
           <w:p>
@@ -11845,7 +12091,7 @@
           <w:tcPr>
             <w:tcW w:w="2445" w:type="dxa"/>
             <w:vMerge w:val="continue"/>
-            <w:shd w:val="clear"/>
+            <w:shd w:val="clear" w:color="auto" w:fill="auto"/>
             <w:vAlign w:val="center"/>
           </w:tcPr>
           <w:p>
@@ -11865,7 +12111,7 @@
         <w:tc>
           <w:tcPr>
             <w:tcW w:w="4530" w:type="dxa"/>
-            <w:shd w:val="clear"/>
+            <w:shd w:val="clear" w:color="auto" w:fill="auto"/>
             <w:vAlign w:val="center"/>
           </w:tcPr>
           <w:p>
@@ -11925,7 +12171,7 @@
         <w:tc>
           <w:tcPr>
             <w:tcW w:w="2445" w:type="dxa"/>
-            <w:shd w:val="clear"/>
+            <w:shd w:val="clear" w:color="auto" w:fill="auto"/>
             <w:vAlign w:val="center"/>
           </w:tcPr>
           <w:p>
@@ -11945,7 +12191,7 @@
         <w:tc>
           <w:tcPr>
             <w:tcW w:w="4530" w:type="dxa"/>
-            <w:shd w:val="clear"/>
+            <w:shd w:val="clear" w:color="auto" w:fill="auto"/>
             <w:vAlign w:val="center"/>
           </w:tcPr>
           <w:p>
@@ -11986,7 +12232,7 @@
         <w:tc>
           <w:tcPr>
             <w:tcW w:w="2445" w:type="dxa"/>
-            <w:shd w:val="clear"/>
+            <w:shd w:val="clear" w:color="auto" w:fill="auto"/>
             <w:vAlign w:val="center"/>
           </w:tcPr>
           <w:p>
@@ -12006,7 +12252,7 @@
         <w:tc>
           <w:tcPr>
             <w:tcW w:w="4530" w:type="dxa"/>
-            <w:shd w:val="clear"/>
+            <w:shd w:val="clear" w:color="auto" w:fill="auto"/>
             <w:vAlign w:val="center"/>
           </w:tcPr>
           <w:p>
@@ -12048,7 +12294,7 @@
           <w:tcPr>
             <w:tcW w:w="2445" w:type="dxa"/>
             <w:vMerge w:val="restart"/>
-            <w:shd w:val="clear"/>
+            <w:shd w:val="clear" w:color="auto" w:fill="auto"/>
             <w:vAlign w:val="center"/>
           </w:tcPr>
           <w:p>
@@ -12086,7 +12332,7 @@
         <w:tc>
           <w:tcPr>
             <w:tcW w:w="4530" w:type="dxa"/>
-            <w:shd w:val="clear"/>
+            <w:shd w:val="clear" w:color="auto" w:fill="auto"/>
             <w:vAlign w:val="center"/>
           </w:tcPr>
           <w:p>
@@ -12147,7 +12393,7 @@
           <w:tcPr>
             <w:tcW w:w="2445" w:type="dxa"/>
             <w:vMerge w:val="continue"/>
-            <w:shd w:val="clear"/>
+            <w:shd w:val="clear" w:color="auto" w:fill="auto"/>
             <w:vAlign w:val="center"/>
           </w:tcPr>
           <w:p>
@@ -12167,7 +12413,7 @@
         <w:tc>
           <w:tcPr>
             <w:tcW w:w="4530" w:type="dxa"/>
-            <w:shd w:val="clear"/>
+            <w:shd w:val="clear" w:color="auto" w:fill="auto"/>
             <w:vAlign w:val="center"/>
           </w:tcPr>
           <w:p>
@@ -12228,7 +12474,7 @@
           <w:tcPr>
             <w:tcW w:w="2445" w:type="dxa"/>
             <w:vMerge w:val="continue"/>
-            <w:shd w:val="clear"/>
+            <w:shd w:val="clear" w:color="auto" w:fill="auto"/>
             <w:vAlign w:val="center"/>
           </w:tcPr>
           <w:p>
@@ -12248,7 +12494,7 @@
         <w:tc>
           <w:tcPr>
             <w:tcW w:w="4530" w:type="dxa"/>
-            <w:shd w:val="clear"/>
+            <w:shd w:val="clear" w:color="auto" w:fill="auto"/>
             <w:vAlign w:val="center"/>
           </w:tcPr>
           <w:p>
@@ -12309,7 +12555,7 @@
           <w:tcPr>
             <w:tcW w:w="2445" w:type="dxa"/>
             <w:vMerge w:val="continue"/>
-            <w:shd w:val="clear"/>
+            <w:shd w:val="clear" w:color="auto" w:fill="auto"/>
             <w:vAlign w:val="center"/>
           </w:tcPr>
           <w:p>
@@ -12329,7 +12575,7 @@
         <w:tc>
           <w:tcPr>
             <w:tcW w:w="4530" w:type="dxa"/>
-            <w:shd w:val="clear"/>
+            <w:shd w:val="clear" w:color="auto" w:fill="auto"/>
             <w:vAlign w:val="center"/>
           </w:tcPr>
           <w:p>
@@ -12390,7 +12636,7 @@
           <w:tcPr>
             <w:tcW w:w="2445" w:type="dxa"/>
             <w:vMerge w:val="continue"/>
-            <w:shd w:val="clear"/>
+            <w:shd w:val="clear" w:color="auto" w:fill="auto"/>
             <w:vAlign w:val="center"/>
           </w:tcPr>
           <w:p>
@@ -12410,7 +12656,7 @@
         <w:tc>
           <w:tcPr>
             <w:tcW w:w="4530" w:type="dxa"/>
-            <w:shd w:val="clear"/>
+            <w:shd w:val="clear" w:color="auto" w:fill="auto"/>
             <w:vAlign w:val="center"/>
           </w:tcPr>
           <w:p>
@@ -12471,7 +12717,7 @@
           <w:tcPr>
             <w:tcW w:w="2445" w:type="dxa"/>
             <w:vMerge w:val="continue"/>
-            <w:shd w:val="clear"/>
+            <w:shd w:val="clear" w:color="auto" w:fill="auto"/>
             <w:vAlign w:val="center"/>
           </w:tcPr>
           <w:p>
@@ -12491,7 +12737,7 @@
         <w:tc>
           <w:tcPr>
             <w:tcW w:w="4530" w:type="dxa"/>
-            <w:shd w:val="clear"/>
+            <w:shd w:val="clear" w:color="auto" w:fill="auto"/>
             <w:vAlign w:val="center"/>
           </w:tcPr>
           <w:p>
@@ -12552,7 +12798,7 @@
           <w:tcPr>
             <w:tcW w:w="2445" w:type="dxa"/>
             <w:vMerge w:val="continue"/>
-            <w:shd w:val="clear"/>
+            <w:shd w:val="clear" w:color="auto" w:fill="auto"/>
             <w:vAlign w:val="center"/>
           </w:tcPr>
           <w:p>
@@ -12572,7 +12818,7 @@
         <w:tc>
           <w:tcPr>
             <w:tcW w:w="4530" w:type="dxa"/>
-            <w:shd w:val="clear"/>
+            <w:shd w:val="clear" w:color="auto" w:fill="auto"/>
             <w:vAlign w:val="center"/>
           </w:tcPr>
           <w:p>
@@ -12633,7 +12879,7 @@
           <w:tcPr>
             <w:tcW w:w="2445" w:type="dxa"/>
             <w:vMerge w:val="continue"/>
-            <w:shd w:val="clear"/>
+            <w:shd w:val="clear" w:color="auto" w:fill="auto"/>
             <w:vAlign w:val="center"/>
           </w:tcPr>
           <w:p>
@@ -12653,7 +12899,7 @@
         <w:tc>
           <w:tcPr>
             <w:tcW w:w="4530" w:type="dxa"/>
-            <w:shd w:val="clear"/>
+            <w:shd w:val="clear" w:color="auto" w:fill="auto"/>
             <w:vAlign w:val="center"/>
           </w:tcPr>
           <w:p>
@@ -12714,7 +12960,7 @@
           <w:tcPr>
             <w:tcW w:w="2445" w:type="dxa"/>
             <w:vMerge w:val="continue"/>
-            <w:shd w:val="clear"/>
+            <w:shd w:val="clear" w:color="auto" w:fill="auto"/>
             <w:vAlign w:val="center"/>
           </w:tcPr>
           <w:p>
@@ -12734,7 +12980,7 @@
         <w:tc>
           <w:tcPr>
             <w:tcW w:w="4530" w:type="dxa"/>
-            <w:shd w:val="clear"/>
+            <w:shd w:val="clear" w:color="auto" w:fill="auto"/>
             <w:vAlign w:val="center"/>
           </w:tcPr>
           <w:p>
@@ -12795,7 +13041,7 @@
           <w:tcPr>
             <w:tcW w:w="2445" w:type="dxa"/>
             <w:vMerge w:val="continue"/>
-            <w:shd w:val="clear"/>
+            <w:shd w:val="clear" w:color="auto" w:fill="auto"/>
             <w:vAlign w:val="center"/>
           </w:tcPr>
           <w:p>
@@ -12815,7 +13061,7 @@
         <w:tc>
           <w:tcPr>
             <w:tcW w:w="4530" w:type="dxa"/>
-            <w:shd w:val="clear"/>
+            <w:shd w:val="clear" w:color="auto" w:fill="auto"/>
             <w:vAlign w:val="center"/>
           </w:tcPr>
           <w:p>
@@ -12876,7 +13122,7 @@
           <w:tcPr>
             <w:tcW w:w="2445" w:type="dxa"/>
             <w:vMerge w:val="continue"/>
-            <w:shd w:val="clear"/>
+            <w:shd w:val="clear" w:color="auto" w:fill="auto"/>
             <w:vAlign w:val="center"/>
           </w:tcPr>
           <w:p>
@@ -12896,7 +13142,7 @@
         <w:tc>
           <w:tcPr>
             <w:tcW w:w="4530" w:type="dxa"/>
-            <w:shd w:val="clear"/>
+            <w:shd w:val="clear" w:color="auto" w:fill="auto"/>
             <w:vAlign w:val="center"/>
           </w:tcPr>
           <w:p>
@@ -12957,7 +13203,7 @@
           <w:tcPr>
             <w:tcW w:w="2445" w:type="dxa"/>
             <w:vMerge w:val="continue"/>
-            <w:shd w:val="clear"/>
+            <w:shd w:val="clear" w:color="auto" w:fill="auto"/>
             <w:vAlign w:val="center"/>
           </w:tcPr>
           <w:p>
@@ -12977,7 +13223,7 @@
         <w:tc>
           <w:tcPr>
             <w:tcW w:w="4530" w:type="dxa"/>
-            <w:shd w:val="clear"/>
+            <w:shd w:val="clear" w:color="auto" w:fill="auto"/>
             <w:vAlign w:val="center"/>
           </w:tcPr>
           <w:p>
@@ -13038,7 +13284,7 @@
           <w:tcPr>
             <w:tcW w:w="2445" w:type="dxa"/>
             <w:vMerge w:val="continue"/>
-            <w:shd w:val="clear"/>
+            <w:shd w:val="clear" w:color="auto" w:fill="auto"/>
             <w:vAlign w:val="center"/>
           </w:tcPr>
           <w:p>
@@ -13058,7 +13304,7 @@
         <w:tc>
           <w:tcPr>
             <w:tcW w:w="4530" w:type="dxa"/>
-            <w:shd w:val="clear"/>
+            <w:shd w:val="clear" w:color="auto" w:fill="auto"/>
             <w:vAlign w:val="center"/>
           </w:tcPr>
           <w:p>
@@ -13119,7 +13365,7 @@
           <w:tcPr>
             <w:tcW w:w="2445" w:type="dxa"/>
             <w:vMerge w:val="continue"/>
-            <w:shd w:val="clear"/>
+            <w:shd w:val="clear" w:color="auto" w:fill="auto"/>
             <w:vAlign w:val="center"/>
           </w:tcPr>
           <w:p>
@@ -13139,7 +13385,7 @@
         <w:tc>
           <w:tcPr>
             <w:tcW w:w="4530" w:type="dxa"/>
-            <w:shd w:val="clear"/>
+            <w:shd w:val="clear" w:color="auto" w:fill="auto"/>
             <w:vAlign w:val="center"/>
           </w:tcPr>
           <w:p>
@@ -13200,7 +13446,7 @@
           <w:tcPr>
             <w:tcW w:w="2445" w:type="dxa"/>
             <w:vMerge w:val="continue"/>
-            <w:shd w:val="clear"/>
+            <w:shd w:val="clear" w:color="auto" w:fill="auto"/>
             <w:vAlign w:val="center"/>
           </w:tcPr>
           <w:p>
@@ -13220,7 +13466,7 @@
         <w:tc>
           <w:tcPr>
             <w:tcW w:w="4530" w:type="dxa"/>
-            <w:shd w:val="clear"/>
+            <w:shd w:val="clear" w:color="auto" w:fill="auto"/>
             <w:vAlign w:val="center"/>
           </w:tcPr>
           <w:p>
@@ -13281,7 +13527,7 @@
           <w:tcPr>
             <w:tcW w:w="2445" w:type="dxa"/>
             <w:vMerge w:val="continue"/>
-            <w:shd w:val="clear"/>
+            <w:shd w:val="clear" w:color="auto" w:fill="auto"/>
             <w:vAlign w:val="center"/>
           </w:tcPr>
           <w:p>
@@ -13301,7 +13547,7 @@
         <w:tc>
           <w:tcPr>
             <w:tcW w:w="4530" w:type="dxa"/>
-            <w:shd w:val="clear"/>
+            <w:shd w:val="clear" w:color="auto" w:fill="auto"/>
             <w:vAlign w:val="center"/>
           </w:tcPr>
           <w:p>
@@ -13362,7 +13608,7 @@
           <w:tcPr>
             <w:tcW w:w="2445" w:type="dxa"/>
             <w:vMerge w:val="continue"/>
-            <w:shd w:val="clear"/>
+            <w:shd w:val="clear" w:color="auto" w:fill="auto"/>
             <w:vAlign w:val="center"/>
           </w:tcPr>
           <w:p>
@@ -13382,7 +13628,7 @@
         <w:tc>
           <w:tcPr>
             <w:tcW w:w="4530" w:type="dxa"/>
-            <w:shd w:val="clear"/>
+            <w:shd w:val="clear" w:color="auto" w:fill="auto"/>
             <w:vAlign w:val="center"/>
           </w:tcPr>
           <w:p>
@@ -13442,7 +13688,7 @@
         <w:tc>
           <w:tcPr>
             <w:tcW w:w="2445" w:type="dxa"/>
-            <w:shd w:val="clear"/>
+            <w:shd w:val="clear" w:color="auto" w:fill="auto"/>
             <w:vAlign w:val="center"/>
           </w:tcPr>
           <w:p>
@@ -13461,7 +13707,7 @@
         <w:tc>
           <w:tcPr>
             <w:tcW w:w="4530" w:type="dxa"/>
-            <w:shd w:val="clear"/>
+            <w:shd w:val="clear" w:color="auto" w:fill="auto"/>
             <w:vAlign w:val="center"/>
           </w:tcPr>
           <w:p>
@@ -13502,7 +13748,7 @@
         <w:tc>
           <w:tcPr>
             <w:tcW w:w="2445" w:type="dxa"/>
-            <w:shd w:val="clear"/>
+            <w:shd w:val="clear" w:color="auto" w:fill="auto"/>
             <w:vAlign w:val="center"/>
           </w:tcPr>
           <w:p>
@@ -13540,7 +13786,7 @@
         <w:tc>
           <w:tcPr>
             <w:tcW w:w="4530" w:type="dxa"/>
-            <w:shd w:val="clear"/>
+            <w:shd w:val="clear" w:color="auto" w:fill="auto"/>
             <w:vAlign w:val="center"/>
           </w:tcPr>
           <w:p>
@@ -13600,7 +13846,7 @@
         <w:tc>
           <w:tcPr>
             <w:tcW w:w="2445" w:type="dxa"/>
-            <w:shd w:val="clear"/>
+            <w:shd w:val="clear" w:color="auto" w:fill="auto"/>
             <w:vAlign w:val="center"/>
           </w:tcPr>
           <w:p>
@@ -13619,7 +13865,7 @@
         <w:tc>
           <w:tcPr>
             <w:tcW w:w="4530" w:type="dxa"/>
-            <w:shd w:val="clear"/>
+            <w:shd w:val="clear" w:color="auto" w:fill="auto"/>
             <w:vAlign w:val="center"/>
           </w:tcPr>
           <w:p>
@@ -13661,7 +13907,7 @@
           <w:tcPr>
             <w:tcW w:w="2445" w:type="dxa"/>
             <w:vMerge w:val="restart"/>
-            <w:shd w:val="clear"/>
+            <w:shd w:val="clear" w:color="auto" w:fill="auto"/>
             <w:vAlign w:val="center"/>
           </w:tcPr>
           <w:p>
@@ -13699,7 +13945,7 @@
         <w:tc>
           <w:tcPr>
             <w:tcW w:w="4530" w:type="dxa"/>
-            <w:shd w:val="clear"/>
+            <w:shd w:val="clear" w:color="auto" w:fill="auto"/>
             <w:vAlign w:val="center"/>
           </w:tcPr>
           <w:p>
@@ -13760,7 +14006,7 @@
           <w:tcPr>
             <w:tcW w:w="2445" w:type="dxa"/>
             <w:vMerge w:val="continue"/>
-            <w:shd w:val="clear"/>
+            <w:shd w:val="clear" w:color="auto" w:fill="auto"/>
             <w:vAlign w:val="center"/>
           </w:tcPr>
           <w:p>
@@ -13780,7 +14026,7 @@
         <w:tc>
           <w:tcPr>
             <w:tcW w:w="4530" w:type="dxa"/>
-            <w:shd w:val="clear"/>
+            <w:shd w:val="clear" w:color="auto" w:fill="auto"/>
             <w:vAlign w:val="center"/>
           </w:tcPr>
           <w:p>
@@ -13841,7 +14087,7 @@
           <w:tcPr>
             <w:tcW w:w="2445" w:type="dxa"/>
             <w:vMerge w:val="continue"/>
-            <w:shd w:val="clear"/>
+            <w:shd w:val="clear" w:color="auto" w:fill="auto"/>
             <w:vAlign w:val="center"/>
           </w:tcPr>
           <w:p>
@@ -13861,7 +14107,7 @@
         <w:tc>
           <w:tcPr>
             <w:tcW w:w="4530" w:type="dxa"/>
-            <w:shd w:val="clear"/>
+            <w:shd w:val="clear" w:color="auto" w:fill="auto"/>
             <w:vAlign w:val="center"/>
           </w:tcPr>
           <w:p>
@@ -13922,7 +14168,7 @@
           <w:tcPr>
             <w:tcW w:w="2445" w:type="dxa"/>
             <w:vMerge w:val="continue"/>
-            <w:shd w:val="clear"/>
+            <w:shd w:val="clear" w:color="auto" w:fill="auto"/>
             <w:vAlign w:val="center"/>
           </w:tcPr>
           <w:p>
@@ -13942,7 +14188,7 @@
         <w:tc>
           <w:tcPr>
             <w:tcW w:w="4530" w:type="dxa"/>
-            <w:shd w:val="clear"/>
+            <w:shd w:val="clear" w:color="auto" w:fill="auto"/>
             <w:vAlign w:val="center"/>
           </w:tcPr>
           <w:p>
@@ -14003,7 +14249,7 @@
           <w:tcPr>
             <w:tcW w:w="2445" w:type="dxa"/>
             <w:vMerge w:val="continue"/>
-            <w:shd w:val="clear"/>
+            <w:shd w:val="clear" w:color="auto" w:fill="auto"/>
             <w:vAlign w:val="center"/>
           </w:tcPr>
           <w:p>
@@ -14023,7 +14269,7 @@
         <w:tc>
           <w:tcPr>
             <w:tcW w:w="4530" w:type="dxa"/>
-            <w:shd w:val="clear"/>
+            <w:shd w:val="clear" w:color="auto" w:fill="auto"/>
             <w:vAlign w:val="center"/>
           </w:tcPr>
           <w:p>
@@ -14084,7 +14330,7 @@
           <w:tcPr>
             <w:tcW w:w="2445" w:type="dxa"/>
             <w:vMerge w:val="continue"/>
-            <w:shd w:val="clear"/>
+            <w:shd w:val="clear" w:color="auto" w:fill="auto"/>
             <w:vAlign w:val="center"/>
           </w:tcPr>
           <w:p>
@@ -14104,7 +14350,7 @@
         <w:tc>
           <w:tcPr>
             <w:tcW w:w="4530" w:type="dxa"/>
-            <w:shd w:val="clear"/>
+            <w:shd w:val="clear" w:color="auto" w:fill="auto"/>
             <w:vAlign w:val="center"/>
           </w:tcPr>
           <w:p>
@@ -14165,7 +14411,7 @@
           <w:tcPr>
             <w:tcW w:w="2445" w:type="dxa"/>
             <w:vMerge w:val="continue"/>
-            <w:shd w:val="clear"/>
+            <w:shd w:val="clear" w:color="auto" w:fill="auto"/>
             <w:vAlign w:val="center"/>
           </w:tcPr>
           <w:p>
@@ -14185,7 +14431,7 @@
         <w:tc>
           <w:tcPr>
             <w:tcW w:w="4530" w:type="dxa"/>
-            <w:shd w:val="clear"/>
+            <w:shd w:val="clear" w:color="auto" w:fill="auto"/>
             <w:vAlign w:val="center"/>
           </w:tcPr>
           <w:p>
@@ -14246,7 +14492,7 @@
           <w:tcPr>
             <w:tcW w:w="2445" w:type="dxa"/>
             <w:vMerge w:val="continue"/>
-            <w:shd w:val="clear"/>
+            <w:shd w:val="clear" w:color="auto" w:fill="auto"/>
             <w:vAlign w:val="center"/>
           </w:tcPr>
           <w:p>
@@ -14266,7 +14512,7 @@
         <w:tc>
           <w:tcPr>
             <w:tcW w:w="4530" w:type="dxa"/>
-            <w:shd w:val="clear"/>
+            <w:shd w:val="clear" w:color="auto" w:fill="auto"/>
             <w:vAlign w:val="center"/>
           </w:tcPr>
           <w:p>
@@ -14327,7 +14573,7 @@
           <w:tcPr>
             <w:tcW w:w="2445" w:type="dxa"/>
             <w:vMerge w:val="continue"/>
-            <w:shd w:val="clear"/>
+            <w:shd w:val="clear" w:color="auto" w:fill="auto"/>
             <w:vAlign w:val="center"/>
           </w:tcPr>
           <w:p>
@@ -14347,7 +14593,7 @@
         <w:tc>
           <w:tcPr>
             <w:tcW w:w="4530" w:type="dxa"/>
-            <w:shd w:val="clear"/>
+            <w:shd w:val="clear" w:color="auto" w:fill="auto"/>
             <w:vAlign w:val="center"/>
           </w:tcPr>
           <w:p>
@@ -14408,7 +14654,7 @@
           <w:tcPr>
             <w:tcW w:w="2445" w:type="dxa"/>
             <w:vMerge w:val="continue"/>
-            <w:shd w:val="clear"/>
+            <w:shd w:val="clear" w:color="auto" w:fill="auto"/>
             <w:vAlign w:val="center"/>
           </w:tcPr>
           <w:p>
@@ -14428,7 +14674,7 @@
         <w:tc>
           <w:tcPr>
             <w:tcW w:w="4530" w:type="dxa"/>
-            <w:shd w:val="clear"/>
+            <w:shd w:val="clear" w:color="auto" w:fill="auto"/>
             <w:vAlign w:val="center"/>
           </w:tcPr>
           <w:p>
@@ -14489,7 +14735,7 @@
           <w:tcPr>
             <w:tcW w:w="2445" w:type="dxa"/>
             <w:vMerge w:val="continue"/>
-            <w:shd w:val="clear"/>
+            <w:shd w:val="clear" w:color="auto" w:fill="auto"/>
             <w:vAlign w:val="center"/>
           </w:tcPr>
           <w:p>
@@ -14509,7 +14755,7 @@
         <w:tc>
           <w:tcPr>
             <w:tcW w:w="4530" w:type="dxa"/>
-            <w:shd w:val="clear"/>
+            <w:shd w:val="clear" w:color="auto" w:fill="auto"/>
             <w:vAlign w:val="center"/>
           </w:tcPr>
           <w:p>
@@ -14571,10 +14817,10 @@
         </w:rPr>
       </w:pPr>
       <w:bookmarkStart w:id="53" w:name="_Toc23691"/>
-      <w:bookmarkStart w:id="54" w:name="_Toc30583"/>
-      <w:bookmarkStart w:id="55" w:name="_Toc27976"/>
-      <w:bookmarkStart w:id="56" w:name="_Toc4255"/>
-      <w:bookmarkStart w:id="57" w:name="_Toc26589"/>
+      <w:bookmarkStart w:id="54" w:name="_Toc27976"/>
+      <w:bookmarkStart w:id="55" w:name="_Toc26589"/>
+      <w:bookmarkStart w:id="56" w:name="_Toc30583"/>
+      <w:bookmarkStart w:id="57" w:name="_Toc4255"/>
       <w:r>
         <w:rPr>
           <w:rFonts w:hint="eastAsia"/>
@@ -14755,7 +15001,7 @@
                 <w:rFonts w:hint="eastAsia"/>
                 <w:lang w:val="en-US" w:eastAsia="zh-CN"/>
               </w:rPr>
-              <w:t>FE-1：能够上传自己的文档或者文件</w:t>
+              <w:t>FE-1：能够浏览课程相关信息</w:t>
             </w:r>
           </w:p>
         </w:tc>
@@ -14781,7 +15027,7 @@
                 <w:sz w:val="21"/>
                 <w:lang w:val="en-US" w:eastAsia="zh-CN"/>
               </w:rPr>
-              <w:t>仅支持上传文档类型的文件</w:t>
+              <w:t>教师能够管理自己的课程</w:t>
             </w:r>
           </w:p>
         </w:tc>
@@ -14807,7 +15053,7 @@
                 <w:sz w:val="21"/>
                 <w:lang w:val="en-US" w:eastAsia="zh-CN"/>
               </w:rPr>
-              <w:t>支持视频等文件的上传</w:t>
+              <w:t>完整实现</w:t>
             </w:r>
           </w:p>
         </w:tc>
@@ -14840,15 +15086,16 @@
               <w:rPr>
                 <w:rFonts w:ascii="宋体" w:hAnsi="宋体"/>
                 <w:sz w:val="21"/>
-                <w:lang w:eastAsia="zh-CN"/>
-              </w:rPr>
-            </w:pPr>
-            <w:r>
-              <w:rPr>
-                <w:rFonts w:hint="eastAsia"/>
                 <w:lang w:val="en-US" w:eastAsia="zh-CN"/>
               </w:rPr>
-              <w:t>FE-2：能够查看历史自己上传的文件并且可以将其删除</w:t>
+            </w:pPr>
+            <w:r>
+              <w:rPr>
+                <w:rFonts w:hint="eastAsia" w:ascii="宋体" w:hAnsi="宋体"/>
+                <w:sz w:val="21"/>
+                <w:lang w:val="en-US" w:eastAsia="zh-CN"/>
+              </w:rPr>
+              <w:t>FE-2：搜索</w:t>
             </w:r>
           </w:p>
         </w:tc>
@@ -14874,7 +15121,7 @@
                 <w:sz w:val="21"/>
                 <w:lang w:val="en-US" w:eastAsia="zh-CN"/>
               </w:rPr>
-              <w:t>仅能够查看上传的历史文件</w:t>
+              <w:t>能够进行课程内容的搜索</w:t>
             </w:r>
           </w:p>
         </w:tc>
@@ -14900,7 +15147,7 @@
                 <w:sz w:val="21"/>
                 <w:lang w:val="en-US" w:eastAsia="zh-CN"/>
               </w:rPr>
-              <w:t>能够查看并删除上传的历史文件</w:t>
+              <w:t>完整实现</w:t>
             </w:r>
           </w:p>
         </w:tc>
@@ -14941,7 +15188,7 @@
                 <w:rFonts w:hint="eastAsia"/>
                 <w:lang w:val="en-US" w:eastAsia="zh-CN"/>
               </w:rPr>
-              <w:t>FE-3：能够下载别人上传的文件</w:t>
+              <w:t>FE-3：聊天室功能</w:t>
             </w:r>
           </w:p>
         </w:tc>
@@ -14956,8 +15203,9 @@
               <w:ind w:firstLine="0" w:firstLineChars="0"/>
               <w:jc w:val="center"/>
               <w:rPr>
-                <w:rFonts w:ascii="宋体" w:hAnsi="宋体"/>
-                <w:sz w:val="21"/>
+                <w:rFonts w:hint="eastAsia" w:ascii="宋体" w:hAnsi="宋体" w:eastAsiaTheme="minorEastAsia"/>
+                <w:sz w:val="21"/>
+                <w:lang w:val="en-US" w:eastAsia="zh-CN"/>
               </w:rPr>
             </w:pPr>
             <w:r>
@@ -14966,7 +15214,7 @@
                 <w:sz w:val="21"/>
                 <w:lang w:val="en-US" w:eastAsia="zh-CN"/>
               </w:rPr>
-              <w:t>仅支持下载文档类型的文件</w:t>
+              <w:t>可以延长聊天室开放时间</w:t>
             </w:r>
           </w:p>
         </w:tc>
@@ -14981,17 +15229,18 @@
               <w:ind w:firstLine="0" w:firstLineChars="0"/>
               <w:jc w:val="center"/>
               <w:rPr>
+                <w:rFonts w:hint="eastAsia" w:ascii="宋体" w:hAnsi="宋体" w:eastAsiaTheme="minorEastAsia"/>
+                <w:sz w:val="21"/>
+                <w:lang w:val="en-US" w:eastAsia="zh-CN"/>
+              </w:rPr>
+            </w:pPr>
+            <w:r>
+              <w:rPr>
                 <w:rFonts w:hint="eastAsia" w:ascii="宋体" w:hAnsi="宋体"/>
                 <w:sz w:val="21"/>
-              </w:rPr>
-            </w:pPr>
-            <w:r>
-              <w:rPr>
-                <w:rFonts w:hint="eastAsia" w:ascii="宋体" w:hAnsi="宋体"/>
-                <w:sz w:val="21"/>
                 <w:lang w:val="en-US" w:eastAsia="zh-CN"/>
               </w:rPr>
-              <w:t>支持视频等文件的下载</w:t>
+              <w:t>完整实现</w:t>
             </w:r>
           </w:p>
         </w:tc>
@@ -15014,31 +15263,35 @@
             <w:right w:w="108" w:type="dxa"/>
           </w:tblCellMar>
         </w:tblPrEx>
+        <w:trPr>
+          <w:trHeight w:val="945" w:hRule="atLeast"/>
+        </w:trPr>
         <w:tc>
           <w:tcPr>
             <w:tcW w:w="2130" w:type="dxa"/>
+            <w:vAlign w:val="top"/>
           </w:tcPr>
           <w:p>
             <w:pPr>
               <w:spacing w:after="200" w:line="276" w:lineRule="auto"/>
-              <w:rPr>
-                <w:rFonts w:ascii="宋体" w:hAnsi="宋体"/>
-                <w:sz w:val="21"/>
-                <w:lang w:eastAsia="zh-CN"/>
-              </w:rPr>
-            </w:pPr>
-            <w:r>
               <w:rPr>
                 <w:rFonts w:hint="eastAsia"/>
                 <w:lang w:val="en-US" w:eastAsia="zh-CN"/>
               </w:rPr>
-              <w:t>FE-4：搜索与自己问题相近的问题</w:t>
+            </w:pPr>
+            <w:r>
+              <w:rPr>
+                <w:rFonts w:hint="eastAsia"/>
+                <w:lang w:val="en-US" w:eastAsia="zh-CN"/>
+              </w:rPr>
+              <w:t>FE-4：论坛功能</w:t>
             </w:r>
           </w:p>
         </w:tc>
         <w:tc>
           <w:tcPr>
             <w:tcW w:w="2130" w:type="dxa"/>
+            <w:vAlign w:val="top"/>
           </w:tcPr>
           <w:p>
             <w:pPr>
@@ -15047,7 +15300,7 @@
               <w:ind w:firstLine="0" w:firstLineChars="0"/>
               <w:jc w:val="center"/>
               <w:rPr>
-                <w:rFonts w:hint="eastAsia" w:ascii="宋体" w:hAnsi="宋体" w:eastAsiaTheme="minorEastAsia"/>
+                <w:rFonts w:hint="eastAsia" w:ascii="宋体" w:hAnsi="宋体"/>
                 <w:sz w:val="21"/>
                 <w:lang w:val="en-US" w:eastAsia="zh-CN"/>
               </w:rPr>
@@ -15058,13 +15311,14 @@
                 <w:sz w:val="21"/>
                 <w:lang w:val="en-US" w:eastAsia="zh-CN"/>
               </w:rPr>
-              <w:t>未实现</w:t>
+              <w:t>添加举报功能</w:t>
             </w:r>
           </w:p>
         </w:tc>
         <w:tc>
           <w:tcPr>
             <w:tcW w:w="2131" w:type="dxa"/>
+            <w:vAlign w:val="top"/>
           </w:tcPr>
           <w:p>
             <w:pPr>
@@ -15073,7 +15327,7 @@
               <w:ind w:firstLine="0" w:firstLineChars="0"/>
               <w:jc w:val="center"/>
               <w:rPr>
-                <w:rFonts w:hint="eastAsia" w:ascii="宋体" w:hAnsi="宋体" w:eastAsiaTheme="minorEastAsia"/>
+                <w:rFonts w:hint="eastAsia" w:ascii="宋体" w:hAnsi="宋体"/>
                 <w:sz w:val="21"/>
                 <w:lang w:val="en-US" w:eastAsia="zh-CN"/>
               </w:rPr>
@@ -15106,11 +15360,11 @@
           <w:lang w:val="en-US" w:eastAsia="zh-CN"/>
         </w:rPr>
       </w:pPr>
-      <w:bookmarkStart w:id="58" w:name="_Toc14118"/>
+      <w:bookmarkStart w:id="58" w:name="_Toc9524"/>
       <w:bookmarkStart w:id="59" w:name="_Toc27410"/>
       <w:bookmarkStart w:id="60" w:name="_Toc28599"/>
-      <w:bookmarkStart w:id="61" w:name="_Toc2482"/>
-      <w:bookmarkStart w:id="62" w:name="_Toc9524"/>
+      <w:bookmarkStart w:id="61" w:name="_Toc14118"/>
+      <w:bookmarkStart w:id="62" w:name="_Toc2482"/>
       <w:r>
         <w:rPr>
           <w:rFonts w:hint="eastAsia"/>
@@ -15140,7 +15394,7 @@
           <w:rFonts w:hint="eastAsia"/>
           <w:lang w:val="en-US" w:eastAsia="zh-CN"/>
         </w:rPr>
-        <w:t>本网站因为要用学号注册，只能适用于本校学生</w:t>
+        <w:t>本网站所有功能需要注册并在管理员审核之后才能开放。</w:t>
       </w:r>
     </w:p>
     <w:p>
@@ -15160,6 +15414,25 @@
           <w:lang w:val="en-US" w:eastAsia="zh-CN"/>
         </w:rPr>
         <w:t>上传的文件要经过审核才能公示</w:t>
+      </w:r>
+    </w:p>
+    <w:p>
+      <w:pPr>
+        <w:numPr>
+          <w:ilvl w:val="0"/>
+          <w:numId w:val="4"/>
+        </w:numPr>
+        <w:rPr>
+          <w:rFonts w:hint="eastAsia"/>
+          <w:lang w:val="en-US" w:eastAsia="zh-CN"/>
+        </w:rPr>
+      </w:pPr>
+      <w:r>
+        <w:rPr>
+          <w:rFonts w:hint="eastAsia"/>
+          <w:lang w:val="en-US" w:eastAsia="zh-CN"/>
+        </w:rPr>
+        <w:t>管理员具有最高权限。</w:t>
       </w:r>
     </w:p>
     <w:p>
@@ -15174,8 +15447,8 @@
           <w:lang w:val="en-US" w:eastAsia="zh-CN"/>
         </w:rPr>
       </w:pPr>
-      <w:bookmarkStart w:id="63" w:name="_Toc11514"/>
-      <w:bookmarkStart w:id="64" w:name="_Toc21026"/>
+      <w:bookmarkStart w:id="63" w:name="_Toc21026"/>
+      <w:bookmarkStart w:id="64" w:name="_Toc11514"/>
       <w:r>
         <w:rPr>
           <w:rFonts w:hint="eastAsia"/>
@@ -16679,8 +16952,8 @@
           <w:lang w:val="en-US" w:eastAsia="zh-CN"/>
         </w:rPr>
       </w:pPr>
-      <w:bookmarkStart w:id="67" w:name="_Toc12566"/>
-      <w:bookmarkStart w:id="68" w:name="_Toc16511"/>
+      <w:bookmarkStart w:id="67" w:name="_Toc16511"/>
+      <w:bookmarkStart w:id="68" w:name="_Toc12566"/>
       <w:r>
         <w:rPr>
           <w:rFonts w:hint="eastAsia"/>
@@ -17321,8 +17594,8 @@
           <w:lang w:val="en-US" w:eastAsia="zh-CN"/>
         </w:rPr>
       </w:pPr>
-      <w:bookmarkStart w:id="69" w:name="_Toc13949"/>
-      <w:bookmarkStart w:id="70" w:name="_Toc3868"/>
+      <w:bookmarkStart w:id="69" w:name="_Toc3868"/>
+      <w:bookmarkStart w:id="70" w:name="_Toc13949"/>
       <w:r>
         <w:rPr>
           <w:rFonts w:hint="eastAsia"/>

--- a/需求工程/g11愿景与范围文档.docx
+++ b/需求工程/g11愿景与范围文档.docx
@@ -275,1304 +275,1315 @@
           <w:b/>
         </w:rPr>
       </w:pPr>
-    </w:p>
-    <w:p>
-      <w:pPr>
-        <w:rPr>
-          <w:b/>
-          <w:u w:val="single"/>
-        </w:rPr>
-      </w:pPr>
-      <w:r>
-        <w:rPr>
-          <w:b/>
-        </w:rPr>
-        <w:tab/>
-      </w:r>
-      <w:r>
-        <w:rPr>
-          <w:b/>
-        </w:rPr>
-        <w:tab/>
-      </w:r>
-      <w:r>
-        <w:rPr>
-          <w:rFonts w:hint="eastAsia"/>
-          <w:b/>
-        </w:rPr>
-        <w:tab/>
-      </w:r>
-      <w:r>
-        <w:rPr>
-          <w:rFonts w:hint="eastAsia"/>
-          <w:b/>
-        </w:rPr>
-        <w:t>项目负责人</w:t>
-      </w:r>
-      <w:r>
-        <w:rPr>
-          <w:b/>
-        </w:rPr>
-        <w:tab/>
-      </w:r>
-      <w:r>
-        <w:rPr>
-          <w:b/>
-        </w:rPr>
-        <w:tab/>
-      </w:r>
-      <w:r>
-        <w:rPr>
-          <w:b/>
-          <w:u w:val="single"/>
-        </w:rPr>
-        <w:tab/>
-      </w:r>
-      <w:r>
-        <w:rPr>
-          <w:rFonts w:hint="eastAsia"/>
-          <w:b/>
-          <w:u w:val="single"/>
-        </w:rPr>
-        <w:tab/>
-      </w:r>
-      <w:r>
-        <w:rPr>
-          <w:rFonts w:hint="eastAsia"/>
-          <w:b/>
-          <w:u w:val="single"/>
-        </w:rPr>
-        <w:tab/>
-      </w:r>
-      <w:r>
-        <w:rPr>
-          <w:rFonts w:hint="eastAsia"/>
-          <w:b/>
-          <w:u w:val="single"/>
-        </w:rPr>
-        <w:t>软件工程</w:t>
-      </w:r>
-      <w:r>
-        <w:rPr>
-          <w:b/>
-          <w:u w:val="single"/>
-        </w:rPr>
-        <w:t xml:space="preserve">1501 </w:t>
-      </w:r>
-      <w:r>
-        <w:rPr>
-          <w:rFonts w:hint="eastAsia"/>
-          <w:b/>
-          <w:u w:val="single"/>
-        </w:rPr>
-        <w:t xml:space="preserve">许佳俊             </w:t>
-      </w:r>
-    </w:p>
-    <w:p>
-      <w:pPr>
-        <w:rPr>
-          <w:b/>
-          <w:u w:val="single"/>
-        </w:rPr>
-      </w:pPr>
-    </w:p>
-    <w:p>
-      <w:pPr>
-        <w:rPr>
-          <w:b/>
-          <w:u w:val="single"/>
-        </w:rPr>
-      </w:pPr>
-    </w:p>
-    <w:p>
-      <w:pPr>
-        <w:rPr>
-          <w:b/>
-          <w:u w:val="single"/>
-        </w:rPr>
-      </w:pPr>
-      <w:r>
-        <w:rPr>
-          <w:b/>
-        </w:rPr>
-        <w:tab/>
-      </w:r>
-      <w:r>
-        <w:rPr>
-          <w:b/>
-        </w:rPr>
-        <w:tab/>
-      </w:r>
-      <w:r>
-        <w:rPr>
-          <w:rFonts w:hint="eastAsia"/>
-          <w:b/>
-        </w:rPr>
-        <w:tab/>
-      </w:r>
-      <w:r>
-        <w:rPr>
-          <w:rFonts w:hint="eastAsia"/>
-          <w:b/>
-        </w:rPr>
-        <w:t>项目开发单位</w:t>
-      </w:r>
-      <w:r>
-        <w:rPr>
-          <w:b/>
-        </w:rPr>
-        <w:tab/>
-      </w:r>
-      <w:r>
-        <w:rPr>
-          <w:b/>
-          <w:u w:val="single"/>
-        </w:rPr>
-        <w:tab/>
-      </w:r>
-      <w:r>
-        <w:rPr>
-          <w:b/>
-          <w:u w:val="single"/>
-        </w:rPr>
-        <w:tab/>
-      </w:r>
-      <w:r>
-        <w:rPr>
-          <w:rFonts w:hint="eastAsia"/>
-          <w:b/>
-          <w:u w:val="single"/>
-        </w:rPr>
-        <w:t>浙江大学城市学院</w:t>
-      </w:r>
-      <w:r>
-        <w:rPr>
-          <w:b/>
-          <w:u w:val="single"/>
-        </w:rPr>
-        <w:t xml:space="preserve"> PRD2017 G11      </w:t>
-      </w:r>
-      <w:r>
-        <w:rPr>
-          <w:rFonts w:hint="eastAsia"/>
-          <w:b/>
-          <w:u w:val="single"/>
-        </w:rPr>
-        <w:tab/>
-      </w:r>
-    </w:p>
-    <w:p>
-      <w:pPr>
-        <w:rPr>
-          <w:b/>
-          <w:u w:val="single"/>
-        </w:rPr>
-      </w:pPr>
-    </w:p>
-    <w:p>
-      <w:pPr>
-        <w:rPr>
-          <w:b/>
-          <w:u w:val="single"/>
-        </w:rPr>
-      </w:pPr>
-    </w:p>
-    <w:p>
-      <w:pPr>
-        <w:rPr>
-          <w:b/>
-          <w:u w:val="single"/>
-        </w:rPr>
-      </w:pPr>
-      <w:r>
-        <w:rPr>
-          <w:b/>
-        </w:rPr>
-        <w:tab/>
-      </w:r>
-      <w:r>
-        <w:rPr>
-          <w:b/>
-        </w:rPr>
-        <w:tab/>
-      </w:r>
-      <w:r>
-        <w:rPr>
-          <w:rFonts w:hint="eastAsia"/>
-          <w:b/>
-        </w:rPr>
-        <w:tab/>
-      </w:r>
-      <w:r>
-        <w:rPr>
-          <w:rFonts w:hint="eastAsia"/>
-          <w:b/>
-        </w:rPr>
-        <w:t>项目人员</w:t>
-      </w:r>
-      <w:r>
-        <w:rPr>
-          <w:b/>
-        </w:rPr>
-        <w:tab/>
-      </w:r>
-      <w:r>
-        <w:rPr>
-          <w:b/>
-        </w:rPr>
-        <w:tab/>
-      </w:r>
-      <w:r>
-        <w:rPr>
-          <w:b/>
-          <w:u w:val="single"/>
-        </w:rPr>
-        <w:tab/>
-      </w:r>
-      <w:r>
-        <w:rPr>
-          <w:rFonts w:hint="eastAsia"/>
-          <w:b/>
-          <w:u w:val="single"/>
-        </w:rPr>
-        <w:tab/>
-      </w:r>
-      <w:r>
-        <w:rPr>
-          <w:rFonts w:hint="eastAsia"/>
-          <w:b/>
-          <w:u w:val="single"/>
-        </w:rPr>
-        <w:t>软件工程</w:t>
-      </w:r>
-      <w:r>
-        <w:rPr>
-          <w:b/>
-          <w:u w:val="single"/>
-        </w:rPr>
-        <w:t xml:space="preserve">1501  31501308 </w:t>
-      </w:r>
-      <w:r>
-        <w:rPr>
-          <w:rFonts w:hint="eastAsia"/>
-          <w:b/>
-          <w:u w:val="single"/>
-        </w:rPr>
-        <w:t>许佳俊</w:t>
-      </w:r>
-      <w:r>
-        <w:rPr>
-          <w:rFonts w:hint="eastAsia"/>
-          <w:b/>
-          <w:u w:val="single"/>
-        </w:rPr>
-        <w:tab/>
-      </w:r>
-      <w:r>
-        <w:rPr>
-          <w:rFonts w:hint="eastAsia"/>
-          <w:b/>
-          <w:u w:val="single"/>
-        </w:rPr>
-        <w:tab/>
-      </w:r>
-    </w:p>
-    <w:p>
-      <w:pPr>
-        <w:rPr>
-          <w:b/>
-          <w:u w:val="single"/>
-        </w:rPr>
-      </w:pPr>
-      <w:r>
-        <w:rPr>
-          <w:b/>
-        </w:rPr>
-        <w:tab/>
-      </w:r>
-      <w:r>
-        <w:rPr>
-          <w:b/>
-        </w:rPr>
-        <w:tab/>
-      </w:r>
-      <w:r>
-        <w:rPr>
-          <w:b/>
-        </w:rPr>
-        <w:tab/>
-      </w:r>
-      <w:r>
-        <w:rPr>
-          <w:b/>
-        </w:rPr>
-        <w:tab/>
-      </w:r>
-      <w:r>
-        <w:rPr>
-          <w:b/>
-        </w:rPr>
-        <w:tab/>
-      </w:r>
-      <w:r>
-        <w:rPr>
-          <w:rFonts w:hint="eastAsia"/>
-          <w:b/>
-        </w:rPr>
-        <w:tab/>
-      </w:r>
-      <w:r>
-        <w:rPr>
-          <w:rFonts w:hint="eastAsia"/>
-          <w:b/>
-        </w:rPr>
-        <w:tab/>
-      </w:r>
-      <w:r>
-        <w:rPr>
-          <w:b/>
-          <w:u w:val="single"/>
-        </w:rPr>
-        <w:tab/>
-      </w:r>
-      <w:r>
-        <w:rPr>
-          <w:b/>
-          <w:u w:val="single"/>
-        </w:rPr>
-        <w:tab/>
-      </w:r>
-      <w:r>
-        <w:rPr>
-          <w:rFonts w:hint="eastAsia"/>
-          <w:b/>
-          <w:u w:val="single"/>
-        </w:rPr>
-        <w:t>软件工程</w:t>
-      </w:r>
-      <w:r>
-        <w:rPr>
-          <w:b/>
-          <w:u w:val="single"/>
-        </w:rPr>
-        <w:t xml:space="preserve">1501  31501307 </w:t>
-      </w:r>
-      <w:r>
-        <w:rPr>
-          <w:rFonts w:hint="eastAsia"/>
-          <w:b/>
-          <w:u w:val="single"/>
-        </w:rPr>
-        <w:t>徐柯杰</w:t>
-      </w:r>
-      <w:r>
-        <w:rPr>
-          <w:rFonts w:hint="eastAsia"/>
-          <w:b/>
-          <w:u w:val="single"/>
-        </w:rPr>
-        <w:tab/>
-      </w:r>
-      <w:r>
-        <w:rPr>
-          <w:rFonts w:hint="eastAsia"/>
-          <w:b/>
-          <w:u w:val="single"/>
-        </w:rPr>
-        <w:tab/>
-      </w:r>
-    </w:p>
-    <w:p>
-      <w:pPr>
-        <w:rPr>
-          <w:b/>
-          <w:u w:val="single"/>
-        </w:rPr>
-      </w:pPr>
-      <w:r>
-        <w:rPr>
-          <w:b/>
-        </w:rPr>
-        <w:tab/>
-      </w:r>
-      <w:r>
-        <w:rPr>
-          <w:b/>
-        </w:rPr>
-        <w:tab/>
-      </w:r>
-      <w:r>
-        <w:rPr>
-          <w:b/>
-        </w:rPr>
-        <w:tab/>
-      </w:r>
-      <w:r>
-        <w:rPr>
-          <w:b/>
-        </w:rPr>
-        <w:tab/>
-      </w:r>
-      <w:r>
-        <w:rPr>
-          <w:b/>
-        </w:rPr>
-        <w:tab/>
-      </w:r>
-      <w:r>
-        <w:rPr>
-          <w:rFonts w:hint="eastAsia"/>
-          <w:b/>
-        </w:rPr>
-        <w:tab/>
-      </w:r>
-      <w:r>
-        <w:rPr>
-          <w:rFonts w:hint="eastAsia"/>
-          <w:b/>
-        </w:rPr>
-        <w:tab/>
-      </w:r>
-      <w:r>
-        <w:rPr>
-          <w:b/>
-          <w:u w:val="single"/>
-        </w:rPr>
-        <w:tab/>
-      </w:r>
-      <w:r>
-        <w:rPr>
-          <w:b/>
-          <w:u w:val="single"/>
-        </w:rPr>
-        <w:tab/>
-      </w:r>
-      <w:r>
-        <w:rPr>
-          <w:rFonts w:hint="eastAsia"/>
-          <w:b/>
-          <w:u w:val="single"/>
-        </w:rPr>
-        <w:t>软件工程</w:t>
-      </w:r>
-      <w:r>
-        <w:rPr>
-          <w:b/>
-          <w:u w:val="single"/>
-        </w:rPr>
-        <w:t xml:space="preserve">1501  31501298 </w:t>
-      </w:r>
-      <w:r>
-        <w:rPr>
-          <w:rFonts w:hint="eastAsia"/>
-          <w:b/>
-          <w:u w:val="single"/>
-        </w:rPr>
-        <w:t>黄玉钱</w:t>
-      </w:r>
-      <w:r>
-        <w:rPr>
-          <w:rFonts w:hint="eastAsia"/>
-          <w:b/>
-          <w:u w:val="single"/>
-        </w:rPr>
-        <w:tab/>
-      </w:r>
-      <w:r>
-        <w:rPr>
-          <w:rFonts w:hint="eastAsia"/>
-          <w:b/>
-          <w:u w:val="single"/>
-        </w:rPr>
-        <w:tab/>
-      </w:r>
-    </w:p>
-    <w:p>
-      <w:pPr>
-        <w:rPr>
-          <w:b/>
-          <w:u w:val="single"/>
-        </w:rPr>
-      </w:pPr>
-      <w:r>
-        <w:rPr>
-          <w:b/>
-        </w:rPr>
-        <w:tab/>
-      </w:r>
-      <w:r>
-        <w:rPr>
-          <w:b/>
-        </w:rPr>
-        <w:tab/>
-      </w:r>
-      <w:r>
-        <w:rPr>
-          <w:b/>
-        </w:rPr>
-        <w:tab/>
-      </w:r>
-      <w:r>
-        <w:rPr>
-          <w:b/>
-        </w:rPr>
-        <w:tab/>
-      </w:r>
-      <w:r>
-        <w:rPr>
-          <w:rFonts w:hint="eastAsia"/>
-          <w:b/>
-        </w:rPr>
-        <w:tab/>
-      </w:r>
-      <w:r>
-        <w:rPr>
-          <w:rFonts w:hint="eastAsia"/>
-          <w:b/>
-        </w:rPr>
-        <w:tab/>
-      </w:r>
-      <w:r>
-        <w:rPr>
-          <w:b/>
-        </w:rPr>
-        <w:tab/>
-      </w:r>
-      <w:r>
-        <w:rPr>
-          <w:b/>
-          <w:u w:val="single"/>
-        </w:rPr>
-        <w:tab/>
-      </w:r>
-      <w:r>
-        <w:rPr>
-          <w:b/>
-          <w:u w:val="single"/>
-        </w:rPr>
-        <w:tab/>
-      </w:r>
-      <w:r>
-        <w:rPr>
-          <w:rFonts w:hint="eastAsia"/>
-          <w:b/>
-          <w:u w:val="single"/>
-        </w:rPr>
-        <w:t>软件工程</w:t>
-      </w:r>
-      <w:r>
-        <w:rPr>
-          <w:b/>
-          <w:u w:val="single"/>
-        </w:rPr>
-        <w:t>1501  31501297</w:t>
-      </w:r>
-      <w:r>
-        <w:rPr>
-          <w:rFonts w:hint="eastAsia"/>
-          <w:b/>
-          <w:u w:val="single"/>
-        </w:rPr>
-        <w:t xml:space="preserve"> 何宇晨</w:t>
-      </w:r>
-      <w:r>
-        <w:rPr>
-          <w:rFonts w:hint="eastAsia"/>
-          <w:b/>
-          <w:u w:val="single"/>
-        </w:rPr>
-        <w:tab/>
-      </w:r>
-      <w:r>
-        <w:rPr>
-          <w:rFonts w:hint="eastAsia"/>
-          <w:b/>
-          <w:u w:val="single"/>
-        </w:rPr>
-        <w:tab/>
-      </w:r>
-    </w:p>
-    <w:p>
-      <w:pPr>
-        <w:rPr>
-          <w:b/>
-          <w:u w:val="single"/>
-        </w:rPr>
-      </w:pPr>
-      <w:r>
-        <w:rPr>
-          <w:b/>
-        </w:rPr>
-        <w:tab/>
-      </w:r>
-      <w:r>
-        <w:rPr>
-          <w:b/>
-        </w:rPr>
-        <w:tab/>
-      </w:r>
-      <w:r>
-        <w:rPr>
-          <w:b/>
-        </w:rPr>
-        <w:tab/>
-      </w:r>
-      <w:r>
-        <w:rPr>
-          <w:b/>
-        </w:rPr>
-        <w:tab/>
-      </w:r>
-      <w:r>
-        <w:rPr>
-          <w:b/>
-        </w:rPr>
-        <w:tab/>
-      </w:r>
-      <w:r>
-        <w:rPr>
-          <w:rFonts w:hint="eastAsia"/>
-          <w:b/>
-        </w:rPr>
-        <w:tab/>
-      </w:r>
-      <w:r>
-        <w:rPr>
-          <w:rFonts w:hint="eastAsia"/>
-          <w:b/>
-        </w:rPr>
-        <w:tab/>
-      </w:r>
-      <w:r>
-        <w:rPr>
-          <w:b/>
-          <w:u w:val="single"/>
-        </w:rPr>
-        <w:tab/>
-      </w:r>
-      <w:r>
-        <w:rPr>
-          <w:b/>
-          <w:u w:val="single"/>
-        </w:rPr>
-        <w:tab/>
-      </w:r>
-      <w:r>
-        <w:rPr>
-          <w:rFonts w:hint="eastAsia"/>
-          <w:b/>
-          <w:u w:val="single"/>
-        </w:rPr>
-        <w:t>软件工程</w:t>
-      </w:r>
-      <w:r>
-        <w:rPr>
-          <w:b/>
-          <w:u w:val="single"/>
-        </w:rPr>
-        <w:t xml:space="preserve">1501  31501295 </w:t>
-      </w:r>
-      <w:r>
-        <w:rPr>
-          <w:rFonts w:hint="eastAsia"/>
-          <w:b/>
-          <w:u w:val="single"/>
-        </w:rPr>
-        <w:t xml:space="preserve">杜潇天     </w:t>
-      </w:r>
-      <w:r>
-        <w:rPr>
-          <w:rFonts w:hint="eastAsia"/>
-          <w:b/>
-          <w:u w:val="single"/>
-        </w:rPr>
-        <w:tab/>
-      </w:r>
-    </w:p>
-    <w:p>
-      <w:pPr>
-        <w:rPr>
-          <w:b/>
-          <w:u w:val="single"/>
-        </w:rPr>
-      </w:pPr>
-    </w:p>
-    <w:p>
-      <w:pPr>
-        <w:rPr>
-          <w:b/>
-          <w:u w:val="single"/>
-        </w:rPr>
-      </w:pPr>
-    </w:p>
-    <w:p>
-      <w:pPr>
-        <w:rPr>
-          <w:b/>
-          <w:u w:val="single"/>
-        </w:rPr>
-      </w:pPr>
-      <w:r>
-        <w:rPr>
-          <w:b/>
-        </w:rPr>
-        <w:tab/>
-      </w:r>
-      <w:r>
-        <w:rPr>
-          <w:b/>
-        </w:rPr>
-        <w:tab/>
-      </w:r>
-      <w:r>
-        <w:rPr>
-          <w:rFonts w:hint="eastAsia"/>
-          <w:b/>
-        </w:rPr>
-        <w:tab/>
-      </w:r>
-      <w:r>
-        <w:rPr>
-          <w:rFonts w:hint="eastAsia"/>
-          <w:b/>
-        </w:rPr>
-        <w:t>项目起止日期</w:t>
-      </w:r>
-      <w:r>
-        <w:rPr>
-          <w:b/>
-        </w:rPr>
-        <w:tab/>
-      </w:r>
-      <w:r>
-        <w:rPr>
-          <w:rFonts w:hint="eastAsia"/>
-          <w:b/>
-          <w:u w:val="single"/>
-        </w:rPr>
-        <w:tab/>
-      </w:r>
-      <w:r>
-        <w:rPr>
-          <w:rFonts w:hint="eastAsia"/>
-          <w:b/>
-          <w:u w:val="single"/>
-        </w:rPr>
-        <w:tab/>
-      </w:r>
-      <w:r>
-        <w:rPr>
-          <w:rFonts w:hint="eastAsia"/>
-          <w:b/>
-          <w:u w:val="single"/>
-        </w:rPr>
-        <w:tab/>
-      </w:r>
-      <w:r>
-        <w:rPr>
-          <w:b/>
-          <w:u w:val="single"/>
-        </w:rPr>
-        <w:t>2017</w:t>
-      </w:r>
-      <w:r>
-        <w:rPr>
-          <w:rFonts w:hint="eastAsia"/>
-          <w:b/>
-          <w:u w:val="single"/>
-        </w:rPr>
-        <w:t>-</w:t>
-      </w:r>
-      <w:r>
-        <w:rPr>
-          <w:b/>
-          <w:u w:val="single"/>
-        </w:rPr>
-        <w:t>10</w:t>
-      </w:r>
-      <w:r>
-        <w:rPr>
-          <w:rFonts w:hint="eastAsia"/>
-          <w:b/>
-          <w:u w:val="single"/>
-        </w:rPr>
-        <w:t>-</w:t>
-      </w:r>
-      <w:r>
-        <w:rPr>
-          <w:b/>
-          <w:u w:val="single"/>
-        </w:rPr>
-        <w:t>10--</w:t>
-      </w:r>
-      <w:r>
-        <w:rPr>
-          <w:rFonts w:hint="eastAsia"/>
-          <w:b/>
-          <w:u w:val="single"/>
-        </w:rPr>
-        <w:t>---</w:t>
-      </w:r>
-      <w:r>
-        <w:rPr>
-          <w:b/>
-          <w:u w:val="single"/>
-        </w:rPr>
-        <w:t>2018</w:t>
-      </w:r>
-      <w:r>
-        <w:rPr>
-          <w:rFonts w:hint="eastAsia"/>
-          <w:b/>
-          <w:u w:val="single"/>
-        </w:rPr>
-        <w:t>-</w:t>
-      </w:r>
-      <w:r>
-        <w:rPr>
-          <w:b/>
-          <w:u w:val="single"/>
-        </w:rPr>
-        <w:t>01</w:t>
-      </w:r>
-      <w:r>
-        <w:rPr>
-          <w:rFonts w:hint="eastAsia"/>
-          <w:b/>
-          <w:u w:val="single"/>
-        </w:rPr>
-        <w:t>-</w:t>
-      </w:r>
-      <w:r>
-        <w:rPr>
-          <w:b/>
-          <w:u w:val="single"/>
-        </w:rPr>
-        <w:t xml:space="preserve">21        </w:t>
-      </w:r>
-    </w:p>
-    <w:p/>
-    <w:p>
-      <w:pPr>
-        <w:rPr>
-          <w:rFonts w:hint="eastAsia" w:ascii="宋体" w:hAnsi="宋体"/>
-          <w:b/>
-        </w:rPr>
-      </w:pPr>
-      <w:r>
-        <w:tab/>
-      </w:r>
-      <w:r>
-        <w:rPr>
-          <w:rFonts w:hint="eastAsia"/>
-        </w:rPr>
-        <w:tab/>
-      </w:r>
-      <w:r>
-        <w:rPr>
-          <w:rFonts w:hint="eastAsia"/>
-        </w:rPr>
-        <w:tab/>
-      </w:r>
-      <w:r>
-        <w:rPr>
-          <w:rFonts w:hint="eastAsia"/>
-        </w:rPr>
-        <w:tab/>
-      </w:r>
-      <w:r>
-        <w:rPr>
-          <w:rFonts w:hint="eastAsia"/>
-        </w:rPr>
-        <w:tab/>
-      </w:r>
-      <w:r>
-        <w:rPr>
-          <w:rFonts w:hint="eastAsia"/>
-        </w:rPr>
-        <w:tab/>
-      </w:r>
-      <w:r>
-        <w:rPr>
-          <w:rFonts w:hint="eastAsia"/>
-        </w:rPr>
-        <w:tab/>
-      </w:r>
-      <w:r>
-        <w:rPr>
-          <w:rFonts w:hint="eastAsia"/>
-        </w:rPr>
-        <w:tab/>
-      </w:r>
-      <w:r>
-        <w:rPr>
-          <w:rFonts w:hint="eastAsia"/>
-        </w:rPr>
-        <w:tab/>
-      </w:r>
-      <w:r>
-        <w:rPr>
-          <w:rFonts w:hint="eastAsia"/>
-        </w:rPr>
-        <w:tab/>
-      </w:r>
-      <w:r>
-        <w:rPr>
-          <w:rFonts w:hint="eastAsia"/>
-        </w:rPr>
-        <w:tab/>
-      </w:r>
-      <w:r>
-        <w:rPr>
-          <w:rFonts w:hint="eastAsia"/>
-        </w:rPr>
-        <w:tab/>
-      </w:r>
-      <w:r>
-        <w:rPr>
-          <w:rFonts w:hint="eastAsia"/>
-        </w:rPr>
-        <w:tab/>
-      </w:r>
-      <w:r>
-        <w:rPr>
-          <w:rFonts w:hint="eastAsia"/>
-        </w:rPr>
-        <w:tab/>
-      </w:r>
-      <w:r>
-        <w:rPr>
-          <w:rFonts w:hint="eastAsia"/>
-        </w:rPr>
-        <w:tab/>
-      </w:r>
-      <w:r>
-        <w:rPr>
-          <w:rFonts w:hint="eastAsia"/>
-        </w:rPr>
-        <w:tab/>
-      </w:r>
-      <w:r>
-        <w:rPr>
-          <w:rFonts w:hint="eastAsia"/>
-        </w:rPr>
-        <w:tab/>
-      </w:r>
-      <w:r>
-        <w:rPr>
-          <w:rFonts w:hint="eastAsia"/>
-        </w:rPr>
-        <w:tab/>
-      </w:r>
-      <w:r>
-        <w:rPr>
-          <w:rFonts w:hint="eastAsia"/>
-        </w:rPr>
-        <w:tab/>
-      </w:r>
-      <w:r>
-        <w:rPr>
-          <w:rFonts w:hint="eastAsia"/>
-        </w:rPr>
-        <w:tab/>
-      </w:r>
-      <w:r>
-        <w:rPr>
-          <w:rFonts w:hint="eastAsia"/>
-        </w:rPr>
-        <w:tab/>
-      </w:r>
-      <w:r>
-        <w:rPr>
-          <w:rFonts w:hint="eastAsia"/>
-        </w:rPr>
-        <w:tab/>
-      </w:r>
-      <w:r>
-        <w:rPr>
-          <w:rFonts w:hint="eastAsia"/>
-        </w:rPr>
-        <w:tab/>
-      </w:r>
-      <w:r>
-        <w:rPr>
-          <w:rFonts w:hint="eastAsia"/>
-        </w:rPr>
-        <w:tab/>
-      </w:r>
-      <w:r>
-        <w:rPr>
-          <w:rFonts w:hint="eastAsia"/>
-        </w:rPr>
-        <w:tab/>
-      </w:r>
-      <w:r>
-        <w:rPr>
-          <w:rFonts w:hint="eastAsia"/>
-        </w:rPr>
-        <w:tab/>
-      </w:r>
-      <w:r>
-        <w:rPr>
-          <w:rFonts w:hint="eastAsia"/>
-        </w:rPr>
-        <w:tab/>
-      </w:r>
-      <w:r>
-        <w:rPr>
-          <w:rFonts w:hint="eastAsia"/>
-        </w:rPr>
-        <w:tab/>
-      </w:r>
-      <w:r>
-        <w:rPr>
-          <w:rFonts w:hint="eastAsia"/>
-        </w:rPr>
-        <w:tab/>
-      </w:r>
-      <w:r>
-        <w:rPr>
-          <w:rFonts w:hint="eastAsia"/>
-        </w:rPr>
-        <w:tab/>
-      </w:r>
-      <w:r>
-        <w:rPr>
-          <w:rFonts w:hint="eastAsia"/>
-        </w:rPr>
-        <w:tab/>
-      </w:r>
-      <w:r>
-        <w:rPr>
-          <w:rFonts w:hint="eastAsia"/>
-        </w:rPr>
-        <w:tab/>
-      </w:r>
-      <w:r>
-        <w:rPr>
-          <w:rFonts w:hint="eastAsia"/>
-        </w:rPr>
-        <w:tab/>
-      </w:r>
-      <w:r>
-        <w:rPr>
-          <w:rFonts w:hint="eastAsia"/>
-        </w:rPr>
-        <w:tab/>
-      </w:r>
-      <w:r>
-        <w:rPr>
-          <w:rFonts w:hint="eastAsia"/>
-        </w:rPr>
-        <w:tab/>
-      </w:r>
-      <w:r>
-        <w:rPr>
-          <w:rFonts w:hint="eastAsia"/>
-        </w:rPr>
-        <w:tab/>
-      </w:r>
-      <w:r>
-        <w:rPr>
-          <w:rFonts w:ascii="宋体" w:hAnsi="宋体"/>
-          <w:b/>
-        </w:rPr>
-        <w:t>Ver</w:t>
-      </w:r>
-      <w:r>
-        <w:rPr>
-          <w:rFonts w:hint="eastAsia" w:ascii="宋体" w:hAnsi="宋体"/>
-          <w:b/>
-        </w:rPr>
-        <w:tab/>
-      </w:r>
-      <w:r>
-        <w:rPr>
-          <w:rFonts w:hint="eastAsia" w:ascii="宋体" w:hAnsi="宋体"/>
-          <w:b/>
-          <w:lang w:val="en-US" w:eastAsia="zh-CN"/>
-        </w:rPr>
-        <w:t>0</w:t>
-      </w:r>
-      <w:r>
-        <w:rPr>
-          <w:rFonts w:hint="eastAsia" w:ascii="宋体" w:hAnsi="宋体"/>
-          <w:b/>
-        </w:rPr>
-        <w:t>.</w:t>
-      </w:r>
-      <w:r>
-        <w:rPr>
-          <w:rFonts w:ascii="宋体" w:hAnsi="宋体"/>
-          <w:b/>
-        </w:rPr>
-        <w:t>0</w:t>
-      </w:r>
-      <w:r>
-        <w:rPr>
-          <w:rFonts w:hint="eastAsia" w:ascii="宋体" w:hAnsi="宋体"/>
-          <w:b/>
-          <w:lang w:val="en-US" w:eastAsia="zh-CN"/>
-        </w:rPr>
-        <w:t>4</w:t>
-      </w:r>
-      <w:r>
-        <w:rPr>
-          <w:rFonts w:hint="eastAsia" w:ascii="宋体" w:hAnsi="宋体"/>
-          <w:b/>
-        </w:rPr>
-        <w:tab/>
-      </w:r>
-      <w:r>
-        <w:rPr>
-          <w:rFonts w:hint="eastAsia" w:ascii="宋体" w:hAnsi="宋体"/>
-          <w:b/>
-        </w:rPr>
-        <w:tab/>
-      </w:r>
-      <w:r>
-        <w:rPr>
-          <w:rFonts w:hint="eastAsia" w:ascii="宋体" w:hAnsi="宋体"/>
-          <w:b/>
-        </w:rPr>
-        <w:tab/>
-      </w:r>
-      <w:r>
-        <w:rPr>
-          <w:rFonts w:hint="eastAsia" w:ascii="宋体" w:hAnsi="宋体"/>
-          <w:b/>
-        </w:rPr>
-        <w:tab/>
-      </w:r>
-      <w:r>
-        <w:rPr>
-          <w:rFonts w:hint="eastAsia" w:ascii="宋体" w:hAnsi="宋体"/>
-          <w:b/>
-        </w:rPr>
-        <w:tab/>
-      </w:r>
-      <w:r>
-        <w:rPr>
-          <w:rFonts w:hint="eastAsia" w:ascii="宋体" w:hAnsi="宋体"/>
-          <w:b/>
-        </w:rPr>
-        <w:tab/>
-      </w:r>
-      <w:r>
-        <w:rPr>
-          <w:rFonts w:hint="eastAsia" w:ascii="宋体" w:hAnsi="宋体"/>
-          <w:b/>
-        </w:rPr>
-        <w:tab/>
-      </w:r>
-      <w:r>
-        <w:rPr>
-          <w:rFonts w:hint="eastAsia" w:ascii="宋体" w:hAnsi="宋体"/>
-          <w:b/>
-        </w:rPr>
-        <w:tab/>
-      </w:r>
-      <w:r>
-        <w:rPr>
-          <w:rFonts w:hint="eastAsia" w:ascii="宋体" w:hAnsi="宋体"/>
-          <w:b/>
-        </w:rPr>
-        <w:tab/>
-      </w:r>
-      <w:r>
-        <w:rPr>
-          <w:rFonts w:hint="eastAsia" w:ascii="宋体" w:hAnsi="宋体"/>
-          <w:b/>
-        </w:rPr>
-        <w:tab/>
-      </w:r>
-      <w:r>
-        <w:rPr>
-          <w:rFonts w:hint="eastAsia" w:ascii="宋体" w:hAnsi="宋体"/>
-          <w:b/>
-        </w:rPr>
-        <w:tab/>
-      </w:r>
-      <w:r>
-        <w:rPr>
-          <w:rFonts w:hint="eastAsia" w:ascii="宋体" w:hAnsi="宋体"/>
-          <w:b/>
-        </w:rPr>
-        <w:tab/>
-      </w:r>
-      <w:r>
-        <w:rPr>
-          <w:rFonts w:hint="eastAsia" w:ascii="宋体" w:hAnsi="宋体"/>
-          <w:b/>
-        </w:rPr>
-        <w:tab/>
-      </w:r>
-      <w:r>
-        <w:rPr>
-          <w:rFonts w:hint="eastAsia" w:ascii="宋体" w:hAnsi="宋体"/>
-          <w:b/>
-        </w:rPr>
-        <w:tab/>
-      </w:r>
-      <w:r>
-        <w:rPr>
-          <w:rFonts w:hint="eastAsia" w:ascii="宋体" w:hAnsi="宋体"/>
-          <w:b/>
-        </w:rPr>
-        <w:tab/>
-      </w:r>
-      <w:r>
-        <w:rPr>
-          <w:rFonts w:hint="eastAsia" w:ascii="宋体" w:hAnsi="宋体"/>
-          <w:b/>
-        </w:rPr>
-        <w:tab/>
-      </w:r>
-      <w:r>
-        <w:rPr>
-          <w:rFonts w:hint="eastAsia" w:ascii="宋体" w:hAnsi="宋体"/>
-          <w:b/>
-        </w:rPr>
-        <w:tab/>
-      </w:r>
-      <w:r>
-        <w:rPr>
-          <w:rFonts w:ascii="宋体" w:hAnsi="宋体"/>
-          <w:b/>
-        </w:rPr>
-        <w:t>2017-</w:t>
-      </w:r>
-      <w:r>
-        <w:rPr>
-          <w:rFonts w:hint="eastAsia" w:ascii="宋体" w:hAnsi="宋体"/>
-          <w:b/>
-        </w:rPr>
-        <w:t>11-</w:t>
-      </w:r>
-      <w:r>
-        <w:rPr>
-          <w:rFonts w:hint="eastAsia" w:ascii="宋体" w:hAnsi="宋体"/>
-          <w:b/>
-          <w:lang w:val="en-US" w:eastAsia="zh-CN"/>
-        </w:rPr>
-        <w:t>29</w:t>
-      </w:r>
       <w:bookmarkStart w:id="71" w:name="_GoBack"/>
       <w:bookmarkEnd w:id="71"/>
     </w:p>
     <w:p>
       <w:pPr>
         <w:rPr>
-          <w:rFonts w:hint="eastAsia" w:ascii="宋体" w:hAnsi="宋体"/>
           <w:b/>
+          <w:u w:val="single"/>
+        </w:rPr>
+      </w:pPr>
+      <w:r>
+        <w:rPr>
+          <w:b/>
+        </w:rPr>
+        <w:tab/>
+      </w:r>
+      <w:r>
+        <w:rPr>
+          <w:b/>
+        </w:rPr>
+        <w:tab/>
+      </w:r>
+      <w:r>
+        <w:rPr>
+          <w:rFonts w:hint="eastAsia"/>
+          <w:b/>
+        </w:rPr>
+        <w:tab/>
+      </w:r>
+      <w:r>
+        <w:rPr>
+          <w:rFonts w:hint="eastAsia"/>
+          <w:b/>
+        </w:rPr>
+        <w:t>项目负责人</w:t>
+      </w:r>
+      <w:r>
+        <w:rPr>
+          <w:b/>
+        </w:rPr>
+        <w:tab/>
+      </w:r>
+      <w:r>
+        <w:rPr>
+          <w:b/>
+        </w:rPr>
+        <w:tab/>
+      </w:r>
+      <w:r>
+        <w:rPr>
+          <w:b/>
+          <w:u w:val="single"/>
+        </w:rPr>
+        <w:tab/>
+      </w:r>
+      <w:r>
+        <w:rPr>
+          <w:rFonts w:hint="eastAsia"/>
+          <w:b/>
+          <w:u w:val="single"/>
+        </w:rPr>
+        <w:tab/>
+      </w:r>
+      <w:r>
+        <w:rPr>
+          <w:rFonts w:hint="eastAsia"/>
+          <w:b/>
+          <w:u w:val="single"/>
+        </w:rPr>
+        <w:tab/>
+      </w:r>
+      <w:r>
+        <w:rPr>
+          <w:rFonts w:hint="eastAsia"/>
+          <w:b/>
+          <w:u w:val="single"/>
+        </w:rPr>
+        <w:t>软件工程</w:t>
+      </w:r>
+      <w:r>
+        <w:rPr>
+          <w:b/>
+          <w:u w:val="single"/>
+        </w:rPr>
+        <w:t xml:space="preserve">1501 </w:t>
+      </w:r>
+      <w:r>
+        <w:rPr>
+          <w:rFonts w:hint="eastAsia"/>
+          <w:b/>
+          <w:u w:val="single"/>
+        </w:rPr>
+        <w:t xml:space="preserve">许佳俊             </w:t>
+      </w:r>
+    </w:p>
+    <w:p>
+      <w:pPr>
+        <w:rPr>
+          <w:b/>
+          <w:u w:val="single"/>
         </w:rPr>
       </w:pPr>
     </w:p>
     <w:p>
       <w:pPr>
         <w:rPr>
+          <w:b/>
+          <w:u w:val="single"/>
+        </w:rPr>
+      </w:pPr>
+    </w:p>
+    <w:p>
+      <w:pPr>
+        <w:rPr>
+          <w:b/>
+          <w:u w:val="single"/>
+        </w:rPr>
+      </w:pPr>
+      <w:r>
+        <w:rPr>
+          <w:b/>
+        </w:rPr>
+        <w:tab/>
+      </w:r>
+      <w:r>
+        <w:rPr>
+          <w:b/>
+        </w:rPr>
+        <w:tab/>
+      </w:r>
+      <w:r>
+        <w:rPr>
+          <w:rFonts w:hint="eastAsia"/>
+          <w:b/>
+        </w:rPr>
+        <w:tab/>
+      </w:r>
+      <w:r>
+        <w:rPr>
+          <w:rFonts w:hint="eastAsia"/>
+          <w:b/>
+        </w:rPr>
+        <w:t>项目开发单位</w:t>
+      </w:r>
+      <w:r>
+        <w:rPr>
+          <w:b/>
+        </w:rPr>
+        <w:tab/>
+      </w:r>
+      <w:r>
+        <w:rPr>
+          <w:b/>
+          <w:u w:val="single"/>
+        </w:rPr>
+        <w:tab/>
+      </w:r>
+      <w:r>
+        <w:rPr>
+          <w:b/>
+          <w:u w:val="single"/>
+        </w:rPr>
+        <w:tab/>
+      </w:r>
+      <w:r>
+        <w:rPr>
+          <w:rFonts w:hint="eastAsia"/>
+          <w:b/>
+          <w:u w:val="single"/>
+        </w:rPr>
+        <w:t>浙江大学城市学院</w:t>
+      </w:r>
+      <w:r>
+        <w:rPr>
+          <w:b/>
+          <w:u w:val="single"/>
+        </w:rPr>
+        <w:t xml:space="preserve"> PRD2017 G11      </w:t>
+      </w:r>
+      <w:r>
+        <w:rPr>
+          <w:rFonts w:hint="eastAsia"/>
+          <w:b/>
+          <w:u w:val="single"/>
+        </w:rPr>
+        <w:tab/>
+      </w:r>
+    </w:p>
+    <w:p>
+      <w:pPr>
+        <w:rPr>
+          <w:b/>
+          <w:u w:val="single"/>
+        </w:rPr>
+      </w:pPr>
+    </w:p>
+    <w:p>
+      <w:pPr>
+        <w:rPr>
+          <w:b/>
+          <w:u w:val="single"/>
+        </w:rPr>
+      </w:pPr>
+    </w:p>
+    <w:p>
+      <w:pPr>
+        <w:rPr>
+          <w:b/>
+          <w:u w:val="single"/>
+        </w:rPr>
+      </w:pPr>
+      <w:r>
+        <w:rPr>
+          <w:b/>
+        </w:rPr>
+        <w:tab/>
+      </w:r>
+      <w:r>
+        <w:rPr>
+          <w:b/>
+        </w:rPr>
+        <w:tab/>
+      </w:r>
+      <w:r>
+        <w:rPr>
+          <w:rFonts w:hint="eastAsia"/>
+          <w:b/>
+        </w:rPr>
+        <w:tab/>
+      </w:r>
+      <w:r>
+        <w:rPr>
+          <w:rFonts w:hint="eastAsia"/>
+          <w:b/>
+        </w:rPr>
+        <w:t>项目人员</w:t>
+      </w:r>
+      <w:r>
+        <w:rPr>
+          <w:b/>
+        </w:rPr>
+        <w:tab/>
+      </w:r>
+      <w:r>
+        <w:rPr>
+          <w:b/>
+        </w:rPr>
+        <w:tab/>
+      </w:r>
+      <w:r>
+        <w:rPr>
+          <w:b/>
+          <w:u w:val="single"/>
+        </w:rPr>
+        <w:tab/>
+      </w:r>
+      <w:r>
+        <w:rPr>
+          <w:rFonts w:hint="eastAsia"/>
+          <w:b/>
+          <w:u w:val="single"/>
+        </w:rPr>
+        <w:tab/>
+      </w:r>
+      <w:r>
+        <w:rPr>
+          <w:rFonts w:hint="eastAsia"/>
+          <w:b/>
+          <w:u w:val="single"/>
+        </w:rPr>
+        <w:t>软件工程</w:t>
+      </w:r>
+      <w:r>
+        <w:rPr>
+          <w:b/>
+          <w:u w:val="single"/>
+        </w:rPr>
+        <w:t xml:space="preserve">1501  31501308 </w:t>
+      </w:r>
+      <w:r>
+        <w:rPr>
+          <w:rFonts w:hint="eastAsia"/>
+          <w:b/>
+          <w:u w:val="single"/>
+        </w:rPr>
+        <w:t>许佳俊</w:t>
+      </w:r>
+      <w:r>
+        <w:rPr>
+          <w:rFonts w:hint="eastAsia"/>
+          <w:b/>
+          <w:u w:val="single"/>
+        </w:rPr>
+        <w:tab/>
+      </w:r>
+      <w:r>
+        <w:rPr>
+          <w:rFonts w:hint="eastAsia"/>
+          <w:b/>
+          <w:u w:val="single"/>
+        </w:rPr>
+        <w:tab/>
+      </w:r>
+    </w:p>
+    <w:p>
+      <w:pPr>
+        <w:rPr>
+          <w:b/>
+          <w:u w:val="single"/>
+        </w:rPr>
+      </w:pPr>
+      <w:r>
+        <w:rPr>
+          <w:b/>
+        </w:rPr>
+        <w:tab/>
+      </w:r>
+      <w:r>
+        <w:rPr>
+          <w:b/>
+        </w:rPr>
+        <w:tab/>
+      </w:r>
+      <w:r>
+        <w:rPr>
+          <w:b/>
+        </w:rPr>
+        <w:tab/>
+      </w:r>
+      <w:r>
+        <w:rPr>
+          <w:b/>
+        </w:rPr>
+        <w:tab/>
+      </w:r>
+      <w:r>
+        <w:rPr>
+          <w:b/>
+        </w:rPr>
+        <w:tab/>
+      </w:r>
+      <w:r>
+        <w:rPr>
+          <w:rFonts w:hint="eastAsia"/>
+          <w:b/>
+        </w:rPr>
+        <w:tab/>
+      </w:r>
+      <w:r>
+        <w:rPr>
+          <w:rFonts w:hint="eastAsia"/>
+          <w:b/>
+        </w:rPr>
+        <w:tab/>
+      </w:r>
+      <w:r>
+        <w:rPr>
+          <w:b/>
+          <w:u w:val="single"/>
+        </w:rPr>
+        <w:tab/>
+      </w:r>
+      <w:r>
+        <w:rPr>
+          <w:b/>
+          <w:u w:val="single"/>
+        </w:rPr>
+        <w:tab/>
+      </w:r>
+      <w:r>
+        <w:rPr>
+          <w:rFonts w:hint="eastAsia"/>
+          <w:b/>
+          <w:u w:val="single"/>
+        </w:rPr>
+        <w:t>软件工程</w:t>
+      </w:r>
+      <w:r>
+        <w:rPr>
+          <w:b/>
+          <w:u w:val="single"/>
+        </w:rPr>
+        <w:t xml:space="preserve">1501  31501307 </w:t>
+      </w:r>
+      <w:r>
+        <w:rPr>
+          <w:rFonts w:hint="eastAsia"/>
+          <w:b/>
+          <w:u w:val="single"/>
+        </w:rPr>
+        <w:t>徐柯杰</w:t>
+      </w:r>
+      <w:r>
+        <w:rPr>
+          <w:rFonts w:hint="eastAsia"/>
+          <w:b/>
+          <w:u w:val="single"/>
+        </w:rPr>
+        <w:tab/>
+      </w:r>
+      <w:r>
+        <w:rPr>
+          <w:rFonts w:hint="eastAsia"/>
+          <w:b/>
+          <w:u w:val="single"/>
+        </w:rPr>
+        <w:tab/>
+      </w:r>
+    </w:p>
+    <w:p>
+      <w:pPr>
+        <w:rPr>
+          <w:b/>
+          <w:u w:val="single"/>
+        </w:rPr>
+      </w:pPr>
+      <w:r>
+        <w:rPr>
+          <w:b/>
+        </w:rPr>
+        <w:tab/>
+      </w:r>
+      <w:r>
+        <w:rPr>
+          <w:b/>
+        </w:rPr>
+        <w:tab/>
+      </w:r>
+      <w:r>
+        <w:rPr>
+          <w:b/>
+        </w:rPr>
+        <w:tab/>
+      </w:r>
+      <w:r>
+        <w:rPr>
+          <w:b/>
+        </w:rPr>
+        <w:tab/>
+      </w:r>
+      <w:r>
+        <w:rPr>
+          <w:b/>
+        </w:rPr>
+        <w:tab/>
+      </w:r>
+      <w:r>
+        <w:rPr>
+          <w:rFonts w:hint="eastAsia"/>
+          <w:b/>
+        </w:rPr>
+        <w:tab/>
+      </w:r>
+      <w:r>
+        <w:rPr>
+          <w:rFonts w:hint="eastAsia"/>
+          <w:b/>
+        </w:rPr>
+        <w:tab/>
+      </w:r>
+      <w:r>
+        <w:rPr>
+          <w:b/>
+          <w:u w:val="single"/>
+        </w:rPr>
+        <w:tab/>
+      </w:r>
+      <w:r>
+        <w:rPr>
+          <w:b/>
+          <w:u w:val="single"/>
+        </w:rPr>
+        <w:tab/>
+      </w:r>
+      <w:r>
+        <w:rPr>
+          <w:rFonts w:hint="eastAsia"/>
+          <w:b/>
+          <w:u w:val="single"/>
+        </w:rPr>
+        <w:t>软件工程</w:t>
+      </w:r>
+      <w:r>
+        <w:rPr>
+          <w:b/>
+          <w:u w:val="single"/>
+        </w:rPr>
+        <w:t xml:space="preserve">1501  31501298 </w:t>
+      </w:r>
+      <w:r>
+        <w:rPr>
+          <w:rFonts w:hint="eastAsia"/>
+          <w:b/>
+          <w:u w:val="single"/>
+        </w:rPr>
+        <w:t>黄玉钱</w:t>
+      </w:r>
+      <w:r>
+        <w:rPr>
+          <w:rFonts w:hint="eastAsia"/>
+          <w:b/>
+          <w:u w:val="single"/>
+        </w:rPr>
+        <w:tab/>
+      </w:r>
+      <w:r>
+        <w:rPr>
+          <w:rFonts w:hint="eastAsia"/>
+          <w:b/>
+          <w:u w:val="single"/>
+        </w:rPr>
+        <w:tab/>
+      </w:r>
+    </w:p>
+    <w:p>
+      <w:pPr>
+        <w:rPr>
+          <w:b/>
+          <w:u w:val="single"/>
+        </w:rPr>
+      </w:pPr>
+      <w:r>
+        <w:rPr>
+          <w:b/>
+        </w:rPr>
+        <w:tab/>
+      </w:r>
+      <w:r>
+        <w:rPr>
+          <w:b/>
+        </w:rPr>
+        <w:tab/>
+      </w:r>
+      <w:r>
+        <w:rPr>
+          <w:b/>
+        </w:rPr>
+        <w:tab/>
+      </w:r>
+      <w:r>
+        <w:rPr>
+          <w:b/>
+        </w:rPr>
+        <w:tab/>
+      </w:r>
+      <w:r>
+        <w:rPr>
+          <w:rFonts w:hint="eastAsia"/>
+          <w:b/>
+        </w:rPr>
+        <w:tab/>
+      </w:r>
+      <w:r>
+        <w:rPr>
+          <w:rFonts w:hint="eastAsia"/>
+          <w:b/>
+        </w:rPr>
+        <w:tab/>
+      </w:r>
+      <w:r>
+        <w:rPr>
+          <w:b/>
+        </w:rPr>
+        <w:tab/>
+      </w:r>
+      <w:r>
+        <w:rPr>
+          <w:b/>
+          <w:u w:val="single"/>
+        </w:rPr>
+        <w:tab/>
+      </w:r>
+      <w:r>
+        <w:rPr>
+          <w:b/>
+          <w:u w:val="single"/>
+        </w:rPr>
+        <w:tab/>
+      </w:r>
+      <w:r>
+        <w:rPr>
+          <w:rFonts w:hint="eastAsia"/>
+          <w:b/>
+          <w:u w:val="single"/>
+        </w:rPr>
+        <w:t>软件工程</w:t>
+      </w:r>
+      <w:r>
+        <w:rPr>
+          <w:b/>
+          <w:u w:val="single"/>
+        </w:rPr>
+        <w:t>1501  31501297</w:t>
+      </w:r>
+      <w:r>
+        <w:rPr>
+          <w:rFonts w:hint="eastAsia"/>
+          <w:b/>
+          <w:u w:val="single"/>
+        </w:rPr>
+        <w:t xml:space="preserve"> 何宇晨</w:t>
+      </w:r>
+      <w:r>
+        <w:rPr>
+          <w:rFonts w:hint="eastAsia"/>
+          <w:b/>
+          <w:u w:val="single"/>
+        </w:rPr>
+        <w:tab/>
+      </w:r>
+      <w:r>
+        <w:rPr>
+          <w:rFonts w:hint="eastAsia"/>
+          <w:b/>
+          <w:u w:val="single"/>
+        </w:rPr>
+        <w:tab/>
+      </w:r>
+    </w:p>
+    <w:p>
+      <w:pPr>
+        <w:rPr>
+          <w:b/>
+          <w:u w:val="single"/>
+        </w:rPr>
+      </w:pPr>
+      <w:r>
+        <w:rPr>
+          <w:b/>
+        </w:rPr>
+        <w:tab/>
+      </w:r>
+      <w:r>
+        <w:rPr>
+          <w:b/>
+        </w:rPr>
+        <w:tab/>
+      </w:r>
+      <w:r>
+        <w:rPr>
+          <w:b/>
+        </w:rPr>
+        <w:tab/>
+      </w:r>
+      <w:r>
+        <w:rPr>
+          <w:b/>
+        </w:rPr>
+        <w:tab/>
+      </w:r>
+      <w:r>
+        <w:rPr>
+          <w:b/>
+        </w:rPr>
+        <w:tab/>
+      </w:r>
+      <w:r>
+        <w:rPr>
+          <w:rFonts w:hint="eastAsia"/>
+          <w:b/>
+        </w:rPr>
+        <w:tab/>
+      </w:r>
+      <w:r>
+        <w:rPr>
+          <w:rFonts w:hint="eastAsia"/>
+          <w:b/>
+        </w:rPr>
+        <w:tab/>
+      </w:r>
+      <w:r>
+        <w:rPr>
+          <w:b/>
+          <w:u w:val="single"/>
+        </w:rPr>
+        <w:tab/>
+      </w:r>
+      <w:r>
+        <w:rPr>
+          <w:b/>
+          <w:u w:val="single"/>
+        </w:rPr>
+        <w:tab/>
+      </w:r>
+      <w:r>
+        <w:rPr>
+          <w:rFonts w:hint="eastAsia"/>
+          <w:b/>
+          <w:u w:val="single"/>
+        </w:rPr>
+        <w:t>软件工程</w:t>
+      </w:r>
+      <w:r>
+        <w:rPr>
+          <w:b/>
+          <w:u w:val="single"/>
+        </w:rPr>
+        <w:t xml:space="preserve">1501  31501295 </w:t>
+      </w:r>
+      <w:r>
+        <w:rPr>
+          <w:rFonts w:hint="eastAsia"/>
+          <w:b/>
+          <w:u w:val="single"/>
+        </w:rPr>
+        <w:t xml:space="preserve">杜潇天     </w:t>
+      </w:r>
+      <w:r>
+        <w:rPr>
+          <w:rFonts w:hint="eastAsia"/>
+          <w:b/>
+          <w:u w:val="single"/>
+        </w:rPr>
+        <w:tab/>
+      </w:r>
+    </w:p>
+    <w:p>
+      <w:pPr>
+        <w:rPr>
+          <w:b/>
+          <w:u w:val="single"/>
+        </w:rPr>
+      </w:pPr>
+    </w:p>
+    <w:p>
+      <w:pPr>
+        <w:rPr>
+          <w:b/>
+          <w:u w:val="single"/>
+        </w:rPr>
+      </w:pPr>
+    </w:p>
+    <w:p>
+      <w:pPr>
+        <w:rPr>
+          <w:b/>
+          <w:u w:val="single"/>
+        </w:rPr>
+      </w:pPr>
+      <w:r>
+        <w:rPr>
+          <w:b/>
+        </w:rPr>
+        <w:tab/>
+      </w:r>
+      <w:r>
+        <w:rPr>
+          <w:b/>
+        </w:rPr>
+        <w:tab/>
+      </w:r>
+      <w:r>
+        <w:rPr>
+          <w:rFonts w:hint="eastAsia"/>
+          <w:b/>
+        </w:rPr>
+        <w:tab/>
+      </w:r>
+      <w:r>
+        <w:rPr>
+          <w:rFonts w:hint="eastAsia"/>
+          <w:b/>
+        </w:rPr>
+        <w:t>项目起止日期</w:t>
+      </w:r>
+      <w:r>
+        <w:rPr>
+          <w:b/>
+        </w:rPr>
+        <w:tab/>
+      </w:r>
+      <w:r>
+        <w:rPr>
+          <w:rFonts w:hint="eastAsia"/>
+          <w:b/>
+          <w:u w:val="single"/>
+        </w:rPr>
+        <w:tab/>
+      </w:r>
+      <w:r>
+        <w:rPr>
+          <w:rFonts w:hint="eastAsia"/>
+          <w:b/>
+          <w:u w:val="single"/>
+        </w:rPr>
+        <w:tab/>
+      </w:r>
+      <w:r>
+        <w:rPr>
+          <w:rFonts w:hint="eastAsia"/>
+          <w:b/>
+          <w:u w:val="single"/>
+        </w:rPr>
+        <w:tab/>
+      </w:r>
+      <w:r>
+        <w:rPr>
+          <w:b/>
+          <w:u w:val="single"/>
+        </w:rPr>
+        <w:t>2017</w:t>
+      </w:r>
+      <w:r>
+        <w:rPr>
+          <w:rFonts w:hint="eastAsia"/>
+          <w:b/>
+          <w:u w:val="single"/>
+        </w:rPr>
+        <w:t>-</w:t>
+      </w:r>
+      <w:r>
+        <w:rPr>
+          <w:b/>
+          <w:u w:val="single"/>
+        </w:rPr>
+        <w:t>10</w:t>
+      </w:r>
+      <w:r>
+        <w:rPr>
+          <w:rFonts w:hint="eastAsia"/>
+          <w:b/>
+          <w:u w:val="single"/>
+        </w:rPr>
+        <w:t>-</w:t>
+      </w:r>
+      <w:r>
+        <w:rPr>
+          <w:b/>
+          <w:u w:val="single"/>
+        </w:rPr>
+        <w:t>10--</w:t>
+      </w:r>
+      <w:r>
+        <w:rPr>
+          <w:rFonts w:hint="eastAsia"/>
+          <w:b/>
+          <w:u w:val="single"/>
+        </w:rPr>
+        <w:t>---</w:t>
+      </w:r>
+      <w:r>
+        <w:rPr>
+          <w:b/>
+          <w:u w:val="single"/>
+        </w:rPr>
+        <w:t>2018</w:t>
+      </w:r>
+      <w:r>
+        <w:rPr>
+          <w:rFonts w:hint="eastAsia"/>
+          <w:b/>
+          <w:u w:val="single"/>
+        </w:rPr>
+        <w:t>-</w:t>
+      </w:r>
+      <w:r>
+        <w:rPr>
+          <w:b/>
+          <w:u w:val="single"/>
+        </w:rPr>
+        <w:t>01</w:t>
+      </w:r>
+      <w:r>
+        <w:rPr>
+          <w:rFonts w:hint="eastAsia"/>
+          <w:b/>
+          <w:u w:val="single"/>
+        </w:rPr>
+        <w:t>-</w:t>
+      </w:r>
+      <w:r>
+        <w:rPr>
+          <w:b/>
+          <w:u w:val="single"/>
+        </w:rPr>
+        <w:t xml:space="preserve">21        </w:t>
+      </w:r>
+    </w:p>
+    <w:p/>
+    <w:p>
+      <w:pPr>
+        <w:rPr>
           <w:rFonts w:hint="eastAsia" w:ascii="宋体" w:hAnsi="宋体"/>
           <w:b/>
+        </w:rPr>
+      </w:pPr>
+      <w:r>
+        <w:tab/>
+      </w:r>
+      <w:r>
+        <w:rPr>
+          <w:rFonts w:hint="eastAsia"/>
+        </w:rPr>
+        <w:tab/>
+      </w:r>
+      <w:r>
+        <w:rPr>
+          <w:rFonts w:hint="eastAsia"/>
+        </w:rPr>
+        <w:tab/>
+      </w:r>
+      <w:r>
+        <w:rPr>
+          <w:rFonts w:hint="eastAsia"/>
+        </w:rPr>
+        <w:tab/>
+      </w:r>
+      <w:r>
+        <w:rPr>
+          <w:rFonts w:hint="eastAsia"/>
+        </w:rPr>
+        <w:tab/>
+      </w:r>
+      <w:r>
+        <w:rPr>
+          <w:rFonts w:hint="eastAsia"/>
+        </w:rPr>
+        <w:tab/>
+      </w:r>
+      <w:r>
+        <w:rPr>
+          <w:rFonts w:hint="eastAsia"/>
+        </w:rPr>
+        <w:tab/>
+      </w:r>
+      <w:r>
+        <w:rPr>
+          <w:rFonts w:hint="eastAsia"/>
+        </w:rPr>
+        <w:tab/>
+      </w:r>
+      <w:r>
+        <w:rPr>
+          <w:rFonts w:hint="eastAsia"/>
+        </w:rPr>
+        <w:tab/>
+      </w:r>
+      <w:r>
+        <w:rPr>
+          <w:rFonts w:hint="eastAsia"/>
+        </w:rPr>
+        <w:tab/>
+      </w:r>
+      <w:r>
+        <w:rPr>
+          <w:rFonts w:hint="eastAsia"/>
+        </w:rPr>
+        <w:tab/>
+      </w:r>
+      <w:r>
+        <w:rPr>
+          <w:rFonts w:hint="eastAsia"/>
+        </w:rPr>
+        <w:tab/>
+      </w:r>
+      <w:r>
+        <w:rPr>
+          <w:rFonts w:hint="eastAsia"/>
+        </w:rPr>
+        <w:tab/>
+      </w:r>
+      <w:r>
+        <w:rPr>
+          <w:rFonts w:hint="eastAsia"/>
+        </w:rPr>
+        <w:tab/>
+      </w:r>
+      <w:r>
+        <w:rPr>
+          <w:rFonts w:hint="eastAsia"/>
+        </w:rPr>
+        <w:tab/>
+      </w:r>
+      <w:r>
+        <w:rPr>
+          <w:rFonts w:hint="eastAsia"/>
+        </w:rPr>
+        <w:tab/>
+      </w:r>
+      <w:r>
+        <w:rPr>
+          <w:rFonts w:hint="eastAsia"/>
+        </w:rPr>
+        <w:tab/>
+      </w:r>
+      <w:r>
+        <w:rPr>
+          <w:rFonts w:hint="eastAsia"/>
+        </w:rPr>
+        <w:tab/>
+      </w:r>
+      <w:r>
+        <w:rPr>
+          <w:rFonts w:hint="eastAsia"/>
+        </w:rPr>
+        <w:tab/>
+      </w:r>
+      <w:r>
+        <w:rPr>
+          <w:rFonts w:hint="eastAsia"/>
+        </w:rPr>
+        <w:tab/>
+      </w:r>
+      <w:r>
+        <w:rPr>
+          <w:rFonts w:hint="eastAsia"/>
+        </w:rPr>
+        <w:tab/>
+      </w:r>
+      <w:r>
+        <w:rPr>
+          <w:rFonts w:hint="eastAsia"/>
+        </w:rPr>
+        <w:tab/>
+      </w:r>
+      <w:r>
+        <w:rPr>
+          <w:rFonts w:hint="eastAsia"/>
+        </w:rPr>
+        <w:tab/>
+      </w:r>
+      <w:r>
+        <w:rPr>
+          <w:rFonts w:hint="eastAsia"/>
+        </w:rPr>
+        <w:tab/>
+      </w:r>
+      <w:r>
+        <w:rPr>
+          <w:rFonts w:hint="eastAsia"/>
+        </w:rPr>
+        <w:tab/>
+      </w:r>
+      <w:r>
+        <w:rPr>
+          <w:rFonts w:hint="eastAsia"/>
+        </w:rPr>
+        <w:tab/>
+      </w:r>
+      <w:r>
+        <w:rPr>
+          <w:rFonts w:hint="eastAsia"/>
+        </w:rPr>
+        <w:tab/>
+      </w:r>
+      <w:r>
+        <w:rPr>
+          <w:rFonts w:hint="eastAsia"/>
+        </w:rPr>
+        <w:tab/>
+      </w:r>
+      <w:r>
+        <w:rPr>
+          <w:rFonts w:hint="eastAsia"/>
+        </w:rPr>
+        <w:tab/>
+      </w:r>
+      <w:r>
+        <w:rPr>
+          <w:rFonts w:hint="eastAsia"/>
+        </w:rPr>
+        <w:tab/>
+      </w:r>
+      <w:r>
+        <w:rPr>
+          <w:rFonts w:hint="eastAsia"/>
+        </w:rPr>
+        <w:tab/>
+      </w:r>
+      <w:r>
+        <w:rPr>
+          <w:rFonts w:hint="eastAsia"/>
+        </w:rPr>
+        <w:tab/>
+      </w:r>
+      <w:r>
+        <w:rPr>
+          <w:rFonts w:hint="eastAsia"/>
+        </w:rPr>
+        <w:tab/>
+      </w:r>
+      <w:r>
+        <w:rPr>
+          <w:rFonts w:hint="eastAsia"/>
+        </w:rPr>
+        <w:tab/>
+      </w:r>
+      <w:r>
+        <w:rPr>
+          <w:rFonts w:hint="eastAsia"/>
+        </w:rPr>
+        <w:tab/>
+      </w:r>
+      <w:r>
+        <w:rPr>
+          <w:rFonts w:hint="eastAsia"/>
+        </w:rPr>
+        <w:tab/>
+      </w:r>
+      <w:r>
+        <w:rPr>
+          <w:rFonts w:ascii="宋体" w:hAnsi="宋体"/>
+          <w:b/>
+        </w:rPr>
+        <w:t>Ver</w:t>
+      </w:r>
+      <w:r>
+        <w:rPr>
+          <w:rFonts w:hint="eastAsia" w:ascii="宋体" w:hAnsi="宋体"/>
+          <w:b/>
+        </w:rPr>
+        <w:tab/>
+      </w:r>
+      <w:r>
+        <w:rPr>
+          <w:rFonts w:hint="eastAsia" w:ascii="宋体" w:hAnsi="宋体"/>
+          <w:b/>
+          <w:lang w:val="en-US" w:eastAsia="zh-CN"/>
+        </w:rPr>
+        <w:t>0</w:t>
+      </w:r>
+      <w:r>
+        <w:rPr>
+          <w:rFonts w:hint="eastAsia" w:ascii="宋体" w:hAnsi="宋体"/>
+          <w:b/>
+        </w:rPr>
+        <w:t>.</w:t>
+      </w:r>
+      <w:r>
+        <w:rPr>
+          <w:rFonts w:ascii="宋体" w:hAnsi="宋体"/>
+          <w:b/>
+        </w:rPr>
+        <w:t>0</w:t>
+      </w:r>
+      <w:r>
+        <w:rPr>
+          <w:rFonts w:hint="eastAsia" w:ascii="宋体" w:hAnsi="宋体"/>
+          <w:b/>
+          <w:lang w:val="en-US" w:eastAsia="zh-CN"/>
+        </w:rPr>
+        <w:t>4</w:t>
+      </w:r>
+      <w:r>
+        <w:rPr>
+          <w:rFonts w:hint="eastAsia" w:ascii="宋体" w:hAnsi="宋体"/>
+          <w:b/>
+        </w:rPr>
+        <w:tab/>
+      </w:r>
+      <w:r>
+        <w:rPr>
+          <w:rFonts w:hint="eastAsia" w:ascii="宋体" w:hAnsi="宋体"/>
+          <w:b/>
+        </w:rPr>
+        <w:tab/>
+      </w:r>
+      <w:r>
+        <w:rPr>
+          <w:rFonts w:hint="eastAsia" w:ascii="宋体" w:hAnsi="宋体"/>
+          <w:b/>
+        </w:rPr>
+        <w:tab/>
+      </w:r>
+      <w:r>
+        <w:rPr>
+          <w:rFonts w:hint="eastAsia" w:ascii="宋体" w:hAnsi="宋体"/>
+          <w:b/>
+        </w:rPr>
+        <w:tab/>
+      </w:r>
+      <w:r>
+        <w:rPr>
+          <w:rFonts w:hint="eastAsia" w:ascii="宋体" w:hAnsi="宋体"/>
+          <w:b/>
+        </w:rPr>
+        <w:tab/>
+      </w:r>
+      <w:r>
+        <w:rPr>
+          <w:rFonts w:hint="eastAsia" w:ascii="宋体" w:hAnsi="宋体"/>
+          <w:b/>
+        </w:rPr>
+        <w:tab/>
+      </w:r>
+      <w:r>
+        <w:rPr>
+          <w:rFonts w:hint="eastAsia" w:ascii="宋体" w:hAnsi="宋体"/>
+          <w:b/>
+        </w:rPr>
+        <w:tab/>
+      </w:r>
+      <w:r>
+        <w:rPr>
+          <w:rFonts w:hint="eastAsia" w:ascii="宋体" w:hAnsi="宋体"/>
+          <w:b/>
+        </w:rPr>
+        <w:tab/>
+      </w:r>
+      <w:r>
+        <w:rPr>
+          <w:rFonts w:hint="eastAsia" w:ascii="宋体" w:hAnsi="宋体"/>
+          <w:b/>
+        </w:rPr>
+        <w:tab/>
+      </w:r>
+      <w:r>
+        <w:rPr>
+          <w:rFonts w:hint="eastAsia" w:ascii="宋体" w:hAnsi="宋体"/>
+          <w:b/>
+        </w:rPr>
+        <w:tab/>
+      </w:r>
+      <w:r>
+        <w:rPr>
+          <w:rFonts w:hint="eastAsia" w:ascii="宋体" w:hAnsi="宋体"/>
+          <w:b/>
+        </w:rPr>
+        <w:tab/>
+      </w:r>
+      <w:r>
+        <w:rPr>
+          <w:rFonts w:hint="eastAsia" w:ascii="宋体" w:hAnsi="宋体"/>
+          <w:b/>
+        </w:rPr>
+        <w:tab/>
+      </w:r>
+      <w:r>
+        <w:rPr>
+          <w:rFonts w:hint="eastAsia" w:ascii="宋体" w:hAnsi="宋体"/>
+          <w:b/>
+        </w:rPr>
+        <w:tab/>
+      </w:r>
+      <w:r>
+        <w:rPr>
+          <w:rFonts w:hint="eastAsia" w:ascii="宋体" w:hAnsi="宋体"/>
+          <w:b/>
+        </w:rPr>
+        <w:tab/>
+      </w:r>
+      <w:r>
+        <w:rPr>
+          <w:rFonts w:hint="eastAsia" w:ascii="宋体" w:hAnsi="宋体"/>
+          <w:b/>
+        </w:rPr>
+        <w:tab/>
+      </w:r>
+      <w:r>
+        <w:rPr>
+          <w:rFonts w:hint="eastAsia" w:ascii="宋体" w:hAnsi="宋体"/>
+          <w:b/>
+        </w:rPr>
+        <w:tab/>
+      </w:r>
+      <w:r>
+        <w:rPr>
+          <w:rFonts w:hint="eastAsia" w:ascii="宋体" w:hAnsi="宋体"/>
+          <w:b/>
+        </w:rPr>
+        <w:tab/>
+      </w:r>
+      <w:r>
+        <w:rPr>
+          <w:rFonts w:ascii="宋体" w:hAnsi="宋体"/>
+          <w:b/>
+        </w:rPr>
+        <w:t>2017-</w:t>
+      </w:r>
+      <w:r>
+        <w:rPr>
+          <w:rFonts w:hint="eastAsia" w:ascii="宋体" w:hAnsi="宋体"/>
+          <w:b/>
+        </w:rPr>
+        <w:t>11-</w:t>
+      </w:r>
+      <w:r>
+        <w:rPr>
+          <w:rFonts w:hint="eastAsia" w:ascii="宋体" w:hAnsi="宋体"/>
+          <w:b/>
+          <w:lang w:val="en-US" w:eastAsia="zh-CN"/>
+        </w:rPr>
+        <w:t>29</w:t>
+      </w:r>
+    </w:p>
+    <w:p>
+      <w:pPr>
+        <w:rPr>
+          <w:rFonts w:hint="eastAsia" w:ascii="宋体" w:hAnsi="宋体"/>
+          <w:b/>
+        </w:rPr>
+      </w:pPr>
+    </w:p>
+    <w:p>
+      <w:pPr>
+        <w:rPr>
+          <w:rFonts w:hint="eastAsia" w:ascii="宋体" w:hAnsi="宋体"/>
+          <w:b/>
+        </w:rPr>
+      </w:pPr>
+    </w:p>
+    <w:p>
+      <w:pPr>
+        <w:jc w:val="center"/>
+        <w:rPr>
+          <w:rFonts w:hint="eastAsia"/>
+          <w:b/>
+          <w:sz w:val="44"/>
+          <w:szCs w:val="44"/>
         </w:rPr>
       </w:pPr>
     </w:p>
@@ -4353,7 +4364,7 @@
           <w:lang w:val="en-US" w:eastAsia="zh-CN"/>
         </w:rPr>
       </w:pPr>
-      <w:bookmarkStart w:id="0" w:name="_Toc12552"/>
+      <w:bookmarkStart w:id="0" w:name="_Toc21192"/>
       <w:r>
         <w:rPr>
           <w:rFonts w:hint="eastAsia"/>
@@ -4412,7 +4423,7 @@
           <w:rFonts w:hint="eastAsia"/>
           <w:lang w:val="en-US" w:eastAsia="zh-CN" w:bidi="ar-SA"/>
         </w:rPr>
-        <w:instrText xml:space="preserve"> HYPERLINK \l _Toc12552 </w:instrText>
+        <w:instrText xml:space="preserve"> HYPERLINK \l _Toc21192 </w:instrText>
       </w:r>
       <w:r>
         <w:rPr>
@@ -4435,7 +4446,7 @@
         <w:fldChar w:fldCharType="begin"/>
       </w:r>
       <w:r>
-        <w:instrText xml:space="preserve"> PAGEREF _Toc12552 </w:instrText>
+        <w:instrText xml:space="preserve"> PAGEREF _Toc21192 </w:instrText>
       </w:r>
       <w:r>
         <w:fldChar w:fldCharType="separate"/>
@@ -4473,7 +4484,7 @@
           <w:rFonts w:hint="eastAsia"/>
           <w:lang w:val="en-US" w:eastAsia="zh-CN" w:bidi="ar-SA"/>
         </w:rPr>
-        <w:instrText xml:space="preserve"> HYPERLINK \l _Toc1167 </w:instrText>
+        <w:instrText xml:space="preserve"> HYPERLINK \l _Toc844 </w:instrText>
       </w:r>
       <w:r>
         <w:rPr>
@@ -4496,7 +4507,7 @@
         <w:fldChar w:fldCharType="begin"/>
       </w:r>
       <w:r>
-        <w:instrText xml:space="preserve"> PAGEREF _Toc1167 </w:instrText>
+        <w:instrText xml:space="preserve"> PAGEREF _Toc844 </w:instrText>
       </w:r>
       <w:r>
         <w:fldChar w:fldCharType="separate"/>
@@ -4534,7 +4545,7 @@
           <w:rFonts w:hint="eastAsia"/>
           <w:lang w:val="en-US" w:eastAsia="zh-CN" w:bidi="ar-SA"/>
         </w:rPr>
-        <w:instrText xml:space="preserve"> HYPERLINK \l _Toc31798 </w:instrText>
+        <w:instrText xml:space="preserve"> HYPERLINK \l _Toc713 </w:instrText>
       </w:r>
       <w:r>
         <w:rPr>
@@ -4557,7 +4568,7 @@
         <w:fldChar w:fldCharType="begin"/>
       </w:r>
       <w:r>
-        <w:instrText xml:space="preserve"> PAGEREF _Toc31798 </w:instrText>
+        <w:instrText xml:space="preserve"> PAGEREF _Toc713 </w:instrText>
       </w:r>
       <w:r>
         <w:fldChar w:fldCharType="separate"/>
@@ -4595,7 +4606,7 @@
           <w:rFonts w:hint="eastAsia"/>
           <w:lang w:val="en-US" w:eastAsia="zh-CN" w:bidi="ar-SA"/>
         </w:rPr>
-        <w:instrText xml:space="preserve"> HYPERLINK \l _Toc8573 </w:instrText>
+        <w:instrText xml:space="preserve"> HYPERLINK \l _Toc31013 </w:instrText>
       </w:r>
       <w:r>
         <w:rPr>
@@ -4618,7 +4629,7 @@
         <w:fldChar w:fldCharType="begin"/>
       </w:r>
       <w:r>
-        <w:instrText xml:space="preserve"> PAGEREF _Toc8573 </w:instrText>
+        <w:instrText xml:space="preserve"> PAGEREF _Toc31013 </w:instrText>
       </w:r>
       <w:r>
         <w:fldChar w:fldCharType="separate"/>
@@ -4656,7 +4667,7 @@
           <w:rFonts w:hint="eastAsia"/>
           <w:lang w:val="en-US" w:eastAsia="zh-CN" w:bidi="ar-SA"/>
         </w:rPr>
-        <w:instrText xml:space="preserve"> HYPERLINK \l _Toc9251 </w:instrText>
+        <w:instrText xml:space="preserve"> HYPERLINK \l _Toc32710 </w:instrText>
       </w:r>
       <w:r>
         <w:rPr>
@@ -4679,7 +4690,7 @@
         <w:fldChar w:fldCharType="begin"/>
       </w:r>
       <w:r>
-        <w:instrText xml:space="preserve"> PAGEREF _Toc9251 </w:instrText>
+        <w:instrText xml:space="preserve"> PAGEREF _Toc32710 </w:instrText>
       </w:r>
       <w:r>
         <w:fldChar w:fldCharType="separate"/>
@@ -4717,7 +4728,7 @@
           <w:rFonts w:hint="eastAsia"/>
           <w:lang w:val="en-US" w:eastAsia="zh-CN" w:bidi="ar-SA"/>
         </w:rPr>
-        <w:instrText xml:space="preserve"> HYPERLINK \l _Toc16174 </w:instrText>
+        <w:instrText xml:space="preserve"> HYPERLINK \l _Toc5688 </w:instrText>
       </w:r>
       <w:r>
         <w:rPr>
@@ -4740,7 +4751,7 @@
         <w:fldChar w:fldCharType="begin"/>
       </w:r>
       <w:r>
-        <w:instrText xml:space="preserve"> PAGEREF _Toc16174 </w:instrText>
+        <w:instrText xml:space="preserve"> PAGEREF _Toc5688 </w:instrText>
       </w:r>
       <w:r>
         <w:fldChar w:fldCharType="separate"/>
@@ -4778,7 +4789,7 @@
           <w:rFonts w:hint="eastAsia"/>
           <w:lang w:val="en-US" w:eastAsia="zh-CN" w:bidi="ar-SA"/>
         </w:rPr>
-        <w:instrText xml:space="preserve"> HYPERLINK \l _Toc21960 </w:instrText>
+        <w:instrText xml:space="preserve"> HYPERLINK \l _Toc23949 </w:instrText>
       </w:r>
       <w:r>
         <w:rPr>
@@ -4801,7 +4812,7 @@
         <w:fldChar w:fldCharType="begin"/>
       </w:r>
       <w:r>
-        <w:instrText xml:space="preserve"> PAGEREF _Toc21960 </w:instrText>
+        <w:instrText xml:space="preserve"> PAGEREF _Toc23949 </w:instrText>
       </w:r>
       <w:r>
         <w:fldChar w:fldCharType="separate"/>
@@ -4839,7 +4850,7 @@
           <w:rFonts w:hint="eastAsia"/>
           <w:lang w:val="en-US" w:eastAsia="zh-CN" w:bidi="ar-SA"/>
         </w:rPr>
-        <w:instrText xml:space="preserve"> HYPERLINK \l _Toc10425 </w:instrText>
+        <w:instrText xml:space="preserve"> HYPERLINK \l _Toc2683 </w:instrText>
       </w:r>
       <w:r>
         <w:rPr>
@@ -4862,7 +4873,7 @@
         <w:fldChar w:fldCharType="begin"/>
       </w:r>
       <w:r>
-        <w:instrText xml:space="preserve"> PAGEREF _Toc10425 </w:instrText>
+        <w:instrText xml:space="preserve"> PAGEREF _Toc2683 </w:instrText>
       </w:r>
       <w:r>
         <w:fldChar w:fldCharType="separate"/>
@@ -4900,7 +4911,7 @@
           <w:rFonts w:hint="eastAsia"/>
           <w:lang w:val="en-US" w:eastAsia="zh-CN" w:bidi="ar-SA"/>
         </w:rPr>
-        <w:instrText xml:space="preserve"> HYPERLINK \l _Toc16854 </w:instrText>
+        <w:instrText xml:space="preserve"> HYPERLINK \l _Toc21022 </w:instrText>
       </w:r>
       <w:r>
         <w:rPr>
@@ -4923,7 +4934,7 @@
         <w:fldChar w:fldCharType="begin"/>
       </w:r>
       <w:r>
-        <w:instrText xml:space="preserve"> PAGEREF _Toc16854 </w:instrText>
+        <w:instrText xml:space="preserve"> PAGEREF _Toc21022 </w:instrText>
       </w:r>
       <w:r>
         <w:fldChar w:fldCharType="separate"/>
@@ -4961,7 +4972,7 @@
           <w:rFonts w:hint="eastAsia"/>
           <w:lang w:val="en-US" w:eastAsia="zh-CN" w:bidi="ar-SA"/>
         </w:rPr>
-        <w:instrText xml:space="preserve"> HYPERLINK \l _Toc32285 </w:instrText>
+        <w:instrText xml:space="preserve"> HYPERLINK \l _Toc19041 </w:instrText>
       </w:r>
       <w:r>
         <w:rPr>
@@ -4984,7 +4995,7 @@
         <w:fldChar w:fldCharType="begin"/>
       </w:r>
       <w:r>
-        <w:instrText xml:space="preserve"> PAGEREF _Toc32285 </w:instrText>
+        <w:instrText xml:space="preserve"> PAGEREF _Toc19041 </w:instrText>
       </w:r>
       <w:r>
         <w:fldChar w:fldCharType="separate"/>
@@ -5022,7 +5033,7 @@
           <w:rFonts w:hint="eastAsia"/>
           <w:lang w:val="en-US" w:eastAsia="zh-CN" w:bidi="ar-SA"/>
         </w:rPr>
-        <w:instrText xml:space="preserve"> HYPERLINK \l _Toc14878 </w:instrText>
+        <w:instrText xml:space="preserve"> HYPERLINK \l _Toc1219 </w:instrText>
       </w:r>
       <w:r>
         <w:rPr>
@@ -5045,7 +5056,7 @@
         <w:fldChar w:fldCharType="begin"/>
       </w:r>
       <w:r>
-        <w:instrText xml:space="preserve"> PAGEREF _Toc14878 </w:instrText>
+        <w:instrText xml:space="preserve"> PAGEREF _Toc1219 </w:instrText>
       </w:r>
       <w:r>
         <w:fldChar w:fldCharType="separate"/>
@@ -5083,7 +5094,7 @@
           <w:rFonts w:hint="eastAsia"/>
           <w:lang w:val="en-US" w:eastAsia="zh-CN" w:bidi="ar-SA"/>
         </w:rPr>
-        <w:instrText xml:space="preserve"> HYPERLINK \l _Toc23691 </w:instrText>
+        <w:instrText xml:space="preserve"> HYPERLINK \l _Toc31245 </w:instrText>
       </w:r>
       <w:r>
         <w:rPr>
@@ -5106,7 +5117,7 @@
         <w:fldChar w:fldCharType="begin"/>
       </w:r>
       <w:r>
-        <w:instrText xml:space="preserve"> PAGEREF _Toc23691 </w:instrText>
+        <w:instrText xml:space="preserve"> PAGEREF _Toc31245 </w:instrText>
       </w:r>
       <w:r>
         <w:fldChar w:fldCharType="separate"/>
@@ -5144,7 +5155,7 @@
           <w:rFonts w:hint="eastAsia"/>
           <w:lang w:val="en-US" w:eastAsia="zh-CN" w:bidi="ar-SA"/>
         </w:rPr>
-        <w:instrText xml:space="preserve"> HYPERLINK \l _Toc14118 </w:instrText>
+        <w:instrText xml:space="preserve"> HYPERLINK \l _Toc17167 </w:instrText>
       </w:r>
       <w:r>
         <w:rPr>
@@ -5167,7 +5178,7 @@
         <w:fldChar w:fldCharType="begin"/>
       </w:r>
       <w:r>
-        <w:instrText xml:space="preserve"> PAGEREF _Toc14118 </w:instrText>
+        <w:instrText xml:space="preserve"> PAGEREF _Toc17167 </w:instrText>
       </w:r>
       <w:r>
         <w:fldChar w:fldCharType="separate"/>
@@ -5205,7 +5216,7 @@
           <w:rFonts w:hint="eastAsia"/>
           <w:lang w:val="en-US" w:eastAsia="zh-CN" w:bidi="ar-SA"/>
         </w:rPr>
-        <w:instrText xml:space="preserve"> HYPERLINK \l _Toc21026 </w:instrText>
+        <w:instrText xml:space="preserve"> HYPERLINK \l _Toc27351 </w:instrText>
       </w:r>
       <w:r>
         <w:rPr>
@@ -5228,7 +5239,7 @@
         <w:fldChar w:fldCharType="begin"/>
       </w:r>
       <w:r>
-        <w:instrText xml:space="preserve"> PAGEREF _Toc21026 </w:instrText>
+        <w:instrText xml:space="preserve"> PAGEREF _Toc27351 </w:instrText>
       </w:r>
       <w:r>
         <w:fldChar w:fldCharType="separate"/>
@@ -5266,7 +5277,7 @@
           <w:rFonts w:hint="eastAsia"/>
           <w:lang w:val="en-US" w:eastAsia="zh-CN" w:bidi="ar-SA"/>
         </w:rPr>
-        <w:instrText xml:space="preserve"> HYPERLINK \l _Toc28537 </w:instrText>
+        <w:instrText xml:space="preserve"> HYPERLINK \l _Toc12997 </w:instrText>
       </w:r>
       <w:r>
         <w:rPr>
@@ -5289,7 +5300,7 @@
         <w:fldChar w:fldCharType="begin"/>
       </w:r>
       <w:r>
-        <w:instrText xml:space="preserve"> PAGEREF _Toc28537 </w:instrText>
+        <w:instrText xml:space="preserve"> PAGEREF _Toc12997 </w:instrText>
       </w:r>
       <w:r>
         <w:fldChar w:fldCharType="separate"/>
@@ -5327,7 +5338,7 @@
           <w:rFonts w:hint="eastAsia"/>
           <w:lang w:val="en-US" w:eastAsia="zh-CN" w:bidi="ar-SA"/>
         </w:rPr>
-        <w:instrText xml:space="preserve"> HYPERLINK \l _Toc16511 </w:instrText>
+        <w:instrText xml:space="preserve"> HYPERLINK \l _Toc1562 </w:instrText>
       </w:r>
       <w:r>
         <w:rPr>
@@ -5350,7 +5361,7 @@
         <w:fldChar w:fldCharType="begin"/>
       </w:r>
       <w:r>
-        <w:instrText xml:space="preserve"> PAGEREF _Toc16511 </w:instrText>
+        <w:instrText xml:space="preserve"> PAGEREF _Toc1562 </w:instrText>
       </w:r>
       <w:r>
         <w:fldChar w:fldCharType="separate"/>
@@ -5388,7 +5399,7 @@
           <w:rFonts w:hint="eastAsia"/>
           <w:lang w:val="en-US" w:eastAsia="zh-CN" w:bidi="ar-SA"/>
         </w:rPr>
-        <w:instrText xml:space="preserve"> HYPERLINK \l _Toc13949 </w:instrText>
+        <w:instrText xml:space="preserve"> HYPERLINK \l _Toc4077 </w:instrText>
       </w:r>
       <w:r>
         <w:rPr>
@@ -5411,7 +5422,7 @@
         <w:fldChar w:fldCharType="begin"/>
       </w:r>
       <w:r>
-        <w:instrText xml:space="preserve"> PAGEREF _Toc13949 </w:instrText>
+        <w:instrText xml:space="preserve"> PAGEREF _Toc4077 </w:instrText>
       </w:r>
       <w:r>
         <w:fldChar w:fldCharType="separate"/>
@@ -5725,12 +5736,12 @@
           <w:lang w:val="en-US" w:eastAsia="zh-CN"/>
         </w:rPr>
       </w:pPr>
-      <w:bookmarkStart w:id="1" w:name="_Toc13730"/>
+      <w:bookmarkStart w:id="1" w:name="_Toc8587"/>
       <w:bookmarkStart w:id="2" w:name="_Toc29819"/>
-      <w:bookmarkStart w:id="3" w:name="_Toc22249"/>
-      <w:bookmarkStart w:id="4" w:name="_Toc8587"/>
-      <w:bookmarkStart w:id="5" w:name="_Toc1167"/>
-      <w:bookmarkStart w:id="6" w:name="_Toc19535"/>
+      <w:bookmarkStart w:id="3" w:name="_Toc19535"/>
+      <w:bookmarkStart w:id="4" w:name="_Toc22249"/>
+      <w:bookmarkStart w:id="5" w:name="_Toc13730"/>
+      <w:bookmarkStart w:id="6" w:name="_Toc844"/>
       <w:r>
         <w:rPr>
           <w:rFonts w:hint="eastAsia"/>
@@ -5753,11 +5764,11 @@
           <w:lang w:val="en-US" w:eastAsia="zh-CN"/>
         </w:rPr>
       </w:pPr>
-      <w:bookmarkStart w:id="7" w:name="_Toc1601"/>
-      <w:bookmarkStart w:id="8" w:name="_Toc21697"/>
-      <w:bookmarkStart w:id="9" w:name="_Toc31798"/>
+      <w:bookmarkStart w:id="7" w:name="_Toc21697"/>
+      <w:bookmarkStart w:id="8" w:name="_Toc28508"/>
+      <w:bookmarkStart w:id="9" w:name="_Toc1601"/>
       <w:bookmarkStart w:id="10" w:name="_Toc16992"/>
-      <w:bookmarkStart w:id="11" w:name="_Toc28508"/>
+      <w:bookmarkStart w:id="11" w:name="_Toc713"/>
       <w:r>
         <w:rPr>
           <w:rFonts w:hint="eastAsia"/>
@@ -5785,8 +5796,8 @@
       </w:pPr>
       <w:bookmarkStart w:id="12" w:name="_Toc12875"/>
       <w:bookmarkStart w:id="13" w:name="_Toc18357"/>
-      <w:bookmarkStart w:id="14" w:name="_Toc14201"/>
-      <w:bookmarkStart w:id="15" w:name="_Toc3688"/>
+      <w:bookmarkStart w:id="14" w:name="_Toc3688"/>
+      <w:bookmarkStart w:id="15" w:name="_Toc14201"/>
       <w:r>
         <w:rPr>
           <w:rFonts w:hint="default" w:ascii="Times New Roman" w:hAnsi="Times New Roman"/>
@@ -5958,7 +5969,7 @@
           <w:sz w:val="21"/>
           <w:lang w:val="en-US" w:eastAsia="zh-CN"/>
         </w:rPr>
-        <w:t xml:space="preserve">    在城市学院，学习软件工程系列课程的学生缺少一个沟通交流的平台，在遇到问题时没有办法及时解决，这就需要一个供师生和其他用户沟通交流的平台，遇到的问题能够及时解决，有利于学习。</w:t>
+        <w:t xml:space="preserve">    在城市学院，学习软件工程系列课程的学生缺少一个沟通交流并且能够进行社交的平台，在遇到问题时没有办法及时解决，这就需要一个供师生和其他用户沟通交流的平台，遇到的问题能够及时解决，有利于学习。</w:t>
       </w:r>
     </w:p>
     <w:p>
@@ -5969,7 +5980,7 @@
           <w:lang w:val="en-US" w:eastAsia="zh-CN"/>
         </w:rPr>
       </w:pPr>
-      <w:bookmarkStart w:id="16" w:name="_Toc8573"/>
+      <w:bookmarkStart w:id="16" w:name="_Toc31013"/>
       <w:r>
         <w:rPr>
           <w:rFonts w:hint="eastAsia"/>
@@ -6086,10 +6097,10 @@
         </w:rPr>
       </w:pPr>
       <w:bookmarkStart w:id="17" w:name="_Toc4467"/>
-      <w:bookmarkStart w:id="18" w:name="_Toc13805"/>
-      <w:bookmarkStart w:id="19" w:name="_Toc9251"/>
-      <w:bookmarkStart w:id="20" w:name="_Toc11145"/>
-      <w:bookmarkStart w:id="21" w:name="_Toc8155"/>
+      <w:bookmarkStart w:id="18" w:name="_Toc8155"/>
+      <w:bookmarkStart w:id="19" w:name="_Toc11145"/>
+      <w:bookmarkStart w:id="20" w:name="_Toc13805"/>
+      <w:bookmarkStart w:id="21" w:name="_Toc32710"/>
       <w:r>
         <w:rPr>
           <w:rFonts w:hint="eastAsia"/>
@@ -6219,10 +6230,10 @@
         </w:rPr>
       </w:pPr>
       <w:bookmarkStart w:id="22" w:name="_Toc1679"/>
-      <w:bookmarkStart w:id="23" w:name="_Toc693"/>
-      <w:bookmarkStart w:id="24" w:name="_Toc16174"/>
-      <w:bookmarkStart w:id="25" w:name="_Toc17043"/>
-      <w:bookmarkStart w:id="26" w:name="_Toc3998"/>
+      <w:bookmarkStart w:id="23" w:name="_Toc17043"/>
+      <w:bookmarkStart w:id="24" w:name="_Toc3998"/>
+      <w:bookmarkStart w:id="25" w:name="_Toc693"/>
+      <w:bookmarkStart w:id="26" w:name="_Toc5688"/>
       <w:r>
         <w:rPr>
           <w:rFonts w:hint="eastAsia"/>
@@ -6420,10 +6431,10 @@
         </w:rPr>
       </w:pPr>
       <w:bookmarkStart w:id="27" w:name="_Toc20481"/>
-      <w:bookmarkStart w:id="28" w:name="_Toc28199"/>
-      <w:bookmarkStart w:id="29" w:name="_Toc21960"/>
-      <w:bookmarkStart w:id="30" w:name="_Toc29215"/>
-      <w:bookmarkStart w:id="31" w:name="_Toc31311"/>
+      <w:bookmarkStart w:id="28" w:name="_Toc29215"/>
+      <w:bookmarkStart w:id="29" w:name="_Toc31311"/>
+      <w:bookmarkStart w:id="30" w:name="_Toc28199"/>
+      <w:bookmarkStart w:id="31" w:name="_Toc23949"/>
       <w:r>
         <w:rPr>
           <w:rFonts w:hint="eastAsia"/>
@@ -6454,7 +6465,7 @@
           <w:rFonts w:hint="eastAsia"/>
           <w:lang w:val="en-US" w:eastAsia="zh-CN"/>
         </w:rPr>
-        <w:t>软件工程系列课程教学辅助网站是一个技术分享类网站，它提供给老师、学生和一些校外用户进行软件工程相关知识的交流平台，使学生遇到问题能够及时解决，学到新知识也可以在这里分享给大家。</w:t>
+        <w:t>软件工程系列课程教学辅助网站是一个技术分享社交类网站，它提供给老师、学生和一些校外用户进行软件工程相关知识的交流平台，使学生遇到问题能够及时解决，学到新知识也可以在这里分享给大家。</w:t>
       </w:r>
     </w:p>
     <w:p>
@@ -6467,9 +6478,9 @@
       </w:pPr>
       <w:bookmarkStart w:id="32" w:name="_Toc9575"/>
       <w:bookmarkStart w:id="33" w:name="_Toc20803"/>
-      <w:bookmarkStart w:id="34" w:name="_Toc9745"/>
-      <w:bookmarkStart w:id="35" w:name="_Toc23843"/>
-      <w:bookmarkStart w:id="36" w:name="_Toc10425"/>
+      <w:bookmarkStart w:id="34" w:name="_Toc23843"/>
+      <w:bookmarkStart w:id="35" w:name="_Toc9745"/>
+      <w:bookmarkStart w:id="36" w:name="_Toc2683"/>
       <w:r>
         <w:rPr>
           <w:rFonts w:hint="eastAsia"/>
@@ -10728,10 +10739,10 @@
         </w:rPr>
       </w:pPr>
       <w:bookmarkStart w:id="37" w:name="_Toc26330"/>
-      <w:bookmarkStart w:id="38" w:name="_Toc8394"/>
-      <w:bookmarkStart w:id="39" w:name="_Toc16854"/>
-      <w:bookmarkStart w:id="40" w:name="_Toc12830"/>
-      <w:bookmarkStart w:id="41" w:name="_Toc29563"/>
+      <w:bookmarkStart w:id="38" w:name="_Toc12830"/>
+      <w:bookmarkStart w:id="39" w:name="_Toc29563"/>
+      <w:bookmarkStart w:id="40" w:name="_Toc8394"/>
+      <w:bookmarkStart w:id="41" w:name="_Toc21022"/>
       <w:r>
         <w:rPr>
           <w:rFonts w:hint="eastAsia"/>
@@ -10772,7 +10783,7 @@
           <w:rFonts w:hint="eastAsia"/>
           <w:lang w:val="en-US" w:eastAsia="zh-CN"/>
         </w:rPr>
-        <w:t>AS-2：教师能够查看到所有自己的学生的学习情况。</w:t>
+        <w:t>AS-2：能够同时登陆200个用户。</w:t>
       </w:r>
     </w:p>
     <w:p>
@@ -10787,7 +10798,7 @@
           <w:rFonts w:hint="eastAsia"/>
           <w:lang w:val="en-US" w:eastAsia="zh-CN"/>
         </w:rPr>
-        <w:t>DE-1：为了识别学生的身份，系统必须能获取教务系统中的学生信息。</w:t>
+        <w:t>AS-3：网站响应时间小于1秒。</w:t>
       </w:r>
     </w:p>
     <w:p>
@@ -10802,12 +10813,12 @@
           <w:lang w:val="en-US" w:eastAsia="zh-CN"/>
         </w:rPr>
       </w:pPr>
-      <w:bookmarkStart w:id="42" w:name="_Toc7813"/>
-      <w:bookmarkStart w:id="43" w:name="_Toc4931"/>
-      <w:bookmarkStart w:id="44" w:name="_Toc32285"/>
-      <w:bookmarkStart w:id="45" w:name="_Toc17870"/>
-      <w:bookmarkStart w:id="46" w:name="_Toc12834"/>
-      <w:bookmarkStart w:id="47" w:name="_Toc26235"/>
+      <w:bookmarkStart w:id="42" w:name="_Toc4931"/>
+      <w:bookmarkStart w:id="43" w:name="_Toc17870"/>
+      <w:bookmarkStart w:id="44" w:name="_Toc12834"/>
+      <w:bookmarkStart w:id="45" w:name="_Toc26235"/>
+      <w:bookmarkStart w:id="46" w:name="_Toc7813"/>
+      <w:bookmarkStart w:id="47" w:name="_Toc19041"/>
       <w:r>
         <w:rPr>
           <w:rFonts w:hint="eastAsia"/>
@@ -10830,11 +10841,11 @@
           <w:lang w:val="en-US" w:eastAsia="zh-CN"/>
         </w:rPr>
       </w:pPr>
-      <w:bookmarkStart w:id="48" w:name="_Toc27141"/>
-      <w:bookmarkStart w:id="49" w:name="_Toc14878"/>
-      <w:bookmarkStart w:id="50" w:name="_Toc4996"/>
-      <w:bookmarkStart w:id="51" w:name="_Toc15851"/>
-      <w:bookmarkStart w:id="52" w:name="_Toc18009"/>
+      <w:bookmarkStart w:id="48" w:name="_Toc18009"/>
+      <w:bookmarkStart w:id="49" w:name="_Toc4996"/>
+      <w:bookmarkStart w:id="50" w:name="_Toc15851"/>
+      <w:bookmarkStart w:id="51" w:name="_Toc27141"/>
+      <w:bookmarkStart w:id="52" w:name="_Toc1219"/>
       <w:r>
         <w:rPr>
           <w:rFonts w:hint="eastAsia"/>
@@ -10847,126 +10858,6 @@
       <w:bookmarkEnd w:id="50"/>
       <w:bookmarkEnd w:id="51"/>
       <w:bookmarkEnd w:id="52"/>
-    </w:p>
-    <w:p>
-      <w:pPr>
-        <w:rPr>
-          <w:rFonts w:hint="eastAsia"/>
-          <w:lang w:val="en-US" w:eastAsia="zh-CN"/>
-        </w:rPr>
-      </w:pPr>
-      <w:r>
-        <w:rPr>
-          <w:rFonts w:hint="eastAsia"/>
-          <w:lang w:val="en-US" w:eastAsia="zh-CN"/>
-        </w:rPr>
-        <w:t>FE-1：能够上传自己的文档或者文件</w:t>
-      </w:r>
-    </w:p>
-    <w:p>
-      <w:pPr>
-        <w:rPr>
-          <w:rFonts w:hint="eastAsia"/>
-          <w:lang w:val="en-US" w:eastAsia="zh-CN"/>
-        </w:rPr>
-      </w:pPr>
-      <w:r>
-        <w:rPr>
-          <w:rFonts w:hint="eastAsia"/>
-          <w:lang w:val="en-US" w:eastAsia="zh-CN"/>
-        </w:rPr>
-        <w:t>FE-2：能够查看历史自己上传的文件并且可以将其删除</w:t>
-      </w:r>
-    </w:p>
-    <w:p>
-      <w:pPr>
-        <w:rPr>
-          <w:rFonts w:hint="eastAsia"/>
-          <w:lang w:val="en-US" w:eastAsia="zh-CN"/>
-        </w:rPr>
-      </w:pPr>
-      <w:r>
-        <w:rPr>
-          <w:rFonts w:hint="eastAsia"/>
-          <w:lang w:val="en-US" w:eastAsia="zh-CN"/>
-        </w:rPr>
-        <w:t>FE-3：能够下载别人上传的文件</w:t>
-      </w:r>
-    </w:p>
-    <w:p>
-      <w:pPr>
-        <w:rPr>
-          <w:rFonts w:hint="eastAsia"/>
-          <w:lang w:val="en-US" w:eastAsia="zh-CN"/>
-        </w:rPr>
-      </w:pPr>
-      <w:r>
-        <w:rPr>
-          <w:rFonts w:hint="eastAsia"/>
-          <w:lang w:val="en-US" w:eastAsia="zh-CN"/>
-        </w:rPr>
-        <w:t>FE-4：搜索与自己问题相近的问题</w:t>
-      </w:r>
-    </w:p>
-    <w:p>
-      <w:pPr>
-        <w:rPr>
-          <w:rFonts w:hint="eastAsia"/>
-          <w:lang w:val="en-US" w:eastAsia="zh-CN"/>
-        </w:rPr>
-      </w:pPr>
-      <w:r>
-        <w:rPr>
-          <w:rFonts w:hint="eastAsia"/>
-          <w:lang w:val="en-US" w:eastAsia="zh-CN"/>
-        </w:rPr>
-        <w:t>FE-5：具有一个版块其功能是包含软件工程系列课程的所有课程的课程相关内容。</w:t>
-      </w:r>
-    </w:p>
-    <w:p>
-      <w:pPr>
-        <w:rPr>
-          <w:rFonts w:hint="eastAsia"/>
-          <w:lang w:val="en-US" w:eastAsia="zh-CN"/>
-        </w:rPr>
-      </w:pPr>
-      <w:r>
-        <w:rPr>
-          <w:rFonts w:hint="eastAsia"/>
-          <w:lang w:val="en-US" w:eastAsia="zh-CN"/>
-        </w:rPr>
-        <w:t>FE-6：具有一个论坛版块提供各类用户交流分享，类似于BBS。</w:t>
-      </w:r>
-    </w:p>
-    <w:p>
-      <w:pPr>
-        <w:rPr>
-          <w:rFonts w:hint="eastAsia"/>
-          <w:lang w:val="en-US" w:eastAsia="zh-CN"/>
-        </w:rPr>
-      </w:pPr>
-      <w:r>
-        <w:rPr>
-          <w:rFonts w:hint="eastAsia"/>
-          <w:lang w:val="en-US" w:eastAsia="zh-CN"/>
-        </w:rPr>
-        <w:t>FE-7：可以做具有一个版块提供类似直播的功能，让分享人和其他用户在线交流。</w:t>
-      </w:r>
-    </w:p>
-    <w:p>
-      <w:pPr>
-        <w:rPr>
-          <w:rFonts w:hint="eastAsia"/>
-          <w:lang w:val="en-US" w:eastAsia="zh-CN"/>
-        </w:rPr>
-      </w:pPr>
-      <w:r>
-        <w:rPr>
-          <w:rFonts w:hint="eastAsia"/>
-          <w:lang w:val="en-US" w:eastAsia="zh-CN"/>
-        </w:rPr>
-        <w:t>FE-8：不仅是在PC端上做一个网页，同时要适配移动端。</w:t>
-      </w:r>
     </w:p>
     <w:tbl>
       <w:tblPr>
@@ -11004,7 +10895,6 @@
             <w:insideH w:val="none" w:color="auto" w:sz="0" w:space="0"/>
             <w:insideV w:val="none" w:color="auto" w:sz="0" w:space="0"/>
           </w:tblBorders>
-          <w:shd w:val="clear" w:color="auto" w:fill="auto"/>
           <w:tblLayout w:type="fixed"/>
           <w:tblCellMar>
             <w:top w:w="15" w:type="dxa"/>
@@ -11266,6 +11156,7 @@
             <w:insideH w:val="none" w:color="auto" w:sz="0" w:space="0"/>
             <w:insideV w:val="none" w:color="auto" w:sz="0" w:space="0"/>
           </w:tblBorders>
+          <w:shd w:val="clear" w:color="auto" w:fill="auto"/>
           <w:tblLayout w:type="fixed"/>
           <w:tblCellMar>
             <w:top w:w="15" w:type="dxa"/>
@@ -11333,6 +11224,88 @@
                 <w:lang w:val="en-US" w:eastAsia="zh-CN" w:bidi="ar"/>
               </w:rPr>
               <w:t>查看课程信息和教师信息</w:t>
+            </w:r>
+          </w:p>
+        </w:tc>
+      </w:tr>
+      <w:tr>
+        <w:tblPrEx>
+          <w:tblBorders>
+            <w:top w:val="none" w:color="auto" w:sz="0" w:space="0"/>
+            <w:left w:val="none" w:color="auto" w:sz="0" w:space="0"/>
+            <w:bottom w:val="none" w:color="auto" w:sz="0" w:space="0"/>
+            <w:right w:val="none" w:color="auto" w:sz="0" w:space="0"/>
+            <w:insideH w:val="none" w:color="auto" w:sz="0" w:space="0"/>
+            <w:insideV w:val="none" w:color="auto" w:sz="0" w:space="0"/>
+          </w:tblBorders>
+          <w:shd w:val="clear" w:color="auto" w:fill="auto"/>
+          <w:tblLayout w:type="fixed"/>
+          <w:tblCellMar>
+            <w:top w:w="15" w:type="dxa"/>
+            <w:left w:w="15" w:type="dxa"/>
+            <w:bottom w:w="15" w:type="dxa"/>
+            <w:right w:w="15" w:type="dxa"/>
+          </w:tblCellMar>
+        </w:tblPrEx>
+        <w:trPr>
+          <w:trHeight w:val="285" w:hRule="atLeast"/>
+        </w:trPr>
+        <w:tc>
+          <w:tcPr>
+            <w:tcW w:w="2445" w:type="dxa"/>
+            <w:vMerge w:val="continue"/>
+            <w:shd w:val="clear" w:color="auto" w:fill="auto"/>
+            <w:vAlign w:val="center"/>
+          </w:tcPr>
+          <w:p>
+            <w:pPr>
+              <w:jc w:val="center"/>
+              <w:rPr>
+                <w:rFonts w:hint="eastAsia" w:ascii="宋体" w:hAnsi="宋体" w:eastAsia="宋体" w:cs="宋体"/>
+                <w:i w:val="0"/>
+                <w:color w:val="000000"/>
+                <w:sz w:val="24"/>
+                <w:szCs w:val="24"/>
+                <w:u w:val="none"/>
+              </w:rPr>
+            </w:pPr>
+          </w:p>
+        </w:tc>
+        <w:tc>
+          <w:tcPr>
+            <w:tcW w:w="4530" w:type="dxa"/>
+            <w:shd w:val="clear" w:color="auto" w:fill="auto"/>
+            <w:vAlign w:val="center"/>
+          </w:tcPr>
+          <w:p>
+            <w:pPr>
+              <w:keepNext w:val="0"/>
+              <w:keepLines w:val="0"/>
+              <w:widowControl/>
+              <w:suppressLineNumbers w:val="0"/>
+              <w:jc w:val="left"/>
+              <w:textAlignment w:val="center"/>
+              <w:rPr>
+                <w:rFonts w:hint="eastAsia" w:ascii="宋体" w:hAnsi="宋体" w:eastAsia="宋体" w:cs="宋体"/>
+                <w:i w:val="0"/>
+                <w:color w:val="000000"/>
+                <w:sz w:val="24"/>
+                <w:szCs w:val="24"/>
+                <w:u w:val="none"/>
+              </w:rPr>
+            </w:pPr>
+            <w:r>
+              <w:rPr>
+                <w:rFonts w:hint="eastAsia" w:ascii="宋体" w:hAnsi="宋体" w:eastAsia="宋体" w:cs="宋体"/>
+                <w:i w:val="0"/>
+                <w:color w:val="000000"/>
+                <w:kern w:val="0"/>
+                <w:sz w:val="24"/>
+                <w:szCs w:val="24"/>
+                <w:u w:val="none"/>
+                <w:lang w:val="en-US" w:eastAsia="zh-CN" w:bidi="ar"/>
+              </w:rPr>
+              <w:t>课件、资料下载</w:t>
             </w:r>
           </w:p>
         </w:tc>
@@ -11413,7 +11386,7 @@
                 <w:u w:val="none"/>
                 <w:lang w:val="en-US" w:eastAsia="zh-CN" w:bidi="ar"/>
               </w:rPr>
-              <w:t>课件、资料下载</w:t>
+              <w:t>课程内容搜索</w:t>
             </w:r>
           </w:p>
         </w:tc>
@@ -11494,7 +11467,7 @@
                 <w:u w:val="none"/>
                 <w:lang w:val="en-US" w:eastAsia="zh-CN" w:bidi="ar"/>
               </w:rPr>
-              <w:t>课程内容搜索</w:t>
+              <w:t>话题版块内容搜索</w:t>
             </w:r>
           </w:p>
         </w:tc>
@@ -11575,7 +11548,7 @@
                 <w:u w:val="none"/>
                 <w:lang w:val="en-US" w:eastAsia="zh-CN" w:bidi="ar"/>
               </w:rPr>
-              <w:t>话题版块内容搜索</w:t>
+              <w:t>问题留言</w:t>
             </w:r>
           </w:p>
         </w:tc>
@@ -11656,7 +11629,7 @@
                 <w:u w:val="none"/>
                 <w:lang w:val="en-US" w:eastAsia="zh-CN" w:bidi="ar"/>
               </w:rPr>
-              <w:t>问题留言</w:t>
+              <w:t>内容搜索</w:t>
             </w:r>
           </w:p>
         </w:tc>
@@ -11737,7 +11710,89 @@
                 <w:u w:val="none"/>
                 <w:lang w:val="en-US" w:eastAsia="zh-CN" w:bidi="ar"/>
               </w:rPr>
-              <w:t>内容搜索</w:t>
+              <w:t>参与聊天室</w:t>
+            </w:r>
+          </w:p>
+        </w:tc>
+      </w:tr>
+      <w:tr>
+        <w:tblPrEx>
+          <w:tblBorders>
+            <w:top w:val="none" w:color="auto" w:sz="0" w:space="0"/>
+            <w:left w:val="none" w:color="auto" w:sz="0" w:space="0"/>
+            <w:bottom w:val="none" w:color="auto" w:sz="0" w:space="0"/>
+            <w:right w:val="none" w:color="auto" w:sz="0" w:space="0"/>
+            <w:insideH w:val="none" w:color="auto" w:sz="0" w:space="0"/>
+            <w:insideV w:val="none" w:color="auto" w:sz="0" w:space="0"/>
+          </w:tblBorders>
+          <w:shd w:val="clear" w:color="auto" w:fill="auto"/>
+          <w:tblLayout w:type="fixed"/>
+          <w:tblCellMar>
+            <w:top w:w="15" w:type="dxa"/>
+            <w:left w:w="15" w:type="dxa"/>
+            <w:bottom w:w="15" w:type="dxa"/>
+            <w:right w:w="15" w:type="dxa"/>
+          </w:tblCellMar>
+        </w:tblPrEx>
+        <w:trPr>
+          <w:trHeight w:val="285" w:hRule="atLeast"/>
+        </w:trPr>
+        <w:tc>
+          <w:tcPr>
+            <w:tcW w:w="2445" w:type="dxa"/>
+            <w:vMerge w:val="continue"/>
+            <w:shd w:val="clear" w:color="auto" w:fill="auto"/>
+            <w:vAlign w:val="center"/>
+          </w:tcPr>
+          <w:p>
+            <w:pPr>
+              <w:jc w:val="center"/>
+              <w:rPr>
+                <w:rFonts w:hint="eastAsia" w:ascii="宋体" w:hAnsi="宋体" w:eastAsia="宋体" w:cs="宋体"/>
+                <w:i w:val="0"/>
+                <w:color w:val="000000"/>
+                <w:sz w:val="24"/>
+                <w:szCs w:val="24"/>
+                <w:u w:val="none"/>
+              </w:rPr>
+            </w:pPr>
+          </w:p>
+        </w:tc>
+        <w:tc>
+          <w:tcPr>
+            <w:tcW w:w="4530" w:type="dxa"/>
+            <w:shd w:val="clear" w:color="auto" w:fill="auto"/>
+            <w:vAlign w:val="center"/>
+          </w:tcPr>
+          <w:p>
+            <w:pPr>
+              <w:keepNext w:val="0"/>
+              <w:keepLines w:val="0"/>
+              <w:widowControl/>
+              <w:suppressLineNumbers w:val="0"/>
+              <w:jc w:val="left"/>
+              <w:textAlignment w:val="center"/>
+              <w:rPr>
+                <w:rFonts w:hint="eastAsia" w:ascii="宋体" w:hAnsi="宋体" w:eastAsia="宋体" w:cs="宋体"/>
+                <w:i w:val="0"/>
+                <w:color w:val="000000"/>
+                <w:sz w:val="24"/>
+                <w:szCs w:val="24"/>
+                <w:u w:val="none"/>
+              </w:rPr>
+            </w:pPr>
+            <w:r>
+              <w:rPr>
+                <w:rFonts w:hint="eastAsia" w:ascii="宋体" w:hAnsi="宋体" w:eastAsia="宋体" w:cs="宋体"/>
+                <w:i w:val="0"/>
+                <w:color w:val="000000"/>
+                <w:kern w:val="0"/>
+                <w:sz w:val="24"/>
+                <w:szCs w:val="24"/>
+                <w:u w:val="none"/>
+                <w:lang w:val="en-US" w:eastAsia="zh-CN" w:bidi="ar"/>
+              </w:rPr>
+              <w:t>举报</w:t>
             </w:r>
           </w:p>
         </w:tc>
@@ -11818,7 +11873,7 @@
                 <w:u w:val="none"/>
                 <w:lang w:val="en-US" w:eastAsia="zh-CN" w:bidi="ar"/>
               </w:rPr>
-              <w:t>参与聊天室</w:t>
+              <w:t>回帖</w:t>
             </w:r>
           </w:p>
         </w:tc>
@@ -11899,7 +11954,7 @@
                 <w:u w:val="none"/>
                 <w:lang w:val="en-US" w:eastAsia="zh-CN" w:bidi="ar"/>
               </w:rPr>
-              <w:t>举报</w:t>
+              <w:t>查看通知</w:t>
             </w:r>
           </w:p>
         </w:tc>
@@ -11980,7 +12035,393 @@
                 <w:u w:val="none"/>
                 <w:lang w:val="en-US" w:eastAsia="zh-CN" w:bidi="ar"/>
               </w:rPr>
-              <w:t>回帖</w:t>
+              <w:t>发表帖子</w:t>
+            </w:r>
+          </w:p>
+        </w:tc>
+      </w:tr>
+      <w:tr>
+        <w:tblPrEx>
+          <w:tblBorders>
+            <w:top w:val="none" w:color="auto" w:sz="0" w:space="0"/>
+            <w:left w:val="none" w:color="auto" w:sz="0" w:space="0"/>
+            <w:bottom w:val="none" w:color="auto" w:sz="0" w:space="0"/>
+            <w:right w:val="none" w:color="auto" w:sz="0" w:space="0"/>
+            <w:insideH w:val="none" w:color="auto" w:sz="0" w:space="0"/>
+            <w:insideV w:val="none" w:color="auto" w:sz="0" w:space="0"/>
+          </w:tblBorders>
+          <w:shd w:val="clear" w:color="auto" w:fill="auto"/>
+          <w:tblLayout w:type="fixed"/>
+          <w:tblCellMar>
+            <w:top w:w="15" w:type="dxa"/>
+            <w:left w:w="15" w:type="dxa"/>
+            <w:bottom w:w="15" w:type="dxa"/>
+            <w:right w:w="15" w:type="dxa"/>
+          </w:tblCellMar>
+        </w:tblPrEx>
+        <w:trPr>
+          <w:trHeight w:val="285" w:hRule="atLeast"/>
+        </w:trPr>
+        <w:tc>
+          <w:tcPr>
+            <w:tcW w:w="2445" w:type="dxa"/>
+            <w:shd w:val="clear" w:color="auto" w:fill="auto"/>
+            <w:vAlign w:val="center"/>
+          </w:tcPr>
+          <w:p>
+            <w:pPr>
+              <w:jc w:val="center"/>
+              <w:rPr>
+                <w:rFonts w:hint="eastAsia" w:ascii="宋体" w:hAnsi="宋体" w:eastAsia="宋体" w:cs="宋体"/>
+                <w:i w:val="0"/>
+                <w:color w:val="000000"/>
+                <w:sz w:val="24"/>
+                <w:szCs w:val="24"/>
+                <w:u w:val="none"/>
+              </w:rPr>
+            </w:pPr>
+          </w:p>
+        </w:tc>
+        <w:tc>
+          <w:tcPr>
+            <w:tcW w:w="4530" w:type="dxa"/>
+            <w:shd w:val="clear" w:color="auto" w:fill="auto"/>
+            <w:vAlign w:val="center"/>
+          </w:tcPr>
+          <w:p>
+            <w:pPr>
+              <w:rPr>
+                <w:rFonts w:hint="eastAsia" w:ascii="宋体" w:hAnsi="宋体" w:eastAsia="宋体" w:cs="宋体"/>
+                <w:i w:val="0"/>
+                <w:color w:val="000000"/>
+                <w:sz w:val="24"/>
+                <w:szCs w:val="24"/>
+                <w:u w:val="none"/>
+              </w:rPr>
+            </w:pPr>
+          </w:p>
+        </w:tc>
+      </w:tr>
+      <w:tr>
+        <w:tblPrEx>
+          <w:tblBorders>
+            <w:top w:val="none" w:color="auto" w:sz="0" w:space="0"/>
+            <w:left w:val="none" w:color="auto" w:sz="0" w:space="0"/>
+            <w:bottom w:val="none" w:color="auto" w:sz="0" w:space="0"/>
+            <w:right w:val="none" w:color="auto" w:sz="0" w:space="0"/>
+            <w:insideH w:val="none" w:color="auto" w:sz="0" w:space="0"/>
+            <w:insideV w:val="none" w:color="auto" w:sz="0" w:space="0"/>
+          </w:tblBorders>
+          <w:tblLayout w:type="fixed"/>
+          <w:tblCellMar>
+            <w:top w:w="15" w:type="dxa"/>
+            <w:left w:w="15" w:type="dxa"/>
+            <w:bottom w:w="15" w:type="dxa"/>
+            <w:right w:w="15" w:type="dxa"/>
+          </w:tblCellMar>
+        </w:tblPrEx>
+        <w:trPr>
+          <w:trHeight w:val="286" w:hRule="atLeast"/>
+        </w:trPr>
+        <w:tc>
+          <w:tcPr>
+            <w:tcW w:w="2445" w:type="dxa"/>
+            <w:shd w:val="clear" w:color="auto" w:fill="auto"/>
+            <w:vAlign w:val="center"/>
+          </w:tcPr>
+          <w:p>
+            <w:pPr>
+              <w:jc w:val="center"/>
+              <w:rPr>
+                <w:rFonts w:hint="eastAsia" w:ascii="宋体" w:hAnsi="宋体" w:eastAsia="宋体" w:cs="宋体"/>
+                <w:i w:val="0"/>
+                <w:color w:val="000000"/>
+                <w:sz w:val="24"/>
+                <w:szCs w:val="24"/>
+                <w:u w:val="none"/>
+              </w:rPr>
+            </w:pPr>
+          </w:p>
+        </w:tc>
+        <w:tc>
+          <w:tcPr>
+            <w:tcW w:w="4530" w:type="dxa"/>
+            <w:shd w:val="clear" w:color="auto" w:fill="auto"/>
+            <w:vAlign w:val="center"/>
+          </w:tcPr>
+          <w:p>
+            <w:pPr>
+              <w:rPr>
+                <w:rFonts w:hint="eastAsia" w:ascii="宋体" w:hAnsi="宋体" w:eastAsia="宋体" w:cs="宋体"/>
+                <w:i w:val="0"/>
+                <w:color w:val="000000"/>
+                <w:sz w:val="24"/>
+                <w:szCs w:val="24"/>
+                <w:u w:val="none"/>
+              </w:rPr>
+            </w:pPr>
+          </w:p>
+        </w:tc>
+      </w:tr>
+      <w:tr>
+        <w:tblPrEx>
+          <w:tblBorders>
+            <w:top w:val="none" w:color="auto" w:sz="0" w:space="0"/>
+            <w:left w:val="none" w:color="auto" w:sz="0" w:space="0"/>
+            <w:bottom w:val="none" w:color="auto" w:sz="0" w:space="0"/>
+            <w:right w:val="none" w:color="auto" w:sz="0" w:space="0"/>
+            <w:insideH w:val="none" w:color="auto" w:sz="0" w:space="0"/>
+            <w:insideV w:val="none" w:color="auto" w:sz="0" w:space="0"/>
+          </w:tblBorders>
+          <w:shd w:val="clear" w:color="auto" w:fill="auto"/>
+          <w:tblLayout w:type="fixed"/>
+          <w:tblCellMar>
+            <w:top w:w="15" w:type="dxa"/>
+            <w:left w:w="15" w:type="dxa"/>
+            <w:bottom w:w="15" w:type="dxa"/>
+            <w:right w:w="15" w:type="dxa"/>
+          </w:tblCellMar>
+        </w:tblPrEx>
+        <w:trPr>
+          <w:trHeight w:val="285" w:hRule="atLeast"/>
+        </w:trPr>
+        <w:tc>
+          <w:tcPr>
+            <w:tcW w:w="2445" w:type="dxa"/>
+            <w:vMerge w:val="restart"/>
+            <w:shd w:val="clear" w:color="auto" w:fill="auto"/>
+            <w:vAlign w:val="center"/>
+          </w:tcPr>
+          <w:p>
+            <w:pPr>
+              <w:keepNext w:val="0"/>
+              <w:keepLines w:val="0"/>
+              <w:widowControl/>
+              <w:suppressLineNumbers w:val="0"/>
+              <w:jc w:val="center"/>
+              <w:textAlignment w:val="center"/>
+              <w:rPr>
+                <w:rFonts w:hint="eastAsia" w:ascii="宋体" w:hAnsi="宋体" w:eastAsia="宋体" w:cs="宋体"/>
+                <w:i w:val="0"/>
+                <w:color w:val="000000"/>
+                <w:sz w:val="24"/>
+                <w:szCs w:val="24"/>
+                <w:u w:val="none"/>
+              </w:rPr>
+            </w:pPr>
+            <w:r>
+              <w:rPr>
+                <w:rFonts w:hint="eastAsia" w:ascii="宋体" w:hAnsi="宋体" w:eastAsia="宋体" w:cs="宋体"/>
+                <w:i w:val="0"/>
+                <w:color w:val="000000"/>
+                <w:kern w:val="0"/>
+                <w:sz w:val="24"/>
+                <w:szCs w:val="24"/>
+                <w:u w:val="none"/>
+                <w:lang w:val="en-US" w:eastAsia="zh-CN" w:bidi="ar"/>
+              </w:rPr>
+              <w:t>教师</w:t>
+            </w:r>
+          </w:p>
+        </w:tc>
+        <w:tc>
+          <w:tcPr>
+            <w:tcW w:w="4530" w:type="dxa"/>
+            <w:shd w:val="clear" w:color="auto" w:fill="auto"/>
+            <w:vAlign w:val="center"/>
+          </w:tcPr>
+          <w:p>
+            <w:pPr>
+              <w:keepNext w:val="0"/>
+              <w:keepLines w:val="0"/>
+              <w:widowControl/>
+              <w:suppressLineNumbers w:val="0"/>
+              <w:jc w:val="left"/>
+              <w:textAlignment w:val="center"/>
+              <w:rPr>
+                <w:rFonts w:hint="eastAsia" w:ascii="宋体" w:hAnsi="宋体" w:eastAsia="宋体" w:cs="宋体"/>
+                <w:i w:val="0"/>
+                <w:color w:val="000000"/>
+                <w:sz w:val="24"/>
+                <w:szCs w:val="24"/>
+                <w:u w:val="none"/>
+              </w:rPr>
+            </w:pPr>
+            <w:r>
+              <w:rPr>
+                <w:rFonts w:hint="eastAsia" w:ascii="宋体" w:hAnsi="宋体" w:eastAsia="宋体" w:cs="宋体"/>
+                <w:i w:val="0"/>
+                <w:color w:val="000000"/>
+                <w:kern w:val="0"/>
+                <w:sz w:val="24"/>
+                <w:szCs w:val="24"/>
+                <w:u w:val="none"/>
+                <w:lang w:val="en-US" w:eastAsia="zh-CN" w:bidi="ar"/>
+              </w:rPr>
+              <w:t>教师用户注册</w:t>
+            </w:r>
+          </w:p>
+        </w:tc>
+      </w:tr>
+      <w:tr>
+        <w:tblPrEx>
+          <w:tblBorders>
+            <w:top w:val="none" w:color="auto" w:sz="0" w:space="0"/>
+            <w:left w:val="none" w:color="auto" w:sz="0" w:space="0"/>
+            <w:bottom w:val="none" w:color="auto" w:sz="0" w:space="0"/>
+            <w:right w:val="none" w:color="auto" w:sz="0" w:space="0"/>
+            <w:insideH w:val="none" w:color="auto" w:sz="0" w:space="0"/>
+            <w:insideV w:val="none" w:color="auto" w:sz="0" w:space="0"/>
+          </w:tblBorders>
+          <w:shd w:val="clear" w:color="auto" w:fill="auto"/>
+          <w:tblLayout w:type="fixed"/>
+          <w:tblCellMar>
+            <w:top w:w="15" w:type="dxa"/>
+            <w:left w:w="15" w:type="dxa"/>
+            <w:bottom w:w="15" w:type="dxa"/>
+            <w:right w:w="15" w:type="dxa"/>
+          </w:tblCellMar>
+        </w:tblPrEx>
+        <w:trPr>
+          <w:trHeight w:val="285" w:hRule="atLeast"/>
+        </w:trPr>
+        <w:tc>
+          <w:tcPr>
+            <w:tcW w:w="2445" w:type="dxa"/>
+            <w:vMerge w:val="continue"/>
+            <w:shd w:val="clear" w:color="auto" w:fill="auto"/>
+            <w:vAlign w:val="center"/>
+          </w:tcPr>
+          <w:p>
+            <w:pPr>
+              <w:jc w:val="center"/>
+              <w:rPr>
+                <w:rFonts w:hint="eastAsia" w:ascii="宋体" w:hAnsi="宋体" w:eastAsia="宋体" w:cs="宋体"/>
+                <w:i w:val="0"/>
+                <w:color w:val="000000"/>
+                <w:sz w:val="24"/>
+                <w:szCs w:val="24"/>
+                <w:u w:val="none"/>
+              </w:rPr>
+            </w:pPr>
+          </w:p>
+        </w:tc>
+        <w:tc>
+          <w:tcPr>
+            <w:tcW w:w="4530" w:type="dxa"/>
+            <w:shd w:val="clear" w:color="auto" w:fill="auto"/>
+            <w:vAlign w:val="center"/>
+          </w:tcPr>
+          <w:p>
+            <w:pPr>
+              <w:keepNext w:val="0"/>
+              <w:keepLines w:val="0"/>
+              <w:widowControl/>
+              <w:suppressLineNumbers w:val="0"/>
+              <w:jc w:val="left"/>
+              <w:textAlignment w:val="center"/>
+              <w:rPr>
+                <w:rFonts w:hint="eastAsia" w:ascii="宋体" w:hAnsi="宋体" w:eastAsia="宋体" w:cs="宋体"/>
+                <w:i w:val="0"/>
+                <w:color w:val="000000"/>
+                <w:sz w:val="24"/>
+                <w:szCs w:val="24"/>
+                <w:u w:val="none"/>
+              </w:rPr>
+            </w:pPr>
+            <w:r>
+              <w:rPr>
+                <w:rFonts w:hint="eastAsia" w:ascii="宋体" w:hAnsi="宋体" w:eastAsia="宋体" w:cs="宋体"/>
+                <w:i w:val="0"/>
+                <w:color w:val="000000"/>
+                <w:kern w:val="0"/>
+                <w:sz w:val="24"/>
+                <w:szCs w:val="24"/>
+                <w:u w:val="none"/>
+                <w:lang w:val="en-US" w:eastAsia="zh-CN" w:bidi="ar"/>
+              </w:rPr>
+              <w:t>教师用户登录</w:t>
+            </w:r>
+          </w:p>
+        </w:tc>
+      </w:tr>
+      <w:tr>
+        <w:tblPrEx>
+          <w:tblBorders>
+            <w:top w:val="none" w:color="auto" w:sz="0" w:space="0"/>
+            <w:left w:val="none" w:color="auto" w:sz="0" w:space="0"/>
+            <w:bottom w:val="none" w:color="auto" w:sz="0" w:space="0"/>
+            <w:right w:val="none" w:color="auto" w:sz="0" w:space="0"/>
+            <w:insideH w:val="none" w:color="auto" w:sz="0" w:space="0"/>
+            <w:insideV w:val="none" w:color="auto" w:sz="0" w:space="0"/>
+          </w:tblBorders>
+          <w:tblLayout w:type="fixed"/>
+          <w:tblCellMar>
+            <w:top w:w="15" w:type="dxa"/>
+            <w:left w:w="15" w:type="dxa"/>
+            <w:bottom w:w="15" w:type="dxa"/>
+            <w:right w:w="15" w:type="dxa"/>
+          </w:tblCellMar>
+        </w:tblPrEx>
+        <w:trPr>
+          <w:trHeight w:val="329" w:hRule="atLeast"/>
+        </w:trPr>
+        <w:tc>
+          <w:tcPr>
+            <w:tcW w:w="2445" w:type="dxa"/>
+            <w:vMerge w:val="continue"/>
+            <w:shd w:val="clear" w:color="auto" w:fill="auto"/>
+            <w:vAlign w:val="center"/>
+          </w:tcPr>
+          <w:p>
+            <w:pPr>
+              <w:jc w:val="center"/>
+              <w:rPr>
+                <w:rFonts w:hint="eastAsia" w:ascii="宋体" w:hAnsi="宋体" w:eastAsia="宋体" w:cs="宋体"/>
+                <w:i w:val="0"/>
+                <w:color w:val="000000"/>
+                <w:sz w:val="24"/>
+                <w:szCs w:val="24"/>
+                <w:u w:val="none"/>
+              </w:rPr>
+            </w:pPr>
+          </w:p>
+        </w:tc>
+        <w:tc>
+          <w:tcPr>
+            <w:tcW w:w="4530" w:type="dxa"/>
+            <w:shd w:val="clear" w:color="auto" w:fill="auto"/>
+            <w:vAlign w:val="center"/>
+          </w:tcPr>
+          <w:p>
+            <w:pPr>
+              <w:keepNext w:val="0"/>
+              <w:keepLines w:val="0"/>
+              <w:widowControl/>
+              <w:suppressLineNumbers w:val="0"/>
+              <w:jc w:val="left"/>
+              <w:textAlignment w:val="center"/>
+              <w:rPr>
+                <w:rFonts w:hint="eastAsia" w:ascii="宋体" w:hAnsi="宋体" w:eastAsia="宋体" w:cs="宋体"/>
+                <w:i w:val="0"/>
+                <w:color w:val="000000"/>
+                <w:sz w:val="24"/>
+                <w:szCs w:val="24"/>
+                <w:u w:val="none"/>
+              </w:rPr>
+            </w:pPr>
+            <w:r>
+              <w:rPr>
+                <w:rFonts w:hint="eastAsia" w:ascii="宋体" w:hAnsi="宋体" w:eastAsia="宋体" w:cs="宋体"/>
+                <w:i w:val="0"/>
+                <w:color w:val="000000"/>
+                <w:kern w:val="0"/>
+                <w:sz w:val="24"/>
+                <w:szCs w:val="24"/>
+                <w:u w:val="none"/>
+                <w:lang w:val="en-US" w:eastAsia="zh-CN" w:bidi="ar"/>
+              </w:rPr>
+              <w:t>修改密码</w:t>
             </w:r>
           </w:p>
         </w:tc>
@@ -12061,7 +12502,88 @@
                 <w:u w:val="none"/>
                 <w:lang w:val="en-US" w:eastAsia="zh-CN" w:bidi="ar"/>
               </w:rPr>
-              <w:t>查看通知</w:t>
+              <w:t>开课、删除课程</w:t>
+            </w:r>
+          </w:p>
+        </w:tc>
+      </w:tr>
+      <w:tr>
+        <w:tblPrEx>
+          <w:tblBorders>
+            <w:top w:val="none" w:color="auto" w:sz="0" w:space="0"/>
+            <w:left w:val="none" w:color="auto" w:sz="0" w:space="0"/>
+            <w:bottom w:val="none" w:color="auto" w:sz="0" w:space="0"/>
+            <w:right w:val="none" w:color="auto" w:sz="0" w:space="0"/>
+            <w:insideH w:val="none" w:color="auto" w:sz="0" w:space="0"/>
+            <w:insideV w:val="none" w:color="auto" w:sz="0" w:space="0"/>
+          </w:tblBorders>
+          <w:tblLayout w:type="fixed"/>
+          <w:tblCellMar>
+            <w:top w:w="15" w:type="dxa"/>
+            <w:left w:w="15" w:type="dxa"/>
+            <w:bottom w:w="15" w:type="dxa"/>
+            <w:right w:w="15" w:type="dxa"/>
+          </w:tblCellMar>
+        </w:tblPrEx>
+        <w:trPr>
+          <w:trHeight w:val="90" w:hRule="atLeast"/>
+        </w:trPr>
+        <w:tc>
+          <w:tcPr>
+            <w:tcW w:w="2445" w:type="dxa"/>
+            <w:vMerge w:val="continue"/>
+            <w:shd w:val="clear" w:color="auto" w:fill="auto"/>
+            <w:vAlign w:val="center"/>
+          </w:tcPr>
+          <w:p>
+            <w:pPr>
+              <w:jc w:val="center"/>
+              <w:rPr>
+                <w:rFonts w:hint="eastAsia" w:ascii="宋体" w:hAnsi="宋体" w:eastAsia="宋体" w:cs="宋体"/>
+                <w:i w:val="0"/>
+                <w:color w:val="000000"/>
+                <w:sz w:val="24"/>
+                <w:szCs w:val="24"/>
+                <w:u w:val="none"/>
+              </w:rPr>
+            </w:pPr>
+          </w:p>
+        </w:tc>
+        <w:tc>
+          <w:tcPr>
+            <w:tcW w:w="4530" w:type="dxa"/>
+            <w:shd w:val="clear" w:color="auto" w:fill="auto"/>
+            <w:vAlign w:val="center"/>
+          </w:tcPr>
+          <w:p>
+            <w:pPr>
+              <w:keepNext w:val="0"/>
+              <w:keepLines w:val="0"/>
+              <w:widowControl/>
+              <w:suppressLineNumbers w:val="0"/>
+              <w:jc w:val="left"/>
+              <w:textAlignment w:val="center"/>
+              <w:rPr>
+                <w:rFonts w:hint="eastAsia" w:ascii="宋体" w:hAnsi="宋体" w:eastAsia="宋体" w:cs="宋体"/>
+                <w:i w:val="0"/>
+                <w:color w:val="000000"/>
+                <w:sz w:val="24"/>
+                <w:szCs w:val="24"/>
+                <w:u w:val="none"/>
+              </w:rPr>
+            </w:pPr>
+            <w:r>
+              <w:rPr>
+                <w:rFonts w:hint="eastAsia" w:ascii="宋体" w:hAnsi="宋体" w:eastAsia="宋体" w:cs="宋体"/>
+                <w:i w:val="0"/>
+                <w:color w:val="000000"/>
+                <w:kern w:val="0"/>
+                <w:sz w:val="24"/>
+                <w:szCs w:val="24"/>
+                <w:u w:val="none"/>
+                <w:lang w:val="en-US" w:eastAsia="zh-CN" w:bidi="ar"/>
+              </w:rPr>
+              <w:t>教师资料介绍并能修改</w:t>
             </w:r>
           </w:p>
         </w:tc>
@@ -12142,7 +12664,7 @@
                 <w:u w:val="none"/>
                 <w:lang w:val="en-US" w:eastAsia="zh-CN" w:bidi="ar"/>
               </w:rPr>
-              <w:t>发表帖子</w:t>
+              <w:t>课程介绍并能修改</w:t>
             </w:r>
           </w:p>
         </w:tc>
@@ -12171,6 +12693,7 @@
         <w:tc>
           <w:tcPr>
             <w:tcW w:w="2445" w:type="dxa"/>
+            <w:vMerge w:val="continue"/>
             <w:shd w:val="clear" w:color="auto" w:fill="auto"/>
             <w:vAlign w:val="center"/>
           </w:tcPr>
@@ -12196,6 +12719,12 @@
           </w:tcPr>
           <w:p>
             <w:pPr>
+              <w:keepNext w:val="0"/>
+              <w:keepLines w:val="0"/>
+              <w:widowControl/>
+              <w:suppressLineNumbers w:val="0"/>
+              <w:jc w:val="left"/>
+              <w:textAlignment w:val="center"/>
               <w:rPr>
                 <w:rFonts w:hint="eastAsia" w:ascii="宋体" w:hAnsi="宋体" w:eastAsia="宋体" w:cs="宋体"/>
                 <w:i w:val="0"/>
@@ -12205,6 +12734,832 @@
                 <w:u w:val="none"/>
               </w:rPr>
             </w:pPr>
+            <w:r>
+              <w:rPr>
+                <w:rFonts w:hint="eastAsia" w:ascii="宋体" w:hAnsi="宋体" w:eastAsia="宋体" w:cs="宋体"/>
+                <w:i w:val="0"/>
+                <w:color w:val="000000"/>
+                <w:kern w:val="0"/>
+                <w:sz w:val="24"/>
+                <w:szCs w:val="24"/>
+                <w:u w:val="none"/>
+                <w:lang w:val="en-US" w:eastAsia="zh-CN" w:bidi="ar"/>
+              </w:rPr>
+              <w:t>更新、下载课程资源</w:t>
+            </w:r>
+          </w:p>
+        </w:tc>
+      </w:tr>
+      <w:tr>
+        <w:tblPrEx>
+          <w:tblBorders>
+            <w:top w:val="none" w:color="auto" w:sz="0" w:space="0"/>
+            <w:left w:val="none" w:color="auto" w:sz="0" w:space="0"/>
+            <w:bottom w:val="none" w:color="auto" w:sz="0" w:space="0"/>
+            <w:right w:val="none" w:color="auto" w:sz="0" w:space="0"/>
+            <w:insideH w:val="none" w:color="auto" w:sz="0" w:space="0"/>
+            <w:insideV w:val="none" w:color="auto" w:sz="0" w:space="0"/>
+          </w:tblBorders>
+          <w:shd w:val="clear" w:color="auto" w:fill="auto"/>
+          <w:tblLayout w:type="fixed"/>
+          <w:tblCellMar>
+            <w:top w:w="15" w:type="dxa"/>
+            <w:left w:w="15" w:type="dxa"/>
+            <w:bottom w:w="15" w:type="dxa"/>
+            <w:right w:w="15" w:type="dxa"/>
+          </w:tblCellMar>
+        </w:tblPrEx>
+        <w:trPr>
+          <w:trHeight w:val="285" w:hRule="atLeast"/>
+        </w:trPr>
+        <w:tc>
+          <w:tcPr>
+            <w:tcW w:w="2445" w:type="dxa"/>
+            <w:vMerge w:val="continue"/>
+            <w:shd w:val="clear" w:color="auto" w:fill="auto"/>
+            <w:vAlign w:val="center"/>
+          </w:tcPr>
+          <w:p>
+            <w:pPr>
+              <w:jc w:val="center"/>
+              <w:rPr>
+                <w:rFonts w:hint="eastAsia" w:ascii="宋体" w:hAnsi="宋体" w:eastAsia="宋体" w:cs="宋体"/>
+                <w:i w:val="0"/>
+                <w:color w:val="000000"/>
+                <w:sz w:val="24"/>
+                <w:szCs w:val="24"/>
+                <w:u w:val="none"/>
+              </w:rPr>
+            </w:pPr>
+          </w:p>
+        </w:tc>
+        <w:tc>
+          <w:tcPr>
+            <w:tcW w:w="4530" w:type="dxa"/>
+            <w:shd w:val="clear" w:color="auto" w:fill="auto"/>
+            <w:vAlign w:val="center"/>
+          </w:tcPr>
+          <w:p>
+            <w:pPr>
+              <w:keepNext w:val="0"/>
+              <w:keepLines w:val="0"/>
+              <w:widowControl/>
+              <w:suppressLineNumbers w:val="0"/>
+              <w:jc w:val="left"/>
+              <w:textAlignment w:val="center"/>
+              <w:rPr>
+                <w:rFonts w:hint="eastAsia" w:ascii="宋体" w:hAnsi="宋体" w:eastAsia="宋体" w:cs="宋体"/>
+                <w:i w:val="0"/>
+                <w:color w:val="000000"/>
+                <w:sz w:val="24"/>
+                <w:szCs w:val="24"/>
+                <w:u w:val="none"/>
+              </w:rPr>
+            </w:pPr>
+            <w:r>
+              <w:rPr>
+                <w:rFonts w:hint="eastAsia" w:ascii="宋体" w:hAnsi="宋体" w:eastAsia="宋体" w:cs="宋体"/>
+                <w:i w:val="0"/>
+                <w:color w:val="000000"/>
+                <w:kern w:val="0"/>
+                <w:sz w:val="24"/>
+                <w:szCs w:val="24"/>
+                <w:u w:val="none"/>
+                <w:lang w:val="en-US" w:eastAsia="zh-CN" w:bidi="ar"/>
+              </w:rPr>
+              <w:t>消息发布栏</w:t>
+            </w:r>
+          </w:p>
+        </w:tc>
+      </w:tr>
+      <w:tr>
+        <w:tblPrEx>
+          <w:tblBorders>
+            <w:top w:val="none" w:color="auto" w:sz="0" w:space="0"/>
+            <w:left w:val="none" w:color="auto" w:sz="0" w:space="0"/>
+            <w:bottom w:val="none" w:color="auto" w:sz="0" w:space="0"/>
+            <w:right w:val="none" w:color="auto" w:sz="0" w:space="0"/>
+            <w:insideH w:val="none" w:color="auto" w:sz="0" w:space="0"/>
+            <w:insideV w:val="none" w:color="auto" w:sz="0" w:space="0"/>
+          </w:tblBorders>
+          <w:tblLayout w:type="fixed"/>
+          <w:tblCellMar>
+            <w:top w:w="15" w:type="dxa"/>
+            <w:left w:w="15" w:type="dxa"/>
+            <w:bottom w:w="15" w:type="dxa"/>
+            <w:right w:w="15" w:type="dxa"/>
+          </w:tblCellMar>
+        </w:tblPrEx>
+        <w:trPr>
+          <w:trHeight w:val="285" w:hRule="atLeast"/>
+        </w:trPr>
+        <w:tc>
+          <w:tcPr>
+            <w:tcW w:w="2445" w:type="dxa"/>
+            <w:vMerge w:val="continue"/>
+            <w:shd w:val="clear" w:color="auto" w:fill="auto"/>
+            <w:vAlign w:val="center"/>
+          </w:tcPr>
+          <w:p>
+            <w:pPr>
+              <w:jc w:val="center"/>
+              <w:rPr>
+                <w:rFonts w:hint="eastAsia" w:ascii="宋体" w:hAnsi="宋体" w:eastAsia="宋体" w:cs="宋体"/>
+                <w:i w:val="0"/>
+                <w:color w:val="000000"/>
+                <w:sz w:val="24"/>
+                <w:szCs w:val="24"/>
+                <w:u w:val="none"/>
+              </w:rPr>
+            </w:pPr>
+          </w:p>
+        </w:tc>
+        <w:tc>
+          <w:tcPr>
+            <w:tcW w:w="4530" w:type="dxa"/>
+            <w:shd w:val="clear" w:color="auto" w:fill="auto"/>
+            <w:vAlign w:val="center"/>
+          </w:tcPr>
+          <w:p>
+            <w:pPr>
+              <w:keepNext w:val="0"/>
+              <w:keepLines w:val="0"/>
+              <w:widowControl/>
+              <w:suppressLineNumbers w:val="0"/>
+              <w:jc w:val="left"/>
+              <w:textAlignment w:val="center"/>
+              <w:rPr>
+                <w:rFonts w:hint="eastAsia" w:ascii="宋体" w:hAnsi="宋体" w:eastAsia="宋体" w:cs="宋体"/>
+                <w:i w:val="0"/>
+                <w:color w:val="000000"/>
+                <w:sz w:val="24"/>
+                <w:szCs w:val="24"/>
+                <w:u w:val="none"/>
+              </w:rPr>
+            </w:pPr>
+            <w:r>
+              <w:rPr>
+                <w:rFonts w:hint="eastAsia" w:ascii="宋体" w:hAnsi="宋体" w:eastAsia="宋体" w:cs="宋体"/>
+                <w:i w:val="0"/>
+                <w:color w:val="000000"/>
+                <w:kern w:val="0"/>
+                <w:sz w:val="24"/>
+                <w:szCs w:val="24"/>
+                <w:u w:val="none"/>
+                <w:lang w:val="en-US" w:eastAsia="zh-CN" w:bidi="ar"/>
+              </w:rPr>
+              <w:t>发布最新信息</w:t>
+            </w:r>
+          </w:p>
+        </w:tc>
+      </w:tr>
+      <w:tr>
+        <w:tblPrEx>
+          <w:tblBorders>
+            <w:top w:val="none" w:color="auto" w:sz="0" w:space="0"/>
+            <w:left w:val="none" w:color="auto" w:sz="0" w:space="0"/>
+            <w:bottom w:val="none" w:color="auto" w:sz="0" w:space="0"/>
+            <w:right w:val="none" w:color="auto" w:sz="0" w:space="0"/>
+            <w:insideH w:val="none" w:color="auto" w:sz="0" w:space="0"/>
+            <w:insideV w:val="none" w:color="auto" w:sz="0" w:space="0"/>
+          </w:tblBorders>
+          <w:tblLayout w:type="fixed"/>
+          <w:tblCellMar>
+            <w:top w:w="15" w:type="dxa"/>
+            <w:left w:w="15" w:type="dxa"/>
+            <w:bottom w:w="15" w:type="dxa"/>
+            <w:right w:w="15" w:type="dxa"/>
+          </w:tblCellMar>
+        </w:tblPrEx>
+        <w:trPr>
+          <w:trHeight w:val="285" w:hRule="atLeast"/>
+        </w:trPr>
+        <w:tc>
+          <w:tcPr>
+            <w:tcW w:w="2445" w:type="dxa"/>
+            <w:vMerge w:val="continue"/>
+            <w:shd w:val="clear" w:color="auto" w:fill="auto"/>
+            <w:vAlign w:val="center"/>
+          </w:tcPr>
+          <w:p>
+            <w:pPr>
+              <w:jc w:val="center"/>
+              <w:rPr>
+                <w:rFonts w:hint="eastAsia" w:ascii="宋体" w:hAnsi="宋体" w:eastAsia="宋体" w:cs="宋体"/>
+                <w:i w:val="0"/>
+                <w:color w:val="000000"/>
+                <w:sz w:val="24"/>
+                <w:szCs w:val="24"/>
+                <w:u w:val="none"/>
+              </w:rPr>
+            </w:pPr>
+          </w:p>
+        </w:tc>
+        <w:tc>
+          <w:tcPr>
+            <w:tcW w:w="4530" w:type="dxa"/>
+            <w:shd w:val="clear" w:color="auto" w:fill="auto"/>
+            <w:vAlign w:val="center"/>
+          </w:tcPr>
+          <w:p>
+            <w:pPr>
+              <w:keepNext w:val="0"/>
+              <w:keepLines w:val="0"/>
+              <w:widowControl/>
+              <w:suppressLineNumbers w:val="0"/>
+              <w:jc w:val="left"/>
+              <w:textAlignment w:val="center"/>
+              <w:rPr>
+                <w:rFonts w:hint="eastAsia" w:ascii="宋体" w:hAnsi="宋体" w:eastAsia="宋体" w:cs="宋体"/>
+                <w:i w:val="0"/>
+                <w:color w:val="000000"/>
+                <w:sz w:val="24"/>
+                <w:szCs w:val="24"/>
+                <w:u w:val="none"/>
+              </w:rPr>
+            </w:pPr>
+            <w:r>
+              <w:rPr>
+                <w:rFonts w:hint="eastAsia" w:ascii="宋体" w:hAnsi="宋体" w:eastAsia="宋体" w:cs="宋体"/>
+                <w:i w:val="0"/>
+                <w:color w:val="000000"/>
+                <w:kern w:val="0"/>
+                <w:sz w:val="24"/>
+                <w:szCs w:val="24"/>
+                <w:u w:val="none"/>
+                <w:lang w:val="en-US" w:eastAsia="zh-CN" w:bidi="ar"/>
+              </w:rPr>
+              <w:t>指导各个板块的论坛</w:t>
+            </w:r>
+          </w:p>
+        </w:tc>
+      </w:tr>
+      <w:tr>
+        <w:tblPrEx>
+          <w:tblBorders>
+            <w:top w:val="none" w:color="auto" w:sz="0" w:space="0"/>
+            <w:left w:val="none" w:color="auto" w:sz="0" w:space="0"/>
+            <w:bottom w:val="none" w:color="auto" w:sz="0" w:space="0"/>
+            <w:right w:val="none" w:color="auto" w:sz="0" w:space="0"/>
+            <w:insideH w:val="none" w:color="auto" w:sz="0" w:space="0"/>
+            <w:insideV w:val="none" w:color="auto" w:sz="0" w:space="0"/>
+          </w:tblBorders>
+          <w:shd w:val="clear" w:color="auto" w:fill="auto"/>
+          <w:tblLayout w:type="fixed"/>
+          <w:tblCellMar>
+            <w:top w:w="15" w:type="dxa"/>
+            <w:left w:w="15" w:type="dxa"/>
+            <w:bottom w:w="15" w:type="dxa"/>
+            <w:right w:w="15" w:type="dxa"/>
+          </w:tblCellMar>
+        </w:tblPrEx>
+        <w:trPr>
+          <w:trHeight w:val="285" w:hRule="atLeast"/>
+        </w:trPr>
+        <w:tc>
+          <w:tcPr>
+            <w:tcW w:w="2445" w:type="dxa"/>
+            <w:vMerge w:val="continue"/>
+            <w:shd w:val="clear" w:color="auto" w:fill="auto"/>
+            <w:vAlign w:val="center"/>
+          </w:tcPr>
+          <w:p>
+            <w:pPr>
+              <w:jc w:val="center"/>
+              <w:rPr>
+                <w:rFonts w:hint="eastAsia" w:ascii="宋体" w:hAnsi="宋体" w:eastAsia="宋体" w:cs="宋体"/>
+                <w:i w:val="0"/>
+                <w:color w:val="000000"/>
+                <w:sz w:val="24"/>
+                <w:szCs w:val="24"/>
+                <w:u w:val="none"/>
+              </w:rPr>
+            </w:pPr>
+          </w:p>
+        </w:tc>
+        <w:tc>
+          <w:tcPr>
+            <w:tcW w:w="4530" w:type="dxa"/>
+            <w:shd w:val="clear" w:color="auto" w:fill="auto"/>
+            <w:vAlign w:val="center"/>
+          </w:tcPr>
+          <w:p>
+            <w:pPr>
+              <w:keepNext w:val="0"/>
+              <w:keepLines w:val="0"/>
+              <w:widowControl/>
+              <w:suppressLineNumbers w:val="0"/>
+              <w:jc w:val="left"/>
+              <w:textAlignment w:val="center"/>
+              <w:rPr>
+                <w:rFonts w:hint="eastAsia" w:ascii="宋体" w:hAnsi="宋体" w:eastAsia="宋体" w:cs="宋体"/>
+                <w:i w:val="0"/>
+                <w:color w:val="000000"/>
+                <w:sz w:val="24"/>
+                <w:szCs w:val="24"/>
+                <w:u w:val="none"/>
+              </w:rPr>
+            </w:pPr>
+            <w:r>
+              <w:rPr>
+                <w:rFonts w:hint="eastAsia" w:ascii="宋体" w:hAnsi="宋体" w:eastAsia="宋体" w:cs="宋体"/>
+                <w:i w:val="0"/>
+                <w:color w:val="000000"/>
+                <w:kern w:val="0"/>
+                <w:sz w:val="24"/>
+                <w:szCs w:val="24"/>
+                <w:u w:val="none"/>
+                <w:lang w:val="en-US" w:eastAsia="zh-CN" w:bidi="ar"/>
+              </w:rPr>
+              <w:t>聊天室时间推迟</w:t>
+            </w:r>
+          </w:p>
+        </w:tc>
+      </w:tr>
+      <w:tr>
+        <w:tblPrEx>
+          <w:tblBorders>
+            <w:top w:val="none" w:color="auto" w:sz="0" w:space="0"/>
+            <w:left w:val="none" w:color="auto" w:sz="0" w:space="0"/>
+            <w:bottom w:val="none" w:color="auto" w:sz="0" w:space="0"/>
+            <w:right w:val="none" w:color="auto" w:sz="0" w:space="0"/>
+            <w:insideH w:val="none" w:color="auto" w:sz="0" w:space="0"/>
+            <w:insideV w:val="none" w:color="auto" w:sz="0" w:space="0"/>
+          </w:tblBorders>
+          <w:tblLayout w:type="fixed"/>
+          <w:tblCellMar>
+            <w:top w:w="15" w:type="dxa"/>
+            <w:left w:w="15" w:type="dxa"/>
+            <w:bottom w:w="15" w:type="dxa"/>
+            <w:right w:w="15" w:type="dxa"/>
+          </w:tblCellMar>
+        </w:tblPrEx>
+        <w:trPr>
+          <w:trHeight w:val="285" w:hRule="atLeast"/>
+        </w:trPr>
+        <w:tc>
+          <w:tcPr>
+            <w:tcW w:w="2445" w:type="dxa"/>
+            <w:vMerge w:val="continue"/>
+            <w:shd w:val="clear" w:color="auto" w:fill="auto"/>
+            <w:vAlign w:val="center"/>
+          </w:tcPr>
+          <w:p>
+            <w:pPr>
+              <w:jc w:val="center"/>
+              <w:rPr>
+                <w:rFonts w:hint="eastAsia" w:ascii="宋体" w:hAnsi="宋体" w:eastAsia="宋体" w:cs="宋体"/>
+                <w:i w:val="0"/>
+                <w:color w:val="000000"/>
+                <w:sz w:val="24"/>
+                <w:szCs w:val="24"/>
+                <w:u w:val="none"/>
+              </w:rPr>
+            </w:pPr>
+          </w:p>
+        </w:tc>
+        <w:tc>
+          <w:tcPr>
+            <w:tcW w:w="4530" w:type="dxa"/>
+            <w:shd w:val="clear" w:color="auto" w:fill="auto"/>
+            <w:vAlign w:val="center"/>
+          </w:tcPr>
+          <w:p>
+            <w:pPr>
+              <w:keepNext w:val="0"/>
+              <w:keepLines w:val="0"/>
+              <w:widowControl/>
+              <w:suppressLineNumbers w:val="0"/>
+              <w:jc w:val="left"/>
+              <w:textAlignment w:val="center"/>
+              <w:rPr>
+                <w:rFonts w:hint="eastAsia" w:ascii="宋体" w:hAnsi="宋体" w:eastAsia="宋体" w:cs="宋体"/>
+                <w:i w:val="0"/>
+                <w:color w:val="000000"/>
+                <w:sz w:val="24"/>
+                <w:szCs w:val="24"/>
+                <w:u w:val="none"/>
+              </w:rPr>
+            </w:pPr>
+            <w:r>
+              <w:rPr>
+                <w:rFonts w:hint="eastAsia" w:ascii="宋体" w:hAnsi="宋体" w:eastAsia="宋体" w:cs="宋体"/>
+                <w:i w:val="0"/>
+                <w:color w:val="000000"/>
+                <w:kern w:val="0"/>
+                <w:sz w:val="24"/>
+                <w:szCs w:val="24"/>
+                <w:u w:val="none"/>
+                <w:lang w:val="en-US" w:eastAsia="zh-CN" w:bidi="ar"/>
+              </w:rPr>
+              <w:t>进行聊天室答疑</w:t>
+            </w:r>
+          </w:p>
+        </w:tc>
+      </w:tr>
+      <w:tr>
+        <w:tblPrEx>
+          <w:tblBorders>
+            <w:top w:val="none" w:color="auto" w:sz="0" w:space="0"/>
+            <w:left w:val="none" w:color="auto" w:sz="0" w:space="0"/>
+            <w:bottom w:val="none" w:color="auto" w:sz="0" w:space="0"/>
+            <w:right w:val="none" w:color="auto" w:sz="0" w:space="0"/>
+            <w:insideH w:val="none" w:color="auto" w:sz="0" w:space="0"/>
+            <w:insideV w:val="none" w:color="auto" w:sz="0" w:space="0"/>
+          </w:tblBorders>
+          <w:tblLayout w:type="fixed"/>
+          <w:tblCellMar>
+            <w:top w:w="15" w:type="dxa"/>
+            <w:left w:w="15" w:type="dxa"/>
+            <w:bottom w:w="15" w:type="dxa"/>
+            <w:right w:w="15" w:type="dxa"/>
+          </w:tblCellMar>
+        </w:tblPrEx>
+        <w:trPr>
+          <w:trHeight w:val="285" w:hRule="atLeast"/>
+        </w:trPr>
+        <w:tc>
+          <w:tcPr>
+            <w:tcW w:w="2445" w:type="dxa"/>
+            <w:vMerge w:val="continue"/>
+            <w:shd w:val="clear" w:color="auto" w:fill="auto"/>
+            <w:vAlign w:val="center"/>
+          </w:tcPr>
+          <w:p>
+            <w:pPr>
+              <w:jc w:val="center"/>
+              <w:rPr>
+                <w:rFonts w:hint="eastAsia" w:ascii="宋体" w:hAnsi="宋体" w:eastAsia="宋体" w:cs="宋体"/>
+                <w:i w:val="0"/>
+                <w:color w:val="000000"/>
+                <w:sz w:val="24"/>
+                <w:szCs w:val="24"/>
+                <w:u w:val="none"/>
+              </w:rPr>
+            </w:pPr>
+          </w:p>
+        </w:tc>
+        <w:tc>
+          <w:tcPr>
+            <w:tcW w:w="4530" w:type="dxa"/>
+            <w:shd w:val="clear" w:color="auto" w:fill="auto"/>
+            <w:vAlign w:val="center"/>
+          </w:tcPr>
+          <w:p>
+            <w:pPr>
+              <w:keepNext w:val="0"/>
+              <w:keepLines w:val="0"/>
+              <w:widowControl/>
+              <w:suppressLineNumbers w:val="0"/>
+              <w:jc w:val="left"/>
+              <w:textAlignment w:val="center"/>
+              <w:rPr>
+                <w:rFonts w:hint="eastAsia" w:ascii="宋体" w:hAnsi="宋体" w:eastAsia="宋体" w:cs="宋体"/>
+                <w:i w:val="0"/>
+                <w:color w:val="000000"/>
+                <w:sz w:val="24"/>
+                <w:szCs w:val="24"/>
+                <w:u w:val="none"/>
+              </w:rPr>
+            </w:pPr>
+            <w:r>
+              <w:rPr>
+                <w:rFonts w:hint="eastAsia" w:ascii="宋体" w:hAnsi="宋体" w:eastAsia="宋体" w:cs="宋体"/>
+                <w:i w:val="0"/>
+                <w:color w:val="000000"/>
+                <w:kern w:val="0"/>
+                <w:sz w:val="24"/>
+                <w:szCs w:val="24"/>
+                <w:u w:val="none"/>
+                <w:lang w:val="en-US" w:eastAsia="zh-CN" w:bidi="ar"/>
+              </w:rPr>
+              <w:t>内容搜索</w:t>
+            </w:r>
+          </w:p>
+        </w:tc>
+      </w:tr>
+      <w:tr>
+        <w:tblPrEx>
+          <w:tblBorders>
+            <w:top w:val="none" w:color="auto" w:sz="0" w:space="0"/>
+            <w:left w:val="none" w:color="auto" w:sz="0" w:space="0"/>
+            <w:bottom w:val="none" w:color="auto" w:sz="0" w:space="0"/>
+            <w:right w:val="none" w:color="auto" w:sz="0" w:space="0"/>
+            <w:insideH w:val="none" w:color="auto" w:sz="0" w:space="0"/>
+            <w:insideV w:val="none" w:color="auto" w:sz="0" w:space="0"/>
+          </w:tblBorders>
+          <w:shd w:val="clear" w:color="auto" w:fill="auto"/>
+          <w:tblLayout w:type="fixed"/>
+          <w:tblCellMar>
+            <w:top w:w="15" w:type="dxa"/>
+            <w:left w:w="15" w:type="dxa"/>
+            <w:bottom w:w="15" w:type="dxa"/>
+            <w:right w:w="15" w:type="dxa"/>
+          </w:tblCellMar>
+        </w:tblPrEx>
+        <w:trPr>
+          <w:trHeight w:val="285" w:hRule="atLeast"/>
+        </w:trPr>
+        <w:tc>
+          <w:tcPr>
+            <w:tcW w:w="2445" w:type="dxa"/>
+            <w:vMerge w:val="continue"/>
+            <w:shd w:val="clear" w:color="auto" w:fill="auto"/>
+            <w:vAlign w:val="center"/>
+          </w:tcPr>
+          <w:p>
+            <w:pPr>
+              <w:jc w:val="center"/>
+              <w:rPr>
+                <w:rFonts w:hint="eastAsia" w:ascii="宋体" w:hAnsi="宋体" w:eastAsia="宋体" w:cs="宋体"/>
+                <w:i w:val="0"/>
+                <w:color w:val="000000"/>
+                <w:sz w:val="24"/>
+                <w:szCs w:val="24"/>
+                <w:u w:val="none"/>
+              </w:rPr>
+            </w:pPr>
+          </w:p>
+        </w:tc>
+        <w:tc>
+          <w:tcPr>
+            <w:tcW w:w="4530" w:type="dxa"/>
+            <w:shd w:val="clear" w:color="auto" w:fill="auto"/>
+            <w:vAlign w:val="center"/>
+          </w:tcPr>
+          <w:p>
+            <w:pPr>
+              <w:keepNext w:val="0"/>
+              <w:keepLines w:val="0"/>
+              <w:widowControl/>
+              <w:suppressLineNumbers w:val="0"/>
+              <w:jc w:val="left"/>
+              <w:textAlignment w:val="center"/>
+              <w:rPr>
+                <w:rFonts w:hint="eastAsia" w:ascii="宋体" w:hAnsi="宋体" w:eastAsia="宋体" w:cs="宋体"/>
+                <w:i w:val="0"/>
+                <w:color w:val="000000"/>
+                <w:sz w:val="24"/>
+                <w:szCs w:val="24"/>
+                <w:u w:val="none"/>
+              </w:rPr>
+            </w:pPr>
+            <w:r>
+              <w:rPr>
+                <w:rFonts w:hint="eastAsia" w:ascii="宋体" w:hAnsi="宋体" w:eastAsia="宋体" w:cs="宋体"/>
+                <w:i w:val="0"/>
+                <w:color w:val="000000"/>
+                <w:kern w:val="0"/>
+                <w:sz w:val="24"/>
+                <w:szCs w:val="24"/>
+                <w:u w:val="none"/>
+                <w:lang w:val="en-US" w:eastAsia="zh-CN" w:bidi="ar"/>
+              </w:rPr>
+              <w:t>回帖</w:t>
+            </w:r>
+          </w:p>
+        </w:tc>
+      </w:tr>
+      <w:tr>
+        <w:tblPrEx>
+          <w:tblBorders>
+            <w:top w:val="none" w:color="auto" w:sz="0" w:space="0"/>
+            <w:left w:val="none" w:color="auto" w:sz="0" w:space="0"/>
+            <w:bottom w:val="none" w:color="auto" w:sz="0" w:space="0"/>
+            <w:right w:val="none" w:color="auto" w:sz="0" w:space="0"/>
+            <w:insideH w:val="none" w:color="auto" w:sz="0" w:space="0"/>
+            <w:insideV w:val="none" w:color="auto" w:sz="0" w:space="0"/>
+          </w:tblBorders>
+          <w:tblLayout w:type="fixed"/>
+          <w:tblCellMar>
+            <w:top w:w="15" w:type="dxa"/>
+            <w:left w:w="15" w:type="dxa"/>
+            <w:bottom w:w="15" w:type="dxa"/>
+            <w:right w:w="15" w:type="dxa"/>
+          </w:tblCellMar>
+        </w:tblPrEx>
+        <w:trPr>
+          <w:trHeight w:val="285" w:hRule="atLeast"/>
+        </w:trPr>
+        <w:tc>
+          <w:tcPr>
+            <w:tcW w:w="2445" w:type="dxa"/>
+            <w:vMerge w:val="continue"/>
+            <w:shd w:val="clear" w:color="auto" w:fill="auto"/>
+            <w:vAlign w:val="center"/>
+          </w:tcPr>
+          <w:p>
+            <w:pPr>
+              <w:jc w:val="center"/>
+              <w:rPr>
+                <w:rFonts w:hint="eastAsia" w:ascii="宋体" w:hAnsi="宋体" w:eastAsia="宋体" w:cs="宋体"/>
+                <w:i w:val="0"/>
+                <w:color w:val="000000"/>
+                <w:sz w:val="24"/>
+                <w:szCs w:val="24"/>
+                <w:u w:val="none"/>
+              </w:rPr>
+            </w:pPr>
+          </w:p>
+        </w:tc>
+        <w:tc>
+          <w:tcPr>
+            <w:tcW w:w="4530" w:type="dxa"/>
+            <w:shd w:val="clear" w:color="auto" w:fill="auto"/>
+            <w:vAlign w:val="center"/>
+          </w:tcPr>
+          <w:p>
+            <w:pPr>
+              <w:keepNext w:val="0"/>
+              <w:keepLines w:val="0"/>
+              <w:widowControl/>
+              <w:suppressLineNumbers w:val="0"/>
+              <w:jc w:val="left"/>
+              <w:textAlignment w:val="center"/>
+              <w:rPr>
+                <w:rFonts w:hint="eastAsia" w:ascii="宋体" w:hAnsi="宋体" w:eastAsia="宋体" w:cs="宋体"/>
+                <w:i w:val="0"/>
+                <w:color w:val="000000"/>
+                <w:sz w:val="24"/>
+                <w:szCs w:val="24"/>
+                <w:u w:val="none"/>
+              </w:rPr>
+            </w:pPr>
+            <w:r>
+              <w:rPr>
+                <w:rFonts w:hint="eastAsia" w:ascii="宋体" w:hAnsi="宋体" w:eastAsia="宋体" w:cs="宋体"/>
+                <w:i w:val="0"/>
+                <w:color w:val="000000"/>
+                <w:kern w:val="0"/>
+                <w:sz w:val="24"/>
+                <w:szCs w:val="24"/>
+                <w:u w:val="none"/>
+                <w:lang w:val="en-US" w:eastAsia="zh-CN" w:bidi="ar"/>
+              </w:rPr>
+              <w:t>举报</w:t>
+            </w:r>
+          </w:p>
+        </w:tc>
+      </w:tr>
+      <w:tr>
+        <w:tblPrEx>
+          <w:tblBorders>
+            <w:top w:val="none" w:color="auto" w:sz="0" w:space="0"/>
+            <w:left w:val="none" w:color="auto" w:sz="0" w:space="0"/>
+            <w:bottom w:val="none" w:color="auto" w:sz="0" w:space="0"/>
+            <w:right w:val="none" w:color="auto" w:sz="0" w:space="0"/>
+            <w:insideH w:val="none" w:color="auto" w:sz="0" w:space="0"/>
+            <w:insideV w:val="none" w:color="auto" w:sz="0" w:space="0"/>
+          </w:tblBorders>
+          <w:tblLayout w:type="fixed"/>
+          <w:tblCellMar>
+            <w:top w:w="15" w:type="dxa"/>
+            <w:left w:w="15" w:type="dxa"/>
+            <w:bottom w:w="15" w:type="dxa"/>
+            <w:right w:w="15" w:type="dxa"/>
+          </w:tblCellMar>
+        </w:tblPrEx>
+        <w:trPr>
+          <w:trHeight w:val="285" w:hRule="atLeast"/>
+        </w:trPr>
+        <w:tc>
+          <w:tcPr>
+            <w:tcW w:w="2445" w:type="dxa"/>
+            <w:vMerge w:val="continue"/>
+            <w:shd w:val="clear" w:color="auto" w:fill="auto"/>
+            <w:vAlign w:val="center"/>
+          </w:tcPr>
+          <w:p>
+            <w:pPr>
+              <w:jc w:val="center"/>
+              <w:rPr>
+                <w:rFonts w:hint="eastAsia" w:ascii="宋体" w:hAnsi="宋体" w:eastAsia="宋体" w:cs="宋体"/>
+                <w:i w:val="0"/>
+                <w:color w:val="000000"/>
+                <w:sz w:val="24"/>
+                <w:szCs w:val="24"/>
+                <w:u w:val="none"/>
+              </w:rPr>
+            </w:pPr>
+          </w:p>
+        </w:tc>
+        <w:tc>
+          <w:tcPr>
+            <w:tcW w:w="4530" w:type="dxa"/>
+            <w:shd w:val="clear" w:color="auto" w:fill="auto"/>
+            <w:vAlign w:val="center"/>
+          </w:tcPr>
+          <w:p>
+            <w:pPr>
+              <w:keepNext w:val="0"/>
+              <w:keepLines w:val="0"/>
+              <w:widowControl/>
+              <w:suppressLineNumbers w:val="0"/>
+              <w:jc w:val="left"/>
+              <w:textAlignment w:val="center"/>
+              <w:rPr>
+                <w:rFonts w:hint="eastAsia" w:ascii="宋体" w:hAnsi="宋体" w:eastAsia="宋体" w:cs="宋体"/>
+                <w:i w:val="0"/>
+                <w:color w:val="000000"/>
+                <w:sz w:val="24"/>
+                <w:szCs w:val="24"/>
+                <w:u w:val="none"/>
+              </w:rPr>
+            </w:pPr>
+            <w:r>
+              <w:rPr>
+                <w:rFonts w:hint="eastAsia" w:ascii="宋体" w:hAnsi="宋体" w:eastAsia="宋体" w:cs="宋体"/>
+                <w:i w:val="0"/>
+                <w:color w:val="000000"/>
+                <w:kern w:val="0"/>
+                <w:sz w:val="24"/>
+                <w:szCs w:val="24"/>
+                <w:u w:val="none"/>
+                <w:lang w:val="en-US" w:eastAsia="zh-CN" w:bidi="ar"/>
+              </w:rPr>
+              <w:t>查看通知</w:t>
+            </w:r>
+          </w:p>
+        </w:tc>
+      </w:tr>
+      <w:tr>
+        <w:tblPrEx>
+          <w:tblBorders>
+            <w:top w:val="none" w:color="auto" w:sz="0" w:space="0"/>
+            <w:left w:val="none" w:color="auto" w:sz="0" w:space="0"/>
+            <w:bottom w:val="none" w:color="auto" w:sz="0" w:space="0"/>
+            <w:right w:val="none" w:color="auto" w:sz="0" w:space="0"/>
+            <w:insideH w:val="none" w:color="auto" w:sz="0" w:space="0"/>
+            <w:insideV w:val="none" w:color="auto" w:sz="0" w:space="0"/>
+          </w:tblBorders>
+          <w:tblLayout w:type="fixed"/>
+          <w:tblCellMar>
+            <w:top w:w="15" w:type="dxa"/>
+            <w:left w:w="15" w:type="dxa"/>
+            <w:bottom w:w="15" w:type="dxa"/>
+            <w:right w:w="15" w:type="dxa"/>
+          </w:tblCellMar>
+        </w:tblPrEx>
+        <w:trPr>
+          <w:trHeight w:val="285" w:hRule="atLeast"/>
+        </w:trPr>
+        <w:tc>
+          <w:tcPr>
+            <w:tcW w:w="2445" w:type="dxa"/>
+            <w:vMerge w:val="continue"/>
+            <w:shd w:val="clear" w:color="auto" w:fill="auto"/>
+            <w:vAlign w:val="center"/>
+          </w:tcPr>
+          <w:p>
+            <w:pPr>
+              <w:jc w:val="center"/>
+              <w:rPr>
+                <w:rFonts w:hint="eastAsia" w:ascii="宋体" w:hAnsi="宋体" w:eastAsia="宋体" w:cs="宋体"/>
+                <w:i w:val="0"/>
+                <w:color w:val="000000"/>
+                <w:sz w:val="24"/>
+                <w:szCs w:val="24"/>
+                <w:u w:val="none"/>
+              </w:rPr>
+            </w:pPr>
+          </w:p>
+        </w:tc>
+        <w:tc>
+          <w:tcPr>
+            <w:tcW w:w="4530" w:type="dxa"/>
+            <w:shd w:val="clear" w:color="auto" w:fill="auto"/>
+            <w:vAlign w:val="center"/>
+          </w:tcPr>
+          <w:p>
+            <w:pPr>
+              <w:keepNext w:val="0"/>
+              <w:keepLines w:val="0"/>
+              <w:widowControl/>
+              <w:suppressLineNumbers w:val="0"/>
+              <w:jc w:val="left"/>
+              <w:textAlignment w:val="center"/>
+              <w:rPr>
+                <w:rFonts w:hint="eastAsia" w:ascii="宋体" w:hAnsi="宋体" w:eastAsia="宋体" w:cs="宋体"/>
+                <w:i w:val="0"/>
+                <w:color w:val="000000"/>
+                <w:sz w:val="24"/>
+                <w:szCs w:val="24"/>
+                <w:u w:val="none"/>
+              </w:rPr>
+            </w:pPr>
+            <w:r>
+              <w:rPr>
+                <w:rFonts w:hint="eastAsia" w:ascii="宋体" w:hAnsi="宋体" w:eastAsia="宋体" w:cs="宋体"/>
+                <w:i w:val="0"/>
+                <w:color w:val="000000"/>
+                <w:kern w:val="0"/>
+                <w:sz w:val="24"/>
+                <w:szCs w:val="24"/>
+                <w:u w:val="none"/>
+                <w:lang w:val="en-US" w:eastAsia="zh-CN" w:bidi="ar"/>
+              </w:rPr>
+              <w:t>发布文章、帖子</w:t>
+            </w:r>
           </w:p>
         </w:tc>
       </w:tr>
@@ -12237,7 +13592,6 @@
           </w:tcPr>
           <w:p>
             <w:pPr>
-              <w:jc w:val="center"/>
               <w:rPr>
                 <w:rFonts w:hint="eastAsia" w:ascii="宋体" w:hAnsi="宋体" w:eastAsia="宋体" w:cs="宋体"/>
                 <w:i w:val="0"/>
@@ -12293,7 +13647,6 @@
         <w:tc>
           <w:tcPr>
             <w:tcW w:w="2445" w:type="dxa"/>
-            <w:vMerge w:val="restart"/>
             <w:shd w:val="clear" w:color="auto" w:fill="auto"/>
             <w:vAlign w:val="center"/>
           </w:tcPr>
@@ -12325,7 +13678,7 @@
                 <w:u w:val="none"/>
                 <w:lang w:val="en-US" w:eastAsia="zh-CN" w:bidi="ar"/>
               </w:rPr>
-              <w:t>教师</w:t>
+              <w:t>游客</w:t>
             </w:r>
           </w:p>
         </w:tc>
@@ -12363,7 +13716,168 @@
                 <w:u w:val="none"/>
                 <w:lang w:val="en-US" w:eastAsia="zh-CN" w:bidi="ar"/>
               </w:rPr>
-              <w:t>教师用户注册</w:t>
+              <w:t>浏览信息</w:t>
+            </w:r>
+          </w:p>
+        </w:tc>
+      </w:tr>
+      <w:tr>
+        <w:tblPrEx>
+          <w:tblBorders>
+            <w:top w:val="none" w:color="auto" w:sz="0" w:space="0"/>
+            <w:left w:val="none" w:color="auto" w:sz="0" w:space="0"/>
+            <w:bottom w:val="none" w:color="auto" w:sz="0" w:space="0"/>
+            <w:right w:val="none" w:color="auto" w:sz="0" w:space="0"/>
+            <w:insideH w:val="none" w:color="auto" w:sz="0" w:space="0"/>
+            <w:insideV w:val="none" w:color="auto" w:sz="0" w:space="0"/>
+          </w:tblBorders>
+          <w:shd w:val="clear" w:color="auto" w:fill="auto"/>
+          <w:tblLayout w:type="fixed"/>
+          <w:tblCellMar>
+            <w:top w:w="15" w:type="dxa"/>
+            <w:left w:w="15" w:type="dxa"/>
+            <w:bottom w:w="15" w:type="dxa"/>
+            <w:right w:w="15" w:type="dxa"/>
+          </w:tblCellMar>
+        </w:tblPrEx>
+        <w:trPr>
+          <w:trHeight w:val="286" w:hRule="atLeast"/>
+        </w:trPr>
+        <w:tc>
+          <w:tcPr>
+            <w:tcW w:w="2445" w:type="dxa"/>
+            <w:shd w:val="clear" w:color="auto" w:fill="auto"/>
+            <w:vAlign w:val="center"/>
+          </w:tcPr>
+          <w:p>
+            <w:pPr>
+              <w:rPr>
+                <w:rFonts w:hint="eastAsia" w:ascii="宋体" w:hAnsi="宋体" w:eastAsia="宋体" w:cs="宋体"/>
+                <w:i w:val="0"/>
+                <w:color w:val="000000"/>
+                <w:sz w:val="24"/>
+                <w:szCs w:val="24"/>
+                <w:u w:val="none"/>
+              </w:rPr>
+            </w:pPr>
+          </w:p>
+        </w:tc>
+        <w:tc>
+          <w:tcPr>
+            <w:tcW w:w="4530" w:type="dxa"/>
+            <w:shd w:val="clear" w:color="auto" w:fill="auto"/>
+            <w:vAlign w:val="center"/>
+          </w:tcPr>
+          <w:p>
+            <w:pPr>
+              <w:rPr>
+                <w:rFonts w:hint="eastAsia" w:ascii="宋体" w:hAnsi="宋体" w:eastAsia="宋体" w:cs="宋体"/>
+                <w:i w:val="0"/>
+                <w:color w:val="000000"/>
+                <w:sz w:val="24"/>
+                <w:szCs w:val="24"/>
+                <w:u w:val="none"/>
+              </w:rPr>
+            </w:pPr>
+          </w:p>
+        </w:tc>
+      </w:tr>
+      <w:tr>
+        <w:tblPrEx>
+          <w:tblBorders>
+            <w:top w:val="none" w:color="auto" w:sz="0" w:space="0"/>
+            <w:left w:val="none" w:color="auto" w:sz="0" w:space="0"/>
+            <w:bottom w:val="none" w:color="auto" w:sz="0" w:space="0"/>
+            <w:right w:val="none" w:color="auto" w:sz="0" w:space="0"/>
+            <w:insideH w:val="none" w:color="auto" w:sz="0" w:space="0"/>
+            <w:insideV w:val="none" w:color="auto" w:sz="0" w:space="0"/>
+          </w:tblBorders>
+          <w:shd w:val="clear" w:color="auto" w:fill="auto"/>
+          <w:tblLayout w:type="fixed"/>
+          <w:tblCellMar>
+            <w:top w:w="15" w:type="dxa"/>
+            <w:left w:w="15" w:type="dxa"/>
+            <w:bottom w:w="15" w:type="dxa"/>
+            <w:right w:w="15" w:type="dxa"/>
+          </w:tblCellMar>
+        </w:tblPrEx>
+        <w:trPr>
+          <w:trHeight w:val="285" w:hRule="atLeast"/>
+        </w:trPr>
+        <w:tc>
+          <w:tcPr>
+            <w:tcW w:w="2445" w:type="dxa"/>
+            <w:vMerge w:val="restart"/>
+            <w:shd w:val="clear" w:color="auto" w:fill="auto"/>
+            <w:vAlign w:val="center"/>
+          </w:tcPr>
+          <w:p>
+            <w:pPr>
+              <w:keepNext w:val="0"/>
+              <w:keepLines w:val="0"/>
+              <w:widowControl/>
+              <w:suppressLineNumbers w:val="0"/>
+              <w:jc w:val="center"/>
+              <w:textAlignment w:val="center"/>
+              <w:rPr>
+                <w:rFonts w:hint="eastAsia" w:ascii="宋体" w:hAnsi="宋体" w:eastAsia="宋体" w:cs="宋体"/>
+                <w:i w:val="0"/>
+                <w:color w:val="000000"/>
+                <w:sz w:val="24"/>
+                <w:szCs w:val="24"/>
+                <w:u w:val="none"/>
+              </w:rPr>
+            </w:pPr>
+            <w:r>
+              <w:rPr>
+                <w:rFonts w:hint="eastAsia" w:ascii="宋体" w:hAnsi="宋体" w:eastAsia="宋体" w:cs="宋体"/>
+                <w:i w:val="0"/>
+                <w:color w:val="000000"/>
+                <w:kern w:val="0"/>
+                <w:sz w:val="24"/>
+                <w:szCs w:val="24"/>
+                <w:u w:val="none"/>
+                <w:lang w:val="en-US" w:eastAsia="zh-CN" w:bidi="ar"/>
+              </w:rPr>
+              <w:t>管理员</w:t>
+            </w:r>
+          </w:p>
+        </w:tc>
+        <w:tc>
+          <w:tcPr>
+            <w:tcW w:w="4530" w:type="dxa"/>
+            <w:shd w:val="clear" w:color="auto" w:fill="auto"/>
+            <w:vAlign w:val="center"/>
+          </w:tcPr>
+          <w:p>
+            <w:pPr>
+              <w:keepNext w:val="0"/>
+              <w:keepLines w:val="0"/>
+              <w:widowControl/>
+              <w:suppressLineNumbers w:val="0"/>
+              <w:jc w:val="left"/>
+              <w:textAlignment w:val="center"/>
+              <w:rPr>
+                <w:rFonts w:hint="eastAsia" w:ascii="宋体" w:hAnsi="宋体" w:eastAsia="宋体" w:cs="宋体"/>
+                <w:i w:val="0"/>
+                <w:color w:val="000000"/>
+                <w:sz w:val="24"/>
+                <w:szCs w:val="24"/>
+                <w:u w:val="none"/>
+              </w:rPr>
+            </w:pPr>
+            <w:r>
+              <w:rPr>
+                <w:rFonts w:hint="eastAsia" w:ascii="宋体" w:hAnsi="宋体" w:eastAsia="宋体" w:cs="宋体"/>
+                <w:i w:val="0"/>
+                <w:color w:val="000000"/>
+                <w:kern w:val="0"/>
+                <w:sz w:val="24"/>
+                <w:szCs w:val="24"/>
+                <w:u w:val="none"/>
+                <w:lang w:val="en-US" w:eastAsia="zh-CN" w:bidi="ar"/>
+              </w:rPr>
+              <w:t>管理员用户登录</w:t>
             </w:r>
           </w:p>
         </w:tc>
@@ -12444,7 +13958,7 @@
                 <w:u w:val="none"/>
                 <w:lang w:val="en-US" w:eastAsia="zh-CN" w:bidi="ar"/>
               </w:rPr>
-              <w:t>教师用户登录</w:t>
+              <w:t>更新友情链接</w:t>
             </w:r>
           </w:p>
         </w:tc>
@@ -12525,7 +14039,7 @@
                 <w:u w:val="none"/>
                 <w:lang w:val="en-US" w:eastAsia="zh-CN" w:bidi="ar"/>
               </w:rPr>
-              <w:t>修改密码</w:t>
+              <w:t>审核教师开课、删除课程请求</w:t>
             </w:r>
           </w:p>
         </w:tc>
@@ -12606,7 +14120,7 @@
                 <w:u w:val="none"/>
                 <w:lang w:val="en-US" w:eastAsia="zh-CN" w:bidi="ar"/>
               </w:rPr>
-              <w:t>开课、删除课程</w:t>
+              <w:t>审核教师的资料</w:t>
             </w:r>
           </w:p>
         </w:tc>
@@ -12687,7 +14201,7 @@
                 <w:u w:val="none"/>
                 <w:lang w:val="en-US" w:eastAsia="zh-CN" w:bidi="ar"/>
               </w:rPr>
-              <w:t>教师资料介绍并能修改</w:t>
+              <w:t>管理论坛版块</w:t>
             </w:r>
           </w:p>
         </w:tc>
@@ -12768,7 +14282,89 @@
                 <w:u w:val="none"/>
                 <w:lang w:val="en-US" w:eastAsia="zh-CN" w:bidi="ar"/>
               </w:rPr>
-              <w:t>课程介绍并能修改</w:t>
+              <w:t>定期对一些无用的帖子、文章进行删除</w:t>
+            </w:r>
+          </w:p>
+        </w:tc>
+      </w:tr>
+      <w:tr>
+        <w:tblPrEx>
+          <w:tblBorders>
+            <w:top w:val="none" w:color="auto" w:sz="0" w:space="0"/>
+            <w:left w:val="none" w:color="auto" w:sz="0" w:space="0"/>
+            <w:bottom w:val="none" w:color="auto" w:sz="0" w:space="0"/>
+            <w:right w:val="none" w:color="auto" w:sz="0" w:space="0"/>
+            <w:insideH w:val="none" w:color="auto" w:sz="0" w:space="0"/>
+            <w:insideV w:val="none" w:color="auto" w:sz="0" w:space="0"/>
+          </w:tblBorders>
+          <w:shd w:val="clear" w:color="auto" w:fill="auto"/>
+          <w:tblLayout w:type="fixed"/>
+          <w:tblCellMar>
+            <w:top w:w="15" w:type="dxa"/>
+            <w:left w:w="15" w:type="dxa"/>
+            <w:bottom w:w="15" w:type="dxa"/>
+            <w:right w:w="15" w:type="dxa"/>
+          </w:tblCellMar>
+        </w:tblPrEx>
+        <w:trPr>
+          <w:trHeight w:val="285" w:hRule="atLeast"/>
+        </w:trPr>
+        <w:tc>
+          <w:tcPr>
+            <w:tcW w:w="2445" w:type="dxa"/>
+            <w:vMerge w:val="continue"/>
+            <w:shd w:val="clear" w:color="auto" w:fill="auto"/>
+            <w:vAlign w:val="center"/>
+          </w:tcPr>
+          <w:p>
+            <w:pPr>
+              <w:jc w:val="center"/>
+              <w:rPr>
+                <w:rFonts w:hint="eastAsia" w:ascii="宋体" w:hAnsi="宋体" w:eastAsia="宋体" w:cs="宋体"/>
+                <w:i w:val="0"/>
+                <w:color w:val="000000"/>
+                <w:sz w:val="24"/>
+                <w:szCs w:val="24"/>
+                <w:u w:val="none"/>
+              </w:rPr>
+            </w:pPr>
+          </w:p>
+        </w:tc>
+        <w:tc>
+          <w:tcPr>
+            <w:tcW w:w="4530" w:type="dxa"/>
+            <w:shd w:val="clear" w:color="auto" w:fill="auto"/>
+            <w:vAlign w:val="center"/>
+          </w:tcPr>
+          <w:p>
+            <w:pPr>
+              <w:keepNext w:val="0"/>
+              <w:keepLines w:val="0"/>
+              <w:widowControl/>
+              <w:suppressLineNumbers w:val="0"/>
+              <w:jc w:val="left"/>
+              <w:textAlignment w:val="center"/>
+              <w:rPr>
+                <w:rFonts w:hint="eastAsia" w:ascii="宋体" w:hAnsi="宋体" w:eastAsia="宋体" w:cs="宋体"/>
+                <w:i w:val="0"/>
+                <w:color w:val="000000"/>
+                <w:sz w:val="24"/>
+                <w:szCs w:val="24"/>
+                <w:u w:val="none"/>
+              </w:rPr>
+            </w:pPr>
+            <w:r>
+              <w:rPr>
+                <w:rFonts w:hint="eastAsia" w:ascii="宋体" w:hAnsi="宋体" w:eastAsia="宋体" w:cs="宋体"/>
+                <w:i w:val="0"/>
+                <w:color w:val="000000"/>
+                <w:kern w:val="0"/>
+                <w:sz w:val="24"/>
+                <w:szCs w:val="24"/>
+                <w:u w:val="none"/>
+                <w:lang w:val="en-US" w:eastAsia="zh-CN" w:bidi="ar"/>
+              </w:rPr>
+              <w:t>发布通知</w:t>
             </w:r>
           </w:p>
         </w:tc>
@@ -12849,7 +14445,7 @@
                 <w:u w:val="none"/>
                 <w:lang w:val="en-US" w:eastAsia="zh-CN" w:bidi="ar"/>
               </w:rPr>
-              <w:t>更新、下载课程资源</w:t>
+              <w:t>维护网站</w:t>
             </w:r>
           </w:p>
         </w:tc>
@@ -12930,7 +14526,7 @@
                 <w:u w:val="none"/>
                 <w:lang w:val="en-US" w:eastAsia="zh-CN" w:bidi="ar"/>
               </w:rPr>
-              <w:t>消息发布栏</w:t>
+              <w:t>审核举报</w:t>
             </w:r>
           </w:p>
         </w:tc>
@@ -12945,6 +14541,7 @@
             <w:insideH w:val="none" w:color="auto" w:sz="0" w:space="0"/>
             <w:insideV w:val="none" w:color="auto" w:sz="0" w:space="0"/>
           </w:tblBorders>
+          <w:shd w:val="clear" w:color="auto" w:fill="auto"/>
           <w:tblLayout w:type="fixed"/>
           <w:tblCellMar>
             <w:top w:w="15" w:type="dxa"/>
@@ -13011,7 +14608,7 @@
                 <w:u w:val="none"/>
                 <w:lang w:val="en-US" w:eastAsia="zh-CN" w:bidi="ar"/>
               </w:rPr>
-              <w:t>发布最新信息</w:t>
+              <w:t>审核用户账号</w:t>
             </w:r>
           </w:p>
         </w:tc>
@@ -13026,6 +14623,7 @@
             <w:insideH w:val="none" w:color="auto" w:sz="0" w:space="0"/>
             <w:insideV w:val="none" w:color="auto" w:sz="0" w:space="0"/>
           </w:tblBorders>
+          <w:shd w:val="clear" w:color="auto" w:fill="auto"/>
           <w:tblLayout w:type="fixed"/>
           <w:tblCellMar>
             <w:top w:w="15" w:type="dxa"/>
@@ -13092,1700 +14690,6 @@
                 <w:u w:val="none"/>
                 <w:lang w:val="en-US" w:eastAsia="zh-CN" w:bidi="ar"/>
               </w:rPr>
-              <w:t>指导各个板块的论坛</w:t>
-            </w:r>
-          </w:p>
-        </w:tc>
-      </w:tr>
-      <w:tr>
-        <w:tblPrEx>
-          <w:tblBorders>
-            <w:top w:val="none" w:color="auto" w:sz="0" w:space="0"/>
-            <w:left w:val="none" w:color="auto" w:sz="0" w:space="0"/>
-            <w:bottom w:val="none" w:color="auto" w:sz="0" w:space="0"/>
-            <w:right w:val="none" w:color="auto" w:sz="0" w:space="0"/>
-            <w:insideH w:val="none" w:color="auto" w:sz="0" w:space="0"/>
-            <w:insideV w:val="none" w:color="auto" w:sz="0" w:space="0"/>
-          </w:tblBorders>
-          <w:tblLayout w:type="fixed"/>
-          <w:tblCellMar>
-            <w:top w:w="15" w:type="dxa"/>
-            <w:left w:w="15" w:type="dxa"/>
-            <w:bottom w:w="15" w:type="dxa"/>
-            <w:right w:w="15" w:type="dxa"/>
-          </w:tblCellMar>
-        </w:tblPrEx>
-        <w:trPr>
-          <w:trHeight w:val="285" w:hRule="atLeast"/>
-        </w:trPr>
-        <w:tc>
-          <w:tcPr>
-            <w:tcW w:w="2445" w:type="dxa"/>
-            <w:vMerge w:val="continue"/>
-            <w:shd w:val="clear" w:color="auto" w:fill="auto"/>
-            <w:vAlign w:val="center"/>
-          </w:tcPr>
-          <w:p>
-            <w:pPr>
-              <w:jc w:val="center"/>
-              <w:rPr>
-                <w:rFonts w:hint="eastAsia" w:ascii="宋体" w:hAnsi="宋体" w:eastAsia="宋体" w:cs="宋体"/>
-                <w:i w:val="0"/>
-                <w:color w:val="000000"/>
-                <w:sz w:val="24"/>
-                <w:szCs w:val="24"/>
-                <w:u w:val="none"/>
-              </w:rPr>
-            </w:pPr>
-          </w:p>
-        </w:tc>
-        <w:tc>
-          <w:tcPr>
-            <w:tcW w:w="4530" w:type="dxa"/>
-            <w:shd w:val="clear" w:color="auto" w:fill="auto"/>
-            <w:vAlign w:val="center"/>
-          </w:tcPr>
-          <w:p>
-            <w:pPr>
-              <w:keepNext w:val="0"/>
-              <w:keepLines w:val="0"/>
-              <w:widowControl/>
-              <w:suppressLineNumbers w:val="0"/>
-              <w:jc w:val="left"/>
-              <w:textAlignment w:val="center"/>
-              <w:rPr>
-                <w:rFonts w:hint="eastAsia" w:ascii="宋体" w:hAnsi="宋体" w:eastAsia="宋体" w:cs="宋体"/>
-                <w:i w:val="0"/>
-                <w:color w:val="000000"/>
-                <w:sz w:val="24"/>
-                <w:szCs w:val="24"/>
-                <w:u w:val="none"/>
-              </w:rPr>
-            </w:pPr>
-            <w:r>
-              <w:rPr>
-                <w:rFonts w:hint="eastAsia" w:ascii="宋体" w:hAnsi="宋体" w:eastAsia="宋体" w:cs="宋体"/>
-                <w:i w:val="0"/>
-                <w:color w:val="000000"/>
-                <w:kern w:val="0"/>
-                <w:sz w:val="24"/>
-                <w:szCs w:val="24"/>
-                <w:u w:val="none"/>
-                <w:lang w:val="en-US" w:eastAsia="zh-CN" w:bidi="ar"/>
-              </w:rPr>
-              <w:t>聊天室时间推迟</w:t>
-            </w:r>
-          </w:p>
-        </w:tc>
-      </w:tr>
-      <w:tr>
-        <w:tblPrEx>
-          <w:tblBorders>
-            <w:top w:val="none" w:color="auto" w:sz="0" w:space="0"/>
-            <w:left w:val="none" w:color="auto" w:sz="0" w:space="0"/>
-            <w:bottom w:val="none" w:color="auto" w:sz="0" w:space="0"/>
-            <w:right w:val="none" w:color="auto" w:sz="0" w:space="0"/>
-            <w:insideH w:val="none" w:color="auto" w:sz="0" w:space="0"/>
-            <w:insideV w:val="none" w:color="auto" w:sz="0" w:space="0"/>
-          </w:tblBorders>
-          <w:tblLayout w:type="fixed"/>
-          <w:tblCellMar>
-            <w:top w:w="15" w:type="dxa"/>
-            <w:left w:w="15" w:type="dxa"/>
-            <w:bottom w:w="15" w:type="dxa"/>
-            <w:right w:w="15" w:type="dxa"/>
-          </w:tblCellMar>
-        </w:tblPrEx>
-        <w:trPr>
-          <w:trHeight w:val="285" w:hRule="atLeast"/>
-        </w:trPr>
-        <w:tc>
-          <w:tcPr>
-            <w:tcW w:w="2445" w:type="dxa"/>
-            <w:vMerge w:val="continue"/>
-            <w:shd w:val="clear" w:color="auto" w:fill="auto"/>
-            <w:vAlign w:val="center"/>
-          </w:tcPr>
-          <w:p>
-            <w:pPr>
-              <w:jc w:val="center"/>
-              <w:rPr>
-                <w:rFonts w:hint="eastAsia" w:ascii="宋体" w:hAnsi="宋体" w:eastAsia="宋体" w:cs="宋体"/>
-                <w:i w:val="0"/>
-                <w:color w:val="000000"/>
-                <w:sz w:val="24"/>
-                <w:szCs w:val="24"/>
-                <w:u w:val="none"/>
-              </w:rPr>
-            </w:pPr>
-          </w:p>
-        </w:tc>
-        <w:tc>
-          <w:tcPr>
-            <w:tcW w:w="4530" w:type="dxa"/>
-            <w:shd w:val="clear" w:color="auto" w:fill="auto"/>
-            <w:vAlign w:val="center"/>
-          </w:tcPr>
-          <w:p>
-            <w:pPr>
-              <w:keepNext w:val="0"/>
-              <w:keepLines w:val="0"/>
-              <w:widowControl/>
-              <w:suppressLineNumbers w:val="0"/>
-              <w:jc w:val="left"/>
-              <w:textAlignment w:val="center"/>
-              <w:rPr>
-                <w:rFonts w:hint="eastAsia" w:ascii="宋体" w:hAnsi="宋体" w:eastAsia="宋体" w:cs="宋体"/>
-                <w:i w:val="0"/>
-                <w:color w:val="000000"/>
-                <w:sz w:val="24"/>
-                <w:szCs w:val="24"/>
-                <w:u w:val="none"/>
-              </w:rPr>
-            </w:pPr>
-            <w:r>
-              <w:rPr>
-                <w:rFonts w:hint="eastAsia" w:ascii="宋体" w:hAnsi="宋体" w:eastAsia="宋体" w:cs="宋体"/>
-                <w:i w:val="0"/>
-                <w:color w:val="000000"/>
-                <w:kern w:val="0"/>
-                <w:sz w:val="24"/>
-                <w:szCs w:val="24"/>
-                <w:u w:val="none"/>
-                <w:lang w:val="en-US" w:eastAsia="zh-CN" w:bidi="ar"/>
-              </w:rPr>
-              <w:t>进行聊天室答疑</w:t>
-            </w:r>
-          </w:p>
-        </w:tc>
-      </w:tr>
-      <w:tr>
-        <w:tblPrEx>
-          <w:tblBorders>
-            <w:top w:val="none" w:color="auto" w:sz="0" w:space="0"/>
-            <w:left w:val="none" w:color="auto" w:sz="0" w:space="0"/>
-            <w:bottom w:val="none" w:color="auto" w:sz="0" w:space="0"/>
-            <w:right w:val="none" w:color="auto" w:sz="0" w:space="0"/>
-            <w:insideH w:val="none" w:color="auto" w:sz="0" w:space="0"/>
-            <w:insideV w:val="none" w:color="auto" w:sz="0" w:space="0"/>
-          </w:tblBorders>
-          <w:tblLayout w:type="fixed"/>
-          <w:tblCellMar>
-            <w:top w:w="15" w:type="dxa"/>
-            <w:left w:w="15" w:type="dxa"/>
-            <w:bottom w:w="15" w:type="dxa"/>
-            <w:right w:w="15" w:type="dxa"/>
-          </w:tblCellMar>
-        </w:tblPrEx>
-        <w:trPr>
-          <w:trHeight w:val="285" w:hRule="atLeast"/>
-        </w:trPr>
-        <w:tc>
-          <w:tcPr>
-            <w:tcW w:w="2445" w:type="dxa"/>
-            <w:vMerge w:val="continue"/>
-            <w:shd w:val="clear" w:color="auto" w:fill="auto"/>
-            <w:vAlign w:val="center"/>
-          </w:tcPr>
-          <w:p>
-            <w:pPr>
-              <w:jc w:val="center"/>
-              <w:rPr>
-                <w:rFonts w:hint="eastAsia" w:ascii="宋体" w:hAnsi="宋体" w:eastAsia="宋体" w:cs="宋体"/>
-                <w:i w:val="0"/>
-                <w:color w:val="000000"/>
-                <w:sz w:val="24"/>
-                <w:szCs w:val="24"/>
-                <w:u w:val="none"/>
-              </w:rPr>
-            </w:pPr>
-          </w:p>
-        </w:tc>
-        <w:tc>
-          <w:tcPr>
-            <w:tcW w:w="4530" w:type="dxa"/>
-            <w:shd w:val="clear" w:color="auto" w:fill="auto"/>
-            <w:vAlign w:val="center"/>
-          </w:tcPr>
-          <w:p>
-            <w:pPr>
-              <w:keepNext w:val="0"/>
-              <w:keepLines w:val="0"/>
-              <w:widowControl/>
-              <w:suppressLineNumbers w:val="0"/>
-              <w:jc w:val="left"/>
-              <w:textAlignment w:val="center"/>
-              <w:rPr>
-                <w:rFonts w:hint="eastAsia" w:ascii="宋体" w:hAnsi="宋体" w:eastAsia="宋体" w:cs="宋体"/>
-                <w:i w:val="0"/>
-                <w:color w:val="000000"/>
-                <w:sz w:val="24"/>
-                <w:szCs w:val="24"/>
-                <w:u w:val="none"/>
-              </w:rPr>
-            </w:pPr>
-            <w:r>
-              <w:rPr>
-                <w:rFonts w:hint="eastAsia" w:ascii="宋体" w:hAnsi="宋体" w:eastAsia="宋体" w:cs="宋体"/>
-                <w:i w:val="0"/>
-                <w:color w:val="000000"/>
-                <w:kern w:val="0"/>
-                <w:sz w:val="24"/>
-                <w:szCs w:val="24"/>
-                <w:u w:val="none"/>
-                <w:lang w:val="en-US" w:eastAsia="zh-CN" w:bidi="ar"/>
-              </w:rPr>
-              <w:t>内容搜索</w:t>
-            </w:r>
-          </w:p>
-        </w:tc>
-      </w:tr>
-      <w:tr>
-        <w:tblPrEx>
-          <w:tblBorders>
-            <w:top w:val="none" w:color="auto" w:sz="0" w:space="0"/>
-            <w:left w:val="none" w:color="auto" w:sz="0" w:space="0"/>
-            <w:bottom w:val="none" w:color="auto" w:sz="0" w:space="0"/>
-            <w:right w:val="none" w:color="auto" w:sz="0" w:space="0"/>
-            <w:insideH w:val="none" w:color="auto" w:sz="0" w:space="0"/>
-            <w:insideV w:val="none" w:color="auto" w:sz="0" w:space="0"/>
-          </w:tblBorders>
-          <w:tblLayout w:type="fixed"/>
-          <w:tblCellMar>
-            <w:top w:w="15" w:type="dxa"/>
-            <w:left w:w="15" w:type="dxa"/>
-            <w:bottom w:w="15" w:type="dxa"/>
-            <w:right w:w="15" w:type="dxa"/>
-          </w:tblCellMar>
-        </w:tblPrEx>
-        <w:trPr>
-          <w:trHeight w:val="285" w:hRule="atLeast"/>
-        </w:trPr>
-        <w:tc>
-          <w:tcPr>
-            <w:tcW w:w="2445" w:type="dxa"/>
-            <w:vMerge w:val="continue"/>
-            <w:shd w:val="clear" w:color="auto" w:fill="auto"/>
-            <w:vAlign w:val="center"/>
-          </w:tcPr>
-          <w:p>
-            <w:pPr>
-              <w:jc w:val="center"/>
-              <w:rPr>
-                <w:rFonts w:hint="eastAsia" w:ascii="宋体" w:hAnsi="宋体" w:eastAsia="宋体" w:cs="宋体"/>
-                <w:i w:val="0"/>
-                <w:color w:val="000000"/>
-                <w:sz w:val="24"/>
-                <w:szCs w:val="24"/>
-                <w:u w:val="none"/>
-              </w:rPr>
-            </w:pPr>
-          </w:p>
-        </w:tc>
-        <w:tc>
-          <w:tcPr>
-            <w:tcW w:w="4530" w:type="dxa"/>
-            <w:shd w:val="clear" w:color="auto" w:fill="auto"/>
-            <w:vAlign w:val="center"/>
-          </w:tcPr>
-          <w:p>
-            <w:pPr>
-              <w:keepNext w:val="0"/>
-              <w:keepLines w:val="0"/>
-              <w:widowControl/>
-              <w:suppressLineNumbers w:val="0"/>
-              <w:jc w:val="left"/>
-              <w:textAlignment w:val="center"/>
-              <w:rPr>
-                <w:rFonts w:hint="eastAsia" w:ascii="宋体" w:hAnsi="宋体" w:eastAsia="宋体" w:cs="宋体"/>
-                <w:i w:val="0"/>
-                <w:color w:val="000000"/>
-                <w:sz w:val="24"/>
-                <w:szCs w:val="24"/>
-                <w:u w:val="none"/>
-              </w:rPr>
-            </w:pPr>
-            <w:r>
-              <w:rPr>
-                <w:rFonts w:hint="eastAsia" w:ascii="宋体" w:hAnsi="宋体" w:eastAsia="宋体" w:cs="宋体"/>
-                <w:i w:val="0"/>
-                <w:color w:val="000000"/>
-                <w:kern w:val="0"/>
-                <w:sz w:val="24"/>
-                <w:szCs w:val="24"/>
-                <w:u w:val="none"/>
-                <w:lang w:val="en-US" w:eastAsia="zh-CN" w:bidi="ar"/>
-              </w:rPr>
-              <w:t>回帖</w:t>
-            </w:r>
-          </w:p>
-        </w:tc>
-      </w:tr>
-      <w:tr>
-        <w:tblPrEx>
-          <w:tblBorders>
-            <w:top w:val="none" w:color="auto" w:sz="0" w:space="0"/>
-            <w:left w:val="none" w:color="auto" w:sz="0" w:space="0"/>
-            <w:bottom w:val="none" w:color="auto" w:sz="0" w:space="0"/>
-            <w:right w:val="none" w:color="auto" w:sz="0" w:space="0"/>
-            <w:insideH w:val="none" w:color="auto" w:sz="0" w:space="0"/>
-            <w:insideV w:val="none" w:color="auto" w:sz="0" w:space="0"/>
-          </w:tblBorders>
-          <w:tblLayout w:type="fixed"/>
-          <w:tblCellMar>
-            <w:top w:w="15" w:type="dxa"/>
-            <w:left w:w="15" w:type="dxa"/>
-            <w:bottom w:w="15" w:type="dxa"/>
-            <w:right w:w="15" w:type="dxa"/>
-          </w:tblCellMar>
-        </w:tblPrEx>
-        <w:trPr>
-          <w:trHeight w:val="285" w:hRule="atLeast"/>
-        </w:trPr>
-        <w:tc>
-          <w:tcPr>
-            <w:tcW w:w="2445" w:type="dxa"/>
-            <w:vMerge w:val="continue"/>
-            <w:shd w:val="clear" w:color="auto" w:fill="auto"/>
-            <w:vAlign w:val="center"/>
-          </w:tcPr>
-          <w:p>
-            <w:pPr>
-              <w:jc w:val="center"/>
-              <w:rPr>
-                <w:rFonts w:hint="eastAsia" w:ascii="宋体" w:hAnsi="宋体" w:eastAsia="宋体" w:cs="宋体"/>
-                <w:i w:val="0"/>
-                <w:color w:val="000000"/>
-                <w:sz w:val="24"/>
-                <w:szCs w:val="24"/>
-                <w:u w:val="none"/>
-              </w:rPr>
-            </w:pPr>
-          </w:p>
-        </w:tc>
-        <w:tc>
-          <w:tcPr>
-            <w:tcW w:w="4530" w:type="dxa"/>
-            <w:shd w:val="clear" w:color="auto" w:fill="auto"/>
-            <w:vAlign w:val="center"/>
-          </w:tcPr>
-          <w:p>
-            <w:pPr>
-              <w:keepNext w:val="0"/>
-              <w:keepLines w:val="0"/>
-              <w:widowControl/>
-              <w:suppressLineNumbers w:val="0"/>
-              <w:jc w:val="left"/>
-              <w:textAlignment w:val="center"/>
-              <w:rPr>
-                <w:rFonts w:hint="eastAsia" w:ascii="宋体" w:hAnsi="宋体" w:eastAsia="宋体" w:cs="宋体"/>
-                <w:i w:val="0"/>
-                <w:color w:val="000000"/>
-                <w:sz w:val="24"/>
-                <w:szCs w:val="24"/>
-                <w:u w:val="none"/>
-              </w:rPr>
-            </w:pPr>
-            <w:r>
-              <w:rPr>
-                <w:rFonts w:hint="eastAsia" w:ascii="宋体" w:hAnsi="宋体" w:eastAsia="宋体" w:cs="宋体"/>
-                <w:i w:val="0"/>
-                <w:color w:val="000000"/>
-                <w:kern w:val="0"/>
-                <w:sz w:val="24"/>
-                <w:szCs w:val="24"/>
-                <w:u w:val="none"/>
-                <w:lang w:val="en-US" w:eastAsia="zh-CN" w:bidi="ar"/>
-              </w:rPr>
-              <w:t>举报</w:t>
-            </w:r>
-          </w:p>
-        </w:tc>
-      </w:tr>
-      <w:tr>
-        <w:tblPrEx>
-          <w:tblBorders>
-            <w:top w:val="none" w:color="auto" w:sz="0" w:space="0"/>
-            <w:left w:val="none" w:color="auto" w:sz="0" w:space="0"/>
-            <w:bottom w:val="none" w:color="auto" w:sz="0" w:space="0"/>
-            <w:right w:val="none" w:color="auto" w:sz="0" w:space="0"/>
-            <w:insideH w:val="none" w:color="auto" w:sz="0" w:space="0"/>
-            <w:insideV w:val="none" w:color="auto" w:sz="0" w:space="0"/>
-          </w:tblBorders>
-          <w:tblLayout w:type="fixed"/>
-          <w:tblCellMar>
-            <w:top w:w="15" w:type="dxa"/>
-            <w:left w:w="15" w:type="dxa"/>
-            <w:bottom w:w="15" w:type="dxa"/>
-            <w:right w:w="15" w:type="dxa"/>
-          </w:tblCellMar>
-        </w:tblPrEx>
-        <w:trPr>
-          <w:trHeight w:val="285" w:hRule="atLeast"/>
-        </w:trPr>
-        <w:tc>
-          <w:tcPr>
-            <w:tcW w:w="2445" w:type="dxa"/>
-            <w:vMerge w:val="continue"/>
-            <w:shd w:val="clear" w:color="auto" w:fill="auto"/>
-            <w:vAlign w:val="center"/>
-          </w:tcPr>
-          <w:p>
-            <w:pPr>
-              <w:jc w:val="center"/>
-              <w:rPr>
-                <w:rFonts w:hint="eastAsia" w:ascii="宋体" w:hAnsi="宋体" w:eastAsia="宋体" w:cs="宋体"/>
-                <w:i w:val="0"/>
-                <w:color w:val="000000"/>
-                <w:sz w:val="24"/>
-                <w:szCs w:val="24"/>
-                <w:u w:val="none"/>
-              </w:rPr>
-            </w:pPr>
-          </w:p>
-        </w:tc>
-        <w:tc>
-          <w:tcPr>
-            <w:tcW w:w="4530" w:type="dxa"/>
-            <w:shd w:val="clear" w:color="auto" w:fill="auto"/>
-            <w:vAlign w:val="center"/>
-          </w:tcPr>
-          <w:p>
-            <w:pPr>
-              <w:keepNext w:val="0"/>
-              <w:keepLines w:val="0"/>
-              <w:widowControl/>
-              <w:suppressLineNumbers w:val="0"/>
-              <w:jc w:val="left"/>
-              <w:textAlignment w:val="center"/>
-              <w:rPr>
-                <w:rFonts w:hint="eastAsia" w:ascii="宋体" w:hAnsi="宋体" w:eastAsia="宋体" w:cs="宋体"/>
-                <w:i w:val="0"/>
-                <w:color w:val="000000"/>
-                <w:sz w:val="24"/>
-                <w:szCs w:val="24"/>
-                <w:u w:val="none"/>
-              </w:rPr>
-            </w:pPr>
-            <w:r>
-              <w:rPr>
-                <w:rFonts w:hint="eastAsia" w:ascii="宋体" w:hAnsi="宋体" w:eastAsia="宋体" w:cs="宋体"/>
-                <w:i w:val="0"/>
-                <w:color w:val="000000"/>
-                <w:kern w:val="0"/>
-                <w:sz w:val="24"/>
-                <w:szCs w:val="24"/>
-                <w:u w:val="none"/>
-                <w:lang w:val="en-US" w:eastAsia="zh-CN" w:bidi="ar"/>
-              </w:rPr>
-              <w:t>查看通知</w:t>
-            </w:r>
-          </w:p>
-        </w:tc>
-      </w:tr>
-      <w:tr>
-        <w:tblPrEx>
-          <w:tblBorders>
-            <w:top w:val="none" w:color="auto" w:sz="0" w:space="0"/>
-            <w:left w:val="none" w:color="auto" w:sz="0" w:space="0"/>
-            <w:bottom w:val="none" w:color="auto" w:sz="0" w:space="0"/>
-            <w:right w:val="none" w:color="auto" w:sz="0" w:space="0"/>
-            <w:insideH w:val="none" w:color="auto" w:sz="0" w:space="0"/>
-            <w:insideV w:val="none" w:color="auto" w:sz="0" w:space="0"/>
-          </w:tblBorders>
-          <w:tblLayout w:type="fixed"/>
-          <w:tblCellMar>
-            <w:top w:w="15" w:type="dxa"/>
-            <w:left w:w="15" w:type="dxa"/>
-            <w:bottom w:w="15" w:type="dxa"/>
-            <w:right w:w="15" w:type="dxa"/>
-          </w:tblCellMar>
-        </w:tblPrEx>
-        <w:trPr>
-          <w:trHeight w:val="285" w:hRule="atLeast"/>
-        </w:trPr>
-        <w:tc>
-          <w:tcPr>
-            <w:tcW w:w="2445" w:type="dxa"/>
-            <w:vMerge w:val="continue"/>
-            <w:shd w:val="clear" w:color="auto" w:fill="auto"/>
-            <w:vAlign w:val="center"/>
-          </w:tcPr>
-          <w:p>
-            <w:pPr>
-              <w:jc w:val="center"/>
-              <w:rPr>
-                <w:rFonts w:hint="eastAsia" w:ascii="宋体" w:hAnsi="宋体" w:eastAsia="宋体" w:cs="宋体"/>
-                <w:i w:val="0"/>
-                <w:color w:val="000000"/>
-                <w:sz w:val="24"/>
-                <w:szCs w:val="24"/>
-                <w:u w:val="none"/>
-              </w:rPr>
-            </w:pPr>
-          </w:p>
-        </w:tc>
-        <w:tc>
-          <w:tcPr>
-            <w:tcW w:w="4530" w:type="dxa"/>
-            <w:shd w:val="clear" w:color="auto" w:fill="auto"/>
-            <w:vAlign w:val="center"/>
-          </w:tcPr>
-          <w:p>
-            <w:pPr>
-              <w:keepNext w:val="0"/>
-              <w:keepLines w:val="0"/>
-              <w:widowControl/>
-              <w:suppressLineNumbers w:val="0"/>
-              <w:jc w:val="left"/>
-              <w:textAlignment w:val="center"/>
-              <w:rPr>
-                <w:rFonts w:hint="eastAsia" w:ascii="宋体" w:hAnsi="宋体" w:eastAsia="宋体" w:cs="宋体"/>
-                <w:i w:val="0"/>
-                <w:color w:val="000000"/>
-                <w:sz w:val="24"/>
-                <w:szCs w:val="24"/>
-                <w:u w:val="none"/>
-              </w:rPr>
-            </w:pPr>
-            <w:r>
-              <w:rPr>
-                <w:rFonts w:hint="eastAsia" w:ascii="宋体" w:hAnsi="宋体" w:eastAsia="宋体" w:cs="宋体"/>
-                <w:i w:val="0"/>
-                <w:color w:val="000000"/>
-                <w:kern w:val="0"/>
-                <w:sz w:val="24"/>
-                <w:szCs w:val="24"/>
-                <w:u w:val="none"/>
-                <w:lang w:val="en-US" w:eastAsia="zh-CN" w:bidi="ar"/>
-              </w:rPr>
-              <w:t>发布文章、帖子</w:t>
-            </w:r>
-          </w:p>
-        </w:tc>
-      </w:tr>
-      <w:tr>
-        <w:tblPrEx>
-          <w:tblBorders>
-            <w:top w:val="none" w:color="auto" w:sz="0" w:space="0"/>
-            <w:left w:val="none" w:color="auto" w:sz="0" w:space="0"/>
-            <w:bottom w:val="none" w:color="auto" w:sz="0" w:space="0"/>
-            <w:right w:val="none" w:color="auto" w:sz="0" w:space="0"/>
-            <w:insideH w:val="none" w:color="auto" w:sz="0" w:space="0"/>
-            <w:insideV w:val="none" w:color="auto" w:sz="0" w:space="0"/>
-          </w:tblBorders>
-          <w:tblLayout w:type="fixed"/>
-          <w:tblCellMar>
-            <w:top w:w="15" w:type="dxa"/>
-            <w:left w:w="15" w:type="dxa"/>
-            <w:bottom w:w="15" w:type="dxa"/>
-            <w:right w:w="15" w:type="dxa"/>
-          </w:tblCellMar>
-        </w:tblPrEx>
-        <w:trPr>
-          <w:trHeight w:val="286" w:hRule="atLeast"/>
-        </w:trPr>
-        <w:tc>
-          <w:tcPr>
-            <w:tcW w:w="2445" w:type="dxa"/>
-            <w:shd w:val="clear" w:color="auto" w:fill="auto"/>
-            <w:vAlign w:val="center"/>
-          </w:tcPr>
-          <w:p>
-            <w:pPr>
-              <w:rPr>
-                <w:rFonts w:hint="eastAsia" w:ascii="宋体" w:hAnsi="宋体" w:eastAsia="宋体" w:cs="宋体"/>
-                <w:i w:val="0"/>
-                <w:color w:val="000000"/>
-                <w:sz w:val="24"/>
-                <w:szCs w:val="24"/>
-                <w:u w:val="none"/>
-              </w:rPr>
-            </w:pPr>
-          </w:p>
-        </w:tc>
-        <w:tc>
-          <w:tcPr>
-            <w:tcW w:w="4530" w:type="dxa"/>
-            <w:shd w:val="clear" w:color="auto" w:fill="auto"/>
-            <w:vAlign w:val="center"/>
-          </w:tcPr>
-          <w:p>
-            <w:pPr>
-              <w:rPr>
-                <w:rFonts w:hint="eastAsia" w:ascii="宋体" w:hAnsi="宋体" w:eastAsia="宋体" w:cs="宋体"/>
-                <w:i w:val="0"/>
-                <w:color w:val="000000"/>
-                <w:sz w:val="24"/>
-                <w:szCs w:val="24"/>
-                <w:u w:val="none"/>
-              </w:rPr>
-            </w:pPr>
-          </w:p>
-        </w:tc>
-      </w:tr>
-      <w:tr>
-        <w:tblPrEx>
-          <w:tblBorders>
-            <w:top w:val="none" w:color="auto" w:sz="0" w:space="0"/>
-            <w:left w:val="none" w:color="auto" w:sz="0" w:space="0"/>
-            <w:bottom w:val="none" w:color="auto" w:sz="0" w:space="0"/>
-            <w:right w:val="none" w:color="auto" w:sz="0" w:space="0"/>
-            <w:insideH w:val="none" w:color="auto" w:sz="0" w:space="0"/>
-            <w:insideV w:val="none" w:color="auto" w:sz="0" w:space="0"/>
-          </w:tblBorders>
-          <w:tblLayout w:type="fixed"/>
-          <w:tblCellMar>
-            <w:top w:w="15" w:type="dxa"/>
-            <w:left w:w="15" w:type="dxa"/>
-            <w:bottom w:w="15" w:type="dxa"/>
-            <w:right w:w="15" w:type="dxa"/>
-          </w:tblCellMar>
-        </w:tblPrEx>
-        <w:trPr>
-          <w:trHeight w:val="285" w:hRule="atLeast"/>
-        </w:trPr>
-        <w:tc>
-          <w:tcPr>
-            <w:tcW w:w="2445" w:type="dxa"/>
-            <w:shd w:val="clear" w:color="auto" w:fill="auto"/>
-            <w:vAlign w:val="center"/>
-          </w:tcPr>
-          <w:p>
-            <w:pPr>
-              <w:keepNext w:val="0"/>
-              <w:keepLines w:val="0"/>
-              <w:widowControl/>
-              <w:suppressLineNumbers w:val="0"/>
-              <w:jc w:val="center"/>
-              <w:textAlignment w:val="center"/>
-              <w:rPr>
-                <w:rFonts w:hint="eastAsia" w:ascii="宋体" w:hAnsi="宋体" w:eastAsia="宋体" w:cs="宋体"/>
-                <w:i w:val="0"/>
-                <w:color w:val="000000"/>
-                <w:sz w:val="24"/>
-                <w:szCs w:val="24"/>
-                <w:u w:val="none"/>
-              </w:rPr>
-            </w:pPr>
-            <w:r>
-              <w:rPr>
-                <w:rFonts w:hint="eastAsia" w:ascii="宋体" w:hAnsi="宋体" w:eastAsia="宋体" w:cs="宋体"/>
-                <w:i w:val="0"/>
-                <w:color w:val="000000"/>
-                <w:kern w:val="0"/>
-                <w:sz w:val="24"/>
-                <w:szCs w:val="24"/>
-                <w:u w:val="none"/>
-                <w:lang w:val="en-US" w:eastAsia="zh-CN" w:bidi="ar"/>
-              </w:rPr>
-              <w:t>游客</w:t>
-            </w:r>
-          </w:p>
-        </w:tc>
-        <w:tc>
-          <w:tcPr>
-            <w:tcW w:w="4530" w:type="dxa"/>
-            <w:shd w:val="clear" w:color="auto" w:fill="auto"/>
-            <w:vAlign w:val="center"/>
-          </w:tcPr>
-          <w:p>
-            <w:pPr>
-              <w:keepNext w:val="0"/>
-              <w:keepLines w:val="0"/>
-              <w:widowControl/>
-              <w:suppressLineNumbers w:val="0"/>
-              <w:jc w:val="left"/>
-              <w:textAlignment w:val="center"/>
-              <w:rPr>
-                <w:rFonts w:hint="eastAsia" w:ascii="宋体" w:hAnsi="宋体" w:eastAsia="宋体" w:cs="宋体"/>
-                <w:i w:val="0"/>
-                <w:color w:val="000000"/>
-                <w:sz w:val="24"/>
-                <w:szCs w:val="24"/>
-                <w:u w:val="none"/>
-              </w:rPr>
-            </w:pPr>
-            <w:r>
-              <w:rPr>
-                <w:rFonts w:hint="eastAsia" w:ascii="宋体" w:hAnsi="宋体" w:eastAsia="宋体" w:cs="宋体"/>
-                <w:i w:val="0"/>
-                <w:color w:val="000000"/>
-                <w:kern w:val="0"/>
-                <w:sz w:val="24"/>
-                <w:szCs w:val="24"/>
-                <w:u w:val="none"/>
-                <w:lang w:val="en-US" w:eastAsia="zh-CN" w:bidi="ar"/>
-              </w:rPr>
-              <w:t>浏览信息</w:t>
-            </w:r>
-          </w:p>
-        </w:tc>
-      </w:tr>
-      <w:tr>
-        <w:tblPrEx>
-          <w:tblBorders>
-            <w:top w:val="none" w:color="auto" w:sz="0" w:space="0"/>
-            <w:left w:val="none" w:color="auto" w:sz="0" w:space="0"/>
-            <w:bottom w:val="none" w:color="auto" w:sz="0" w:space="0"/>
-            <w:right w:val="none" w:color="auto" w:sz="0" w:space="0"/>
-            <w:insideH w:val="none" w:color="auto" w:sz="0" w:space="0"/>
-            <w:insideV w:val="none" w:color="auto" w:sz="0" w:space="0"/>
-          </w:tblBorders>
-          <w:tblLayout w:type="fixed"/>
-          <w:tblCellMar>
-            <w:top w:w="15" w:type="dxa"/>
-            <w:left w:w="15" w:type="dxa"/>
-            <w:bottom w:w="15" w:type="dxa"/>
-            <w:right w:w="15" w:type="dxa"/>
-          </w:tblCellMar>
-        </w:tblPrEx>
-        <w:trPr>
-          <w:trHeight w:val="286" w:hRule="atLeast"/>
-        </w:trPr>
-        <w:tc>
-          <w:tcPr>
-            <w:tcW w:w="2445" w:type="dxa"/>
-            <w:shd w:val="clear" w:color="auto" w:fill="auto"/>
-            <w:vAlign w:val="center"/>
-          </w:tcPr>
-          <w:p>
-            <w:pPr>
-              <w:rPr>
-                <w:rFonts w:hint="eastAsia" w:ascii="宋体" w:hAnsi="宋体" w:eastAsia="宋体" w:cs="宋体"/>
-                <w:i w:val="0"/>
-                <w:color w:val="000000"/>
-                <w:sz w:val="24"/>
-                <w:szCs w:val="24"/>
-                <w:u w:val="none"/>
-              </w:rPr>
-            </w:pPr>
-          </w:p>
-        </w:tc>
-        <w:tc>
-          <w:tcPr>
-            <w:tcW w:w="4530" w:type="dxa"/>
-            <w:shd w:val="clear" w:color="auto" w:fill="auto"/>
-            <w:vAlign w:val="center"/>
-          </w:tcPr>
-          <w:p>
-            <w:pPr>
-              <w:rPr>
-                <w:rFonts w:hint="eastAsia" w:ascii="宋体" w:hAnsi="宋体" w:eastAsia="宋体" w:cs="宋体"/>
-                <w:i w:val="0"/>
-                <w:color w:val="000000"/>
-                <w:sz w:val="24"/>
-                <w:szCs w:val="24"/>
-                <w:u w:val="none"/>
-              </w:rPr>
-            </w:pPr>
-          </w:p>
-        </w:tc>
-      </w:tr>
-      <w:tr>
-        <w:tblPrEx>
-          <w:tblBorders>
-            <w:top w:val="none" w:color="auto" w:sz="0" w:space="0"/>
-            <w:left w:val="none" w:color="auto" w:sz="0" w:space="0"/>
-            <w:bottom w:val="none" w:color="auto" w:sz="0" w:space="0"/>
-            <w:right w:val="none" w:color="auto" w:sz="0" w:space="0"/>
-            <w:insideH w:val="none" w:color="auto" w:sz="0" w:space="0"/>
-            <w:insideV w:val="none" w:color="auto" w:sz="0" w:space="0"/>
-          </w:tblBorders>
-          <w:tblLayout w:type="fixed"/>
-          <w:tblCellMar>
-            <w:top w:w="15" w:type="dxa"/>
-            <w:left w:w="15" w:type="dxa"/>
-            <w:bottom w:w="15" w:type="dxa"/>
-            <w:right w:w="15" w:type="dxa"/>
-          </w:tblCellMar>
-        </w:tblPrEx>
-        <w:trPr>
-          <w:trHeight w:val="285" w:hRule="atLeast"/>
-        </w:trPr>
-        <w:tc>
-          <w:tcPr>
-            <w:tcW w:w="2445" w:type="dxa"/>
-            <w:vMerge w:val="restart"/>
-            <w:shd w:val="clear" w:color="auto" w:fill="auto"/>
-            <w:vAlign w:val="center"/>
-          </w:tcPr>
-          <w:p>
-            <w:pPr>
-              <w:keepNext w:val="0"/>
-              <w:keepLines w:val="0"/>
-              <w:widowControl/>
-              <w:suppressLineNumbers w:val="0"/>
-              <w:jc w:val="center"/>
-              <w:textAlignment w:val="center"/>
-              <w:rPr>
-                <w:rFonts w:hint="eastAsia" w:ascii="宋体" w:hAnsi="宋体" w:eastAsia="宋体" w:cs="宋体"/>
-                <w:i w:val="0"/>
-                <w:color w:val="000000"/>
-                <w:sz w:val="24"/>
-                <w:szCs w:val="24"/>
-                <w:u w:val="none"/>
-              </w:rPr>
-            </w:pPr>
-            <w:r>
-              <w:rPr>
-                <w:rFonts w:hint="eastAsia" w:ascii="宋体" w:hAnsi="宋体" w:eastAsia="宋体" w:cs="宋体"/>
-                <w:i w:val="0"/>
-                <w:color w:val="000000"/>
-                <w:kern w:val="0"/>
-                <w:sz w:val="24"/>
-                <w:szCs w:val="24"/>
-                <w:u w:val="none"/>
-                <w:lang w:val="en-US" w:eastAsia="zh-CN" w:bidi="ar"/>
-              </w:rPr>
-              <w:t>管理员</w:t>
-            </w:r>
-          </w:p>
-        </w:tc>
-        <w:tc>
-          <w:tcPr>
-            <w:tcW w:w="4530" w:type="dxa"/>
-            <w:shd w:val="clear" w:color="auto" w:fill="auto"/>
-            <w:vAlign w:val="center"/>
-          </w:tcPr>
-          <w:p>
-            <w:pPr>
-              <w:keepNext w:val="0"/>
-              <w:keepLines w:val="0"/>
-              <w:widowControl/>
-              <w:suppressLineNumbers w:val="0"/>
-              <w:jc w:val="left"/>
-              <w:textAlignment w:val="center"/>
-              <w:rPr>
-                <w:rFonts w:hint="eastAsia" w:ascii="宋体" w:hAnsi="宋体" w:eastAsia="宋体" w:cs="宋体"/>
-                <w:i w:val="0"/>
-                <w:color w:val="000000"/>
-                <w:sz w:val="24"/>
-                <w:szCs w:val="24"/>
-                <w:u w:val="none"/>
-              </w:rPr>
-            </w:pPr>
-            <w:r>
-              <w:rPr>
-                <w:rFonts w:hint="eastAsia" w:ascii="宋体" w:hAnsi="宋体" w:eastAsia="宋体" w:cs="宋体"/>
-                <w:i w:val="0"/>
-                <w:color w:val="000000"/>
-                <w:kern w:val="0"/>
-                <w:sz w:val="24"/>
-                <w:szCs w:val="24"/>
-                <w:u w:val="none"/>
-                <w:lang w:val="en-US" w:eastAsia="zh-CN" w:bidi="ar"/>
-              </w:rPr>
-              <w:t>管理员用户登录</w:t>
-            </w:r>
-          </w:p>
-        </w:tc>
-      </w:tr>
-      <w:tr>
-        <w:tblPrEx>
-          <w:tblBorders>
-            <w:top w:val="none" w:color="auto" w:sz="0" w:space="0"/>
-            <w:left w:val="none" w:color="auto" w:sz="0" w:space="0"/>
-            <w:bottom w:val="none" w:color="auto" w:sz="0" w:space="0"/>
-            <w:right w:val="none" w:color="auto" w:sz="0" w:space="0"/>
-            <w:insideH w:val="none" w:color="auto" w:sz="0" w:space="0"/>
-            <w:insideV w:val="none" w:color="auto" w:sz="0" w:space="0"/>
-          </w:tblBorders>
-          <w:tblLayout w:type="fixed"/>
-          <w:tblCellMar>
-            <w:top w:w="15" w:type="dxa"/>
-            <w:left w:w="15" w:type="dxa"/>
-            <w:bottom w:w="15" w:type="dxa"/>
-            <w:right w:w="15" w:type="dxa"/>
-          </w:tblCellMar>
-        </w:tblPrEx>
-        <w:trPr>
-          <w:trHeight w:val="285" w:hRule="atLeast"/>
-        </w:trPr>
-        <w:tc>
-          <w:tcPr>
-            <w:tcW w:w="2445" w:type="dxa"/>
-            <w:vMerge w:val="continue"/>
-            <w:shd w:val="clear" w:color="auto" w:fill="auto"/>
-            <w:vAlign w:val="center"/>
-          </w:tcPr>
-          <w:p>
-            <w:pPr>
-              <w:jc w:val="center"/>
-              <w:rPr>
-                <w:rFonts w:hint="eastAsia" w:ascii="宋体" w:hAnsi="宋体" w:eastAsia="宋体" w:cs="宋体"/>
-                <w:i w:val="0"/>
-                <w:color w:val="000000"/>
-                <w:sz w:val="24"/>
-                <w:szCs w:val="24"/>
-                <w:u w:val="none"/>
-              </w:rPr>
-            </w:pPr>
-          </w:p>
-        </w:tc>
-        <w:tc>
-          <w:tcPr>
-            <w:tcW w:w="4530" w:type="dxa"/>
-            <w:shd w:val="clear" w:color="auto" w:fill="auto"/>
-            <w:vAlign w:val="center"/>
-          </w:tcPr>
-          <w:p>
-            <w:pPr>
-              <w:keepNext w:val="0"/>
-              <w:keepLines w:val="0"/>
-              <w:widowControl/>
-              <w:suppressLineNumbers w:val="0"/>
-              <w:jc w:val="left"/>
-              <w:textAlignment w:val="center"/>
-              <w:rPr>
-                <w:rFonts w:hint="eastAsia" w:ascii="宋体" w:hAnsi="宋体" w:eastAsia="宋体" w:cs="宋体"/>
-                <w:i w:val="0"/>
-                <w:color w:val="000000"/>
-                <w:sz w:val="24"/>
-                <w:szCs w:val="24"/>
-                <w:u w:val="none"/>
-              </w:rPr>
-            </w:pPr>
-            <w:r>
-              <w:rPr>
-                <w:rFonts w:hint="eastAsia" w:ascii="宋体" w:hAnsi="宋体" w:eastAsia="宋体" w:cs="宋体"/>
-                <w:i w:val="0"/>
-                <w:color w:val="000000"/>
-                <w:kern w:val="0"/>
-                <w:sz w:val="24"/>
-                <w:szCs w:val="24"/>
-                <w:u w:val="none"/>
-                <w:lang w:val="en-US" w:eastAsia="zh-CN" w:bidi="ar"/>
-              </w:rPr>
-              <w:t>更新友情链接</w:t>
-            </w:r>
-          </w:p>
-        </w:tc>
-      </w:tr>
-      <w:tr>
-        <w:tblPrEx>
-          <w:tblBorders>
-            <w:top w:val="none" w:color="auto" w:sz="0" w:space="0"/>
-            <w:left w:val="none" w:color="auto" w:sz="0" w:space="0"/>
-            <w:bottom w:val="none" w:color="auto" w:sz="0" w:space="0"/>
-            <w:right w:val="none" w:color="auto" w:sz="0" w:space="0"/>
-            <w:insideH w:val="none" w:color="auto" w:sz="0" w:space="0"/>
-            <w:insideV w:val="none" w:color="auto" w:sz="0" w:space="0"/>
-          </w:tblBorders>
-          <w:tblLayout w:type="fixed"/>
-          <w:tblCellMar>
-            <w:top w:w="15" w:type="dxa"/>
-            <w:left w:w="15" w:type="dxa"/>
-            <w:bottom w:w="15" w:type="dxa"/>
-            <w:right w:w="15" w:type="dxa"/>
-          </w:tblCellMar>
-        </w:tblPrEx>
-        <w:trPr>
-          <w:trHeight w:val="285" w:hRule="atLeast"/>
-        </w:trPr>
-        <w:tc>
-          <w:tcPr>
-            <w:tcW w:w="2445" w:type="dxa"/>
-            <w:vMerge w:val="continue"/>
-            <w:shd w:val="clear" w:color="auto" w:fill="auto"/>
-            <w:vAlign w:val="center"/>
-          </w:tcPr>
-          <w:p>
-            <w:pPr>
-              <w:jc w:val="center"/>
-              <w:rPr>
-                <w:rFonts w:hint="eastAsia" w:ascii="宋体" w:hAnsi="宋体" w:eastAsia="宋体" w:cs="宋体"/>
-                <w:i w:val="0"/>
-                <w:color w:val="000000"/>
-                <w:sz w:val="24"/>
-                <w:szCs w:val="24"/>
-                <w:u w:val="none"/>
-              </w:rPr>
-            </w:pPr>
-          </w:p>
-        </w:tc>
-        <w:tc>
-          <w:tcPr>
-            <w:tcW w:w="4530" w:type="dxa"/>
-            <w:shd w:val="clear" w:color="auto" w:fill="auto"/>
-            <w:vAlign w:val="center"/>
-          </w:tcPr>
-          <w:p>
-            <w:pPr>
-              <w:keepNext w:val="0"/>
-              <w:keepLines w:val="0"/>
-              <w:widowControl/>
-              <w:suppressLineNumbers w:val="0"/>
-              <w:jc w:val="left"/>
-              <w:textAlignment w:val="center"/>
-              <w:rPr>
-                <w:rFonts w:hint="eastAsia" w:ascii="宋体" w:hAnsi="宋体" w:eastAsia="宋体" w:cs="宋体"/>
-                <w:i w:val="0"/>
-                <w:color w:val="000000"/>
-                <w:sz w:val="24"/>
-                <w:szCs w:val="24"/>
-                <w:u w:val="none"/>
-              </w:rPr>
-            </w:pPr>
-            <w:r>
-              <w:rPr>
-                <w:rFonts w:hint="eastAsia" w:ascii="宋体" w:hAnsi="宋体" w:eastAsia="宋体" w:cs="宋体"/>
-                <w:i w:val="0"/>
-                <w:color w:val="000000"/>
-                <w:kern w:val="0"/>
-                <w:sz w:val="24"/>
-                <w:szCs w:val="24"/>
-                <w:u w:val="none"/>
-                <w:lang w:val="en-US" w:eastAsia="zh-CN" w:bidi="ar"/>
-              </w:rPr>
-              <w:t>审核教师开课、删除课程请求</w:t>
-            </w:r>
-          </w:p>
-        </w:tc>
-      </w:tr>
-      <w:tr>
-        <w:tblPrEx>
-          <w:tblBorders>
-            <w:top w:val="none" w:color="auto" w:sz="0" w:space="0"/>
-            <w:left w:val="none" w:color="auto" w:sz="0" w:space="0"/>
-            <w:bottom w:val="none" w:color="auto" w:sz="0" w:space="0"/>
-            <w:right w:val="none" w:color="auto" w:sz="0" w:space="0"/>
-            <w:insideH w:val="none" w:color="auto" w:sz="0" w:space="0"/>
-            <w:insideV w:val="none" w:color="auto" w:sz="0" w:space="0"/>
-          </w:tblBorders>
-          <w:tblLayout w:type="fixed"/>
-          <w:tblCellMar>
-            <w:top w:w="15" w:type="dxa"/>
-            <w:left w:w="15" w:type="dxa"/>
-            <w:bottom w:w="15" w:type="dxa"/>
-            <w:right w:w="15" w:type="dxa"/>
-          </w:tblCellMar>
-        </w:tblPrEx>
-        <w:trPr>
-          <w:trHeight w:val="285" w:hRule="atLeast"/>
-        </w:trPr>
-        <w:tc>
-          <w:tcPr>
-            <w:tcW w:w="2445" w:type="dxa"/>
-            <w:vMerge w:val="continue"/>
-            <w:shd w:val="clear" w:color="auto" w:fill="auto"/>
-            <w:vAlign w:val="center"/>
-          </w:tcPr>
-          <w:p>
-            <w:pPr>
-              <w:jc w:val="center"/>
-              <w:rPr>
-                <w:rFonts w:hint="eastAsia" w:ascii="宋体" w:hAnsi="宋体" w:eastAsia="宋体" w:cs="宋体"/>
-                <w:i w:val="0"/>
-                <w:color w:val="000000"/>
-                <w:sz w:val="24"/>
-                <w:szCs w:val="24"/>
-                <w:u w:val="none"/>
-              </w:rPr>
-            </w:pPr>
-          </w:p>
-        </w:tc>
-        <w:tc>
-          <w:tcPr>
-            <w:tcW w:w="4530" w:type="dxa"/>
-            <w:shd w:val="clear" w:color="auto" w:fill="auto"/>
-            <w:vAlign w:val="center"/>
-          </w:tcPr>
-          <w:p>
-            <w:pPr>
-              <w:keepNext w:val="0"/>
-              <w:keepLines w:val="0"/>
-              <w:widowControl/>
-              <w:suppressLineNumbers w:val="0"/>
-              <w:jc w:val="left"/>
-              <w:textAlignment w:val="center"/>
-              <w:rPr>
-                <w:rFonts w:hint="eastAsia" w:ascii="宋体" w:hAnsi="宋体" w:eastAsia="宋体" w:cs="宋体"/>
-                <w:i w:val="0"/>
-                <w:color w:val="000000"/>
-                <w:sz w:val="24"/>
-                <w:szCs w:val="24"/>
-                <w:u w:val="none"/>
-              </w:rPr>
-            </w:pPr>
-            <w:r>
-              <w:rPr>
-                <w:rFonts w:hint="eastAsia" w:ascii="宋体" w:hAnsi="宋体" w:eastAsia="宋体" w:cs="宋体"/>
-                <w:i w:val="0"/>
-                <w:color w:val="000000"/>
-                <w:kern w:val="0"/>
-                <w:sz w:val="24"/>
-                <w:szCs w:val="24"/>
-                <w:u w:val="none"/>
-                <w:lang w:val="en-US" w:eastAsia="zh-CN" w:bidi="ar"/>
-              </w:rPr>
-              <w:t>审核教师的资料</w:t>
-            </w:r>
-          </w:p>
-        </w:tc>
-      </w:tr>
-      <w:tr>
-        <w:tblPrEx>
-          <w:tblBorders>
-            <w:top w:val="none" w:color="auto" w:sz="0" w:space="0"/>
-            <w:left w:val="none" w:color="auto" w:sz="0" w:space="0"/>
-            <w:bottom w:val="none" w:color="auto" w:sz="0" w:space="0"/>
-            <w:right w:val="none" w:color="auto" w:sz="0" w:space="0"/>
-            <w:insideH w:val="none" w:color="auto" w:sz="0" w:space="0"/>
-            <w:insideV w:val="none" w:color="auto" w:sz="0" w:space="0"/>
-          </w:tblBorders>
-          <w:tblLayout w:type="fixed"/>
-          <w:tblCellMar>
-            <w:top w:w="15" w:type="dxa"/>
-            <w:left w:w="15" w:type="dxa"/>
-            <w:bottom w:w="15" w:type="dxa"/>
-            <w:right w:w="15" w:type="dxa"/>
-          </w:tblCellMar>
-        </w:tblPrEx>
-        <w:trPr>
-          <w:trHeight w:val="285" w:hRule="atLeast"/>
-        </w:trPr>
-        <w:tc>
-          <w:tcPr>
-            <w:tcW w:w="2445" w:type="dxa"/>
-            <w:vMerge w:val="continue"/>
-            <w:shd w:val="clear" w:color="auto" w:fill="auto"/>
-            <w:vAlign w:val="center"/>
-          </w:tcPr>
-          <w:p>
-            <w:pPr>
-              <w:jc w:val="center"/>
-              <w:rPr>
-                <w:rFonts w:hint="eastAsia" w:ascii="宋体" w:hAnsi="宋体" w:eastAsia="宋体" w:cs="宋体"/>
-                <w:i w:val="0"/>
-                <w:color w:val="000000"/>
-                <w:sz w:val="24"/>
-                <w:szCs w:val="24"/>
-                <w:u w:val="none"/>
-              </w:rPr>
-            </w:pPr>
-          </w:p>
-        </w:tc>
-        <w:tc>
-          <w:tcPr>
-            <w:tcW w:w="4530" w:type="dxa"/>
-            <w:shd w:val="clear" w:color="auto" w:fill="auto"/>
-            <w:vAlign w:val="center"/>
-          </w:tcPr>
-          <w:p>
-            <w:pPr>
-              <w:keepNext w:val="0"/>
-              <w:keepLines w:val="0"/>
-              <w:widowControl/>
-              <w:suppressLineNumbers w:val="0"/>
-              <w:jc w:val="left"/>
-              <w:textAlignment w:val="center"/>
-              <w:rPr>
-                <w:rFonts w:hint="eastAsia" w:ascii="宋体" w:hAnsi="宋体" w:eastAsia="宋体" w:cs="宋体"/>
-                <w:i w:val="0"/>
-                <w:color w:val="000000"/>
-                <w:sz w:val="24"/>
-                <w:szCs w:val="24"/>
-                <w:u w:val="none"/>
-              </w:rPr>
-            </w:pPr>
-            <w:r>
-              <w:rPr>
-                <w:rFonts w:hint="eastAsia" w:ascii="宋体" w:hAnsi="宋体" w:eastAsia="宋体" w:cs="宋体"/>
-                <w:i w:val="0"/>
-                <w:color w:val="000000"/>
-                <w:kern w:val="0"/>
-                <w:sz w:val="24"/>
-                <w:szCs w:val="24"/>
-                <w:u w:val="none"/>
-                <w:lang w:val="en-US" w:eastAsia="zh-CN" w:bidi="ar"/>
-              </w:rPr>
-              <w:t>管理论坛版块</w:t>
-            </w:r>
-          </w:p>
-        </w:tc>
-      </w:tr>
-      <w:tr>
-        <w:tblPrEx>
-          <w:tblBorders>
-            <w:top w:val="none" w:color="auto" w:sz="0" w:space="0"/>
-            <w:left w:val="none" w:color="auto" w:sz="0" w:space="0"/>
-            <w:bottom w:val="none" w:color="auto" w:sz="0" w:space="0"/>
-            <w:right w:val="none" w:color="auto" w:sz="0" w:space="0"/>
-            <w:insideH w:val="none" w:color="auto" w:sz="0" w:space="0"/>
-            <w:insideV w:val="none" w:color="auto" w:sz="0" w:space="0"/>
-          </w:tblBorders>
-          <w:tblLayout w:type="fixed"/>
-          <w:tblCellMar>
-            <w:top w:w="15" w:type="dxa"/>
-            <w:left w:w="15" w:type="dxa"/>
-            <w:bottom w:w="15" w:type="dxa"/>
-            <w:right w:w="15" w:type="dxa"/>
-          </w:tblCellMar>
-        </w:tblPrEx>
-        <w:trPr>
-          <w:trHeight w:val="285" w:hRule="atLeast"/>
-        </w:trPr>
-        <w:tc>
-          <w:tcPr>
-            <w:tcW w:w="2445" w:type="dxa"/>
-            <w:vMerge w:val="continue"/>
-            <w:shd w:val="clear" w:color="auto" w:fill="auto"/>
-            <w:vAlign w:val="center"/>
-          </w:tcPr>
-          <w:p>
-            <w:pPr>
-              <w:jc w:val="center"/>
-              <w:rPr>
-                <w:rFonts w:hint="eastAsia" w:ascii="宋体" w:hAnsi="宋体" w:eastAsia="宋体" w:cs="宋体"/>
-                <w:i w:val="0"/>
-                <w:color w:val="000000"/>
-                <w:sz w:val="24"/>
-                <w:szCs w:val="24"/>
-                <w:u w:val="none"/>
-              </w:rPr>
-            </w:pPr>
-          </w:p>
-        </w:tc>
-        <w:tc>
-          <w:tcPr>
-            <w:tcW w:w="4530" w:type="dxa"/>
-            <w:shd w:val="clear" w:color="auto" w:fill="auto"/>
-            <w:vAlign w:val="center"/>
-          </w:tcPr>
-          <w:p>
-            <w:pPr>
-              <w:keepNext w:val="0"/>
-              <w:keepLines w:val="0"/>
-              <w:widowControl/>
-              <w:suppressLineNumbers w:val="0"/>
-              <w:jc w:val="left"/>
-              <w:textAlignment w:val="center"/>
-              <w:rPr>
-                <w:rFonts w:hint="eastAsia" w:ascii="宋体" w:hAnsi="宋体" w:eastAsia="宋体" w:cs="宋体"/>
-                <w:i w:val="0"/>
-                <w:color w:val="000000"/>
-                <w:sz w:val="24"/>
-                <w:szCs w:val="24"/>
-                <w:u w:val="none"/>
-              </w:rPr>
-            </w:pPr>
-            <w:r>
-              <w:rPr>
-                <w:rFonts w:hint="eastAsia" w:ascii="宋体" w:hAnsi="宋体" w:eastAsia="宋体" w:cs="宋体"/>
-                <w:i w:val="0"/>
-                <w:color w:val="000000"/>
-                <w:kern w:val="0"/>
-                <w:sz w:val="24"/>
-                <w:szCs w:val="24"/>
-                <w:u w:val="none"/>
-                <w:lang w:val="en-US" w:eastAsia="zh-CN" w:bidi="ar"/>
-              </w:rPr>
-              <w:t>定期对一些无用的帖子、文章进行删除</w:t>
-            </w:r>
-          </w:p>
-        </w:tc>
-      </w:tr>
-      <w:tr>
-        <w:tblPrEx>
-          <w:tblBorders>
-            <w:top w:val="none" w:color="auto" w:sz="0" w:space="0"/>
-            <w:left w:val="none" w:color="auto" w:sz="0" w:space="0"/>
-            <w:bottom w:val="none" w:color="auto" w:sz="0" w:space="0"/>
-            <w:right w:val="none" w:color="auto" w:sz="0" w:space="0"/>
-            <w:insideH w:val="none" w:color="auto" w:sz="0" w:space="0"/>
-            <w:insideV w:val="none" w:color="auto" w:sz="0" w:space="0"/>
-          </w:tblBorders>
-          <w:tblLayout w:type="fixed"/>
-          <w:tblCellMar>
-            <w:top w:w="15" w:type="dxa"/>
-            <w:left w:w="15" w:type="dxa"/>
-            <w:bottom w:w="15" w:type="dxa"/>
-            <w:right w:w="15" w:type="dxa"/>
-          </w:tblCellMar>
-        </w:tblPrEx>
-        <w:trPr>
-          <w:trHeight w:val="285" w:hRule="atLeast"/>
-        </w:trPr>
-        <w:tc>
-          <w:tcPr>
-            <w:tcW w:w="2445" w:type="dxa"/>
-            <w:vMerge w:val="continue"/>
-            <w:shd w:val="clear" w:color="auto" w:fill="auto"/>
-            <w:vAlign w:val="center"/>
-          </w:tcPr>
-          <w:p>
-            <w:pPr>
-              <w:jc w:val="center"/>
-              <w:rPr>
-                <w:rFonts w:hint="eastAsia" w:ascii="宋体" w:hAnsi="宋体" w:eastAsia="宋体" w:cs="宋体"/>
-                <w:i w:val="0"/>
-                <w:color w:val="000000"/>
-                <w:sz w:val="24"/>
-                <w:szCs w:val="24"/>
-                <w:u w:val="none"/>
-              </w:rPr>
-            </w:pPr>
-          </w:p>
-        </w:tc>
-        <w:tc>
-          <w:tcPr>
-            <w:tcW w:w="4530" w:type="dxa"/>
-            <w:shd w:val="clear" w:color="auto" w:fill="auto"/>
-            <w:vAlign w:val="center"/>
-          </w:tcPr>
-          <w:p>
-            <w:pPr>
-              <w:keepNext w:val="0"/>
-              <w:keepLines w:val="0"/>
-              <w:widowControl/>
-              <w:suppressLineNumbers w:val="0"/>
-              <w:jc w:val="left"/>
-              <w:textAlignment w:val="center"/>
-              <w:rPr>
-                <w:rFonts w:hint="eastAsia" w:ascii="宋体" w:hAnsi="宋体" w:eastAsia="宋体" w:cs="宋体"/>
-                <w:i w:val="0"/>
-                <w:color w:val="000000"/>
-                <w:sz w:val="24"/>
-                <w:szCs w:val="24"/>
-                <w:u w:val="none"/>
-              </w:rPr>
-            </w:pPr>
-            <w:r>
-              <w:rPr>
-                <w:rFonts w:hint="eastAsia" w:ascii="宋体" w:hAnsi="宋体" w:eastAsia="宋体" w:cs="宋体"/>
-                <w:i w:val="0"/>
-                <w:color w:val="000000"/>
-                <w:kern w:val="0"/>
-                <w:sz w:val="24"/>
-                <w:szCs w:val="24"/>
-                <w:u w:val="none"/>
-                <w:lang w:val="en-US" w:eastAsia="zh-CN" w:bidi="ar"/>
-              </w:rPr>
-              <w:t>发布通知</w:t>
-            </w:r>
-          </w:p>
-        </w:tc>
-      </w:tr>
-      <w:tr>
-        <w:tblPrEx>
-          <w:tblBorders>
-            <w:top w:val="none" w:color="auto" w:sz="0" w:space="0"/>
-            <w:left w:val="none" w:color="auto" w:sz="0" w:space="0"/>
-            <w:bottom w:val="none" w:color="auto" w:sz="0" w:space="0"/>
-            <w:right w:val="none" w:color="auto" w:sz="0" w:space="0"/>
-            <w:insideH w:val="none" w:color="auto" w:sz="0" w:space="0"/>
-            <w:insideV w:val="none" w:color="auto" w:sz="0" w:space="0"/>
-          </w:tblBorders>
-          <w:tblLayout w:type="fixed"/>
-          <w:tblCellMar>
-            <w:top w:w="15" w:type="dxa"/>
-            <w:left w:w="15" w:type="dxa"/>
-            <w:bottom w:w="15" w:type="dxa"/>
-            <w:right w:w="15" w:type="dxa"/>
-          </w:tblCellMar>
-        </w:tblPrEx>
-        <w:trPr>
-          <w:trHeight w:val="285" w:hRule="atLeast"/>
-        </w:trPr>
-        <w:tc>
-          <w:tcPr>
-            <w:tcW w:w="2445" w:type="dxa"/>
-            <w:vMerge w:val="continue"/>
-            <w:shd w:val="clear" w:color="auto" w:fill="auto"/>
-            <w:vAlign w:val="center"/>
-          </w:tcPr>
-          <w:p>
-            <w:pPr>
-              <w:jc w:val="center"/>
-              <w:rPr>
-                <w:rFonts w:hint="eastAsia" w:ascii="宋体" w:hAnsi="宋体" w:eastAsia="宋体" w:cs="宋体"/>
-                <w:i w:val="0"/>
-                <w:color w:val="000000"/>
-                <w:sz w:val="24"/>
-                <w:szCs w:val="24"/>
-                <w:u w:val="none"/>
-              </w:rPr>
-            </w:pPr>
-          </w:p>
-        </w:tc>
-        <w:tc>
-          <w:tcPr>
-            <w:tcW w:w="4530" w:type="dxa"/>
-            <w:shd w:val="clear" w:color="auto" w:fill="auto"/>
-            <w:vAlign w:val="center"/>
-          </w:tcPr>
-          <w:p>
-            <w:pPr>
-              <w:keepNext w:val="0"/>
-              <w:keepLines w:val="0"/>
-              <w:widowControl/>
-              <w:suppressLineNumbers w:val="0"/>
-              <w:jc w:val="left"/>
-              <w:textAlignment w:val="center"/>
-              <w:rPr>
-                <w:rFonts w:hint="eastAsia" w:ascii="宋体" w:hAnsi="宋体" w:eastAsia="宋体" w:cs="宋体"/>
-                <w:i w:val="0"/>
-                <w:color w:val="000000"/>
-                <w:sz w:val="24"/>
-                <w:szCs w:val="24"/>
-                <w:u w:val="none"/>
-              </w:rPr>
-            </w:pPr>
-            <w:r>
-              <w:rPr>
-                <w:rFonts w:hint="eastAsia" w:ascii="宋体" w:hAnsi="宋体" w:eastAsia="宋体" w:cs="宋体"/>
-                <w:i w:val="0"/>
-                <w:color w:val="000000"/>
-                <w:kern w:val="0"/>
-                <w:sz w:val="24"/>
-                <w:szCs w:val="24"/>
-                <w:u w:val="none"/>
-                <w:lang w:val="en-US" w:eastAsia="zh-CN" w:bidi="ar"/>
-              </w:rPr>
-              <w:t>维护网站</w:t>
-            </w:r>
-          </w:p>
-        </w:tc>
-      </w:tr>
-      <w:tr>
-        <w:tblPrEx>
-          <w:tblBorders>
-            <w:top w:val="none" w:color="auto" w:sz="0" w:space="0"/>
-            <w:left w:val="none" w:color="auto" w:sz="0" w:space="0"/>
-            <w:bottom w:val="none" w:color="auto" w:sz="0" w:space="0"/>
-            <w:right w:val="none" w:color="auto" w:sz="0" w:space="0"/>
-            <w:insideH w:val="none" w:color="auto" w:sz="0" w:space="0"/>
-            <w:insideV w:val="none" w:color="auto" w:sz="0" w:space="0"/>
-          </w:tblBorders>
-          <w:tblLayout w:type="fixed"/>
-          <w:tblCellMar>
-            <w:top w:w="15" w:type="dxa"/>
-            <w:left w:w="15" w:type="dxa"/>
-            <w:bottom w:w="15" w:type="dxa"/>
-            <w:right w:w="15" w:type="dxa"/>
-          </w:tblCellMar>
-        </w:tblPrEx>
-        <w:trPr>
-          <w:trHeight w:val="285" w:hRule="atLeast"/>
-        </w:trPr>
-        <w:tc>
-          <w:tcPr>
-            <w:tcW w:w="2445" w:type="dxa"/>
-            <w:vMerge w:val="continue"/>
-            <w:shd w:val="clear" w:color="auto" w:fill="auto"/>
-            <w:vAlign w:val="center"/>
-          </w:tcPr>
-          <w:p>
-            <w:pPr>
-              <w:jc w:val="center"/>
-              <w:rPr>
-                <w:rFonts w:hint="eastAsia" w:ascii="宋体" w:hAnsi="宋体" w:eastAsia="宋体" w:cs="宋体"/>
-                <w:i w:val="0"/>
-                <w:color w:val="000000"/>
-                <w:sz w:val="24"/>
-                <w:szCs w:val="24"/>
-                <w:u w:val="none"/>
-              </w:rPr>
-            </w:pPr>
-          </w:p>
-        </w:tc>
-        <w:tc>
-          <w:tcPr>
-            <w:tcW w:w="4530" w:type="dxa"/>
-            <w:shd w:val="clear" w:color="auto" w:fill="auto"/>
-            <w:vAlign w:val="center"/>
-          </w:tcPr>
-          <w:p>
-            <w:pPr>
-              <w:keepNext w:val="0"/>
-              <w:keepLines w:val="0"/>
-              <w:widowControl/>
-              <w:suppressLineNumbers w:val="0"/>
-              <w:jc w:val="left"/>
-              <w:textAlignment w:val="center"/>
-              <w:rPr>
-                <w:rFonts w:hint="eastAsia" w:ascii="宋体" w:hAnsi="宋体" w:eastAsia="宋体" w:cs="宋体"/>
-                <w:i w:val="0"/>
-                <w:color w:val="000000"/>
-                <w:sz w:val="24"/>
-                <w:szCs w:val="24"/>
-                <w:u w:val="none"/>
-              </w:rPr>
-            </w:pPr>
-            <w:r>
-              <w:rPr>
-                <w:rFonts w:hint="eastAsia" w:ascii="宋体" w:hAnsi="宋体" w:eastAsia="宋体" w:cs="宋体"/>
-                <w:i w:val="0"/>
-                <w:color w:val="000000"/>
-                <w:kern w:val="0"/>
-                <w:sz w:val="24"/>
-                <w:szCs w:val="24"/>
-                <w:u w:val="none"/>
-                <w:lang w:val="en-US" w:eastAsia="zh-CN" w:bidi="ar"/>
-              </w:rPr>
-              <w:t>审核举报</w:t>
-            </w:r>
-          </w:p>
-        </w:tc>
-      </w:tr>
-      <w:tr>
-        <w:tblPrEx>
-          <w:tblBorders>
-            <w:top w:val="none" w:color="auto" w:sz="0" w:space="0"/>
-            <w:left w:val="none" w:color="auto" w:sz="0" w:space="0"/>
-            <w:bottom w:val="none" w:color="auto" w:sz="0" w:space="0"/>
-            <w:right w:val="none" w:color="auto" w:sz="0" w:space="0"/>
-            <w:insideH w:val="none" w:color="auto" w:sz="0" w:space="0"/>
-            <w:insideV w:val="none" w:color="auto" w:sz="0" w:space="0"/>
-          </w:tblBorders>
-          <w:tblLayout w:type="fixed"/>
-          <w:tblCellMar>
-            <w:top w:w="15" w:type="dxa"/>
-            <w:left w:w="15" w:type="dxa"/>
-            <w:bottom w:w="15" w:type="dxa"/>
-            <w:right w:w="15" w:type="dxa"/>
-          </w:tblCellMar>
-        </w:tblPrEx>
-        <w:trPr>
-          <w:trHeight w:val="285" w:hRule="atLeast"/>
-        </w:trPr>
-        <w:tc>
-          <w:tcPr>
-            <w:tcW w:w="2445" w:type="dxa"/>
-            <w:vMerge w:val="continue"/>
-            <w:shd w:val="clear" w:color="auto" w:fill="auto"/>
-            <w:vAlign w:val="center"/>
-          </w:tcPr>
-          <w:p>
-            <w:pPr>
-              <w:jc w:val="center"/>
-              <w:rPr>
-                <w:rFonts w:hint="eastAsia" w:ascii="宋体" w:hAnsi="宋体" w:eastAsia="宋体" w:cs="宋体"/>
-                <w:i w:val="0"/>
-                <w:color w:val="000000"/>
-                <w:sz w:val="24"/>
-                <w:szCs w:val="24"/>
-                <w:u w:val="none"/>
-              </w:rPr>
-            </w:pPr>
-          </w:p>
-        </w:tc>
-        <w:tc>
-          <w:tcPr>
-            <w:tcW w:w="4530" w:type="dxa"/>
-            <w:shd w:val="clear" w:color="auto" w:fill="auto"/>
-            <w:vAlign w:val="center"/>
-          </w:tcPr>
-          <w:p>
-            <w:pPr>
-              <w:keepNext w:val="0"/>
-              <w:keepLines w:val="0"/>
-              <w:widowControl/>
-              <w:suppressLineNumbers w:val="0"/>
-              <w:jc w:val="left"/>
-              <w:textAlignment w:val="center"/>
-              <w:rPr>
-                <w:rFonts w:hint="eastAsia" w:ascii="宋体" w:hAnsi="宋体" w:eastAsia="宋体" w:cs="宋体"/>
-                <w:i w:val="0"/>
-                <w:color w:val="000000"/>
-                <w:sz w:val="24"/>
-                <w:szCs w:val="24"/>
-                <w:u w:val="none"/>
-              </w:rPr>
-            </w:pPr>
-            <w:r>
-              <w:rPr>
-                <w:rFonts w:hint="eastAsia" w:ascii="宋体" w:hAnsi="宋体" w:eastAsia="宋体" w:cs="宋体"/>
-                <w:i w:val="0"/>
-                <w:color w:val="000000"/>
-                <w:kern w:val="0"/>
-                <w:sz w:val="24"/>
-                <w:szCs w:val="24"/>
-                <w:u w:val="none"/>
-                <w:lang w:val="en-US" w:eastAsia="zh-CN" w:bidi="ar"/>
-              </w:rPr>
-              <w:t>审核用户账号</w:t>
-            </w:r>
-          </w:p>
-        </w:tc>
-      </w:tr>
-      <w:tr>
-        <w:tblPrEx>
-          <w:tblBorders>
-            <w:top w:val="none" w:color="auto" w:sz="0" w:space="0"/>
-            <w:left w:val="none" w:color="auto" w:sz="0" w:space="0"/>
-            <w:bottom w:val="none" w:color="auto" w:sz="0" w:space="0"/>
-            <w:right w:val="none" w:color="auto" w:sz="0" w:space="0"/>
-            <w:insideH w:val="none" w:color="auto" w:sz="0" w:space="0"/>
-            <w:insideV w:val="none" w:color="auto" w:sz="0" w:space="0"/>
-          </w:tblBorders>
-          <w:tblLayout w:type="fixed"/>
-          <w:tblCellMar>
-            <w:top w:w="15" w:type="dxa"/>
-            <w:left w:w="15" w:type="dxa"/>
-            <w:bottom w:w="15" w:type="dxa"/>
-            <w:right w:w="15" w:type="dxa"/>
-          </w:tblCellMar>
-        </w:tblPrEx>
-        <w:trPr>
-          <w:trHeight w:val="285" w:hRule="atLeast"/>
-        </w:trPr>
-        <w:tc>
-          <w:tcPr>
-            <w:tcW w:w="2445" w:type="dxa"/>
-            <w:vMerge w:val="continue"/>
-            <w:shd w:val="clear" w:color="auto" w:fill="auto"/>
-            <w:vAlign w:val="center"/>
-          </w:tcPr>
-          <w:p>
-            <w:pPr>
-              <w:jc w:val="center"/>
-              <w:rPr>
-                <w:rFonts w:hint="eastAsia" w:ascii="宋体" w:hAnsi="宋体" w:eastAsia="宋体" w:cs="宋体"/>
-                <w:i w:val="0"/>
-                <w:color w:val="000000"/>
-                <w:sz w:val="24"/>
-                <w:szCs w:val="24"/>
-                <w:u w:val="none"/>
-              </w:rPr>
-            </w:pPr>
-          </w:p>
-        </w:tc>
-        <w:tc>
-          <w:tcPr>
-            <w:tcW w:w="4530" w:type="dxa"/>
-            <w:shd w:val="clear" w:color="auto" w:fill="auto"/>
-            <w:vAlign w:val="center"/>
-          </w:tcPr>
-          <w:p>
-            <w:pPr>
-              <w:keepNext w:val="0"/>
-              <w:keepLines w:val="0"/>
-              <w:widowControl/>
-              <w:suppressLineNumbers w:val="0"/>
-              <w:jc w:val="left"/>
-              <w:textAlignment w:val="center"/>
-              <w:rPr>
-                <w:rFonts w:hint="eastAsia" w:ascii="宋体" w:hAnsi="宋体" w:eastAsia="宋体" w:cs="宋体"/>
-                <w:i w:val="0"/>
-                <w:color w:val="000000"/>
-                <w:sz w:val="24"/>
-                <w:szCs w:val="24"/>
-                <w:u w:val="none"/>
-              </w:rPr>
-            </w:pPr>
-            <w:r>
-              <w:rPr>
-                <w:rFonts w:hint="eastAsia" w:ascii="宋体" w:hAnsi="宋体" w:eastAsia="宋体" w:cs="宋体"/>
-                <w:i w:val="0"/>
-                <w:color w:val="000000"/>
-                <w:kern w:val="0"/>
-                <w:sz w:val="24"/>
-                <w:szCs w:val="24"/>
-                <w:u w:val="none"/>
-                <w:lang w:val="en-US" w:eastAsia="zh-CN" w:bidi="ar"/>
-              </w:rPr>
               <w:t>开启聊天室</w:t>
             </w:r>
           </w:p>
@@ -14816,11 +14720,11 @@
           <w:lang w:val="en-US" w:eastAsia="zh-CN"/>
         </w:rPr>
       </w:pPr>
-      <w:bookmarkStart w:id="53" w:name="_Toc23691"/>
+      <w:bookmarkStart w:id="53" w:name="_Toc30583"/>
       <w:bookmarkStart w:id="54" w:name="_Toc27976"/>
       <w:bookmarkStart w:id="55" w:name="_Toc26589"/>
-      <w:bookmarkStart w:id="56" w:name="_Toc30583"/>
-      <w:bookmarkStart w:id="57" w:name="_Toc4255"/>
+      <w:bookmarkStart w:id="56" w:name="_Toc4255"/>
+      <w:bookmarkStart w:id="57" w:name="_Toc31245"/>
       <w:r>
         <w:rPr>
           <w:rFonts w:hint="eastAsia"/>
@@ -15360,11 +15264,11 @@
           <w:lang w:val="en-US" w:eastAsia="zh-CN"/>
         </w:rPr>
       </w:pPr>
-      <w:bookmarkStart w:id="58" w:name="_Toc9524"/>
-      <w:bookmarkStart w:id="59" w:name="_Toc27410"/>
-      <w:bookmarkStart w:id="60" w:name="_Toc28599"/>
-      <w:bookmarkStart w:id="61" w:name="_Toc14118"/>
-      <w:bookmarkStart w:id="62" w:name="_Toc2482"/>
+      <w:bookmarkStart w:id="58" w:name="_Toc27410"/>
+      <w:bookmarkStart w:id="59" w:name="_Toc9524"/>
+      <w:bookmarkStart w:id="60" w:name="_Toc2482"/>
+      <w:bookmarkStart w:id="61" w:name="_Toc28599"/>
+      <w:bookmarkStart w:id="62" w:name="_Toc17167"/>
       <w:r>
         <w:rPr>
           <w:rFonts w:hint="eastAsia"/>
@@ -15447,8 +15351,8 @@
           <w:lang w:val="en-US" w:eastAsia="zh-CN"/>
         </w:rPr>
       </w:pPr>
-      <w:bookmarkStart w:id="63" w:name="_Toc21026"/>
-      <w:bookmarkStart w:id="64" w:name="_Toc11514"/>
+      <w:bookmarkStart w:id="63" w:name="_Toc11514"/>
+      <w:bookmarkStart w:id="64" w:name="_Toc27351"/>
       <w:r>
         <w:rPr>
           <w:rFonts w:hint="eastAsia"/>
@@ -15468,7 +15372,7 @@
         </w:rPr>
       </w:pPr>
       <w:bookmarkStart w:id="65" w:name="_Toc16678"/>
-      <w:bookmarkStart w:id="66" w:name="_Toc28537"/>
+      <w:bookmarkStart w:id="66" w:name="_Toc12997"/>
       <w:r>
         <w:rPr>
           <w:rFonts w:hint="eastAsia"/>
@@ -16952,8 +16856,8 @@
           <w:lang w:val="en-US" w:eastAsia="zh-CN"/>
         </w:rPr>
       </w:pPr>
-      <w:bookmarkStart w:id="67" w:name="_Toc16511"/>
-      <w:bookmarkStart w:id="68" w:name="_Toc12566"/>
+      <w:bookmarkStart w:id="67" w:name="_Toc12566"/>
+      <w:bookmarkStart w:id="68" w:name="_Toc1562"/>
       <w:r>
         <w:rPr>
           <w:rFonts w:hint="eastAsia"/>
@@ -17595,7 +17499,7 @@
         </w:rPr>
       </w:pPr>
       <w:bookmarkStart w:id="69" w:name="_Toc3868"/>
-      <w:bookmarkStart w:id="70" w:name="_Toc13949"/>
+      <w:bookmarkStart w:id="70" w:name="_Toc4077"/>
       <w:r>
         <w:rPr>
           <w:rFonts w:hint="eastAsia"/>
